--- a/Report/MicroFinanceManagementSystem-synopsis.docx
+++ b/Report/MicroFinanceManagementSystem-synopsis.docx
@@ -1,6 +1,6 @@
 
 <file path=word/document.xml><?xml version="1.0" encoding="utf-8"?>
-<w:document xmlns:wpc="http://schemas.microsoft.com/office/word/2010/wordprocessingCanvas" xmlns:mc="http://schemas.openxmlformats.org/markup-compatibility/2006" xmlns:o="urn:schemas-microsoft-com:office:office" xmlns:r="http://schemas.openxmlformats.org/officeDocument/2006/relationships" xmlns:m="http://schemas.openxmlformats.org/officeDocument/2006/math" xmlns:v="urn:schemas-microsoft-com:vml" xmlns:wp14="http://schemas.microsoft.com/office/word/2010/wordprocessingDrawing" xmlns:wp="http://schemas.openxmlformats.org/drawingml/2006/wordprocessingDrawing" xmlns:w10="urn:schemas-microsoft-com:office:word" xmlns:w="http://schemas.openxmlformats.org/wordprocessingml/2006/main" xmlns:w14="http://schemas.microsoft.com/office/word/2010/wordml" xmlns:wpg="http://schemas.microsoft.com/office/word/2010/wordprocessingGroup" xmlns:wpi="http://schemas.microsoft.com/office/word/2010/wordprocessingInk" xmlns:wne="http://schemas.microsoft.com/office/word/2006/wordml" xmlns:wps="http://schemas.microsoft.com/office/word/2010/wordprocessingShape" mc:Ignorable="w14 wp14">
+<w:document xmlns:ve="http://schemas.openxmlformats.org/markup-compatibility/2006" xmlns:o="urn:schemas-microsoft-com:office:office" xmlns:r="http://schemas.openxmlformats.org/officeDocument/2006/relationships" xmlns:m="http://schemas.openxmlformats.org/officeDocument/2006/math" xmlns:v="urn:schemas-microsoft-com:vml" xmlns:wp="http://schemas.openxmlformats.org/drawingml/2006/wordprocessingDrawing" xmlns:w10="urn:schemas-microsoft-com:office:word" xmlns:w="http://schemas.openxmlformats.org/wordprocessingml/2006/main" xmlns:wne="http://schemas.microsoft.com/office/word/2006/wordml">
   <w:body>
     <w:sdt>
       <w:sdtPr>
@@ -23,7 +23,7 @@
           <w:tblPr>
             <w:tblW w:w="5000" w:type="pct"/>
             <w:jc w:val="center"/>
-            <w:tblLook w:val="04A0" w:firstRow="1" w:lastRow="0" w:firstColumn="1" w:lastColumn="0" w:noHBand="0" w:noVBand="1"/>
+            <w:tblLook w:val="04A0"/>
           </w:tblPr>
           <w:tblGrid>
             <w:gridCol w:w="9576"/>
@@ -64,7 +64,6 @@
                 <w:dataBinding w:prefixMappings="xmlns:ns0='http://schemas.openxmlformats.org/package/2006/metadata/core-properties' xmlns:ns1='http://purl.org/dc/elements/1.1/'" w:xpath="/ns0:coreProperties[1]/ns1:title[1]" w:storeItemID="{6C3C8BC8-F283-45AE-878A-BAB7291924A1}"/>
                 <w:text/>
               </w:sdtPr>
-              <w:sdtEndPr/>
               <w:sdtContent>
                 <w:tc>
                   <w:tcPr>
@@ -118,7 +117,6 @@
                 <w:dataBinding w:prefixMappings="xmlns:ns0='http://schemas.openxmlformats.org/package/2006/metadata/core-properties' xmlns:ns1='http://purl.org/dc/elements/1.1/'" w:xpath="/ns0:coreProperties[1]/ns1:subject[1]" w:storeItemID="{6C3C8BC8-F283-45AE-878A-BAB7291924A1}"/>
                 <w:text/>
               </w:sdtPr>
-              <w:sdtEndPr/>
               <w:sdtContent>
                 <w:tc>
                   <w:tcPr>
@@ -187,7 +185,6 @@
                 <w:dataBinding w:prefixMappings="xmlns:ns0='http://schemas.openxmlformats.org/package/2006/metadata/core-properties' xmlns:ns1='http://purl.org/dc/elements/1.1/'" w:xpath="/ns0:coreProperties[1]/ns1:creator[1]" w:storeItemID="{6C3C8BC8-F283-45AE-878A-BAB7291924A1}"/>
                 <w:text/>
               </w:sdtPr>
-              <w:sdtEndPr/>
               <w:sdtContent>
                 <w:tc>
                   <w:tcPr>
@@ -277,7 +274,7 @@
           <w:tblPr>
             <w:tblpPr w:leftFromText="187" w:rightFromText="187" w:horzAnchor="margin" w:tblpXSpec="center" w:tblpYSpec="bottom"/>
             <w:tblW w:w="5000" w:type="pct"/>
-            <w:tblLook w:val="04A0" w:firstRow="1" w:lastRow="0" w:firstColumn="1" w:lastColumn="0" w:noHBand="0" w:noVBand="1"/>
+            <w:tblLook w:val="04A0"/>
           </w:tblPr>
           <w:tblGrid>
             <w:gridCol w:w="9576"/>
@@ -3858,7 +3855,7 @@
         <w:tblW w:w="0" w:type="auto"/>
         <w:jc w:val="center"/>
         <w:tblInd w:w="1440" w:type="dxa"/>
-        <w:tblLook w:val="04A0" w:firstRow="1" w:lastRow="0" w:firstColumn="1" w:lastColumn="0" w:noHBand="0" w:noVBand="1"/>
+        <w:tblLook w:val="04A0"/>
       </w:tblPr>
       <w:tblGrid>
         <w:gridCol w:w="8136"/>
@@ -3876,7 +3873,7 @@
             <w:tblPr>
               <w:tblStyle w:val="TableGrid"/>
               <w:tblW w:w="0" w:type="auto"/>
-              <w:tblLook w:val="04A0" w:firstRow="1" w:lastRow="0" w:firstColumn="1" w:lastColumn="0" w:noHBand="0" w:noVBand="1"/>
+              <w:tblLook w:val="04A0"/>
             </w:tblPr>
             <w:tblGrid>
               <w:gridCol w:w="7905"/>
@@ -3918,7 +3915,7 @@
             <w:tblPr>
               <w:tblStyle w:val="TableGrid"/>
               <w:tblW w:w="0" w:type="auto"/>
-              <w:tblLook w:val="04A0" w:firstRow="1" w:lastRow="0" w:firstColumn="1" w:lastColumn="0" w:noHBand="0" w:noVBand="1"/>
+              <w:tblLook w:val="04A0"/>
             </w:tblPr>
             <w:tblGrid>
               <w:gridCol w:w="7905"/>
@@ -3956,7 +3953,7 @@
             <w:tblPr>
               <w:tblStyle w:val="TableGrid"/>
               <w:tblW w:w="0" w:type="auto"/>
-              <w:tblLook w:val="04A0" w:firstRow="1" w:lastRow="0" w:firstColumn="1" w:lastColumn="0" w:noHBand="0" w:noVBand="1"/>
+              <w:tblLook w:val="04A0"/>
             </w:tblPr>
             <w:tblGrid>
               <w:gridCol w:w="7905"/>
@@ -3995,7 +3992,7 @@
             <w:tblPr>
               <w:tblStyle w:val="TableGrid"/>
               <w:tblW w:w="0" w:type="auto"/>
-              <w:tblLook w:val="04A0" w:firstRow="1" w:lastRow="0" w:firstColumn="1" w:lastColumn="0" w:noHBand="0" w:noVBand="1"/>
+              <w:tblLook w:val="04A0"/>
             </w:tblPr>
             <w:tblGrid>
               <w:gridCol w:w="7905"/>
@@ -4041,7 +4038,7 @@
             <w:tblPr>
               <w:tblStyle w:val="TableGrid"/>
               <w:tblW w:w="0" w:type="auto"/>
-              <w:tblLook w:val="04A0" w:firstRow="1" w:lastRow="0" w:firstColumn="1" w:lastColumn="0" w:noHBand="0" w:noVBand="1"/>
+              <w:tblLook w:val="04A0"/>
             </w:tblPr>
             <w:tblGrid>
               <w:gridCol w:w="7905"/>
@@ -4079,7 +4076,7 @@
             <w:tblPr>
               <w:tblStyle w:val="TableGrid"/>
               <w:tblW w:w="0" w:type="auto"/>
-              <w:tblLook w:val="04A0" w:firstRow="1" w:lastRow="0" w:firstColumn="1" w:lastColumn="0" w:noHBand="0" w:noVBand="1"/>
+              <w:tblLook w:val="04A0"/>
             </w:tblPr>
             <w:tblGrid>
               <w:gridCol w:w="7905"/>
@@ -4117,7 +4114,7 @@
             <w:tblPr>
               <w:tblStyle w:val="TableGrid"/>
               <w:tblW w:w="0" w:type="auto"/>
-              <w:tblLook w:val="04A0" w:firstRow="1" w:lastRow="0" w:firstColumn="1" w:lastColumn="0" w:noHBand="0" w:noVBand="1"/>
+              <w:tblLook w:val="04A0"/>
             </w:tblPr>
             <w:tblGrid>
               <w:gridCol w:w="7905"/>
@@ -4161,7 +4158,7 @@
         <w:tblW w:w="0" w:type="auto"/>
         <w:jc w:val="center"/>
         <w:tblInd w:w="1440" w:type="dxa"/>
-        <w:tblLook w:val="04A0" w:firstRow="1" w:lastRow="0" w:firstColumn="1" w:lastColumn="0" w:noHBand="0" w:noVBand="1"/>
+        <w:tblLook w:val="04A0"/>
       </w:tblPr>
       <w:tblGrid>
         <w:gridCol w:w="8136"/>
@@ -4179,7 +4176,7 @@
             <w:tblPr>
               <w:tblStyle w:val="TableGrid"/>
               <w:tblW w:w="7844" w:type="dxa"/>
-              <w:tblLook w:val="04A0" w:firstRow="1" w:lastRow="0" w:firstColumn="1" w:lastColumn="0" w:noHBand="0" w:noVBand="1"/>
+              <w:tblLook w:val="04A0"/>
             </w:tblPr>
             <w:tblGrid>
               <w:gridCol w:w="7844"/>
@@ -4220,7 +4217,7 @@
             <w:tblPr>
               <w:tblStyle w:val="TableGrid"/>
               <w:tblW w:w="0" w:type="auto"/>
-              <w:tblLook w:val="04A0" w:firstRow="1" w:lastRow="0" w:firstColumn="1" w:lastColumn="0" w:noHBand="0" w:noVBand="1"/>
+              <w:tblLook w:val="04A0"/>
             </w:tblPr>
             <w:tblGrid>
               <w:gridCol w:w="7905"/>
@@ -4258,7 +4255,7 @@
             <w:tblPr>
               <w:tblStyle w:val="TableGrid"/>
               <w:tblW w:w="0" w:type="auto"/>
-              <w:tblLook w:val="04A0" w:firstRow="1" w:lastRow="0" w:firstColumn="1" w:lastColumn="0" w:noHBand="0" w:noVBand="1"/>
+              <w:tblLook w:val="04A0"/>
             </w:tblPr>
             <w:tblGrid>
               <w:gridCol w:w="7905"/>
@@ -4295,7 +4292,7 @@
             <w:tblPr>
               <w:tblStyle w:val="TableGrid"/>
               <w:tblW w:w="0" w:type="auto"/>
-              <w:tblLook w:val="04A0" w:firstRow="1" w:lastRow="0" w:firstColumn="1" w:lastColumn="0" w:noHBand="0" w:noVBand="1"/>
+              <w:tblLook w:val="04A0"/>
             </w:tblPr>
             <w:tblGrid>
               <w:gridCol w:w="7905"/>
@@ -4332,7 +4329,7 @@
             <w:tblPr>
               <w:tblStyle w:val="TableGrid"/>
               <w:tblW w:w="0" w:type="auto"/>
-              <w:tblLook w:val="04A0" w:firstRow="1" w:lastRow="0" w:firstColumn="1" w:lastColumn="0" w:noHBand="0" w:noVBand="1"/>
+              <w:tblLook w:val="04A0"/>
             </w:tblPr>
             <w:tblGrid>
               <w:gridCol w:w="7905"/>
@@ -4371,7 +4368,7 @@
             <w:tblPr>
               <w:tblStyle w:val="TableGrid"/>
               <w:tblW w:w="0" w:type="auto"/>
-              <w:tblLook w:val="04A0" w:firstRow="1" w:lastRow="0" w:firstColumn="1" w:lastColumn="0" w:noHBand="0" w:noVBand="1"/>
+              <w:tblLook w:val="04A0"/>
             </w:tblPr>
             <w:tblGrid>
               <w:gridCol w:w="7905"/>
@@ -4410,7 +4407,7 @@
             <w:tblPr>
               <w:tblStyle w:val="TableGrid"/>
               <w:tblW w:w="0" w:type="auto"/>
-              <w:tblLook w:val="04A0" w:firstRow="1" w:lastRow="0" w:firstColumn="1" w:lastColumn="0" w:noHBand="0" w:noVBand="1"/>
+              <w:tblLook w:val="04A0"/>
             </w:tblPr>
             <w:tblGrid>
               <w:gridCol w:w="7905"/>
@@ -5821,7 +5818,7 @@
         </w:rPr>
         <w:lastRenderedPageBreak/>
         <w:drawing>
-          <wp:inline distT="0" distB="0" distL="0" distR="0" wp14:anchorId="525EA5D0" wp14:editId="140BEF66">
+          <wp:inline distT="0" distB="0" distL="0" distR="0">
             <wp:extent cx="6601691" cy="4156364"/>
             <wp:effectExtent l="0" t="0" r="0" b="0"/>
             <wp:docPr id="1" name="Picture 1"/>
@@ -5836,10 +5833,10 @@
                     <pic:cNvPicPr/>
                   </pic:nvPicPr>
                   <pic:blipFill>
-                    <a:blip r:embed="rId9">
+                    <a:blip r:embed="rId8" cstate="print">
                       <a:extLst>
                         <a:ext uri="{28A0092B-C50C-407E-A947-70E740481C1C}">
-                          <a14:useLocalDpi xmlns:a14="http://schemas.microsoft.com/office/drawing/2010/main" val="0"/>
+                          <a14:useLocalDpi xmlns:a14="http://schemas.microsoft.com/office/drawing/2010/main" xmlns:wps="http://schemas.microsoft.com/office/word/2010/wordprocessingShape" xmlns:wpi="http://schemas.microsoft.com/office/word/2010/wordprocessingInk" xmlns:wpg="http://schemas.microsoft.com/office/word/2010/wordprocessingGroup" xmlns:w14="http://schemas.microsoft.com/office/word/2010/wordml" xmlns:w="http://schemas.openxmlformats.org/wordprocessingml/2006/main" xmlns:w10="urn:schemas-microsoft-com:office:word" xmlns:wp14="http://schemas.microsoft.com/office/word/2010/wordprocessingDrawing" xmlns:v="urn:schemas-microsoft-com:vml" xmlns:o="urn:schemas-microsoft-com:office:office" xmlns:mc="http://schemas.openxmlformats.org/markup-compatibility/2006" xmlns:wpc="http://schemas.microsoft.com/office/word/2010/wordprocessingCanvas" xmlns="" val="0"/>
                         </a:ext>
                       </a:extLst>
                     </a:blip>
@@ -5883,7 +5880,7 @@
           <w:lang w:bidi="ar-SA"/>
         </w:rPr>
         <w:drawing>
-          <wp:inline distT="0" distB="0" distL="0" distR="0" wp14:anchorId="28EBDB25" wp14:editId="7B42F207">
+          <wp:inline distT="0" distB="0" distL="0" distR="0">
             <wp:extent cx="6670963" cy="3304309"/>
             <wp:effectExtent l="0" t="0" r="0" b="0"/>
             <wp:docPr id="3" name="Picture 3"/>
@@ -5898,10 +5895,10 @@
                     <pic:cNvPicPr/>
                   </pic:nvPicPr>
                   <pic:blipFill>
-                    <a:blip r:embed="rId10">
+                    <a:blip r:embed="rId9" cstate="print">
                       <a:extLst>
                         <a:ext uri="{28A0092B-C50C-407E-A947-70E740481C1C}">
-                          <a14:useLocalDpi xmlns:a14="http://schemas.microsoft.com/office/drawing/2010/main" val="0"/>
+                          <a14:useLocalDpi xmlns:a14="http://schemas.microsoft.com/office/drawing/2010/main" xmlns:wps="http://schemas.microsoft.com/office/word/2010/wordprocessingShape" xmlns:wpi="http://schemas.microsoft.com/office/word/2010/wordprocessingInk" xmlns:wpg="http://schemas.microsoft.com/office/word/2010/wordprocessingGroup" xmlns:w14="http://schemas.microsoft.com/office/word/2010/wordml" xmlns:w="http://schemas.openxmlformats.org/wordprocessingml/2006/main" xmlns:w10="urn:schemas-microsoft-com:office:word" xmlns:wp14="http://schemas.microsoft.com/office/word/2010/wordprocessingDrawing" xmlns:v="urn:schemas-microsoft-com:vml" xmlns:o="urn:schemas-microsoft-com:office:office" xmlns:mc="http://schemas.openxmlformats.org/markup-compatibility/2006" xmlns:wpc="http://schemas.microsoft.com/office/word/2010/wordprocessingCanvas" xmlns="" val="0"/>
                         </a:ext>
                       </a:extLst>
                     </a:blip>
@@ -5946,7 +5943,7 @@
           <w:lang w:bidi="ar-SA"/>
         </w:rPr>
         <w:drawing>
-          <wp:inline distT="0" distB="0" distL="0" distR="0" wp14:anchorId="524C03B5" wp14:editId="493718AF">
+          <wp:inline distT="0" distB="0" distL="0" distR="0">
             <wp:extent cx="6670961" cy="5597236"/>
             <wp:effectExtent l="0" t="0" r="0" b="0"/>
             <wp:docPr id="6" name="Picture 6"/>
@@ -5961,10 +5958,10 @@
                     <pic:cNvPicPr/>
                   </pic:nvPicPr>
                   <pic:blipFill>
-                    <a:blip r:embed="rId11">
+                    <a:blip r:embed="rId10" cstate="print">
                       <a:extLst>
                         <a:ext uri="{28A0092B-C50C-407E-A947-70E740481C1C}">
-                          <a14:useLocalDpi xmlns:a14="http://schemas.microsoft.com/office/drawing/2010/main" val="0"/>
+                          <a14:useLocalDpi xmlns:a14="http://schemas.microsoft.com/office/drawing/2010/main" xmlns:wps="http://schemas.microsoft.com/office/word/2010/wordprocessingShape" xmlns:wpi="http://schemas.microsoft.com/office/word/2010/wordprocessingInk" xmlns:wpg="http://schemas.microsoft.com/office/word/2010/wordprocessingGroup" xmlns:w14="http://schemas.microsoft.com/office/word/2010/wordml" xmlns:w="http://schemas.openxmlformats.org/wordprocessingml/2006/main" xmlns:w10="urn:schemas-microsoft-com:office:word" xmlns:wp14="http://schemas.microsoft.com/office/word/2010/wordprocessingDrawing" xmlns:v="urn:schemas-microsoft-com:vml" xmlns:o="urn:schemas-microsoft-com:office:office" xmlns:mc="http://schemas.openxmlformats.org/markup-compatibility/2006" xmlns:wpc="http://schemas.microsoft.com/office/word/2010/wordprocessingCanvas" xmlns="" val="0"/>
                         </a:ext>
                       </a:extLst>
                     </a:blip>
@@ -6073,7 +6070,7 @@
           <w:lang w:bidi="ar-SA"/>
         </w:rPr>
         <w:drawing>
-          <wp:inline distT="0" distB="0" distL="0" distR="0" wp14:anchorId="0A53B18A" wp14:editId="47CEB44E">
+          <wp:inline distT="0" distB="0" distL="0" distR="0">
             <wp:extent cx="5425911" cy="3017782"/>
             <wp:effectExtent l="0" t="0" r="0" b="0"/>
             <wp:docPr id="15" name="Picture 15"/>
@@ -6088,10 +6085,10 @@
                     <pic:cNvPicPr/>
                   </pic:nvPicPr>
                   <pic:blipFill>
-                    <a:blip r:embed="rId12">
+                    <a:blip r:embed="rId11" cstate="print">
                       <a:extLst>
                         <a:ext uri="{28A0092B-C50C-407E-A947-70E740481C1C}">
-                          <a14:useLocalDpi xmlns:a14="http://schemas.microsoft.com/office/drawing/2010/main" val="0"/>
+                          <a14:useLocalDpi xmlns:a14="http://schemas.microsoft.com/office/drawing/2010/main" xmlns:wps="http://schemas.microsoft.com/office/word/2010/wordprocessingShape" xmlns:wpi="http://schemas.microsoft.com/office/word/2010/wordprocessingInk" xmlns:wpg="http://schemas.microsoft.com/office/word/2010/wordprocessingGroup" xmlns:w14="http://schemas.microsoft.com/office/word/2010/wordml" xmlns:w="http://schemas.openxmlformats.org/wordprocessingml/2006/main" xmlns:w10="urn:schemas-microsoft-com:office:word" xmlns:wp14="http://schemas.microsoft.com/office/word/2010/wordprocessingDrawing" xmlns:v="urn:schemas-microsoft-com:vml" xmlns:o="urn:schemas-microsoft-com:office:office" xmlns:mc="http://schemas.openxmlformats.org/markup-compatibility/2006" xmlns:wpc="http://schemas.microsoft.com/office/word/2010/wordprocessingCanvas" xmlns="" val="0"/>
                         </a:ext>
                       </a:extLst>
                     </a:blip>
@@ -6146,7 +6143,7 @@
         </w:rPr>
         <w:lastRenderedPageBreak/>
         <w:drawing>
-          <wp:inline distT="0" distB="0" distL="0" distR="0" wp14:anchorId="5FE7DE83" wp14:editId="5D50410C">
+          <wp:inline distT="0" distB="0" distL="0" distR="0">
             <wp:extent cx="5943600" cy="4457700"/>
             <wp:effectExtent l="0" t="0" r="0" b="0"/>
             <wp:docPr id="16" name="Picture 16"/>
@@ -6161,10 +6158,10 @@
                     <pic:cNvPicPr/>
                   </pic:nvPicPr>
                   <pic:blipFill>
-                    <a:blip r:embed="rId13">
+                    <a:blip r:embed="rId12" cstate="print">
                       <a:extLst>
                         <a:ext uri="{28A0092B-C50C-407E-A947-70E740481C1C}">
-                          <a14:useLocalDpi xmlns:a14="http://schemas.microsoft.com/office/drawing/2010/main" val="0"/>
+                          <a14:useLocalDpi xmlns:a14="http://schemas.microsoft.com/office/drawing/2010/main" xmlns:wps="http://schemas.microsoft.com/office/word/2010/wordprocessingShape" xmlns:wpi="http://schemas.microsoft.com/office/word/2010/wordprocessingInk" xmlns:wpg="http://schemas.microsoft.com/office/word/2010/wordprocessingGroup" xmlns:w14="http://schemas.microsoft.com/office/word/2010/wordml" xmlns:w="http://schemas.openxmlformats.org/wordprocessingml/2006/main" xmlns:w10="urn:schemas-microsoft-com:office:word" xmlns:wp14="http://schemas.microsoft.com/office/word/2010/wordprocessingDrawing" xmlns:v="urn:schemas-microsoft-com:vml" xmlns:o="urn:schemas-microsoft-com:office:office" xmlns:mc="http://schemas.openxmlformats.org/markup-compatibility/2006" xmlns:wpc="http://schemas.microsoft.com/office/word/2010/wordprocessingCanvas" xmlns="" val="0"/>
                         </a:ext>
                       </a:extLst>
                     </a:blip>
@@ -6208,7 +6205,7 @@
           <w:lang w:bidi="ar-SA"/>
         </w:rPr>
         <w:drawing>
-          <wp:inline distT="0" distB="0" distL="0" distR="0" wp14:anchorId="6ADC540E" wp14:editId="2191901A">
+          <wp:inline distT="0" distB="0" distL="0" distR="0">
             <wp:extent cx="5303980" cy="2827265"/>
             <wp:effectExtent l="0" t="0" r="0" b="0"/>
             <wp:docPr id="17" name="Picture 17"/>
@@ -6223,10 +6220,10 @@
                     <pic:cNvPicPr/>
                   </pic:nvPicPr>
                   <pic:blipFill>
-                    <a:blip r:embed="rId14">
+                    <a:blip r:embed="rId13" cstate="print">
                       <a:extLst>
                         <a:ext uri="{28A0092B-C50C-407E-A947-70E740481C1C}">
-                          <a14:useLocalDpi xmlns:a14="http://schemas.microsoft.com/office/drawing/2010/main" val="0"/>
+                          <a14:useLocalDpi xmlns:a14="http://schemas.microsoft.com/office/drawing/2010/main" xmlns:wps="http://schemas.microsoft.com/office/word/2010/wordprocessingShape" xmlns:wpi="http://schemas.microsoft.com/office/word/2010/wordprocessingInk" xmlns:wpg="http://schemas.microsoft.com/office/word/2010/wordprocessingGroup" xmlns:w14="http://schemas.microsoft.com/office/word/2010/wordml" xmlns:w="http://schemas.openxmlformats.org/wordprocessingml/2006/main" xmlns:w10="urn:schemas-microsoft-com:office:word" xmlns:wp14="http://schemas.microsoft.com/office/word/2010/wordprocessingDrawing" xmlns:v="urn:schemas-microsoft-com:vml" xmlns:o="urn:schemas-microsoft-com:office:office" xmlns:mc="http://schemas.openxmlformats.org/markup-compatibility/2006" xmlns:wpc="http://schemas.microsoft.com/office/word/2010/wordprocessingCanvas" xmlns="" val="0"/>
                         </a:ext>
                       </a:extLst>
                     </a:blip>
@@ -6258,7 +6255,7 @@
         </w:rPr>
         <w:lastRenderedPageBreak/>
         <w:drawing>
-          <wp:inline distT="0" distB="0" distL="0" distR="0" wp14:anchorId="68520864" wp14:editId="2E18C117">
+          <wp:inline distT="0" distB="0" distL="0" distR="0">
             <wp:extent cx="4061812" cy="2690093"/>
             <wp:effectExtent l="0" t="0" r="0" b="0"/>
             <wp:docPr id="18" name="Picture 18"/>
@@ -6273,10 +6270,10 @@
                     <pic:cNvPicPr/>
                   </pic:nvPicPr>
                   <pic:blipFill>
-                    <a:blip r:embed="rId15">
+                    <a:blip r:embed="rId14" cstate="print">
                       <a:extLst>
                         <a:ext uri="{28A0092B-C50C-407E-A947-70E740481C1C}">
-                          <a14:useLocalDpi xmlns:a14="http://schemas.microsoft.com/office/drawing/2010/main" val="0"/>
+                          <a14:useLocalDpi xmlns:a14="http://schemas.microsoft.com/office/drawing/2010/main" xmlns:wps="http://schemas.microsoft.com/office/word/2010/wordprocessingShape" xmlns:wpi="http://schemas.microsoft.com/office/word/2010/wordprocessingInk" xmlns:wpg="http://schemas.microsoft.com/office/word/2010/wordprocessingGroup" xmlns:w14="http://schemas.microsoft.com/office/word/2010/wordml" xmlns:w="http://schemas.openxmlformats.org/wordprocessingml/2006/main" xmlns:w10="urn:schemas-microsoft-com:office:word" xmlns:wp14="http://schemas.microsoft.com/office/word/2010/wordprocessingDrawing" xmlns:v="urn:schemas-microsoft-com:vml" xmlns:o="urn:schemas-microsoft-com:office:office" xmlns:mc="http://schemas.openxmlformats.org/markup-compatibility/2006" xmlns:wpc="http://schemas.microsoft.com/office/word/2010/wordprocessingCanvas" xmlns="" val="0"/>
                         </a:ext>
                       </a:extLst>
                     </a:blip>
@@ -6307,7 +6304,7 @@
           <w:lang w:bidi="ar-SA"/>
         </w:rPr>
         <w:drawing>
-          <wp:inline distT="0" distB="0" distL="0" distR="0" wp14:anchorId="06B46441" wp14:editId="5176BD5F">
+          <wp:inline distT="0" distB="0" distL="0" distR="0">
             <wp:extent cx="5806944" cy="3497883"/>
             <wp:effectExtent l="0" t="0" r="0" b="0"/>
             <wp:docPr id="19" name="Picture 19"/>
@@ -6322,10 +6319,10 @@
                     <pic:cNvPicPr/>
                   </pic:nvPicPr>
                   <pic:blipFill>
-                    <a:blip r:embed="rId16">
+                    <a:blip r:embed="rId15" cstate="print">
                       <a:extLst>
                         <a:ext uri="{28A0092B-C50C-407E-A947-70E740481C1C}">
-                          <a14:useLocalDpi xmlns:a14="http://schemas.microsoft.com/office/drawing/2010/main" val="0"/>
+                          <a14:useLocalDpi xmlns:a14="http://schemas.microsoft.com/office/drawing/2010/main" xmlns:wps="http://schemas.microsoft.com/office/word/2010/wordprocessingShape" xmlns:wpi="http://schemas.microsoft.com/office/word/2010/wordprocessingInk" xmlns:wpg="http://schemas.microsoft.com/office/word/2010/wordprocessingGroup" xmlns:w14="http://schemas.microsoft.com/office/word/2010/wordml" xmlns:w="http://schemas.openxmlformats.org/wordprocessingml/2006/main" xmlns:w10="urn:schemas-microsoft-com:office:word" xmlns:wp14="http://schemas.microsoft.com/office/word/2010/wordprocessingDrawing" xmlns:v="urn:schemas-microsoft-com:vml" xmlns:o="urn:schemas-microsoft-com:office:office" xmlns:mc="http://schemas.openxmlformats.org/markup-compatibility/2006" xmlns:wpc="http://schemas.microsoft.com/office/word/2010/wordprocessingCanvas" xmlns="" val="0"/>
                         </a:ext>
                       </a:extLst>
                     </a:blip>
@@ -6357,7 +6354,7 @@
         </w:rPr>
         <w:lastRenderedPageBreak/>
         <w:drawing>
-          <wp:inline distT="0" distB="0" distL="0" distR="0" wp14:anchorId="534BC259" wp14:editId="1C6BAC32">
+          <wp:inline distT="0" distB="0" distL="0" distR="0">
             <wp:extent cx="5624048" cy="2598645"/>
             <wp:effectExtent l="0" t="0" r="0" b="0"/>
             <wp:docPr id="20" name="Picture 20"/>
@@ -6372,10 +6369,10 @@
                     <pic:cNvPicPr/>
                   </pic:nvPicPr>
                   <pic:blipFill>
-                    <a:blip r:embed="rId17">
+                    <a:blip r:embed="rId16" cstate="print">
                       <a:extLst>
                         <a:ext uri="{28A0092B-C50C-407E-A947-70E740481C1C}">
-                          <a14:useLocalDpi xmlns:a14="http://schemas.microsoft.com/office/drawing/2010/main" val="0"/>
+                          <a14:useLocalDpi xmlns:a14="http://schemas.microsoft.com/office/drawing/2010/main" xmlns:wps="http://schemas.microsoft.com/office/word/2010/wordprocessingShape" xmlns:wpi="http://schemas.microsoft.com/office/word/2010/wordprocessingInk" xmlns:wpg="http://schemas.microsoft.com/office/word/2010/wordprocessingGroup" xmlns:w14="http://schemas.microsoft.com/office/word/2010/wordml" xmlns:w="http://schemas.openxmlformats.org/wordprocessingml/2006/main" xmlns:w10="urn:schemas-microsoft-com:office:word" xmlns:wp14="http://schemas.microsoft.com/office/word/2010/wordprocessingDrawing" xmlns:v="urn:schemas-microsoft-com:vml" xmlns:o="urn:schemas-microsoft-com:office:office" xmlns:mc="http://schemas.openxmlformats.org/markup-compatibility/2006" xmlns:wpc="http://schemas.microsoft.com/office/word/2010/wordprocessingCanvas" xmlns="" val="0"/>
                         </a:ext>
                       </a:extLst>
                     </a:blip>
@@ -6419,7 +6416,7 @@
           <w:lang w:bidi="ar-SA"/>
         </w:rPr>
         <w:drawing>
-          <wp:inline distT="0" distB="0" distL="0" distR="0" wp14:anchorId="69B9C82A" wp14:editId="1740D079">
+          <wp:inline distT="0" distB="0" distL="0" distR="0">
             <wp:extent cx="5425911" cy="3193057"/>
             <wp:effectExtent l="0" t="0" r="0" b="0"/>
             <wp:docPr id="21" name="Picture 21"/>
@@ -6434,10 +6431,10 @@
                     <pic:cNvPicPr/>
                   </pic:nvPicPr>
                   <pic:blipFill>
-                    <a:blip r:embed="rId18">
+                    <a:blip r:embed="rId17" cstate="print">
                       <a:extLst>
                         <a:ext uri="{28A0092B-C50C-407E-A947-70E740481C1C}">
-                          <a14:useLocalDpi xmlns:a14="http://schemas.microsoft.com/office/drawing/2010/main" val="0"/>
+                          <a14:useLocalDpi xmlns:a14="http://schemas.microsoft.com/office/drawing/2010/main" xmlns:wps="http://schemas.microsoft.com/office/word/2010/wordprocessingShape" xmlns:wpi="http://schemas.microsoft.com/office/word/2010/wordprocessingInk" xmlns:wpg="http://schemas.microsoft.com/office/word/2010/wordprocessingGroup" xmlns:w14="http://schemas.microsoft.com/office/word/2010/wordml" xmlns:w="http://schemas.openxmlformats.org/wordprocessingml/2006/main" xmlns:w10="urn:schemas-microsoft-com:office:word" xmlns:wp14="http://schemas.microsoft.com/office/word/2010/wordprocessingDrawing" xmlns:v="urn:schemas-microsoft-com:vml" xmlns:o="urn:schemas-microsoft-com:office:office" xmlns:mc="http://schemas.openxmlformats.org/markup-compatibility/2006" xmlns:wpc="http://schemas.microsoft.com/office/word/2010/wordprocessingCanvas" xmlns="" val="0"/>
                         </a:ext>
                       </a:extLst>
                     </a:blip>
@@ -6488,7 +6485,7 @@
       <w:tblPr>
         <w:tblStyle w:val="TableGrid"/>
         <w:tblW w:w="0" w:type="auto"/>
-        <w:tblLook w:val="04A0" w:firstRow="1" w:lastRow="0" w:firstColumn="1" w:lastColumn="0" w:noHBand="0" w:noVBand="1"/>
+        <w:tblLook w:val="04A0"/>
       </w:tblPr>
       <w:tblGrid>
         <w:gridCol w:w="4788"/>
@@ -6553,7 +6550,7 @@
               <w:rPr>
                 <w:rFonts w:eastAsia="Arial"/>
               </w:rPr>
-              <w:t>Student</w:t>
+              <w:t>employees</w:t>
             </w:r>
           </w:p>
         </w:tc>
@@ -6568,7 +6565,7 @@
                 <w:rFonts w:eastAsia="Arial"/>
                 <w:b/>
               </w:rPr>
-              <w:t>Student_ID</w:t>
+              <w:t>employeeId</w:t>
             </w:r>
             <w:proofErr w:type="spellEnd"/>
             <w:r>
@@ -6582,7 +6579,7 @@
               <w:rPr>
                 <w:rFonts w:eastAsia="Arial"/>
               </w:rPr>
-              <w:t>Student_DOB</w:t>
+              <w:t>employeeName</w:t>
             </w:r>
             <w:proofErr w:type="spellEnd"/>
             <w:r>
@@ -6596,7 +6593,7 @@
               <w:rPr>
                 <w:rFonts w:eastAsia="Arial"/>
               </w:rPr>
-              <w:t>Student_Name</w:t>
+              <w:t>employeeAddress</w:t>
             </w:r>
             <w:proofErr w:type="spellEnd"/>
             <w:r>
@@ -6610,7 +6607,7 @@
               <w:rPr>
                 <w:rFonts w:eastAsia="Arial"/>
               </w:rPr>
-              <w:t>Student_Parent_Name</w:t>
+              <w:t>employeeJoinDate</w:t>
             </w:r>
             <w:proofErr w:type="spellEnd"/>
             <w:r>
@@ -6624,7 +6621,7 @@
               <w:rPr>
                 <w:rFonts w:eastAsia="Arial"/>
               </w:rPr>
-              <w:t>Student_Address</w:t>
+              <w:t>employeeQualification</w:t>
             </w:r>
             <w:proofErr w:type="spellEnd"/>
             <w:r>
@@ -6638,7 +6635,7 @@
               <w:rPr>
                 <w:rFonts w:eastAsia="Arial"/>
               </w:rPr>
-              <w:t>Student_Admission_Date</w:t>
+              <w:t>employeeContactDetails</w:t>
             </w:r>
             <w:proofErr w:type="spellEnd"/>
             <w:r>
@@ -6652,7 +6649,7 @@
               <w:rPr>
                 <w:rFonts w:eastAsia="Arial"/>
               </w:rPr>
-              <w:t>Student_Course_Name</w:t>
+              <w:t>employeeContactNumber</w:t>
             </w:r>
             <w:proofErr w:type="spellEnd"/>
             <w:r>
@@ -6666,7 +6663,21 @@
               <w:rPr>
                 <w:rFonts w:eastAsia="Arial"/>
               </w:rPr>
-              <w:t>Student_Contact</w:t>
+              <w:t>employeeEmail</w:t>
+            </w:r>
+            <w:proofErr w:type="spellEnd"/>
+            <w:r>
+              <w:rPr>
+                <w:rFonts w:eastAsia="Arial"/>
+              </w:rPr>
+              <w:t xml:space="preserve">, </w:t>
+            </w:r>
+            <w:proofErr w:type="spellStart"/>
+            <w:r>
+              <w:rPr>
+                <w:rFonts w:eastAsia="Arial"/>
+              </w:rPr>
+              <w:t>employeeDOB</w:t>
             </w:r>
             <w:proofErr w:type="spellEnd"/>
           </w:p>
@@ -6679,7 +6690,7 @@
           </w:tcPr>
           <w:p>
             <w:r>
-              <w:t>Account</w:t>
+              <w:t>clients</w:t>
             </w:r>
           </w:p>
         </w:tc>
@@ -6693,7 +6704,7 @@
               <w:rPr>
                 <w:b/>
               </w:rPr>
-              <w:t>Transaction_ID</w:t>
+              <w:t>clientId</w:t>
             </w:r>
             <w:proofErr w:type="spellEnd"/>
             <w:r>
@@ -6701,7 +6712,7 @@
             </w:r>
             <w:proofErr w:type="spellStart"/>
             <w:r>
-              <w:t>Transaction_Amount</w:t>
+              <w:t>clientName</w:t>
             </w:r>
             <w:proofErr w:type="spellEnd"/>
             <w:r>
@@ -6709,7 +6720,7 @@
             </w:r>
             <w:proofErr w:type="spellStart"/>
             <w:r>
-              <w:t>Transaction_Type</w:t>
+              <w:t>clientEmail</w:t>
             </w:r>
             <w:proofErr w:type="spellEnd"/>
             <w:r>
@@ -6717,7 +6728,31 @@
             </w:r>
             <w:proofErr w:type="spellStart"/>
             <w:r>
-              <w:t>Transaction_Reason,Account_Balance</w:t>
+              <w:t>clientContactNumber</w:t>
+            </w:r>
+            <w:proofErr w:type="spellEnd"/>
+            <w:r>
+              <w:t xml:space="preserve">, </w:t>
+            </w:r>
+            <w:proofErr w:type="spellStart"/>
+            <w:r>
+              <w:t>clientAddress</w:t>
+            </w:r>
+            <w:proofErr w:type="spellEnd"/>
+            <w:r>
+              <w:t xml:space="preserve">, </w:t>
+            </w:r>
+            <w:proofErr w:type="spellStart"/>
+            <w:r>
+              <w:t>clientType</w:t>
+            </w:r>
+            <w:proofErr w:type="spellEnd"/>
+            <w:r>
+              <w:t xml:space="preserve">, </w:t>
+            </w:r>
+            <w:proofErr w:type="spellStart"/>
+            <w:r>
+              <w:t>businessDetails</w:t>
             </w:r>
             <w:proofErr w:type="spellEnd"/>
           </w:p>
@@ -6730,7 +6765,7 @@
           </w:tcPr>
           <w:p>
             <w:r>
-              <w:t>Admin</w:t>
+              <w:t>accounts</w:t>
             </w:r>
           </w:p>
         </w:tc>
@@ -6739,46 +6774,74 @@
             <w:tcW w:w="4788" w:type="dxa"/>
           </w:tcPr>
           <w:p>
+            <w:pPr>
+              <w:rPr>
+                <w:b/>
+              </w:rPr>
+            </w:pPr>
             <w:proofErr w:type="spellStart"/>
             <w:r>
               <w:rPr>
                 <w:rFonts w:eastAsia="Arial"/>
                 <w:b/>
               </w:rPr>
-              <w:t>Staff</w:t>
-            </w:r>
+              <w:t>AmountId</w:t>
+            </w:r>
+            <w:proofErr w:type="spellEnd"/>
             <w:r>
               <w:rPr>
                 <w:rFonts w:eastAsia="Arial"/>
                 <w:b/>
               </w:rPr>
-              <w:t>_ID</w:t>
+              <w:t xml:space="preserve">, </w:t>
+            </w:r>
+            <w:proofErr w:type="spellStart"/>
+            <w:r>
+              <w:rPr>
+                <w:rFonts w:eastAsia="Arial"/>
+              </w:rPr>
+              <w:t>amountDescription</w:t>
             </w:r>
             <w:proofErr w:type="spellEnd"/>
             <w:r>
               <w:rPr>
                 <w:rFonts w:eastAsia="Arial"/>
+                <w:b/>
               </w:rPr>
               <w:t xml:space="preserve">, </w:t>
             </w:r>
+            <w:proofErr w:type="spellStart"/>
             <w:r>
               <w:rPr>
                 <w:rFonts w:eastAsia="Arial"/>
               </w:rPr>
-              <w:t xml:space="preserve"> </w:t>
+              <w:t>amount</w:t>
+            </w:r>
+            <w:r>
+              <w:rPr>
+                <w:rFonts w:eastAsia="Arial"/>
+              </w:rPr>
+              <w:t>Type</w:t>
+            </w:r>
+            <w:proofErr w:type="spellEnd"/>
+            <w:r>
+              <w:rPr>
+                <w:rFonts w:eastAsia="Arial"/>
+              </w:rPr>
+              <w:t xml:space="preserve">, </w:t>
             </w:r>
             <w:proofErr w:type="spellStart"/>
             <w:r>
               <w:rPr>
                 <w:rFonts w:eastAsia="Arial"/>
               </w:rPr>
-              <w:t>St</w:t>
+              <w:t>amount</w:t>
             </w:r>
             <w:r>
               <w:rPr>
                 <w:rFonts w:eastAsia="Arial"/>
               </w:rPr>
-              <w:t>aff_Name</w:t>
+              <w:t>Value</w:t>
             </w:r>
             <w:proofErr w:type="spellEnd"/>
             <w:r>
@@ -6792,117 +6855,7 @@
               <w:rPr>
                 <w:rFonts w:eastAsia="Arial"/>
               </w:rPr>
-              <w:t>Staff_Permission</w:t>
-            </w:r>
-            <w:r>
-              <w:rPr>
-                <w:rFonts w:eastAsia="Arial"/>
-              </w:rPr>
-              <w:t>_</w:t>
-            </w:r>
-            <w:r>
-              <w:rPr>
-                <w:rFonts w:eastAsia="Arial"/>
-              </w:rPr>
-              <w:t>Level</w:t>
-            </w:r>
-            <w:proofErr w:type="spellEnd"/>
-            <w:r>
-              <w:rPr>
-                <w:rFonts w:eastAsia="Arial"/>
-              </w:rPr>
-              <w:t xml:space="preserve">, </w:t>
-            </w:r>
-            <w:proofErr w:type="spellStart"/>
-            <w:r>
-              <w:rPr>
-                <w:rFonts w:eastAsia="Arial"/>
-              </w:rPr>
-              <w:t>Staff_Address</w:t>
-            </w:r>
-            <w:proofErr w:type="spellEnd"/>
-            <w:r>
-              <w:rPr>
-                <w:rFonts w:eastAsia="Arial"/>
-              </w:rPr>
-              <w:t xml:space="preserve">, </w:t>
-            </w:r>
-            <w:proofErr w:type="spellStart"/>
-            <w:r>
-              <w:rPr>
-                <w:rFonts w:eastAsia="Arial"/>
-              </w:rPr>
-              <w:t>Staff_Admission_Date</w:t>
-            </w:r>
-            <w:proofErr w:type="spellEnd"/>
-            <w:r>
-              <w:rPr>
-                <w:rFonts w:eastAsia="Arial"/>
-              </w:rPr>
-              <w:t xml:space="preserve">, </w:t>
-            </w:r>
-            <w:proofErr w:type="spellStart"/>
-            <w:r>
-              <w:rPr>
-                <w:rFonts w:eastAsia="Arial"/>
-              </w:rPr>
-              <w:t>Staff_Course_Name</w:t>
-            </w:r>
-            <w:proofErr w:type="spellEnd"/>
-            <w:r>
-              <w:rPr>
-                <w:rFonts w:eastAsia="Arial"/>
-              </w:rPr>
-              <w:t xml:space="preserve">, </w:t>
-            </w:r>
-            <w:proofErr w:type="spellStart"/>
-            <w:r>
-              <w:rPr>
-                <w:rFonts w:eastAsia="Arial"/>
-              </w:rPr>
-              <w:t>Staff_Contract_details</w:t>
-            </w:r>
-            <w:proofErr w:type="spellEnd"/>
-            <w:r>
-              <w:rPr>
-                <w:rFonts w:eastAsia="Arial"/>
-              </w:rPr>
-              <w:t xml:space="preserve">, </w:t>
-            </w:r>
-            <w:proofErr w:type="spellStart"/>
-            <w:r>
-              <w:rPr>
-                <w:rFonts w:eastAsia="Arial"/>
-              </w:rPr>
-              <w:t>Staff_Join_Date</w:t>
-            </w:r>
-            <w:proofErr w:type="spellEnd"/>
-            <w:r>
-              <w:rPr>
-                <w:rFonts w:eastAsia="Arial"/>
-              </w:rPr>
-              <w:t xml:space="preserve">, </w:t>
-            </w:r>
-            <w:proofErr w:type="spellStart"/>
-            <w:r>
-              <w:rPr>
-                <w:rFonts w:eastAsia="Arial"/>
-              </w:rPr>
-              <w:t>Staff_Email</w:t>
-            </w:r>
-            <w:proofErr w:type="spellEnd"/>
-            <w:r>
-              <w:rPr>
-                <w:rFonts w:eastAsia="Arial"/>
-              </w:rPr>
-              <w:t xml:space="preserve">, </w:t>
-            </w:r>
-            <w:proofErr w:type="spellStart"/>
-            <w:r>
-              <w:rPr>
-                <w:rFonts w:eastAsia="Arial"/>
-              </w:rPr>
-              <w:t>Staff_Role</w:t>
+              <w:t>accountBalance</w:t>
             </w:r>
             <w:proofErr w:type="spellEnd"/>
           </w:p>
@@ -6915,7 +6868,7 @@
           </w:tcPr>
           <w:p>
             <w:r>
-              <w:t>Books</w:t>
+              <w:t>schemes</w:t>
             </w:r>
           </w:p>
         </w:tc>
@@ -6930,84 +6883,43 @@
                 <w:rFonts w:eastAsia="Arial"/>
                 <w:b/>
               </w:rPr>
-              <w:t>Book</w:t>
-            </w:r>
+              <w:t>schemeId</w:t>
+            </w:r>
+            <w:proofErr w:type="spellEnd"/>
             <w:r>
               <w:rPr>
                 <w:rFonts w:eastAsia="Arial"/>
                 <w:b/>
               </w:rPr>
-              <w:t>_ID</w:t>
+              <w:t xml:space="preserve">, </w:t>
+            </w:r>
+            <w:proofErr w:type="spellStart"/>
+            <w:r>
+              <w:t>schemeName</w:t>
             </w:r>
             <w:proofErr w:type="spellEnd"/>
             <w:r>
-              <w:rPr>
-                <w:rFonts w:eastAsia="Arial"/>
-              </w:rPr>
-              <w:t xml:space="preserve">,  </w:t>
+              <w:t xml:space="preserve">, </w:t>
             </w:r>
             <w:proofErr w:type="spellStart"/>
             <w:r>
-              <w:rPr>
-                <w:rFonts w:eastAsia="Arial"/>
-              </w:rPr>
-              <w:t>Book_Name</w:t>
+              <w:t>schemeDescription</w:t>
             </w:r>
             <w:proofErr w:type="spellEnd"/>
             <w:r>
-              <w:rPr>
-                <w:rFonts w:eastAsia="Arial"/>
-              </w:rPr>
               <w:t xml:space="preserve">, </w:t>
             </w:r>
             <w:proofErr w:type="spellStart"/>
             <w:r>
-              <w:rPr>
-                <w:rFonts w:eastAsia="Arial"/>
-              </w:rPr>
-              <w:t>Book_Author</w:t>
+              <w:t>schemeType</w:t>
             </w:r>
             <w:proofErr w:type="spellEnd"/>
             <w:r>
-              <w:rPr>
-                <w:rFonts w:eastAsia="Arial"/>
-              </w:rPr>
               <w:t xml:space="preserve">, </w:t>
             </w:r>
             <w:proofErr w:type="spellStart"/>
             <w:r>
-              <w:rPr>
-                <w:rFonts w:eastAsia="Arial"/>
-              </w:rPr>
-              <w:t>Purchase_Date</w:t>
-            </w:r>
-            <w:proofErr w:type="spellEnd"/>
-            <w:r>
-              <w:rPr>
-                <w:rFonts w:eastAsia="Arial"/>
-              </w:rPr>
-              <w:t xml:space="preserve">, </w:t>
-            </w:r>
-            <w:proofErr w:type="spellStart"/>
-            <w:r>
-              <w:rPr>
-                <w:rFonts w:eastAsia="Arial"/>
-              </w:rPr>
-              <w:t>Book_Status</w:t>
-            </w:r>
-            <w:proofErr w:type="spellEnd"/>
-            <w:r>
-              <w:rPr>
-                <w:rFonts w:eastAsia="Arial"/>
-              </w:rPr>
-              <w:t xml:space="preserve">, </w:t>
-            </w:r>
-            <w:proofErr w:type="spellStart"/>
-            <w:r>
-              <w:rPr>
-                <w:rFonts w:eastAsia="Arial"/>
-              </w:rPr>
-              <w:t>Book_Description,Purchase_Amount</w:t>
+              <w:t>schemeDuration</w:t>
             </w:r>
             <w:proofErr w:type="spellEnd"/>
           </w:p>
@@ -7020,7 +6932,7 @@
           </w:tcPr>
           <w:p>
             <w:r>
-              <w:t>Faculty</w:t>
+              <w:t>loans</w:t>
             </w:r>
           </w:p>
         </w:tc>
@@ -7035,292 +6947,58 @@
             <w:proofErr w:type="spellStart"/>
             <w:r>
               <w:rPr>
+                <w:b/>
+              </w:rPr>
+              <w:t>loan</w:t>
+            </w:r>
+            <w:r>
+              <w:rPr>
                 <w:rFonts w:eastAsia="Arial"/>
                 <w:b/>
               </w:rPr>
-              <w:t>Faculty</w:t>
-            </w:r>
+              <w:t>Id</w:t>
+            </w:r>
+            <w:proofErr w:type="spellEnd"/>
             <w:r>
               <w:rPr>
                 <w:rFonts w:eastAsia="Arial"/>
                 <w:b/>
               </w:rPr>
-              <w:t>_ID</w:t>
+              <w:t xml:space="preserve">, </w:t>
+            </w:r>
+            <w:proofErr w:type="spellStart"/>
+            <w:r>
+              <w:t>loanName</w:t>
             </w:r>
             <w:proofErr w:type="spellEnd"/>
             <w:r>
-              <w:rPr>
-                <w:rFonts w:eastAsia="Arial"/>
-              </w:rPr>
               <w:t xml:space="preserve">, </w:t>
             </w:r>
             <w:proofErr w:type="spellStart"/>
             <w:r>
-              <w:rPr>
-                <w:rFonts w:eastAsia="Arial"/>
-              </w:rPr>
-              <w:t>Faculty</w:t>
-            </w:r>
-            <w:r>
-              <w:rPr>
-                <w:rFonts w:eastAsia="Arial"/>
-              </w:rPr>
-              <w:t>_Name</w:t>
+              <w:t>loanDescription</w:t>
             </w:r>
             <w:proofErr w:type="spellEnd"/>
             <w:r>
-              <w:rPr>
-                <w:rFonts w:eastAsia="Arial"/>
-              </w:rPr>
-              <w:t xml:space="preserve">,  </w:t>
+              <w:t xml:space="preserve">, </w:t>
             </w:r>
             <w:proofErr w:type="spellStart"/>
             <w:r>
-              <w:rPr>
-                <w:rFonts w:eastAsia="Arial"/>
-              </w:rPr>
-              <w:t>Faculty</w:t>
-            </w:r>
-            <w:r>
-              <w:rPr>
-                <w:rFonts w:eastAsia="Arial"/>
-              </w:rPr>
-              <w:t>_Address</w:t>
+              <w:t>loanType</w:t>
             </w:r>
             <w:proofErr w:type="spellEnd"/>
             <w:r>
-              <w:rPr>
-                <w:rFonts w:eastAsia="Arial"/>
-              </w:rPr>
               <w:t xml:space="preserve">, </w:t>
             </w:r>
             <w:proofErr w:type="spellStart"/>
             <w:r>
-              <w:rPr>
-                <w:rFonts w:eastAsia="Arial"/>
-              </w:rPr>
-              <w:t>Faculty_Join</w:t>
-            </w:r>
-            <w:r>
-              <w:rPr>
-                <w:rFonts w:eastAsia="Arial"/>
-              </w:rPr>
-              <w:t>_Date</w:t>
-            </w:r>
-            <w:proofErr w:type="spellEnd"/>
-            <w:r>
-              <w:rPr>
-                <w:rFonts w:eastAsia="Arial"/>
-              </w:rPr>
-              <w:t xml:space="preserve">, </w:t>
-            </w:r>
-            <w:proofErr w:type="spellStart"/>
-            <w:r>
-              <w:rPr>
-                <w:rFonts w:eastAsia="Arial"/>
-              </w:rPr>
-              <w:t>Faculty_Course_Under</w:t>
-            </w:r>
-            <w:proofErr w:type="spellEnd"/>
-            <w:r>
-              <w:rPr>
-                <w:rFonts w:eastAsia="Arial"/>
-              </w:rPr>
-              <w:t xml:space="preserve">, </w:t>
-            </w:r>
-            <w:proofErr w:type="spellStart"/>
-            <w:r>
-              <w:rPr>
-                <w:rFonts w:eastAsia="Arial"/>
-              </w:rPr>
-              <w:t>Faculty</w:t>
-            </w:r>
-            <w:r>
-              <w:rPr>
-                <w:rFonts w:eastAsia="Arial"/>
-              </w:rPr>
-              <w:t>_Contact</w:t>
-            </w:r>
-            <w:r>
-              <w:rPr>
-                <w:rFonts w:eastAsia="Arial"/>
-              </w:rPr>
-              <w:t>_Details</w:t>
-            </w:r>
-            <w:proofErr w:type="spellEnd"/>
-            <w:r>
-              <w:rPr>
-                <w:rFonts w:eastAsia="Arial"/>
-              </w:rPr>
-              <w:t xml:space="preserve">, </w:t>
-            </w:r>
-            <w:proofErr w:type="spellStart"/>
-            <w:r>
-              <w:rPr>
-                <w:rFonts w:eastAsia="Arial"/>
-              </w:rPr>
-              <w:t>Faculty_Salary_Details</w:t>
-            </w:r>
-            <w:proofErr w:type="spellEnd"/>
-          </w:p>
-        </w:tc>
-      </w:tr>
-      <w:tr>
-        <w:tc>
-          <w:tcPr>
-            <w:tcW w:w="4788" w:type="dxa"/>
-          </w:tcPr>
-          <w:p>
-            <w:r>
-              <w:t>Course</w:t>
-            </w:r>
-          </w:p>
-        </w:tc>
-        <w:tc>
-          <w:tcPr>
-            <w:tcW w:w="4788" w:type="dxa"/>
-          </w:tcPr>
-          <w:p>
-            <w:pPr>
-              <w:jc w:val="center"/>
-            </w:pPr>
-            <w:proofErr w:type="spellStart"/>
-            <w:r>
-              <w:rPr>
-                <w:rFonts w:eastAsia="Arial"/>
-                <w:b/>
-              </w:rPr>
-              <w:t>Course</w:t>
-            </w:r>
-            <w:r>
-              <w:rPr>
-                <w:rFonts w:eastAsia="Arial"/>
-                <w:b/>
-              </w:rPr>
-              <w:t>_ID</w:t>
-            </w:r>
-            <w:proofErr w:type="spellEnd"/>
-            <w:r>
-              <w:rPr>
-                <w:rFonts w:eastAsia="Arial"/>
-              </w:rPr>
-              <w:t xml:space="preserve">, </w:t>
-            </w:r>
-            <w:proofErr w:type="spellStart"/>
-            <w:r>
-              <w:rPr>
-                <w:rFonts w:eastAsia="Arial"/>
-              </w:rPr>
-              <w:t>Course_Faculty</w:t>
-            </w:r>
-            <w:proofErr w:type="spellEnd"/>
-            <w:r>
-              <w:rPr>
-                <w:rFonts w:eastAsia="Arial"/>
-              </w:rPr>
-              <w:t xml:space="preserve">, </w:t>
-            </w:r>
-            <w:proofErr w:type="spellStart"/>
-            <w:r>
-              <w:rPr>
-                <w:rFonts w:eastAsia="Arial"/>
-              </w:rPr>
-              <w:t>Course</w:t>
-            </w:r>
-            <w:r>
-              <w:rPr>
-                <w:rFonts w:eastAsia="Arial"/>
-              </w:rPr>
-              <w:t>_Name</w:t>
-            </w:r>
-            <w:proofErr w:type="spellEnd"/>
-            <w:r>
-              <w:rPr>
-                <w:rFonts w:eastAsia="Arial"/>
-              </w:rPr>
-              <w:t xml:space="preserve">, </w:t>
-            </w:r>
-            <w:proofErr w:type="spellStart"/>
-            <w:r>
-              <w:rPr>
-                <w:rFonts w:eastAsia="Arial"/>
-              </w:rPr>
-              <w:t>Required_Qualification</w:t>
-            </w:r>
-            <w:proofErr w:type="spellEnd"/>
-            <w:r>
-              <w:rPr>
-                <w:rFonts w:eastAsia="Arial"/>
-              </w:rPr>
-              <w:t xml:space="preserve">, </w:t>
-            </w:r>
-            <w:proofErr w:type="spellStart"/>
-            <w:r>
-              <w:rPr>
-                <w:rFonts w:eastAsia="Arial"/>
-              </w:rPr>
-              <w:t>Course_Fee</w:t>
-            </w:r>
-            <w:r>
-              <w:rPr>
-                <w:rFonts w:eastAsia="Arial"/>
-              </w:rPr>
-              <w:t>s</w:t>
-            </w:r>
-            <w:proofErr w:type="spellEnd"/>
-            <w:r>
-              <w:rPr>
-                <w:rFonts w:eastAsia="Arial"/>
-              </w:rPr>
-              <w:t xml:space="preserve">, </w:t>
-            </w:r>
-            <w:proofErr w:type="spellStart"/>
-            <w:r>
-              <w:rPr>
-                <w:rFonts w:eastAsia="Arial"/>
-              </w:rPr>
-              <w:t>Course</w:t>
-            </w:r>
-            <w:r>
-              <w:rPr>
-                <w:rFonts w:eastAsia="Arial"/>
-              </w:rPr>
-              <w:t>_Admission_Date</w:t>
-            </w:r>
-            <w:proofErr w:type="spellEnd"/>
-            <w:r>
-              <w:rPr>
-                <w:rFonts w:eastAsia="Arial"/>
-              </w:rPr>
-              <w:t xml:space="preserve">, </w:t>
-            </w:r>
-            <w:proofErr w:type="spellStart"/>
-            <w:r>
-              <w:rPr>
-                <w:rFonts w:eastAsia="Arial"/>
-              </w:rPr>
-              <w:t>Students_Under</w:t>
-            </w:r>
-            <w:proofErr w:type="spellEnd"/>
-            <w:r>
-              <w:rPr>
-                <w:rFonts w:eastAsia="Arial"/>
-              </w:rPr>
-              <w:t xml:space="preserve">, </w:t>
-            </w:r>
-            <w:proofErr w:type="spellStart"/>
-            <w:r>
-              <w:rPr>
-                <w:rFonts w:eastAsia="Arial"/>
-              </w:rPr>
-              <w:t>Course_Description</w:t>
+              <w:t>loanDuration</w:t>
             </w:r>
             <w:proofErr w:type="spellEnd"/>
           </w:p>
         </w:tc>
       </w:tr>
     </w:tbl>
-    <w:p/>
     <w:p/>
     <w:p>
       <w:pPr>
@@ -7366,6 +7044,13 @@
       </w:pPr>
     </w:p>
     <w:p>
+      <w:pPr>
+        <w:pStyle w:val="ListParagraph"/>
+        <w:numPr>
+          <w:ilvl w:val="0"/>
+          <w:numId w:val="11"/>
+        </w:numPr>
+      </w:pPr>
       <w:r>
         <w:t>Micro Finance Management</w:t>
       </w:r>
@@ -7376,21 +7061,23 @@
         <w:t xml:space="preserve"> has </w:t>
       </w:r>
       <w:r>
-        <w:t xml:space="preserve">Courses </w:t>
-      </w:r>
-      <w:proofErr w:type="gramStart"/>
-      <w:r>
-        <w:t>1</w:t>
-      </w:r>
-      <w:r>
-        <w:t xml:space="preserve"> :</w:t>
-      </w:r>
-      <w:proofErr w:type="gramEnd"/>
-      <w:r>
-        <w:t xml:space="preserve"> N</w:t>
-      </w:r>
-    </w:p>
-    <w:p>
+        <w:t>employees</w:t>
+      </w:r>
+      <w:r>
+        <w:t xml:space="preserve"> 1</w:t>
+      </w:r>
+      <w:r>
+        <w:t xml:space="preserve"> : N</w:t>
+      </w:r>
+    </w:p>
+    <w:p>
+      <w:pPr>
+        <w:pStyle w:val="ListParagraph"/>
+        <w:numPr>
+          <w:ilvl w:val="0"/>
+          <w:numId w:val="11"/>
+        </w:numPr>
+      </w:pPr>
       <w:r>
         <w:t>Micro Finance Management</w:t>
       </w:r>
@@ -7404,21 +7091,23 @@
         <w:t xml:space="preserve">has </w:t>
       </w:r>
       <w:r>
-        <w:t xml:space="preserve">Students </w:t>
-      </w:r>
-      <w:proofErr w:type="gramStart"/>
-      <w:r>
-        <w:t>1</w:t>
-      </w:r>
-      <w:r>
-        <w:t xml:space="preserve"> :</w:t>
-      </w:r>
-      <w:proofErr w:type="gramEnd"/>
-      <w:r>
-        <w:t xml:space="preserve"> N</w:t>
-      </w:r>
-    </w:p>
-    <w:p>
+        <w:t>clients</w:t>
+      </w:r>
+      <w:r>
+        <w:t xml:space="preserve"> 1</w:t>
+      </w:r>
+      <w:r>
+        <w:t xml:space="preserve"> : N</w:t>
+      </w:r>
+    </w:p>
+    <w:p>
+      <w:pPr>
+        <w:pStyle w:val="ListParagraph"/>
+        <w:numPr>
+          <w:ilvl w:val="0"/>
+          <w:numId w:val="11"/>
+        </w:numPr>
+      </w:pPr>
       <w:r>
         <w:t>Micro Finance Management</w:t>
       </w:r>
@@ -7426,187 +7115,97 @@
         <w:t xml:space="preserve"> System</w:t>
       </w:r>
       <w:r>
-        <w:t xml:space="preserve"> has Facultie</w:t>
-      </w:r>
-      <w:r>
-        <w:t>s</w:t>
+        <w:t xml:space="preserve"> manages accounts</w:t>
       </w:r>
       <w:r>
         <w:t xml:space="preserve"> </w:t>
       </w:r>
-      <w:proofErr w:type="gramStart"/>
-      <w:r>
-        <w:t>1 :</w:t>
-      </w:r>
-      <w:proofErr w:type="gramEnd"/>
-      <w:r>
-        <w:t xml:space="preserve"> N</w:t>
-      </w:r>
-    </w:p>
-    <w:p>
+      <w:r>
+        <w:t>1 : 1</w:t>
+      </w:r>
+    </w:p>
+    <w:p>
+      <w:pPr>
+        <w:pStyle w:val="ListParagraph"/>
+        <w:numPr>
+          <w:ilvl w:val="0"/>
+          <w:numId w:val="11"/>
+        </w:numPr>
+      </w:pPr>
       <w:r>
         <w:t>Micro Finance Management</w:t>
       </w:r>
       <w:r>
-        <w:t xml:space="preserve"> System has Admin </w:t>
-      </w:r>
-      <w:proofErr w:type="gramStart"/>
-      <w:r>
-        <w:t>1 :</w:t>
-      </w:r>
-      <w:proofErr w:type="gramEnd"/>
-      <w:r>
-        <w:t xml:space="preserve"> 1</w:t>
-      </w:r>
-    </w:p>
-    <w:p>
-      <w:r>
-        <w:t>Student</w:t>
-      </w:r>
-      <w:r>
-        <w:t xml:space="preserve"> </w:t>
-      </w:r>
-      <w:r>
-        <w:t>ha</w:t>
-      </w:r>
-      <w:r>
-        <w:t>s</w:t>
-      </w:r>
-      <w:r>
-        <w:t xml:space="preserve"> Attendance</w:t>
-      </w:r>
-      <w:r>
-        <w:t xml:space="preserve"> </w:t>
-      </w:r>
-      <w:proofErr w:type="gramStart"/>
-      <w:r>
-        <w:t>1 :</w:t>
-      </w:r>
-      <w:proofErr w:type="gramEnd"/>
-      <w:r>
-        <w:t xml:space="preserve"> </w:t>
-      </w:r>
-      <w:r>
-        <w:t>1</w:t>
-      </w:r>
-    </w:p>
-    <w:p>
-      <w:r>
-        <w:t>Admin</w:t>
-      </w:r>
-      <w:r>
-        <w:t xml:space="preserve"> </w:t>
-      </w:r>
-      <w:r>
-        <w:t>Checks</w:t>
-      </w:r>
-      <w:r>
-        <w:t xml:space="preserve"> </w:t>
-      </w:r>
-      <w:r>
-        <w:t xml:space="preserve">Attendance </w:t>
-      </w:r>
-      <w:proofErr w:type="gramStart"/>
-      <w:r>
-        <w:t>1 :</w:t>
-      </w:r>
-      <w:proofErr w:type="gramEnd"/>
-      <w:r>
-        <w:t xml:space="preserve"> 1</w:t>
-      </w:r>
-    </w:p>
-    <w:p>
-      <w:r>
-        <w:t>Students</w:t>
-      </w:r>
-      <w:r>
-        <w:t xml:space="preserve"> </w:t>
-      </w:r>
-      <w:r>
-        <w:t>reads</w:t>
-      </w:r>
-      <w:r>
-        <w:t xml:space="preserve"> </w:t>
-      </w:r>
-      <w:r>
-        <w:t xml:space="preserve">Books </w:t>
-      </w:r>
-      <w:proofErr w:type="gramStart"/>
-      <w:r>
-        <w:t>M</w:t>
-      </w:r>
-      <w:r>
-        <w:t xml:space="preserve"> :</w:t>
-      </w:r>
-      <w:proofErr w:type="gramEnd"/>
-      <w:r>
-        <w:t xml:space="preserve"> N</w:t>
-      </w:r>
-    </w:p>
-    <w:p>
-      <w:r>
-        <w:t>Students</w:t>
-      </w:r>
-      <w:r>
-        <w:t xml:space="preserve"> </w:t>
-      </w:r>
-      <w:r>
-        <w:t>pays</w:t>
-      </w:r>
-      <w:r>
-        <w:t xml:space="preserve"> </w:t>
-      </w:r>
-      <w:r>
-        <w:t xml:space="preserve">Account </w:t>
-      </w:r>
-      <w:proofErr w:type="gramStart"/>
-      <w:r>
-        <w:t>1 :</w:t>
-      </w:r>
-      <w:proofErr w:type="gramEnd"/>
-      <w:r>
-        <w:t xml:space="preserve"> 1</w:t>
-      </w:r>
-    </w:p>
-    <w:p/>
-    <w:p>
-      <w:r>
-        <w:lastRenderedPageBreak/>
-        <w:t>Admin</w:t>
-      </w:r>
-      <w:r>
-        <w:t xml:space="preserve"> </w:t>
-      </w:r>
-      <w:r>
-        <w:t>Controls</w:t>
-      </w:r>
-      <w:r>
-        <w:t xml:space="preserve"> </w:t>
-      </w:r>
-      <w:r>
-        <w:t xml:space="preserve">Account </w:t>
-      </w:r>
-      <w:proofErr w:type="gramStart"/>
-      <w:r>
-        <w:t>1 :</w:t>
-      </w:r>
-      <w:proofErr w:type="gramEnd"/>
-      <w:r>
-        <w:t xml:space="preserve"> 1</w:t>
-      </w:r>
-    </w:p>
-    <w:p>
-      <w:r>
-        <w:t>Students Studies in Course N</w:t>
-      </w:r>
-      <w:proofErr w:type="gramStart"/>
-      <w:r>
-        <w:t>:1</w:t>
-      </w:r>
-      <w:proofErr w:type="gramEnd"/>
-      <w:r>
-        <w:t xml:space="preserve"> </w:t>
-      </w:r>
+        <w:t xml:space="preserve"> System has </w:t>
+      </w:r>
+      <w:r>
+        <w:t>schemes 1 : N</w:t>
+      </w:r>
+    </w:p>
+    <w:p>
+      <w:pPr>
+        <w:pStyle w:val="ListParagraph"/>
+        <w:numPr>
+          <w:ilvl w:val="0"/>
+          <w:numId w:val="11"/>
+        </w:numPr>
+      </w:pPr>
+      <w:r>
+        <w:t>Micro Finance Management provides loans 1 : N</w:t>
+      </w:r>
+    </w:p>
+    <w:p>
+      <w:pPr>
+        <w:pStyle w:val="ListParagraph"/>
+        <w:numPr>
+          <w:ilvl w:val="0"/>
+          <w:numId w:val="11"/>
+        </w:numPr>
+      </w:pPr>
+      <w:r>
+        <w:t>employees receive from accounts N:1</w:t>
+      </w:r>
+    </w:p>
+    <w:p>
+      <w:pPr>
+        <w:pStyle w:val="ListParagraph"/>
+        <w:numPr>
+          <w:ilvl w:val="0"/>
+          <w:numId w:val="11"/>
+        </w:numPr>
+      </w:pPr>
+      <w:r>
+        <w:t>clients pay to accounts N:1</w:t>
+      </w:r>
+    </w:p>
+    <w:p>
+      <w:pPr>
+        <w:pStyle w:val="ListParagraph"/>
+        <w:numPr>
+          <w:ilvl w:val="0"/>
+          <w:numId w:val="11"/>
+        </w:numPr>
+      </w:pPr>
+      <w:r>
+        <w:t>clients take loans N:N</w:t>
+      </w:r>
+    </w:p>
+    <w:p>
+      <w:pPr>
+        <w:pStyle w:val="ListParagraph"/>
+        <w:numPr>
+          <w:ilvl w:val="0"/>
+          <w:numId w:val="11"/>
+        </w:numPr>
+      </w:pPr>
+      <w:r>
+        <w:t>clients take schemes N:N</w:t>
+      </w:r>
+    </w:p>
+    <w:p>
+      <w:pPr>
+        <w:pStyle w:val="ListParagraph"/>
+      </w:pPr>
     </w:p>
     <w:p/>
     <w:p>
@@ -7617,7 +7216,7 @@
         </w:rPr>
         <w:lastRenderedPageBreak/>
         <w:drawing>
-          <wp:inline distT="0" distB="0" distL="0" distR="0" wp14:anchorId="49408FCA" wp14:editId="4CD916B8">
+          <wp:inline distT="0" distB="0" distL="0" distR="0">
             <wp:extent cx="6345382" cy="7855527"/>
             <wp:effectExtent l="0" t="0" r="0" b="0"/>
             <wp:docPr id="22" name="Picture 22"/>
@@ -7632,10 +7231,10 @@
                     <pic:cNvPicPr/>
                   </pic:nvPicPr>
                   <pic:blipFill>
-                    <a:blip r:embed="rId19" cstate="print">
+                    <a:blip r:embed="rId18" cstate="print">
                       <a:extLst>
                         <a:ext uri="{28A0092B-C50C-407E-A947-70E740481C1C}">
-                          <a14:useLocalDpi xmlns:a14="http://schemas.microsoft.com/office/drawing/2010/main" val="0"/>
+                          <a14:useLocalDpi xmlns:a14="http://schemas.microsoft.com/office/drawing/2010/main" xmlns:wps="http://schemas.microsoft.com/office/word/2010/wordprocessingShape" xmlns:wpi="http://schemas.microsoft.com/office/word/2010/wordprocessingInk" xmlns:wpg="http://schemas.microsoft.com/office/word/2010/wordprocessingGroup" xmlns:w14="http://schemas.microsoft.com/office/word/2010/wordml" xmlns:w="http://schemas.openxmlformats.org/wordprocessingml/2006/main" xmlns:w10="urn:schemas-microsoft-com:office:word" xmlns:wp14="http://schemas.microsoft.com/office/word/2010/wordprocessingDrawing" xmlns:v="urn:schemas-microsoft-com:vml" xmlns:o="urn:schemas-microsoft-com:office:office" xmlns:mc="http://schemas.openxmlformats.org/markup-compatibility/2006" xmlns:wpc="http://schemas.microsoft.com/office/word/2010/wordprocessingCanvas" xmlns="" val="0"/>
                         </a:ext>
                       </a:extLst>
                     </a:blip>
@@ -7677,7 +7276,7 @@
           <w:lang w:bidi="ar-SA"/>
         </w:rPr>
         <w:drawing>
-          <wp:inline distT="0" distB="0" distL="0" distR="0" wp14:anchorId="3F495E9F" wp14:editId="7CBFC210">
+          <wp:inline distT="0" distB="0" distL="0" distR="0">
             <wp:extent cx="5943600" cy="5911850"/>
             <wp:effectExtent l="0" t="0" r="0" b="0"/>
             <wp:docPr id="23" name="Picture 23"/>
@@ -7692,10 +7291,10 @@
                     <pic:cNvPicPr/>
                   </pic:nvPicPr>
                   <pic:blipFill>
-                    <a:blip r:embed="rId20">
+                    <a:blip r:embed="rId19" cstate="print">
                       <a:extLst>
                         <a:ext uri="{28A0092B-C50C-407E-A947-70E740481C1C}">
-                          <a14:useLocalDpi xmlns:a14="http://schemas.microsoft.com/office/drawing/2010/main" val="0"/>
+                          <a14:useLocalDpi xmlns:a14="http://schemas.microsoft.com/office/drawing/2010/main" xmlns:wps="http://schemas.microsoft.com/office/word/2010/wordprocessingShape" xmlns:wpi="http://schemas.microsoft.com/office/word/2010/wordprocessingInk" xmlns:wpg="http://schemas.microsoft.com/office/word/2010/wordprocessingGroup" xmlns:w14="http://schemas.microsoft.com/office/word/2010/wordml" xmlns:w="http://schemas.openxmlformats.org/wordprocessingml/2006/main" xmlns:w10="urn:schemas-microsoft-com:office:word" xmlns:wp14="http://schemas.microsoft.com/office/word/2010/wordprocessingDrawing" xmlns:v="urn:schemas-microsoft-com:vml" xmlns:o="urn:schemas-microsoft-com:office:office" xmlns:mc="http://schemas.openxmlformats.org/markup-compatibility/2006" xmlns:wpc="http://schemas.microsoft.com/office/word/2010/wordprocessingCanvas" xmlns="" val="0"/>
                         </a:ext>
                       </a:extLst>
                     </a:blip>
@@ -7770,7 +7369,7 @@
         </w:rPr>
         <w:lastRenderedPageBreak/>
         <w:drawing>
-          <wp:inline distT="0" distB="0" distL="0" distR="0" wp14:anchorId="6384EAE1" wp14:editId="7D33985F">
+          <wp:inline distT="0" distB="0" distL="0" distR="0">
             <wp:extent cx="4650080" cy="6860773"/>
             <wp:effectExtent l="0" t="0" r="0" b="0"/>
             <wp:docPr id="24" name="Picture 24"/>
@@ -7785,10 +7384,10 @@
                     <pic:cNvPicPr/>
                   </pic:nvPicPr>
                   <pic:blipFill>
-                    <a:blip r:embed="rId21">
+                    <a:blip r:embed="rId20" cstate="print">
                       <a:extLst>
                         <a:ext uri="{28A0092B-C50C-407E-A947-70E740481C1C}">
-                          <a14:useLocalDpi xmlns:a14="http://schemas.microsoft.com/office/drawing/2010/main" val="0"/>
+                          <a14:useLocalDpi xmlns:a14="http://schemas.microsoft.com/office/drawing/2010/main" xmlns:wps="http://schemas.microsoft.com/office/word/2010/wordprocessingShape" xmlns:wpi="http://schemas.microsoft.com/office/word/2010/wordprocessingInk" xmlns:wpg="http://schemas.microsoft.com/office/word/2010/wordprocessingGroup" xmlns:w14="http://schemas.microsoft.com/office/word/2010/wordml" xmlns:w="http://schemas.openxmlformats.org/wordprocessingml/2006/main" xmlns:w10="urn:schemas-microsoft-com:office:word" xmlns:wp14="http://schemas.microsoft.com/office/word/2010/wordprocessingDrawing" xmlns:v="urn:schemas-microsoft-com:vml" xmlns:o="urn:schemas-microsoft-com:office:office" xmlns:mc="http://schemas.openxmlformats.org/markup-compatibility/2006" xmlns:wpc="http://schemas.microsoft.com/office/word/2010/wordprocessingCanvas" xmlns="" val="0"/>
                         </a:ext>
                       </a:extLst>
                     </a:blip>
@@ -7854,7 +7453,7 @@
           <w:lang w:bidi="ar-SA"/>
         </w:rPr>
         <w:drawing>
-          <wp:inline distT="0" distB="0" distL="0" distR="0" wp14:anchorId="3F695E29" wp14:editId="484E293B">
+          <wp:inline distT="0" distB="0" distL="0" distR="0">
             <wp:extent cx="5237018" cy="3522119"/>
             <wp:effectExtent l="0" t="0" r="0" b="0"/>
             <wp:docPr id="11" name="Picture 11"/>
@@ -7869,10 +7468,10 @@
                     <pic:cNvPicPr/>
                   </pic:nvPicPr>
                   <pic:blipFill>
-                    <a:blip r:embed="rId22">
+                    <a:blip r:embed="rId21" cstate="print">
                       <a:extLst>
                         <a:ext uri="{28A0092B-C50C-407E-A947-70E740481C1C}">
-                          <a14:useLocalDpi xmlns:a14="http://schemas.microsoft.com/office/drawing/2010/main" val="0"/>
+                          <a14:useLocalDpi xmlns:a14="http://schemas.microsoft.com/office/drawing/2010/main" xmlns:wps="http://schemas.microsoft.com/office/word/2010/wordprocessingShape" xmlns:wpi="http://schemas.microsoft.com/office/word/2010/wordprocessingInk" xmlns:wpg="http://schemas.microsoft.com/office/word/2010/wordprocessingGroup" xmlns:w14="http://schemas.microsoft.com/office/word/2010/wordml" xmlns:w="http://schemas.openxmlformats.org/wordprocessingml/2006/main" xmlns:w10="urn:schemas-microsoft-com:office:word" xmlns:wp14="http://schemas.microsoft.com/office/word/2010/wordprocessingDrawing" xmlns:v="urn:schemas-microsoft-com:vml" xmlns:o="urn:schemas-microsoft-com:office:office" xmlns:mc="http://schemas.openxmlformats.org/markup-compatibility/2006" xmlns:wpc="http://schemas.microsoft.com/office/word/2010/wordprocessingCanvas" xmlns="" val="0"/>
                         </a:ext>
                       </a:extLst>
                     </a:blip>
@@ -8157,7 +7756,7 @@
           <w:lang w:bidi="ar-SA"/>
         </w:rPr>
         <w:drawing>
-          <wp:inline distT="0" distB="0" distL="0" distR="0" wp14:anchorId="6224B383" wp14:editId="350787E6">
+          <wp:inline distT="0" distB="0" distL="0" distR="0">
             <wp:extent cx="5943600" cy="5973445"/>
             <wp:effectExtent l="0" t="0" r="0" b="0"/>
             <wp:docPr id="7" name="Picture 7"/>
@@ -8172,10 +7771,10 @@
                     <pic:cNvPicPr/>
                   </pic:nvPicPr>
                   <pic:blipFill>
-                    <a:blip r:embed="rId23">
+                    <a:blip r:embed="rId22" cstate="print">
                       <a:extLst>
                         <a:ext uri="{28A0092B-C50C-407E-A947-70E740481C1C}">
-                          <a14:useLocalDpi xmlns:a14="http://schemas.microsoft.com/office/drawing/2010/main" val="0"/>
+                          <a14:useLocalDpi xmlns:a14="http://schemas.microsoft.com/office/drawing/2010/main" xmlns:wps="http://schemas.microsoft.com/office/word/2010/wordprocessingShape" xmlns:wpi="http://schemas.microsoft.com/office/word/2010/wordprocessingInk" xmlns:wpg="http://schemas.microsoft.com/office/word/2010/wordprocessingGroup" xmlns:w14="http://schemas.microsoft.com/office/word/2010/wordml" xmlns:w="http://schemas.openxmlformats.org/wordprocessingml/2006/main" xmlns:w10="urn:schemas-microsoft-com:office:word" xmlns:wp14="http://schemas.microsoft.com/office/word/2010/wordprocessingDrawing" xmlns:v="urn:schemas-microsoft-com:vml" xmlns:o="urn:schemas-microsoft-com:office:office" xmlns:mc="http://schemas.openxmlformats.org/markup-compatibility/2006" xmlns:wpc="http://schemas.microsoft.com/office/word/2010/wordprocessingCanvas" xmlns="" val="0"/>
                         </a:ext>
                       </a:extLst>
                     </a:blip>
@@ -8216,7 +7815,7 @@
       <w:tblPr>
         <w:tblStyle w:val="TableGrid"/>
         <w:tblW w:w="0" w:type="auto"/>
-        <w:tblLook w:val="04A0" w:firstRow="1" w:lastRow="0" w:firstColumn="1" w:lastColumn="0" w:noHBand="0" w:noVBand="1"/>
+        <w:tblLook w:val="04A0"/>
       </w:tblPr>
       <w:tblGrid>
         <w:gridCol w:w="9576"/>
@@ -9138,7 +8737,7 @@
       <w:tblPr>
         <w:tblStyle w:val="TableGrid"/>
         <w:tblW w:w="0" w:type="auto"/>
-        <w:tblLook w:val="04A0" w:firstRow="1" w:lastRow="0" w:firstColumn="1" w:lastColumn="0" w:noHBand="0" w:noVBand="1"/>
+        <w:tblLook w:val="04A0"/>
       </w:tblPr>
       <w:tblGrid>
         <w:gridCol w:w="9576"/>
@@ -9889,7 +9488,7 @@
       <w:tblPr>
         <w:tblStyle w:val="TableGrid"/>
         <w:tblW w:w="0" w:type="auto"/>
-        <w:tblLook w:val="04A0" w:firstRow="1" w:lastRow="0" w:firstColumn="1" w:lastColumn="0" w:noHBand="0" w:noVBand="1"/>
+        <w:tblLook w:val="04A0"/>
       </w:tblPr>
       <w:tblGrid>
         <w:gridCol w:w="9576"/>
@@ -10571,7 +10170,7 @@
       <w:tblPr>
         <w:tblStyle w:val="TableGrid"/>
         <w:tblW w:w="0" w:type="auto"/>
-        <w:tblLook w:val="04A0" w:firstRow="1" w:lastRow="0" w:firstColumn="1" w:lastColumn="0" w:noHBand="0" w:noVBand="1"/>
+        <w:tblLook w:val="04A0"/>
       </w:tblPr>
       <w:tblGrid>
         <w:gridCol w:w="9576"/>
@@ -11392,7 +10991,7 @@
       <w:tblPr>
         <w:tblStyle w:val="TableGrid"/>
         <w:tblW w:w="0" w:type="auto"/>
-        <w:tblLook w:val="04A0" w:firstRow="1" w:lastRow="0" w:firstColumn="1" w:lastColumn="0" w:noHBand="0" w:noVBand="1"/>
+        <w:tblLook w:val="04A0"/>
       </w:tblPr>
       <w:tblGrid>
         <w:gridCol w:w="9576"/>
@@ -12410,7 +12009,7 @@
       <w:tblPr>
         <w:tblStyle w:val="TableGrid"/>
         <w:tblW w:w="0" w:type="auto"/>
-        <w:tblLook w:val="04A0" w:firstRow="1" w:lastRow="0" w:firstColumn="1" w:lastColumn="0" w:noHBand="0" w:noVBand="1"/>
+        <w:tblLook w:val="04A0"/>
       </w:tblPr>
       <w:tblGrid>
         <w:gridCol w:w="9576"/>
@@ -13887,7 +13486,7 @@
       <w:tblPr>
         <w:tblStyle w:val="TableGrid"/>
         <w:tblW w:w="0" w:type="auto"/>
-        <w:tblLook w:val="04A0" w:firstRow="1" w:lastRow="0" w:firstColumn="1" w:lastColumn="0" w:noHBand="0" w:noVBand="1"/>
+        <w:tblLook w:val="04A0"/>
       </w:tblPr>
       <w:tblGrid>
         <w:gridCol w:w="9576"/>
@@ -14504,7 +14103,7 @@
       <w:tblPr>
         <w:tblStyle w:val="TableGrid"/>
         <w:tblW w:w="0" w:type="auto"/>
-        <w:tblLook w:val="04A0" w:firstRow="1" w:lastRow="0" w:firstColumn="1" w:lastColumn="0" w:noHBand="0" w:noVBand="1"/>
+        <w:tblLook w:val="04A0"/>
       </w:tblPr>
       <w:tblGrid>
         <w:gridCol w:w="9576"/>
@@ -15910,7 +15509,7 @@
           <w:rFonts w:ascii="Arial" w:eastAsia="Arial" w:hAnsi="Arial" w:cs="Arial"/>
         </w:rPr>
       </w:pPr>
-      <w:hyperlink r:id="rId24" w:history="1">
+      <w:hyperlink r:id="rId23" w:history="1">
         <w:r>
           <w:rPr>
             <w:rStyle w:val="Hyperlink"/>
@@ -15932,7 +15531,7 @@
           <w:rFonts w:ascii="Arial" w:eastAsia="Arial" w:hAnsi="Arial" w:cs="Arial"/>
         </w:rPr>
       </w:pPr>
-      <w:hyperlink r:id="rId25" w:history="1">
+      <w:hyperlink r:id="rId24" w:history="1">
         <w:r>
           <w:rPr>
             <w:rStyle w:val="Hyperlink"/>
@@ -15954,7 +15553,7 @@
           <w:rFonts w:ascii="Arial" w:eastAsia="Arial" w:hAnsi="Arial" w:cs="Arial"/>
         </w:rPr>
       </w:pPr>
-      <w:hyperlink r:id="rId26" w:history="1">
+      <w:hyperlink r:id="rId25" w:history="1">
         <w:r>
           <w:rPr>
             <w:rStyle w:val="Hyperlink"/>
@@ -15976,7 +15575,7 @@
           <w:rFonts w:ascii="Arial" w:eastAsia="Arial" w:hAnsi="Arial" w:cs="Arial"/>
         </w:rPr>
       </w:pPr>
-      <w:hyperlink r:id="rId27" w:history="1">
+      <w:hyperlink r:id="rId26" w:history="1">
         <w:r>
           <w:rPr>
             <w:rStyle w:val="Hyperlink"/>
@@ -15998,7 +15597,7 @@
           <w:rFonts w:ascii="Arial" w:eastAsia="Arial" w:hAnsi="Arial" w:cs="Arial"/>
         </w:rPr>
       </w:pPr>
-      <w:hyperlink r:id="rId28" w:history="1">
+      <w:hyperlink r:id="rId27" w:history="1">
         <w:r>
           <w:rPr>
             <w:rStyle w:val="Hyperlink"/>
@@ -16020,7 +15619,7 @@
           <w:rFonts w:ascii="Arial" w:eastAsia="Arial" w:hAnsi="Arial" w:cs="Arial"/>
         </w:rPr>
       </w:pPr>
-      <w:hyperlink r:id="rId29" w:history="1">
+      <w:hyperlink r:id="rId28" w:history="1">
         <w:r>
           <w:rPr>
             <w:rStyle w:val="Hyperlink"/>
@@ -16042,7 +15641,7 @@
           <w:rFonts w:ascii="Arial" w:eastAsia="Arial" w:hAnsi="Arial" w:cs="Arial"/>
         </w:rPr>
       </w:pPr>
-      <w:hyperlink r:id="rId30" w:history="1">
+      <w:hyperlink r:id="rId29" w:history="1">
         <w:r>
           <w:rPr>
             <w:rStyle w:val="Hyperlink"/>
@@ -16064,7 +15663,7 @@
           <w:rFonts w:ascii="Arial" w:hAnsi="Arial" w:cs="Arial"/>
         </w:rPr>
       </w:pPr>
-      <w:hyperlink r:id="rId31" w:history="1">
+      <w:hyperlink r:id="rId30" w:history="1">
         <w:r>
           <w:rPr>
             <w:rStyle w:val="Hyperlink"/>
@@ -16143,7 +15742,7 @@
       </w:pPr>
     </w:p>
     <w:sectPr>
-      <w:footerReference w:type="default" r:id="rId32"/>
+      <w:footerReference w:type="default" r:id="rId31"/>
       <w:pgSz w:w="12240" w:h="15840"/>
       <w:pgMar w:top="1440" w:right="1440" w:bottom="1440" w:left="1440" w:header="720" w:footer="720" w:gutter="0"/>
       <w:pgBorders w:offsetFrom="page">
@@ -16162,7 +15761,7 @@
 </file>
 
 <file path=word/endnotes.xml><?xml version="1.0" encoding="utf-8"?>
-<w:endnotes xmlns:wpc="http://schemas.microsoft.com/office/word/2010/wordprocessingCanvas" xmlns:mc="http://schemas.openxmlformats.org/markup-compatibility/2006" xmlns:o="urn:schemas-microsoft-com:office:office" xmlns:r="http://schemas.openxmlformats.org/officeDocument/2006/relationships" xmlns:m="http://schemas.openxmlformats.org/officeDocument/2006/math" xmlns:v="urn:schemas-microsoft-com:vml" xmlns:wp14="http://schemas.microsoft.com/office/word/2010/wordprocessingDrawing" xmlns:wp="http://schemas.openxmlformats.org/drawingml/2006/wordprocessingDrawing" xmlns:w10="urn:schemas-microsoft-com:office:word" xmlns:w="http://schemas.openxmlformats.org/wordprocessingml/2006/main" xmlns:w14="http://schemas.microsoft.com/office/word/2010/wordml" xmlns:wpg="http://schemas.microsoft.com/office/word/2010/wordprocessingGroup" xmlns:wpi="http://schemas.microsoft.com/office/word/2010/wordprocessingInk" xmlns:wne="http://schemas.microsoft.com/office/word/2006/wordml" xmlns:wps="http://schemas.microsoft.com/office/word/2010/wordprocessingShape" mc:Ignorable="w14 wp14">
+<w:endnotes xmlns:ve="http://schemas.openxmlformats.org/markup-compatibility/2006" xmlns:o="urn:schemas-microsoft-com:office:office" xmlns:r="http://schemas.openxmlformats.org/officeDocument/2006/relationships" xmlns:m="http://schemas.openxmlformats.org/officeDocument/2006/math" xmlns:v="urn:schemas-microsoft-com:vml" xmlns:wp="http://schemas.openxmlformats.org/drawingml/2006/wordprocessingDrawing" xmlns:w10="urn:schemas-microsoft-com:office:word" xmlns:w="http://schemas.openxmlformats.org/wordprocessingml/2006/main" xmlns:wne="http://schemas.microsoft.com/office/word/2006/wordml">
   <w:endnote w:type="separator" w:id="-1">
     <w:p>
       <w:pPr>
@@ -16187,7 +15786,7 @@
 </file>
 
 <file path=word/footer1.xml><?xml version="1.0" encoding="utf-8"?>
-<w:ftr xmlns:wpc="http://schemas.microsoft.com/office/word/2010/wordprocessingCanvas" xmlns:mc="http://schemas.openxmlformats.org/markup-compatibility/2006" xmlns:o="urn:schemas-microsoft-com:office:office" xmlns:r="http://schemas.openxmlformats.org/officeDocument/2006/relationships" xmlns:m="http://schemas.openxmlformats.org/officeDocument/2006/math" xmlns:v="urn:schemas-microsoft-com:vml" xmlns:wp14="http://schemas.microsoft.com/office/word/2010/wordprocessingDrawing" xmlns:wp="http://schemas.openxmlformats.org/drawingml/2006/wordprocessingDrawing" xmlns:w10="urn:schemas-microsoft-com:office:word" xmlns:w="http://schemas.openxmlformats.org/wordprocessingml/2006/main" xmlns:w14="http://schemas.microsoft.com/office/word/2010/wordml" xmlns:wpg="http://schemas.microsoft.com/office/word/2010/wordprocessingGroup" xmlns:wpi="http://schemas.microsoft.com/office/word/2010/wordprocessingInk" xmlns:wne="http://schemas.microsoft.com/office/word/2006/wordml" xmlns:wps="http://schemas.microsoft.com/office/word/2010/wordprocessingShape" mc:Ignorable="w14 wp14">
+<w:ftr xmlns:ve="http://schemas.openxmlformats.org/markup-compatibility/2006" xmlns:o="urn:schemas-microsoft-com:office:office" xmlns:r="http://schemas.openxmlformats.org/officeDocument/2006/relationships" xmlns:m="http://schemas.openxmlformats.org/officeDocument/2006/math" xmlns:v="urn:schemas-microsoft-com:vml" xmlns:wp="http://schemas.openxmlformats.org/drawingml/2006/wordprocessingDrawing" xmlns:w10="urn:schemas-microsoft-com:office:word" xmlns:w="http://schemas.openxmlformats.org/wordprocessingml/2006/main" xmlns:wne="http://schemas.microsoft.com/office/word/2006/wordml">
   <w:sdt>
     <w:sdtPr>
       <w:id w:val="-757219047"/>
@@ -16220,7 +15819,7 @@
           <w:rPr>
             <w:noProof/>
           </w:rPr>
-          <w:t>28</w:t>
+          <w:t>18</w:t>
         </w:r>
         <w:r>
           <w:rPr>
@@ -16240,7 +15839,7 @@
 </file>
 
 <file path=word/footnotes.xml><?xml version="1.0" encoding="utf-8"?>
-<w:footnotes xmlns:wpc="http://schemas.microsoft.com/office/word/2010/wordprocessingCanvas" xmlns:mc="http://schemas.openxmlformats.org/markup-compatibility/2006" xmlns:o="urn:schemas-microsoft-com:office:office" xmlns:r="http://schemas.openxmlformats.org/officeDocument/2006/relationships" xmlns:m="http://schemas.openxmlformats.org/officeDocument/2006/math" xmlns:v="urn:schemas-microsoft-com:vml" xmlns:wp14="http://schemas.microsoft.com/office/word/2010/wordprocessingDrawing" xmlns:wp="http://schemas.openxmlformats.org/drawingml/2006/wordprocessingDrawing" xmlns:w10="urn:schemas-microsoft-com:office:word" xmlns:w="http://schemas.openxmlformats.org/wordprocessingml/2006/main" xmlns:w14="http://schemas.microsoft.com/office/word/2010/wordml" xmlns:wpg="http://schemas.microsoft.com/office/word/2010/wordprocessingGroup" xmlns:wpi="http://schemas.microsoft.com/office/word/2010/wordprocessingInk" xmlns:wne="http://schemas.microsoft.com/office/word/2006/wordml" xmlns:wps="http://schemas.microsoft.com/office/word/2010/wordprocessingShape" mc:Ignorable="w14 wp14">
+<w:footnotes xmlns:ve="http://schemas.openxmlformats.org/markup-compatibility/2006" xmlns:o="urn:schemas-microsoft-com:office:office" xmlns:r="http://schemas.openxmlformats.org/officeDocument/2006/relationships" xmlns:m="http://schemas.openxmlformats.org/officeDocument/2006/math" xmlns:v="urn:schemas-microsoft-com:vml" xmlns:wp="http://schemas.openxmlformats.org/drawingml/2006/wordprocessingDrawing" xmlns:w10="urn:schemas-microsoft-com:office:word" xmlns:w="http://schemas.openxmlformats.org/wordprocessingml/2006/main" xmlns:wne="http://schemas.microsoft.com/office/word/2006/wordml">
   <w:footnote w:type="separator" w:id="-1">
     <w:p>
       <w:pPr>
@@ -16265,8 +15864,121 @@
 </file>
 
 <file path=word/numbering.xml><?xml version="1.0" encoding="utf-8"?>
-<w:numbering xmlns:wpc="http://schemas.microsoft.com/office/word/2010/wordprocessingCanvas" xmlns:mc="http://schemas.openxmlformats.org/markup-compatibility/2006" xmlns:o="urn:schemas-microsoft-com:office:office" xmlns:r="http://schemas.openxmlformats.org/officeDocument/2006/relationships" xmlns:m="http://schemas.openxmlformats.org/officeDocument/2006/math" xmlns:v="urn:schemas-microsoft-com:vml" xmlns:wp14="http://schemas.microsoft.com/office/word/2010/wordprocessingDrawing" xmlns:wp="http://schemas.openxmlformats.org/drawingml/2006/wordprocessingDrawing" xmlns:w10="urn:schemas-microsoft-com:office:word" xmlns:w="http://schemas.openxmlformats.org/wordprocessingml/2006/main" xmlns:w14="http://schemas.microsoft.com/office/word/2010/wordml" xmlns:wpg="http://schemas.microsoft.com/office/word/2010/wordprocessingGroup" xmlns:wpi="http://schemas.microsoft.com/office/word/2010/wordprocessingInk" xmlns:wne="http://schemas.microsoft.com/office/word/2006/wordml" xmlns:wps="http://schemas.microsoft.com/office/word/2010/wordprocessingShape" mc:Ignorable="w14 wp14">
+<w:numbering xmlns:ve="http://schemas.openxmlformats.org/markup-compatibility/2006" xmlns:o="urn:schemas-microsoft-com:office:office" xmlns:r="http://schemas.openxmlformats.org/officeDocument/2006/relationships" xmlns:m="http://schemas.openxmlformats.org/officeDocument/2006/math" xmlns:v="urn:schemas-microsoft-com:vml" xmlns:wp="http://schemas.openxmlformats.org/drawingml/2006/wordprocessingDrawing" xmlns:w10="urn:schemas-microsoft-com:office:word" xmlns:w="http://schemas.openxmlformats.org/wordprocessingml/2006/main" xmlns:wne="http://schemas.microsoft.com/office/word/2006/wordml">
   <w:abstractNum w:abstractNumId="0">
+    <w:nsid w:val="016E7A0C"/>
+    <w:multiLevelType w:val="hybridMultilevel"/>
+    <w:tmpl w:val="F732E034"/>
+    <w:lvl w:ilvl="0" w:tplc="0409000B">
+      <w:start w:val="1"/>
+      <w:numFmt w:val="bullet"/>
+      <w:lvlText w:val=""/>
+      <w:lvlJc w:val="left"/>
+      <w:pPr>
+        <w:ind w:left="720" w:hanging="360"/>
+      </w:pPr>
+      <w:rPr>
+        <w:rFonts w:ascii="Wingdings" w:hAnsi="Wingdings" w:hint="default"/>
+      </w:rPr>
+    </w:lvl>
+    <w:lvl w:ilvl="1" w:tplc="04090003" w:tentative="1">
+      <w:start w:val="1"/>
+      <w:numFmt w:val="bullet"/>
+      <w:lvlText w:val="o"/>
+      <w:lvlJc w:val="left"/>
+      <w:pPr>
+        <w:ind w:left="1440" w:hanging="360"/>
+      </w:pPr>
+      <w:rPr>
+        <w:rFonts w:ascii="Courier New" w:hAnsi="Courier New" w:cs="Courier New" w:hint="default"/>
+      </w:rPr>
+    </w:lvl>
+    <w:lvl w:ilvl="2" w:tplc="04090005" w:tentative="1">
+      <w:start w:val="1"/>
+      <w:numFmt w:val="bullet"/>
+      <w:lvlText w:val=""/>
+      <w:lvlJc w:val="left"/>
+      <w:pPr>
+        <w:ind w:left="2160" w:hanging="360"/>
+      </w:pPr>
+      <w:rPr>
+        <w:rFonts w:ascii="Wingdings" w:hAnsi="Wingdings" w:hint="default"/>
+      </w:rPr>
+    </w:lvl>
+    <w:lvl w:ilvl="3" w:tplc="04090001" w:tentative="1">
+      <w:start w:val="1"/>
+      <w:numFmt w:val="bullet"/>
+      <w:lvlText w:val=""/>
+      <w:lvlJc w:val="left"/>
+      <w:pPr>
+        <w:ind w:left="2880" w:hanging="360"/>
+      </w:pPr>
+      <w:rPr>
+        <w:rFonts w:ascii="Symbol" w:hAnsi="Symbol" w:hint="default"/>
+      </w:rPr>
+    </w:lvl>
+    <w:lvl w:ilvl="4" w:tplc="04090003" w:tentative="1">
+      <w:start w:val="1"/>
+      <w:numFmt w:val="bullet"/>
+      <w:lvlText w:val="o"/>
+      <w:lvlJc w:val="left"/>
+      <w:pPr>
+        <w:ind w:left="3600" w:hanging="360"/>
+      </w:pPr>
+      <w:rPr>
+        <w:rFonts w:ascii="Courier New" w:hAnsi="Courier New" w:cs="Courier New" w:hint="default"/>
+      </w:rPr>
+    </w:lvl>
+    <w:lvl w:ilvl="5" w:tplc="04090005" w:tentative="1">
+      <w:start w:val="1"/>
+      <w:numFmt w:val="bullet"/>
+      <w:lvlText w:val=""/>
+      <w:lvlJc w:val="left"/>
+      <w:pPr>
+        <w:ind w:left="4320" w:hanging="360"/>
+      </w:pPr>
+      <w:rPr>
+        <w:rFonts w:ascii="Wingdings" w:hAnsi="Wingdings" w:hint="default"/>
+      </w:rPr>
+    </w:lvl>
+    <w:lvl w:ilvl="6" w:tplc="04090001" w:tentative="1">
+      <w:start w:val="1"/>
+      <w:numFmt w:val="bullet"/>
+      <w:lvlText w:val=""/>
+      <w:lvlJc w:val="left"/>
+      <w:pPr>
+        <w:ind w:left="5040" w:hanging="360"/>
+      </w:pPr>
+      <w:rPr>
+        <w:rFonts w:ascii="Symbol" w:hAnsi="Symbol" w:hint="default"/>
+      </w:rPr>
+    </w:lvl>
+    <w:lvl w:ilvl="7" w:tplc="04090003" w:tentative="1">
+      <w:start w:val="1"/>
+      <w:numFmt w:val="bullet"/>
+      <w:lvlText w:val="o"/>
+      <w:lvlJc w:val="left"/>
+      <w:pPr>
+        <w:ind w:left="5760" w:hanging="360"/>
+      </w:pPr>
+      <w:rPr>
+        <w:rFonts w:ascii="Courier New" w:hAnsi="Courier New" w:cs="Courier New" w:hint="default"/>
+      </w:rPr>
+    </w:lvl>
+    <w:lvl w:ilvl="8" w:tplc="04090005" w:tentative="1">
+      <w:start w:val="1"/>
+      <w:numFmt w:val="bullet"/>
+      <w:lvlText w:val=""/>
+      <w:lvlJc w:val="left"/>
+      <w:pPr>
+        <w:ind w:left="6480" w:hanging="360"/>
+      </w:pPr>
+      <w:rPr>
+        <w:rFonts w:ascii="Wingdings" w:hAnsi="Wingdings" w:hint="default"/>
+      </w:rPr>
+    </w:lvl>
+  </w:abstractNum>
+  <w:abstractNum w:abstractNumId="1">
     <w:nsid w:val="02E00063"/>
     <w:multiLevelType w:val="hybridMultilevel"/>
     <w:tmpl w:val="0D30248A"/>
@@ -16379,7 +16091,7 @@
       </w:rPr>
     </w:lvl>
   </w:abstractNum>
-  <w:abstractNum w:abstractNumId="1">
+  <w:abstractNum w:abstractNumId="2">
     <w:nsid w:val="1F037273"/>
     <w:multiLevelType w:val="hybridMultilevel"/>
     <w:tmpl w:val="CB843ACE"/>
@@ -16492,7 +16204,7 @@
       </w:rPr>
     </w:lvl>
   </w:abstractNum>
-  <w:abstractNum w:abstractNumId="2">
+  <w:abstractNum w:abstractNumId="3">
     <w:nsid w:val="2C8A62D2"/>
     <w:multiLevelType w:val="hybridMultilevel"/>
     <w:tmpl w:val="CC6A7232"/>
@@ -16605,7 +16317,7 @@
       </w:rPr>
     </w:lvl>
   </w:abstractNum>
-  <w:abstractNum w:abstractNumId="3">
+  <w:abstractNum w:abstractNumId="4">
     <w:nsid w:val="44EC4A79"/>
     <w:multiLevelType w:val="hybridMultilevel"/>
     <w:tmpl w:val="081EA158"/>
@@ -16718,7 +16430,7 @@
       </w:rPr>
     </w:lvl>
   </w:abstractNum>
-  <w:abstractNum w:abstractNumId="4">
+  <w:abstractNum w:abstractNumId="5">
     <w:nsid w:val="4AC77185"/>
     <w:multiLevelType w:val="hybridMultilevel"/>
     <w:tmpl w:val="B756E1F6"/>
@@ -16831,7 +16543,7 @@
       </w:rPr>
     </w:lvl>
   </w:abstractNum>
-  <w:abstractNum w:abstractNumId="5">
+  <w:abstractNum w:abstractNumId="6">
     <w:nsid w:val="4B9B3F6F"/>
     <w:multiLevelType w:val="hybridMultilevel"/>
     <w:tmpl w:val="A4607F2A"/>
@@ -16944,7 +16656,7 @@
       </w:rPr>
     </w:lvl>
   </w:abstractNum>
-  <w:abstractNum w:abstractNumId="6">
+  <w:abstractNum w:abstractNumId="7">
     <w:nsid w:val="4BB23D6B"/>
     <w:multiLevelType w:val="hybridMultilevel"/>
     <w:tmpl w:val="FA1222F4"/>
@@ -17030,7 +16742,7 @@
       </w:pPr>
     </w:lvl>
   </w:abstractNum>
-  <w:abstractNum w:abstractNumId="7">
+  <w:abstractNum w:abstractNumId="8">
     <w:nsid w:val="6A2A242F"/>
     <w:multiLevelType w:val="hybridMultilevel"/>
     <w:tmpl w:val="9C2E32DA"/>
@@ -17143,7 +16855,7 @@
       </w:rPr>
     </w:lvl>
   </w:abstractNum>
-  <w:abstractNum w:abstractNumId="8">
+  <w:abstractNum w:abstractNumId="9">
     <w:nsid w:val="6E0B6427"/>
     <w:multiLevelType w:val="multilevel"/>
     <w:tmpl w:val="0409001D"/>
@@ -17230,7 +16942,7 @@
       </w:pPr>
     </w:lvl>
   </w:abstractNum>
-  <w:abstractNum w:abstractNumId="9">
+  <w:abstractNum w:abstractNumId="10">
     <w:nsid w:val="718E314B"/>
     <w:multiLevelType w:val="hybridMultilevel"/>
     <w:tmpl w:val="AA586F68"/>
@@ -17317,41 +17029,44 @@
     </w:lvl>
   </w:abstractNum>
   <w:num w:numId="1">
+    <w:abstractNumId w:val="3"/>
+  </w:num>
+  <w:num w:numId="2">
     <w:abstractNumId w:val="2"/>
   </w:num>
-  <w:num w:numId="2">
+  <w:num w:numId="3">
+    <w:abstractNumId w:val="9"/>
+  </w:num>
+  <w:num w:numId="4">
+    <w:abstractNumId w:val="6"/>
+  </w:num>
+  <w:num w:numId="5">
+    <w:abstractNumId w:val="5"/>
+  </w:num>
+  <w:num w:numId="6">
     <w:abstractNumId w:val="1"/>
   </w:num>
-  <w:num w:numId="3">
+  <w:num w:numId="7">
     <w:abstractNumId w:val="8"/>
   </w:num>
-  <w:num w:numId="4">
-    <w:abstractNumId w:val="5"/>
-  </w:num>
-  <w:num w:numId="5">
+  <w:num w:numId="8">
     <w:abstractNumId w:val="4"/>
   </w:num>
-  <w:num w:numId="6">
-    <w:abstractNumId w:val="0"/>
+  <w:num w:numId="9">
+    <w:abstractNumId w:val="10"/>
   </w:num>
-  <w:num w:numId="7">
+  <w:num w:numId="10">
     <w:abstractNumId w:val="7"/>
   </w:num>
-  <w:num w:numId="8">
-    <w:abstractNumId w:val="3"/>
-  </w:num>
-  <w:num w:numId="9">
-    <w:abstractNumId w:val="9"/>
-  </w:num>
-  <w:num w:numId="10">
-    <w:abstractNumId w:val="6"/>
+  <w:num w:numId="11">
+    <w:abstractNumId w:val="0"/>
   </w:num>
   <w:numIdMacAtCleanup w:val="10"/>
 </w:numbering>
 </file>
 
 <file path=word/styles.xml><?xml version="1.0" encoding="utf-8"?>
-<w:styles xmlns:mc="http://schemas.openxmlformats.org/markup-compatibility/2006" xmlns:r="http://schemas.openxmlformats.org/officeDocument/2006/relationships" xmlns:w="http://schemas.openxmlformats.org/wordprocessingml/2006/main" xmlns:w14="http://schemas.microsoft.com/office/word/2010/wordml" mc:Ignorable="w14">
+<w:styles xmlns:r="http://schemas.openxmlformats.org/officeDocument/2006/relationships" xmlns:w="http://schemas.openxmlformats.org/wordprocessingml/2006/main">
   <w:docDefaults>
     <w:rPrDefault>
       <w:rPr>
@@ -17747,6 +17462,7 @@
     <w:uiPriority w:val="99"/>
     <w:semiHidden/>
     <w:unhideWhenUsed/>
+    <w:qFormat/>
     <w:tblPr>
       <w:tblInd w:w="0" w:type="dxa"/>
       <w:tblCellMar>
@@ -19588,7 +19304,7 @@
 </file>
 
 <file path=customXml/itemProps1.xml><?xml version="1.0" encoding="utf-8"?>
-<ds:datastoreItem xmlns:ds="http://schemas.openxmlformats.org/officeDocument/2006/customXml" ds:itemID="{8CDF3683-3E2D-498A-A6CA-81B62275A72A}">
+<ds:datastoreItem xmlns:ds="http://schemas.openxmlformats.org/officeDocument/2006/customXml" ds:itemID="{F0848D43-36BC-4711-A256-A787E20AAF9F}">
   <ds:schemaRefs>
     <ds:schemaRef ds:uri="http://schemas.openxmlformats.org/officeDocument/2006/bibliography"/>
   </ds:schemaRefs>

--- a/Report/MicroFinanceManagementSystem-synopsis.docx
+++ b/Report/MicroFinanceManagementSystem-synopsis.docx
@@ -6941,9 +6941,6 @@
             <w:tcW w:w="4788" w:type="dxa"/>
           </w:tcPr>
           <w:p>
-            <w:pPr>
-              <w:jc w:val="center"/>
-            </w:pPr>
             <w:proofErr w:type="spellStart"/>
             <w:r>
               <w:rPr>
@@ -15819,7 +15816,7 @@
           <w:rPr>
             <w:noProof/>
           </w:rPr>
-          <w:t>18</w:t>
+          <w:t>17</w:t>
         </w:r>
         <w:r>
           <w:rPr>
@@ -19304,7 +19301,7 @@
 </file>
 
 <file path=customXml/itemProps1.xml><?xml version="1.0" encoding="utf-8"?>
-<ds:datastoreItem xmlns:ds="http://schemas.openxmlformats.org/officeDocument/2006/customXml" ds:itemID="{F0848D43-36BC-4711-A256-A787E20AAF9F}">
+<ds:datastoreItem xmlns:ds="http://schemas.openxmlformats.org/officeDocument/2006/customXml" ds:itemID="{DF96F74F-9E6C-4F15-8BF2-CC71F80B5779}">
   <ds:schemaRefs>
     <ds:schemaRef ds:uri="http://schemas.openxmlformats.org/officeDocument/2006/bibliography"/>
   </ds:schemaRefs>

--- a/Report/MicroFinanceManagementSystem-synopsis.docx
+++ b/Report/MicroFinanceManagementSystem-synopsis.docx
@@ -2,304 +2,447 @@
 <file path=word/document.xml><?xml version="1.0" encoding="utf-8"?>
 <w:document xmlns:ve="http://schemas.openxmlformats.org/markup-compatibility/2006" xmlns:o="urn:schemas-microsoft-com:office:office" xmlns:r="http://schemas.openxmlformats.org/officeDocument/2006/relationships" xmlns:m="http://schemas.openxmlformats.org/officeDocument/2006/math" xmlns:v="urn:schemas-microsoft-com:vml" xmlns:wp="http://schemas.openxmlformats.org/drawingml/2006/wordprocessingDrawing" xmlns:w10="urn:schemas-microsoft-com:office:word" xmlns:w="http://schemas.openxmlformats.org/wordprocessingml/2006/main" xmlns:wne="http://schemas.microsoft.com/office/word/2006/wordml">
   <w:body>
-    <w:sdt>
-      <w:sdtPr>
-        <w:rPr>
-          <w:caps/>
-        </w:rPr>
-        <w:id w:val="-1416615691"/>
-        <w:docPartObj>
-          <w:docPartGallery w:val="Cover Pages"/>
-          <w:docPartUnique/>
-        </w:docPartObj>
-      </w:sdtPr>
-      <w:sdtEndPr>
-        <w:rPr>
-          <w:caps w:val="0"/>
-        </w:rPr>
-      </w:sdtEndPr>
-      <w:sdtContent>
-        <w:tbl>
-          <w:tblPr>
-            <w:tblW w:w="5000" w:type="pct"/>
-            <w:jc w:val="center"/>
-            <w:tblLook w:val="04A0"/>
-          </w:tblPr>
-          <w:tblGrid>
-            <w:gridCol w:w="9576"/>
-          </w:tblGrid>
-          <w:tr>
-            <w:trPr>
-              <w:trHeight w:val="2880"/>
-              <w:jc w:val="center"/>
-            </w:trPr>
-            <w:tc>
-              <w:tcPr>
-                <w:tcW w:w="5000" w:type="pct"/>
-              </w:tcPr>
-              <w:p>
-                <w:pPr>
-                  <w:pStyle w:val="NoSpacing"/>
-                  <w:jc w:val="center"/>
-                  <w:rPr>
-                    <w:caps/>
-                  </w:rPr>
-                </w:pPr>
-              </w:p>
-            </w:tc>
-          </w:tr>
-          <w:tr>
-            <w:trPr>
-              <w:trHeight w:val="1440"/>
-              <w:jc w:val="center"/>
-            </w:trPr>
-            <w:sdt>
-              <w:sdtPr>
-                <w:rPr>
-                  <w:sz w:val="80"/>
-                  <w:szCs w:val="80"/>
-                </w:rPr>
-                <w:alias w:val="Title"/>
-                <w:id w:val="15524250"/>
-                <w:dataBinding w:prefixMappings="xmlns:ns0='http://schemas.openxmlformats.org/package/2006/metadata/core-properties' xmlns:ns1='http://purl.org/dc/elements/1.1/'" w:xpath="/ns0:coreProperties[1]/ns1:title[1]" w:storeItemID="{6C3C8BC8-F283-45AE-878A-BAB7291924A1}"/>
-                <w:text/>
-              </w:sdtPr>
-              <w:sdtContent>
-                <w:tc>
-                  <w:tcPr>
-                    <w:tcW w:w="5000" w:type="pct"/>
-                    <w:tcBorders>
-                      <w:bottom w:val="single" w:sz="4" w:space="0" w:color="4F81BD" w:themeColor="accent1"/>
-                    </w:tcBorders>
-                    <w:vAlign w:val="center"/>
-                  </w:tcPr>
-                  <w:p>
-                    <w:pPr>
-                      <w:pStyle w:val="NoSpacing"/>
-                      <w:jc w:val="center"/>
-                      <w:rPr>
-                        <w:sz w:val="80"/>
-                        <w:szCs w:val="80"/>
-                      </w:rPr>
-                    </w:pPr>
-                    <w:r>
-                      <w:rPr>
-                        <w:sz w:val="80"/>
-                        <w:szCs w:val="80"/>
-                      </w:rPr>
-                      <w:t>Micro Finance Management</w:t>
-                    </w:r>
-                    <w:r>
-                      <w:rPr>
-                        <w:sz w:val="80"/>
-                        <w:szCs w:val="80"/>
-                      </w:rPr>
-                      <w:t xml:space="preserve"> System</w:t>
-                    </w:r>
-                  </w:p>
-                </w:tc>
-              </w:sdtContent>
-            </w:sdt>
-          </w:tr>
-          <w:tr>
-            <w:trPr>
-              <w:trHeight w:val="720"/>
-              <w:jc w:val="center"/>
-            </w:trPr>
-            <w:sdt>
-              <w:sdtPr>
-                <w:rPr>
-                  <w:sz w:val="44"/>
-                  <w:szCs w:val="44"/>
-                </w:rPr>
-                <w:alias w:val="Subtitle"/>
-                <w:id w:val="15524255"/>
-                <w:dataBinding w:prefixMappings="xmlns:ns0='http://schemas.openxmlformats.org/package/2006/metadata/core-properties' xmlns:ns1='http://purl.org/dc/elements/1.1/'" w:xpath="/ns0:coreProperties[1]/ns1:subject[1]" w:storeItemID="{6C3C8BC8-F283-45AE-878A-BAB7291924A1}"/>
-                <w:text/>
-              </w:sdtPr>
-              <w:sdtContent>
-                <w:tc>
-                  <w:tcPr>
-                    <w:tcW w:w="5000" w:type="pct"/>
-                    <w:tcBorders>
-                      <w:top w:val="single" w:sz="4" w:space="0" w:color="4F81BD" w:themeColor="accent1"/>
-                    </w:tcBorders>
-                    <w:vAlign w:val="center"/>
-                  </w:tcPr>
-                  <w:p>
-                    <w:pPr>
-                      <w:pStyle w:val="NoSpacing"/>
-                      <w:jc w:val="center"/>
-                      <w:rPr>
-                        <w:sz w:val="44"/>
-                        <w:szCs w:val="44"/>
-                      </w:rPr>
-                    </w:pPr>
-                    <w:r>
-                      <w:rPr>
-                        <w:sz w:val="44"/>
-                        <w:szCs w:val="44"/>
-                      </w:rPr>
-                      <w:t>Synopsis</w:t>
-                    </w:r>
-                  </w:p>
-                </w:tc>
-              </w:sdtContent>
-            </w:sdt>
-          </w:tr>
-          <w:tr>
-            <w:trPr>
-              <w:trHeight w:val="360"/>
-              <w:jc w:val="center"/>
-            </w:trPr>
-            <w:tc>
-              <w:tcPr>
-                <w:tcW w:w="5000" w:type="pct"/>
-                <w:vAlign w:val="center"/>
-              </w:tcPr>
-              <w:p>
-                <w:pPr>
-                  <w:pStyle w:val="NoSpacing"/>
-                  <w:jc w:val="center"/>
-                </w:pPr>
-              </w:p>
-            </w:tc>
-          </w:tr>
-          <w:tr>
-            <w:trPr>
-              <w:trHeight w:val="360"/>
-              <w:jc w:val="center"/>
-            </w:trPr>
-            <w:sdt>
-              <w:sdtPr>
-                <w:rPr>
-                  <w:rFonts w:ascii="Times New Roman" w:eastAsiaTheme="minorHAnsi" w:hAnsi="Times New Roman" w:cs="Times New Roman"/>
-                  <w:b/>
-                  <w:bCs/>
-                  <w:color w:val="000000"/>
-                  <w:sz w:val="27"/>
-                  <w:szCs w:val="27"/>
-                </w:rPr>
-                <w:alias w:val="Author"/>
-                <w:id w:val="15524260"/>
-                <w:dataBinding w:prefixMappings="xmlns:ns0='http://schemas.openxmlformats.org/package/2006/metadata/core-properties' xmlns:ns1='http://purl.org/dc/elements/1.1/'" w:xpath="/ns0:coreProperties[1]/ns1:creator[1]" w:storeItemID="{6C3C8BC8-F283-45AE-878A-BAB7291924A1}"/>
-                <w:text/>
-              </w:sdtPr>
-              <w:sdtContent>
-                <w:tc>
-                  <w:tcPr>
-                    <w:tcW w:w="5000" w:type="pct"/>
-                    <w:vAlign w:val="center"/>
-                  </w:tcPr>
-                  <w:p>
-                    <w:pPr>
-                      <w:pStyle w:val="NoSpacing"/>
-                      <w:jc w:val="center"/>
-                      <w:rPr>
-                        <w:b/>
-                        <w:bCs/>
-                      </w:rPr>
-                    </w:pPr>
-                    <w:proofErr w:type="spellStart"/>
-                    <w:r>
-                      <w:rPr>
-                        <w:rFonts w:ascii="Times New Roman" w:eastAsiaTheme="minorHAnsi" w:hAnsi="Times New Roman" w:cs="Times New Roman"/>
-                        <w:b/>
-                        <w:bCs/>
-                        <w:color w:val="000000"/>
-                        <w:sz w:val="27"/>
-                        <w:szCs w:val="27"/>
-                      </w:rPr>
-                      <w:t>Shovan</w:t>
-                    </w:r>
-                    <w:proofErr w:type="spellEnd"/>
-                    <w:r>
-                      <w:rPr>
-                        <w:rFonts w:ascii="Times New Roman" w:eastAsiaTheme="minorHAnsi" w:hAnsi="Times New Roman" w:cs="Times New Roman"/>
-                        <w:b/>
-                        <w:bCs/>
-                        <w:color w:val="000000"/>
-                        <w:sz w:val="27"/>
-                        <w:szCs w:val="27"/>
-                      </w:rPr>
-                      <w:t xml:space="preserve"> </w:t>
-                    </w:r>
-                    <w:proofErr w:type="spellStart"/>
-                    <w:r>
-                      <w:rPr>
-                        <w:rFonts w:ascii="Times New Roman" w:eastAsiaTheme="minorHAnsi" w:hAnsi="Times New Roman" w:cs="Times New Roman"/>
-                        <w:b/>
-                        <w:bCs/>
-                        <w:color w:val="000000"/>
-                        <w:sz w:val="27"/>
-                        <w:szCs w:val="27"/>
-                      </w:rPr>
-                      <w:t>Saha</w:t>
-                    </w:r>
-                    <w:proofErr w:type="spellEnd"/>
-                  </w:p>
-                </w:tc>
-              </w:sdtContent>
-            </w:sdt>
-          </w:tr>
-          <w:tr>
-            <w:trPr>
-              <w:trHeight w:val="360"/>
-              <w:jc w:val="center"/>
-            </w:trPr>
-            <w:tc>
-              <w:tcPr>
-                <w:tcW w:w="5000" w:type="pct"/>
-                <w:vAlign w:val="center"/>
-              </w:tcPr>
-              <w:p>
-                <w:pPr>
-                  <w:pStyle w:val="NoSpacing"/>
-                  <w:jc w:val="center"/>
-                  <w:rPr>
-                    <w:b/>
-                    <w:bCs/>
-                  </w:rPr>
-                </w:pPr>
-              </w:p>
-            </w:tc>
-          </w:tr>
-        </w:tbl>
-        <w:p/>
-        <w:p>
-          <w:bookmarkStart w:id="0" w:name="_GoBack"/>
-          <w:bookmarkEnd w:id="0"/>
-        </w:p>
-        <w:tbl>
-          <w:tblPr>
-            <w:tblpPr w:leftFromText="187" w:rightFromText="187" w:horzAnchor="margin" w:tblpXSpec="center" w:tblpYSpec="bottom"/>
-            <w:tblW w:w="5000" w:type="pct"/>
-            <w:tblLook w:val="04A0"/>
-          </w:tblPr>
-          <w:tblGrid>
-            <w:gridCol w:w="9576"/>
-          </w:tblGrid>
-          <w:tr>
-            <w:tc>
-              <w:tcPr>
-                <w:tcW w:w="5000" w:type="pct"/>
-              </w:tcPr>
-              <w:p>
-                <w:pPr>
-                  <w:pStyle w:val="NoSpacing"/>
-                </w:pPr>
-              </w:p>
-            </w:tc>
-          </w:tr>
-        </w:tbl>
-        <w:p/>
-        <w:p>
-          <w:r>
-            <w:br w:type="page"/>
-          </w:r>
-        </w:p>
-      </w:sdtContent>
-    </w:sdt>
+    <w:p>
+      <w:pPr>
+        <w:pStyle w:val="Style-2"/>
+        <w:spacing w:line="276" w:lineRule="auto"/>
+        <w:rPr>
+          <w:rFonts w:ascii="Sylfaen" w:hAnsi="Sylfaen"/>
+          <w:b/>
+          <w:sz w:val="32"/>
+          <w:szCs w:val="32"/>
+        </w:rPr>
+      </w:pPr>
+      <w:r>
+        <w:rPr>
+          <w:b/>
+          <w:noProof/>
+          <w:sz w:val="32"/>
+          <w:szCs w:val="32"/>
+        </w:rPr>
+        <w:pict>
+          <v:shapetype id="_x0000_t144" coordsize="21600,21600" o:spt="144" adj="11796480" path="al10800,10800,10800,10800@2@14e">
+            <v:formulas>
+              <v:f eqn="val #1"/>
+              <v:f eqn="val #0"/>
+              <v:f eqn="sum 0 0 #0"/>
+              <v:f eqn="sumangle #0 0 180"/>
+              <v:f eqn="sumangle #0 0 90"/>
+              <v:f eqn="prod @4 2 1"/>
+              <v:f eqn="sumangle #0 90 0"/>
+              <v:f eqn="prod @6 2 1"/>
+              <v:f eqn="abs #0"/>
+              <v:f eqn="sumangle @8 0 90"/>
+              <v:f eqn="if @9 @7 @5"/>
+              <v:f eqn="sumangle @10 0 360"/>
+              <v:f eqn="if @10 @11 @10"/>
+              <v:f eqn="sumangle @12 0 360"/>
+              <v:f eqn="if @12 @13 @12"/>
+              <v:f eqn="sum 0 0 @14"/>
+              <v:f eqn="val 10800"/>
+              <v:f eqn="cos 10800 #0"/>
+              <v:f eqn="sin 10800 #0"/>
+              <v:f eqn="sum @17 10800 0"/>
+              <v:f eqn="sum @18 10800 0"/>
+              <v:f eqn="sum 10800 0 @17"/>
+              <v:f eqn="if @9 0 21600"/>
+              <v:f eqn="sum 10800 0 @18"/>
+            </v:formulas>
+            <v:path textpathok="t" o:connecttype="custom" o:connectlocs="10800,@22;@19,@20;@21,@20"/>
+            <v:textpath on="t" style="v-text-kern:t" fitpath="t"/>
+            <v:handles>
+              <v:h position="@16,#0" polar="10800,10800"/>
+            </v:handles>
+            <o:lock v:ext="edit" text="t" shapetype="t"/>
+          </v:shapetype>
+          <v:shape id="_x0000_s1057" type="#_x0000_t144" style="position:absolute;margin-left:3.85pt;margin-top:-8.15pt;width:446.4pt;height:403.2pt;z-index:251689984" o:allowincell="f" adj="-11055205" fillcolor="#365f91">
+            <v:shadow color="#868686"/>
+            <v:textpath style="font-family:&quot;Times New Roman&quot;" fitshape="t" trim="t" string="INDIRA GANDHI NATIONAL OPEN UNIVERSITY"/>
+          </v:shape>
+        </w:pict>
+      </w:r>
+      <w:r>
+        <w:rPr>
+          <w:noProof/>
+          <w:sz w:val="40"/>
+          <w:szCs w:val="40"/>
+        </w:rPr>
+        <w:drawing>
+          <wp:anchor distT="0" distB="0" distL="114300" distR="114300" simplePos="0" relativeHeight="251687936" behindDoc="0" locked="0" layoutInCell="1" allowOverlap="1">
+            <wp:simplePos x="0" y="0"/>
+            <wp:positionH relativeFrom="column">
+              <wp:posOffset>1857375</wp:posOffset>
+            </wp:positionH>
+            <wp:positionV relativeFrom="paragraph">
+              <wp:posOffset>638175</wp:posOffset>
+            </wp:positionV>
+            <wp:extent cx="1762125" cy="866775"/>
+            <wp:effectExtent l="57150" t="38100" r="47625" b="28575"/>
+            <wp:wrapSquare wrapText="bothSides"/>
+            <wp:docPr id="31" name="Picture 4" descr="Logo">
+              <a:hlinkClick xmlns:a="http://schemas.openxmlformats.org/drawingml/2006/main" r:id="rId8"/>
+            </wp:docPr>
+            <wp:cNvGraphicFramePr>
+              <a:graphicFrameLocks xmlns:a="http://schemas.openxmlformats.org/drawingml/2006/main" noChangeAspect="1"/>
+            </wp:cNvGraphicFramePr>
+            <a:graphic xmlns:a="http://schemas.openxmlformats.org/drawingml/2006/main">
+              <a:graphicData uri="http://schemas.openxmlformats.org/drawingml/2006/picture">
+                <pic:pic xmlns:pic="http://schemas.openxmlformats.org/drawingml/2006/picture">
+                  <pic:nvPicPr>
+                    <pic:cNvPr id="0" name="Picture 4" descr="Logo">
+                      <a:hlinkClick r:id="rId8"/>
+                    </pic:cNvPr>
+                    <pic:cNvPicPr>
+                      <a:picLocks noChangeAspect="1" noChangeArrowheads="1"/>
+                    </pic:cNvPicPr>
+                  </pic:nvPicPr>
+                  <pic:blipFill>
+                    <a:blip r:embed="rId9"/>
+                    <a:srcRect/>
+                    <a:stretch>
+                      <a:fillRect/>
+                    </a:stretch>
+                  </pic:blipFill>
+                  <pic:spPr bwMode="auto">
+                    <a:xfrm>
+                      <a:off x="0" y="0"/>
+                      <a:ext cx="1762125" cy="866775"/>
+                    </a:xfrm>
+                    <a:prstGeom prst="rect">
+                      <a:avLst/>
+                    </a:prstGeom>
+                    <a:noFill/>
+                    <a:ln w="28575">
+                      <a:solidFill>
+                        <a:srgbClr val="548DD4"/>
+                      </a:solidFill>
+                      <a:miter lim="800000"/>
+                      <a:headEnd/>
+                      <a:tailEnd/>
+                    </a:ln>
+                  </pic:spPr>
+                </pic:pic>
+              </a:graphicData>
+            </a:graphic>
+          </wp:anchor>
+        </w:drawing>
+      </w:r>
+      <w:r>
+        <w:rPr>
+          <w:rFonts w:ascii="Sylfaen" w:hAnsi="Sylfaen"/>
+          <w:b/>
+          <w:sz w:val="32"/>
+          <w:szCs w:val="32"/>
+        </w:rPr>
+        <w:t xml:space="preserve">                    </w:t>
+      </w:r>
+    </w:p>
+    <w:p>
+      <w:pPr>
+        <w:jc w:val="center"/>
+        <w:rPr>
+          <w:rFonts w:ascii="Sylfaen" w:hAnsi="Sylfaen"/>
+          <w:b/>
+          <w:sz w:val="32"/>
+          <w:szCs w:val="32"/>
+        </w:rPr>
+      </w:pPr>
+    </w:p>
+    <w:p>
+      <w:pPr>
+        <w:jc w:val="center"/>
+        <w:rPr>
+          <w:b/>
+          <w:color w:val="17365D"/>
+          <w:sz w:val="40"/>
+          <w:szCs w:val="40"/>
+          <w:u w:val="single"/>
+        </w:rPr>
+      </w:pPr>
+    </w:p>
+    <w:p>
+      <w:pPr>
+        <w:jc w:val="center"/>
+        <w:rPr>
+          <w:b/>
+          <w:color w:val="17365D"/>
+          <w:sz w:val="40"/>
+          <w:szCs w:val="40"/>
+          <w:u w:val="single"/>
+        </w:rPr>
+      </w:pPr>
+    </w:p>
+    <w:p>
+      <w:pPr>
+        <w:jc w:val="center"/>
+        <w:rPr>
+          <w:b/>
+          <w:color w:val="17365D"/>
+          <w:sz w:val="40"/>
+          <w:szCs w:val="40"/>
+          <w:u w:val="single"/>
+        </w:rPr>
+      </w:pPr>
+    </w:p>
+    <w:p>
+      <w:pPr>
+        <w:jc w:val="center"/>
+        <w:rPr>
+          <w:b/>
+          <w:color w:val="17365D"/>
+          <w:sz w:val="40"/>
+          <w:szCs w:val="40"/>
+          <w:u w:val="single"/>
+        </w:rPr>
+      </w:pPr>
+      <w:r>
+        <w:rPr>
+          <w:b/>
+          <w:color w:val="17365D"/>
+          <w:sz w:val="40"/>
+          <w:szCs w:val="40"/>
+          <w:u w:val="single"/>
+        </w:rPr>
+        <w:t>MASTER OF COMPUTER APPLICATIONS (MCA)</w:t>
+      </w:r>
+    </w:p>
+    <w:p>
+      <w:pPr>
+        <w:jc w:val="center"/>
+        <w:rPr>
+          <w:b/>
+          <w:color w:val="17365D"/>
+          <w:sz w:val="40"/>
+          <w:szCs w:val="40"/>
+          <w:u w:val="single"/>
+        </w:rPr>
+      </w:pPr>
+    </w:p>
+    <w:p>
+      <w:pPr>
+        <w:jc w:val="center"/>
+        <w:rPr>
+          <w:rFonts w:ascii="Arial" w:eastAsia="Arial" w:hAnsi="Arial" w:cs="Arial"/>
+          <w:color w:val="000000"/>
+          <w:sz w:val="22"/>
+          <w:szCs w:val="22"/>
+        </w:rPr>
+      </w:pPr>
+      <w:r>
+        <w:rPr>
+          <w:b/>
+          <w:color w:val="17365D"/>
+          <w:sz w:val="40"/>
+          <w:szCs w:val="40"/>
+          <w:u w:val="single"/>
+        </w:rPr>
+        <w:t>(</w:t>
+      </w:r>
+      <w:r>
+        <w:rPr>
+          <w:b/>
+          <w:color w:val="17365D"/>
+          <w:sz w:val="40"/>
+          <w:szCs w:val="40"/>
+          <w:u w:val="single"/>
+        </w:rPr>
+        <w:t>6</w:t>
+      </w:r>
+      <w:r>
+        <w:rPr>
+          <w:b/>
+          <w:color w:val="17365D"/>
+          <w:sz w:val="40"/>
+          <w:szCs w:val="40"/>
+          <w:u w:val="single"/>
+          <w:vertAlign w:val="superscript"/>
+        </w:rPr>
+        <w:t>TH</w:t>
+      </w:r>
+      <w:r>
+        <w:rPr>
+          <w:b/>
+          <w:color w:val="17365D"/>
+          <w:sz w:val="40"/>
+          <w:szCs w:val="40"/>
+          <w:u w:val="single"/>
+        </w:rPr>
+        <w:t xml:space="preserve">   SEMESTER)</w:t>
+      </w:r>
+      <w:r>
+        <w:rPr>
+          <w:rFonts w:ascii="Arial" w:eastAsia="Arial" w:hAnsi="Arial" w:cs="Arial"/>
+          <w:b/>
+          <w:bCs/>
+          <w:noProof/>
+          <w:color w:val="000000"/>
+          <w:sz w:val="48"/>
+          <w:szCs w:val="48"/>
+        </w:rPr>
+        <w:pict>
+          <v:shapetype id="_x0000_t202" coordsize="21600,21600" o:spt="202" path="m,l,21600r21600,l21600,xe">
+            <v:stroke joinstyle="miter"/>
+            <v:path gradientshapeok="t" o:connecttype="rect"/>
+          </v:shapetype>
+          <v:shape id="_x0000_s1056" type="#_x0000_t202" style="position:absolute;left:0;text-align:left;margin-left:-5.2pt;margin-top:76.9pt;width:505.15pt;height:50.15pt;z-index:251688960;mso-position-horizontal-relative:text;mso-position-vertical-relative:text" strokecolor="#548dd4" strokeweight="2.25pt">
+            <v:textbox style="mso-next-textbox:#_x0000_s1056">
+              <w:txbxContent>
+                <w:p>
+                  <w:pPr>
+                    <w:pStyle w:val="Style-4"/>
+                    <w:spacing w:before="120" w:after="120"/>
+                    <w:rPr>
+                      <w:rFonts w:ascii="Arial" w:eastAsia="Arial" w:hAnsi="Arial" w:cs="Arial"/>
+                      <w:b/>
+                      <w:bCs/>
+                      <w:color w:val="17365D"/>
+                      <w:sz w:val="48"/>
+                      <w:szCs w:val="48"/>
+                    </w:rPr>
+                  </w:pPr>
+                  <w:r>
+                    <w:rPr>
+                      <w:rFonts w:ascii="Arial" w:eastAsia="Arial" w:hAnsi="Arial" w:cs="Arial"/>
+                      <w:b/>
+                      <w:bCs/>
+                      <w:color w:val="17365D"/>
+                      <w:sz w:val="48"/>
+                      <w:szCs w:val="48"/>
+                    </w:rPr>
+                    <w:t>MICRO FINANCE MANAGEMENT SYSTEM</w:t>
+                  </w:r>
+                </w:p>
+                <w:p>
+                  <w:pPr>
+                    <w:jc w:val="center"/>
+                    <w:rPr>
+                      <w:color w:val="17365D"/>
+                    </w:rPr>
+                  </w:pPr>
+                </w:p>
+              </w:txbxContent>
+            </v:textbox>
+            <w10:wrap type="square"/>
+          </v:shape>
+        </w:pict>
+      </w:r>
+    </w:p>
+    <w:p>
+      <w:pPr>
+        <w:pStyle w:val="Style-3"/>
+        <w:spacing w:before="480" w:after="120" w:line="276" w:lineRule="auto"/>
+        <w:jc w:val="center"/>
+        <w:rPr>
+          <w:rFonts w:ascii="Arial" w:eastAsia="Arial" w:hAnsi="Arial" w:cs="Arial"/>
+          <w:b/>
+          <w:bCs/>
+          <w:color w:val="000000"/>
+          <w:sz w:val="36"/>
+          <w:szCs w:val="36"/>
+        </w:rPr>
+      </w:pPr>
+      <w:r>
+        <w:rPr>
+          <w:rFonts w:ascii="Calibri" w:eastAsia="Arial" w:hAnsi="Calibri" w:cs="Calibri"/>
+          <w:b/>
+          <w:bCs/>
+          <w:i/>
+          <w:color w:val="17365D"/>
+          <w:sz w:val="48"/>
+          <w:szCs w:val="48"/>
+        </w:rPr>
+        <w:t>SYNOPSIS</w:t>
+      </w:r>
+      <w:bookmarkStart w:id="0" w:name="h.s7521m-skeelw"/>
+      <w:bookmarkStart w:id="1" w:name="h.e98wlc-2dqd85"/>
+      <w:bookmarkEnd w:id="0"/>
+      <w:bookmarkEnd w:id="1"/>
+    </w:p>
+    <w:p>
+      <w:pPr>
+        <w:pStyle w:val="Style-5"/>
+        <w:spacing w:before="360" w:after="80" w:line="276" w:lineRule="auto"/>
+        <w:jc w:val="center"/>
+        <w:rPr>
+          <w:rFonts w:ascii="Cambria" w:eastAsia="Arial" w:hAnsi="Cambria" w:cs="Arial"/>
+          <w:b/>
+          <w:bCs/>
+          <w:color w:val="17365D"/>
+          <w:sz w:val="36"/>
+          <w:szCs w:val="36"/>
+        </w:rPr>
+      </w:pPr>
+      <w:r>
+        <w:rPr>
+          <w:rFonts w:ascii="Cambria" w:eastAsia="Arial" w:hAnsi="Cambria" w:cs="Arial"/>
+          <w:b/>
+          <w:bCs/>
+          <w:color w:val="17365D"/>
+          <w:sz w:val="36"/>
+          <w:szCs w:val="36"/>
+        </w:rPr>
+        <w:t>SUBMITTED BY</w:t>
+      </w:r>
+    </w:p>
+    <w:p>
+      <w:pPr>
+        <w:pStyle w:val="Style-6"/>
+        <w:spacing w:before="360" w:after="80" w:line="276" w:lineRule="auto"/>
+        <w:jc w:val="center"/>
+        <w:rPr>
+          <w:rFonts w:ascii="Sylfaen" w:eastAsia="Arial" w:hAnsi="Sylfaen" w:cs="Arial"/>
+          <w:b/>
+          <w:bCs/>
+          <w:i/>
+          <w:color w:val="17365D"/>
+          <w:sz w:val="48"/>
+          <w:szCs w:val="48"/>
+          <w:u w:val="single"/>
+        </w:rPr>
+      </w:pPr>
+      <w:bookmarkStart w:id="2" w:name="h.derv5o-6q0djg"/>
+      <w:bookmarkEnd w:id="2"/>
+      <w:r>
+        <w:rPr>
+          <w:rFonts w:ascii="Sylfaen" w:eastAsia="Arial" w:hAnsi="Sylfaen" w:cs="Arial"/>
+          <w:b/>
+          <w:bCs/>
+          <w:i/>
+          <w:color w:val="17365D"/>
+          <w:sz w:val="48"/>
+          <w:szCs w:val="48"/>
+          <w:u w:val="single"/>
+        </w:rPr>
+        <w:t>SHOVAN SAHA</w:t>
+      </w:r>
+    </w:p>
+    <w:p>
+      <w:pPr>
+        <w:pStyle w:val="Style-6"/>
+        <w:spacing w:before="360" w:after="80" w:line="276" w:lineRule="auto"/>
+        <w:jc w:val="center"/>
+      </w:pPr>
+      <w:r>
+        <w:rPr>
+          <w:rFonts w:ascii="Sylfaen" w:eastAsia="Arial" w:hAnsi="Sylfaen" w:cs="Arial"/>
+          <w:b/>
+          <w:bCs/>
+          <w:i/>
+          <w:color w:val="17365D"/>
+          <w:sz w:val="48"/>
+          <w:szCs w:val="48"/>
+          <w:u w:val="single"/>
+        </w:rPr>
+        <w:t>(105136505)</w:t>
+      </w:r>
+      <w:bookmarkStart w:id="3" w:name="h.sdgmec-g1ooxh"/>
+      <w:bookmarkStart w:id="4" w:name="h.40nuhi-50zsnm"/>
+      <w:bookmarkEnd w:id="3"/>
+      <w:bookmarkEnd w:id="4"/>
+      <w:r>
+        <w:br w:type="page"/>
+      </w:r>
+    </w:p>
     <w:sdt>
       <w:sdtPr>
         <w:rPr>
@@ -358,13 +501,13 @@
           <w:r>
             <w:fldChar w:fldCharType="separate"/>
           </w:r>
-          <w:hyperlink w:anchor="_Toc344539141" w:history="1">
+          <w:hyperlink w:anchor="_Toc344660909" w:history="1">
             <w:r>
               <w:rPr>
                 <w:rStyle w:val="Hyperlink"/>
                 <w:noProof/>
               </w:rPr>
-              <w:t>Introduction &amp; OBJECTIve</w:t>
+              <w:t>Introduction &amp; OBJECTIVE</w:t>
             </w:r>
             <w:r>
               <w:rPr>
@@ -385,7 +528,7 @@
                 <w:noProof/>
                 <w:webHidden/>
               </w:rPr>
-              <w:instrText xml:space="preserve"> PAGEREF _Toc344539141 \h </w:instrText>
+              <w:instrText xml:space="preserve"> PAGEREF _Toc344660909 \h </w:instrText>
             </w:r>
             <w:r>
               <w:rPr>
@@ -429,13 +572,13 @@
               <w:lang w:bidi="ar-SA"/>
             </w:rPr>
           </w:pPr>
-          <w:hyperlink w:anchor="_Toc344539142" w:history="1">
+          <w:hyperlink w:anchor="_Toc344660910" w:history="1">
             <w:r>
               <w:rPr>
                 <w:rStyle w:val="Hyperlink"/>
                 <w:noProof/>
               </w:rPr>
-              <w:t>INTRODUCTION</w:t>
+              <w:t>Introduction</w:t>
             </w:r>
             <w:r>
               <w:rPr>
@@ -456,7 +599,7 @@
                 <w:noProof/>
                 <w:webHidden/>
               </w:rPr>
-              <w:instrText xml:space="preserve"> PAGEREF _Toc344539142 \h </w:instrText>
+              <w:instrText xml:space="preserve"> PAGEREF _Toc344660910 \h </w:instrText>
             </w:r>
             <w:r>
               <w:rPr>
@@ -500,7 +643,7 @@
               <w:lang w:bidi="ar-SA"/>
             </w:rPr>
           </w:pPr>
-          <w:hyperlink w:anchor="_Toc344539143" w:history="1">
+          <w:hyperlink w:anchor="_Toc344660911" w:history="1">
             <w:r>
               <w:rPr>
                 <w:rStyle w:val="Hyperlink"/>
@@ -527,7 +670,7 @@
                 <w:noProof/>
                 <w:webHidden/>
               </w:rPr>
-              <w:instrText xml:space="preserve"> PAGEREF _Toc344539143 \h </w:instrText>
+              <w:instrText xml:space="preserve"> PAGEREF _Toc344660911 \h </w:instrText>
             </w:r>
             <w:r>
               <w:rPr>
@@ -571,7 +714,7 @@
               <w:lang w:bidi="ar-SA"/>
             </w:rPr>
           </w:pPr>
-          <w:hyperlink w:anchor="_Toc344539144" w:history="1">
+          <w:hyperlink w:anchor="_Toc344660912" w:history="1">
             <w:r>
               <w:rPr>
                 <w:rStyle w:val="Hyperlink"/>
@@ -598,7 +741,7 @@
                 <w:noProof/>
                 <w:webHidden/>
               </w:rPr>
-              <w:instrText xml:space="preserve"> PAGEREF _Toc344539144 \h </w:instrText>
+              <w:instrText xml:space="preserve"> PAGEREF _Toc344660912 \h </w:instrText>
             </w:r>
             <w:r>
               <w:rPr>
@@ -642,7 +785,7 @@
               <w:lang w:bidi="ar-SA"/>
             </w:rPr>
           </w:pPr>
-          <w:hyperlink w:anchor="_Toc344539145" w:history="1">
+          <w:hyperlink w:anchor="_Toc344660913" w:history="1">
             <w:r>
               <w:rPr>
                 <w:rStyle w:val="Hyperlink"/>
@@ -669,7 +812,7 @@
                 <w:noProof/>
                 <w:webHidden/>
               </w:rPr>
-              <w:instrText xml:space="preserve"> PAGEREF _Toc344539145 \h </w:instrText>
+              <w:instrText xml:space="preserve"> PAGEREF _Toc344660913 \h </w:instrText>
             </w:r>
             <w:r>
               <w:rPr>
@@ -689,7 +832,7 @@
                 <w:noProof/>
                 <w:webHidden/>
               </w:rPr>
-              <w:t>3</w:t>
+              <w:t>4</w:t>
             </w:r>
             <w:r>
               <w:rPr>
@@ -713,7 +856,7 @@
               <w:lang w:bidi="ar-SA"/>
             </w:rPr>
           </w:pPr>
-          <w:hyperlink w:anchor="_Toc344539146" w:history="1">
+          <w:hyperlink w:anchor="_Toc344660914" w:history="1">
             <w:r>
               <w:rPr>
                 <w:rStyle w:val="Hyperlink"/>
@@ -740,7 +883,7 @@
                 <w:noProof/>
                 <w:webHidden/>
               </w:rPr>
-              <w:instrText xml:space="preserve"> PAGEREF _Toc344539146 \h </w:instrText>
+              <w:instrText xml:space="preserve"> PAGEREF _Toc344660914 \h </w:instrText>
             </w:r>
             <w:r>
               <w:rPr>
@@ -784,7 +927,7 @@
               <w:lang w:bidi="ar-SA"/>
             </w:rPr>
           </w:pPr>
-          <w:hyperlink w:anchor="_Toc344539147" w:history="1">
+          <w:hyperlink w:anchor="_Toc344660915" w:history="1">
             <w:r>
               <w:rPr>
                 <w:rStyle w:val="Hyperlink"/>
@@ -811,7 +954,7 @@
                 <w:noProof/>
                 <w:webHidden/>
               </w:rPr>
-              <w:instrText xml:space="preserve"> PAGEREF _Toc344539147 \h </w:instrText>
+              <w:instrText xml:space="preserve"> PAGEREF _Toc344660915 \h </w:instrText>
             </w:r>
             <w:r>
               <w:rPr>
@@ -855,7 +998,7 @@
               <w:lang w:bidi="ar-SA"/>
             </w:rPr>
           </w:pPr>
-          <w:hyperlink w:anchor="_Toc344539148" w:history="1">
+          <w:hyperlink w:anchor="_Toc344660916" w:history="1">
             <w:r>
               <w:rPr>
                 <w:rStyle w:val="Hyperlink"/>
@@ -882,7 +1025,7 @@
                 <w:noProof/>
                 <w:webHidden/>
               </w:rPr>
-              <w:instrText xml:space="preserve"> PAGEREF _Toc344539148 \h </w:instrText>
+              <w:instrText xml:space="preserve"> PAGEREF _Toc344660916 \h </w:instrText>
             </w:r>
             <w:r>
               <w:rPr>
@@ -926,7 +1069,7 @@
               <w:lang w:bidi="ar-SA"/>
             </w:rPr>
           </w:pPr>
-          <w:hyperlink w:anchor="_Toc344539149" w:history="1">
+          <w:hyperlink w:anchor="_Toc344660917" w:history="1">
             <w:r>
               <w:rPr>
                 <w:rStyle w:val="Hyperlink"/>
@@ -953,7 +1096,7 @@
                 <w:noProof/>
                 <w:webHidden/>
               </w:rPr>
-              <w:instrText xml:space="preserve"> PAGEREF _Toc344539149 \h </w:instrText>
+              <w:instrText xml:space="preserve"> PAGEREF _Toc344660917 \h </w:instrText>
             </w:r>
             <w:r>
               <w:rPr>
@@ -997,7 +1140,7 @@
               <w:lang w:bidi="ar-SA"/>
             </w:rPr>
           </w:pPr>
-          <w:hyperlink w:anchor="_Toc344539150" w:history="1">
+          <w:hyperlink w:anchor="_Toc344660918" w:history="1">
             <w:r>
               <w:rPr>
                 <w:rStyle w:val="Hyperlink"/>
@@ -1024,7 +1167,7 @@
                 <w:noProof/>
                 <w:webHidden/>
               </w:rPr>
-              <w:instrText xml:space="preserve"> PAGEREF _Toc344539150 \h </w:instrText>
+              <w:instrText xml:space="preserve"> PAGEREF _Toc344660918 \h </w:instrText>
             </w:r>
             <w:r>
               <w:rPr>
@@ -1068,7 +1211,7 @@
               <w:lang w:bidi="ar-SA"/>
             </w:rPr>
           </w:pPr>
-          <w:hyperlink w:anchor="_Toc344539151" w:history="1">
+          <w:hyperlink w:anchor="_Toc344660919" w:history="1">
             <w:r>
               <w:rPr>
                 <w:rStyle w:val="Hyperlink"/>
@@ -1095,7 +1238,7 @@
                 <w:noProof/>
                 <w:webHidden/>
               </w:rPr>
-              <w:instrText xml:space="preserve"> PAGEREF _Toc344539151 \h </w:instrText>
+              <w:instrText xml:space="preserve"> PAGEREF _Toc344660919 \h </w:instrText>
             </w:r>
             <w:r>
               <w:rPr>
@@ -1139,7 +1282,7 @@
               <w:lang w:bidi="ar-SA"/>
             </w:rPr>
           </w:pPr>
-          <w:hyperlink w:anchor="_Toc344539152" w:history="1">
+          <w:hyperlink w:anchor="_Toc344660920" w:history="1">
             <w:r>
               <w:rPr>
                 <w:rStyle w:val="Hyperlink"/>
@@ -1166,7 +1309,7 @@
                 <w:noProof/>
                 <w:webHidden/>
               </w:rPr>
-              <w:instrText xml:space="preserve"> PAGEREF _Toc344539152 \h </w:instrText>
+              <w:instrText xml:space="preserve"> PAGEREF _Toc344660920 \h </w:instrText>
             </w:r>
             <w:r>
               <w:rPr>
@@ -1210,7 +1353,7 @@
               <w:lang w:bidi="ar-SA"/>
             </w:rPr>
           </w:pPr>
-          <w:hyperlink w:anchor="_Toc344539153" w:history="1">
+          <w:hyperlink w:anchor="_Toc344660921" w:history="1">
             <w:r>
               <w:rPr>
                 <w:rStyle w:val="Hyperlink"/>
@@ -1237,7 +1380,7 @@
                 <w:noProof/>
                 <w:webHidden/>
               </w:rPr>
-              <w:instrText xml:space="preserve"> PAGEREF _Toc344539153 \h </w:instrText>
+              <w:instrText xml:space="preserve"> PAGEREF _Toc344660921 \h </w:instrText>
             </w:r>
             <w:r>
               <w:rPr>
@@ -1281,7 +1424,7 @@
               <w:lang w:bidi="ar-SA"/>
             </w:rPr>
           </w:pPr>
-          <w:hyperlink w:anchor="_Toc344539154" w:history="1">
+          <w:hyperlink w:anchor="_Toc344660922" w:history="1">
             <w:r>
               <w:rPr>
                 <w:rStyle w:val="Hyperlink"/>
@@ -1308,7 +1451,7 @@
                 <w:noProof/>
                 <w:webHidden/>
               </w:rPr>
-              <w:instrText xml:space="preserve"> PAGEREF _Toc344539154 \h </w:instrText>
+              <w:instrText xml:space="preserve"> PAGEREF _Toc344660922 \h </w:instrText>
             </w:r>
             <w:r>
               <w:rPr>
@@ -1352,13 +1495,13 @@
               <w:lang w:bidi="ar-SA"/>
             </w:rPr>
           </w:pPr>
-          <w:hyperlink w:anchor="_Toc344539155" w:history="1">
+          <w:hyperlink w:anchor="_Toc344660923" w:history="1">
             <w:r>
               <w:rPr>
                 <w:rStyle w:val="Hyperlink"/>
                 <w:noProof/>
               </w:rPr>
-              <w:t>technical specification</w:t>
+              <w:t>Technical specification</w:t>
             </w:r>
             <w:r>
               <w:rPr>
@@ -1379,7 +1522,7 @@
                 <w:noProof/>
                 <w:webHidden/>
               </w:rPr>
-              <w:instrText xml:space="preserve"> PAGEREF _Toc344539155 \h </w:instrText>
+              <w:instrText xml:space="preserve"> PAGEREF _Toc344660923 \h </w:instrText>
             </w:r>
             <w:r>
               <w:rPr>
@@ -1423,7 +1566,7 @@
               <w:lang w:bidi="ar-SA"/>
             </w:rPr>
           </w:pPr>
-          <w:hyperlink w:anchor="_Toc344539156" w:history="1">
+          <w:hyperlink w:anchor="_Toc344660924" w:history="1">
             <w:r>
               <w:rPr>
                 <w:rStyle w:val="Hyperlink"/>
@@ -1450,7 +1593,7 @@
                 <w:noProof/>
                 <w:webHidden/>
               </w:rPr>
-              <w:instrText xml:space="preserve"> PAGEREF _Toc344539156 \h </w:instrText>
+              <w:instrText xml:space="preserve"> PAGEREF _Toc344660924 \h </w:instrText>
             </w:r>
             <w:r>
               <w:rPr>
@@ -1494,7 +1637,7 @@
               <w:lang w:bidi="ar-SA"/>
             </w:rPr>
           </w:pPr>
-          <w:hyperlink w:anchor="_Toc344539157" w:history="1">
+          <w:hyperlink w:anchor="_Toc344660925" w:history="1">
             <w:r>
               <w:rPr>
                 <w:rStyle w:val="Hyperlink"/>
@@ -1521,7 +1664,7 @@
                 <w:noProof/>
                 <w:webHidden/>
               </w:rPr>
-              <w:instrText xml:space="preserve"> PAGEREF _Toc344539157 \h </w:instrText>
+              <w:instrText xml:space="preserve"> PAGEREF _Toc344660925 \h </w:instrText>
             </w:r>
             <w:r>
               <w:rPr>
@@ -1565,7 +1708,7 @@
               <w:lang w:bidi="ar-SA"/>
             </w:rPr>
           </w:pPr>
-          <w:hyperlink w:anchor="_Toc344539158" w:history="1">
+          <w:hyperlink w:anchor="_Toc344660926" w:history="1">
             <w:r>
               <w:rPr>
                 <w:rStyle w:val="Hyperlink"/>
@@ -1592,7 +1735,7 @@
                 <w:noProof/>
                 <w:webHidden/>
               </w:rPr>
-              <w:instrText xml:space="preserve"> PAGEREF _Toc344539158 \h </w:instrText>
+              <w:instrText xml:space="preserve"> PAGEREF _Toc344660926 \h </w:instrText>
             </w:r>
             <w:r>
               <w:rPr>
@@ -1636,7 +1779,7 @@
               <w:lang w:bidi="ar-SA"/>
             </w:rPr>
           </w:pPr>
-          <w:hyperlink w:anchor="_Toc344539159" w:history="1">
+          <w:hyperlink w:anchor="_Toc344660927" w:history="1">
             <w:r>
               <w:rPr>
                 <w:rStyle w:val="Hyperlink"/>
@@ -1663,7 +1806,7 @@
                 <w:noProof/>
                 <w:webHidden/>
               </w:rPr>
-              <w:instrText xml:space="preserve"> PAGEREF _Toc344539159 \h </w:instrText>
+              <w:instrText xml:space="preserve"> PAGEREF _Toc344660927 \h </w:instrText>
             </w:r>
             <w:r>
               <w:rPr>
@@ -1707,7 +1850,7 @@
               <w:lang w:bidi="ar-SA"/>
             </w:rPr>
           </w:pPr>
-          <w:hyperlink w:anchor="_Toc344539160" w:history="1">
+          <w:hyperlink w:anchor="_Toc344660928" w:history="1">
             <w:r>
               <w:rPr>
                 <w:rStyle w:val="Hyperlink"/>
@@ -1734,7 +1877,7 @@
                 <w:noProof/>
                 <w:webHidden/>
               </w:rPr>
-              <w:instrText xml:space="preserve"> PAGEREF _Toc344539160 \h </w:instrText>
+              <w:instrText xml:space="preserve"> PAGEREF _Toc344660928 \h </w:instrText>
             </w:r>
             <w:r>
               <w:rPr>
@@ -1778,7 +1921,7 @@
               <w:lang w:bidi="ar-SA"/>
             </w:rPr>
           </w:pPr>
-          <w:hyperlink w:anchor="_Toc344539161" w:history="1">
+          <w:hyperlink w:anchor="_Toc344660929" w:history="1">
             <w:r>
               <w:rPr>
                 <w:rStyle w:val="Hyperlink"/>
@@ -1805,7 +1948,7 @@
                 <w:noProof/>
                 <w:webHidden/>
               </w:rPr>
-              <w:instrText xml:space="preserve"> PAGEREF _Toc344539161 \h </w:instrText>
+              <w:instrText xml:space="preserve"> PAGEREF _Toc344660929 \h </w:instrText>
             </w:r>
             <w:r>
               <w:rPr>
@@ -1849,7 +1992,7 @@
               <w:lang w:bidi="ar-SA"/>
             </w:rPr>
           </w:pPr>
-          <w:hyperlink w:anchor="_Toc344539162" w:history="1">
+          <w:hyperlink w:anchor="_Toc344660930" w:history="1">
             <w:r>
               <w:rPr>
                 <w:rStyle w:val="Hyperlink"/>
@@ -1876,7 +2019,7 @@
                 <w:noProof/>
                 <w:webHidden/>
               </w:rPr>
-              <w:instrText xml:space="preserve"> PAGEREF _Toc344539162 \h </w:instrText>
+              <w:instrText xml:space="preserve"> PAGEREF _Toc344660930 \h </w:instrText>
             </w:r>
             <w:r>
               <w:rPr>
@@ -1920,7 +2063,7 @@
               <w:lang w:bidi="ar-SA"/>
             </w:rPr>
           </w:pPr>
-          <w:hyperlink w:anchor="_Toc344539163" w:history="1">
+          <w:hyperlink w:anchor="_Toc344660931" w:history="1">
             <w:r>
               <w:rPr>
                 <w:rStyle w:val="Hyperlink"/>
@@ -1947,7 +2090,7 @@
                 <w:noProof/>
                 <w:webHidden/>
               </w:rPr>
-              <w:instrText xml:space="preserve"> PAGEREF _Toc344539163 \h </w:instrText>
+              <w:instrText xml:space="preserve"> PAGEREF _Toc344660931 \h </w:instrText>
             </w:r>
             <w:r>
               <w:rPr>
@@ -1991,7 +2134,7 @@
               <w:lang w:bidi="ar-SA"/>
             </w:rPr>
           </w:pPr>
-          <w:hyperlink w:anchor="_Toc344539164" w:history="1">
+          <w:hyperlink w:anchor="_Toc344660932" w:history="1">
             <w:r>
               <w:rPr>
                 <w:rStyle w:val="Hyperlink"/>
@@ -2018,7 +2161,7 @@
                 <w:noProof/>
                 <w:webHidden/>
               </w:rPr>
-              <w:instrText xml:space="preserve"> PAGEREF _Toc344539164 \h </w:instrText>
+              <w:instrText xml:space="preserve"> PAGEREF _Toc344660932 \h </w:instrText>
             </w:r>
             <w:r>
               <w:rPr>
@@ -2062,7 +2205,7 @@
               <w:lang w:bidi="ar-SA"/>
             </w:rPr>
           </w:pPr>
-          <w:hyperlink w:anchor="_Toc344539165" w:history="1">
+          <w:hyperlink w:anchor="_Toc344660933" w:history="1">
             <w:r>
               <w:rPr>
                 <w:rStyle w:val="Hyperlink"/>
@@ -2089,7 +2232,7 @@
                 <w:noProof/>
                 <w:webHidden/>
               </w:rPr>
-              <w:instrText xml:space="preserve"> PAGEREF _Toc344539165 \h </w:instrText>
+              <w:instrText xml:space="preserve"> PAGEREF _Toc344660933 \h </w:instrText>
             </w:r>
             <w:r>
               <w:rPr>
@@ -2109,7 +2252,7 @@
                 <w:noProof/>
                 <w:webHidden/>
               </w:rPr>
-              <w:t>14</w:t>
+              <w:t>13</w:t>
             </w:r>
             <w:r>
               <w:rPr>
@@ -2133,7 +2276,7 @@
               <w:lang w:bidi="ar-SA"/>
             </w:rPr>
           </w:pPr>
-          <w:hyperlink w:anchor="_Toc344539166" w:history="1">
+          <w:hyperlink w:anchor="_Toc344660934" w:history="1">
             <w:r>
               <w:rPr>
                 <w:rStyle w:val="Hyperlink"/>
@@ -2160,7 +2303,7 @@
                 <w:noProof/>
                 <w:webHidden/>
               </w:rPr>
-              <w:instrText xml:space="preserve"> PAGEREF _Toc344539166 \h </w:instrText>
+              <w:instrText xml:space="preserve"> PAGEREF _Toc344660934 \h </w:instrText>
             </w:r>
             <w:r>
               <w:rPr>
@@ -2180,7 +2323,7 @@
                 <w:noProof/>
                 <w:webHidden/>
               </w:rPr>
-              <w:t>16</w:t>
+              <w:t>13</w:t>
             </w:r>
             <w:r>
               <w:rPr>
@@ -2204,7 +2347,7 @@
               <w:lang w:bidi="ar-SA"/>
             </w:rPr>
           </w:pPr>
-          <w:hyperlink w:anchor="_Toc344539167" w:history="1">
+          <w:hyperlink w:anchor="_Toc344660935" w:history="1">
             <w:r>
               <w:rPr>
                 <w:rStyle w:val="Hyperlink"/>
@@ -2231,7 +2374,7 @@
                 <w:noProof/>
                 <w:webHidden/>
               </w:rPr>
-              <w:instrText xml:space="preserve"> PAGEREF _Toc344539167 \h </w:instrText>
+              <w:instrText xml:space="preserve"> PAGEREF _Toc344660935 \h </w:instrText>
             </w:r>
             <w:r>
               <w:rPr>
@@ -2251,7 +2394,7 @@
                 <w:noProof/>
                 <w:webHidden/>
               </w:rPr>
-              <w:t>16</w:t>
+              <w:t>13</w:t>
             </w:r>
             <w:r>
               <w:rPr>
@@ -2275,7 +2418,7 @@
               <w:lang w:bidi="ar-SA"/>
             </w:rPr>
           </w:pPr>
-          <w:hyperlink w:anchor="_Toc344539168" w:history="1">
+          <w:hyperlink w:anchor="_Toc344660936" w:history="1">
             <w:r>
               <w:rPr>
                 <w:rStyle w:val="Hyperlink"/>
@@ -2302,7 +2445,7 @@
                 <w:noProof/>
                 <w:webHidden/>
               </w:rPr>
-              <w:instrText xml:space="preserve"> PAGEREF _Toc344539168 \h </w:instrText>
+              <w:instrText xml:space="preserve"> PAGEREF _Toc344660936 \h </w:instrText>
             </w:r>
             <w:r>
               <w:rPr>
@@ -2322,7 +2465,7 @@
                 <w:noProof/>
                 <w:webHidden/>
               </w:rPr>
-              <w:t>20</w:t>
+              <w:t>14</w:t>
             </w:r>
             <w:r>
               <w:rPr>
@@ -2346,7 +2489,7 @@
               <w:lang w:bidi="ar-SA"/>
             </w:rPr>
           </w:pPr>
-          <w:hyperlink w:anchor="_Toc344539169" w:history="1">
+          <w:hyperlink w:anchor="_Toc344660937" w:history="1">
             <w:r>
               <w:rPr>
                 <w:rStyle w:val="Hyperlink"/>
@@ -2373,7 +2516,7 @@
                 <w:noProof/>
                 <w:webHidden/>
               </w:rPr>
-              <w:instrText xml:space="preserve"> PAGEREF _Toc344539169 \h </w:instrText>
+              <w:instrText xml:space="preserve"> PAGEREF _Toc344660937 \h </w:instrText>
             </w:r>
             <w:r>
               <w:rPr>
@@ -2393,7 +2536,7 @@
                 <w:noProof/>
                 <w:webHidden/>
               </w:rPr>
-              <w:t>20</w:t>
+              <w:t>14</w:t>
             </w:r>
             <w:r>
               <w:rPr>
@@ -2417,7 +2560,7 @@
               <w:lang w:bidi="ar-SA"/>
             </w:rPr>
           </w:pPr>
-          <w:hyperlink w:anchor="_Toc344539170" w:history="1">
+          <w:hyperlink w:anchor="_Toc344660938" w:history="1">
             <w:r>
               <w:rPr>
                 <w:rStyle w:val="Hyperlink"/>
@@ -2444,7 +2587,7 @@
                 <w:noProof/>
                 <w:webHidden/>
               </w:rPr>
-              <w:instrText xml:space="preserve"> PAGEREF _Toc344539170 \h </w:instrText>
+              <w:instrText xml:space="preserve"> PAGEREF _Toc344660938 \h </w:instrText>
             </w:r>
             <w:r>
               <w:rPr>
@@ -2464,7 +2607,7 @@
                 <w:noProof/>
                 <w:webHidden/>
               </w:rPr>
-              <w:t>22</w:t>
+              <w:t>15</w:t>
             </w:r>
             <w:r>
               <w:rPr>
@@ -2488,7 +2631,7 @@
               <w:lang w:bidi="ar-SA"/>
             </w:rPr>
           </w:pPr>
-          <w:hyperlink w:anchor="_Toc344539171" w:history="1">
+          <w:hyperlink w:anchor="_Toc344660939" w:history="1">
             <w:r>
               <w:rPr>
                 <w:rStyle w:val="Hyperlink"/>
@@ -2515,7 +2658,7 @@
                 <w:noProof/>
                 <w:webHidden/>
               </w:rPr>
-              <w:instrText xml:space="preserve"> PAGEREF _Toc344539171 \h </w:instrText>
+              <w:instrText xml:space="preserve"> PAGEREF _Toc344660939 \h </w:instrText>
             </w:r>
             <w:r>
               <w:rPr>
@@ -2535,7 +2678,7 @@
                 <w:noProof/>
                 <w:webHidden/>
               </w:rPr>
-              <w:t>22</w:t>
+              <w:t>15</w:t>
             </w:r>
             <w:r>
               <w:rPr>
@@ -2559,20 +2702,13 @@
               <w:lang w:bidi="ar-SA"/>
             </w:rPr>
           </w:pPr>
-          <w:hyperlink w:anchor="_Toc344539172" w:history="1">
+          <w:hyperlink w:anchor="_Toc344660940" w:history="1">
             <w:r>
               <w:rPr>
                 <w:rStyle w:val="Hyperlink"/>
                 <w:noProof/>
               </w:rPr>
-              <w:t>Micro Finance Management</w:t>
-            </w:r>
-            <w:r>
-              <w:rPr>
-                <w:rStyle w:val="Hyperlink"/>
-                <w:noProof/>
-              </w:rPr>
-              <w:t xml:space="preserve"> Server</w:t>
+              <w:t>Micro Finance Management Server</w:t>
             </w:r>
             <w:r>
               <w:rPr>
@@ -2593,7 +2729,7 @@
                 <w:noProof/>
                 <w:webHidden/>
               </w:rPr>
-              <w:instrText xml:space="preserve"> PAGEREF _Toc344539172 \h </w:instrText>
+              <w:instrText xml:space="preserve"> PAGEREF _Toc344660940 \h </w:instrText>
             </w:r>
             <w:r>
               <w:rPr>
@@ -2613,7 +2749,7 @@
                 <w:noProof/>
                 <w:webHidden/>
               </w:rPr>
-              <w:t>22</w:t>
+              <w:t>15</w:t>
             </w:r>
             <w:r>
               <w:rPr>
@@ -2637,20 +2773,13 @@
               <w:lang w:bidi="ar-SA"/>
             </w:rPr>
           </w:pPr>
-          <w:hyperlink w:anchor="_Toc344539173" w:history="1">
+          <w:hyperlink w:anchor="_Toc344660941" w:history="1">
             <w:r>
               <w:rPr>
                 <w:rStyle w:val="Hyperlink"/>
                 <w:noProof/>
               </w:rPr>
-              <w:t>Micro Finance Management</w:t>
-            </w:r>
-            <w:r>
-              <w:rPr>
-                <w:rStyle w:val="Hyperlink"/>
-                <w:noProof/>
-              </w:rPr>
-              <w:t xml:space="preserve"> Client</w:t>
+              <w:t>Micro Finance Management Client</w:t>
             </w:r>
             <w:r>
               <w:rPr>
@@ -2671,7 +2800,7 @@
                 <w:noProof/>
                 <w:webHidden/>
               </w:rPr>
-              <w:instrText xml:space="preserve"> PAGEREF _Toc344539173 \h </w:instrText>
+              <w:instrText xml:space="preserve"> PAGEREF _Toc344660941 \h </w:instrText>
             </w:r>
             <w:r>
               <w:rPr>
@@ -2691,7 +2820,7 @@
                 <w:noProof/>
                 <w:webHidden/>
               </w:rPr>
-              <w:t>23</w:t>
+              <w:t>16</w:t>
             </w:r>
             <w:r>
               <w:rPr>
@@ -2715,20 +2844,13 @@
               <w:lang w:bidi="ar-SA"/>
             </w:rPr>
           </w:pPr>
-          <w:hyperlink w:anchor="_Toc344539174" w:history="1">
+          <w:hyperlink w:anchor="_Toc344660942" w:history="1">
             <w:r>
               <w:rPr>
                 <w:rStyle w:val="Hyperlink"/>
                 <w:noProof/>
               </w:rPr>
-              <w:t>Micro Finance Management</w:t>
-            </w:r>
-            <w:r>
-              <w:rPr>
-                <w:rStyle w:val="Hyperlink"/>
-                <w:noProof/>
-              </w:rPr>
-              <w:t xml:space="preserve"> Database</w:t>
+              <w:t>Micro Finance Management Database</w:t>
             </w:r>
             <w:r>
               <w:rPr>
@@ -2749,7 +2871,7 @@
                 <w:noProof/>
                 <w:webHidden/>
               </w:rPr>
-              <w:instrText xml:space="preserve"> PAGEREF _Toc344539174 \h </w:instrText>
+              <w:instrText xml:space="preserve"> PAGEREF _Toc344660942 \h </w:instrText>
             </w:r>
             <w:r>
               <w:rPr>
@@ -2769,7 +2891,7 @@
                 <w:noProof/>
                 <w:webHidden/>
               </w:rPr>
-              <w:t>23</w:t>
+              <w:t>16</w:t>
             </w:r>
             <w:r>
               <w:rPr>
@@ -2793,13 +2915,13 @@
               <w:lang w:bidi="ar-SA"/>
             </w:rPr>
           </w:pPr>
-          <w:hyperlink w:anchor="_Toc344539175" w:history="1">
+          <w:hyperlink w:anchor="_Toc344660943" w:history="1">
             <w:r>
               <w:rPr>
                 <w:rStyle w:val="Hyperlink"/>
                 <w:noProof/>
               </w:rPr>
-              <w:t>estimation</w:t>
+              <w:t>Estimation</w:t>
             </w:r>
             <w:r>
               <w:rPr>
@@ -2820,7 +2942,7 @@
                 <w:noProof/>
                 <w:webHidden/>
               </w:rPr>
-              <w:instrText xml:space="preserve"> PAGEREF _Toc344539175 \h </w:instrText>
+              <w:instrText xml:space="preserve"> PAGEREF _Toc344660943 \h </w:instrText>
             </w:r>
             <w:r>
               <w:rPr>
@@ -2840,7 +2962,7 @@
                 <w:noProof/>
                 <w:webHidden/>
               </w:rPr>
-              <w:t>23</w:t>
+              <w:t>16</w:t>
             </w:r>
             <w:r>
               <w:rPr>
@@ -2864,7 +2986,7 @@
               <w:lang w:bidi="ar-SA"/>
             </w:rPr>
           </w:pPr>
-          <w:hyperlink w:anchor="_Toc344539176" w:history="1">
+          <w:hyperlink w:anchor="_Toc344660944" w:history="1">
             <w:r>
               <w:rPr>
                 <w:rStyle w:val="Hyperlink"/>
@@ -2891,7 +3013,7 @@
                 <w:noProof/>
                 <w:webHidden/>
               </w:rPr>
-              <w:instrText xml:space="preserve"> PAGEREF _Toc344539176 \h </w:instrText>
+              <w:instrText xml:space="preserve"> PAGEREF _Toc344660944 \h </w:instrText>
             </w:r>
             <w:r>
               <w:rPr>
@@ -2911,7 +3033,7 @@
                 <w:noProof/>
                 <w:webHidden/>
               </w:rPr>
-              <w:t>24</w:t>
+              <w:t>17</w:t>
             </w:r>
             <w:r>
               <w:rPr>
@@ -2935,7 +3057,7 @@
               <w:lang w:bidi="ar-SA"/>
             </w:rPr>
           </w:pPr>
-          <w:hyperlink w:anchor="_Toc344539177" w:history="1">
+          <w:hyperlink w:anchor="_Toc344660945" w:history="1">
             <w:r>
               <w:rPr>
                 <w:rStyle w:val="Hyperlink"/>
@@ -2962,7 +3084,7 @@
                 <w:noProof/>
                 <w:webHidden/>
               </w:rPr>
-              <w:instrText xml:space="preserve"> PAGEREF _Toc344539177 \h </w:instrText>
+              <w:instrText xml:space="preserve"> PAGEREF _Toc344660945 \h </w:instrText>
             </w:r>
             <w:r>
               <w:rPr>
@@ -2982,7 +3104,7 @@
                 <w:noProof/>
                 <w:webHidden/>
               </w:rPr>
-              <w:t>27</w:t>
+              <w:t>21</w:t>
             </w:r>
             <w:r>
               <w:rPr>
@@ -3006,7 +3128,7 @@
               <w:lang w:bidi="ar-SA"/>
             </w:rPr>
           </w:pPr>
-          <w:hyperlink w:anchor="_Toc344539178" w:history="1">
+          <w:hyperlink w:anchor="_Toc344660946" w:history="1">
             <w:r>
               <w:rPr>
                 <w:rStyle w:val="Hyperlink"/>
@@ -3033,7 +3155,7 @@
                 <w:noProof/>
                 <w:webHidden/>
               </w:rPr>
-              <w:instrText xml:space="preserve"> PAGEREF _Toc344539178 \h </w:instrText>
+              <w:instrText xml:space="preserve"> PAGEREF _Toc344660946 \h </w:instrText>
             </w:r>
             <w:r>
               <w:rPr>
@@ -3053,7 +3175,7 @@
                 <w:noProof/>
                 <w:webHidden/>
               </w:rPr>
-              <w:t>27</w:t>
+              <w:t>21</w:t>
             </w:r>
             <w:r>
               <w:rPr>
@@ -3077,13 +3199,13 @@
               <w:lang w:bidi="ar-SA"/>
             </w:rPr>
           </w:pPr>
-          <w:hyperlink w:anchor="_Toc344539179" w:history="1">
+          <w:hyperlink w:anchor="_Toc344660947" w:history="1">
             <w:r>
               <w:rPr>
                 <w:rStyle w:val="Hyperlink"/>
                 <w:noProof/>
               </w:rPr>
-              <w:t>sECURITY  MECHANISM</w:t>
+              <w:t>SECURITY  MECHANISM</w:t>
             </w:r>
             <w:r>
               <w:rPr>
@@ -3104,7 +3226,7 @@
                 <w:noProof/>
                 <w:webHidden/>
               </w:rPr>
-              <w:instrText xml:space="preserve"> PAGEREF _Toc344539179 \h </w:instrText>
+              <w:instrText xml:space="preserve"> PAGEREF _Toc344660947 \h </w:instrText>
             </w:r>
             <w:r>
               <w:rPr>
@@ -3124,7 +3246,7 @@
                 <w:noProof/>
                 <w:webHidden/>
               </w:rPr>
-              <w:t>27</w:t>
+              <w:t>21</w:t>
             </w:r>
             <w:r>
               <w:rPr>
@@ -3148,7 +3270,7 @@
               <w:lang w:bidi="ar-SA"/>
             </w:rPr>
           </w:pPr>
-          <w:hyperlink w:anchor="_Toc344539180" w:history="1">
+          <w:hyperlink w:anchor="_Toc344660948" w:history="1">
             <w:r>
               <w:rPr>
                 <w:rStyle w:val="Hyperlink"/>
@@ -3175,7 +3297,7 @@
                 <w:noProof/>
                 <w:webHidden/>
               </w:rPr>
-              <w:instrText xml:space="preserve"> PAGEREF _Toc344539180 \h </w:instrText>
+              <w:instrText xml:space="preserve"> PAGEREF _Toc344660948 \h </w:instrText>
             </w:r>
             <w:r>
               <w:rPr>
@@ -3195,7 +3317,7 @@
                 <w:noProof/>
                 <w:webHidden/>
               </w:rPr>
-              <w:t>28</w:t>
+              <w:t>21</w:t>
             </w:r>
             <w:r>
               <w:rPr>
@@ -3219,7 +3341,7 @@
               <w:lang w:bidi="ar-SA"/>
             </w:rPr>
           </w:pPr>
-          <w:hyperlink w:anchor="_Toc344539181" w:history="1">
+          <w:hyperlink w:anchor="_Toc344660949" w:history="1">
             <w:r>
               <w:rPr>
                 <w:rStyle w:val="Hyperlink"/>
@@ -3246,7 +3368,7 @@
                 <w:noProof/>
                 <w:webHidden/>
               </w:rPr>
-              <w:instrText xml:space="preserve"> PAGEREF _Toc344539181 \h </w:instrText>
+              <w:instrText xml:space="preserve"> PAGEREF _Toc344660949 \h </w:instrText>
             </w:r>
             <w:r>
               <w:rPr>
@@ -3266,7 +3388,7 @@
                 <w:noProof/>
                 <w:webHidden/>
               </w:rPr>
-              <w:t>28</w:t>
+              <w:t>22</w:t>
             </w:r>
             <w:r>
               <w:rPr>
@@ -3299,7 +3421,7 @@
         <w:pStyle w:val="Heading1"/>
         <w:ind w:left="720"/>
       </w:pPr>
-      <w:bookmarkStart w:id="1" w:name="_Toc344539141"/>
+      <w:bookmarkStart w:id="5" w:name="_Toc344660909"/>
       <w:r>
         <w:lastRenderedPageBreak/>
         <w:t>Introduction</w:t>
@@ -3307,178 +3429,209 @@
       <w:r>
         <w:t xml:space="preserve"> &amp; OBJECTI</w:t>
       </w:r>
-      <w:bookmarkStart w:id="2" w:name="_Toc344539142"/>
-      <w:bookmarkEnd w:id="1"/>
       <w:r>
         <w:t>VE</w:t>
       </w:r>
+      <w:bookmarkEnd w:id="5"/>
     </w:p>
     <w:p>
       <w:pPr>
         <w:pStyle w:val="Heading2"/>
       </w:pPr>
+      <w:bookmarkStart w:id="6" w:name="_Toc344660910"/>
       <w:r>
         <w:t>I</w:t>
       </w:r>
-      <w:bookmarkEnd w:id="2"/>
       <w:r>
         <w:t>ntroduction</w:t>
       </w:r>
-    </w:p>
-    <w:p>
-      <w:r>
-        <w:t xml:space="preserve">The population of our country is increasing rapidly, but the resources for providing proper education to the children are limited. So we need to utilize our existing </w:t>
-      </w:r>
-      <w:r>
+      <w:bookmarkEnd w:id="6"/>
+    </w:p>
+    <w:p>
+      <w:pPr>
+        <w:jc w:val="both"/>
+      </w:pPr>
+      <w:r>
+        <w:t xml:space="preserve">Microfinance is usually understood to </w:t>
+      </w:r>
+      <w:r>
+        <w:t>involve</w:t>
+      </w:r>
+      <w:r>
+        <w:t xml:space="preserve"> the provision of </w:t>
+      </w:r>
+      <w:hyperlink r:id="rId10" w:tooltip="Financial services" w:history="1">
+        <w:r>
+          <w:t>financial services</w:t>
+        </w:r>
+      </w:hyperlink>
+      <w:r>
+        <w:t xml:space="preserve"> </w:t>
+      </w:r>
+      <w:r>
+        <w:t>to micro-entrepreneurs and small businesses, which lack access to </w:t>
+      </w:r>
+      <w:hyperlink r:id="rId11" w:tooltip="Banking" w:history="1">
+        <w:r>
+          <w:t>banking</w:t>
+        </w:r>
+      </w:hyperlink>
+      <w:r>
+        <w:t xml:space="preserve"> </w:t>
+      </w:r>
+      <w:r>
+        <w:t>and related services due to the high transaction costs associated with serving these client categories</w:t>
+      </w:r>
+    </w:p>
+    <w:p>
+      <w:pPr>
+        <w:jc w:val="both"/>
+      </w:pPr>
+      <w:r>
+        <w:t>Ever since Muhammad Yunus</w:t>
+      </w:r>
+      <w:r>
+        <w:t xml:space="preserve"> (Bangladesh)</w:t>
+      </w:r>
+      <w:r>
+        <w:t xml:space="preserve"> and his Grameen Bank were awarded the Nobel Peace Prize in 2006 "for their efforts to create economic and social development from below," there has been a </w:t>
+      </w:r>
+      <w:r>
+        <w:t xml:space="preserve">sudden movement </w:t>
+      </w:r>
+      <w:r>
+        <w:t>in world attention on microfinance and its power to fight poverty. </w:t>
+      </w:r>
+    </w:p>
+    <w:p>
+      <w:pPr>
+        <w:jc w:val="both"/>
+      </w:pPr>
+      <w:r>
+        <w:t>India has 400 million people who qualify to being very poor, living on less than $1 per</w:t>
+      </w:r>
+      <w:r>
+        <w:t xml:space="preserve"> </w:t>
+      </w:r>
+      <w:r>
+        <w:t>day. The Reserve Bank of India (RBI) and the Government of India are acutely conscious</w:t>
+      </w:r>
+      <w:r>
+        <w:t xml:space="preserve"> </w:t>
+      </w:r>
+      <w:r>
+        <w:t>of the need to reach bank credit to this section of society, especially in rural India. Micro-financing is an enormous step in this direction.</w:t>
+      </w:r>
+    </w:p>
+    <w:p>
+      <w:pPr>
+        <w:jc w:val="both"/>
+      </w:pPr>
+      <w:r>
+        <w:t>Asian Development Bank defines micro finance as, “</w:t>
+      </w:r>
+      <w:r>
+        <w:t>Microfinance is the provision of a broad range of financial services such as, deposits, loans, payment services, money transfers and insurance, to poor and low-income households and their microenterprises. It also shares the concept that low-income individuals are capable of lifting themselves out of poverty if given access to financial services.</w:t>
+      </w:r>
+      <w:r>
+        <w:t>”</w:t>
+      </w:r>
+    </w:p>
+    <w:p>
+      <w:pPr>
+        <w:pStyle w:val="Heading2"/>
+      </w:pPr>
+      <w:bookmarkStart w:id="7" w:name="_Toc344660911"/>
+      <w:r>
+        <w:t>Objective</w:t>
+      </w:r>
+      <w:bookmarkEnd w:id="7"/>
+    </w:p>
+    <w:p>
+      <w:pPr>
+        <w:rPr>
+          <w:rStyle w:val="schoolmangtaa1"/>
+        </w:rPr>
+      </w:pPr>
+    </w:p>
+    <w:p>
+      <w:pPr>
+        <w:jc w:val="both"/>
+      </w:pPr>
+      <w:r>
+        <w:rPr>
+          <w:rStyle w:val="schoolmangtaa1"/>
+        </w:rPr>
         <w:t>Micro Finance Management</w:t>
       </w:r>
       <w:r>
-        <w:t xml:space="preserve"> </w:t>
-      </w:r>
-      <w:r>
-        <w:t>processes</w:t>
-      </w:r>
-      <w:r>
-        <w:t xml:space="preserve"> properly with the help of digital technologies.</w:t>
-      </w:r>
-    </w:p>
-    <w:p>
-      <w:r>
-        <w:t xml:space="preserve">Most of the schools are managed by a single authority like head master or a group of people like governing body. But in this fast paced world people tend to switch jobs. If the key people leave the school then the quality of education and </w:t>
+        <w:rPr>
+          <w:rStyle w:val="schoolmangtaa1"/>
+        </w:rPr>
+        <w:t xml:space="preserve"> System </w:t>
+      </w:r>
+      <w:r>
+        <w:t xml:space="preserve">is versatile and complete end-to-end </w:t>
       </w:r>
       <w:r>
         <w:t>Micro Finance Management</w:t>
       </w:r>
       <w:r>
-        <w:t xml:space="preserve"> deteriorates. There are so many dependencies on the </w:t>
+        <w:t xml:space="preserve"> software </w:t>
+      </w:r>
+      <w:r>
+        <w:t>.</w:t>
       </w:r>
       <w:r>
         <w:t>Micro Finance Management</w:t>
       </w:r>
       <w:r>
-        <w:t xml:space="preserve"> personnel. We can eradicate this dependency by deploying a computerized solution for managing school.</w:t>
-      </w:r>
-    </w:p>
-    <w:p>
-      <w:r>
-        <w:t>Now</w:t>
-      </w:r>
-      <w:r>
-        <w:t>a</w:t>
-      </w:r>
-      <w:r>
-        <w:t xml:space="preserve">days </w:t>
-      </w:r>
-      <w:r>
-        <w:t>both</w:t>
-      </w:r>
-      <w:r>
-        <w:t xml:space="preserve"> of the parents are employed</w:t>
-      </w:r>
-      <w:r>
-        <w:t xml:space="preserve"> for most kids</w:t>
-      </w:r>
-      <w:r>
-        <w:t xml:space="preserve"> and </w:t>
-      </w:r>
-      <w:r>
-        <w:t>they don’t have enough time to</w:t>
-      </w:r>
-      <w:r>
-        <w:t xml:space="preserve"> interact with teachers</w:t>
-      </w:r>
-      <w:r>
-        <w:t xml:space="preserve"> frequently</w:t>
-      </w:r>
-      <w:r>
-        <w:t>. We need a computerized system</w:t>
-      </w:r>
-      <w:r>
-        <w:t xml:space="preserve"> to manage interacti</w:t>
-      </w:r>
-      <w:r>
-        <w:t>on between parents and teachers</w:t>
-      </w:r>
-      <w:r>
-        <w:t xml:space="preserve">. </w:t>
-      </w:r>
-    </w:p>
-    <w:p>
-      <w:r>
-        <w:t xml:space="preserve">We will implement a </w:t>
-      </w:r>
-      <w:r>
-        <w:t>Micro Finance Management</w:t>
-      </w:r>
-      <w:r>
-        <w:t xml:space="preserve"> system to address these issues and bring up an efficient system to manage activities of a school using single software.</w:t>
-      </w:r>
-    </w:p>
-    <w:p>
-      <w:pPr>
-        <w:rPr>
-          <w:caps/>
-          <w:color w:val="632423" w:themeColor="accent2" w:themeShade="80"/>
-          <w:spacing w:val="15"/>
-          <w:sz w:val="24"/>
-          <w:szCs w:val="24"/>
-        </w:rPr>
-      </w:pPr>
-    </w:p>
-    <w:p>
-      <w:pPr>
-        <w:pStyle w:val="Heading2"/>
-        <w:ind w:left="1080"/>
-      </w:pPr>
-      <w:bookmarkStart w:id="3" w:name="_Toc344539143"/>
-      <w:r>
-        <w:t>Objective</w:t>
-      </w:r>
-      <w:bookmarkEnd w:id="3"/>
-    </w:p>
-    <w:p>
-      <w:pPr>
-        <w:rPr>
-          <w:rStyle w:val="schoolmangtaa1"/>
-        </w:rPr>
-      </w:pPr>
-    </w:p>
-    <w:p>
-      <w:pPr>
-        <w:jc w:val="both"/>
-      </w:pPr>
-      <w:r>
-        <w:rPr>
-          <w:rStyle w:val="schoolmangtaa1"/>
-        </w:rPr>
-        <w:t>Micro Finance Management</w:t>
-      </w:r>
-      <w:r>
-        <w:rPr>
-          <w:rStyle w:val="schoolmangtaa1"/>
-        </w:rPr>
-        <w:t xml:space="preserve"> System </w:t>
-      </w:r>
-      <w:r>
-        <w:t xml:space="preserve">is versatile and complete end-to-end </w:t>
-      </w:r>
-      <w:r>
-        <w:t>Micro Finance Management</w:t>
-      </w:r>
-      <w:r>
-        <w:t xml:space="preserve"> software </w:t>
-      </w:r>
-      <w:r>
-        <w:t>.</w:t>
-      </w:r>
-      <w:r>
-        <w:t>Micro Finance Management</w:t>
-      </w:r>
-      <w:r>
         <w:t xml:space="preserve"> System is used</w:t>
       </w:r>
       <w:r>
-        <w:t xml:space="preserve"> to enhance the administrative efficiency of educational institutions. It is an interactive platform for all entities viz. Students, Teachers, Management, Parents. It is a simple yet powerful one point integrated platform that connects all the departments of an institution namely office, fee counter, library, hostel, stores, academics, activity center and so on.</w:t>
+        <w:t xml:space="preserve"> to enhance the administrative efficiency of </w:t>
+      </w:r>
+      <w:r>
+        <w:t xml:space="preserve">microfinance organizations. </w:t>
+      </w:r>
+      <w:r>
+        <w:t xml:space="preserve">It is an interactive platform for all entities viz. </w:t>
+      </w:r>
+      <w:r>
+        <w:t>the m</w:t>
+      </w:r>
+      <w:r>
+        <w:t xml:space="preserve">anagement, </w:t>
+      </w:r>
+      <w:r>
+        <w:t>employees, client etc</w:t>
+      </w:r>
+      <w:r>
+        <w:t>. It is a simple yet powerful one point integrated platform that con</w:t>
+      </w:r>
+      <w:r>
+        <w:t>nects all the departments of microfinance organization</w:t>
+      </w:r>
+      <w:r>
+        <w:t xml:space="preserve"> namely office, </w:t>
+      </w:r>
+      <w:r>
+        <w:t>loan</w:t>
+      </w:r>
+      <w:r>
+        <w:t xml:space="preserve">, </w:t>
+      </w:r>
+      <w:r>
+        <w:t>account</w:t>
+      </w:r>
+      <w:r>
+        <w:t xml:space="preserve">, </w:t>
+      </w:r>
+      <w:r>
+        <w:t>various schemes</w:t>
+      </w:r>
+      <w:r>
+        <w:t xml:space="preserve"> and so on.</w:t>
       </w:r>
     </w:p>
     <w:p/>
@@ -3487,11 +3640,11 @@
         <w:pStyle w:val="Heading1"/>
         <w:ind w:left="360"/>
       </w:pPr>
-      <w:bookmarkStart w:id="4" w:name="_Toc344539144"/>
+      <w:bookmarkStart w:id="8" w:name="_Toc344660912"/>
       <w:r>
         <w:t>PROJECT CATEGORY</w:t>
       </w:r>
-      <w:bookmarkEnd w:id="4"/>
+      <w:bookmarkEnd w:id="8"/>
     </w:p>
     <w:p>
       <w:pPr>
@@ -3509,7 +3662,7 @@
         <w:jc w:val="both"/>
       </w:pPr>
       <w:r>
-        <w:t>OOP Language: Java</w:t>
+        <w:t>OOP Language: C#</w:t>
       </w:r>
     </w:p>
     <w:p>
@@ -3517,7 +3670,7 @@
         <w:jc w:val="both"/>
       </w:pPr>
       <w:r>
-        <w:t>RDBMS: MySQL 5.5.15</w:t>
+        <w:t>RDBMS:  MySQL 5.5.15</w:t>
       </w:r>
     </w:p>
     <w:p>
@@ -3525,13 +3678,7 @@
         <w:jc w:val="both"/>
       </w:pPr>
       <w:r>
-        <w:t>Net</w:t>
-      </w:r>
-      <w:r>
-        <w:t>w</w:t>
-      </w:r>
-      <w:r>
-        <w:t>orking: TCP/IP</w:t>
+        <w:t xml:space="preserve">Networking:  TCP/IP </w:t>
       </w:r>
     </w:p>
     <w:p>
@@ -3544,8 +3691,14 @@
     </w:p>
     <w:p>
       <w:pPr>
+        <w:tabs>
+          <w:tab w:val="left" w:pos="2753"/>
+        </w:tabs>
         <w:jc w:val="both"/>
       </w:pPr>
+      <w:r>
+        <w:tab/>
+      </w:r>
     </w:p>
     <w:p>
       <w:pPr>
@@ -3555,28 +3708,28 @@
         <w:lastRenderedPageBreak/>
         <w:tab/>
       </w:r>
-      <w:bookmarkStart w:id="5" w:name="_Toc344539145"/>
+      <w:bookmarkStart w:id="9" w:name="_Toc344660913"/>
       <w:r>
         <w:t>Hard</w:t>
       </w:r>
       <w:r>
         <w:t>ware and Software Specification</w:t>
       </w:r>
-      <w:bookmarkEnd w:id="5"/>
+      <w:bookmarkEnd w:id="9"/>
     </w:p>
     <w:p>
       <w:pPr>
         <w:pStyle w:val="Heading2"/>
       </w:pPr>
-      <w:bookmarkStart w:id="6" w:name="_Toc320841488"/>
-      <w:bookmarkStart w:id="7" w:name="_Toc344229891"/>
-      <w:bookmarkStart w:id="8" w:name="_Toc344539146"/>
+      <w:bookmarkStart w:id="10" w:name="_Toc320841488"/>
+      <w:bookmarkStart w:id="11" w:name="_Toc344229891"/>
+      <w:bookmarkStart w:id="12" w:name="_Toc344660914"/>
       <w:r>
         <w:t>Hardware Requirement</w:t>
       </w:r>
-      <w:bookmarkEnd w:id="6"/>
-      <w:bookmarkEnd w:id="7"/>
-      <w:bookmarkEnd w:id="8"/>
+      <w:bookmarkEnd w:id="10"/>
+      <w:bookmarkEnd w:id="11"/>
+      <w:bookmarkEnd w:id="12"/>
     </w:p>
     <w:p>
       <w:pPr>
@@ -3715,13 +3868,13 @@
       <w:pPr>
         <w:pStyle w:val="Heading2"/>
       </w:pPr>
-      <w:bookmarkStart w:id="9" w:name="_Toc344229892"/>
-      <w:bookmarkStart w:id="10" w:name="_Toc344539147"/>
+      <w:bookmarkStart w:id="13" w:name="_Toc344229892"/>
+      <w:bookmarkStart w:id="14" w:name="_Toc344660915"/>
       <w:r>
         <w:t>Software Requirement</w:t>
       </w:r>
-      <w:bookmarkEnd w:id="9"/>
-      <w:bookmarkEnd w:id="10"/>
+      <w:bookmarkEnd w:id="13"/>
+      <w:bookmarkEnd w:id="14"/>
     </w:p>
     <w:p>
       <w:pPr>
@@ -3807,33 +3960,33 @@
         <w:pStyle w:val="Heading1"/>
         <w:ind w:left="720"/>
       </w:pPr>
-      <w:bookmarkStart w:id="11" w:name="_Toc344539148"/>
+      <w:bookmarkStart w:id="15" w:name="_Toc344660916"/>
       <w:r>
         <w:t>REQUIREMENTS AND ANALYSIS</w:t>
       </w:r>
-      <w:bookmarkEnd w:id="11"/>
+      <w:bookmarkEnd w:id="15"/>
     </w:p>
     <w:p>
       <w:pPr>
         <w:pStyle w:val="Heading2"/>
         <w:ind w:left="1080"/>
       </w:pPr>
-      <w:bookmarkStart w:id="12" w:name="_Toc344539149"/>
+      <w:bookmarkStart w:id="16" w:name="_Toc344660917"/>
       <w:r>
         <w:t>Problem Definition</w:t>
       </w:r>
-      <w:bookmarkEnd w:id="12"/>
+      <w:bookmarkEnd w:id="16"/>
     </w:p>
     <w:p>
       <w:pPr>
         <w:pStyle w:val="Heading3"/>
         <w:ind w:left="1080"/>
       </w:pPr>
-      <w:bookmarkStart w:id="13" w:name="_Toc344539150"/>
+      <w:bookmarkStart w:id="17" w:name="_Toc344660918"/>
       <w:r>
         <w:t>Existing System</w:t>
       </w:r>
-      <w:bookmarkEnd w:id="13"/>
+      <w:bookmarkEnd w:id="17"/>
     </w:p>
     <w:p>
       <w:pPr>
@@ -4007,15 +4160,7 @@
                     <w:jc w:val="center"/>
                   </w:pPr>
                   <w:r>
-                    <w:t xml:space="preserve">If the student passed the interview then he/she can take admission in the school with </w:t>
-                  </w:r>
-                  <w:proofErr w:type="gramStart"/>
-                  <w:r>
-                    <w:t>a</w:t>
-                  </w:r>
-                  <w:proofErr w:type="gramEnd"/>
-                  <w:r>
-                    <w:t xml:space="preserve"> admission fees.</w:t>
+                    <w:t>If the student passed the interview then he/she can take admission in the school with a admission fees.</w:t>
                   </w:r>
                 </w:p>
               </w:tc>
@@ -4443,11 +4588,11 @@
         <w:pStyle w:val="Heading3"/>
         <w:ind w:left="1080"/>
       </w:pPr>
-      <w:bookmarkStart w:id="14" w:name="_Toc344539151"/>
+      <w:bookmarkStart w:id="18" w:name="_Toc344660919"/>
       <w:r>
         <w:t>Documents maintained</w:t>
       </w:r>
-      <w:bookmarkEnd w:id="14"/>
+      <w:bookmarkEnd w:id="18"/>
     </w:p>
     <w:p>
       <w:pPr>
@@ -4700,11 +4845,11 @@
         <w:pStyle w:val="Heading3"/>
         <w:ind w:left="1080"/>
       </w:pPr>
-      <w:bookmarkStart w:id="15" w:name="_Toc344539152"/>
+      <w:bookmarkStart w:id="19" w:name="_Toc344660920"/>
       <w:r>
         <w:t>Work To Be Done</w:t>
       </w:r>
-      <w:bookmarkEnd w:id="15"/>
+      <w:bookmarkEnd w:id="19"/>
     </w:p>
     <w:p>
       <w:pPr>
@@ -4736,11 +4881,11 @@
         <w:pStyle w:val="Heading2"/>
         <w:ind w:left="1080"/>
       </w:pPr>
-      <w:bookmarkStart w:id="16" w:name="_Toc344539153"/>
+      <w:bookmarkStart w:id="20" w:name="_Toc344660921"/>
       <w:r>
         <w:t>Requirements Specification</w:t>
       </w:r>
-      <w:bookmarkEnd w:id="16"/>
+      <w:bookmarkEnd w:id="20"/>
     </w:p>
     <w:p>
       <w:pPr>
@@ -4750,13 +4895,13 @@
           <w:sz w:val="20"/>
         </w:rPr>
       </w:pPr>
-      <w:bookmarkStart w:id="17" w:name="_Toc299548677"/>
-      <w:bookmarkStart w:id="18" w:name="_Toc344539154"/>
+      <w:bookmarkStart w:id="21" w:name="_Toc299548677"/>
+      <w:bookmarkStart w:id="22" w:name="_Toc344660922"/>
       <w:r>
         <w:t>Functional Requirements</w:t>
       </w:r>
-      <w:bookmarkEnd w:id="17"/>
-      <w:bookmarkEnd w:id="18"/>
+      <w:bookmarkEnd w:id="21"/>
+      <w:bookmarkEnd w:id="22"/>
     </w:p>
     <w:p>
       <w:pPr>
@@ -5547,14 +5692,14 @@
       <w:pPr>
         <w:pStyle w:val="Heading3"/>
       </w:pPr>
-      <w:bookmarkStart w:id="19" w:name="_Toc344539155"/>
+      <w:bookmarkStart w:id="23" w:name="_Toc344660923"/>
       <w:r>
         <w:t>T</w:t>
       </w:r>
       <w:r>
         <w:t>echnical specification</w:t>
       </w:r>
-      <w:bookmarkEnd w:id="19"/>
+      <w:bookmarkEnd w:id="23"/>
     </w:p>
     <w:p/>
     <w:p>
@@ -5791,21 +5936,21 @@
       <w:pPr>
         <w:pStyle w:val="Heading2"/>
       </w:pPr>
-      <w:bookmarkStart w:id="20" w:name="_Toc344539156"/>
+      <w:bookmarkStart w:id="24" w:name="_Toc344660924"/>
       <w:r>
         <w:t>Planning and Scheduling</w:t>
       </w:r>
-      <w:bookmarkEnd w:id="20"/>
+      <w:bookmarkEnd w:id="24"/>
     </w:p>
     <w:p>
       <w:pPr>
         <w:pStyle w:val="Heading3"/>
       </w:pPr>
-      <w:bookmarkStart w:id="21" w:name="_Toc344539157"/>
+      <w:bookmarkStart w:id="25" w:name="_Toc344660925"/>
       <w:r>
         <w:t>Gantt chart</w:t>
       </w:r>
-      <w:bookmarkEnd w:id="21"/>
+      <w:bookmarkEnd w:id="25"/>
     </w:p>
     <w:p>
       <w:pPr>
@@ -5833,10 +5978,10 @@
                     <pic:cNvPicPr/>
                   </pic:nvPicPr>
                   <pic:blipFill>
-                    <a:blip r:embed="rId8" cstate="print">
+                    <a:blip r:embed="rId12" cstate="print">
                       <a:extLst>
                         <a:ext uri="{28A0092B-C50C-407E-A947-70E740481C1C}">
-                          <a14:useLocalDpi xmlns:a14="http://schemas.microsoft.com/office/drawing/2010/main" xmlns:wps="http://schemas.microsoft.com/office/word/2010/wordprocessingShape" xmlns:wpi="http://schemas.microsoft.com/office/word/2010/wordprocessingInk" xmlns:wpg="http://schemas.microsoft.com/office/word/2010/wordprocessingGroup" xmlns:w14="http://schemas.microsoft.com/office/word/2010/wordml" xmlns:w="http://schemas.openxmlformats.org/wordprocessingml/2006/main" xmlns:w10="urn:schemas-microsoft-com:office:word" xmlns:wp14="http://schemas.microsoft.com/office/word/2010/wordprocessingDrawing" xmlns:v="urn:schemas-microsoft-com:vml" xmlns:o="urn:schemas-microsoft-com:office:office" xmlns:mc="http://schemas.openxmlformats.org/markup-compatibility/2006" xmlns:wpc="http://schemas.microsoft.com/office/word/2010/wordprocessingCanvas" xmlns="" val="0"/>
+                          <a14:useLocalDpi xmlns:a14="http://schemas.microsoft.com/office/drawing/2010/main" xmlns:wps="http://schemas.microsoft.com/office/word/2010/wordprocessingShape" xmlns:wpi="http://schemas.microsoft.com/office/word/2010/wordprocessingInk" xmlns:wpg="http://schemas.microsoft.com/office/word/2010/wordprocessingGroup" xmlns:w14="http://schemas.microsoft.com/office/word/2010/wordml" xmlns:w="http://schemas.openxmlformats.org/wordprocessingml/2006/main" xmlns:w10="urn:schemas-microsoft-com:office:word" xmlns:wp14="http://schemas.microsoft.com/office/word/2010/wordprocessingDrawing" xmlns:v="urn:schemas-microsoft-com:vml" xmlns:o="urn:schemas-microsoft-com:office:office" xmlns:mc="http://schemas.openxmlformats.org/markup-compatibility/2006" xmlns:wpc="http://schemas.microsoft.com/office/word/2010/wordprocessingCanvas" xmlns="" xmlns:arto="http://schemas.microsoft.com/office/word/2006/arto" val="0"/>
                         </a:ext>
                       </a:extLst>
                     </a:blip>
@@ -5864,11 +6009,11 @@
       <w:pPr>
         <w:pStyle w:val="Heading3"/>
       </w:pPr>
-      <w:bookmarkStart w:id="22" w:name="_Toc344539158"/>
+      <w:bookmarkStart w:id="26" w:name="_Toc344660926"/>
       <w:r>
         <w:t>Tracking Gantt</w:t>
       </w:r>
-      <w:bookmarkEnd w:id="22"/>
+      <w:bookmarkEnd w:id="26"/>
     </w:p>
     <w:p>
       <w:pPr>
@@ -5895,10 +6040,10 @@
                     <pic:cNvPicPr/>
                   </pic:nvPicPr>
                   <pic:blipFill>
-                    <a:blip r:embed="rId9" cstate="print">
+                    <a:blip r:embed="rId13" cstate="print">
                       <a:extLst>
                         <a:ext uri="{28A0092B-C50C-407E-A947-70E740481C1C}">
-                          <a14:useLocalDpi xmlns:a14="http://schemas.microsoft.com/office/drawing/2010/main" xmlns:wps="http://schemas.microsoft.com/office/word/2010/wordprocessingShape" xmlns:wpi="http://schemas.microsoft.com/office/word/2010/wordprocessingInk" xmlns:wpg="http://schemas.microsoft.com/office/word/2010/wordprocessingGroup" xmlns:w14="http://schemas.microsoft.com/office/word/2010/wordml" xmlns:w="http://schemas.openxmlformats.org/wordprocessingml/2006/main" xmlns:w10="urn:schemas-microsoft-com:office:word" xmlns:wp14="http://schemas.microsoft.com/office/word/2010/wordprocessingDrawing" xmlns:v="urn:schemas-microsoft-com:vml" xmlns:o="urn:schemas-microsoft-com:office:office" xmlns:mc="http://schemas.openxmlformats.org/markup-compatibility/2006" xmlns:wpc="http://schemas.microsoft.com/office/word/2010/wordprocessingCanvas" xmlns="" val="0"/>
+                          <a14:useLocalDpi xmlns:a14="http://schemas.microsoft.com/office/drawing/2010/main" xmlns:wps="http://schemas.microsoft.com/office/word/2010/wordprocessingShape" xmlns:wpi="http://schemas.microsoft.com/office/word/2010/wordprocessingInk" xmlns:wpg="http://schemas.microsoft.com/office/word/2010/wordprocessingGroup" xmlns:w14="http://schemas.microsoft.com/office/word/2010/wordml" xmlns:w="http://schemas.openxmlformats.org/wordprocessingml/2006/main" xmlns:w10="urn:schemas-microsoft-com:office:word" xmlns:wp14="http://schemas.microsoft.com/office/word/2010/wordprocessingDrawing" xmlns:v="urn:schemas-microsoft-com:vml" xmlns:o="urn:schemas-microsoft-com:office:office" xmlns:mc="http://schemas.openxmlformats.org/markup-compatibility/2006" xmlns:wpc="http://schemas.microsoft.com/office/word/2010/wordprocessingCanvas" xmlns="" xmlns:arto="http://schemas.microsoft.com/office/word/2006/arto" val="0"/>
                         </a:ext>
                       </a:extLst>
                     </a:blip>
@@ -5926,12 +6071,12 @@
       <w:pPr>
         <w:pStyle w:val="Heading3"/>
       </w:pPr>
-      <w:bookmarkStart w:id="23" w:name="_Toc344539159"/>
+      <w:bookmarkStart w:id="27" w:name="_Toc344660927"/>
       <w:r>
         <w:lastRenderedPageBreak/>
         <w:t>Pert chart (Network Diagram)</w:t>
       </w:r>
-      <w:bookmarkEnd w:id="23"/>
+      <w:bookmarkEnd w:id="27"/>
     </w:p>
     <w:p>
       <w:pPr>
@@ -5958,10 +6103,10 @@
                     <pic:cNvPicPr/>
                   </pic:nvPicPr>
                   <pic:blipFill>
-                    <a:blip r:embed="rId10" cstate="print">
+                    <a:blip r:embed="rId14" cstate="print">
                       <a:extLst>
                         <a:ext uri="{28A0092B-C50C-407E-A947-70E740481C1C}">
-                          <a14:useLocalDpi xmlns:a14="http://schemas.microsoft.com/office/drawing/2010/main" xmlns:wps="http://schemas.microsoft.com/office/word/2010/wordprocessingShape" xmlns:wpi="http://schemas.microsoft.com/office/word/2010/wordprocessingInk" xmlns:wpg="http://schemas.microsoft.com/office/word/2010/wordprocessingGroup" xmlns:w14="http://schemas.microsoft.com/office/word/2010/wordml" xmlns:w="http://schemas.openxmlformats.org/wordprocessingml/2006/main" xmlns:w10="urn:schemas-microsoft-com:office:word" xmlns:wp14="http://schemas.microsoft.com/office/word/2010/wordprocessingDrawing" xmlns:v="urn:schemas-microsoft-com:vml" xmlns:o="urn:schemas-microsoft-com:office:office" xmlns:mc="http://schemas.openxmlformats.org/markup-compatibility/2006" xmlns:wpc="http://schemas.microsoft.com/office/word/2010/wordprocessingCanvas" xmlns="" val="0"/>
+                          <a14:useLocalDpi xmlns:a14="http://schemas.microsoft.com/office/drawing/2010/main" xmlns:wps="http://schemas.microsoft.com/office/word/2010/wordprocessingShape" xmlns:wpi="http://schemas.microsoft.com/office/word/2010/wordprocessingInk" xmlns:wpg="http://schemas.microsoft.com/office/word/2010/wordprocessingGroup" xmlns:w14="http://schemas.microsoft.com/office/word/2010/wordml" xmlns:w="http://schemas.openxmlformats.org/wordprocessingml/2006/main" xmlns:w10="urn:schemas-microsoft-com:office:word" xmlns:wp14="http://schemas.microsoft.com/office/word/2010/wordprocessingDrawing" xmlns:v="urn:schemas-microsoft-com:vml" xmlns:o="urn:schemas-microsoft-com:office:office" xmlns:mc="http://schemas.openxmlformats.org/markup-compatibility/2006" xmlns:wpc="http://schemas.microsoft.com/office/word/2010/wordprocessingCanvas" xmlns="" xmlns:arto="http://schemas.microsoft.com/office/word/2006/arto" val="0"/>
                         </a:ext>
                       </a:extLst>
                     </a:blip>
@@ -5994,14 +6139,14 @@
       <w:pPr>
         <w:pStyle w:val="Heading1"/>
       </w:pPr>
-      <w:bookmarkStart w:id="24" w:name="_Toc344539160"/>
+      <w:bookmarkStart w:id="28" w:name="_Toc344660928"/>
       <w:r>
         <w:t>Scope</w:t>
       </w:r>
       <w:r>
         <w:t xml:space="preserve"> of the Solution</w:t>
       </w:r>
-      <w:bookmarkEnd w:id="24"/>
+      <w:bookmarkEnd w:id="28"/>
     </w:p>
     <w:p>
       <w:pPr>
@@ -6043,431 +6188,93 @@
       <w:pPr>
         <w:pStyle w:val="Heading1"/>
       </w:pPr>
-      <w:bookmarkStart w:id="25" w:name="_Toc344539161"/>
+      <w:bookmarkStart w:id="29" w:name="_Toc344660929"/>
       <w:r>
         <w:t>Analysis</w:t>
       </w:r>
-      <w:bookmarkEnd w:id="25"/>
+      <w:bookmarkEnd w:id="29"/>
     </w:p>
     <w:p/>
     <w:p>
       <w:pPr>
         <w:pStyle w:val="Heading2"/>
       </w:pPr>
-      <w:bookmarkStart w:id="26" w:name="_Toc344539162"/>
+      <w:bookmarkStart w:id="30" w:name="_Toc344660930"/>
       <w:r>
         <w:t>Context Diagram</w:t>
       </w:r>
-      <w:bookmarkEnd w:id="26"/>
+      <w:bookmarkEnd w:id="30"/>
     </w:p>
     <w:p>
       <w:pPr>
         <w:jc w:val="center"/>
       </w:pPr>
-      <w:r>
-        <w:rPr>
-          <w:noProof/>
-          <w:lang w:bidi="ar-SA"/>
-        </w:rPr>
-        <w:drawing>
-          <wp:inline distT="0" distB="0" distL="0" distR="0">
-            <wp:extent cx="5425911" cy="3017782"/>
-            <wp:effectExtent l="0" t="0" r="0" b="0"/>
-            <wp:docPr id="15" name="Picture 15"/>
-            <wp:cNvGraphicFramePr>
-              <a:graphicFrameLocks xmlns:a="http://schemas.openxmlformats.org/drawingml/2006/main" noChangeAspect="1"/>
-            </wp:cNvGraphicFramePr>
-            <a:graphic xmlns:a="http://schemas.openxmlformats.org/drawingml/2006/main">
-              <a:graphicData uri="http://schemas.openxmlformats.org/drawingml/2006/picture">
-                <pic:pic xmlns:pic="http://schemas.openxmlformats.org/drawingml/2006/picture">
-                  <pic:nvPicPr>
-                    <pic:cNvPr id="0" name="SMS-Context-Diagram.png"/>
-                    <pic:cNvPicPr/>
-                  </pic:nvPicPr>
-                  <pic:blipFill>
-                    <a:blip r:embed="rId11" cstate="print">
-                      <a:extLst>
-                        <a:ext uri="{28A0092B-C50C-407E-A947-70E740481C1C}">
-                          <a14:useLocalDpi xmlns:a14="http://schemas.microsoft.com/office/drawing/2010/main" xmlns:wps="http://schemas.microsoft.com/office/word/2010/wordprocessingShape" xmlns:wpi="http://schemas.microsoft.com/office/word/2010/wordprocessingInk" xmlns:wpg="http://schemas.microsoft.com/office/word/2010/wordprocessingGroup" xmlns:w14="http://schemas.microsoft.com/office/word/2010/wordml" xmlns:w="http://schemas.openxmlformats.org/wordprocessingml/2006/main" xmlns:w10="urn:schemas-microsoft-com:office:word" xmlns:wp14="http://schemas.microsoft.com/office/word/2010/wordprocessingDrawing" xmlns:v="urn:schemas-microsoft-com:vml" xmlns:o="urn:schemas-microsoft-com:office:office" xmlns:mc="http://schemas.openxmlformats.org/markup-compatibility/2006" xmlns:wpc="http://schemas.microsoft.com/office/word/2010/wordprocessingCanvas" xmlns="" val="0"/>
-                        </a:ext>
-                      </a:extLst>
-                    </a:blip>
-                    <a:stretch>
-                      <a:fillRect/>
-                    </a:stretch>
-                  </pic:blipFill>
-                  <pic:spPr>
-                    <a:xfrm>
-                      <a:off x="0" y="0"/>
-                      <a:ext cx="5425911" cy="3017782"/>
-                    </a:xfrm>
-                    <a:prstGeom prst="rect">
-                      <a:avLst/>
-                    </a:prstGeom>
-                  </pic:spPr>
-                </pic:pic>
-              </a:graphicData>
-            </a:graphic>
-          </wp:inline>
-        </w:drawing>
-      </w:r>
     </w:p>
     <w:p>
       <w:pPr>
         <w:pStyle w:val="Heading2"/>
       </w:pPr>
-      <w:bookmarkStart w:id="27" w:name="_Toc344539163"/>
+      <w:bookmarkStart w:id="31" w:name="_Toc344660931"/>
       <w:r>
         <w:t>Data Flow Diagram</w:t>
       </w:r>
-      <w:bookmarkEnd w:id="27"/>
+      <w:bookmarkEnd w:id="31"/>
     </w:p>
     <w:p>
       <w:pPr>
         <w:pStyle w:val="Heading3"/>
       </w:pPr>
-      <w:bookmarkStart w:id="28" w:name="_Toc344539164"/>
+      <w:bookmarkStart w:id="32" w:name="_Toc344660932"/>
       <w:r>
         <w:t>Level 0</w:t>
       </w:r>
       <w:r>
         <w:t xml:space="preserve"> DFD</w:t>
       </w:r>
-      <w:bookmarkEnd w:id="28"/>
-    </w:p>
-    <w:p>
-      <w:r>
-        <w:rPr>
-          <w:noProof/>
-          <w:lang w:bidi="ar-SA"/>
-        </w:rPr>
-        <w:lastRenderedPageBreak/>
-        <w:drawing>
-          <wp:inline distT="0" distB="0" distL="0" distR="0">
-            <wp:extent cx="5943600" cy="4457700"/>
-            <wp:effectExtent l="0" t="0" r="0" b="0"/>
-            <wp:docPr id="16" name="Picture 16"/>
-            <wp:cNvGraphicFramePr>
-              <a:graphicFrameLocks xmlns:a="http://schemas.openxmlformats.org/drawingml/2006/main" noChangeAspect="1"/>
-            </wp:cNvGraphicFramePr>
-            <a:graphic xmlns:a="http://schemas.openxmlformats.org/drawingml/2006/main">
-              <a:graphicData uri="http://schemas.openxmlformats.org/drawingml/2006/picture">
-                <pic:pic xmlns:pic="http://schemas.openxmlformats.org/drawingml/2006/picture">
-                  <pic:nvPicPr>
-                    <pic:cNvPr id="0" name="sms-0level.PNG"/>
-                    <pic:cNvPicPr/>
-                  </pic:nvPicPr>
-                  <pic:blipFill>
-                    <a:blip r:embed="rId12" cstate="print">
-                      <a:extLst>
-                        <a:ext uri="{28A0092B-C50C-407E-A947-70E740481C1C}">
-                          <a14:useLocalDpi xmlns:a14="http://schemas.microsoft.com/office/drawing/2010/main" xmlns:wps="http://schemas.microsoft.com/office/word/2010/wordprocessingShape" xmlns:wpi="http://schemas.microsoft.com/office/word/2010/wordprocessingInk" xmlns:wpg="http://schemas.microsoft.com/office/word/2010/wordprocessingGroup" xmlns:w14="http://schemas.microsoft.com/office/word/2010/wordml" xmlns:w="http://schemas.openxmlformats.org/wordprocessingml/2006/main" xmlns:w10="urn:schemas-microsoft-com:office:word" xmlns:wp14="http://schemas.microsoft.com/office/word/2010/wordprocessingDrawing" xmlns:v="urn:schemas-microsoft-com:vml" xmlns:o="urn:schemas-microsoft-com:office:office" xmlns:mc="http://schemas.openxmlformats.org/markup-compatibility/2006" xmlns:wpc="http://schemas.microsoft.com/office/word/2010/wordprocessingCanvas" xmlns="" val="0"/>
-                        </a:ext>
-                      </a:extLst>
-                    </a:blip>
-                    <a:stretch>
-                      <a:fillRect/>
-                    </a:stretch>
-                  </pic:blipFill>
-                  <pic:spPr>
-                    <a:xfrm>
-                      <a:off x="0" y="0"/>
-                      <a:ext cx="5943600" cy="4457700"/>
-                    </a:xfrm>
-                    <a:prstGeom prst="rect">
-                      <a:avLst/>
-                    </a:prstGeom>
-                  </pic:spPr>
-                </pic:pic>
-              </a:graphicData>
-            </a:graphic>
-          </wp:inline>
-        </w:drawing>
-      </w:r>
-    </w:p>
+      <w:bookmarkEnd w:id="32"/>
+    </w:p>
+    <w:p/>
     <w:p>
       <w:pPr>
         <w:pStyle w:val="Heading3"/>
       </w:pPr>
-      <w:bookmarkStart w:id="29" w:name="_Toc344539165"/>
+      <w:bookmarkStart w:id="33" w:name="_Toc344660933"/>
       <w:r>
         <w:t>Level 1</w:t>
       </w:r>
       <w:r>
         <w:t xml:space="preserve"> DFD</w:t>
       </w:r>
-      <w:bookmarkEnd w:id="29"/>
-    </w:p>
-    <w:p>
-      <w:r>
-        <w:rPr>
-          <w:noProof/>
-          <w:lang w:bidi="ar-SA"/>
-        </w:rPr>
-        <w:drawing>
-          <wp:inline distT="0" distB="0" distL="0" distR="0">
-            <wp:extent cx="5303980" cy="2827265"/>
-            <wp:effectExtent l="0" t="0" r="0" b="0"/>
-            <wp:docPr id="17" name="Picture 17"/>
-            <wp:cNvGraphicFramePr>
-              <a:graphicFrameLocks xmlns:a="http://schemas.openxmlformats.org/drawingml/2006/main" noChangeAspect="1"/>
-            </wp:cNvGraphicFramePr>
-            <a:graphic xmlns:a="http://schemas.openxmlformats.org/drawingml/2006/main">
-              <a:graphicData uri="http://schemas.openxmlformats.org/drawingml/2006/picture">
-                <pic:pic xmlns:pic="http://schemas.openxmlformats.org/drawingml/2006/picture">
-                  <pic:nvPicPr>
-                    <pic:cNvPr id="0" name="sms-1level1.PNG"/>
-                    <pic:cNvPicPr/>
-                  </pic:nvPicPr>
-                  <pic:blipFill>
-                    <a:blip r:embed="rId13" cstate="print">
-                      <a:extLst>
-                        <a:ext uri="{28A0092B-C50C-407E-A947-70E740481C1C}">
-                          <a14:useLocalDpi xmlns:a14="http://schemas.microsoft.com/office/drawing/2010/main" xmlns:wps="http://schemas.microsoft.com/office/word/2010/wordprocessingShape" xmlns:wpi="http://schemas.microsoft.com/office/word/2010/wordprocessingInk" xmlns:wpg="http://schemas.microsoft.com/office/word/2010/wordprocessingGroup" xmlns:w14="http://schemas.microsoft.com/office/word/2010/wordml" xmlns:w="http://schemas.openxmlformats.org/wordprocessingml/2006/main" xmlns:w10="urn:schemas-microsoft-com:office:word" xmlns:wp14="http://schemas.microsoft.com/office/word/2010/wordprocessingDrawing" xmlns:v="urn:schemas-microsoft-com:vml" xmlns:o="urn:schemas-microsoft-com:office:office" xmlns:mc="http://schemas.openxmlformats.org/markup-compatibility/2006" xmlns:wpc="http://schemas.microsoft.com/office/word/2010/wordprocessingCanvas" xmlns="" val="0"/>
-                        </a:ext>
-                      </a:extLst>
-                    </a:blip>
-                    <a:stretch>
-                      <a:fillRect/>
-                    </a:stretch>
-                  </pic:blipFill>
-                  <pic:spPr>
-                    <a:xfrm>
-                      <a:off x="0" y="0"/>
-                      <a:ext cx="5303980" cy="2827265"/>
-                    </a:xfrm>
-                    <a:prstGeom prst="rect">
-                      <a:avLst/>
-                    </a:prstGeom>
-                  </pic:spPr>
-                </pic:pic>
-              </a:graphicData>
-            </a:graphic>
-          </wp:inline>
-        </w:drawing>
-      </w:r>
-    </w:p>
-    <w:p>
-      <w:r>
-        <w:rPr>
-          <w:noProof/>
-          <w:lang w:bidi="ar-SA"/>
-        </w:rPr>
-        <w:lastRenderedPageBreak/>
-        <w:drawing>
-          <wp:inline distT="0" distB="0" distL="0" distR="0">
-            <wp:extent cx="4061812" cy="2690093"/>
-            <wp:effectExtent l="0" t="0" r="0" b="0"/>
-            <wp:docPr id="18" name="Picture 18"/>
-            <wp:cNvGraphicFramePr>
-              <a:graphicFrameLocks xmlns:a="http://schemas.openxmlformats.org/drawingml/2006/main" noChangeAspect="1"/>
-            </wp:cNvGraphicFramePr>
-            <a:graphic xmlns:a="http://schemas.openxmlformats.org/drawingml/2006/main">
-              <a:graphicData uri="http://schemas.openxmlformats.org/drawingml/2006/picture">
-                <pic:pic xmlns:pic="http://schemas.openxmlformats.org/drawingml/2006/picture">
-                  <pic:nvPicPr>
-                    <pic:cNvPr id="0" name="sms-1level2.PNG"/>
-                    <pic:cNvPicPr/>
-                  </pic:nvPicPr>
-                  <pic:blipFill>
-                    <a:blip r:embed="rId14" cstate="print">
-                      <a:extLst>
-                        <a:ext uri="{28A0092B-C50C-407E-A947-70E740481C1C}">
-                          <a14:useLocalDpi xmlns:a14="http://schemas.microsoft.com/office/drawing/2010/main" xmlns:wps="http://schemas.microsoft.com/office/word/2010/wordprocessingShape" xmlns:wpi="http://schemas.microsoft.com/office/word/2010/wordprocessingInk" xmlns:wpg="http://schemas.microsoft.com/office/word/2010/wordprocessingGroup" xmlns:w14="http://schemas.microsoft.com/office/word/2010/wordml" xmlns:w="http://schemas.openxmlformats.org/wordprocessingml/2006/main" xmlns:w10="urn:schemas-microsoft-com:office:word" xmlns:wp14="http://schemas.microsoft.com/office/word/2010/wordprocessingDrawing" xmlns:v="urn:schemas-microsoft-com:vml" xmlns:o="urn:schemas-microsoft-com:office:office" xmlns:mc="http://schemas.openxmlformats.org/markup-compatibility/2006" xmlns:wpc="http://schemas.microsoft.com/office/word/2010/wordprocessingCanvas" xmlns="" val="0"/>
-                        </a:ext>
-                      </a:extLst>
-                    </a:blip>
-                    <a:stretch>
-                      <a:fillRect/>
-                    </a:stretch>
-                  </pic:blipFill>
-                  <pic:spPr>
-                    <a:xfrm>
-                      <a:off x="0" y="0"/>
-                      <a:ext cx="4061812" cy="2690093"/>
-                    </a:xfrm>
-                    <a:prstGeom prst="rect">
-                      <a:avLst/>
-                    </a:prstGeom>
-                  </pic:spPr>
-                </pic:pic>
-              </a:graphicData>
-            </a:graphic>
-          </wp:inline>
-        </w:drawing>
-      </w:r>
-    </w:p>
-    <w:p>
-      <w:r>
-        <w:rPr>
-          <w:noProof/>
-          <w:lang w:bidi="ar-SA"/>
-        </w:rPr>
-        <w:drawing>
-          <wp:inline distT="0" distB="0" distL="0" distR="0">
-            <wp:extent cx="5806944" cy="3497883"/>
-            <wp:effectExtent l="0" t="0" r="0" b="0"/>
-            <wp:docPr id="19" name="Picture 19"/>
-            <wp:cNvGraphicFramePr>
-              <a:graphicFrameLocks xmlns:a="http://schemas.openxmlformats.org/drawingml/2006/main" noChangeAspect="1"/>
-            </wp:cNvGraphicFramePr>
-            <a:graphic xmlns:a="http://schemas.openxmlformats.org/drawingml/2006/main">
-              <a:graphicData uri="http://schemas.openxmlformats.org/drawingml/2006/picture">
-                <pic:pic xmlns:pic="http://schemas.openxmlformats.org/drawingml/2006/picture">
-                  <pic:nvPicPr>
-                    <pic:cNvPr id="0" name="sms-1level3.PNG"/>
-                    <pic:cNvPicPr/>
-                  </pic:nvPicPr>
-                  <pic:blipFill>
-                    <a:blip r:embed="rId15" cstate="print">
-                      <a:extLst>
-                        <a:ext uri="{28A0092B-C50C-407E-A947-70E740481C1C}">
-                          <a14:useLocalDpi xmlns:a14="http://schemas.microsoft.com/office/drawing/2010/main" xmlns:wps="http://schemas.microsoft.com/office/word/2010/wordprocessingShape" xmlns:wpi="http://schemas.microsoft.com/office/word/2010/wordprocessingInk" xmlns:wpg="http://schemas.microsoft.com/office/word/2010/wordprocessingGroup" xmlns:w14="http://schemas.microsoft.com/office/word/2010/wordml" xmlns:w="http://schemas.openxmlformats.org/wordprocessingml/2006/main" xmlns:w10="urn:schemas-microsoft-com:office:word" xmlns:wp14="http://schemas.microsoft.com/office/word/2010/wordprocessingDrawing" xmlns:v="urn:schemas-microsoft-com:vml" xmlns:o="urn:schemas-microsoft-com:office:office" xmlns:mc="http://schemas.openxmlformats.org/markup-compatibility/2006" xmlns:wpc="http://schemas.microsoft.com/office/word/2010/wordprocessingCanvas" xmlns="" val="0"/>
-                        </a:ext>
-                      </a:extLst>
-                    </a:blip>
-                    <a:stretch>
-                      <a:fillRect/>
-                    </a:stretch>
-                  </pic:blipFill>
-                  <pic:spPr>
-                    <a:xfrm>
-                      <a:off x="0" y="0"/>
-                      <a:ext cx="5806944" cy="3497883"/>
-                    </a:xfrm>
-                    <a:prstGeom prst="rect">
-                      <a:avLst/>
-                    </a:prstGeom>
-                  </pic:spPr>
-                </pic:pic>
-              </a:graphicData>
-            </a:graphic>
-          </wp:inline>
-        </w:drawing>
-      </w:r>
-    </w:p>
-    <w:p>
-      <w:r>
-        <w:rPr>
-          <w:noProof/>
-          <w:lang w:bidi="ar-SA"/>
-        </w:rPr>
-        <w:lastRenderedPageBreak/>
-        <w:drawing>
-          <wp:inline distT="0" distB="0" distL="0" distR="0">
-            <wp:extent cx="5624048" cy="2598645"/>
-            <wp:effectExtent l="0" t="0" r="0" b="0"/>
-            <wp:docPr id="20" name="Picture 20"/>
-            <wp:cNvGraphicFramePr>
-              <a:graphicFrameLocks xmlns:a="http://schemas.openxmlformats.org/drawingml/2006/main" noChangeAspect="1"/>
-            </wp:cNvGraphicFramePr>
-            <a:graphic xmlns:a="http://schemas.openxmlformats.org/drawingml/2006/main">
-              <a:graphicData uri="http://schemas.openxmlformats.org/drawingml/2006/picture">
-                <pic:pic xmlns:pic="http://schemas.openxmlformats.org/drawingml/2006/picture">
-                  <pic:nvPicPr>
-                    <pic:cNvPr id="0" name="sms-1level4.PNG"/>
-                    <pic:cNvPicPr/>
-                  </pic:nvPicPr>
-                  <pic:blipFill>
-                    <a:blip r:embed="rId16" cstate="print">
-                      <a:extLst>
-                        <a:ext uri="{28A0092B-C50C-407E-A947-70E740481C1C}">
-                          <a14:useLocalDpi xmlns:a14="http://schemas.microsoft.com/office/drawing/2010/main" xmlns:wps="http://schemas.microsoft.com/office/word/2010/wordprocessingShape" xmlns:wpi="http://schemas.microsoft.com/office/word/2010/wordprocessingInk" xmlns:wpg="http://schemas.microsoft.com/office/word/2010/wordprocessingGroup" xmlns:w14="http://schemas.microsoft.com/office/word/2010/wordml" xmlns:w="http://schemas.openxmlformats.org/wordprocessingml/2006/main" xmlns:w10="urn:schemas-microsoft-com:office:word" xmlns:wp14="http://schemas.microsoft.com/office/word/2010/wordprocessingDrawing" xmlns:v="urn:schemas-microsoft-com:vml" xmlns:o="urn:schemas-microsoft-com:office:office" xmlns:mc="http://schemas.openxmlformats.org/markup-compatibility/2006" xmlns:wpc="http://schemas.microsoft.com/office/word/2010/wordprocessingCanvas" xmlns="" val="0"/>
-                        </a:ext>
-                      </a:extLst>
-                    </a:blip>
-                    <a:stretch>
-                      <a:fillRect/>
-                    </a:stretch>
-                  </pic:blipFill>
-                  <pic:spPr>
-                    <a:xfrm>
-                      <a:off x="0" y="0"/>
-                      <a:ext cx="5624048" cy="2598645"/>
-                    </a:xfrm>
-                    <a:prstGeom prst="rect">
-                      <a:avLst/>
-                    </a:prstGeom>
-                  </pic:spPr>
-                </pic:pic>
-              </a:graphicData>
-            </a:graphic>
-          </wp:inline>
-        </w:drawing>
-      </w:r>
-    </w:p>
+      <w:bookmarkEnd w:id="33"/>
+    </w:p>
+    <w:p/>
+    <w:p/>
+    <w:p/>
+    <w:p/>
     <w:p>
       <w:pPr>
         <w:pStyle w:val="Heading3"/>
       </w:pPr>
-      <w:bookmarkStart w:id="30" w:name="_Toc344539166"/>
+      <w:bookmarkStart w:id="34" w:name="_Toc344660934"/>
       <w:r>
         <w:t>Level 2</w:t>
       </w:r>
       <w:r>
         <w:t xml:space="preserve"> DFD</w:t>
       </w:r>
-      <w:bookmarkEnd w:id="30"/>
-    </w:p>
-    <w:p>
-      <w:r>
-        <w:rPr>
-          <w:noProof/>
-          <w:lang w:bidi="ar-SA"/>
-        </w:rPr>
-        <w:drawing>
-          <wp:inline distT="0" distB="0" distL="0" distR="0">
-            <wp:extent cx="5425911" cy="3193057"/>
-            <wp:effectExtent l="0" t="0" r="0" b="0"/>
-            <wp:docPr id="21" name="Picture 21"/>
-            <wp:cNvGraphicFramePr>
-              <a:graphicFrameLocks xmlns:a="http://schemas.openxmlformats.org/drawingml/2006/main" noChangeAspect="1"/>
-            </wp:cNvGraphicFramePr>
-            <a:graphic xmlns:a="http://schemas.openxmlformats.org/drawingml/2006/main">
-              <a:graphicData uri="http://schemas.openxmlformats.org/drawingml/2006/picture">
-                <pic:pic xmlns:pic="http://schemas.openxmlformats.org/drawingml/2006/picture">
-                  <pic:nvPicPr>
-                    <pic:cNvPr id="0" name="sms-2level1.PNG"/>
-                    <pic:cNvPicPr/>
-                  </pic:nvPicPr>
-                  <pic:blipFill>
-                    <a:blip r:embed="rId17" cstate="print">
-                      <a:extLst>
-                        <a:ext uri="{28A0092B-C50C-407E-A947-70E740481C1C}">
-                          <a14:useLocalDpi xmlns:a14="http://schemas.microsoft.com/office/drawing/2010/main" xmlns:wps="http://schemas.microsoft.com/office/word/2010/wordprocessingShape" xmlns:wpi="http://schemas.microsoft.com/office/word/2010/wordprocessingInk" xmlns:wpg="http://schemas.microsoft.com/office/word/2010/wordprocessingGroup" xmlns:w14="http://schemas.microsoft.com/office/word/2010/wordml" xmlns:w="http://schemas.openxmlformats.org/wordprocessingml/2006/main" xmlns:w10="urn:schemas-microsoft-com:office:word" xmlns:wp14="http://schemas.microsoft.com/office/word/2010/wordprocessingDrawing" xmlns:v="urn:schemas-microsoft-com:vml" xmlns:o="urn:schemas-microsoft-com:office:office" xmlns:mc="http://schemas.openxmlformats.org/markup-compatibility/2006" xmlns:wpc="http://schemas.microsoft.com/office/word/2010/wordprocessingCanvas" xmlns="" val="0"/>
-                        </a:ext>
-                      </a:extLst>
-                    </a:blip>
-                    <a:stretch>
-                      <a:fillRect/>
-                    </a:stretch>
-                  </pic:blipFill>
-                  <pic:spPr>
-                    <a:xfrm>
-                      <a:off x="0" y="0"/>
-                      <a:ext cx="5425911" cy="3193057"/>
-                    </a:xfrm>
-                    <a:prstGeom prst="rect">
-                      <a:avLst/>
-                    </a:prstGeom>
-                  </pic:spPr>
-                </pic:pic>
-              </a:graphicData>
-            </a:graphic>
-          </wp:inline>
-        </w:drawing>
-      </w:r>
+      <w:bookmarkEnd w:id="34"/>
     </w:p>
     <w:p/>
+    <w:p/>
     <w:p>
       <w:pPr>
         <w:pStyle w:val="Heading2"/>
       </w:pPr>
-      <w:bookmarkStart w:id="31" w:name="_Toc344539167"/>
+      <w:bookmarkStart w:id="35" w:name="_Toc344660935"/>
       <w:r>
         <w:t>E-R Diagram</w:t>
       </w:r>
-      <w:bookmarkEnd w:id="31"/>
+      <w:bookmarkEnd w:id="35"/>
     </w:p>
     <w:p>
       <w:r>
@@ -6511,7 +6318,6 @@
                 <w:b/>
                 <w:bCs/>
               </w:rPr>
-              <w:lastRenderedPageBreak/>
               <w:t>Entities</w:t>
             </w:r>
           </w:p>
@@ -6559,7 +6365,6 @@
             <w:tcW w:w="4788" w:type="dxa"/>
           </w:tcPr>
           <w:p>
-            <w:proofErr w:type="spellStart"/>
             <w:r>
               <w:rPr>
                 <w:rFonts w:eastAsia="Arial"/>
@@ -6567,119 +6372,19 @@
               </w:rPr>
               <w:t>employeeId</w:t>
             </w:r>
-            <w:proofErr w:type="spellEnd"/>
             <w:r>
               <w:rPr>
                 <w:rFonts w:eastAsia="Arial"/>
               </w:rPr>
-              <w:t xml:space="preserve">, </w:t>
-            </w:r>
-            <w:proofErr w:type="spellStart"/>
+              <w:t xml:space="preserve">, employeeName, employeeAddress, employeeJoinDate, employeeQualification, employeeContactDetails, employeeContactNumber, </w:t>
+            </w:r>
             <w:r>
               <w:rPr>
                 <w:rFonts w:eastAsia="Arial"/>
               </w:rPr>
-              <w:t>employeeName</w:t>
-            </w:r>
-            <w:proofErr w:type="spellEnd"/>
-            <w:r>
-              <w:rPr>
-                <w:rFonts w:eastAsia="Arial"/>
-              </w:rPr>
-              <w:t xml:space="preserve">, </w:t>
-            </w:r>
-            <w:proofErr w:type="spellStart"/>
-            <w:r>
-              <w:rPr>
-                <w:rFonts w:eastAsia="Arial"/>
-              </w:rPr>
-              <w:t>employeeAddress</w:t>
-            </w:r>
-            <w:proofErr w:type="spellEnd"/>
-            <w:r>
-              <w:rPr>
-                <w:rFonts w:eastAsia="Arial"/>
-              </w:rPr>
-              <w:t xml:space="preserve">, </w:t>
-            </w:r>
-            <w:proofErr w:type="spellStart"/>
-            <w:r>
-              <w:rPr>
-                <w:rFonts w:eastAsia="Arial"/>
-              </w:rPr>
-              <w:t>employeeJoinDate</w:t>
-            </w:r>
-            <w:proofErr w:type="spellEnd"/>
-            <w:r>
-              <w:rPr>
-                <w:rFonts w:eastAsia="Arial"/>
-              </w:rPr>
-              <w:t xml:space="preserve">, </w:t>
-            </w:r>
-            <w:proofErr w:type="spellStart"/>
-            <w:r>
-              <w:rPr>
-                <w:rFonts w:eastAsia="Arial"/>
-              </w:rPr>
-              <w:t>employeeQualification</w:t>
-            </w:r>
-            <w:proofErr w:type="spellEnd"/>
-            <w:r>
-              <w:rPr>
-                <w:rFonts w:eastAsia="Arial"/>
-              </w:rPr>
-              <w:t xml:space="preserve">, </w:t>
-            </w:r>
-            <w:proofErr w:type="spellStart"/>
-            <w:r>
-              <w:rPr>
-                <w:rFonts w:eastAsia="Arial"/>
-              </w:rPr>
-              <w:t>employeeContactDetails</w:t>
-            </w:r>
-            <w:proofErr w:type="spellEnd"/>
-            <w:r>
-              <w:rPr>
-                <w:rFonts w:eastAsia="Arial"/>
-              </w:rPr>
-              <w:t xml:space="preserve">, </w:t>
-            </w:r>
-            <w:proofErr w:type="spellStart"/>
-            <w:r>
-              <w:rPr>
-                <w:rFonts w:eastAsia="Arial"/>
-              </w:rPr>
-              <w:t>employeeContactNumber</w:t>
-            </w:r>
-            <w:proofErr w:type="spellEnd"/>
-            <w:r>
-              <w:rPr>
-                <w:rFonts w:eastAsia="Arial"/>
-              </w:rPr>
-              <w:t xml:space="preserve">, </w:t>
-            </w:r>
-            <w:proofErr w:type="spellStart"/>
-            <w:r>
-              <w:rPr>
-                <w:rFonts w:eastAsia="Arial"/>
-              </w:rPr>
-              <w:t>employeeEmail</w:t>
-            </w:r>
-            <w:proofErr w:type="spellEnd"/>
-            <w:r>
-              <w:rPr>
-                <w:rFonts w:eastAsia="Arial"/>
-              </w:rPr>
-              <w:t xml:space="preserve">, </w:t>
-            </w:r>
-            <w:proofErr w:type="spellStart"/>
-            <w:r>
-              <w:rPr>
-                <w:rFonts w:eastAsia="Arial"/>
-              </w:rPr>
-              <w:t>employeeDOB</w:t>
-            </w:r>
-            <w:proofErr w:type="spellEnd"/>
+              <w:lastRenderedPageBreak/>
+              <w:t>employeeEmail, employeeDOB</w:t>
+            </w:r>
           </w:p>
         </w:tc>
       </w:tr>
@@ -6690,6 +6395,7 @@
           </w:tcPr>
           <w:p>
             <w:r>
+              <w:lastRenderedPageBreak/>
               <w:t>clients</w:t>
             </w:r>
           </w:p>
@@ -6699,62 +6405,15 @@
             <w:tcW w:w="4788" w:type="dxa"/>
           </w:tcPr>
           <w:p>
-            <w:proofErr w:type="spellStart"/>
             <w:r>
               <w:rPr>
                 <w:b/>
               </w:rPr>
               <w:t>clientId</w:t>
             </w:r>
-            <w:proofErr w:type="spellEnd"/>
-            <w:r>
-              <w:t xml:space="preserve">, </w:t>
-            </w:r>
-            <w:proofErr w:type="spellStart"/>
-            <w:r>
-              <w:t>clientName</w:t>
-            </w:r>
-            <w:proofErr w:type="spellEnd"/>
-            <w:r>
-              <w:t xml:space="preserve">, </w:t>
-            </w:r>
-            <w:proofErr w:type="spellStart"/>
-            <w:r>
-              <w:t>clientEmail</w:t>
-            </w:r>
-            <w:proofErr w:type="spellEnd"/>
-            <w:r>
-              <w:t xml:space="preserve">, </w:t>
-            </w:r>
-            <w:proofErr w:type="spellStart"/>
-            <w:r>
-              <w:t>clientContactNumber</w:t>
-            </w:r>
-            <w:proofErr w:type="spellEnd"/>
-            <w:r>
-              <w:t xml:space="preserve">, </w:t>
-            </w:r>
-            <w:proofErr w:type="spellStart"/>
-            <w:r>
-              <w:t>clientAddress</w:t>
-            </w:r>
-            <w:proofErr w:type="spellEnd"/>
-            <w:r>
-              <w:t xml:space="preserve">, </w:t>
-            </w:r>
-            <w:proofErr w:type="spellStart"/>
-            <w:r>
-              <w:t>clientType</w:t>
-            </w:r>
-            <w:proofErr w:type="spellEnd"/>
-            <w:r>
-              <w:t xml:space="preserve">, </w:t>
-            </w:r>
-            <w:proofErr w:type="spellStart"/>
-            <w:r>
-              <w:t>businessDetails</w:t>
-            </w:r>
-            <w:proofErr w:type="spellEnd"/>
+            <w:r>
+              <w:t>, clientName, clientEmail, clientContactNumber, clientAddress, clientType, businessDetails</w:t>
+            </w:r>
           </w:p>
         </w:tc>
       </w:tr>
@@ -6779,15 +6438,19 @@
                 <w:b/>
               </w:rPr>
             </w:pPr>
-            <w:proofErr w:type="spellStart"/>
             <w:r>
               <w:rPr>
                 <w:rFonts w:eastAsia="Arial"/>
                 <w:b/>
               </w:rPr>
-              <w:t>AmountId</w:t>
-            </w:r>
-            <w:proofErr w:type="spellEnd"/>
+              <w:t xml:space="preserve">AmountId, </w:t>
+            </w:r>
+            <w:r>
+              <w:rPr>
+                <w:rFonts w:eastAsia="Arial"/>
+              </w:rPr>
+              <w:t>amountDescription</w:t>
+            </w:r>
             <w:r>
               <w:rPr>
                 <w:rFonts w:eastAsia="Arial"/>
@@ -6795,22 +6458,18 @@
               </w:rPr>
               <w:t xml:space="preserve">, </w:t>
             </w:r>
-            <w:proofErr w:type="spellStart"/>
             <w:r>
               <w:rPr>
                 <w:rFonts w:eastAsia="Arial"/>
               </w:rPr>
-              <w:t>amountDescription</w:t>
-            </w:r>
-            <w:proofErr w:type="spellEnd"/>
+              <w:t>amount</w:t>
+            </w:r>
             <w:r>
               <w:rPr>
                 <w:rFonts w:eastAsia="Arial"/>
-                <w:b/>
-              </w:rPr>
-              <w:t xml:space="preserve">, </w:t>
-            </w:r>
-            <w:proofErr w:type="spellStart"/>
+              </w:rPr>
+              <w:t xml:space="preserve">Type, </w:t>
+            </w:r>
             <w:r>
               <w:rPr>
                 <w:rFonts w:eastAsia="Arial"/>
@@ -6821,43 +6480,8 @@
               <w:rPr>
                 <w:rFonts w:eastAsia="Arial"/>
               </w:rPr>
-              <w:t>Type</w:t>
-            </w:r>
-            <w:proofErr w:type="spellEnd"/>
-            <w:r>
-              <w:rPr>
-                <w:rFonts w:eastAsia="Arial"/>
-              </w:rPr>
-              <w:t xml:space="preserve">, </w:t>
-            </w:r>
-            <w:proofErr w:type="spellStart"/>
-            <w:r>
-              <w:rPr>
-                <w:rFonts w:eastAsia="Arial"/>
-              </w:rPr>
-              <w:t>amount</w:t>
-            </w:r>
-            <w:r>
-              <w:rPr>
-                <w:rFonts w:eastAsia="Arial"/>
-              </w:rPr>
-              <w:t>Value</w:t>
-            </w:r>
-            <w:proofErr w:type="spellEnd"/>
-            <w:r>
-              <w:rPr>
-                <w:rFonts w:eastAsia="Arial"/>
-              </w:rPr>
-              <w:t xml:space="preserve">, </w:t>
-            </w:r>
-            <w:proofErr w:type="spellStart"/>
-            <w:r>
-              <w:rPr>
-                <w:rFonts w:eastAsia="Arial"/>
-              </w:rPr>
-              <w:t>accountBalance</w:t>
-            </w:r>
-            <w:proofErr w:type="spellEnd"/>
+              <w:t>Value, accountBalance</w:t>
+            </w:r>
           </w:p>
         </w:tc>
       </w:tr>
@@ -6877,51 +6501,16 @@
             <w:tcW w:w="4788" w:type="dxa"/>
           </w:tcPr>
           <w:p>
-            <w:proofErr w:type="spellStart"/>
             <w:r>
               <w:rPr>
                 <w:rFonts w:eastAsia="Arial"/>
                 <w:b/>
               </w:rPr>
-              <w:t>schemeId</w:t>
-            </w:r>
-            <w:proofErr w:type="spellEnd"/>
-            <w:r>
-              <w:rPr>
-                <w:rFonts w:eastAsia="Arial"/>
-                <w:b/>
-              </w:rPr>
-              <w:t xml:space="preserve">, </w:t>
-            </w:r>
-            <w:proofErr w:type="spellStart"/>
-            <w:r>
-              <w:t>schemeName</w:t>
-            </w:r>
-            <w:proofErr w:type="spellEnd"/>
-            <w:r>
-              <w:t xml:space="preserve">, </w:t>
-            </w:r>
-            <w:proofErr w:type="spellStart"/>
-            <w:r>
-              <w:t>schemeDescription</w:t>
-            </w:r>
-            <w:proofErr w:type="spellEnd"/>
-            <w:r>
-              <w:t xml:space="preserve">, </w:t>
-            </w:r>
-            <w:proofErr w:type="spellStart"/>
-            <w:r>
-              <w:t>schemeType</w:t>
-            </w:r>
-            <w:proofErr w:type="spellEnd"/>
-            <w:r>
-              <w:t xml:space="preserve">, </w:t>
-            </w:r>
-            <w:proofErr w:type="spellStart"/>
-            <w:r>
-              <w:t>schemeDuration</w:t>
-            </w:r>
-            <w:proofErr w:type="spellEnd"/>
+              <w:t xml:space="preserve">schemeId, </w:t>
+            </w:r>
+            <w:r>
+              <w:t>schemeName, schemeDescription, schemeType, schemeDuration</w:t>
+            </w:r>
           </w:p>
         </w:tc>
       </w:tr>
@@ -6941,7 +6530,6 @@
             <w:tcW w:w="4788" w:type="dxa"/>
           </w:tcPr>
           <w:p>
-            <w:proofErr w:type="spellStart"/>
             <w:r>
               <w:rPr>
                 <w:b/>
@@ -6955,7 +6543,6 @@
               </w:rPr>
               <w:t>Id</w:t>
             </w:r>
-            <w:proofErr w:type="spellEnd"/>
             <w:r>
               <w:rPr>
                 <w:rFonts w:eastAsia="Arial"/>
@@ -6963,35 +6550,9 @@
               </w:rPr>
               <w:t xml:space="preserve">, </w:t>
             </w:r>
-            <w:proofErr w:type="spellStart"/>
-            <w:r>
-              <w:t>loanName</w:t>
-            </w:r>
-            <w:proofErr w:type="spellEnd"/>
-            <w:r>
-              <w:t xml:space="preserve">, </w:t>
-            </w:r>
-            <w:proofErr w:type="spellStart"/>
-            <w:r>
-              <w:t>loanDescription</w:t>
-            </w:r>
-            <w:proofErr w:type="spellEnd"/>
-            <w:r>
-              <w:t xml:space="preserve">, </w:t>
-            </w:r>
-            <w:proofErr w:type="spellStart"/>
-            <w:r>
-              <w:t>loanType</w:t>
-            </w:r>
-            <w:proofErr w:type="spellEnd"/>
-            <w:r>
-              <w:t xml:space="preserve">, </w:t>
-            </w:r>
-            <w:proofErr w:type="spellStart"/>
-            <w:r>
-              <w:t>loanDuration</w:t>
-            </w:r>
-            <w:proofErr w:type="spellEnd"/>
+            <w:r>
+              <w:t>loanName, loanDescription, loanType, loanDuration</w:t>
+            </w:r>
           </w:p>
         </w:tc>
       </w:tr>
@@ -7205,243 +6766,88 @@
       </w:pPr>
     </w:p>
     <w:p/>
-    <w:p>
-      <w:r>
+    <w:p/>
+    <w:p>
+      <w:pPr>
+        <w:pStyle w:val="Heading2"/>
+      </w:pPr>
+      <w:bookmarkStart w:id="36" w:name="_Toc344660936"/>
+      <w:r>
+        <w:t>Class Diagram</w:t>
+      </w:r>
+      <w:bookmarkEnd w:id="36"/>
+    </w:p>
+    <w:p/>
+    <w:p/>
+    <w:p>
+      <w:pPr>
+        <w:pStyle w:val="Heading1"/>
+      </w:pPr>
+      <w:bookmarkStart w:id="37" w:name="_Toc344229910"/>
+      <w:bookmarkStart w:id="38" w:name="_Toc344660937"/>
+      <w:r>
+        <w:t>Database &amp; Table Details</w:t>
+      </w:r>
+      <w:bookmarkEnd w:id="37"/>
+      <w:bookmarkEnd w:id="38"/>
+    </w:p>
+    <w:p>
+      <w:r>
+        <w:t xml:space="preserve">The database used for this software is called </w:t>
+      </w:r>
+      <w:r>
+        <w:rPr>
+          <w:b/>
+        </w:rPr>
+        <w:t>s</w:t>
+      </w:r>
+      <w:r>
+        <w:rPr>
+          <w:b/>
+        </w:rPr>
+        <w:t>msdb</w:t>
+      </w:r>
+      <w:r>
+        <w:t>. A screenshot from the MySQl workbench is given below. It shows the tables and its columns. The first row is the primary key.</w:t>
+      </w:r>
+    </w:p>
+    <w:p>
+      <w:pPr>
         <w:rPr>
           <w:noProof/>
           <w:lang w:bidi="ar-SA"/>
         </w:rPr>
-        <w:lastRenderedPageBreak/>
-        <w:drawing>
-          <wp:inline distT="0" distB="0" distL="0" distR="0">
-            <wp:extent cx="6345382" cy="7855527"/>
-            <wp:effectExtent l="0" t="0" r="0" b="0"/>
-            <wp:docPr id="22" name="Picture 22"/>
-            <wp:cNvGraphicFramePr>
-              <a:graphicFrameLocks xmlns:a="http://schemas.openxmlformats.org/drawingml/2006/main" noChangeAspect="1"/>
-            </wp:cNvGraphicFramePr>
-            <a:graphic xmlns:a="http://schemas.openxmlformats.org/drawingml/2006/main">
-              <a:graphicData uri="http://schemas.openxmlformats.org/drawingml/2006/picture">
-                <pic:pic xmlns:pic="http://schemas.openxmlformats.org/drawingml/2006/picture">
-                  <pic:nvPicPr>
-                    <pic:cNvPr id="0" name="sms-er.png"/>
-                    <pic:cNvPicPr/>
-                  </pic:nvPicPr>
-                  <pic:blipFill>
-                    <a:blip r:embed="rId18" cstate="print">
-                      <a:extLst>
-                        <a:ext uri="{28A0092B-C50C-407E-A947-70E740481C1C}">
-                          <a14:useLocalDpi xmlns:a14="http://schemas.microsoft.com/office/drawing/2010/main" xmlns:wps="http://schemas.microsoft.com/office/word/2010/wordprocessingShape" xmlns:wpi="http://schemas.microsoft.com/office/word/2010/wordprocessingInk" xmlns:wpg="http://schemas.microsoft.com/office/word/2010/wordprocessingGroup" xmlns:w14="http://schemas.microsoft.com/office/word/2010/wordml" xmlns:w="http://schemas.openxmlformats.org/wordprocessingml/2006/main" xmlns:w10="urn:schemas-microsoft-com:office:word" xmlns:wp14="http://schemas.microsoft.com/office/word/2010/wordprocessingDrawing" xmlns:v="urn:schemas-microsoft-com:vml" xmlns:o="urn:schemas-microsoft-com:office:office" xmlns:mc="http://schemas.openxmlformats.org/markup-compatibility/2006" xmlns:wpc="http://schemas.microsoft.com/office/word/2010/wordprocessingCanvas" xmlns="" val="0"/>
-                        </a:ext>
-                      </a:extLst>
-                    </a:blip>
-                    <a:stretch>
-                      <a:fillRect/>
-                    </a:stretch>
-                  </pic:blipFill>
-                  <pic:spPr>
-                    <a:xfrm>
-                      <a:off x="0" y="0"/>
-                      <a:ext cx="6346661" cy="7857110"/>
-                    </a:xfrm>
-                    <a:prstGeom prst="rect">
-                      <a:avLst/>
-                    </a:prstGeom>
-                  </pic:spPr>
-                </pic:pic>
-              </a:graphicData>
-            </a:graphic>
-          </wp:inline>
-        </w:drawing>
-      </w:r>
-    </w:p>
-    <w:p>
-      <w:pPr>
-        <w:pStyle w:val="Heading2"/>
-      </w:pPr>
-      <w:bookmarkStart w:id="32" w:name="_Toc344539168"/>
-      <w:r>
-        <w:lastRenderedPageBreak/>
-        <w:t>Class Diagram</w:t>
-      </w:r>
-      <w:bookmarkEnd w:id="32"/>
-    </w:p>
-    <w:p>
-      <w:r>
-        <w:rPr>
-          <w:noProof/>
-          <w:lang w:bidi="ar-SA"/>
-        </w:rPr>
-        <w:drawing>
-          <wp:inline distT="0" distB="0" distL="0" distR="0">
-            <wp:extent cx="5943600" cy="5911850"/>
-            <wp:effectExtent l="0" t="0" r="0" b="0"/>
-            <wp:docPr id="23" name="Picture 23"/>
-            <wp:cNvGraphicFramePr>
-              <a:graphicFrameLocks xmlns:a="http://schemas.openxmlformats.org/drawingml/2006/main" noChangeAspect="1"/>
-            </wp:cNvGraphicFramePr>
-            <a:graphic xmlns:a="http://schemas.openxmlformats.org/drawingml/2006/main">
-              <a:graphicData uri="http://schemas.openxmlformats.org/drawingml/2006/picture">
-                <pic:pic xmlns:pic="http://schemas.openxmlformats.org/drawingml/2006/picture">
-                  <pic:nvPicPr>
-                    <pic:cNvPr id="0" name="SchoolManagementSystem-class.png"/>
-                    <pic:cNvPicPr/>
-                  </pic:nvPicPr>
-                  <pic:blipFill>
-                    <a:blip r:embed="rId19" cstate="print">
-                      <a:extLst>
-                        <a:ext uri="{28A0092B-C50C-407E-A947-70E740481C1C}">
-                          <a14:useLocalDpi xmlns:a14="http://schemas.microsoft.com/office/drawing/2010/main" xmlns:wps="http://schemas.microsoft.com/office/word/2010/wordprocessingShape" xmlns:wpi="http://schemas.microsoft.com/office/word/2010/wordprocessingInk" xmlns:wpg="http://schemas.microsoft.com/office/word/2010/wordprocessingGroup" xmlns:w14="http://schemas.microsoft.com/office/word/2010/wordml" xmlns:w="http://schemas.openxmlformats.org/wordprocessingml/2006/main" xmlns:w10="urn:schemas-microsoft-com:office:word" xmlns:wp14="http://schemas.microsoft.com/office/word/2010/wordprocessingDrawing" xmlns:v="urn:schemas-microsoft-com:vml" xmlns:o="urn:schemas-microsoft-com:office:office" xmlns:mc="http://schemas.openxmlformats.org/markup-compatibility/2006" xmlns:wpc="http://schemas.microsoft.com/office/word/2010/wordprocessingCanvas" xmlns="" val="0"/>
-                        </a:ext>
-                      </a:extLst>
-                    </a:blip>
-                    <a:stretch>
-                      <a:fillRect/>
-                    </a:stretch>
-                  </pic:blipFill>
-                  <pic:spPr>
-                    <a:xfrm>
-                      <a:off x="0" y="0"/>
-                      <a:ext cx="5943600" cy="5911850"/>
-                    </a:xfrm>
-                    <a:prstGeom prst="rect">
-                      <a:avLst/>
-                    </a:prstGeom>
-                  </pic:spPr>
-                </pic:pic>
-              </a:graphicData>
-            </a:graphic>
-          </wp:inline>
-        </w:drawing>
-      </w:r>
-    </w:p>
-    <w:p/>
-    <w:p>
-      <w:pPr>
-        <w:pStyle w:val="Heading1"/>
-      </w:pPr>
-      <w:bookmarkStart w:id="33" w:name="_Toc344229910"/>
-      <w:bookmarkStart w:id="34" w:name="_Toc344539169"/>
-      <w:r>
-        <w:t>Database &amp; Table Details</w:t>
-      </w:r>
-      <w:bookmarkEnd w:id="33"/>
-      <w:bookmarkEnd w:id="34"/>
-    </w:p>
-    <w:p>
-      <w:r>
-        <w:t xml:space="preserve">The database used for this software is called </w:t>
-      </w:r>
-      <w:proofErr w:type="spellStart"/>
-      <w:r>
-        <w:rPr>
-          <w:b/>
-        </w:rPr>
-        <w:t>s</w:t>
-      </w:r>
-      <w:r>
-        <w:rPr>
-          <w:b/>
-        </w:rPr>
-        <w:t>msdb</w:t>
-      </w:r>
-      <w:proofErr w:type="spellEnd"/>
-      <w:r>
-        <w:t xml:space="preserve">. A screenshot from the </w:t>
-      </w:r>
-      <w:proofErr w:type="spellStart"/>
-      <w:r>
-        <w:t>MySQl</w:t>
-      </w:r>
-      <w:proofErr w:type="spellEnd"/>
-      <w:r>
-        <w:t xml:space="preserve"> workbench is given below. It shows the tables and its columns. The first row is the primary key.</w:t>
-      </w:r>
-    </w:p>
-    <w:p>
-      <w:r>
-        <w:rPr>
-          <w:noProof/>
-          <w:lang w:bidi="ar-SA"/>
-        </w:rPr>
-        <w:lastRenderedPageBreak/>
-        <w:drawing>
-          <wp:inline distT="0" distB="0" distL="0" distR="0">
-            <wp:extent cx="4650080" cy="6860773"/>
-            <wp:effectExtent l="0" t="0" r="0" b="0"/>
-            <wp:docPr id="24" name="Picture 24"/>
-            <wp:cNvGraphicFramePr>
-              <a:graphicFrameLocks xmlns:a="http://schemas.openxmlformats.org/drawingml/2006/main" noChangeAspect="1"/>
-            </wp:cNvGraphicFramePr>
-            <a:graphic xmlns:a="http://schemas.openxmlformats.org/drawingml/2006/main">
-              <a:graphicData uri="http://schemas.openxmlformats.org/drawingml/2006/picture">
-                <pic:pic xmlns:pic="http://schemas.openxmlformats.org/drawingml/2006/picture">
-                  <pic:nvPicPr>
-                    <pic:cNvPr id="0" name="sms-db.png"/>
-                    <pic:cNvPicPr/>
-                  </pic:nvPicPr>
-                  <pic:blipFill>
-                    <a:blip r:embed="rId20" cstate="print">
-                      <a:extLst>
-                        <a:ext uri="{28A0092B-C50C-407E-A947-70E740481C1C}">
-                          <a14:useLocalDpi xmlns:a14="http://schemas.microsoft.com/office/drawing/2010/main" xmlns:wps="http://schemas.microsoft.com/office/word/2010/wordprocessingShape" xmlns:wpi="http://schemas.microsoft.com/office/word/2010/wordprocessingInk" xmlns:wpg="http://schemas.microsoft.com/office/word/2010/wordprocessingGroup" xmlns:w14="http://schemas.microsoft.com/office/word/2010/wordml" xmlns:w="http://schemas.openxmlformats.org/wordprocessingml/2006/main" xmlns:w10="urn:schemas-microsoft-com:office:word" xmlns:wp14="http://schemas.microsoft.com/office/word/2010/wordprocessingDrawing" xmlns:v="urn:schemas-microsoft-com:vml" xmlns:o="urn:schemas-microsoft-com:office:office" xmlns:mc="http://schemas.openxmlformats.org/markup-compatibility/2006" xmlns:wpc="http://schemas.microsoft.com/office/word/2010/wordprocessingCanvas" xmlns="" val="0"/>
-                        </a:ext>
-                      </a:extLst>
-                    </a:blip>
-                    <a:stretch>
-                      <a:fillRect/>
-                    </a:stretch>
-                  </pic:blipFill>
-                  <pic:spPr>
-                    <a:xfrm>
-                      <a:off x="0" y="0"/>
-                      <a:ext cx="4650080" cy="6860773"/>
-                    </a:xfrm>
-                    <a:prstGeom prst="rect">
-                      <a:avLst/>
-                    </a:prstGeom>
-                  </pic:spPr>
-                </pic:pic>
-              </a:graphicData>
-            </a:graphic>
-          </wp:inline>
-        </w:drawing>
-      </w:r>
+      </w:pPr>
     </w:p>
     <w:p/>
     <w:p/>
     <w:p/>
+    <w:p/>
     <w:p>
       <w:pPr>
         <w:pStyle w:val="Heading1"/>
         <w:ind w:left="720"/>
       </w:pPr>
-      <w:bookmarkStart w:id="35" w:name="_Toc344539170"/>
-      <w:proofErr w:type="gramStart"/>
-      <w:r>
-        <w:lastRenderedPageBreak/>
-        <w:t>COMPLETE  DATA</w:t>
-      </w:r>
-      <w:proofErr w:type="gramEnd"/>
-      <w:r>
-        <w:t xml:space="preserve"> STRUCTURE</w:t>
-      </w:r>
-      <w:bookmarkEnd w:id="35"/>
+      <w:bookmarkStart w:id="39" w:name="_Toc344660938"/>
+      <w:r>
+        <w:t>COMPLETE  DATA STRUCTURE</w:t>
+      </w:r>
+      <w:bookmarkEnd w:id="39"/>
     </w:p>
     <w:p>
       <w:pPr>
         <w:pStyle w:val="Heading2"/>
       </w:pPr>
-      <w:bookmarkStart w:id="36" w:name="_Toc344229912"/>
+      <w:bookmarkStart w:id="40" w:name="_Toc344229912"/>
       <w:r>
         <w:tab/>
       </w:r>
-      <w:bookmarkStart w:id="37" w:name="_Toc344539171"/>
+      <w:bookmarkStart w:id="41" w:name="_Toc344660939"/>
       <w:r>
         <w:t>Module Description</w:t>
       </w:r>
-      <w:bookmarkEnd w:id="36"/>
-      <w:bookmarkEnd w:id="37"/>
+      <w:bookmarkEnd w:id="40"/>
+      <w:bookmarkEnd w:id="41"/>
     </w:p>
     <w:p>
       <w:r>
@@ -7465,10 +6871,10 @@
                     <pic:cNvPicPr/>
                   </pic:nvPicPr>
                   <pic:blipFill>
-                    <a:blip r:embed="rId21" cstate="print">
+                    <a:blip r:embed="rId15" cstate="print">
                       <a:extLst>
                         <a:ext uri="{28A0092B-C50C-407E-A947-70E740481C1C}">
-                          <a14:useLocalDpi xmlns:a14="http://schemas.microsoft.com/office/drawing/2010/main" xmlns:wps="http://schemas.microsoft.com/office/word/2010/wordprocessingShape" xmlns:wpi="http://schemas.microsoft.com/office/word/2010/wordprocessingInk" xmlns:wpg="http://schemas.microsoft.com/office/word/2010/wordprocessingGroup" xmlns:w14="http://schemas.microsoft.com/office/word/2010/wordml" xmlns:w="http://schemas.openxmlformats.org/wordprocessingml/2006/main" xmlns:w10="urn:schemas-microsoft-com:office:word" xmlns:wp14="http://schemas.microsoft.com/office/word/2010/wordprocessingDrawing" xmlns:v="urn:schemas-microsoft-com:vml" xmlns:o="urn:schemas-microsoft-com:office:office" xmlns:mc="http://schemas.openxmlformats.org/markup-compatibility/2006" xmlns:wpc="http://schemas.microsoft.com/office/word/2010/wordprocessingCanvas" xmlns="" val="0"/>
+                          <a14:useLocalDpi xmlns:a14="http://schemas.microsoft.com/office/drawing/2010/main" xmlns:wps="http://schemas.microsoft.com/office/word/2010/wordprocessingShape" xmlns:wpi="http://schemas.microsoft.com/office/word/2010/wordprocessingInk" xmlns:wpg="http://schemas.microsoft.com/office/word/2010/wordprocessingGroup" xmlns:w14="http://schemas.microsoft.com/office/word/2010/wordml" xmlns:w="http://schemas.openxmlformats.org/wordprocessingml/2006/main" xmlns:w10="urn:schemas-microsoft-com:office:word" xmlns:wp14="http://schemas.microsoft.com/office/word/2010/wordprocessingDrawing" xmlns:v="urn:schemas-microsoft-com:vml" xmlns:o="urn:schemas-microsoft-com:office:office" xmlns:mc="http://schemas.openxmlformats.org/markup-compatibility/2006" xmlns:wpc="http://schemas.microsoft.com/office/word/2010/wordprocessingCanvas" xmlns="" xmlns:arto="http://schemas.microsoft.com/office/word/2006/arto" val="0"/>
                         </a:ext>
                       </a:extLst>
                     </a:blip>
@@ -7549,29 +6955,21 @@
       <w:pPr>
         <w:pStyle w:val="Heading3"/>
       </w:pPr>
-      <w:bookmarkStart w:id="38" w:name="_Toc344539172"/>
+      <w:bookmarkStart w:id="42" w:name="_Toc344660940"/>
       <w:r>
         <w:t>Micro Finance Management</w:t>
       </w:r>
       <w:r>
         <w:t xml:space="preserve"> Server</w:t>
       </w:r>
-      <w:bookmarkEnd w:id="38"/>
+      <w:bookmarkEnd w:id="42"/>
     </w:p>
     <w:p>
       <w:r>
         <w:t>Micro Finance Management</w:t>
       </w:r>
       <w:r>
-        <w:t xml:space="preserve"> server is </w:t>
-      </w:r>
-      <w:proofErr w:type="gramStart"/>
-      <w:r>
-        <w:t>a singleton server designed provide</w:t>
-      </w:r>
-      <w:proofErr w:type="gramEnd"/>
-      <w:r>
-        <w:t xml:space="preserve"> services for </w:t>
+        <w:t xml:space="preserve"> server is a singleton server designed provide services for </w:t>
       </w:r>
       <w:r>
         <w:t>Micro Finance Management</w:t>
@@ -7637,6 +7035,7 @@
         </w:numPr>
       </w:pPr>
       <w:r>
+        <w:lastRenderedPageBreak/>
         <w:t>Course Management</w:t>
       </w:r>
     </w:p>
@@ -7692,15 +7091,14 @@
       <w:pPr>
         <w:pStyle w:val="Heading3"/>
       </w:pPr>
-      <w:bookmarkStart w:id="39" w:name="_Toc344539173"/>
-      <w:r>
-        <w:lastRenderedPageBreak/>
+      <w:bookmarkStart w:id="43" w:name="_Toc344660941"/>
+      <w:r>
         <w:t>Micro Finance Management</w:t>
       </w:r>
       <w:r>
         <w:t xml:space="preserve"> Client</w:t>
       </w:r>
-      <w:bookmarkEnd w:id="39"/>
+      <w:bookmarkEnd w:id="43"/>
     </w:p>
     <w:p>
       <w:r>
@@ -7714,14 +7112,14 @@
       <w:pPr>
         <w:pStyle w:val="Heading3"/>
       </w:pPr>
-      <w:bookmarkStart w:id="40" w:name="_Toc344539174"/>
+      <w:bookmarkStart w:id="44" w:name="_Toc344660942"/>
       <w:r>
         <w:t>Micro Finance Management</w:t>
       </w:r>
       <w:r>
         <w:t xml:space="preserve"> Database</w:t>
       </w:r>
-      <w:bookmarkEnd w:id="40"/>
+      <w:bookmarkEnd w:id="44"/>
     </w:p>
     <w:p>
       <w:r>
@@ -7735,16 +7133,16 @@
       <w:pPr>
         <w:pStyle w:val="Heading2"/>
       </w:pPr>
-      <w:bookmarkStart w:id="41" w:name="_Toc344229913"/>
-      <w:bookmarkStart w:id="42" w:name="_Toc344539175"/>
+      <w:bookmarkStart w:id="45" w:name="_Toc344229913"/>
+      <w:bookmarkStart w:id="46" w:name="_Toc344660943"/>
       <w:r>
         <w:t>E</w:t>
       </w:r>
       <w:r>
         <w:t>stimation</w:t>
       </w:r>
-      <w:bookmarkEnd w:id="41"/>
-      <w:bookmarkEnd w:id="42"/>
+      <w:bookmarkEnd w:id="45"/>
+      <w:bookmarkEnd w:id="46"/>
     </w:p>
     <w:p>
       <w:r>
@@ -7752,6 +7150,7 @@
           <w:noProof/>
           <w:lang w:bidi="ar-SA"/>
         </w:rPr>
+        <w:lastRenderedPageBreak/>
         <w:drawing>
           <wp:inline distT="0" distB="0" distL="0" distR="0">
             <wp:extent cx="5943600" cy="5973445"/>
@@ -7768,10 +7167,10 @@
                     <pic:cNvPicPr/>
                   </pic:nvPicPr>
                   <pic:blipFill>
-                    <a:blip r:embed="rId22" cstate="print">
+                    <a:blip r:embed="rId16" cstate="print">
                       <a:extLst>
                         <a:ext uri="{28A0092B-C50C-407E-A947-70E740481C1C}">
-                          <a14:useLocalDpi xmlns:a14="http://schemas.microsoft.com/office/drawing/2010/main" xmlns:wps="http://schemas.microsoft.com/office/word/2010/wordprocessingShape" xmlns:wpi="http://schemas.microsoft.com/office/word/2010/wordprocessingInk" xmlns:wpg="http://schemas.microsoft.com/office/word/2010/wordprocessingGroup" xmlns:w14="http://schemas.microsoft.com/office/word/2010/wordml" xmlns:w="http://schemas.openxmlformats.org/wordprocessingml/2006/main" xmlns:w10="urn:schemas-microsoft-com:office:word" xmlns:wp14="http://schemas.microsoft.com/office/word/2010/wordprocessingDrawing" xmlns:v="urn:schemas-microsoft-com:vml" xmlns:o="urn:schemas-microsoft-com:office:office" xmlns:mc="http://schemas.openxmlformats.org/markup-compatibility/2006" xmlns:wpc="http://schemas.microsoft.com/office/word/2010/wordprocessingCanvas" xmlns="" val="0"/>
+                          <a14:useLocalDpi xmlns:a14="http://schemas.microsoft.com/office/drawing/2010/main" xmlns:wps="http://schemas.microsoft.com/office/word/2010/wordprocessingShape" xmlns:wpi="http://schemas.microsoft.com/office/word/2010/wordprocessingInk" xmlns:wpg="http://schemas.microsoft.com/office/word/2010/wordprocessingGroup" xmlns:w14="http://schemas.microsoft.com/office/word/2010/wordml" xmlns:w="http://schemas.openxmlformats.org/wordprocessingml/2006/main" xmlns:w10="urn:schemas-microsoft-com:office:word" xmlns:wp14="http://schemas.microsoft.com/office/word/2010/wordprocessingDrawing" xmlns:v="urn:schemas-microsoft-com:vml" xmlns:o="urn:schemas-microsoft-com:office:office" xmlns:mc="http://schemas.openxmlformats.org/markup-compatibility/2006" xmlns:wpc="http://schemas.microsoft.com/office/word/2010/wordprocessingCanvas" xmlns="" xmlns:arto="http://schemas.microsoft.com/office/word/2006/arto" val="0"/>
                         </a:ext>
                       </a:extLst>
                     </a:blip>
@@ -7799,14 +7198,13 @@
       <w:pPr>
         <w:pStyle w:val="Heading2"/>
       </w:pPr>
-      <w:bookmarkStart w:id="43" w:name="_Toc344229914"/>
-      <w:bookmarkStart w:id="44" w:name="_Toc344539176"/>
-      <w:r>
-        <w:lastRenderedPageBreak/>
+      <w:bookmarkStart w:id="47" w:name="_Toc344229914"/>
+      <w:bookmarkStart w:id="48" w:name="_Toc344660944"/>
+      <w:r>
         <w:t>Data Structure</w:t>
       </w:r>
-      <w:bookmarkEnd w:id="43"/>
-      <w:bookmarkEnd w:id="44"/>
+      <w:bookmarkEnd w:id="47"/>
+      <w:bookmarkEnd w:id="48"/>
     </w:p>
     <w:tbl>
       <w:tblPr>
@@ -7828,7 +7226,6 @@
                 <w:b/>
               </w:rPr>
             </w:pPr>
-            <w:proofErr w:type="spellStart"/>
             <w:r>
               <w:rPr>
                 <w:rFonts w:ascii="Consolas" w:hAnsi="Consolas" w:cs="Consolas"/>
@@ -7840,7 +7237,6 @@
               </w:rPr>
               <w:t>StudentInfo</w:t>
             </w:r>
-            <w:proofErr w:type="spellEnd"/>
           </w:p>
         </w:tc>
       </w:tr>
@@ -7901,7 +7297,6 @@
               </w:rPr>
               <w:t xml:space="preserve"> </w:t>
             </w:r>
-            <w:proofErr w:type="spellStart"/>
             <w:r>
               <w:rPr>
                 <w:rFonts w:ascii="Consolas" w:hAnsi="Consolas" w:cs="Consolas"/>
@@ -7922,7 +7317,6 @@
               </w:rPr>
               <w:t>Info</w:t>
             </w:r>
-            <w:proofErr w:type="spellEnd"/>
           </w:p>
           <w:p>
             <w:pPr>
@@ -8207,27 +7601,7 @@
                 <w:szCs w:val="19"/>
                 <w:lang w:bidi="ar-SA"/>
               </w:rPr>
-              <w:t xml:space="preserve"> </w:t>
-            </w:r>
-            <w:proofErr w:type="spellStart"/>
-            <w:r>
-              <w:rPr>
-                <w:rFonts w:ascii="Consolas" w:hAnsi="Consolas" w:cs="Consolas"/>
-                <w:sz w:val="19"/>
-                <w:szCs w:val="19"/>
-                <w:lang w:bidi="ar-SA"/>
-              </w:rPr>
-              <w:t>bloodGroup</w:t>
-            </w:r>
-            <w:proofErr w:type="spellEnd"/>
-            <w:r>
-              <w:rPr>
-                <w:rFonts w:ascii="Consolas" w:hAnsi="Consolas" w:cs="Consolas"/>
-                <w:sz w:val="19"/>
-                <w:szCs w:val="19"/>
-                <w:lang w:bidi="ar-SA"/>
-              </w:rPr>
-              <w:t xml:space="preserve"> { </w:t>
+              <w:t xml:space="preserve"> bloodGroup { </w:t>
             </w:r>
             <w:r>
               <w:rPr>
@@ -8289,6 +7663,7 @@
                 <w:szCs w:val="19"/>
                 <w:lang w:bidi="ar-SA"/>
               </w:rPr>
+              <w:lastRenderedPageBreak/>
               <w:t xml:space="preserve">        </w:t>
             </w:r>
             <w:r>
@@ -8510,7 +7885,6 @@
               </w:rPr>
               <w:t xml:space="preserve"> </w:t>
             </w:r>
-            <w:proofErr w:type="spellStart"/>
             <w:r>
               <w:rPr>
                 <w:rFonts w:ascii="Consolas" w:hAnsi="Consolas" w:cs="Consolas"/>
@@ -8521,44 +7895,23 @@
               </w:rPr>
               <w:t>DateTime</w:t>
             </w:r>
-            <w:proofErr w:type="spellEnd"/>
-            <w:r>
-              <w:rPr>
-                <w:rFonts w:ascii="Consolas" w:hAnsi="Consolas" w:cs="Consolas"/>
-                <w:sz w:val="19"/>
-                <w:szCs w:val="19"/>
-                <w:lang w:bidi="ar-SA"/>
-              </w:rPr>
-              <w:t xml:space="preserve"> </w:t>
-            </w:r>
-            <w:proofErr w:type="spellStart"/>
-            <w:r>
-              <w:rPr>
-                <w:rFonts w:ascii="Consolas" w:hAnsi="Consolas" w:cs="Consolas"/>
-                <w:sz w:val="19"/>
-                <w:szCs w:val="19"/>
-                <w:lang w:bidi="ar-SA"/>
-              </w:rPr>
-              <w:t>admission</w:t>
-            </w:r>
-            <w:r>
-              <w:rPr>
-                <w:rFonts w:ascii="Consolas" w:hAnsi="Consolas" w:cs="Consolas"/>
-                <w:sz w:val="19"/>
-                <w:szCs w:val="19"/>
-                <w:lang w:bidi="ar-SA"/>
-              </w:rPr>
-              <w:t>Date</w:t>
-            </w:r>
-            <w:proofErr w:type="spellEnd"/>
-            <w:r>
-              <w:rPr>
-                <w:rFonts w:ascii="Consolas" w:hAnsi="Consolas" w:cs="Consolas"/>
-                <w:sz w:val="19"/>
-                <w:szCs w:val="19"/>
-                <w:lang w:bidi="ar-SA"/>
-              </w:rPr>
-              <w:t xml:space="preserve"> { </w:t>
+            <w:r>
+              <w:rPr>
+                <w:rFonts w:ascii="Consolas" w:hAnsi="Consolas" w:cs="Consolas"/>
+                <w:sz w:val="19"/>
+                <w:szCs w:val="19"/>
+                <w:lang w:bidi="ar-SA"/>
+              </w:rPr>
+              <w:t xml:space="preserve"> admission</w:t>
+            </w:r>
+            <w:r>
+              <w:rPr>
+                <w:rFonts w:ascii="Consolas" w:hAnsi="Consolas" w:cs="Consolas"/>
+                <w:sz w:val="19"/>
+                <w:szCs w:val="19"/>
+                <w:lang w:bidi="ar-SA"/>
+              </w:rPr>
+              <w:t xml:space="preserve">Date { </w:t>
             </w:r>
             <w:r>
               <w:rPr>
@@ -8641,7 +7994,6 @@
               </w:rPr>
               <w:t xml:space="preserve"> </w:t>
             </w:r>
-            <w:proofErr w:type="spellStart"/>
             <w:r>
               <w:rPr>
                 <w:rFonts w:ascii="Consolas" w:hAnsi="Consolas" w:cs="Consolas"/>
@@ -8652,7 +8004,6 @@
               </w:rPr>
               <w:t>DateTime</w:t>
             </w:r>
-            <w:proofErr w:type="spellEnd"/>
             <w:r>
               <w:rPr>
                 <w:rFonts w:ascii="Consolas" w:hAnsi="Consolas" w:cs="Consolas"/>
@@ -8750,7 +8101,6 @@
                 <w:b/>
               </w:rPr>
             </w:pPr>
-            <w:proofErr w:type="spellStart"/>
             <w:r>
               <w:rPr>
                 <w:rFonts w:ascii="Consolas" w:hAnsi="Consolas" w:cs="Consolas"/>
@@ -8762,7 +8112,6 @@
               </w:rPr>
               <w:t>CourseInfo</w:t>
             </w:r>
-            <w:proofErr w:type="spellEnd"/>
           </w:p>
         </w:tc>
       </w:tr>
@@ -8823,7 +8172,6 @@
               </w:rPr>
               <w:t xml:space="preserve"> </w:t>
             </w:r>
-            <w:proofErr w:type="spellStart"/>
             <w:r>
               <w:rPr>
                 <w:rFonts w:ascii="Consolas" w:hAnsi="Consolas" w:cs="Consolas"/>
@@ -8844,7 +8192,6 @@
               </w:rPr>
               <w:t>Info</w:t>
             </w:r>
-            <w:proofErr w:type="spellEnd"/>
           </w:p>
           <w:p>
             <w:pPr>
@@ -9029,27 +8376,7 @@
                 <w:szCs w:val="19"/>
                 <w:lang w:bidi="ar-SA"/>
               </w:rPr>
-              <w:t xml:space="preserve"> </w:t>
-            </w:r>
-            <w:proofErr w:type="spellStart"/>
-            <w:r>
-              <w:rPr>
-                <w:rFonts w:ascii="Consolas" w:hAnsi="Consolas" w:cs="Consolas"/>
-                <w:sz w:val="19"/>
-                <w:szCs w:val="19"/>
-                <w:lang w:bidi="ar-SA"/>
-              </w:rPr>
-              <w:t>eventTitle</w:t>
-            </w:r>
-            <w:proofErr w:type="spellEnd"/>
-            <w:r>
-              <w:rPr>
-                <w:rFonts w:ascii="Consolas" w:hAnsi="Consolas" w:cs="Consolas"/>
-                <w:sz w:val="19"/>
-                <w:szCs w:val="19"/>
-                <w:lang w:bidi="ar-SA"/>
-              </w:rPr>
-              <w:t xml:space="preserve"> { </w:t>
+              <w:t xml:space="preserve"> eventTitle { </w:t>
             </w:r>
             <w:r>
               <w:rPr>
@@ -9132,7 +8459,6 @@
               </w:rPr>
               <w:t xml:space="preserve"> </w:t>
             </w:r>
-            <w:proofErr w:type="spellStart"/>
             <w:r>
               <w:rPr>
                 <w:rFonts w:ascii="Consolas" w:hAnsi="Consolas" w:cs="Consolas"/>
@@ -9143,35 +8469,14 @@
               </w:rPr>
               <w:t>DateTime</w:t>
             </w:r>
-            <w:proofErr w:type="spellEnd"/>
-            <w:r>
-              <w:rPr>
-                <w:rFonts w:ascii="Consolas" w:hAnsi="Consolas" w:cs="Consolas"/>
-                <w:sz w:val="19"/>
-                <w:szCs w:val="19"/>
-                <w:lang w:bidi="ar-SA"/>
-              </w:rPr>
-              <w:t xml:space="preserve"> </w:t>
-            </w:r>
-            <w:proofErr w:type="spellStart"/>
-            <w:r>
-              <w:rPr>
-                <w:rFonts w:ascii="Consolas" w:hAnsi="Consolas" w:cs="Consolas"/>
-                <w:sz w:val="19"/>
-                <w:szCs w:val="19"/>
-                <w:lang w:bidi="ar-SA"/>
-              </w:rPr>
-              <w:t>eventDoe</w:t>
-            </w:r>
-            <w:proofErr w:type="spellEnd"/>
-            <w:r>
-              <w:rPr>
-                <w:rFonts w:ascii="Consolas" w:hAnsi="Consolas" w:cs="Consolas"/>
-                <w:sz w:val="19"/>
-                <w:szCs w:val="19"/>
-                <w:lang w:bidi="ar-SA"/>
-              </w:rPr>
-              <w:t xml:space="preserve"> { </w:t>
+            <w:r>
+              <w:rPr>
+                <w:rFonts w:ascii="Consolas" w:hAnsi="Consolas" w:cs="Consolas"/>
+                <w:sz w:val="19"/>
+                <w:szCs w:val="19"/>
+                <w:lang w:bidi="ar-SA"/>
+              </w:rPr>
+              <w:t xml:space="preserve"> eventDoe { </w:t>
             </w:r>
             <w:r>
               <w:rPr>
@@ -9271,27 +8576,7 @@
                 <w:szCs w:val="19"/>
                 <w:lang w:bidi="ar-SA"/>
               </w:rPr>
-              <w:t xml:space="preserve"> </w:t>
-            </w:r>
-            <w:proofErr w:type="spellStart"/>
-            <w:r>
-              <w:rPr>
-                <w:rFonts w:ascii="Consolas" w:hAnsi="Consolas" w:cs="Consolas"/>
-                <w:sz w:val="19"/>
-                <w:szCs w:val="19"/>
-                <w:lang w:bidi="ar-SA"/>
-              </w:rPr>
-              <w:t>eventVenue</w:t>
-            </w:r>
-            <w:proofErr w:type="spellEnd"/>
-            <w:r>
-              <w:rPr>
-                <w:rFonts w:ascii="Consolas" w:hAnsi="Consolas" w:cs="Consolas"/>
-                <w:sz w:val="19"/>
-                <w:szCs w:val="19"/>
-                <w:lang w:bidi="ar-SA"/>
-              </w:rPr>
-              <w:t xml:space="preserve"> { </w:t>
+              <w:t xml:space="preserve"> eventVenue { </w:t>
             </w:r>
             <w:r>
               <w:rPr>
@@ -9391,27 +8676,7 @@
                 <w:szCs w:val="19"/>
                 <w:lang w:bidi="ar-SA"/>
               </w:rPr>
-              <w:t xml:space="preserve"> </w:t>
-            </w:r>
-            <w:proofErr w:type="spellStart"/>
-            <w:r>
-              <w:rPr>
-                <w:rFonts w:ascii="Consolas" w:hAnsi="Consolas" w:cs="Consolas"/>
-                <w:sz w:val="19"/>
-                <w:szCs w:val="19"/>
-                <w:lang w:bidi="ar-SA"/>
-              </w:rPr>
-              <w:t>eventGoal</w:t>
-            </w:r>
-            <w:proofErr w:type="spellEnd"/>
-            <w:r>
-              <w:rPr>
-                <w:rFonts w:ascii="Consolas" w:hAnsi="Consolas" w:cs="Consolas"/>
-                <w:sz w:val="19"/>
-                <w:szCs w:val="19"/>
-                <w:lang w:bidi="ar-SA"/>
-              </w:rPr>
-              <w:t xml:space="preserve"> { </w:t>
+              <w:t xml:space="preserve"> eventGoal { </w:t>
             </w:r>
             <w:r>
               <w:rPr>
@@ -9501,7 +8766,6 @@
                 <w:b/>
               </w:rPr>
             </w:pPr>
-            <w:proofErr w:type="spellStart"/>
             <w:r>
               <w:rPr>
                 <w:rFonts w:ascii="Consolas" w:hAnsi="Consolas" w:cs="Consolas"/>
@@ -9513,7 +8777,6 @@
               </w:rPr>
               <w:t>ExpenseInfo</w:t>
             </w:r>
-            <w:proofErr w:type="spellEnd"/>
           </w:p>
         </w:tc>
       </w:tr>
@@ -9574,7 +8837,6 @@
               </w:rPr>
               <w:t xml:space="preserve"> </w:t>
             </w:r>
-            <w:proofErr w:type="spellStart"/>
             <w:r>
               <w:rPr>
                 <w:rFonts w:ascii="Consolas" w:hAnsi="Consolas" w:cs="Consolas"/>
@@ -9585,7 +8847,6 @@
               </w:rPr>
               <w:t>ExpenseInfo</w:t>
             </w:r>
-            <w:proofErr w:type="spellEnd"/>
           </w:p>
           <w:p>
             <w:pPr>
@@ -9632,7 +8893,6 @@
                 <w:szCs w:val="19"/>
                 <w:lang w:bidi="ar-SA"/>
               </w:rPr>
-              <w:lastRenderedPageBreak/>
               <w:t xml:space="preserve">        </w:t>
             </w:r>
             <w:r>
@@ -9854,7 +9114,6 @@
               </w:rPr>
               <w:t xml:space="preserve"> </w:t>
             </w:r>
-            <w:proofErr w:type="spellStart"/>
             <w:r>
               <w:rPr>
                 <w:rFonts w:ascii="Consolas" w:hAnsi="Consolas" w:cs="Consolas"/>
@@ -9865,7 +9124,6 @@
               </w:rPr>
               <w:t>DateTime</w:t>
             </w:r>
-            <w:proofErr w:type="spellEnd"/>
             <w:r>
               <w:rPr>
                 <w:rFonts w:ascii="Consolas" w:hAnsi="Consolas" w:cs="Consolas"/>
@@ -9973,27 +9231,7 @@
                 <w:szCs w:val="19"/>
                 <w:lang w:bidi="ar-SA"/>
               </w:rPr>
-              <w:t xml:space="preserve"> </w:t>
-            </w:r>
-            <w:proofErr w:type="spellStart"/>
-            <w:r>
-              <w:rPr>
-                <w:rFonts w:ascii="Consolas" w:hAnsi="Consolas" w:cs="Consolas"/>
-                <w:sz w:val="19"/>
-                <w:szCs w:val="19"/>
-                <w:lang w:bidi="ar-SA"/>
-              </w:rPr>
-              <w:t>expensed_by</w:t>
-            </w:r>
-            <w:proofErr w:type="spellEnd"/>
-            <w:r>
-              <w:rPr>
-                <w:rFonts w:ascii="Consolas" w:hAnsi="Consolas" w:cs="Consolas"/>
-                <w:sz w:val="19"/>
-                <w:szCs w:val="19"/>
-                <w:lang w:bidi="ar-SA"/>
-              </w:rPr>
-              <w:t xml:space="preserve"> { </w:t>
+              <w:t xml:space="preserve"> expensed_by { </w:t>
             </w:r>
             <w:r>
               <w:rPr>
@@ -10183,7 +9421,6 @@
                 <w:b/>
               </w:rPr>
             </w:pPr>
-            <w:proofErr w:type="spellStart"/>
             <w:r>
               <w:rPr>
                 <w:rFonts w:ascii="Consolas" w:hAnsi="Consolas" w:cs="Consolas"/>
@@ -10195,7 +9432,6 @@
               </w:rPr>
               <w:t>FundInfo</w:t>
             </w:r>
-            <w:proofErr w:type="spellEnd"/>
           </w:p>
         </w:tc>
       </w:tr>
@@ -10256,7 +9492,6 @@
               </w:rPr>
               <w:t xml:space="preserve"> </w:t>
             </w:r>
-            <w:proofErr w:type="spellStart"/>
             <w:r>
               <w:rPr>
                 <w:rFonts w:ascii="Consolas" w:hAnsi="Consolas" w:cs="Consolas"/>
@@ -10267,7 +9502,6 @@
               </w:rPr>
               <w:t>FundInfo</w:t>
             </w:r>
-            <w:proofErr w:type="spellEnd"/>
           </w:p>
           <w:p>
             <w:pPr>
@@ -10452,27 +9686,7 @@
                 <w:szCs w:val="19"/>
                 <w:lang w:bidi="ar-SA"/>
               </w:rPr>
-              <w:t xml:space="preserve"> </w:t>
-            </w:r>
-            <w:proofErr w:type="spellStart"/>
-            <w:r>
-              <w:rPr>
-                <w:rFonts w:ascii="Consolas" w:hAnsi="Consolas" w:cs="Consolas"/>
-                <w:sz w:val="19"/>
-                <w:szCs w:val="19"/>
-                <w:lang w:bidi="ar-SA"/>
-              </w:rPr>
-              <w:t>wellwisher_name</w:t>
-            </w:r>
-            <w:proofErr w:type="spellEnd"/>
-            <w:r>
-              <w:rPr>
-                <w:rFonts w:ascii="Consolas" w:hAnsi="Consolas" w:cs="Consolas"/>
-                <w:sz w:val="19"/>
-                <w:szCs w:val="19"/>
-                <w:lang w:bidi="ar-SA"/>
-              </w:rPr>
-              <w:t xml:space="preserve"> { </w:t>
+              <w:t xml:space="preserve"> wellwisher_name { </w:t>
             </w:r>
             <w:r>
               <w:rPr>
@@ -10655,7 +9869,6 @@
               </w:rPr>
               <w:t xml:space="preserve"> </w:t>
             </w:r>
-            <w:proofErr w:type="spellStart"/>
             <w:r>
               <w:rPr>
                 <w:rFonts w:ascii="Consolas" w:hAnsi="Consolas" w:cs="Consolas"/>
@@ -10666,35 +9879,14 @@
               </w:rPr>
               <w:t>DateTime</w:t>
             </w:r>
-            <w:proofErr w:type="spellEnd"/>
-            <w:r>
-              <w:rPr>
-                <w:rFonts w:ascii="Consolas" w:hAnsi="Consolas" w:cs="Consolas"/>
-                <w:sz w:val="19"/>
-                <w:szCs w:val="19"/>
-                <w:lang w:bidi="ar-SA"/>
-              </w:rPr>
-              <w:t xml:space="preserve"> </w:t>
-            </w:r>
-            <w:proofErr w:type="spellStart"/>
-            <w:r>
-              <w:rPr>
-                <w:rFonts w:ascii="Consolas" w:hAnsi="Consolas" w:cs="Consolas"/>
-                <w:sz w:val="19"/>
-                <w:szCs w:val="19"/>
-                <w:lang w:bidi="ar-SA"/>
-              </w:rPr>
-              <w:t>dod</w:t>
-            </w:r>
-            <w:proofErr w:type="spellEnd"/>
-            <w:r>
-              <w:rPr>
-                <w:rFonts w:ascii="Consolas" w:hAnsi="Consolas" w:cs="Consolas"/>
-                <w:sz w:val="19"/>
-                <w:szCs w:val="19"/>
-                <w:lang w:bidi="ar-SA"/>
-              </w:rPr>
-              <w:t xml:space="preserve"> { </w:t>
+            <w:r>
+              <w:rPr>
+                <w:rFonts w:ascii="Consolas" w:hAnsi="Consolas" w:cs="Consolas"/>
+                <w:sz w:val="19"/>
+                <w:szCs w:val="19"/>
+                <w:lang w:bidi="ar-SA"/>
+              </w:rPr>
+              <w:t xml:space="preserve"> dod { </w:t>
             </w:r>
             <w:r>
               <w:rPr>
@@ -10794,27 +9986,7 @@
                 <w:szCs w:val="19"/>
                 <w:lang w:bidi="ar-SA"/>
               </w:rPr>
-              <w:t xml:space="preserve"> </w:t>
-            </w:r>
-            <w:proofErr w:type="spellStart"/>
-            <w:r>
-              <w:rPr>
-                <w:rFonts w:ascii="Consolas" w:hAnsi="Consolas" w:cs="Consolas"/>
-                <w:sz w:val="19"/>
-                <w:szCs w:val="19"/>
-                <w:lang w:bidi="ar-SA"/>
-              </w:rPr>
-              <w:t>received_by</w:t>
-            </w:r>
-            <w:proofErr w:type="spellEnd"/>
-            <w:r>
-              <w:rPr>
-                <w:rFonts w:ascii="Consolas" w:hAnsi="Consolas" w:cs="Consolas"/>
-                <w:sz w:val="19"/>
-                <w:szCs w:val="19"/>
-                <w:lang w:bidi="ar-SA"/>
-              </w:rPr>
-              <w:t xml:space="preserve"> { </w:t>
+              <w:t xml:space="preserve"> received_by { </w:t>
             </w:r>
             <w:r>
               <w:rPr>
@@ -11004,7 +10176,6 @@
                 <w:b/>
               </w:rPr>
             </w:pPr>
-            <w:proofErr w:type="spellStart"/>
             <w:r>
               <w:rPr>
                 <w:rFonts w:ascii="Consolas" w:hAnsi="Consolas" w:cs="Consolas"/>
@@ -11027,7 +10198,6 @@
               </w:rPr>
               <w:t>Info</w:t>
             </w:r>
-            <w:proofErr w:type="spellEnd"/>
           </w:p>
         </w:tc>
       </w:tr>
@@ -11088,7 +10258,6 @@
               </w:rPr>
               <w:t xml:space="preserve"> </w:t>
             </w:r>
-            <w:proofErr w:type="spellStart"/>
             <w:r>
               <w:rPr>
                 <w:rFonts w:ascii="Consolas" w:hAnsi="Consolas" w:cs="Consolas"/>
@@ -11109,7 +10278,6 @@
               </w:rPr>
               <w:t>Info</w:t>
             </w:r>
-            <w:proofErr w:type="spellEnd"/>
           </w:p>
           <w:p>
             <w:pPr>
@@ -11377,7 +10545,6 @@
               </w:rPr>
               <w:t xml:space="preserve"> </w:t>
             </w:r>
-            <w:proofErr w:type="spellStart"/>
             <w:r>
               <w:rPr>
                 <w:rFonts w:ascii="Consolas" w:hAnsi="Consolas" w:cs="Consolas"/>
@@ -11388,35 +10555,14 @@
               </w:rPr>
               <w:t>DateTime</w:t>
             </w:r>
-            <w:proofErr w:type="spellEnd"/>
-            <w:r>
-              <w:rPr>
-                <w:rFonts w:ascii="Consolas" w:hAnsi="Consolas" w:cs="Consolas"/>
-                <w:sz w:val="19"/>
-                <w:szCs w:val="19"/>
-                <w:lang w:bidi="ar-SA"/>
-              </w:rPr>
-              <w:t xml:space="preserve"> </w:t>
-            </w:r>
-            <w:proofErr w:type="spellStart"/>
-            <w:r>
-              <w:rPr>
-                <w:rFonts w:ascii="Consolas" w:hAnsi="Consolas" w:cs="Consolas"/>
-                <w:sz w:val="19"/>
-                <w:szCs w:val="19"/>
-                <w:lang w:bidi="ar-SA"/>
-              </w:rPr>
-              <w:t>doj</w:t>
-            </w:r>
-            <w:proofErr w:type="spellEnd"/>
-            <w:r>
-              <w:rPr>
-                <w:rFonts w:ascii="Consolas" w:hAnsi="Consolas" w:cs="Consolas"/>
-                <w:sz w:val="19"/>
-                <w:szCs w:val="19"/>
-                <w:lang w:bidi="ar-SA"/>
-              </w:rPr>
-              <w:t xml:space="preserve"> { </w:t>
+            <w:r>
+              <w:rPr>
+                <w:rFonts w:ascii="Consolas" w:hAnsi="Consolas" w:cs="Consolas"/>
+                <w:sz w:val="19"/>
+                <w:szCs w:val="19"/>
+                <w:lang w:bidi="ar-SA"/>
+              </w:rPr>
+              <w:t xml:space="preserve"> doj { </w:t>
             </w:r>
             <w:r>
               <w:rPr>
@@ -12022,7 +11168,6 @@
                 <w:b/>
               </w:rPr>
             </w:pPr>
-            <w:proofErr w:type="spellStart"/>
             <w:r>
               <w:rPr>
                 <w:rFonts w:ascii="Consolas" w:hAnsi="Consolas" w:cs="Consolas"/>
@@ -12032,9 +11177,9 @@
                 <w:szCs w:val="19"/>
                 <w:lang w:bidi="ar-SA"/>
               </w:rPr>
+              <w:lastRenderedPageBreak/>
               <w:t>AdmissionInfo</w:t>
             </w:r>
-            <w:proofErr w:type="spellEnd"/>
           </w:p>
         </w:tc>
       </w:tr>
@@ -12095,7 +11240,6 @@
               </w:rPr>
               <w:t xml:space="preserve"> </w:t>
             </w:r>
-            <w:proofErr w:type="spellStart"/>
             <w:r>
               <w:rPr>
                 <w:rFonts w:ascii="Consolas" w:hAnsi="Consolas" w:cs="Consolas"/>
@@ -12116,7 +11260,6 @@
               </w:rPr>
               <w:t>Info</w:t>
             </w:r>
-            <w:proofErr w:type="spellEnd"/>
           </w:p>
           <w:p>
             <w:pPr>
@@ -12502,7 +11645,6 @@
               </w:rPr>
               <w:t xml:space="preserve"> </w:t>
             </w:r>
-            <w:proofErr w:type="spellStart"/>
             <w:r>
               <w:rPr>
                 <w:rFonts w:ascii="Consolas" w:hAnsi="Consolas" w:cs="Consolas"/>
@@ -12513,25 +11655,14 @@
               </w:rPr>
               <w:t>int</w:t>
             </w:r>
-            <w:proofErr w:type="spellEnd"/>
-            <w:r>
-              <w:rPr>
-                <w:rFonts w:ascii="Consolas" w:hAnsi="Consolas" w:cs="Consolas"/>
-                <w:sz w:val="19"/>
-                <w:szCs w:val="19"/>
-                <w:lang w:bidi="ar-SA"/>
-              </w:rPr>
-              <w:t xml:space="preserve"> </w:t>
-            </w:r>
-            <w:proofErr w:type="spellStart"/>
-            <w:r>
-              <w:rPr>
-                <w:rFonts w:ascii="Consolas" w:hAnsi="Consolas" w:cs="Consolas"/>
-                <w:sz w:val="19"/>
-                <w:szCs w:val="19"/>
-                <w:lang w:bidi="ar-SA"/>
-              </w:rPr>
-              <w:t>age</w:t>
+            <w:r>
+              <w:rPr>
+                <w:rFonts w:ascii="Consolas" w:hAnsi="Consolas" w:cs="Consolas"/>
+                <w:sz w:val="19"/>
+                <w:szCs w:val="19"/>
+                <w:lang w:bidi="ar-SA"/>
+              </w:rPr>
+              <w:t xml:space="preserve"> age</w:t>
             </w:r>
             <w:r>
               <w:rPr>
@@ -12542,7 +11673,6 @@
               </w:rPr>
               <w:t>Limit</w:t>
             </w:r>
-            <w:proofErr w:type="spellEnd"/>
             <w:r>
               <w:rPr>
                 <w:rFonts w:ascii="Consolas" w:hAnsi="Consolas" w:cs="Consolas"/>
@@ -12770,7 +11900,6 @@
               </w:rPr>
               <w:t xml:space="preserve"> </w:t>
             </w:r>
-            <w:proofErr w:type="spellStart"/>
             <w:r>
               <w:rPr>
                 <w:rFonts w:ascii="Consolas" w:hAnsi="Consolas" w:cs="Consolas"/>
@@ -12787,17 +11916,7 @@
                 <w:szCs w:val="19"/>
                 <w:lang w:bidi="ar-SA"/>
               </w:rPr>
-              <w:t>hone</w:t>
-            </w:r>
-            <w:proofErr w:type="spellEnd"/>
-            <w:r>
-              <w:rPr>
-                <w:rFonts w:ascii="Consolas" w:hAnsi="Consolas" w:cs="Consolas"/>
-                <w:sz w:val="19"/>
-                <w:szCs w:val="19"/>
-                <w:lang w:bidi="ar-SA"/>
-              </w:rPr>
-              <w:t xml:space="preserve"> { </w:t>
+              <w:t xml:space="preserve">hone { </w:t>
             </w:r>
             <w:r>
               <w:rPr>
@@ -12897,27 +12016,7 @@
                 <w:szCs w:val="19"/>
                 <w:lang w:bidi="ar-SA"/>
               </w:rPr>
-              <w:t xml:space="preserve"> </w:t>
-            </w:r>
-            <w:proofErr w:type="spellStart"/>
-            <w:r>
-              <w:rPr>
-                <w:rFonts w:ascii="Consolas" w:hAnsi="Consolas" w:cs="Consolas"/>
-                <w:sz w:val="19"/>
-                <w:szCs w:val="19"/>
-                <w:lang w:bidi="ar-SA"/>
-              </w:rPr>
-              <w:t>admittedAddress</w:t>
-            </w:r>
-            <w:proofErr w:type="spellEnd"/>
-            <w:r>
-              <w:rPr>
-                <w:rFonts w:ascii="Consolas" w:hAnsi="Consolas" w:cs="Consolas"/>
-                <w:sz w:val="19"/>
-                <w:szCs w:val="19"/>
-                <w:lang w:bidi="ar-SA"/>
-              </w:rPr>
-              <w:t xml:space="preserve"> { </w:t>
+              <w:t xml:space="preserve"> admittedAddress { </w:t>
             </w:r>
             <w:r>
               <w:rPr>
@@ -12998,7 +12097,6 @@
               </w:rPr>
               <w:t xml:space="preserve"> </w:t>
             </w:r>
-            <w:proofErr w:type="spellStart"/>
             <w:r>
               <w:rPr>
                 <w:rFonts w:ascii="Consolas" w:hAnsi="Consolas" w:cs="Consolas"/>
@@ -13009,44 +12107,23 @@
               </w:rPr>
               <w:t>DateTime</w:t>
             </w:r>
-            <w:proofErr w:type="spellEnd"/>
-            <w:r>
-              <w:rPr>
-                <w:rFonts w:ascii="Consolas" w:hAnsi="Consolas" w:cs="Consolas"/>
-                <w:sz w:val="19"/>
-                <w:szCs w:val="19"/>
-                <w:lang w:bidi="ar-SA"/>
-              </w:rPr>
-              <w:t xml:space="preserve"> </w:t>
-            </w:r>
-            <w:proofErr w:type="spellStart"/>
-            <w:r>
-              <w:rPr>
-                <w:rFonts w:ascii="Consolas" w:hAnsi="Consolas" w:cs="Consolas"/>
-                <w:sz w:val="19"/>
-                <w:szCs w:val="19"/>
-                <w:lang w:bidi="ar-SA"/>
-              </w:rPr>
-              <w:t>exam</w:t>
-            </w:r>
-            <w:r>
-              <w:rPr>
-                <w:rFonts w:ascii="Consolas" w:hAnsi="Consolas" w:cs="Consolas"/>
-                <w:sz w:val="19"/>
-                <w:szCs w:val="19"/>
-                <w:lang w:bidi="ar-SA"/>
-              </w:rPr>
-              <w:t>Date</w:t>
-            </w:r>
-            <w:proofErr w:type="spellEnd"/>
-            <w:r>
-              <w:rPr>
-                <w:rFonts w:ascii="Consolas" w:hAnsi="Consolas" w:cs="Consolas"/>
-                <w:sz w:val="19"/>
-                <w:szCs w:val="19"/>
-                <w:lang w:bidi="ar-SA"/>
-              </w:rPr>
-              <w:t xml:space="preserve"> { </w:t>
+            <w:r>
+              <w:rPr>
+                <w:rFonts w:ascii="Consolas" w:hAnsi="Consolas" w:cs="Consolas"/>
+                <w:sz w:val="19"/>
+                <w:szCs w:val="19"/>
+                <w:lang w:bidi="ar-SA"/>
+              </w:rPr>
+              <w:t xml:space="preserve"> exam</w:t>
+            </w:r>
+            <w:r>
+              <w:rPr>
+                <w:rFonts w:ascii="Consolas" w:hAnsi="Consolas" w:cs="Consolas"/>
+                <w:sz w:val="19"/>
+                <w:szCs w:val="19"/>
+                <w:lang w:bidi="ar-SA"/>
+              </w:rPr>
+              <w:t xml:space="preserve">Date { </w:t>
             </w:r>
             <w:r>
               <w:rPr>
@@ -13129,7 +12206,6 @@
               </w:rPr>
               <w:t xml:space="preserve"> </w:t>
             </w:r>
-            <w:proofErr w:type="spellStart"/>
             <w:r>
               <w:rPr>
                 <w:rFonts w:ascii="Consolas" w:hAnsi="Consolas" w:cs="Consolas"/>
@@ -13140,35 +12216,14 @@
               </w:rPr>
               <w:t>DateTime</w:t>
             </w:r>
-            <w:proofErr w:type="spellEnd"/>
-            <w:r>
-              <w:rPr>
-                <w:rFonts w:ascii="Consolas" w:hAnsi="Consolas" w:cs="Consolas"/>
-                <w:sz w:val="19"/>
-                <w:szCs w:val="19"/>
-                <w:lang w:bidi="ar-SA"/>
-              </w:rPr>
-              <w:t xml:space="preserve"> </w:t>
-            </w:r>
-            <w:proofErr w:type="spellStart"/>
-            <w:r>
-              <w:rPr>
-                <w:rFonts w:ascii="Consolas" w:hAnsi="Consolas" w:cs="Consolas"/>
-                <w:sz w:val="19"/>
-                <w:szCs w:val="19"/>
-                <w:lang w:bidi="ar-SA"/>
-              </w:rPr>
-              <w:t>resultDate</w:t>
-            </w:r>
-            <w:proofErr w:type="spellEnd"/>
-            <w:r>
-              <w:rPr>
-                <w:rFonts w:ascii="Consolas" w:hAnsi="Consolas" w:cs="Consolas"/>
-                <w:sz w:val="19"/>
-                <w:szCs w:val="19"/>
-                <w:lang w:bidi="ar-SA"/>
-              </w:rPr>
-              <w:t xml:space="preserve"> { </w:t>
+            <w:r>
+              <w:rPr>
+                <w:rFonts w:ascii="Consolas" w:hAnsi="Consolas" w:cs="Consolas"/>
+                <w:sz w:val="19"/>
+                <w:szCs w:val="19"/>
+                <w:lang w:bidi="ar-SA"/>
+              </w:rPr>
+              <w:t xml:space="preserve"> resultDate { </w:t>
             </w:r>
             <w:r>
               <w:rPr>
@@ -13370,7 +12425,6 @@
               </w:rPr>
               <w:t xml:space="preserve"> </w:t>
             </w:r>
-            <w:proofErr w:type="spellStart"/>
             <w:r>
               <w:rPr>
                 <w:rFonts w:ascii="Consolas" w:hAnsi="Consolas" w:cs="Consolas"/>
@@ -13381,7 +12435,6 @@
               </w:rPr>
               <w:t>int</w:t>
             </w:r>
-            <w:proofErr w:type="spellEnd"/>
             <w:r>
               <w:rPr>
                 <w:rFonts w:ascii="Consolas" w:hAnsi="Consolas" w:cs="Consolas"/>
@@ -13391,7 +12444,6 @@
               </w:rPr>
               <w:t xml:space="preserve"> </w:t>
             </w:r>
-            <w:proofErr w:type="spellStart"/>
             <w:r>
               <w:rPr>
                 <w:rFonts w:ascii="Consolas" w:hAnsi="Consolas" w:cs="Consolas"/>
@@ -13401,7 +12453,6 @@
               </w:rPr>
               <w:t>numberOfSeats</w:t>
             </w:r>
-            <w:proofErr w:type="spellEnd"/>
             <w:r>
               <w:rPr>
                 <w:rFonts w:ascii="Consolas" w:hAnsi="Consolas" w:cs="Consolas"/>
@@ -13499,7 +12550,6 @@
                 <w:b/>
               </w:rPr>
             </w:pPr>
-            <w:proofErr w:type="spellStart"/>
             <w:r>
               <w:rPr>
                 <w:rFonts w:ascii="Consolas" w:hAnsi="Consolas" w:cs="Consolas"/>
@@ -13511,7 +12561,6 @@
               </w:rPr>
               <w:t>BookInfo</w:t>
             </w:r>
-            <w:proofErr w:type="spellEnd"/>
           </w:p>
         </w:tc>
       </w:tr>
@@ -13571,7 +12620,6 @@
               </w:rPr>
               <w:t xml:space="preserve"> </w:t>
             </w:r>
-            <w:proofErr w:type="spellStart"/>
             <w:r>
               <w:rPr>
                 <w:rFonts w:ascii="Consolas" w:hAnsi="Consolas" w:cs="Consolas"/>
@@ -13582,7 +12630,6 @@
               </w:rPr>
               <w:t>BookInfo</w:t>
             </w:r>
-            <w:proofErr w:type="spellEnd"/>
           </w:p>
           <w:p>
             <w:pPr>
@@ -13747,7 +12794,6 @@
               </w:rPr>
               <w:t xml:space="preserve"> </w:t>
             </w:r>
-            <w:proofErr w:type="spellStart"/>
             <w:r>
               <w:rPr>
                 <w:rFonts w:ascii="Consolas" w:hAnsi="Consolas" w:cs="Consolas"/>
@@ -13758,35 +12804,14 @@
               </w:rPr>
               <w:t>DateTime</w:t>
             </w:r>
-            <w:proofErr w:type="spellEnd"/>
-            <w:r>
-              <w:rPr>
-                <w:rFonts w:ascii="Consolas" w:hAnsi="Consolas" w:cs="Consolas"/>
-                <w:sz w:val="19"/>
-                <w:szCs w:val="19"/>
-                <w:lang w:bidi="ar-SA"/>
-              </w:rPr>
-              <w:t xml:space="preserve"> </w:t>
-            </w:r>
-            <w:proofErr w:type="spellStart"/>
-            <w:r>
-              <w:rPr>
-                <w:rFonts w:ascii="Consolas" w:hAnsi="Consolas" w:cs="Consolas"/>
-                <w:sz w:val="19"/>
-                <w:szCs w:val="19"/>
-                <w:lang w:bidi="ar-SA"/>
-              </w:rPr>
-              <w:t>issueDate</w:t>
-            </w:r>
-            <w:proofErr w:type="spellEnd"/>
-            <w:r>
-              <w:rPr>
-                <w:rFonts w:ascii="Consolas" w:hAnsi="Consolas" w:cs="Consolas"/>
-                <w:sz w:val="19"/>
-                <w:szCs w:val="19"/>
-                <w:lang w:bidi="ar-SA"/>
-              </w:rPr>
-              <w:t xml:space="preserve"> { </w:t>
+            <w:r>
+              <w:rPr>
+                <w:rFonts w:ascii="Consolas" w:hAnsi="Consolas" w:cs="Consolas"/>
+                <w:sz w:val="19"/>
+                <w:szCs w:val="19"/>
+                <w:lang w:bidi="ar-SA"/>
+              </w:rPr>
+              <w:t xml:space="preserve"> issueDate { </w:t>
             </w:r>
             <w:r>
               <w:rPr>
@@ -14088,7 +13113,6 @@
           </w:p>
           <w:p>
             <w:r>
-              <w:lastRenderedPageBreak/>
               <w:t xml:space="preserve"> </w:t>
             </w:r>
           </w:p>
@@ -14116,7 +13140,6 @@
                 <w:b/>
               </w:rPr>
             </w:pPr>
-            <w:proofErr w:type="spellStart"/>
             <w:r>
               <w:rPr>
                 <w:rFonts w:ascii="Consolas" w:hAnsi="Consolas" w:cs="Consolas"/>
@@ -14128,7 +13151,6 @@
               </w:rPr>
               <w:t>TransactionInfo</w:t>
             </w:r>
-            <w:proofErr w:type="spellEnd"/>
           </w:p>
         </w:tc>
       </w:tr>
@@ -14188,7 +13210,6 @@
               </w:rPr>
               <w:t xml:space="preserve"> </w:t>
             </w:r>
-            <w:proofErr w:type="spellStart"/>
             <w:r>
               <w:rPr>
                 <w:rFonts w:ascii="Consolas" w:hAnsi="Consolas" w:cs="Consolas"/>
@@ -14199,7 +13220,6 @@
               </w:rPr>
               <w:t>TransactionInfo</w:t>
             </w:r>
-            <w:proofErr w:type="spellEnd"/>
           </w:p>
           <w:p>
             <w:pPr>
@@ -14739,6 +13759,7 @@
                 <w:szCs w:val="19"/>
                 <w:lang w:bidi="ar-SA"/>
               </w:rPr>
+              <w:lastRenderedPageBreak/>
               <w:t xml:space="preserve">        </w:t>
             </w:r>
             <w:r>
@@ -14777,27 +13798,7 @@
                 <w:szCs w:val="19"/>
                 <w:lang w:bidi="ar-SA"/>
               </w:rPr>
-              <w:t xml:space="preserve"> </w:t>
-            </w:r>
-            <w:proofErr w:type="spellStart"/>
-            <w:r>
-              <w:rPr>
-                <w:rFonts w:ascii="Consolas" w:hAnsi="Consolas" w:cs="Consolas"/>
-                <w:sz w:val="19"/>
-                <w:szCs w:val="19"/>
-                <w:lang w:bidi="ar-SA"/>
-              </w:rPr>
-              <w:t>receivedFrom</w:t>
-            </w:r>
-            <w:proofErr w:type="spellEnd"/>
-            <w:r>
-              <w:rPr>
-                <w:rFonts w:ascii="Consolas" w:hAnsi="Consolas" w:cs="Consolas"/>
-                <w:sz w:val="19"/>
-                <w:szCs w:val="19"/>
-                <w:lang w:bidi="ar-SA"/>
-              </w:rPr>
-              <w:t xml:space="preserve"> { </w:t>
+              <w:t xml:space="preserve"> receivedFrom { </w:t>
             </w:r>
             <w:r>
               <w:rPr>
@@ -14896,27 +13897,7 @@
                 <w:szCs w:val="19"/>
                 <w:lang w:bidi="ar-SA"/>
               </w:rPr>
-              <w:t xml:space="preserve"> </w:t>
-            </w:r>
-            <w:proofErr w:type="spellStart"/>
-            <w:r>
-              <w:rPr>
-                <w:rFonts w:ascii="Consolas" w:hAnsi="Consolas" w:cs="Consolas"/>
-                <w:sz w:val="19"/>
-                <w:szCs w:val="19"/>
-                <w:lang w:bidi="ar-SA"/>
-              </w:rPr>
-              <w:t>receivedBy</w:t>
-            </w:r>
-            <w:proofErr w:type="spellEnd"/>
-            <w:r>
-              <w:rPr>
-                <w:rFonts w:ascii="Consolas" w:hAnsi="Consolas" w:cs="Consolas"/>
-                <w:sz w:val="19"/>
-                <w:szCs w:val="19"/>
-                <w:lang w:bidi="ar-SA"/>
-              </w:rPr>
-              <w:t xml:space="preserve"> { </w:t>
+              <w:t xml:space="preserve"> receivedBy { </w:t>
             </w:r>
             <w:r>
               <w:rPr>
@@ -14998,7 +13979,6 @@
               </w:rPr>
               <w:t xml:space="preserve"> </w:t>
             </w:r>
-            <w:proofErr w:type="spellStart"/>
             <w:r>
               <w:rPr>
                 <w:rFonts w:ascii="Consolas" w:hAnsi="Consolas" w:cs="Consolas"/>
@@ -15009,7 +13989,6 @@
               </w:rPr>
               <w:t>DateTime</w:t>
             </w:r>
-            <w:proofErr w:type="spellEnd"/>
             <w:r>
               <w:rPr>
                 <w:rFonts w:ascii="Consolas" w:hAnsi="Consolas" w:cs="Consolas"/>
@@ -15119,13 +14098,14 @@
       <w:pPr>
         <w:pStyle w:val="Heading2"/>
       </w:pPr>
-      <w:bookmarkStart w:id="45" w:name="_Toc344229916"/>
-      <w:bookmarkStart w:id="46" w:name="_Toc344539177"/>
-      <w:r>
+      <w:bookmarkStart w:id="49" w:name="_Toc344229916"/>
+      <w:bookmarkStart w:id="50" w:name="_Toc344660945"/>
+      <w:r>
+        <w:lastRenderedPageBreak/>
         <w:t>Implementation Methodology</w:t>
       </w:r>
-      <w:bookmarkEnd w:id="45"/>
-      <w:bookmarkEnd w:id="46"/>
+      <w:bookmarkEnd w:id="49"/>
+      <w:bookmarkEnd w:id="50"/>
     </w:p>
     <w:p>
       <w:pPr>
@@ -15214,13 +14194,13 @@
       <w:pPr>
         <w:pStyle w:val="Heading2"/>
       </w:pPr>
-      <w:bookmarkStart w:id="47" w:name="_Toc344229917"/>
-      <w:bookmarkStart w:id="48" w:name="_Toc344539178"/>
+      <w:bookmarkStart w:id="51" w:name="_Toc344229917"/>
+      <w:bookmarkStart w:id="52" w:name="_Toc344660946"/>
       <w:r>
         <w:t>List of Reports</w:t>
       </w:r>
-      <w:bookmarkEnd w:id="47"/>
-      <w:bookmarkEnd w:id="48"/>
+      <w:bookmarkEnd w:id="51"/>
+      <w:bookmarkEnd w:id="52"/>
     </w:p>
     <w:p>
       <w:r>
@@ -15370,16 +14350,14 @@
         <w:pStyle w:val="Heading1"/>
         <w:ind w:left="720"/>
       </w:pPr>
-      <w:bookmarkStart w:id="49" w:name="_Toc344539179"/>
-      <w:proofErr w:type="gramStart"/>
+      <w:bookmarkStart w:id="53" w:name="_Toc344660947"/>
       <w:r>
         <w:t>S</w:t>
       </w:r>
       <w:r>
         <w:t>ECURITY  MECHANISM</w:t>
       </w:r>
-      <w:bookmarkEnd w:id="49"/>
-      <w:proofErr w:type="gramEnd"/>
+      <w:bookmarkEnd w:id="53"/>
     </w:p>
     <w:p>
       <w:pPr>
@@ -15390,7 +14368,6 @@
         </w:numPr>
       </w:pPr>
       <w:r>
-        <w:lastRenderedPageBreak/>
         <w:t>Micro Finance Management</w:t>
       </w:r>
       <w:r>
@@ -15438,11 +14415,11 @@
         <w:pStyle w:val="Heading1"/>
         <w:ind w:left="720"/>
       </w:pPr>
-      <w:bookmarkStart w:id="50" w:name="_Toc344539180"/>
+      <w:bookmarkStart w:id="54" w:name="_Toc344660948"/>
       <w:r>
         <w:t>FUTURE SCOPE AND FURTHER REQUIREMENTS</w:t>
       </w:r>
-      <w:bookmarkEnd w:id="50"/>
+      <w:bookmarkEnd w:id="54"/>
     </w:p>
     <w:p>
       <w:pPr>
@@ -15468,6 +14445,7 @@
         </w:numPr>
       </w:pPr>
       <w:r>
+        <w:lastRenderedPageBreak/>
         <w:t>Support for Linux operating system could be added.</w:t>
       </w:r>
     </w:p>
@@ -15488,11 +14466,11 @@
         <w:pStyle w:val="Heading1"/>
         <w:ind w:left="720"/>
       </w:pPr>
-      <w:bookmarkStart w:id="51" w:name="_Toc344539181"/>
+      <w:bookmarkStart w:id="55" w:name="_Toc344660949"/>
       <w:r>
         <w:t>bIBLIOGRAPHY</w:t>
       </w:r>
-      <w:bookmarkEnd w:id="51"/>
+      <w:bookmarkEnd w:id="55"/>
     </w:p>
     <w:p>
       <w:pPr>
@@ -15506,7 +14484,7 @@
           <w:rFonts w:ascii="Arial" w:eastAsia="Arial" w:hAnsi="Arial" w:cs="Arial"/>
         </w:rPr>
       </w:pPr>
-      <w:hyperlink r:id="rId23" w:history="1">
+      <w:hyperlink r:id="rId17" w:history="1">
         <w:r>
           <w:rPr>
             <w:rStyle w:val="Hyperlink"/>
@@ -15528,7 +14506,7 @@
           <w:rFonts w:ascii="Arial" w:eastAsia="Arial" w:hAnsi="Arial" w:cs="Arial"/>
         </w:rPr>
       </w:pPr>
-      <w:hyperlink r:id="rId24" w:history="1">
+      <w:hyperlink r:id="rId18" w:history="1">
         <w:r>
           <w:rPr>
             <w:rStyle w:val="Hyperlink"/>
@@ -15550,7 +14528,7 @@
           <w:rFonts w:ascii="Arial" w:eastAsia="Arial" w:hAnsi="Arial" w:cs="Arial"/>
         </w:rPr>
       </w:pPr>
-      <w:hyperlink r:id="rId25" w:history="1">
+      <w:hyperlink r:id="rId19" w:history="1">
         <w:r>
           <w:rPr>
             <w:rStyle w:val="Hyperlink"/>
@@ -15572,7 +14550,7 @@
           <w:rFonts w:ascii="Arial" w:eastAsia="Arial" w:hAnsi="Arial" w:cs="Arial"/>
         </w:rPr>
       </w:pPr>
-      <w:hyperlink r:id="rId26" w:history="1">
+      <w:hyperlink r:id="rId20" w:history="1">
         <w:r>
           <w:rPr>
             <w:rStyle w:val="Hyperlink"/>
@@ -15594,7 +14572,7 @@
           <w:rFonts w:ascii="Arial" w:eastAsia="Arial" w:hAnsi="Arial" w:cs="Arial"/>
         </w:rPr>
       </w:pPr>
-      <w:hyperlink r:id="rId27" w:history="1">
+      <w:hyperlink r:id="rId21" w:history="1">
         <w:r>
           <w:rPr>
             <w:rStyle w:val="Hyperlink"/>
@@ -15616,7 +14594,7 @@
           <w:rFonts w:ascii="Arial" w:eastAsia="Arial" w:hAnsi="Arial" w:cs="Arial"/>
         </w:rPr>
       </w:pPr>
-      <w:hyperlink r:id="rId28" w:history="1">
+      <w:hyperlink r:id="rId22" w:history="1">
         <w:r>
           <w:rPr>
             <w:rStyle w:val="Hyperlink"/>
@@ -15638,7 +14616,7 @@
           <w:rFonts w:ascii="Arial" w:eastAsia="Arial" w:hAnsi="Arial" w:cs="Arial"/>
         </w:rPr>
       </w:pPr>
-      <w:hyperlink r:id="rId29" w:history="1">
+      <w:hyperlink r:id="rId23" w:history="1">
         <w:r>
           <w:rPr>
             <w:rStyle w:val="Hyperlink"/>
@@ -15660,7 +14638,7 @@
           <w:rFonts w:ascii="Arial" w:hAnsi="Arial" w:cs="Arial"/>
         </w:rPr>
       </w:pPr>
-      <w:hyperlink r:id="rId30" w:history="1">
+      <w:hyperlink r:id="rId24" w:history="1">
         <w:r>
           <w:rPr>
             <w:rStyle w:val="Hyperlink"/>
@@ -15718,16 +14696,8 @@
         <w:rPr>
           <w:rFonts w:ascii="Arial" w:hAnsi="Arial" w:cs="Arial"/>
         </w:rPr>
-        <w:t xml:space="preserve"> - E. R. </w:t>
-      </w:r>
-      <w:proofErr w:type="spellStart"/>
-      <w:r>
-        <w:rPr>
-          <w:rFonts w:ascii="Arial" w:hAnsi="Arial" w:cs="Arial"/>
-        </w:rPr>
-        <w:t>Balaguruswamy</w:t>
-      </w:r>
-      <w:proofErr w:type="spellEnd"/>
+        <w:t xml:space="preserve"> - E. R. Balaguruswamy</w:t>
+      </w:r>
     </w:p>
     <w:p>
       <w:pPr>
@@ -15739,7 +14709,7 @@
       </w:pPr>
     </w:p>
     <w:sectPr>
-      <w:footerReference w:type="default" r:id="rId31"/>
+      <w:footerReference w:type="default" r:id="rId25"/>
       <w:pgSz w:w="12240" w:h="15840"/>
       <w:pgMar w:top="1440" w:right="1440" w:bottom="1440" w:left="1440" w:header="720" w:footer="720" w:gutter="0"/>
       <w:pgBorders w:offsetFrom="page">
@@ -15759,7 +14729,7 @@
 
 <file path=word/endnotes.xml><?xml version="1.0" encoding="utf-8"?>
 <w:endnotes xmlns:ve="http://schemas.openxmlformats.org/markup-compatibility/2006" xmlns:o="urn:schemas-microsoft-com:office:office" xmlns:r="http://schemas.openxmlformats.org/officeDocument/2006/relationships" xmlns:m="http://schemas.openxmlformats.org/officeDocument/2006/math" xmlns:v="urn:schemas-microsoft-com:vml" xmlns:wp="http://schemas.openxmlformats.org/drawingml/2006/wordprocessingDrawing" xmlns:w10="urn:schemas-microsoft-com:office:word" xmlns:w="http://schemas.openxmlformats.org/wordprocessingml/2006/main" xmlns:wne="http://schemas.microsoft.com/office/word/2006/wordml">
-  <w:endnote w:type="separator" w:id="-1">
+  <w:endnote w:type="separator" w:id="0">
     <w:p>
       <w:pPr>
         <w:spacing w:after="0" w:line="240" w:lineRule="auto"/>
@@ -15769,7 +14739,7 @@
       </w:r>
     </w:p>
   </w:endnote>
-  <w:endnote w:type="continuationSeparator" w:id="0">
+  <w:endnote w:type="continuationSeparator" w:id="1">
     <w:p>
       <w:pPr>
         <w:spacing w:after="0" w:line="240" w:lineRule="auto"/>
@@ -15803,27 +14773,14 @@
           <w:pStyle w:val="Footer"/>
           <w:jc w:val="center"/>
         </w:pPr>
-        <w:r>
-          <w:fldChar w:fldCharType="begin"/>
-        </w:r>
-        <w:r>
-          <w:instrText xml:space="preserve"> PAGE   \* MERGEFORMAT </w:instrText>
-        </w:r>
-        <w:r>
-          <w:fldChar w:fldCharType="separate"/>
-        </w:r>
-        <w:r>
-          <w:rPr>
-            <w:noProof/>
-          </w:rPr>
-          <w:t>17</w:t>
-        </w:r>
-        <w:r>
-          <w:rPr>
-            <w:noProof/>
-          </w:rPr>
-          <w:fldChar w:fldCharType="end"/>
-        </w:r>
+        <w:fldSimple w:instr=" PAGE   \* MERGEFORMAT ">
+          <w:r>
+            <w:rPr>
+              <w:noProof/>
+            </w:rPr>
+            <w:t>3</w:t>
+          </w:r>
+        </w:fldSimple>
       </w:p>
     </w:sdtContent>
   </w:sdt>
@@ -15837,7 +14794,7 @@
 
 <file path=word/footnotes.xml><?xml version="1.0" encoding="utf-8"?>
 <w:footnotes xmlns:ve="http://schemas.openxmlformats.org/markup-compatibility/2006" xmlns:o="urn:schemas-microsoft-com:office:office" xmlns:r="http://schemas.openxmlformats.org/officeDocument/2006/relationships" xmlns:m="http://schemas.openxmlformats.org/officeDocument/2006/math" xmlns:v="urn:schemas-microsoft-com:vml" xmlns:wp="http://schemas.openxmlformats.org/drawingml/2006/wordprocessingDrawing" xmlns:w10="urn:schemas-microsoft-com:office:word" xmlns:w="http://schemas.openxmlformats.org/wordprocessingml/2006/main" xmlns:wne="http://schemas.microsoft.com/office/word/2006/wordml">
-  <w:footnote w:type="separator" w:id="-1">
+  <w:footnote w:type="separator" w:id="0">
     <w:p>
       <w:pPr>
         <w:spacing w:after="0" w:line="240" w:lineRule="auto"/>
@@ -15847,7 +14804,7 @@
       </w:r>
     </w:p>
   </w:footnote>
-  <w:footnote w:type="continuationSeparator" w:id="0">
+  <w:footnote w:type="continuationSeparator" w:id="1">
     <w:p>
       <w:pPr>
         <w:spacing w:after="0" w:line="240" w:lineRule="auto"/>
@@ -18074,939 +17031,80 @@
       <w:szCs w:val="16"/>
     </w:rPr>
   </w:style>
-</w:styles>
-</file>
-
-<file path=word/stylesWithEffects.xml><?xml version="1.0" encoding="utf-8"?>
-<w:styles xmlns:wpc="http://schemas.microsoft.com/office/word/2010/wordprocessingCanvas" xmlns:mc="http://schemas.openxmlformats.org/markup-compatibility/2006" xmlns:o="urn:schemas-microsoft-com:office:office" xmlns:r="http://schemas.openxmlformats.org/officeDocument/2006/relationships" xmlns:m="http://schemas.openxmlformats.org/officeDocument/2006/math" xmlns:v="urn:schemas-microsoft-com:vml" xmlns:wp14="http://schemas.microsoft.com/office/word/2010/wordprocessingDrawing" xmlns:wp="http://schemas.openxmlformats.org/drawingml/2006/wordprocessingDrawing" xmlns:w10="urn:schemas-microsoft-com:office:word" xmlns:w="http://schemas.openxmlformats.org/wordprocessingml/2006/main" xmlns:w14="http://schemas.microsoft.com/office/word/2010/wordml" xmlns:wpg="http://schemas.microsoft.com/office/word/2010/wordprocessingGroup" xmlns:wpi="http://schemas.microsoft.com/office/word/2010/wordprocessingInk" xmlns:wne="http://schemas.microsoft.com/office/word/2006/wordml" xmlns:wps="http://schemas.microsoft.com/office/word/2010/wordprocessingShape" mc:Ignorable="w14 wp14">
-  <w:docDefaults>
-    <w:rPrDefault>
-      <w:rPr>
-        <w:rFonts w:asciiTheme="majorHAnsi" w:eastAsiaTheme="majorEastAsia" w:hAnsiTheme="majorHAnsi" w:cstheme="majorBidi"/>
-        <w:sz w:val="22"/>
-        <w:szCs w:val="22"/>
-        <w:lang w:val="en-US" w:eastAsia="en-US" w:bidi="ar-SA"/>
-      </w:rPr>
-    </w:rPrDefault>
-    <w:pPrDefault>
-      <w:pPr>
-        <w:spacing w:after="200" w:line="252" w:lineRule="auto"/>
-      </w:pPr>
-    </w:pPrDefault>
-  </w:docDefaults>
-  <w:latentStyles w:defLockedState="0" w:defUIPriority="99" w:defSemiHidden="1" w:defUnhideWhenUsed="1" w:defQFormat="0" w:count="267">
-    <w:lsdException w:name="Normal" w:semiHidden="0" w:uiPriority="0" w:unhideWhenUsed="0" w:qFormat="1"/>
-    <w:lsdException w:name="heading 1" w:semiHidden="0" w:uiPriority="9" w:unhideWhenUsed="0" w:qFormat="1"/>
-    <w:lsdException w:name="heading 2" w:uiPriority="9" w:qFormat="1"/>
-    <w:lsdException w:name="heading 3" w:uiPriority="9" w:qFormat="1"/>
-    <w:lsdException w:name="heading 4" w:uiPriority="9" w:qFormat="1"/>
-    <w:lsdException w:name="heading 5" w:uiPriority="9" w:qFormat="1"/>
-    <w:lsdException w:name="heading 6" w:uiPriority="9" w:qFormat="1"/>
-    <w:lsdException w:name="heading 7" w:uiPriority="9" w:qFormat="1"/>
-    <w:lsdException w:name="heading 8" w:uiPriority="9" w:qFormat="1"/>
-    <w:lsdException w:name="heading 9" w:uiPriority="9" w:qFormat="1"/>
-    <w:lsdException w:name="toc 1" w:uiPriority="39"/>
-    <w:lsdException w:name="toc 2" w:uiPriority="39"/>
-    <w:lsdException w:name="toc 3" w:uiPriority="39"/>
-    <w:lsdException w:name="toc 4" w:uiPriority="39"/>
-    <w:lsdException w:name="toc 5" w:uiPriority="39"/>
-    <w:lsdException w:name="toc 6" w:uiPriority="39"/>
-    <w:lsdException w:name="toc 7" w:uiPriority="39"/>
-    <w:lsdException w:name="toc 8" w:uiPriority="39"/>
-    <w:lsdException w:name="toc 9" w:uiPriority="39"/>
-    <w:lsdException w:name="caption" w:uiPriority="35" w:qFormat="1"/>
-    <w:lsdException w:name="Title" w:semiHidden="0" w:uiPriority="10" w:unhideWhenUsed="0" w:qFormat="1"/>
-    <w:lsdException w:name="Default Paragraph Font" w:uiPriority="1"/>
-    <w:lsdException w:name="Subtitle" w:semiHidden="0" w:uiPriority="11" w:unhideWhenUsed="0" w:qFormat="1"/>
-    <w:lsdException w:name="Strong" w:semiHidden="0" w:uiPriority="22" w:unhideWhenUsed="0" w:qFormat="1"/>
-    <w:lsdException w:name="Emphasis" w:semiHidden="0" w:uiPriority="20" w:unhideWhenUsed="0" w:qFormat="1"/>
-    <w:lsdException w:name="Table Grid" w:semiHidden="0" w:uiPriority="59" w:unhideWhenUsed="0"/>
-    <w:lsdException w:name="Placeholder Text" w:unhideWhenUsed="0"/>
-    <w:lsdException w:name="No Spacing" w:semiHidden="0" w:uiPriority="1" w:unhideWhenUsed="0" w:qFormat="1"/>
-    <w:lsdException w:name="Light Shading" w:semiHidden="0" w:uiPriority="60" w:unhideWhenUsed="0"/>
-    <w:lsdException w:name="Light List" w:semiHidden="0" w:uiPriority="61" w:unhideWhenUsed="0"/>
-    <w:lsdException w:name="Light Grid" w:semiHidden="0" w:uiPriority="62" w:unhideWhenUsed="0"/>
-    <w:lsdException w:name="Medium Shading 1" w:semiHidden="0" w:uiPriority="63" w:unhideWhenUsed="0"/>
-    <w:lsdException w:name="Medium Shading 2" w:semiHidden="0" w:uiPriority="64" w:unhideWhenUsed="0"/>
-    <w:lsdException w:name="Medium List 1" w:semiHidden="0" w:uiPriority="65" w:unhideWhenUsed="0"/>
-    <w:lsdException w:name="Medium List 2" w:semiHidden="0" w:uiPriority="66" w:unhideWhenUsed="0"/>
-    <w:lsdException w:name="Medium Grid 1" w:semiHidden="0" w:uiPriority="67" w:unhideWhenUsed="0"/>
-    <w:lsdException w:name="Medium Grid 2" w:semiHidden="0" w:uiPriority="68" w:unhideWhenUsed="0"/>
-    <w:lsdException w:name="Medium Grid 3" w:semiHidden="0" w:uiPriority="69" w:unhideWhenUsed="0"/>
-    <w:lsdException w:name="Dark List" w:semiHidden="0" w:uiPriority="70" w:unhideWhenUsed="0"/>
-    <w:lsdException w:name="Colorful Shading" w:semiHidden="0" w:uiPriority="71" w:unhideWhenUsed="0"/>
-    <w:lsdException w:name="Colorful List" w:semiHidden="0" w:uiPriority="72" w:unhideWhenUsed="0"/>
-    <w:lsdException w:name="Colorful Grid" w:semiHidden="0" w:uiPriority="73" w:unhideWhenUsed="0"/>
-    <w:lsdException w:name="Light Shading Accent 1" w:semiHidden="0" w:uiPriority="60" w:unhideWhenUsed="0"/>
-    <w:lsdException w:name="Light List Accent 1" w:semiHidden="0" w:uiPriority="61" w:unhideWhenUsed="0"/>
-    <w:lsdException w:name="Light Grid Accent 1" w:semiHidden="0" w:uiPriority="62" w:unhideWhenUsed="0"/>
-    <w:lsdException w:name="Medium Shading 1 Accent 1" w:semiHidden="0" w:uiPriority="63" w:unhideWhenUsed="0"/>
-    <w:lsdException w:name="Medium Shading 2 Accent 1" w:semiHidden="0" w:uiPriority="64" w:unhideWhenUsed="0"/>
-    <w:lsdException w:name="Medium List 1 Accent 1" w:semiHidden="0" w:uiPriority="65" w:unhideWhenUsed="0"/>
-    <w:lsdException w:name="Revision" w:unhideWhenUsed="0"/>
-    <w:lsdException w:name="List Paragraph" w:semiHidden="0" w:uiPriority="34" w:unhideWhenUsed="0" w:qFormat="1"/>
-    <w:lsdException w:name="Quote" w:semiHidden="0" w:uiPriority="29" w:unhideWhenUsed="0" w:qFormat="1"/>
-    <w:lsdException w:name="Intense Quote" w:semiHidden="0" w:uiPriority="30" w:unhideWhenUsed="0" w:qFormat="1"/>
-    <w:lsdException w:name="Medium List 2 Accent 1" w:semiHidden="0" w:uiPriority="66" w:unhideWhenUsed="0"/>
-    <w:lsdException w:name="Medium Grid 1 Accent 1" w:semiHidden="0" w:uiPriority="67" w:unhideWhenUsed="0"/>
-    <w:lsdException w:name="Medium Grid 2 Accent 1" w:semiHidden="0" w:uiPriority="68" w:unhideWhenUsed="0"/>
-    <w:lsdException w:name="Medium Grid 3 Accent 1" w:semiHidden="0" w:uiPriority="69" w:unhideWhenUsed="0"/>
-    <w:lsdException w:name="Dark List Accent 1" w:semiHidden="0" w:uiPriority="70" w:unhideWhenUsed="0"/>
-    <w:lsdException w:name="Colorful Shading Accent 1" w:semiHidden="0" w:uiPriority="71" w:unhideWhenUsed="0"/>
-    <w:lsdException w:name="Colorful List Accent 1" w:semiHidden="0" w:uiPriority="72" w:unhideWhenUsed="0"/>
-    <w:lsdException w:name="Colorful Grid Accent 1" w:semiHidden="0" w:uiPriority="73" w:unhideWhenUsed="0"/>
-    <w:lsdException w:name="Light Shading Accent 2" w:semiHidden="0" w:uiPriority="60" w:unhideWhenUsed="0"/>
-    <w:lsdException w:name="Light List Accent 2" w:semiHidden="0" w:uiPriority="61" w:unhideWhenUsed="0"/>
-    <w:lsdException w:name="Light Grid Accent 2" w:semiHidden="0" w:uiPriority="62" w:unhideWhenUsed="0"/>
-    <w:lsdException w:name="Medium Shading 1 Accent 2" w:semiHidden="0" w:uiPriority="63" w:unhideWhenUsed="0"/>
-    <w:lsdException w:name="Medium Shading 2 Accent 2" w:semiHidden="0" w:uiPriority="64" w:unhideWhenUsed="0"/>
-    <w:lsdException w:name="Medium List 1 Accent 2" w:semiHidden="0" w:uiPriority="65" w:unhideWhenUsed="0"/>
-    <w:lsdException w:name="Medium List 2 Accent 2" w:semiHidden="0" w:uiPriority="66" w:unhideWhenUsed="0"/>
-    <w:lsdException w:name="Medium Grid 1 Accent 2" w:semiHidden="0" w:uiPriority="67" w:unhideWhenUsed="0"/>
-    <w:lsdException w:name="Medium Grid 2 Accent 2" w:semiHidden="0" w:uiPriority="68" w:unhideWhenUsed="0"/>
-    <w:lsdException w:name="Medium Grid 3 Accent 2" w:semiHidden="0" w:uiPriority="69" w:unhideWhenUsed="0"/>
-    <w:lsdException w:name="Dark List Accent 2" w:semiHidden="0" w:uiPriority="70" w:unhideWhenUsed="0"/>
-    <w:lsdException w:name="Colorful Shading Accent 2" w:semiHidden="0" w:uiPriority="71" w:unhideWhenUsed="0"/>
-    <w:lsdException w:name="Colorful List Accent 2" w:semiHidden="0" w:uiPriority="72" w:unhideWhenUsed="0"/>
-    <w:lsdException w:name="Colorful Grid Accent 2" w:semiHidden="0" w:uiPriority="73" w:unhideWhenUsed="0"/>
-    <w:lsdException w:name="Light Shading Accent 3" w:semiHidden="0" w:uiPriority="60" w:unhideWhenUsed="0"/>
-    <w:lsdException w:name="Light List Accent 3" w:semiHidden="0" w:uiPriority="61" w:unhideWhenUsed="0"/>
-    <w:lsdException w:name="Light Grid Accent 3" w:semiHidden="0" w:uiPriority="62" w:unhideWhenUsed="0"/>
-    <w:lsdException w:name="Medium Shading 1 Accent 3" w:semiHidden="0" w:uiPriority="63" w:unhideWhenUsed="0"/>
-    <w:lsdException w:name="Medium Shading 2 Accent 3" w:semiHidden="0" w:uiPriority="64" w:unhideWhenUsed="0"/>
-    <w:lsdException w:name="Medium List 1 Accent 3" w:semiHidden="0" w:uiPriority="65" w:unhideWhenUsed="0"/>
-    <w:lsdException w:name="Medium List 2 Accent 3" w:semiHidden="0" w:uiPriority="66" w:unhideWhenUsed="0"/>
-    <w:lsdException w:name="Medium Grid 1 Accent 3" w:semiHidden="0" w:uiPriority="67" w:unhideWhenUsed="0"/>
-    <w:lsdException w:name="Medium Grid 2 Accent 3" w:semiHidden="0" w:uiPriority="68" w:unhideWhenUsed="0"/>
-    <w:lsdException w:name="Medium Grid 3 Accent 3" w:semiHidden="0" w:uiPriority="69" w:unhideWhenUsed="0"/>
-    <w:lsdException w:name="Dark List Accent 3" w:semiHidden="0" w:uiPriority="70" w:unhideWhenUsed="0"/>
-    <w:lsdException w:name="Colorful Shading Accent 3" w:semiHidden="0" w:uiPriority="71" w:unhideWhenUsed="0"/>
-    <w:lsdException w:name="Colorful List Accent 3" w:semiHidden="0" w:uiPriority="72" w:unhideWhenUsed="0"/>
-    <w:lsdException w:name="Colorful Grid Accent 3" w:semiHidden="0" w:uiPriority="73" w:unhideWhenUsed="0"/>
-    <w:lsdException w:name="Light Shading Accent 4" w:semiHidden="0" w:uiPriority="60" w:unhideWhenUsed="0"/>
-    <w:lsdException w:name="Light List Accent 4" w:semiHidden="0" w:uiPriority="61" w:unhideWhenUsed="0"/>
-    <w:lsdException w:name="Light Grid Accent 4" w:semiHidden="0" w:uiPriority="62" w:unhideWhenUsed="0"/>
-    <w:lsdException w:name="Medium Shading 1 Accent 4" w:semiHidden="0" w:uiPriority="63" w:unhideWhenUsed="0"/>
-    <w:lsdException w:name="Medium Shading 2 Accent 4" w:semiHidden="0" w:uiPriority="64" w:unhideWhenUsed="0"/>
-    <w:lsdException w:name="Medium List 1 Accent 4" w:semiHidden="0" w:uiPriority="65" w:unhideWhenUsed="0"/>
-    <w:lsdException w:name="Medium List 2 Accent 4" w:semiHidden="0" w:uiPriority="66" w:unhideWhenUsed="0"/>
-    <w:lsdException w:name="Medium Grid 1 Accent 4" w:semiHidden="0" w:uiPriority="67" w:unhideWhenUsed="0"/>
-    <w:lsdException w:name="Medium Grid 2 Accent 4" w:semiHidden="0" w:uiPriority="68" w:unhideWhenUsed="0"/>
-    <w:lsdException w:name="Medium Grid 3 Accent 4" w:semiHidden="0" w:uiPriority="69" w:unhideWhenUsed="0"/>
-    <w:lsdException w:name="Dark List Accent 4" w:semiHidden="0" w:uiPriority="70" w:unhideWhenUsed="0"/>
-    <w:lsdException w:name="Colorful Shading Accent 4" w:semiHidden="0" w:uiPriority="71" w:unhideWhenUsed="0"/>
-    <w:lsdException w:name="Colorful List Accent 4" w:semiHidden="0" w:uiPriority="72" w:unhideWhenUsed="0"/>
-    <w:lsdException w:name="Colorful Grid Accent 4" w:semiHidden="0" w:uiPriority="73" w:unhideWhenUsed="0"/>
-    <w:lsdException w:name="Light Shading Accent 5" w:semiHidden="0" w:uiPriority="60" w:unhideWhenUsed="0"/>
-    <w:lsdException w:name="Light List Accent 5" w:semiHidden="0" w:uiPriority="61" w:unhideWhenUsed="0"/>
-    <w:lsdException w:name="Light Grid Accent 5" w:semiHidden="0" w:uiPriority="62" w:unhideWhenUsed="0"/>
-    <w:lsdException w:name="Medium Shading 1 Accent 5" w:semiHidden="0" w:uiPriority="63" w:unhideWhenUsed="0"/>
-    <w:lsdException w:name="Medium Shading 2 Accent 5" w:semiHidden="0" w:uiPriority="64" w:unhideWhenUsed="0"/>
-    <w:lsdException w:name="Medium List 1 Accent 5" w:semiHidden="0" w:uiPriority="65" w:unhideWhenUsed="0"/>
-    <w:lsdException w:name="Medium List 2 Accent 5" w:semiHidden="0" w:uiPriority="66" w:unhideWhenUsed="0"/>
-    <w:lsdException w:name="Medium Grid 1 Accent 5" w:semiHidden="0" w:uiPriority="67" w:unhideWhenUsed="0"/>
-    <w:lsdException w:name="Medium Grid 2 Accent 5" w:semiHidden="0" w:uiPriority="68" w:unhideWhenUsed="0"/>
-    <w:lsdException w:name="Medium Grid 3 Accent 5" w:semiHidden="0" w:uiPriority="69" w:unhideWhenUsed="0"/>
-    <w:lsdException w:name="Dark List Accent 5" w:semiHidden="0" w:uiPriority="70" w:unhideWhenUsed="0"/>
-    <w:lsdException w:name="Colorful Shading Accent 5" w:semiHidden="0" w:uiPriority="71" w:unhideWhenUsed="0"/>
-    <w:lsdException w:name="Colorful List Accent 5" w:semiHidden="0" w:uiPriority="72" w:unhideWhenUsed="0"/>
-    <w:lsdException w:name="Colorful Grid Accent 5" w:semiHidden="0" w:uiPriority="73" w:unhideWhenUsed="0"/>
-    <w:lsdException w:name="Light Shading Accent 6" w:semiHidden="0" w:uiPriority="60" w:unhideWhenUsed="0"/>
-    <w:lsdException w:name="Light List Accent 6" w:semiHidden="0" w:uiPriority="61" w:unhideWhenUsed="0"/>
-    <w:lsdException w:name="Light Grid Accent 6" w:semiHidden="0" w:uiPriority="62" w:unhideWhenUsed="0"/>
-    <w:lsdException w:name="Medium Shading 1 Accent 6" w:semiHidden="0" w:uiPriority="63" w:unhideWhenUsed="0"/>
-    <w:lsdException w:name="Medium Shading 2 Accent 6" w:semiHidden="0" w:uiPriority="64" w:unhideWhenUsed="0"/>
-    <w:lsdException w:name="Medium List 1 Accent 6" w:semiHidden="0" w:uiPriority="65" w:unhideWhenUsed="0"/>
-    <w:lsdException w:name="Medium List 2 Accent 6" w:semiHidden="0" w:uiPriority="66" w:unhideWhenUsed="0"/>
-    <w:lsdException w:name="Medium Grid 1 Accent 6" w:semiHidden="0" w:uiPriority="67" w:unhideWhenUsed="0"/>
-    <w:lsdException w:name="Medium Grid 2 Accent 6" w:semiHidden="0" w:uiPriority="68" w:unhideWhenUsed="0"/>
-    <w:lsdException w:name="Medium Grid 3 Accent 6" w:semiHidden="0" w:uiPriority="69" w:unhideWhenUsed="0"/>
-    <w:lsdException w:name="Dark List Accent 6" w:semiHidden="0" w:uiPriority="70" w:unhideWhenUsed="0"/>
-    <w:lsdException w:name="Colorful Shading Accent 6" w:semiHidden="0" w:uiPriority="71" w:unhideWhenUsed="0"/>
-    <w:lsdException w:name="Colorful List Accent 6" w:semiHidden="0" w:uiPriority="72" w:unhideWhenUsed="0"/>
-    <w:lsdException w:name="Colorful Grid Accent 6" w:semiHidden="0" w:uiPriority="73" w:unhideWhenUsed="0"/>
-    <w:lsdException w:name="Subtle Emphasis" w:semiHidden="0" w:uiPriority="19" w:unhideWhenUsed="0" w:qFormat="1"/>
-    <w:lsdException w:name="Intense Emphasis" w:semiHidden="0" w:uiPriority="21" w:unhideWhenUsed="0" w:qFormat="1"/>
-    <w:lsdException w:name="Subtle Reference" w:semiHidden="0" w:uiPriority="31" w:unhideWhenUsed="0" w:qFormat="1"/>
-    <w:lsdException w:name="Intense Reference" w:semiHidden="0" w:uiPriority="32" w:unhideWhenUsed="0" w:qFormat="1"/>
-    <w:lsdException w:name="Book Title" w:semiHidden="0" w:uiPriority="33" w:unhideWhenUsed="0" w:qFormat="1"/>
-    <w:lsdException w:name="Bibliography" w:uiPriority="37"/>
-    <w:lsdException w:name="TOC Heading" w:uiPriority="39" w:qFormat="1"/>
-  </w:latentStyles>
-  <w:style w:type="paragraph" w:default="1" w:styleId="Normal">
-    <w:name w:val="Normal"/>
-    <w:qFormat/>
-    <w:rsid w:val="00C15C06"/>
-  </w:style>
-  <w:style w:type="paragraph" w:styleId="Heading1">
-    <w:name w:val="heading 1"/>
-    <w:basedOn w:val="Normal"/>
-    <w:next w:val="Normal"/>
-    <w:link w:val="Heading1Char"/>
-    <w:uiPriority w:val="9"/>
-    <w:qFormat/>
-    <w:rsid w:val="00C15C06"/>
+  <w:style w:type="paragraph" w:customStyle="1" w:styleId="Style-2">
+    <w:name w:val="Style-2"/>
+    <w:rsid w:val="001F4892"/>
     <w:pPr>
-      <w:pBdr>
-        <w:bottom w:val="thinThickSmallGap" w:sz="12" w:space="1" w:color="943634" w:themeColor="accent2" w:themeShade="BF"/>
-      </w:pBdr>
-      <w:spacing w:before="400"/>
-      <w:jc w:val="center"/>
-      <w:outlineLvl w:val="0"/>
+      <w:spacing w:before="0" w:after="0" w:line="240" w:lineRule="auto"/>
     </w:pPr>
     <w:rPr>
-      <w:caps/>
-      <w:color w:val="632423" w:themeColor="accent2" w:themeShade="80"/>
-      <w:spacing w:val="20"/>
-      <w:sz w:val="28"/>
-      <w:szCs w:val="28"/>
+      <w:rFonts w:ascii="Times New Roman" w:eastAsia="Times New Roman" w:hAnsi="Times New Roman" w:cs="Times New Roman"/>
+      <w:sz w:val="20"/>
+      <w:szCs w:val="20"/>
+      <w:lang w:bidi="ar-SA"/>
     </w:rPr>
   </w:style>
-  <w:style w:type="paragraph" w:styleId="Heading2">
-    <w:name w:val="heading 2"/>
-    <w:basedOn w:val="Normal"/>
-    <w:next w:val="Normal"/>
-    <w:link w:val="Heading2Char"/>
-    <w:uiPriority w:val="9"/>
-    <w:unhideWhenUsed/>
-    <w:qFormat/>
-    <w:rsid w:val="00C15C06"/>
+  <w:style w:type="paragraph" w:customStyle="1" w:styleId="Style-3">
+    <w:name w:val="Style-3"/>
+    <w:rsid w:val="001F4892"/>
     <w:pPr>
-      <w:pBdr>
-        <w:bottom w:val="single" w:sz="4" w:space="1" w:color="622423" w:themeColor="accent2" w:themeShade="7F"/>
-      </w:pBdr>
-      <w:spacing w:before="400"/>
-      <w:jc w:val="center"/>
-      <w:outlineLvl w:val="1"/>
+      <w:spacing w:before="0" w:after="0" w:line="240" w:lineRule="auto"/>
     </w:pPr>
     <w:rPr>
-      <w:caps/>
-      <w:color w:val="632423" w:themeColor="accent2" w:themeShade="80"/>
-      <w:spacing w:val="15"/>
-      <w:sz w:val="24"/>
-      <w:szCs w:val="24"/>
+      <w:rFonts w:ascii="Times New Roman" w:eastAsia="Times New Roman" w:hAnsi="Times New Roman" w:cs="Times New Roman"/>
+      <w:sz w:val="20"/>
+      <w:szCs w:val="20"/>
+      <w:lang w:bidi="ar-SA"/>
     </w:rPr>
   </w:style>
-  <w:style w:type="paragraph" w:styleId="Heading3">
-    <w:name w:val="heading 3"/>
-    <w:basedOn w:val="Normal"/>
-    <w:next w:val="Normal"/>
-    <w:link w:val="Heading3Char"/>
-    <w:uiPriority w:val="9"/>
-    <w:unhideWhenUsed/>
-    <w:qFormat/>
-    <w:rsid w:val="00C15C06"/>
+  <w:style w:type="paragraph" w:customStyle="1" w:styleId="Style-4">
+    <w:name w:val="Style-4"/>
+    <w:rsid w:val="001F4892"/>
     <w:pPr>
-      <w:pBdr>
-        <w:top w:val="dotted" w:sz="4" w:space="1" w:color="622423" w:themeColor="accent2" w:themeShade="7F"/>
-        <w:bottom w:val="dotted" w:sz="4" w:space="1" w:color="622423" w:themeColor="accent2" w:themeShade="7F"/>
-      </w:pBdr>
-      <w:spacing w:before="300"/>
-      <w:jc w:val="center"/>
-      <w:outlineLvl w:val="2"/>
+      <w:spacing w:before="0" w:after="0" w:line="240" w:lineRule="auto"/>
     </w:pPr>
     <w:rPr>
-      <w:caps/>
-      <w:color w:val="622423" w:themeColor="accent2" w:themeShade="7F"/>
-      <w:sz w:val="24"/>
-      <w:szCs w:val="24"/>
+      <w:rFonts w:ascii="Times New Roman" w:eastAsia="Times New Roman" w:hAnsi="Times New Roman" w:cs="Times New Roman"/>
+      <w:sz w:val="20"/>
+      <w:szCs w:val="20"/>
+      <w:lang w:bidi="ar-SA"/>
     </w:rPr>
   </w:style>
-  <w:style w:type="paragraph" w:styleId="Heading4">
-    <w:name w:val="heading 4"/>
-    <w:basedOn w:val="Normal"/>
-    <w:next w:val="Normal"/>
-    <w:link w:val="Heading4Char"/>
-    <w:uiPriority w:val="9"/>
-    <w:unhideWhenUsed/>
-    <w:qFormat/>
-    <w:rsid w:val="00C15C06"/>
+  <w:style w:type="paragraph" w:customStyle="1" w:styleId="Style-5">
+    <w:name w:val="Style-5"/>
+    <w:rsid w:val="001F4892"/>
     <w:pPr>
-      <w:pBdr>
-        <w:bottom w:val="dotted" w:sz="4" w:space="1" w:color="943634" w:themeColor="accent2" w:themeShade="BF"/>
-      </w:pBdr>
-      <w:spacing w:after="120"/>
-      <w:jc w:val="center"/>
-      <w:outlineLvl w:val="3"/>
+      <w:spacing w:before="0" w:after="0" w:line="240" w:lineRule="auto"/>
     </w:pPr>
     <w:rPr>
-      <w:caps/>
-      <w:color w:val="622423" w:themeColor="accent2" w:themeShade="7F"/>
-      <w:spacing w:val="10"/>
+      <w:rFonts w:ascii="Times New Roman" w:eastAsia="Times New Roman" w:hAnsi="Times New Roman" w:cs="Times New Roman"/>
+      <w:sz w:val="20"/>
+      <w:szCs w:val="20"/>
+      <w:lang w:bidi="ar-SA"/>
     </w:rPr>
   </w:style>
-  <w:style w:type="paragraph" w:styleId="Heading5">
-    <w:name w:val="heading 5"/>
-    <w:basedOn w:val="Normal"/>
-    <w:next w:val="Normal"/>
-    <w:link w:val="Heading5Char"/>
-    <w:uiPriority w:val="9"/>
-    <w:semiHidden/>
-    <w:unhideWhenUsed/>
-    <w:qFormat/>
-    <w:rsid w:val="00C15C06"/>
+  <w:style w:type="paragraph" w:customStyle="1" w:styleId="Style-6">
+    <w:name w:val="Style-6"/>
+    <w:rsid w:val="001F4892"/>
     <w:pPr>
-      <w:spacing w:before="320" w:after="120"/>
-      <w:jc w:val="center"/>
-      <w:outlineLvl w:val="4"/>
+      <w:spacing w:before="0" w:after="0" w:line="240" w:lineRule="auto"/>
     </w:pPr>
     <w:rPr>
-      <w:caps/>
-      <w:color w:val="622423" w:themeColor="accent2" w:themeShade="7F"/>
-      <w:spacing w:val="10"/>
+      <w:rFonts w:ascii="Times New Roman" w:eastAsia="Times New Roman" w:hAnsi="Times New Roman" w:cs="Times New Roman"/>
+      <w:sz w:val="20"/>
+      <w:szCs w:val="20"/>
+      <w:lang w:bidi="ar-SA"/>
     </w:rPr>
   </w:style>
-  <w:style w:type="paragraph" w:styleId="Heading6">
-    <w:name w:val="heading 6"/>
-    <w:basedOn w:val="Normal"/>
-    <w:next w:val="Normal"/>
-    <w:link w:val="Heading6Char"/>
-    <w:uiPriority w:val="9"/>
-    <w:semiHidden/>
-    <w:unhideWhenUsed/>
-    <w:qFormat/>
-    <w:rsid w:val="00C15C06"/>
-    <w:pPr>
-      <w:spacing w:after="120"/>
-      <w:jc w:val="center"/>
-      <w:outlineLvl w:val="5"/>
-    </w:pPr>
-    <w:rPr>
-      <w:caps/>
-      <w:color w:val="943634" w:themeColor="accent2" w:themeShade="BF"/>
-      <w:spacing w:val="10"/>
-    </w:rPr>
+  <w:style w:type="character" w:customStyle="1" w:styleId="apple-converted-space">
+    <w:name w:val="apple-converted-space"/>
+    <w:basedOn w:val="DefaultParagraphFont"/>
+    <w:rsid w:val="00D24E93"/>
   </w:style>
-  <w:style w:type="paragraph" w:styleId="Heading7">
-    <w:name w:val="heading 7"/>
-    <w:basedOn w:val="Normal"/>
-    <w:next w:val="Normal"/>
-    <w:link w:val="Heading7Char"/>
-    <w:uiPriority w:val="9"/>
-    <w:semiHidden/>
-    <w:unhideWhenUsed/>
-    <w:qFormat/>
-    <w:rsid w:val="00C15C06"/>
-    <w:pPr>
-      <w:spacing w:after="120"/>
-      <w:jc w:val="center"/>
-      <w:outlineLvl w:val="6"/>
-    </w:pPr>
-    <w:rPr>
-      <w:i/>
-      <w:iCs/>
-      <w:caps/>
-      <w:color w:val="943634" w:themeColor="accent2" w:themeShade="BF"/>
-      <w:spacing w:val="10"/>
-    </w:rPr>
-  </w:style>
-  <w:style w:type="paragraph" w:styleId="Heading8">
-    <w:name w:val="heading 8"/>
-    <w:basedOn w:val="Normal"/>
-    <w:next w:val="Normal"/>
-    <w:link w:val="Heading8Char"/>
-    <w:uiPriority w:val="9"/>
-    <w:semiHidden/>
-    <w:unhideWhenUsed/>
-    <w:qFormat/>
-    <w:rsid w:val="00C15C06"/>
-    <w:pPr>
-      <w:spacing w:after="120"/>
-      <w:jc w:val="center"/>
-      <w:outlineLvl w:val="7"/>
-    </w:pPr>
-    <w:rPr>
-      <w:caps/>
-      <w:spacing w:val="10"/>
-      <w:sz w:val="20"/>
-      <w:szCs w:val="20"/>
-    </w:rPr>
-  </w:style>
-  <w:style w:type="paragraph" w:styleId="Heading9">
-    <w:name w:val="heading 9"/>
-    <w:basedOn w:val="Normal"/>
-    <w:next w:val="Normal"/>
-    <w:link w:val="Heading9Char"/>
-    <w:uiPriority w:val="9"/>
-    <w:semiHidden/>
-    <w:unhideWhenUsed/>
-    <w:qFormat/>
-    <w:rsid w:val="00C15C06"/>
-    <w:pPr>
-      <w:spacing w:after="120"/>
-      <w:jc w:val="center"/>
-      <w:outlineLvl w:val="8"/>
-    </w:pPr>
-    <w:rPr>
-      <w:i/>
-      <w:iCs/>
-      <w:caps/>
-      <w:spacing w:val="10"/>
-      <w:sz w:val="20"/>
-      <w:szCs w:val="20"/>
-    </w:rPr>
-  </w:style>
-  <w:style w:type="character" w:default="1" w:styleId="DefaultParagraphFont">
-    <w:name w:val="Default Paragraph Font"/>
-    <w:uiPriority w:val="1"/>
-    <w:semiHidden/>
-    <w:unhideWhenUsed/>
-  </w:style>
-  <w:style w:type="table" w:default="1" w:styleId="TableNormal">
-    <w:name w:val="Normal Table"/>
-    <w:uiPriority w:val="99"/>
-    <w:semiHidden/>
-    <w:unhideWhenUsed/>
-    <w:tblPr>
-      <w:tblInd w:w="0" w:type="dxa"/>
-      <w:tblCellMar>
-        <w:top w:w="0" w:type="dxa"/>
-        <w:left w:w="108" w:type="dxa"/>
-        <w:bottom w:w="0" w:type="dxa"/>
-        <w:right w:w="108" w:type="dxa"/>
-      </w:tblCellMar>
-    </w:tblPr>
-  </w:style>
-  <w:style w:type="numbering" w:default="1" w:styleId="NoList">
-    <w:name w:val="No List"/>
-    <w:uiPriority w:val="99"/>
-    <w:semiHidden/>
-    <w:unhideWhenUsed/>
-  </w:style>
-  <w:style w:type="paragraph" w:styleId="Header">
-    <w:name w:val="header"/>
-    <w:basedOn w:val="Normal"/>
-    <w:link w:val="HeaderChar"/>
-    <w:uiPriority w:val="99"/>
-    <w:unhideWhenUsed/>
-    <w:rsid w:val="005C2187"/>
-    <w:pPr>
-      <w:tabs>
-        <w:tab w:val="center" w:pos="4680"/>
-        <w:tab w:val="right" w:pos="9360"/>
-      </w:tabs>
-      <w:spacing w:after="0" w:line="240" w:lineRule="auto"/>
-    </w:pPr>
-  </w:style>
-  <w:style w:type="character" w:customStyle="1" w:styleId="HeaderChar">
-    <w:name w:val="Header Char"/>
+  <w:style w:type="character" w:customStyle="1" w:styleId="a">
+    <w:name w:val="a"/>
     <w:basedOn w:val="DefaultParagraphFont"/>
-    <w:link w:val="Header"/>
-    <w:uiPriority w:val="99"/>
-    <w:rsid w:val="005C2187"/>
-  </w:style>
-  <w:style w:type="paragraph" w:styleId="Footer">
-    <w:name w:val="footer"/>
-    <w:basedOn w:val="Normal"/>
-    <w:link w:val="FooterChar"/>
-    <w:uiPriority w:val="99"/>
-    <w:unhideWhenUsed/>
-    <w:rsid w:val="005C2187"/>
-    <w:pPr>
-      <w:tabs>
-        <w:tab w:val="center" w:pos="4680"/>
-        <w:tab w:val="right" w:pos="9360"/>
-      </w:tabs>
-      <w:spacing w:after="0" w:line="240" w:lineRule="auto"/>
-    </w:pPr>
-  </w:style>
-  <w:style w:type="character" w:customStyle="1" w:styleId="FooterChar">
-    <w:name w:val="Footer Char"/>
-    <w:basedOn w:val="DefaultParagraphFont"/>
-    <w:link w:val="Footer"/>
-    <w:uiPriority w:val="99"/>
-    <w:rsid w:val="005C2187"/>
-  </w:style>
-  <w:style w:type="paragraph" w:styleId="NoSpacing">
-    <w:name w:val="No Spacing"/>
-    <w:basedOn w:val="Normal"/>
-    <w:link w:val="NoSpacingChar"/>
-    <w:uiPriority w:val="1"/>
-    <w:qFormat/>
-    <w:rsid w:val="00C15C06"/>
-    <w:pPr>
-      <w:spacing w:after="0" w:line="240" w:lineRule="auto"/>
-    </w:pPr>
-  </w:style>
-  <w:style w:type="character" w:customStyle="1" w:styleId="NoSpacingChar">
-    <w:name w:val="No Spacing Char"/>
-    <w:basedOn w:val="DefaultParagraphFont"/>
-    <w:link w:val="NoSpacing"/>
-    <w:uiPriority w:val="1"/>
-    <w:rsid w:val="00C15C06"/>
-  </w:style>
-  <w:style w:type="paragraph" w:styleId="BalloonText">
-    <w:name w:val="Balloon Text"/>
-    <w:basedOn w:val="Normal"/>
-    <w:link w:val="BalloonTextChar"/>
-    <w:uiPriority w:val="99"/>
-    <w:semiHidden/>
-    <w:unhideWhenUsed/>
-    <w:rsid w:val="005C2187"/>
-    <w:pPr>
-      <w:spacing w:after="0" w:line="240" w:lineRule="auto"/>
-    </w:pPr>
-    <w:rPr>
-      <w:rFonts w:ascii="Tahoma" w:hAnsi="Tahoma" w:cs="Tahoma"/>
-      <w:sz w:val="16"/>
-      <w:szCs w:val="16"/>
-    </w:rPr>
-  </w:style>
-  <w:style w:type="character" w:customStyle="1" w:styleId="BalloonTextChar">
-    <w:name w:val="Balloon Text Char"/>
-    <w:basedOn w:val="DefaultParagraphFont"/>
-    <w:link w:val="BalloonText"/>
-    <w:uiPriority w:val="99"/>
-    <w:semiHidden/>
-    <w:rsid w:val="005C2187"/>
-    <w:rPr>
-      <w:rFonts w:ascii="Tahoma" w:hAnsi="Tahoma" w:cs="Tahoma"/>
-      <w:sz w:val="16"/>
-      <w:szCs w:val="16"/>
-    </w:rPr>
-  </w:style>
-  <w:style w:type="character" w:customStyle="1" w:styleId="Heading1Char">
-    <w:name w:val="Heading 1 Char"/>
-    <w:basedOn w:val="DefaultParagraphFont"/>
-    <w:link w:val="Heading1"/>
-    <w:uiPriority w:val="9"/>
-    <w:rsid w:val="00C15C06"/>
-    <w:rPr>
-      <w:caps/>
-      <w:color w:val="632423" w:themeColor="accent2" w:themeShade="80"/>
-      <w:spacing w:val="20"/>
-      <w:sz w:val="28"/>
-      <w:szCs w:val="28"/>
-    </w:rPr>
-  </w:style>
-  <w:style w:type="character" w:customStyle="1" w:styleId="Heading2Char">
-    <w:name w:val="Heading 2 Char"/>
-    <w:basedOn w:val="DefaultParagraphFont"/>
-    <w:link w:val="Heading2"/>
-    <w:uiPriority w:val="9"/>
-    <w:rsid w:val="00C15C06"/>
-    <w:rPr>
-      <w:caps/>
-      <w:color w:val="632423" w:themeColor="accent2" w:themeShade="80"/>
-      <w:spacing w:val="15"/>
-      <w:sz w:val="24"/>
-      <w:szCs w:val="24"/>
-    </w:rPr>
-  </w:style>
-  <w:style w:type="character" w:customStyle="1" w:styleId="Heading3Char">
-    <w:name w:val="Heading 3 Char"/>
-    <w:basedOn w:val="DefaultParagraphFont"/>
-    <w:link w:val="Heading3"/>
-    <w:uiPriority w:val="9"/>
-    <w:rsid w:val="00C15C06"/>
-    <w:rPr>
-      <w:caps/>
-      <w:color w:val="622423" w:themeColor="accent2" w:themeShade="7F"/>
-      <w:sz w:val="24"/>
-      <w:szCs w:val="24"/>
-    </w:rPr>
-  </w:style>
-  <w:style w:type="character" w:customStyle="1" w:styleId="Heading4Char">
-    <w:name w:val="Heading 4 Char"/>
-    <w:basedOn w:val="DefaultParagraphFont"/>
-    <w:link w:val="Heading4"/>
-    <w:uiPriority w:val="9"/>
-    <w:rsid w:val="00C15C06"/>
-    <w:rPr>
-      <w:caps/>
-      <w:color w:val="622423" w:themeColor="accent2" w:themeShade="7F"/>
-      <w:spacing w:val="10"/>
-    </w:rPr>
-  </w:style>
-  <w:style w:type="character" w:customStyle="1" w:styleId="Heading5Char">
-    <w:name w:val="Heading 5 Char"/>
-    <w:basedOn w:val="DefaultParagraphFont"/>
-    <w:link w:val="Heading5"/>
-    <w:uiPriority w:val="9"/>
-    <w:semiHidden/>
-    <w:rsid w:val="00C15C06"/>
-    <w:rPr>
-      <w:caps/>
-      <w:color w:val="622423" w:themeColor="accent2" w:themeShade="7F"/>
-      <w:spacing w:val="10"/>
-    </w:rPr>
-  </w:style>
-  <w:style w:type="character" w:customStyle="1" w:styleId="Heading6Char">
-    <w:name w:val="Heading 6 Char"/>
-    <w:basedOn w:val="DefaultParagraphFont"/>
-    <w:link w:val="Heading6"/>
-    <w:uiPriority w:val="9"/>
-    <w:semiHidden/>
-    <w:rsid w:val="00C15C06"/>
-    <w:rPr>
-      <w:caps/>
-      <w:color w:val="943634" w:themeColor="accent2" w:themeShade="BF"/>
-      <w:spacing w:val="10"/>
-    </w:rPr>
-  </w:style>
-  <w:style w:type="character" w:customStyle="1" w:styleId="Heading7Char">
-    <w:name w:val="Heading 7 Char"/>
-    <w:basedOn w:val="DefaultParagraphFont"/>
-    <w:link w:val="Heading7"/>
-    <w:uiPriority w:val="9"/>
-    <w:semiHidden/>
-    <w:rsid w:val="00C15C06"/>
-    <w:rPr>
-      <w:i/>
-      <w:iCs/>
-      <w:caps/>
-      <w:color w:val="943634" w:themeColor="accent2" w:themeShade="BF"/>
-      <w:spacing w:val="10"/>
-    </w:rPr>
-  </w:style>
-  <w:style w:type="character" w:customStyle="1" w:styleId="Heading8Char">
-    <w:name w:val="Heading 8 Char"/>
-    <w:basedOn w:val="DefaultParagraphFont"/>
-    <w:link w:val="Heading8"/>
-    <w:uiPriority w:val="9"/>
-    <w:semiHidden/>
-    <w:rsid w:val="00C15C06"/>
-    <w:rPr>
-      <w:caps/>
-      <w:spacing w:val="10"/>
-      <w:sz w:val="20"/>
-      <w:szCs w:val="20"/>
-    </w:rPr>
-  </w:style>
-  <w:style w:type="character" w:customStyle="1" w:styleId="Heading9Char">
-    <w:name w:val="Heading 9 Char"/>
-    <w:basedOn w:val="DefaultParagraphFont"/>
-    <w:link w:val="Heading9"/>
-    <w:uiPriority w:val="9"/>
-    <w:semiHidden/>
-    <w:rsid w:val="00C15C06"/>
-    <w:rPr>
-      <w:i/>
-      <w:iCs/>
-      <w:caps/>
-      <w:spacing w:val="10"/>
-      <w:sz w:val="20"/>
-      <w:szCs w:val="20"/>
-    </w:rPr>
-  </w:style>
-  <w:style w:type="paragraph" w:styleId="Caption">
-    <w:name w:val="caption"/>
-    <w:basedOn w:val="Normal"/>
-    <w:next w:val="Normal"/>
-    <w:uiPriority w:val="35"/>
-    <w:semiHidden/>
-    <w:unhideWhenUsed/>
-    <w:qFormat/>
-    <w:rsid w:val="00C15C06"/>
-    <w:rPr>
-      <w:caps/>
-      <w:spacing w:val="10"/>
-      <w:sz w:val="18"/>
-      <w:szCs w:val="18"/>
-    </w:rPr>
-  </w:style>
-  <w:style w:type="paragraph" w:styleId="Title">
-    <w:name w:val="Title"/>
-    <w:basedOn w:val="Normal"/>
-    <w:next w:val="Normal"/>
-    <w:link w:val="TitleChar"/>
-    <w:uiPriority w:val="10"/>
-    <w:qFormat/>
-    <w:rsid w:val="00C15C06"/>
-    <w:pPr>
-      <w:pBdr>
-        <w:top w:val="dotted" w:sz="2" w:space="1" w:color="632423" w:themeColor="accent2" w:themeShade="80"/>
-        <w:bottom w:val="dotted" w:sz="2" w:space="6" w:color="632423" w:themeColor="accent2" w:themeShade="80"/>
-      </w:pBdr>
-      <w:spacing w:before="500" w:after="300" w:line="240" w:lineRule="auto"/>
-      <w:jc w:val="center"/>
-    </w:pPr>
-    <w:rPr>
-      <w:caps/>
-      <w:color w:val="632423" w:themeColor="accent2" w:themeShade="80"/>
-      <w:spacing w:val="50"/>
-      <w:sz w:val="44"/>
-      <w:szCs w:val="44"/>
-    </w:rPr>
-  </w:style>
-  <w:style w:type="character" w:customStyle="1" w:styleId="TitleChar">
-    <w:name w:val="Title Char"/>
-    <w:basedOn w:val="DefaultParagraphFont"/>
-    <w:link w:val="Title"/>
-    <w:uiPriority w:val="10"/>
-    <w:rsid w:val="00C15C06"/>
-    <w:rPr>
-      <w:caps/>
-      <w:color w:val="632423" w:themeColor="accent2" w:themeShade="80"/>
-      <w:spacing w:val="50"/>
-      <w:sz w:val="44"/>
-      <w:szCs w:val="44"/>
-    </w:rPr>
-  </w:style>
-  <w:style w:type="paragraph" w:styleId="Subtitle">
-    <w:name w:val="Subtitle"/>
-    <w:basedOn w:val="Normal"/>
-    <w:next w:val="Normal"/>
-    <w:link w:val="SubtitleChar"/>
-    <w:uiPriority w:val="11"/>
-    <w:qFormat/>
-    <w:rsid w:val="00C15C06"/>
-    <w:pPr>
-      <w:spacing w:after="560" w:line="240" w:lineRule="auto"/>
-      <w:jc w:val="center"/>
-    </w:pPr>
-    <w:rPr>
-      <w:caps/>
-      <w:spacing w:val="20"/>
-      <w:sz w:val="18"/>
-      <w:szCs w:val="18"/>
-    </w:rPr>
-  </w:style>
-  <w:style w:type="character" w:customStyle="1" w:styleId="SubtitleChar">
-    <w:name w:val="Subtitle Char"/>
-    <w:basedOn w:val="DefaultParagraphFont"/>
-    <w:link w:val="Subtitle"/>
-    <w:uiPriority w:val="11"/>
-    <w:rsid w:val="00C15C06"/>
-    <w:rPr>
-      <w:caps/>
-      <w:spacing w:val="20"/>
-      <w:sz w:val="18"/>
-      <w:szCs w:val="18"/>
-    </w:rPr>
-  </w:style>
-  <w:style w:type="character" w:styleId="Strong">
-    <w:name w:val="Strong"/>
-    <w:uiPriority w:val="22"/>
-    <w:qFormat/>
-    <w:rsid w:val="00C15C06"/>
-    <w:rPr>
-      <w:b/>
-      <w:bCs/>
-      <w:color w:val="943634" w:themeColor="accent2" w:themeShade="BF"/>
-      <w:spacing w:val="5"/>
-    </w:rPr>
-  </w:style>
-  <w:style w:type="character" w:styleId="Emphasis">
-    <w:name w:val="Emphasis"/>
-    <w:uiPriority w:val="20"/>
-    <w:qFormat/>
-    <w:rsid w:val="00C15C06"/>
-    <w:rPr>
-      <w:caps/>
-      <w:spacing w:val="5"/>
-      <w:sz w:val="20"/>
-      <w:szCs w:val="20"/>
-    </w:rPr>
-  </w:style>
-  <w:style w:type="paragraph" w:styleId="ListParagraph">
-    <w:name w:val="List Paragraph"/>
-    <w:basedOn w:val="Normal"/>
-    <w:uiPriority w:val="34"/>
-    <w:qFormat/>
-    <w:rsid w:val="00C15C06"/>
-    <w:pPr>
-      <w:ind w:left="720"/>
-      <w:contextualSpacing/>
-    </w:pPr>
-  </w:style>
-  <w:style w:type="paragraph" w:styleId="Quote">
-    <w:name w:val="Quote"/>
-    <w:basedOn w:val="Normal"/>
-    <w:next w:val="Normal"/>
-    <w:link w:val="QuoteChar"/>
-    <w:uiPriority w:val="29"/>
-    <w:qFormat/>
-    <w:rsid w:val="00C15C06"/>
-    <w:rPr>
-      <w:i/>
-      <w:iCs/>
-    </w:rPr>
-  </w:style>
-  <w:style w:type="character" w:customStyle="1" w:styleId="QuoteChar">
-    <w:name w:val="Quote Char"/>
-    <w:basedOn w:val="DefaultParagraphFont"/>
-    <w:link w:val="Quote"/>
-    <w:uiPriority w:val="29"/>
-    <w:rsid w:val="00C15C06"/>
-    <w:rPr>
-      <w:i/>
-      <w:iCs/>
-    </w:rPr>
-  </w:style>
-  <w:style w:type="paragraph" w:styleId="IntenseQuote">
-    <w:name w:val="Intense Quote"/>
-    <w:basedOn w:val="Normal"/>
-    <w:next w:val="Normal"/>
-    <w:link w:val="IntenseQuoteChar"/>
-    <w:uiPriority w:val="30"/>
-    <w:qFormat/>
-    <w:rsid w:val="00C15C06"/>
-    <w:pPr>
-      <w:pBdr>
-        <w:top w:val="dotted" w:sz="2" w:space="10" w:color="632423" w:themeColor="accent2" w:themeShade="80"/>
-        <w:bottom w:val="dotted" w:sz="2" w:space="4" w:color="632423" w:themeColor="accent2" w:themeShade="80"/>
-      </w:pBdr>
-      <w:spacing w:before="160" w:line="300" w:lineRule="auto"/>
-      <w:ind w:left="1440" w:right="1440"/>
-    </w:pPr>
-    <w:rPr>
-      <w:caps/>
-      <w:color w:val="622423" w:themeColor="accent2" w:themeShade="7F"/>
-      <w:spacing w:val="5"/>
-      <w:sz w:val="20"/>
-      <w:szCs w:val="20"/>
-    </w:rPr>
-  </w:style>
-  <w:style w:type="character" w:customStyle="1" w:styleId="IntenseQuoteChar">
-    <w:name w:val="Intense Quote Char"/>
-    <w:basedOn w:val="DefaultParagraphFont"/>
-    <w:link w:val="IntenseQuote"/>
-    <w:uiPriority w:val="30"/>
-    <w:rsid w:val="00C15C06"/>
-    <w:rPr>
-      <w:caps/>
-      <w:color w:val="622423" w:themeColor="accent2" w:themeShade="7F"/>
-      <w:spacing w:val="5"/>
-      <w:sz w:val="20"/>
-      <w:szCs w:val="20"/>
-    </w:rPr>
-  </w:style>
-  <w:style w:type="character" w:styleId="SubtleEmphasis">
-    <w:name w:val="Subtle Emphasis"/>
-    <w:uiPriority w:val="19"/>
-    <w:qFormat/>
-    <w:rsid w:val="00C15C06"/>
-    <w:rPr>
-      <w:i/>
-      <w:iCs/>
-    </w:rPr>
-  </w:style>
-  <w:style w:type="character" w:styleId="IntenseEmphasis">
-    <w:name w:val="Intense Emphasis"/>
-    <w:uiPriority w:val="21"/>
-    <w:qFormat/>
-    <w:rsid w:val="00C15C06"/>
-    <w:rPr>
-      <w:i/>
-      <w:iCs/>
-      <w:caps/>
-      <w:spacing w:val="10"/>
-      <w:sz w:val="20"/>
-      <w:szCs w:val="20"/>
-    </w:rPr>
-  </w:style>
-  <w:style w:type="character" w:styleId="SubtleReference">
-    <w:name w:val="Subtle Reference"/>
-    <w:basedOn w:val="DefaultParagraphFont"/>
-    <w:uiPriority w:val="31"/>
-    <w:qFormat/>
-    <w:rsid w:val="00C15C06"/>
-    <w:rPr>
-      <w:rFonts w:asciiTheme="minorHAnsi" w:eastAsiaTheme="minorEastAsia" w:hAnsiTheme="minorHAnsi" w:cstheme="minorBidi"/>
-      <w:i/>
-      <w:iCs/>
-      <w:color w:val="622423" w:themeColor="accent2" w:themeShade="7F"/>
-    </w:rPr>
-  </w:style>
-  <w:style w:type="character" w:styleId="IntenseReference">
-    <w:name w:val="Intense Reference"/>
-    <w:uiPriority w:val="32"/>
-    <w:qFormat/>
-    <w:rsid w:val="00C15C06"/>
-    <w:rPr>
-      <w:rFonts w:asciiTheme="minorHAnsi" w:eastAsiaTheme="minorEastAsia" w:hAnsiTheme="minorHAnsi" w:cstheme="minorBidi"/>
-      <w:b/>
-      <w:bCs/>
-      <w:i/>
-      <w:iCs/>
-      <w:color w:val="622423" w:themeColor="accent2" w:themeShade="7F"/>
-    </w:rPr>
-  </w:style>
-  <w:style w:type="character" w:styleId="BookTitle">
-    <w:name w:val="Book Title"/>
-    <w:uiPriority w:val="33"/>
-    <w:qFormat/>
-    <w:rsid w:val="00C15C06"/>
-    <w:rPr>
-      <w:caps/>
-      <w:color w:val="622423" w:themeColor="accent2" w:themeShade="7F"/>
-      <w:spacing w:val="5"/>
-      <w:u w:color="622423" w:themeColor="accent2" w:themeShade="7F"/>
-    </w:rPr>
-  </w:style>
-  <w:style w:type="paragraph" w:styleId="TOCHeading">
-    <w:name w:val="TOC Heading"/>
-    <w:basedOn w:val="Heading1"/>
-    <w:next w:val="Normal"/>
-    <w:uiPriority w:val="39"/>
-    <w:semiHidden/>
-    <w:unhideWhenUsed/>
-    <w:qFormat/>
-    <w:rsid w:val="00C15C06"/>
-    <w:pPr>
-      <w:outlineLvl w:val="9"/>
-    </w:pPr>
-    <w:rPr>
-      <w:lang w:bidi="en-US"/>
-    </w:rPr>
-  </w:style>
-  <w:style w:type="paragraph" w:styleId="TOC1">
-    <w:name w:val="toc 1"/>
-    <w:basedOn w:val="Normal"/>
-    <w:next w:val="Normal"/>
-    <w:autoRedefine/>
-    <w:uiPriority w:val="39"/>
-    <w:unhideWhenUsed/>
-    <w:rsid w:val="00472F8C"/>
-    <w:pPr>
-      <w:spacing w:after="100"/>
-    </w:pPr>
-  </w:style>
-  <w:style w:type="paragraph" w:styleId="TOC2">
-    <w:name w:val="toc 2"/>
-    <w:basedOn w:val="Normal"/>
-    <w:next w:val="Normal"/>
-    <w:autoRedefine/>
-    <w:uiPriority w:val="39"/>
-    <w:unhideWhenUsed/>
-    <w:rsid w:val="00472F8C"/>
-    <w:pPr>
-      <w:spacing w:after="100"/>
-      <w:ind w:left="220"/>
-    </w:pPr>
-  </w:style>
-  <w:style w:type="paragraph" w:styleId="TOC3">
-    <w:name w:val="toc 3"/>
-    <w:basedOn w:val="Normal"/>
-    <w:next w:val="Normal"/>
-    <w:autoRedefine/>
-    <w:uiPriority w:val="39"/>
-    <w:unhideWhenUsed/>
-    <w:rsid w:val="00472F8C"/>
-    <w:pPr>
-      <w:spacing w:after="100"/>
-      <w:ind w:left="440"/>
-    </w:pPr>
-  </w:style>
-  <w:style w:type="character" w:styleId="Hyperlink">
-    <w:name w:val="Hyperlink"/>
-    <w:basedOn w:val="DefaultParagraphFont"/>
-    <w:uiPriority w:val="99"/>
-    <w:unhideWhenUsed/>
-    <w:rsid w:val="00472F8C"/>
-    <w:rPr>
-      <w:color w:val="0000FF" w:themeColor="hyperlink"/>
-      <w:u w:val="single"/>
-    </w:rPr>
-  </w:style>
-  <w:style w:type="numbering" w:customStyle="1" w:styleId="schoolmangtaa1">
-    <w:name w:val="Style1"/>
-    <w:pPr>
-      <w:numPr>
-        <w:numId w:val="3"/>
-      </w:numPr>
-    </w:pPr>
+    <w:rsid w:val="00B2123D"/>
   </w:style>
 </w:styles>
 </file>

--- a/Report/MicroFinanceManagementSystem-synopsis.docx
+++ b/Report/MicroFinanceManagementSystem-synopsis.docx
@@ -303,9 +303,11 @@
     <w:sdt>
       <w:sdtPr>
         <w:rPr>
+          <w:rFonts w:asciiTheme="minorHAnsi" w:eastAsiaTheme="minorEastAsia" w:hAnsiTheme="minorHAnsi" w:cstheme="minorBidi"/>
           <w:b/>
           <w:bCs/>
           <w:caps/>
+          <w:smallCaps w:val="0"/>
           <w:color w:val="auto"/>
           <w:spacing w:val="0"/>
           <w:sz w:val="20"/>
@@ -320,11 +322,9 @@
       </w:sdtPr>
       <w:sdtEndPr>
         <w:rPr>
-          <w:rFonts w:asciiTheme="minorHAnsi" w:eastAsiaTheme="minorEastAsia" w:hAnsiTheme="minorHAnsi" w:cstheme="minorBidi"/>
           <w:b w:val="0"/>
           <w:bCs w:val="0"/>
           <w:caps w:val="0"/>
-          <w:smallCaps w:val="0"/>
           <w:noProof/>
           <w:color w:val="5A5A5A" w:themeColor="text1" w:themeTint="A5"/>
           <w:lang w:bidi="en-US"/>
@@ -347,11 +347,6 @@
         <w:p>
           <w:pPr>
             <w:pStyle w:val="TOC1"/>
-            <w:tabs>
-              <w:tab w:val="left" w:pos="2532"/>
-              <w:tab w:val="right" w:leader="dot" w:pos="9350"/>
-            </w:tabs>
-            <w:spacing w:after="0" w:line="240" w:lineRule="auto"/>
             <w:rPr>
               <w:noProof/>
               <w:color w:val="auto"/>
@@ -375,34 +370,17 @@
                 <w:rStyle w:val="Hyperlink"/>
                 <w:noProof/>
               </w:rPr>
-              <w:t>1.</w:t>
-            </w:r>
-            <w:r>
-              <w:rPr>
-                <w:noProof/>
-                <w:color w:val="auto"/>
-                <w:sz w:val="22"/>
-                <w:szCs w:val="22"/>
-                <w:lang w:bidi="ar-SA"/>
+              <w:t>1.Introduction And Objective</w:t>
+            </w:r>
+            <w:r>
+              <w:rPr>
+                <w:noProof/>
+                <w:webHidden/>
               </w:rPr>
               <w:tab/>
             </w:r>
             <w:r>
               <w:rPr>
-                <w:rStyle w:val="Hyperlink"/>
-                <w:noProof/>
-              </w:rPr>
-              <w:t>Introduction And Objective</w:t>
-            </w:r>
-            <w:r>
-              <w:rPr>
-                <w:noProof/>
-                <w:webHidden/>
-              </w:rPr>
-              <w:tab/>
-            </w:r>
-            <w:r>
-              <w:rPr>
                 <w:noProof/>
                 <w:webHidden/>
               </w:rPr>
@@ -433,7 +411,7 @@
                 <w:noProof/>
                 <w:webHidden/>
               </w:rPr>
-              <w:t>3</w:t>
+              <w:t>2</w:t>
             </w:r>
             <w:r>
               <w:rPr>
@@ -447,11 +425,6 @@
         <w:p>
           <w:pPr>
             <w:pStyle w:val="TOC2"/>
-            <w:tabs>
-              <w:tab w:val="left" w:pos="2160"/>
-              <w:tab w:val="right" w:leader="dot" w:pos="9350"/>
-            </w:tabs>
-            <w:spacing w:after="0" w:line="240" w:lineRule="auto"/>
             <w:rPr>
               <w:noProof/>
               <w:color w:val="auto"/>
@@ -524,7 +497,7 @@
                 <w:noProof/>
                 <w:webHidden/>
               </w:rPr>
-              <w:t>3</w:t>
+              <w:t>2</w:t>
             </w:r>
             <w:r>
               <w:rPr>
@@ -538,11 +511,6 @@
         <w:p>
           <w:pPr>
             <w:pStyle w:val="TOC2"/>
-            <w:tabs>
-              <w:tab w:val="left" w:pos="2160"/>
-              <w:tab w:val="right" w:leader="dot" w:pos="9350"/>
-            </w:tabs>
-            <w:spacing w:after="0" w:line="240" w:lineRule="auto"/>
             <w:rPr>
               <w:noProof/>
               <w:color w:val="auto"/>
@@ -615,7 +583,7 @@
                 <w:noProof/>
                 <w:webHidden/>
               </w:rPr>
-              <w:t>3</w:t>
+              <w:t>2</w:t>
             </w:r>
             <w:r>
               <w:rPr>
@@ -629,11 +597,6 @@
         <w:p>
           <w:pPr>
             <w:pStyle w:val="TOC1"/>
-            <w:tabs>
-              <w:tab w:val="left" w:pos="2532"/>
-              <w:tab w:val="right" w:leader="dot" w:pos="9350"/>
-            </w:tabs>
-            <w:spacing w:after="0" w:line="240" w:lineRule="auto"/>
             <w:rPr>
               <w:noProof/>
               <w:color w:val="auto"/>
@@ -648,34 +611,24 @@
                 <w:rStyle w:val="Hyperlink"/>
                 <w:noProof/>
               </w:rPr>
-              <w:t>2.</w:t>
-            </w:r>
-            <w:r>
-              <w:rPr>
-                <w:noProof/>
-                <w:color w:val="auto"/>
-                <w:sz w:val="22"/>
-                <w:szCs w:val="22"/>
-                <w:lang w:bidi="ar-SA"/>
+              <w:t>2.Project Category</w:t>
+            </w:r>
+            <w:r>
+              <w:rPr>
+                <w:rStyle w:val="Hyperlink"/>
+                <w:noProof/>
+              </w:rPr>
+              <w:t xml:space="preserve">                            </w:t>
+            </w:r>
+            <w:r>
+              <w:rPr>
+                <w:noProof/>
+                <w:webHidden/>
               </w:rPr>
               <w:tab/>
             </w:r>
             <w:r>
               <w:rPr>
-                <w:rStyle w:val="Hyperlink"/>
-                <w:noProof/>
-              </w:rPr>
-              <w:t>Project Category</w:t>
-            </w:r>
-            <w:r>
-              <w:rPr>
-                <w:noProof/>
-                <w:webHidden/>
-              </w:rPr>
-              <w:tab/>
-            </w:r>
-            <w:r>
-              <w:rPr>
                 <w:noProof/>
                 <w:webHidden/>
               </w:rPr>
@@ -706,7 +659,7 @@
                 <w:noProof/>
                 <w:webHidden/>
               </w:rPr>
-              <w:t>3</w:t>
+              <w:t>2</w:t>
             </w:r>
             <w:r>
               <w:rPr>
@@ -720,11 +673,6 @@
         <w:p>
           <w:pPr>
             <w:pStyle w:val="TOC1"/>
-            <w:tabs>
-              <w:tab w:val="left" w:pos="2532"/>
-              <w:tab w:val="right" w:leader="dot" w:pos="9350"/>
-            </w:tabs>
-            <w:spacing w:after="0" w:line="240" w:lineRule="auto"/>
             <w:rPr>
               <w:noProof/>
               <w:color w:val="auto"/>
@@ -739,34 +687,17 @@
                 <w:rStyle w:val="Hyperlink"/>
                 <w:noProof/>
               </w:rPr>
-              <w:t>3.</w:t>
-            </w:r>
-            <w:r>
-              <w:rPr>
-                <w:noProof/>
-                <w:color w:val="auto"/>
-                <w:sz w:val="22"/>
-                <w:szCs w:val="22"/>
-                <w:lang w:bidi="ar-SA"/>
+              <w:t>3.Hardware And Software Specification</w:t>
+            </w:r>
+            <w:r>
+              <w:rPr>
+                <w:noProof/>
+                <w:webHidden/>
               </w:rPr>
               <w:tab/>
             </w:r>
             <w:r>
               <w:rPr>
-                <w:rStyle w:val="Hyperlink"/>
-                <w:noProof/>
-              </w:rPr>
-              <w:t>Hardware And Software Specification</w:t>
-            </w:r>
-            <w:r>
-              <w:rPr>
-                <w:noProof/>
-                <w:webHidden/>
-              </w:rPr>
-              <w:tab/>
-            </w:r>
-            <w:r>
-              <w:rPr>
                 <w:noProof/>
                 <w:webHidden/>
               </w:rPr>
@@ -797,7 +728,7 @@
                 <w:noProof/>
                 <w:webHidden/>
               </w:rPr>
-              <w:t>4</w:t>
+              <w:t>3</w:t>
             </w:r>
             <w:r>
               <w:rPr>
@@ -811,11 +742,6 @@
         <w:p>
           <w:pPr>
             <w:pStyle w:val="TOC2"/>
-            <w:tabs>
-              <w:tab w:val="left" w:pos="2160"/>
-              <w:tab w:val="right" w:leader="dot" w:pos="9350"/>
-            </w:tabs>
-            <w:spacing w:after="0" w:line="240" w:lineRule="auto"/>
             <w:rPr>
               <w:noProof/>
               <w:color w:val="auto"/>
@@ -888,7 +814,7 @@
                 <w:noProof/>
                 <w:webHidden/>
               </w:rPr>
-              <w:t>4</w:t>
+              <w:t>3</w:t>
             </w:r>
             <w:r>
               <w:rPr>
@@ -902,11 +828,6 @@
         <w:p>
           <w:pPr>
             <w:pStyle w:val="TOC2"/>
-            <w:tabs>
-              <w:tab w:val="left" w:pos="2160"/>
-              <w:tab w:val="right" w:leader="dot" w:pos="9350"/>
-            </w:tabs>
-            <w:spacing w:after="0" w:line="240" w:lineRule="auto"/>
             <w:rPr>
               <w:noProof/>
               <w:color w:val="auto"/>
@@ -979,7 +900,7 @@
                 <w:noProof/>
                 <w:webHidden/>
               </w:rPr>
-              <w:t>4</w:t>
+              <w:t>3</w:t>
             </w:r>
             <w:r>
               <w:rPr>
@@ -993,11 +914,6 @@
         <w:p>
           <w:pPr>
             <w:pStyle w:val="TOC1"/>
-            <w:tabs>
-              <w:tab w:val="left" w:pos="2532"/>
-              <w:tab w:val="right" w:leader="dot" w:pos="9350"/>
-            </w:tabs>
-            <w:spacing w:after="0" w:line="240" w:lineRule="auto"/>
             <w:rPr>
               <w:noProof/>
               <w:color w:val="auto"/>
@@ -1012,34 +928,17 @@
                 <w:rStyle w:val="Hyperlink"/>
                 <w:noProof/>
               </w:rPr>
-              <w:t>4.</w:t>
-            </w:r>
-            <w:r>
-              <w:rPr>
-                <w:noProof/>
-                <w:color w:val="auto"/>
-                <w:sz w:val="22"/>
-                <w:szCs w:val="22"/>
-                <w:lang w:bidi="ar-SA"/>
+              <w:t>4.Requirements And Analysis</w:t>
+            </w:r>
+            <w:r>
+              <w:rPr>
+                <w:noProof/>
+                <w:webHidden/>
               </w:rPr>
               <w:tab/>
             </w:r>
             <w:r>
               <w:rPr>
-                <w:rStyle w:val="Hyperlink"/>
-                <w:noProof/>
-              </w:rPr>
-              <w:t>Requirements And Analysis</w:t>
-            </w:r>
-            <w:r>
-              <w:rPr>
-                <w:noProof/>
-                <w:webHidden/>
-              </w:rPr>
-              <w:tab/>
-            </w:r>
-            <w:r>
-              <w:rPr>
                 <w:noProof/>
                 <w:webHidden/>
               </w:rPr>
@@ -1070,7 +969,7 @@
                 <w:noProof/>
                 <w:webHidden/>
               </w:rPr>
-              <w:t>4</w:t>
+              <w:t>3</w:t>
             </w:r>
             <w:r>
               <w:rPr>
@@ -1084,11 +983,6 @@
         <w:p>
           <w:pPr>
             <w:pStyle w:val="TOC2"/>
-            <w:tabs>
-              <w:tab w:val="left" w:pos="2160"/>
-              <w:tab w:val="right" w:leader="dot" w:pos="9350"/>
-            </w:tabs>
-            <w:spacing w:after="0" w:line="240" w:lineRule="auto"/>
             <w:rPr>
               <w:noProof/>
               <w:color w:val="auto"/>
@@ -1161,7 +1055,7 @@
                 <w:noProof/>
                 <w:webHidden/>
               </w:rPr>
-              <w:t>4</w:t>
+              <w:t>3</w:t>
             </w:r>
             <w:r>
               <w:rPr>
@@ -1175,11 +1069,6 @@
         <w:p>
           <w:pPr>
             <w:pStyle w:val="TOC3"/>
-            <w:tabs>
-              <w:tab w:val="left" w:pos="2160"/>
-              <w:tab w:val="right" w:leader="dot" w:pos="9350"/>
-            </w:tabs>
-            <w:spacing w:after="0" w:line="240" w:lineRule="auto"/>
             <w:rPr>
               <w:noProof/>
               <w:color w:val="auto"/>
@@ -1198,30 +1087,27 @@
             </w:r>
             <w:r>
               <w:rPr>
-                <w:noProof/>
-                <w:color w:val="auto"/>
-                <w:sz w:val="22"/>
-                <w:szCs w:val="22"/>
-                <w:lang w:bidi="ar-SA"/>
+                <w:rStyle w:val="Hyperlink"/>
+                <w:noProof/>
+              </w:rPr>
+              <w:t xml:space="preserve"> </w:t>
+            </w:r>
+            <w:r>
+              <w:rPr>
+                <w:rStyle w:val="Hyperlink"/>
+                <w:noProof/>
+              </w:rPr>
+              <w:t>Existing System</w:t>
+            </w:r>
+            <w:r>
+              <w:rPr>
+                <w:noProof/>
+                <w:webHidden/>
               </w:rPr>
               <w:tab/>
             </w:r>
             <w:r>
               <w:rPr>
-                <w:rStyle w:val="Hyperlink"/>
-                <w:noProof/>
-              </w:rPr>
-              <w:t>Existing System</w:t>
-            </w:r>
-            <w:r>
-              <w:rPr>
-                <w:noProof/>
-                <w:webHidden/>
-              </w:rPr>
-              <w:tab/>
-            </w:r>
-            <w:r>
-              <w:rPr>
                 <w:noProof/>
                 <w:webHidden/>
               </w:rPr>
@@ -1252,7 +1138,7 @@
                 <w:noProof/>
                 <w:webHidden/>
               </w:rPr>
-              <w:t>4</w:t>
+              <w:t>3</w:t>
             </w:r>
             <w:r>
               <w:rPr>
@@ -1266,11 +1152,6 @@
         <w:p>
           <w:pPr>
             <w:pStyle w:val="TOC3"/>
-            <w:tabs>
-              <w:tab w:val="left" w:pos="2160"/>
-              <w:tab w:val="right" w:leader="dot" w:pos="9350"/>
-            </w:tabs>
-            <w:spacing w:after="0" w:line="240" w:lineRule="auto"/>
             <w:rPr>
               <w:noProof/>
               <w:color w:val="auto"/>
@@ -1289,30 +1170,27 @@
             </w:r>
             <w:r>
               <w:rPr>
-                <w:noProof/>
-                <w:color w:val="auto"/>
-                <w:sz w:val="22"/>
-                <w:szCs w:val="22"/>
-                <w:lang w:bidi="ar-SA"/>
+                <w:rStyle w:val="Hyperlink"/>
+                <w:noProof/>
+              </w:rPr>
+              <w:t xml:space="preserve"> </w:t>
+            </w:r>
+            <w:r>
+              <w:rPr>
+                <w:rStyle w:val="Hyperlink"/>
+                <w:noProof/>
+              </w:rPr>
+              <w:t>WORK To Be Done</w:t>
+            </w:r>
+            <w:r>
+              <w:rPr>
+                <w:noProof/>
+                <w:webHidden/>
               </w:rPr>
               <w:tab/>
             </w:r>
             <w:r>
               <w:rPr>
-                <w:rStyle w:val="Hyperlink"/>
-                <w:noProof/>
-              </w:rPr>
-              <w:t>WORK To Be Done</w:t>
-            </w:r>
-            <w:r>
-              <w:rPr>
-                <w:noProof/>
-                <w:webHidden/>
-              </w:rPr>
-              <w:tab/>
-            </w:r>
-            <w:r>
-              <w:rPr>
                 <w:noProof/>
                 <w:webHidden/>
               </w:rPr>
@@ -1343,7 +1221,7 @@
                 <w:noProof/>
                 <w:webHidden/>
               </w:rPr>
-              <w:t>5</w:t>
+              <w:t>4</w:t>
             </w:r>
             <w:r>
               <w:rPr>
@@ -1357,11 +1235,6 @@
         <w:p>
           <w:pPr>
             <w:pStyle w:val="TOC2"/>
-            <w:tabs>
-              <w:tab w:val="left" w:pos="2160"/>
-              <w:tab w:val="right" w:leader="dot" w:pos="9350"/>
-            </w:tabs>
-            <w:spacing w:after="0" w:line="240" w:lineRule="auto"/>
             <w:rPr>
               <w:noProof/>
               <w:color w:val="auto"/>
@@ -1434,7 +1307,7 @@
                 <w:noProof/>
                 <w:webHidden/>
               </w:rPr>
-              <w:t>5</w:t>
+              <w:t>4</w:t>
             </w:r>
             <w:r>
               <w:rPr>
@@ -1448,10 +1321,6 @@
         <w:p>
           <w:pPr>
             <w:pStyle w:val="TOC3"/>
-            <w:tabs>
-              <w:tab w:val="right" w:leader="dot" w:pos="9350"/>
-            </w:tabs>
-            <w:spacing w:after="0" w:line="240" w:lineRule="auto"/>
             <w:rPr>
               <w:noProof/>
               <w:color w:val="auto"/>
@@ -1507,7 +1376,7 @@
                 <w:noProof/>
                 <w:webHidden/>
               </w:rPr>
-              <w:t>5</w:t>
+              <w:t>4</w:t>
             </w:r>
             <w:r>
               <w:rPr>
@@ -1521,11 +1390,6 @@
         <w:p>
           <w:pPr>
             <w:pStyle w:val="TOC2"/>
-            <w:tabs>
-              <w:tab w:val="left" w:pos="2160"/>
-              <w:tab w:val="right" w:leader="dot" w:pos="9350"/>
-            </w:tabs>
-            <w:spacing w:after="0" w:line="240" w:lineRule="auto"/>
             <w:rPr>
               <w:noProof/>
               <w:color w:val="auto"/>
@@ -1598,7 +1462,7 @@
                 <w:noProof/>
                 <w:webHidden/>
               </w:rPr>
-              <w:t>8</w:t>
+              <w:t>7</w:t>
             </w:r>
             <w:r>
               <w:rPr>
@@ -1612,11 +1476,6 @@
         <w:p>
           <w:pPr>
             <w:pStyle w:val="TOC2"/>
-            <w:tabs>
-              <w:tab w:val="left" w:pos="2160"/>
-              <w:tab w:val="right" w:leader="dot" w:pos="9350"/>
-            </w:tabs>
-            <w:spacing w:after="0" w:line="240" w:lineRule="auto"/>
             <w:rPr>
               <w:noProof/>
               <w:color w:val="auto"/>
@@ -1689,7 +1548,7 @@
                 <w:noProof/>
                 <w:webHidden/>
               </w:rPr>
-              <w:t>8</w:t>
+              <w:t>7</w:t>
             </w:r>
             <w:r>
               <w:rPr>
@@ -1703,11 +1562,6 @@
         <w:p>
           <w:pPr>
             <w:pStyle w:val="TOC3"/>
-            <w:tabs>
-              <w:tab w:val="left" w:pos="2160"/>
-              <w:tab w:val="right" w:leader="dot" w:pos="9350"/>
-            </w:tabs>
-            <w:spacing w:after="0" w:line="240" w:lineRule="auto"/>
             <w:rPr>
               <w:noProof/>
               <w:color w:val="auto"/>
@@ -1726,30 +1580,27 @@
             </w:r>
             <w:r>
               <w:rPr>
-                <w:noProof/>
-                <w:color w:val="auto"/>
-                <w:sz w:val="22"/>
-                <w:szCs w:val="22"/>
-                <w:lang w:bidi="ar-SA"/>
+                <w:rStyle w:val="Hyperlink"/>
+                <w:noProof/>
+              </w:rPr>
+              <w:t xml:space="preserve"> </w:t>
+            </w:r>
+            <w:r>
+              <w:rPr>
+                <w:rStyle w:val="Hyperlink"/>
+                <w:noProof/>
+              </w:rPr>
+              <w:t>Gantt chart</w:t>
+            </w:r>
+            <w:r>
+              <w:rPr>
+                <w:noProof/>
+                <w:webHidden/>
               </w:rPr>
               <w:tab/>
             </w:r>
             <w:r>
               <w:rPr>
-                <w:rStyle w:val="Hyperlink"/>
-                <w:noProof/>
-              </w:rPr>
-              <w:t>Gantt chart</w:t>
-            </w:r>
-            <w:r>
-              <w:rPr>
-                <w:noProof/>
-                <w:webHidden/>
-              </w:rPr>
-              <w:tab/>
-            </w:r>
-            <w:r>
-              <w:rPr>
                 <w:noProof/>
                 <w:webHidden/>
               </w:rPr>
@@ -1780,7 +1631,7 @@
                 <w:noProof/>
                 <w:webHidden/>
               </w:rPr>
-              <w:t>8</w:t>
+              <w:t>7</w:t>
             </w:r>
             <w:r>
               <w:rPr>
@@ -1794,11 +1645,6 @@
         <w:p>
           <w:pPr>
             <w:pStyle w:val="TOC3"/>
-            <w:tabs>
-              <w:tab w:val="left" w:pos="2160"/>
-              <w:tab w:val="right" w:leader="dot" w:pos="9350"/>
-            </w:tabs>
-            <w:spacing w:after="0" w:line="240" w:lineRule="auto"/>
             <w:rPr>
               <w:noProof/>
               <w:color w:val="auto"/>
@@ -1817,30 +1663,27 @@
             </w:r>
             <w:r>
               <w:rPr>
-                <w:noProof/>
-                <w:color w:val="auto"/>
-                <w:sz w:val="22"/>
-                <w:szCs w:val="22"/>
-                <w:lang w:bidi="ar-SA"/>
+                <w:rStyle w:val="Hyperlink"/>
+                <w:noProof/>
+              </w:rPr>
+              <w:t xml:space="preserve"> </w:t>
+            </w:r>
+            <w:r>
+              <w:rPr>
+                <w:rStyle w:val="Hyperlink"/>
+                <w:noProof/>
+              </w:rPr>
+              <w:t>Tracking Gantt</w:t>
+            </w:r>
+            <w:r>
+              <w:rPr>
+                <w:noProof/>
+                <w:webHidden/>
               </w:rPr>
               <w:tab/>
             </w:r>
             <w:r>
               <w:rPr>
-                <w:rStyle w:val="Hyperlink"/>
-                <w:noProof/>
-              </w:rPr>
-              <w:t>Tracking Gantt</w:t>
-            </w:r>
-            <w:r>
-              <w:rPr>
-                <w:noProof/>
-                <w:webHidden/>
-              </w:rPr>
-              <w:tab/>
-            </w:r>
-            <w:r>
-              <w:rPr>
                 <w:noProof/>
                 <w:webHidden/>
               </w:rPr>
@@ -1871,7 +1714,7 @@
                 <w:noProof/>
                 <w:webHidden/>
               </w:rPr>
-              <w:t>8</w:t>
+              <w:t>7</w:t>
             </w:r>
             <w:r>
               <w:rPr>
@@ -1885,11 +1728,6 @@
         <w:p>
           <w:pPr>
             <w:pStyle w:val="TOC3"/>
-            <w:tabs>
-              <w:tab w:val="left" w:pos="2160"/>
-              <w:tab w:val="right" w:leader="dot" w:pos="9350"/>
-            </w:tabs>
-            <w:spacing w:after="0" w:line="240" w:lineRule="auto"/>
             <w:rPr>
               <w:noProof/>
               <w:color w:val="auto"/>
@@ -1908,30 +1746,27 @@
             </w:r>
             <w:r>
               <w:rPr>
-                <w:noProof/>
-                <w:color w:val="auto"/>
-                <w:sz w:val="22"/>
-                <w:szCs w:val="22"/>
-                <w:lang w:bidi="ar-SA"/>
+                <w:rStyle w:val="Hyperlink"/>
+                <w:noProof/>
+              </w:rPr>
+              <w:t xml:space="preserve"> </w:t>
+            </w:r>
+            <w:r>
+              <w:rPr>
+                <w:rStyle w:val="Hyperlink"/>
+                <w:noProof/>
+              </w:rPr>
+              <w:t>Pert chart (Network Diagram)</w:t>
+            </w:r>
+            <w:r>
+              <w:rPr>
+                <w:noProof/>
+                <w:webHidden/>
               </w:rPr>
               <w:tab/>
             </w:r>
             <w:r>
               <w:rPr>
-                <w:rStyle w:val="Hyperlink"/>
-                <w:noProof/>
-              </w:rPr>
-              <w:t>Pert chart (Network Diagram)</w:t>
-            </w:r>
-            <w:r>
-              <w:rPr>
-                <w:noProof/>
-                <w:webHidden/>
-              </w:rPr>
-              <w:tab/>
-            </w:r>
-            <w:r>
-              <w:rPr>
                 <w:noProof/>
                 <w:webHidden/>
               </w:rPr>
@@ -1962,7 +1797,7 @@
                 <w:noProof/>
                 <w:webHidden/>
               </w:rPr>
-              <w:t>9</w:t>
+              <w:t>8</w:t>
             </w:r>
             <w:r>
               <w:rPr>
@@ -1976,11 +1811,6 @@
         <w:p>
           <w:pPr>
             <w:pStyle w:val="TOC1"/>
-            <w:tabs>
-              <w:tab w:val="left" w:pos="2532"/>
-              <w:tab w:val="right" w:leader="dot" w:pos="9350"/>
-            </w:tabs>
-            <w:spacing w:after="0" w:line="240" w:lineRule="auto"/>
             <w:rPr>
               <w:noProof/>
               <w:color w:val="auto"/>
@@ -2005,24 +1835,31 @@
                 <w:szCs w:val="22"/>
                 <w:lang w:bidi="ar-SA"/>
               </w:rPr>
+              <w:t xml:space="preserve"> </w:t>
+            </w:r>
+            <w:r>
+              <w:rPr>
+                <w:rStyle w:val="Hyperlink"/>
+                <w:noProof/>
+              </w:rPr>
+              <w:t>Scope Of The Solution</w:t>
+            </w:r>
+            <w:r>
+              <w:rPr>
+                <w:rStyle w:val="Hyperlink"/>
+                <w:noProof/>
+              </w:rPr>
+              <w:t xml:space="preserve">      </w:t>
+            </w:r>
+            <w:r>
+              <w:rPr>
+                <w:noProof/>
+                <w:webHidden/>
+              </w:rPr>
               <w:tab/>
             </w:r>
             <w:r>
               <w:rPr>
-                <w:rStyle w:val="Hyperlink"/>
-                <w:noProof/>
-              </w:rPr>
-              <w:t>Scope Of The Solution</w:t>
-            </w:r>
-            <w:r>
-              <w:rPr>
-                <w:noProof/>
-                <w:webHidden/>
-              </w:rPr>
-              <w:tab/>
-            </w:r>
-            <w:r>
-              <w:rPr>
                 <w:noProof/>
                 <w:webHidden/>
               </w:rPr>
@@ -2053,7 +1890,7 @@
                 <w:noProof/>
                 <w:webHidden/>
               </w:rPr>
-              <w:t>9</w:t>
+              <w:t>8</w:t>
             </w:r>
             <w:r>
               <w:rPr>
@@ -2067,11 +1904,6 @@
         <w:p>
           <w:pPr>
             <w:pStyle w:val="TOC1"/>
-            <w:tabs>
-              <w:tab w:val="left" w:pos="2532"/>
-              <w:tab w:val="right" w:leader="dot" w:pos="9350"/>
-            </w:tabs>
-            <w:spacing w:after="0" w:line="240" w:lineRule="auto"/>
             <w:rPr>
               <w:noProof/>
               <w:color w:val="auto"/>
@@ -2090,30 +1922,34 @@
             </w:r>
             <w:r>
               <w:rPr>
-                <w:noProof/>
-                <w:color w:val="auto"/>
-                <w:sz w:val="22"/>
-                <w:szCs w:val="22"/>
-                <w:lang w:bidi="ar-SA"/>
+                <w:rStyle w:val="Hyperlink"/>
+                <w:noProof/>
+              </w:rPr>
+              <w:t xml:space="preserve"> </w:t>
+            </w:r>
+            <w:r>
+              <w:rPr>
+                <w:rStyle w:val="Hyperlink"/>
+                <w:noProof/>
+              </w:rPr>
+              <w:t>Analysis</w:t>
+            </w:r>
+            <w:r>
+              <w:rPr>
+                <w:rStyle w:val="Hyperlink"/>
+                <w:noProof/>
+              </w:rPr>
+              <w:t xml:space="preserve">                                </w:t>
+            </w:r>
+            <w:r>
+              <w:rPr>
+                <w:noProof/>
+                <w:webHidden/>
               </w:rPr>
               <w:tab/>
             </w:r>
             <w:r>
               <w:rPr>
-                <w:rStyle w:val="Hyperlink"/>
-                <w:noProof/>
-              </w:rPr>
-              <w:t>Analysis</w:t>
-            </w:r>
-            <w:r>
-              <w:rPr>
-                <w:noProof/>
-                <w:webHidden/>
-              </w:rPr>
-              <w:tab/>
-            </w:r>
-            <w:r>
-              <w:rPr>
                 <w:noProof/>
                 <w:webHidden/>
               </w:rPr>
@@ -2144,7 +1980,7 @@
                 <w:noProof/>
                 <w:webHidden/>
               </w:rPr>
-              <w:t>9</w:t>
+              <w:t>8</w:t>
             </w:r>
             <w:r>
               <w:rPr>
@@ -2158,11 +1994,6 @@
         <w:p>
           <w:pPr>
             <w:pStyle w:val="TOC2"/>
-            <w:tabs>
-              <w:tab w:val="left" w:pos="2160"/>
-              <w:tab w:val="right" w:leader="dot" w:pos="9350"/>
-            </w:tabs>
-            <w:spacing w:after="0" w:line="240" w:lineRule="auto"/>
             <w:rPr>
               <w:noProof/>
               <w:color w:val="auto"/>
@@ -2235,7 +2066,7 @@
                 <w:noProof/>
                 <w:webHidden/>
               </w:rPr>
-              <w:t>9</w:t>
+              <w:t>8</w:t>
             </w:r>
             <w:r>
               <w:rPr>
@@ -2249,11 +2080,6 @@
         <w:p>
           <w:pPr>
             <w:pStyle w:val="TOC2"/>
-            <w:tabs>
-              <w:tab w:val="left" w:pos="2160"/>
-              <w:tab w:val="right" w:leader="dot" w:pos="9350"/>
-            </w:tabs>
-            <w:spacing w:after="0" w:line="240" w:lineRule="auto"/>
             <w:rPr>
               <w:noProof/>
               <w:color w:val="auto"/>
@@ -2326,7 +2152,7 @@
                 <w:noProof/>
                 <w:webHidden/>
               </w:rPr>
-              <w:t>9</w:t>
+              <w:t>8</w:t>
             </w:r>
             <w:r>
               <w:rPr>
@@ -2340,11 +2166,6 @@
         <w:p>
           <w:pPr>
             <w:pStyle w:val="TOC3"/>
-            <w:tabs>
-              <w:tab w:val="left" w:pos="2160"/>
-              <w:tab w:val="right" w:leader="dot" w:pos="9350"/>
-            </w:tabs>
-            <w:spacing w:after="0" w:line="240" w:lineRule="auto"/>
             <w:rPr>
               <w:noProof/>
               <w:color w:val="auto"/>
@@ -2363,30 +2184,27 @@
             </w:r>
             <w:r>
               <w:rPr>
-                <w:noProof/>
-                <w:color w:val="auto"/>
-                <w:sz w:val="22"/>
-                <w:szCs w:val="22"/>
-                <w:lang w:bidi="ar-SA"/>
+                <w:rStyle w:val="Hyperlink"/>
+                <w:noProof/>
+              </w:rPr>
+              <w:t xml:space="preserve"> </w:t>
+            </w:r>
+            <w:r>
+              <w:rPr>
+                <w:rStyle w:val="Hyperlink"/>
+                <w:noProof/>
+              </w:rPr>
+              <w:t>Level 0 DFD</w:t>
+            </w:r>
+            <w:r>
+              <w:rPr>
+                <w:noProof/>
+                <w:webHidden/>
               </w:rPr>
               <w:tab/>
             </w:r>
             <w:r>
               <w:rPr>
-                <w:rStyle w:val="Hyperlink"/>
-                <w:noProof/>
-              </w:rPr>
-              <w:t>Level 0 DFD</w:t>
-            </w:r>
-            <w:r>
-              <w:rPr>
-                <w:noProof/>
-                <w:webHidden/>
-              </w:rPr>
-              <w:tab/>
-            </w:r>
-            <w:r>
-              <w:rPr>
                 <w:noProof/>
                 <w:webHidden/>
               </w:rPr>
@@ -2417,7 +2235,7 @@
                 <w:noProof/>
                 <w:webHidden/>
               </w:rPr>
-              <w:t>9</w:t>
+              <w:t>8</w:t>
             </w:r>
             <w:r>
               <w:rPr>
@@ -2431,11 +2249,6 @@
         <w:p>
           <w:pPr>
             <w:pStyle w:val="TOC3"/>
-            <w:tabs>
-              <w:tab w:val="left" w:pos="2160"/>
-              <w:tab w:val="right" w:leader="dot" w:pos="9350"/>
-            </w:tabs>
-            <w:spacing w:after="0" w:line="240" w:lineRule="auto"/>
             <w:rPr>
               <w:noProof/>
               <w:color w:val="auto"/>
@@ -2454,30 +2267,27 @@
             </w:r>
             <w:r>
               <w:rPr>
-                <w:noProof/>
-                <w:color w:val="auto"/>
-                <w:sz w:val="22"/>
-                <w:szCs w:val="22"/>
-                <w:lang w:bidi="ar-SA"/>
+                <w:rStyle w:val="Hyperlink"/>
+                <w:noProof/>
+              </w:rPr>
+              <w:t xml:space="preserve"> </w:t>
+            </w:r>
+            <w:r>
+              <w:rPr>
+                <w:rStyle w:val="Hyperlink"/>
+                <w:noProof/>
+              </w:rPr>
+              <w:t>Level 1 DFD</w:t>
+            </w:r>
+            <w:r>
+              <w:rPr>
+                <w:noProof/>
+                <w:webHidden/>
               </w:rPr>
               <w:tab/>
             </w:r>
             <w:r>
               <w:rPr>
-                <w:rStyle w:val="Hyperlink"/>
-                <w:noProof/>
-              </w:rPr>
-              <w:t>Level 1 DFD</w:t>
-            </w:r>
-            <w:r>
-              <w:rPr>
-                <w:noProof/>
-                <w:webHidden/>
-              </w:rPr>
-              <w:tab/>
-            </w:r>
-            <w:r>
-              <w:rPr>
                 <w:noProof/>
                 <w:webHidden/>
               </w:rPr>
@@ -2508,7 +2318,7 @@
                 <w:noProof/>
                 <w:webHidden/>
               </w:rPr>
-              <w:t>10</w:t>
+              <w:t>9</w:t>
             </w:r>
             <w:r>
               <w:rPr>
@@ -2522,11 +2332,6 @@
         <w:p>
           <w:pPr>
             <w:pStyle w:val="TOC3"/>
-            <w:tabs>
-              <w:tab w:val="left" w:pos="2160"/>
-              <w:tab w:val="right" w:leader="dot" w:pos="9350"/>
-            </w:tabs>
-            <w:spacing w:after="0" w:line="240" w:lineRule="auto"/>
             <w:rPr>
               <w:noProof/>
               <w:color w:val="auto"/>
@@ -2545,30 +2350,27 @@
             </w:r>
             <w:r>
               <w:rPr>
-                <w:noProof/>
-                <w:color w:val="auto"/>
-                <w:sz w:val="22"/>
-                <w:szCs w:val="22"/>
-                <w:lang w:bidi="ar-SA"/>
+                <w:rStyle w:val="Hyperlink"/>
+                <w:noProof/>
+              </w:rPr>
+              <w:t xml:space="preserve"> </w:t>
+            </w:r>
+            <w:r>
+              <w:rPr>
+                <w:rStyle w:val="Hyperlink"/>
+                <w:noProof/>
+              </w:rPr>
+              <w:t>Level 2 DFD</w:t>
+            </w:r>
+            <w:r>
+              <w:rPr>
+                <w:noProof/>
+                <w:webHidden/>
               </w:rPr>
               <w:tab/>
             </w:r>
             <w:r>
               <w:rPr>
-                <w:rStyle w:val="Hyperlink"/>
-                <w:noProof/>
-              </w:rPr>
-              <w:t>Level 2 DFD</w:t>
-            </w:r>
-            <w:r>
-              <w:rPr>
-                <w:noProof/>
-                <w:webHidden/>
-              </w:rPr>
-              <w:tab/>
-            </w:r>
-            <w:r>
-              <w:rPr>
                 <w:noProof/>
                 <w:webHidden/>
               </w:rPr>
@@ -2599,7 +2401,7 @@
                 <w:noProof/>
                 <w:webHidden/>
               </w:rPr>
-              <w:t>10</w:t>
+              <w:t>9</w:t>
             </w:r>
             <w:r>
               <w:rPr>
@@ -2613,11 +2415,6 @@
         <w:p>
           <w:pPr>
             <w:pStyle w:val="TOC2"/>
-            <w:tabs>
-              <w:tab w:val="left" w:pos="2160"/>
-              <w:tab w:val="right" w:leader="dot" w:pos="9350"/>
-            </w:tabs>
-            <w:spacing w:after="0" w:line="240" w:lineRule="auto"/>
             <w:rPr>
               <w:noProof/>
               <w:color w:val="auto"/>
@@ -2690,7 +2487,7 @@
                 <w:noProof/>
                 <w:webHidden/>
               </w:rPr>
-              <w:t>11</w:t>
+              <w:t>10</w:t>
             </w:r>
             <w:r>
               <w:rPr>
@@ -2704,11 +2501,6 @@
         <w:p>
           <w:pPr>
             <w:pStyle w:val="TOC3"/>
-            <w:tabs>
-              <w:tab w:val="left" w:pos="2160"/>
-              <w:tab w:val="right" w:leader="dot" w:pos="9350"/>
-            </w:tabs>
-            <w:spacing w:after="0" w:line="240" w:lineRule="auto"/>
             <w:rPr>
               <w:noProof/>
               <w:color w:val="auto"/>
@@ -2727,30 +2519,27 @@
             </w:r>
             <w:r>
               <w:rPr>
-                <w:noProof/>
-                <w:color w:val="auto"/>
-                <w:sz w:val="22"/>
-                <w:szCs w:val="22"/>
-                <w:lang w:bidi="ar-SA"/>
+                <w:rStyle w:val="Hyperlink"/>
+                <w:noProof/>
+              </w:rPr>
+              <w:t xml:space="preserve"> </w:t>
+            </w:r>
+            <w:r>
+              <w:rPr>
+                <w:rStyle w:val="Hyperlink"/>
+                <w:noProof/>
+              </w:rPr>
+              <w:t>Relationship between Entities:</w:t>
+            </w:r>
+            <w:r>
+              <w:rPr>
+                <w:noProof/>
+                <w:webHidden/>
               </w:rPr>
               <w:tab/>
             </w:r>
             <w:r>
               <w:rPr>
-                <w:rStyle w:val="Hyperlink"/>
-                <w:noProof/>
-              </w:rPr>
-              <w:t>Relationship between Entities:</w:t>
-            </w:r>
-            <w:r>
-              <w:rPr>
-                <w:noProof/>
-                <w:webHidden/>
-              </w:rPr>
-              <w:tab/>
-            </w:r>
-            <w:r>
-              <w:rPr>
                 <w:noProof/>
                 <w:webHidden/>
               </w:rPr>
@@ -2781,7 +2570,7 @@
                 <w:noProof/>
                 <w:webHidden/>
               </w:rPr>
-              <w:t>11</w:t>
+              <w:t>10</w:t>
             </w:r>
             <w:r>
               <w:rPr>
@@ -2795,11 +2584,6 @@
         <w:p>
           <w:pPr>
             <w:pStyle w:val="TOC2"/>
-            <w:tabs>
-              <w:tab w:val="left" w:pos="2160"/>
-              <w:tab w:val="right" w:leader="dot" w:pos="9350"/>
-            </w:tabs>
-            <w:spacing w:after="0" w:line="240" w:lineRule="auto"/>
             <w:rPr>
               <w:noProof/>
               <w:color w:val="auto"/>
@@ -2872,7 +2656,7 @@
                 <w:noProof/>
                 <w:webHidden/>
               </w:rPr>
-              <w:t>13</w:t>
+              <w:t>12</w:t>
             </w:r>
             <w:r>
               <w:rPr>
@@ -2886,11 +2670,6 @@
         <w:p>
           <w:pPr>
             <w:pStyle w:val="TOC1"/>
-            <w:tabs>
-              <w:tab w:val="left" w:pos="2532"/>
-              <w:tab w:val="right" w:leader="dot" w:pos="9350"/>
-            </w:tabs>
-            <w:spacing w:after="0" w:line="240" w:lineRule="auto"/>
             <w:rPr>
               <w:noProof/>
               <w:color w:val="auto"/>
@@ -2915,24 +2694,24 @@
                 <w:szCs w:val="22"/>
                 <w:lang w:bidi="ar-SA"/>
               </w:rPr>
+              <w:t xml:space="preserve"> </w:t>
+            </w:r>
+            <w:r>
+              <w:rPr>
+                <w:rStyle w:val="Hyperlink"/>
+                <w:noProof/>
+              </w:rPr>
+              <w:t>Database And Table Details</w:t>
+            </w:r>
+            <w:r>
+              <w:rPr>
+                <w:noProof/>
+                <w:webHidden/>
+              </w:rPr>
               <w:tab/>
             </w:r>
             <w:r>
               <w:rPr>
-                <w:rStyle w:val="Hyperlink"/>
-                <w:noProof/>
-              </w:rPr>
-              <w:t>Database And Table Details</w:t>
-            </w:r>
-            <w:r>
-              <w:rPr>
-                <w:noProof/>
-                <w:webHidden/>
-              </w:rPr>
-              <w:tab/>
-            </w:r>
-            <w:r>
-              <w:rPr>
                 <w:noProof/>
                 <w:webHidden/>
               </w:rPr>
@@ -2963,7 +2742,7 @@
                 <w:noProof/>
                 <w:webHidden/>
               </w:rPr>
-              <w:t>14</w:t>
+              <w:t>13</w:t>
             </w:r>
             <w:r>
               <w:rPr>
@@ -2977,11 +2756,6 @@
         <w:p>
           <w:pPr>
             <w:pStyle w:val="TOC1"/>
-            <w:tabs>
-              <w:tab w:val="left" w:pos="2532"/>
-              <w:tab w:val="right" w:leader="dot" w:pos="9350"/>
-            </w:tabs>
-            <w:spacing w:after="0" w:line="240" w:lineRule="auto"/>
             <w:rPr>
               <w:noProof/>
               <w:color w:val="auto"/>
@@ -3000,30 +2774,34 @@
             </w:r>
             <w:r>
               <w:rPr>
-                <w:noProof/>
-                <w:color w:val="auto"/>
-                <w:sz w:val="22"/>
-                <w:szCs w:val="22"/>
-                <w:lang w:bidi="ar-SA"/>
+                <w:rStyle w:val="Hyperlink"/>
+                <w:noProof/>
+              </w:rPr>
+              <w:t xml:space="preserve"> </w:t>
+            </w:r>
+            <w:r>
+              <w:rPr>
+                <w:rStyle w:val="Hyperlink"/>
+                <w:noProof/>
+              </w:rPr>
+              <w:t>Complete Data Structure</w:t>
+            </w:r>
+            <w:r>
+              <w:rPr>
+                <w:rStyle w:val="Hyperlink"/>
+                <w:noProof/>
+              </w:rPr>
+              <w:t xml:space="preserve">  </w:t>
+            </w:r>
+            <w:r>
+              <w:rPr>
+                <w:noProof/>
+                <w:webHidden/>
               </w:rPr>
               <w:tab/>
             </w:r>
             <w:r>
               <w:rPr>
-                <w:rStyle w:val="Hyperlink"/>
-                <w:noProof/>
-              </w:rPr>
-              <w:t>Complete Data Structure</w:t>
-            </w:r>
-            <w:r>
-              <w:rPr>
-                <w:noProof/>
-                <w:webHidden/>
-              </w:rPr>
-              <w:tab/>
-            </w:r>
-            <w:r>
-              <w:rPr>
                 <w:noProof/>
                 <w:webHidden/>
               </w:rPr>
@@ -3054,7 +2832,7 @@
                 <w:noProof/>
                 <w:webHidden/>
               </w:rPr>
-              <w:t>14</w:t>
+              <w:t>13</w:t>
             </w:r>
             <w:r>
               <w:rPr>
@@ -3068,11 +2846,6 @@
         <w:p>
           <w:pPr>
             <w:pStyle w:val="TOC2"/>
-            <w:tabs>
-              <w:tab w:val="left" w:pos="2160"/>
-              <w:tab w:val="right" w:leader="dot" w:pos="9350"/>
-            </w:tabs>
-            <w:spacing w:after="0" w:line="240" w:lineRule="auto"/>
             <w:rPr>
               <w:noProof/>
               <w:color w:val="auto"/>
@@ -3145,7 +2918,7 @@
                 <w:noProof/>
                 <w:webHidden/>
               </w:rPr>
-              <w:t>14</w:t>
+              <w:t>13</w:t>
             </w:r>
             <w:r>
               <w:rPr>
@@ -3159,10 +2932,6 @@
         <w:p>
           <w:pPr>
             <w:pStyle w:val="TOC3"/>
-            <w:tabs>
-              <w:tab w:val="right" w:leader="dot" w:pos="9350"/>
-            </w:tabs>
-            <w:spacing w:after="0" w:line="240" w:lineRule="auto"/>
             <w:rPr>
               <w:noProof/>
               <w:color w:val="auto"/>
@@ -3218,7 +2987,7 @@
                 <w:noProof/>
                 <w:webHidden/>
               </w:rPr>
-              <w:t>14</w:t>
+              <w:t>13</w:t>
             </w:r>
             <w:r>
               <w:rPr>
@@ -3232,10 +3001,6 @@
         <w:p>
           <w:pPr>
             <w:pStyle w:val="TOC3"/>
-            <w:tabs>
-              <w:tab w:val="right" w:leader="dot" w:pos="9350"/>
-            </w:tabs>
-            <w:spacing w:after="0" w:line="240" w:lineRule="auto"/>
             <w:rPr>
               <w:noProof/>
               <w:color w:val="auto"/>
@@ -3291,7 +3056,7 @@
                 <w:noProof/>
                 <w:webHidden/>
               </w:rPr>
-              <w:t>14</w:t>
+              <w:t>13</w:t>
             </w:r>
             <w:r>
               <w:rPr>
@@ -3305,10 +3070,6 @@
         <w:p>
           <w:pPr>
             <w:pStyle w:val="TOC3"/>
-            <w:tabs>
-              <w:tab w:val="right" w:leader="dot" w:pos="9350"/>
-            </w:tabs>
-            <w:spacing w:after="0" w:line="240" w:lineRule="auto"/>
             <w:rPr>
               <w:noProof/>
               <w:color w:val="auto"/>
@@ -3364,7 +3125,7 @@
                 <w:noProof/>
                 <w:webHidden/>
               </w:rPr>
-              <w:t>14</w:t>
+              <w:t>13</w:t>
             </w:r>
             <w:r>
               <w:rPr>
@@ -3378,11 +3139,6 @@
         <w:p>
           <w:pPr>
             <w:pStyle w:val="TOC2"/>
-            <w:tabs>
-              <w:tab w:val="left" w:pos="2160"/>
-              <w:tab w:val="right" w:leader="dot" w:pos="9350"/>
-            </w:tabs>
-            <w:spacing w:after="0" w:line="240" w:lineRule="auto"/>
             <w:rPr>
               <w:noProof/>
               <w:color w:val="auto"/>
@@ -3455,7 +3211,7 @@
                 <w:noProof/>
                 <w:webHidden/>
               </w:rPr>
-              <w:t>15</w:t>
+              <w:t>14</w:t>
             </w:r>
             <w:r>
               <w:rPr>
@@ -3469,11 +3225,6 @@
         <w:p>
           <w:pPr>
             <w:pStyle w:val="TOC2"/>
-            <w:tabs>
-              <w:tab w:val="left" w:pos="2160"/>
-              <w:tab w:val="right" w:leader="dot" w:pos="9350"/>
-            </w:tabs>
-            <w:spacing w:after="0" w:line="240" w:lineRule="auto"/>
             <w:rPr>
               <w:noProof/>
               <w:color w:val="auto"/>
@@ -3546,7 +3297,7 @@
                 <w:noProof/>
                 <w:webHidden/>
               </w:rPr>
-              <w:t>15</w:t>
+              <w:t>14</w:t>
             </w:r>
             <w:r>
               <w:rPr>
@@ -3560,11 +3311,6 @@
         <w:p>
           <w:pPr>
             <w:pStyle w:val="TOC2"/>
-            <w:tabs>
-              <w:tab w:val="left" w:pos="2160"/>
-              <w:tab w:val="right" w:leader="dot" w:pos="9350"/>
-            </w:tabs>
-            <w:spacing w:after="0" w:line="240" w:lineRule="auto"/>
             <w:rPr>
               <w:noProof/>
               <w:color w:val="auto"/>
@@ -3637,7 +3383,7 @@
                 <w:noProof/>
                 <w:webHidden/>
               </w:rPr>
-              <w:t>15</w:t>
+              <w:t>14</w:t>
             </w:r>
             <w:r>
               <w:rPr>
@@ -3651,11 +3397,6 @@
         <w:p>
           <w:pPr>
             <w:pStyle w:val="TOC2"/>
-            <w:tabs>
-              <w:tab w:val="left" w:pos="2160"/>
-              <w:tab w:val="right" w:leader="dot" w:pos="9350"/>
-            </w:tabs>
-            <w:spacing w:after="0" w:line="240" w:lineRule="auto"/>
             <w:rPr>
               <w:noProof/>
               <w:color w:val="auto"/>
@@ -3728,7 +3469,7 @@
                 <w:noProof/>
                 <w:webHidden/>
               </w:rPr>
-              <w:t>15</w:t>
+              <w:t>14</w:t>
             </w:r>
             <w:r>
               <w:rPr>
@@ -3742,11 +3483,6 @@
         <w:p>
           <w:pPr>
             <w:pStyle w:val="TOC1"/>
-            <w:tabs>
-              <w:tab w:val="left" w:pos="2532"/>
-              <w:tab w:val="right" w:leader="dot" w:pos="9350"/>
-            </w:tabs>
-            <w:spacing w:after="0" w:line="240" w:lineRule="auto"/>
             <w:rPr>
               <w:noProof/>
               <w:color w:val="auto"/>
@@ -3765,27 +3501,24 @@
             </w:r>
             <w:r>
               <w:rPr>
-                <w:noProof/>
-                <w:color w:val="auto"/>
-                <w:sz w:val="22"/>
-                <w:szCs w:val="22"/>
-                <w:lang w:bidi="ar-SA"/>
-              </w:rPr>
-              <w:tab/>
-            </w:r>
-            <w:r>
-              <w:rPr>
                 <w:rStyle w:val="Hyperlink"/>
                 <w:noProof/>
               </w:rPr>
+              <w:t xml:space="preserve">   </w:t>
+            </w:r>
+            <w:r>
+              <w:rPr>
+                <w:rStyle w:val="Hyperlink"/>
+                <w:noProof/>
+              </w:rPr>
               <w:t>Security Mechanism</w:t>
             </w:r>
             <w:r>
               <w:rPr>
-                <w:noProof/>
-                <w:webHidden/>
-              </w:rPr>
-              <w:tab/>
+                <w:rStyle w:val="Hyperlink"/>
+                <w:noProof/>
+              </w:rPr>
+              <w:t xml:space="preserve">                                                                                                                                                         </w:t>
             </w:r>
             <w:r>
               <w:rPr>
@@ -3819,7 +3552,7 @@
                 <w:noProof/>
                 <w:webHidden/>
               </w:rPr>
-              <w:t>15</w:t>
+              <w:t>14</w:t>
             </w:r>
             <w:r>
               <w:rPr>
@@ -3833,11 +3566,6 @@
         <w:p>
           <w:pPr>
             <w:pStyle w:val="TOC1"/>
-            <w:tabs>
-              <w:tab w:val="left" w:pos="2633"/>
-              <w:tab w:val="right" w:leader="dot" w:pos="9350"/>
-            </w:tabs>
-            <w:spacing w:after="0" w:line="240" w:lineRule="auto"/>
             <w:rPr>
               <w:noProof/>
               <w:color w:val="auto"/>
@@ -3862,24 +3590,24 @@
                 <w:szCs w:val="22"/>
                 <w:lang w:bidi="ar-SA"/>
               </w:rPr>
+              <w:t xml:space="preserve"> </w:t>
+            </w:r>
+            <w:r>
+              <w:rPr>
+                <w:rStyle w:val="Hyperlink"/>
+                <w:noProof/>
+              </w:rPr>
+              <w:t>Future Scope And Further Requirements</w:t>
+            </w:r>
+            <w:r>
+              <w:rPr>
+                <w:noProof/>
+                <w:webHidden/>
+              </w:rPr>
               <w:tab/>
             </w:r>
             <w:r>
               <w:rPr>
-                <w:rStyle w:val="Hyperlink"/>
-                <w:noProof/>
-              </w:rPr>
-              <w:t>Future Scope And Further Requirements</w:t>
-            </w:r>
-            <w:r>
-              <w:rPr>
-                <w:noProof/>
-                <w:webHidden/>
-              </w:rPr>
-              <w:tab/>
-            </w:r>
-            <w:r>
-              <w:rPr>
                 <w:noProof/>
                 <w:webHidden/>
               </w:rPr>
@@ -3910,7 +3638,7 @@
                 <w:noProof/>
                 <w:webHidden/>
               </w:rPr>
-              <w:t>16</w:t>
+              <w:t>15</w:t>
             </w:r>
             <w:r>
               <w:rPr>
@@ -3924,11 +3652,6 @@
         <w:p>
           <w:pPr>
             <w:pStyle w:val="TOC1"/>
-            <w:tabs>
-              <w:tab w:val="left" w:pos="2633"/>
-              <w:tab w:val="right" w:leader="dot" w:pos="9350"/>
-            </w:tabs>
-            <w:spacing w:after="0" w:line="240" w:lineRule="auto"/>
             <w:rPr>
               <w:noProof/>
               <w:color w:val="auto"/>
@@ -3943,31 +3666,28 @@
                 <w:rStyle w:val="Hyperlink"/>
                 <w:noProof/>
               </w:rPr>
-              <w:t>11.</w:t>
-            </w:r>
-            <w:r>
-              <w:rPr>
-                <w:noProof/>
-                <w:color w:val="auto"/>
-                <w:sz w:val="22"/>
-                <w:szCs w:val="22"/>
-                <w:lang w:bidi="ar-SA"/>
+              <w:t>11.Bibliography</w:t>
+            </w:r>
+            <w:r>
+              <w:rPr>
+                <w:rStyle w:val="Hyperlink"/>
+                <w:noProof/>
+              </w:rPr>
+              <w:t xml:space="preserve">                       </w:t>
+            </w:r>
+            <w:r>
+              <w:rPr>
+                <w:noProof/>
+                <w:webHidden/>
               </w:rPr>
               <w:tab/>
             </w:r>
             <w:r>
               <w:rPr>
-                <w:rStyle w:val="Hyperlink"/>
-                <w:noProof/>
-              </w:rPr>
-              <w:t>Bibliography</w:t>
-            </w:r>
-            <w:r>
-              <w:rPr>
-                <w:noProof/>
-                <w:webHidden/>
-              </w:rPr>
-              <w:tab/>
+                <w:noProof/>
+                <w:webHidden/>
+              </w:rPr>
+              <w:t xml:space="preserve">   </w:t>
             </w:r>
             <w:r>
               <w:rPr>
@@ -4001,7 +3721,7 @@
                 <w:noProof/>
                 <w:webHidden/>
               </w:rPr>
-              <w:t>16</w:t>
+              <w:t>15</w:t>
             </w:r>
             <w:r>
               <w:rPr>
@@ -11825,9 +11545,14 @@
     <w:autoRedefine/>
     <w:uiPriority w:val="39"/>
     <w:unhideWhenUsed/>
-    <w:rsid w:val="00472F8C"/>
+    <w:rsid w:val="00FD61DA"/>
     <w:pPr>
-      <w:spacing w:after="100"/>
+      <w:tabs>
+        <w:tab w:val="left" w:pos="2532"/>
+        <w:tab w:val="right" w:leader="dot" w:pos="9350"/>
+      </w:tabs>
+      <w:spacing w:after="0" w:line="240" w:lineRule="auto"/>
+      <w:ind w:hanging="1890"/>
     </w:pPr>
   </w:style>
   <w:style w:type="paragraph" w:styleId="TOC2">
@@ -11837,10 +11562,14 @@
     <w:autoRedefine/>
     <w:uiPriority w:val="39"/>
     <w:unhideWhenUsed/>
-    <w:rsid w:val="00472F8C"/>
+    <w:rsid w:val="00203C8B"/>
     <w:pPr>
-      <w:spacing w:after="100"/>
-      <w:ind w:left="220"/>
+      <w:tabs>
+        <w:tab w:val="left" w:pos="1080"/>
+        <w:tab w:val="right" w:leader="dot" w:pos="9350"/>
+      </w:tabs>
+      <w:spacing w:after="0" w:line="240" w:lineRule="auto"/>
+      <w:ind w:left="720"/>
     </w:pPr>
   </w:style>
   <w:style w:type="paragraph" w:styleId="TOC3">
@@ -11850,10 +11579,15 @@
     <w:autoRedefine/>
     <w:uiPriority w:val="39"/>
     <w:unhideWhenUsed/>
-    <w:rsid w:val="00472F8C"/>
+    <w:rsid w:val="00203C8B"/>
     <w:pPr>
-      <w:spacing w:after="100"/>
-      <w:ind w:left="440"/>
+      <w:tabs>
+        <w:tab w:val="left" w:pos="2070"/>
+        <w:tab w:val="left" w:pos="2520"/>
+        <w:tab w:val="right" w:leader="dot" w:pos="9350"/>
+      </w:tabs>
+      <w:spacing w:after="0" w:line="240" w:lineRule="auto"/>
+      <w:ind w:left="1440"/>
     </w:pPr>
   </w:style>
   <w:style w:type="character" w:styleId="Hyperlink">
@@ -12883,6 +12617,326 @@
 </w:styles>
 </file>
 
+<file path=word/glossary/document.xml><?xml version="1.0" encoding="utf-8"?>
+<w:glossaryDocument xmlns:ve="http://schemas.openxmlformats.org/markup-compatibility/2006" xmlns:o="urn:schemas-microsoft-com:office:office" xmlns:r="http://schemas.openxmlformats.org/officeDocument/2006/relationships" xmlns:m="http://schemas.openxmlformats.org/officeDocument/2006/math" xmlns:v="urn:schemas-microsoft-com:vml" xmlns:wp="http://schemas.openxmlformats.org/drawingml/2006/wordprocessingDrawing" xmlns:w10="urn:schemas-microsoft-com:office:word" xmlns:w="http://schemas.openxmlformats.org/wordprocessingml/2006/main" xmlns:wne="http://schemas.microsoft.com/office/word/2006/wordml">
+  <w:docParts/>
+</w:glossaryDocument>
+</file>
+
+<file path=word/glossary/fontTable.xml><?xml version="1.0" encoding="utf-8"?>
+<w:fonts xmlns:r="http://schemas.openxmlformats.org/officeDocument/2006/relationships" xmlns:w="http://schemas.openxmlformats.org/wordprocessingml/2006/main">
+  <w:font w:name="Wingdings">
+    <w:panose1 w:val="05000000000000000000"/>
+    <w:charset w:val="02"/>
+    <w:family w:val="auto"/>
+    <w:pitch w:val="variable"/>
+    <w:sig w:usb0="00000000" w:usb1="10000000" w:usb2="00000000" w:usb3="00000000" w:csb0="80000000" w:csb1="00000000"/>
+  </w:font>
+  <w:font w:name="Times New Roman">
+    <w:panose1 w:val="02020603050405020304"/>
+    <w:charset w:val="00"/>
+    <w:family w:val="roman"/>
+    <w:pitch w:val="variable"/>
+    <w:sig w:usb0="E0002AFF" w:usb1="C0007841" w:usb2="00000009" w:usb3="00000000" w:csb0="000001FF" w:csb1="00000000"/>
+  </w:font>
+  <w:font w:name="Courier New">
+    <w:panose1 w:val="02070309020205020404"/>
+    <w:charset w:val="00"/>
+    <w:family w:val="modern"/>
+    <w:pitch w:val="fixed"/>
+    <w:sig w:usb0="E0002AFF" w:usb1="C0007843" w:usb2="00000009" w:usb3="00000000" w:csb0="000001FF" w:csb1="00000000"/>
+  </w:font>
+  <w:font w:name="Symbol">
+    <w:panose1 w:val="05050102010706020507"/>
+    <w:charset w:val="02"/>
+    <w:family w:val="roman"/>
+    <w:pitch w:val="variable"/>
+    <w:sig w:usb0="00000000" w:usb1="10000000" w:usb2="00000000" w:usb3="00000000" w:csb0="80000000" w:csb1="00000000"/>
+  </w:font>
+  <w:font w:name="Calibri">
+    <w:panose1 w:val="020F0502020204030204"/>
+    <w:charset w:val="00"/>
+    <w:family w:val="swiss"/>
+    <w:pitch w:val="variable"/>
+    <w:sig w:usb0="E10002FF" w:usb1="4000ACFF" w:usb2="00000009" w:usb3="00000000" w:csb0="0000019F" w:csb1="00000000"/>
+  </w:font>
+  <w:font w:name="Cambria">
+    <w:panose1 w:val="02040503050406030204"/>
+    <w:charset w:val="00"/>
+    <w:family w:val="roman"/>
+    <w:pitch w:val="variable"/>
+    <w:sig w:usb0="A00002EF" w:usb1="4000004B" w:usb2="00000000" w:usb3="00000000" w:csb0="0000019F" w:csb1="00000000"/>
+  </w:font>
+  <w:font w:name="Tahoma">
+    <w:panose1 w:val="020B0604030504040204"/>
+    <w:charset w:val="00"/>
+    <w:family w:val="swiss"/>
+    <w:pitch w:val="variable"/>
+    <w:sig w:usb0="E1002EFF" w:usb1="C000605B" w:usb2="00000029" w:usb3="00000000" w:csb0="000101FF" w:csb1="00000000"/>
+  </w:font>
+  <w:font w:name="Arial">
+    <w:panose1 w:val="020B0604020202020204"/>
+    <w:charset w:val="00"/>
+    <w:family w:val="swiss"/>
+    <w:pitch w:val="variable"/>
+    <w:sig w:usb0="E0002AFF" w:usb1="C0007843" w:usb2="00000009" w:usb3="00000000" w:csb0="000001FF" w:csb1="00000000"/>
+  </w:font>
+</w:fonts>
+</file>
+
+<file path=word/glossary/settings.xml><?xml version="1.0" encoding="utf-8"?>
+<w:settings xmlns:o="urn:schemas-microsoft-com:office:office" xmlns:r="http://schemas.openxmlformats.org/officeDocument/2006/relationships" xmlns:m="http://schemas.openxmlformats.org/officeDocument/2006/math" xmlns:v="urn:schemas-microsoft-com:vml" xmlns:w10="urn:schemas-microsoft-com:office:word" xmlns:w="http://schemas.openxmlformats.org/wordprocessingml/2006/main" xmlns:sl="http://schemas.openxmlformats.org/schemaLibrary/2006/main">
+  <w:view w:val="normal"/>
+  <w:defaultTabStop w:val="720"/>
+  <w:characterSpacingControl w:val="doNotCompress"/>
+  <w:compat>
+    <w:useFELayout/>
+  </w:compat>
+  <w:rsids>
+    <w:rsidRoot w:val="00F319ED"/>
+    <w:rsid w:val="00F319ED"/>
+  </w:rsids>
+  <m:mathPr>
+    <m:mathFont m:val="Cambria Math"/>
+    <m:brkBin m:val="before"/>
+    <m:brkBinSub m:val="--"/>
+    <m:smallFrac m:val="off"/>
+    <m:dispDef/>
+    <m:lMargin m:val="0"/>
+    <m:rMargin m:val="0"/>
+    <m:defJc m:val="centerGroup"/>
+    <m:wrapIndent m:val="1440"/>
+    <m:intLim m:val="subSup"/>
+    <m:naryLim m:val="undOvr"/>
+  </m:mathPr>
+  <w:themeFontLang w:val="en-US"/>
+  <w:clrSchemeMapping w:bg1="light1" w:t1="dark1" w:bg2="light2" w:t2="dark2" w:accent1="accent1" w:accent2="accent2" w:accent3="accent3" w:accent4="accent4" w:accent5="accent5" w:accent6="accent6" w:hyperlink="hyperlink" w:followedHyperlink="followedHyperlink"/>
+  <w:decimalSymbol w:val="."/>
+  <w:listSeparator w:val=","/>
+</w:settings>
+</file>
+
+<file path=word/glossary/styles.xml><?xml version="1.0" encoding="utf-8"?>
+<w:styles xmlns:r="http://schemas.openxmlformats.org/officeDocument/2006/relationships" xmlns:w="http://schemas.openxmlformats.org/wordprocessingml/2006/main">
+  <w:docDefaults>
+    <w:rPrDefault>
+      <w:rPr>
+        <w:rFonts w:asciiTheme="minorHAnsi" w:eastAsiaTheme="minorEastAsia" w:hAnsiTheme="minorHAnsi" w:cstheme="minorBidi"/>
+        <w:sz w:val="22"/>
+        <w:szCs w:val="22"/>
+        <w:lang w:val="en-US" w:eastAsia="en-US" w:bidi="ar-SA"/>
+      </w:rPr>
+    </w:rPrDefault>
+    <w:pPrDefault>
+      <w:pPr>
+        <w:spacing w:after="200" w:line="276" w:lineRule="auto"/>
+      </w:pPr>
+    </w:pPrDefault>
+  </w:docDefaults>
+  <w:latentStyles w:defLockedState="0" w:defUIPriority="99" w:defSemiHidden="1" w:defUnhideWhenUsed="1" w:defQFormat="0" w:count="267">
+    <w:lsdException w:name="Normal" w:semiHidden="0" w:uiPriority="0" w:unhideWhenUsed="0" w:qFormat="1"/>
+    <w:lsdException w:name="heading 1" w:semiHidden="0" w:uiPriority="9" w:unhideWhenUsed="0" w:qFormat="1"/>
+    <w:lsdException w:name="heading 2" w:uiPriority="9" w:qFormat="1"/>
+    <w:lsdException w:name="heading 3" w:uiPriority="9" w:qFormat="1"/>
+    <w:lsdException w:name="heading 4" w:uiPriority="9" w:qFormat="1"/>
+    <w:lsdException w:name="heading 5" w:uiPriority="9" w:qFormat="1"/>
+    <w:lsdException w:name="heading 6" w:uiPriority="9" w:qFormat="1"/>
+    <w:lsdException w:name="heading 7" w:uiPriority="9" w:qFormat="1"/>
+    <w:lsdException w:name="heading 8" w:uiPriority="9" w:qFormat="1"/>
+    <w:lsdException w:name="heading 9" w:uiPriority="9" w:qFormat="1"/>
+    <w:lsdException w:name="toc 1" w:uiPriority="39"/>
+    <w:lsdException w:name="toc 2" w:uiPriority="39"/>
+    <w:lsdException w:name="toc 3" w:uiPriority="39"/>
+    <w:lsdException w:name="toc 4" w:uiPriority="39"/>
+    <w:lsdException w:name="toc 5" w:uiPriority="39"/>
+    <w:lsdException w:name="toc 6" w:uiPriority="39"/>
+    <w:lsdException w:name="toc 7" w:uiPriority="39"/>
+    <w:lsdException w:name="toc 8" w:uiPriority="39"/>
+    <w:lsdException w:name="toc 9" w:uiPriority="39"/>
+    <w:lsdException w:name="caption" w:uiPriority="35" w:qFormat="1"/>
+    <w:lsdException w:name="Title" w:semiHidden="0" w:uiPriority="10" w:unhideWhenUsed="0" w:qFormat="1"/>
+    <w:lsdException w:name="Default Paragraph Font" w:uiPriority="1"/>
+    <w:lsdException w:name="Subtitle" w:semiHidden="0" w:uiPriority="11" w:unhideWhenUsed="0" w:qFormat="1"/>
+    <w:lsdException w:name="Strong" w:semiHidden="0" w:uiPriority="22" w:unhideWhenUsed="0" w:qFormat="1"/>
+    <w:lsdException w:name="Emphasis" w:semiHidden="0" w:uiPriority="20" w:unhideWhenUsed="0" w:qFormat="1"/>
+    <w:lsdException w:name="Table Grid" w:semiHidden="0" w:uiPriority="59" w:unhideWhenUsed="0"/>
+    <w:lsdException w:name="Placeholder Text" w:unhideWhenUsed="0"/>
+    <w:lsdException w:name="No Spacing" w:semiHidden="0" w:uiPriority="1" w:unhideWhenUsed="0" w:qFormat="1"/>
+    <w:lsdException w:name="Light Shading" w:semiHidden="0" w:uiPriority="60" w:unhideWhenUsed="0"/>
+    <w:lsdException w:name="Light List" w:semiHidden="0" w:uiPriority="61" w:unhideWhenUsed="0"/>
+    <w:lsdException w:name="Light Grid" w:semiHidden="0" w:uiPriority="62" w:unhideWhenUsed="0"/>
+    <w:lsdException w:name="Medium Shading 1" w:semiHidden="0" w:uiPriority="63" w:unhideWhenUsed="0"/>
+    <w:lsdException w:name="Medium Shading 2" w:semiHidden="0" w:uiPriority="64" w:unhideWhenUsed="0"/>
+    <w:lsdException w:name="Medium List 1" w:semiHidden="0" w:uiPriority="65" w:unhideWhenUsed="0"/>
+    <w:lsdException w:name="Medium List 2" w:semiHidden="0" w:uiPriority="66" w:unhideWhenUsed="0"/>
+    <w:lsdException w:name="Medium Grid 1" w:semiHidden="0" w:uiPriority="67" w:unhideWhenUsed="0"/>
+    <w:lsdException w:name="Medium Grid 2" w:semiHidden="0" w:uiPriority="68" w:unhideWhenUsed="0"/>
+    <w:lsdException w:name="Medium Grid 3" w:semiHidden="0" w:uiPriority="69" w:unhideWhenUsed="0"/>
+    <w:lsdException w:name="Dark List" w:semiHidden="0" w:uiPriority="70" w:unhideWhenUsed="0"/>
+    <w:lsdException w:name="Colorful Shading" w:semiHidden="0" w:uiPriority="71" w:unhideWhenUsed="0"/>
+    <w:lsdException w:name="Colorful List" w:semiHidden="0" w:uiPriority="72" w:unhideWhenUsed="0"/>
+    <w:lsdException w:name="Colorful Grid" w:semiHidden="0" w:uiPriority="73" w:unhideWhenUsed="0"/>
+    <w:lsdException w:name="Light Shading Accent 1" w:semiHidden="0" w:uiPriority="60" w:unhideWhenUsed="0"/>
+    <w:lsdException w:name="Light List Accent 1" w:semiHidden="0" w:uiPriority="61" w:unhideWhenUsed="0"/>
+    <w:lsdException w:name="Light Grid Accent 1" w:semiHidden="0" w:uiPriority="62" w:unhideWhenUsed="0"/>
+    <w:lsdException w:name="Medium Shading 1 Accent 1" w:semiHidden="0" w:uiPriority="63" w:unhideWhenUsed="0"/>
+    <w:lsdException w:name="Medium Shading 2 Accent 1" w:semiHidden="0" w:uiPriority="64" w:unhideWhenUsed="0"/>
+    <w:lsdException w:name="Medium List 1 Accent 1" w:semiHidden="0" w:uiPriority="65" w:unhideWhenUsed="0"/>
+    <w:lsdException w:name="Revision" w:unhideWhenUsed="0"/>
+    <w:lsdException w:name="List Paragraph" w:semiHidden="0" w:uiPriority="34" w:unhideWhenUsed="0" w:qFormat="1"/>
+    <w:lsdException w:name="Quote" w:semiHidden="0" w:uiPriority="29" w:unhideWhenUsed="0" w:qFormat="1"/>
+    <w:lsdException w:name="Intense Quote" w:semiHidden="0" w:uiPriority="30" w:unhideWhenUsed="0" w:qFormat="1"/>
+    <w:lsdException w:name="Medium List 2 Accent 1" w:semiHidden="0" w:uiPriority="66" w:unhideWhenUsed="0"/>
+    <w:lsdException w:name="Medium Grid 1 Accent 1" w:semiHidden="0" w:uiPriority="67" w:unhideWhenUsed="0"/>
+    <w:lsdException w:name="Medium Grid 2 Accent 1" w:semiHidden="0" w:uiPriority="68" w:unhideWhenUsed="0"/>
+    <w:lsdException w:name="Medium Grid 3 Accent 1" w:semiHidden="0" w:uiPriority="69" w:unhideWhenUsed="0"/>
+    <w:lsdException w:name="Dark List Accent 1" w:semiHidden="0" w:uiPriority="70" w:unhideWhenUsed="0"/>
+    <w:lsdException w:name="Colorful Shading Accent 1" w:semiHidden="0" w:uiPriority="71" w:unhideWhenUsed="0"/>
+    <w:lsdException w:name="Colorful List Accent 1" w:semiHidden="0" w:uiPriority="72" w:unhideWhenUsed="0"/>
+    <w:lsdException w:name="Colorful Grid Accent 1" w:semiHidden="0" w:uiPriority="73" w:unhideWhenUsed="0"/>
+    <w:lsdException w:name="Light Shading Accent 2" w:semiHidden="0" w:uiPriority="60" w:unhideWhenUsed="0"/>
+    <w:lsdException w:name="Light List Accent 2" w:semiHidden="0" w:uiPriority="61" w:unhideWhenUsed="0"/>
+    <w:lsdException w:name="Light Grid Accent 2" w:semiHidden="0" w:uiPriority="62" w:unhideWhenUsed="0"/>
+    <w:lsdException w:name="Medium Shading 1 Accent 2" w:semiHidden="0" w:uiPriority="63" w:unhideWhenUsed="0"/>
+    <w:lsdException w:name="Medium Shading 2 Accent 2" w:semiHidden="0" w:uiPriority="64" w:unhideWhenUsed="0"/>
+    <w:lsdException w:name="Medium List 1 Accent 2" w:semiHidden="0" w:uiPriority="65" w:unhideWhenUsed="0"/>
+    <w:lsdException w:name="Medium List 2 Accent 2" w:semiHidden="0" w:uiPriority="66" w:unhideWhenUsed="0"/>
+    <w:lsdException w:name="Medium Grid 1 Accent 2" w:semiHidden="0" w:uiPriority="67" w:unhideWhenUsed="0"/>
+    <w:lsdException w:name="Medium Grid 2 Accent 2" w:semiHidden="0" w:uiPriority="68" w:unhideWhenUsed="0"/>
+    <w:lsdException w:name="Medium Grid 3 Accent 2" w:semiHidden="0" w:uiPriority="69" w:unhideWhenUsed="0"/>
+    <w:lsdException w:name="Dark List Accent 2" w:semiHidden="0" w:uiPriority="70" w:unhideWhenUsed="0"/>
+    <w:lsdException w:name="Colorful Shading Accent 2" w:semiHidden="0" w:uiPriority="71" w:unhideWhenUsed="0"/>
+    <w:lsdException w:name="Colorful List Accent 2" w:semiHidden="0" w:uiPriority="72" w:unhideWhenUsed="0"/>
+    <w:lsdException w:name="Colorful Grid Accent 2" w:semiHidden="0" w:uiPriority="73" w:unhideWhenUsed="0"/>
+    <w:lsdException w:name="Light Shading Accent 3" w:semiHidden="0" w:uiPriority="60" w:unhideWhenUsed="0"/>
+    <w:lsdException w:name="Light List Accent 3" w:semiHidden="0" w:uiPriority="61" w:unhideWhenUsed="0"/>
+    <w:lsdException w:name="Light Grid Accent 3" w:semiHidden="0" w:uiPriority="62" w:unhideWhenUsed="0"/>
+    <w:lsdException w:name="Medium Shading 1 Accent 3" w:semiHidden="0" w:uiPriority="63" w:unhideWhenUsed="0"/>
+    <w:lsdException w:name="Medium Shading 2 Accent 3" w:semiHidden="0" w:uiPriority="64" w:unhideWhenUsed="0"/>
+    <w:lsdException w:name="Medium List 1 Accent 3" w:semiHidden="0" w:uiPriority="65" w:unhideWhenUsed="0"/>
+    <w:lsdException w:name="Medium List 2 Accent 3" w:semiHidden="0" w:uiPriority="66" w:unhideWhenUsed="0"/>
+    <w:lsdException w:name="Medium Grid 1 Accent 3" w:semiHidden="0" w:uiPriority="67" w:unhideWhenUsed="0"/>
+    <w:lsdException w:name="Medium Grid 2 Accent 3" w:semiHidden="0" w:uiPriority="68" w:unhideWhenUsed="0"/>
+    <w:lsdException w:name="Medium Grid 3 Accent 3" w:semiHidden="0" w:uiPriority="69" w:unhideWhenUsed="0"/>
+    <w:lsdException w:name="Dark List Accent 3" w:semiHidden="0" w:uiPriority="70" w:unhideWhenUsed="0"/>
+    <w:lsdException w:name="Colorful Shading Accent 3" w:semiHidden="0" w:uiPriority="71" w:unhideWhenUsed="0"/>
+    <w:lsdException w:name="Colorful List Accent 3" w:semiHidden="0" w:uiPriority="72" w:unhideWhenUsed="0"/>
+    <w:lsdException w:name="Colorful Grid Accent 3" w:semiHidden="0" w:uiPriority="73" w:unhideWhenUsed="0"/>
+    <w:lsdException w:name="Light Shading Accent 4" w:semiHidden="0" w:uiPriority="60" w:unhideWhenUsed="0"/>
+    <w:lsdException w:name="Light List Accent 4" w:semiHidden="0" w:uiPriority="61" w:unhideWhenUsed="0"/>
+    <w:lsdException w:name="Light Grid Accent 4" w:semiHidden="0" w:uiPriority="62" w:unhideWhenUsed="0"/>
+    <w:lsdException w:name="Medium Shading 1 Accent 4" w:semiHidden="0" w:uiPriority="63" w:unhideWhenUsed="0"/>
+    <w:lsdException w:name="Medium Shading 2 Accent 4" w:semiHidden="0" w:uiPriority="64" w:unhideWhenUsed="0"/>
+    <w:lsdException w:name="Medium List 1 Accent 4" w:semiHidden="0" w:uiPriority="65" w:unhideWhenUsed="0"/>
+    <w:lsdException w:name="Medium List 2 Accent 4" w:semiHidden="0" w:uiPriority="66" w:unhideWhenUsed="0"/>
+    <w:lsdException w:name="Medium Grid 1 Accent 4" w:semiHidden="0" w:uiPriority="67" w:unhideWhenUsed="0"/>
+    <w:lsdException w:name="Medium Grid 2 Accent 4" w:semiHidden="0" w:uiPriority="68" w:unhideWhenUsed="0"/>
+    <w:lsdException w:name="Medium Grid 3 Accent 4" w:semiHidden="0" w:uiPriority="69" w:unhideWhenUsed="0"/>
+    <w:lsdException w:name="Dark List Accent 4" w:semiHidden="0" w:uiPriority="70" w:unhideWhenUsed="0"/>
+    <w:lsdException w:name="Colorful Shading Accent 4" w:semiHidden="0" w:uiPriority="71" w:unhideWhenUsed="0"/>
+    <w:lsdException w:name="Colorful List Accent 4" w:semiHidden="0" w:uiPriority="72" w:unhideWhenUsed="0"/>
+    <w:lsdException w:name="Colorful Grid Accent 4" w:semiHidden="0" w:uiPriority="73" w:unhideWhenUsed="0"/>
+    <w:lsdException w:name="Light Shading Accent 5" w:semiHidden="0" w:uiPriority="60" w:unhideWhenUsed="0"/>
+    <w:lsdException w:name="Light List Accent 5" w:semiHidden="0" w:uiPriority="61" w:unhideWhenUsed="0"/>
+    <w:lsdException w:name="Light Grid Accent 5" w:semiHidden="0" w:uiPriority="62" w:unhideWhenUsed="0"/>
+    <w:lsdException w:name="Medium Shading 1 Accent 5" w:semiHidden="0" w:uiPriority="63" w:unhideWhenUsed="0"/>
+    <w:lsdException w:name="Medium Shading 2 Accent 5" w:semiHidden="0" w:uiPriority="64" w:unhideWhenUsed="0"/>
+    <w:lsdException w:name="Medium List 1 Accent 5" w:semiHidden="0" w:uiPriority="65" w:unhideWhenUsed="0"/>
+    <w:lsdException w:name="Medium List 2 Accent 5" w:semiHidden="0" w:uiPriority="66" w:unhideWhenUsed="0"/>
+    <w:lsdException w:name="Medium Grid 1 Accent 5" w:semiHidden="0" w:uiPriority="67" w:unhideWhenUsed="0"/>
+    <w:lsdException w:name="Medium Grid 2 Accent 5" w:semiHidden="0" w:uiPriority="68" w:unhideWhenUsed="0"/>
+    <w:lsdException w:name="Medium Grid 3 Accent 5" w:semiHidden="0" w:uiPriority="69" w:unhideWhenUsed="0"/>
+    <w:lsdException w:name="Dark List Accent 5" w:semiHidden="0" w:uiPriority="70" w:unhideWhenUsed="0"/>
+    <w:lsdException w:name="Colorful Shading Accent 5" w:semiHidden="0" w:uiPriority="71" w:unhideWhenUsed="0"/>
+    <w:lsdException w:name="Colorful List Accent 5" w:semiHidden="0" w:uiPriority="72" w:unhideWhenUsed="0"/>
+    <w:lsdException w:name="Colorful Grid Accent 5" w:semiHidden="0" w:uiPriority="73" w:unhideWhenUsed="0"/>
+    <w:lsdException w:name="Light Shading Accent 6" w:semiHidden="0" w:uiPriority="60" w:unhideWhenUsed="0"/>
+    <w:lsdException w:name="Light List Accent 6" w:semiHidden="0" w:uiPriority="61" w:unhideWhenUsed="0"/>
+    <w:lsdException w:name="Light Grid Accent 6" w:semiHidden="0" w:uiPriority="62" w:unhideWhenUsed="0"/>
+    <w:lsdException w:name="Medium Shading 1 Accent 6" w:semiHidden="0" w:uiPriority="63" w:unhideWhenUsed="0"/>
+    <w:lsdException w:name="Medium Shading 2 Accent 6" w:semiHidden="0" w:uiPriority="64" w:unhideWhenUsed="0"/>
+    <w:lsdException w:name="Medium List 1 Accent 6" w:semiHidden="0" w:uiPriority="65" w:unhideWhenUsed="0"/>
+    <w:lsdException w:name="Medium List 2 Accent 6" w:semiHidden="0" w:uiPriority="66" w:unhideWhenUsed="0"/>
+    <w:lsdException w:name="Medium Grid 1 Accent 6" w:semiHidden="0" w:uiPriority="67" w:unhideWhenUsed="0"/>
+    <w:lsdException w:name="Medium Grid 2 Accent 6" w:semiHidden="0" w:uiPriority="68" w:unhideWhenUsed="0"/>
+    <w:lsdException w:name="Medium Grid 3 Accent 6" w:semiHidden="0" w:uiPriority="69" w:unhideWhenUsed="0"/>
+    <w:lsdException w:name="Dark List Accent 6" w:semiHidden="0" w:uiPriority="70" w:unhideWhenUsed="0"/>
+    <w:lsdException w:name="Colorful Shading Accent 6" w:semiHidden="0" w:uiPriority="71" w:unhideWhenUsed="0"/>
+    <w:lsdException w:name="Colorful List Accent 6" w:semiHidden="0" w:uiPriority="72" w:unhideWhenUsed="0"/>
+    <w:lsdException w:name="Colorful Grid Accent 6" w:semiHidden="0" w:uiPriority="73" w:unhideWhenUsed="0"/>
+    <w:lsdException w:name="Subtle Emphasis" w:semiHidden="0" w:uiPriority="19" w:unhideWhenUsed="0" w:qFormat="1"/>
+    <w:lsdException w:name="Intense Emphasis" w:semiHidden="0" w:uiPriority="21" w:unhideWhenUsed="0" w:qFormat="1"/>
+    <w:lsdException w:name="Subtle Reference" w:semiHidden="0" w:uiPriority="31" w:unhideWhenUsed="0" w:qFormat="1"/>
+    <w:lsdException w:name="Intense Reference" w:semiHidden="0" w:uiPriority="32" w:unhideWhenUsed="0" w:qFormat="1"/>
+    <w:lsdException w:name="Book Title" w:semiHidden="0" w:uiPriority="33" w:unhideWhenUsed="0" w:qFormat="1"/>
+    <w:lsdException w:name="Bibliography" w:uiPriority="37"/>
+    <w:lsdException w:name="TOC Heading" w:uiPriority="39" w:qFormat="1"/>
+  </w:latentStyles>
+  <w:style w:type="paragraph" w:default="1" w:styleId="Normal">
+    <w:name w:val="Normal"/>
+    <w:qFormat/>
+  </w:style>
+  <w:style w:type="character" w:default="1" w:styleId="DefaultParagraphFont">
+    <w:name w:val="Default Paragraph Font"/>
+    <w:uiPriority w:val="1"/>
+    <w:semiHidden/>
+    <w:unhideWhenUsed/>
+  </w:style>
+  <w:style w:type="table" w:default="1" w:styleId="TableNormal">
+    <w:name w:val="Normal Table"/>
+    <w:uiPriority w:val="99"/>
+    <w:semiHidden/>
+    <w:unhideWhenUsed/>
+    <w:qFormat/>
+    <w:tblPr>
+      <w:tblInd w:w="0" w:type="dxa"/>
+      <w:tblCellMar>
+        <w:top w:w="0" w:type="dxa"/>
+        <w:left w:w="108" w:type="dxa"/>
+        <w:bottom w:w="0" w:type="dxa"/>
+        <w:right w:w="108" w:type="dxa"/>
+      </w:tblCellMar>
+    </w:tblPr>
+  </w:style>
+  <w:style w:type="numbering" w:default="1" w:styleId="NoList">
+    <w:name w:val="No List"/>
+    <w:uiPriority w:val="99"/>
+    <w:semiHidden/>
+    <w:unhideWhenUsed/>
+  </w:style>
+  <w:style w:type="paragraph" w:customStyle="1" w:styleId="1CDEBD2EF7D94E30AF3663BC843E19C4">
+    <w:name w:val="1CDEBD2EF7D94E30AF3663BC843E19C4"/>
+    <w:rsid w:val="00F319ED"/>
+  </w:style>
+  <w:style w:type="paragraph" w:customStyle="1" w:styleId="DB68269FAE3D451A9EEEDB3FF689D0B5">
+    <w:name w:val="DB68269FAE3D451A9EEEDB3FF689D0B5"/>
+    <w:rsid w:val="00F319ED"/>
+  </w:style>
+  <w:style w:type="paragraph" w:customStyle="1" w:styleId="85A2FB2F574345C4AE3DC96A741A9A2E">
+    <w:name w:val="85A2FB2F574345C4AE3DC96A741A9A2E"/>
+    <w:rsid w:val="00F319ED"/>
+  </w:style>
+  <w:style w:type="paragraph" w:customStyle="1" w:styleId="64D94EDBC7B54592917690986A145F75">
+    <w:name w:val="64D94EDBC7B54592917690986A145F75"/>
+    <w:rsid w:val="00F319ED"/>
+  </w:style>
+  <w:style w:type="paragraph" w:customStyle="1" w:styleId="090065B0788B470F9CCD352AB0E27218">
+    <w:name w:val="090065B0788B470F9CCD352AB0E27218"/>
+    <w:rsid w:val="00F319ED"/>
+  </w:style>
+  <w:style w:type="paragraph" w:customStyle="1" w:styleId="AC0307AC9F1045B0B5763EE3558C35BE">
+    <w:name w:val="AC0307AC9F1045B0B5763EE3558C35BE"/>
+    <w:rsid w:val="00F319ED"/>
+  </w:style>
+</w:styles>
+</file>
+
+<file path=word/glossary/webSettings.xml><?xml version="1.0" encoding="utf-8"?>
+<w:webSettings xmlns:r="http://schemas.openxmlformats.org/officeDocument/2006/relationships" xmlns:w="http://schemas.openxmlformats.org/wordprocessingml/2006/main">
+  <w:optimizeForBrowser/>
+</w:webSettings>
+</file>
+
 <file path=word/theme/theme1.xml><?xml version="1.0" encoding="utf-8"?>
 <a:theme xmlns:a="http://schemas.openxmlformats.org/drawingml/2006/main" name="Office Theme">
   <a:themeElements>

--- a/Report/MicroFinanceManagementSystem-synopsis.docx
+++ b/Report/MicroFinanceManagementSystem-synopsis.docx
@@ -1,6 +1,6 @@
 
 <file path=word/document.xml><?xml version="1.0" encoding="utf-8"?>
-<w:document xmlns:ve="http://schemas.openxmlformats.org/markup-compatibility/2006" xmlns:o="urn:schemas-microsoft-com:office:office" xmlns:r="http://schemas.openxmlformats.org/officeDocument/2006/relationships" xmlns:m="http://schemas.openxmlformats.org/officeDocument/2006/math" xmlns:v="urn:schemas-microsoft-com:vml" xmlns:wp="http://schemas.openxmlformats.org/drawingml/2006/wordprocessingDrawing" xmlns:w10="urn:schemas-microsoft-com:office:word" xmlns:w="http://schemas.openxmlformats.org/wordprocessingml/2006/main" xmlns:wne="http://schemas.microsoft.com/office/word/2006/wordml">
+<w:document xmlns:wpc="http://schemas.microsoft.com/office/word/2010/wordprocessingCanvas" xmlns:mc="http://schemas.openxmlformats.org/markup-compatibility/2006" xmlns:o="urn:schemas-microsoft-com:office:office" xmlns:r="http://schemas.openxmlformats.org/officeDocument/2006/relationships" xmlns:m="http://schemas.openxmlformats.org/officeDocument/2006/math" xmlns:v="urn:schemas-microsoft-com:vml" xmlns:wp14="http://schemas.microsoft.com/office/word/2010/wordprocessingDrawing" xmlns:wp="http://schemas.openxmlformats.org/drawingml/2006/wordprocessingDrawing" xmlns:w10="urn:schemas-microsoft-com:office:word" xmlns:w="http://schemas.openxmlformats.org/wordprocessingml/2006/main" xmlns:w14="http://schemas.microsoft.com/office/word/2010/wordml" xmlns:wpg="http://schemas.microsoft.com/office/word/2010/wordprocessingGroup" xmlns:wpi="http://schemas.microsoft.com/office/word/2010/wordprocessingInk" xmlns:wne="http://schemas.microsoft.com/office/word/2006/wordml" xmlns:wps="http://schemas.microsoft.com/office/word/2010/wordprocessingShape" mc:Ignorable="w14 wp14">
   <w:body>
     <w:sdt>
       <w:sdtPr>
@@ -23,7 +23,7 @@
           <w:tblPr>
             <w:tblW w:w="5000" w:type="pct"/>
             <w:jc w:val="center"/>
-            <w:tblLook w:val="04A0"/>
+            <w:tblLook w:val="04A0" w:firstRow="1" w:lastRow="0" w:firstColumn="1" w:lastColumn="0" w:noHBand="0" w:noVBand="1"/>
           </w:tblPr>
           <w:tblGrid>
             <w:gridCol w:w="9576"/>
@@ -65,6 +65,7 @@
                 <w:dataBinding w:prefixMappings="xmlns:ns0='http://schemas.openxmlformats.org/package/2006/metadata/core-properties' xmlns:ns1='http://purl.org/dc/elements/1.1/'" w:xpath="/ns0:coreProperties[1]/ns1:title[1]" w:storeItemID="{6C3C8BC8-F283-45AE-878A-BAB7291924A1}"/>
                 <w:text/>
               </w:sdtPr>
+              <w:sdtEndPr/>
               <w:sdtContent>
                 <w:tc>
                   <w:tcPr>
@@ -119,6 +120,7 @@
                 <w:dataBinding w:prefixMappings="xmlns:ns0='http://schemas.openxmlformats.org/package/2006/metadata/core-properties' xmlns:ns1='http://purl.org/dc/elements/1.1/'" w:xpath="/ns0:coreProperties[1]/ns1:subject[1]" w:storeItemID="{6C3C8BC8-F283-45AE-878A-BAB7291924A1}"/>
                 <w:text/>
               </w:sdtPr>
+              <w:sdtEndPr/>
               <w:sdtContent>
                 <w:tc>
                   <w:tcPr>
@@ -189,6 +191,7 @@
                 <w:dataBinding w:prefixMappings="xmlns:ns0='http://schemas.openxmlformats.org/package/2006/metadata/core-properties' xmlns:ns1='http://purl.org/dc/elements/1.1/'" w:xpath="/ns0:coreProperties[1]/ns1:creator[1]" w:storeItemID="{6C3C8BC8-F283-45AE-878A-BAB7291924A1}"/>
                 <w:text/>
               </w:sdtPr>
+              <w:sdtEndPr/>
               <w:sdtContent>
                 <w:tc>
                   <w:tcPr>
@@ -205,6 +208,7 @@
                         <w:bCs/>
                       </w:rPr>
                     </w:pPr>
+                    <w:proofErr w:type="spellStart"/>
                     <w:r>
                       <w:rPr>
                         <w:rFonts w:ascii="Times New Roman" w:eastAsiaTheme="minorHAnsi" w:hAnsi="Times New Roman" w:cs="Times New Roman"/>
@@ -214,8 +218,33 @@
                         <w:sz w:val="27"/>
                         <w:szCs w:val="27"/>
                       </w:rPr>
-                      <w:t>Shovan Saha</w:t>
+                      <w:t>Shovan</w:t>
                     </w:r>
+                    <w:proofErr w:type="spellEnd"/>
+                    <w:r>
+                      <w:rPr>
+                        <w:rFonts w:ascii="Times New Roman" w:eastAsiaTheme="minorHAnsi" w:hAnsi="Times New Roman" w:cs="Times New Roman"/>
+                        <w:b/>
+                        <w:bCs/>
+                        <w:color w:val="000000"/>
+                        <w:sz w:val="27"/>
+                        <w:szCs w:val="27"/>
+                      </w:rPr>
+                      <w:t xml:space="preserve"> </w:t>
+                    </w:r>
+                    <w:proofErr w:type="spellStart"/>
+                    <w:r>
+                      <w:rPr>
+                        <w:rFonts w:ascii="Times New Roman" w:eastAsiaTheme="minorHAnsi" w:hAnsi="Times New Roman" w:cs="Times New Roman"/>
+                        <w:b/>
+                        <w:bCs/>
+                        <w:color w:val="000000"/>
+                        <w:sz w:val="27"/>
+                        <w:szCs w:val="27"/>
+                      </w:rPr>
+                      <w:t>Saha</w:t>
+                    </w:r>
+                    <w:proofErr w:type="spellEnd"/>
                   </w:p>
                 </w:tc>
               </w:sdtContent>
@@ -256,14 +285,12 @@
             <w:ind w:left="0"/>
             <w:jc w:val="both"/>
           </w:pPr>
-          <w:bookmarkStart w:id="0" w:name="_GoBack"/>
-          <w:bookmarkEnd w:id="0"/>
         </w:p>
         <w:tbl>
           <w:tblPr>
             <w:tblpPr w:leftFromText="187" w:rightFromText="187" w:horzAnchor="margin" w:tblpXSpec="center" w:tblpYSpec="bottom"/>
             <w:tblW w:w="5000" w:type="pct"/>
-            <w:tblLook w:val="04A0"/>
+            <w:tblLook w:val="04A0" w:firstRow="1" w:lastRow="0" w:firstColumn="1" w:lastColumn="0" w:noHBand="0" w:noVBand="1"/>
           </w:tblPr>
           <w:tblGrid>
             <w:gridCol w:w="9576"/>
@@ -3766,7 +3793,7 @@
         </w:numPr>
         <w:jc w:val="right"/>
       </w:pPr>
-      <w:bookmarkStart w:id="1" w:name="_Toc344680460"/>
+      <w:bookmarkStart w:id="0" w:name="_Toc344680460"/>
       <w:r>
         <w:lastRenderedPageBreak/>
         <w:t xml:space="preserve">Introduction </w:t>
@@ -3777,7 +3804,7 @@
       <w:r>
         <w:t xml:space="preserve"> Objective</w:t>
       </w:r>
-      <w:bookmarkEnd w:id="1"/>
+      <w:bookmarkEnd w:id="0"/>
     </w:p>
     <w:p>
       <w:pPr>
@@ -3791,11 +3818,11 @@
         </w:tabs>
         <w:jc w:val="both"/>
       </w:pPr>
-      <w:bookmarkStart w:id="2" w:name="_Toc344680461"/>
+      <w:bookmarkStart w:id="1" w:name="_Toc344680461"/>
       <w:r>
         <w:t>Introduction</w:t>
       </w:r>
-      <w:bookmarkEnd w:id="2"/>
+      <w:bookmarkEnd w:id="1"/>
     </w:p>
     <w:p>
       <w:pPr>
@@ -3908,11 +3935,11 @@
         </w:numPr>
         <w:jc w:val="both"/>
       </w:pPr>
-      <w:bookmarkStart w:id="3" w:name="_Toc344680462"/>
+      <w:bookmarkStart w:id="2" w:name="_Toc344680462"/>
       <w:r>
         <w:t>Objective</w:t>
       </w:r>
-      <w:bookmarkEnd w:id="3"/>
+      <w:bookmarkEnd w:id="2"/>
     </w:p>
     <w:p>
       <w:pPr>
@@ -3967,11 +3994,11 @@
         </w:numPr>
         <w:jc w:val="right"/>
       </w:pPr>
-      <w:bookmarkStart w:id="4" w:name="_Toc344680463"/>
+      <w:bookmarkStart w:id="3" w:name="_Toc344680463"/>
       <w:r>
         <w:t>Project Category</w:t>
       </w:r>
-      <w:bookmarkEnd w:id="4"/>
+      <w:bookmarkEnd w:id="3"/>
     </w:p>
     <w:p>
       <w:pPr>
@@ -4066,7 +4093,7 @@
         </w:numPr>
         <w:jc w:val="right"/>
       </w:pPr>
-      <w:bookmarkStart w:id="5" w:name="_Toc344680464"/>
+      <w:bookmarkStart w:id="4" w:name="_Toc344680464"/>
       <w:r>
         <w:lastRenderedPageBreak/>
         <w:t>Hard</w:t>
@@ -4080,7 +4107,7 @@
       <w:r>
         <w:t>Software Specification</w:t>
       </w:r>
-      <w:bookmarkEnd w:id="5"/>
+      <w:bookmarkEnd w:id="4"/>
     </w:p>
     <w:p>
       <w:pPr>
@@ -4091,15 +4118,15 @@
         </w:numPr>
         <w:jc w:val="both"/>
       </w:pPr>
-      <w:bookmarkStart w:id="6" w:name="_Toc320841488"/>
-      <w:bookmarkStart w:id="7" w:name="_Toc344229891"/>
-      <w:bookmarkStart w:id="8" w:name="_Toc344680465"/>
+      <w:bookmarkStart w:id="5" w:name="_Toc320841488"/>
+      <w:bookmarkStart w:id="6" w:name="_Toc344229891"/>
+      <w:bookmarkStart w:id="7" w:name="_Toc344680465"/>
       <w:r>
         <w:t>Hardware Requirement</w:t>
       </w:r>
+      <w:bookmarkEnd w:id="5"/>
       <w:bookmarkEnd w:id="6"/>
       <w:bookmarkEnd w:id="7"/>
-      <w:bookmarkEnd w:id="8"/>
     </w:p>
     <w:p>
       <w:pPr>
@@ -4232,13 +4259,13 @@
         </w:numPr>
         <w:jc w:val="both"/>
       </w:pPr>
-      <w:bookmarkStart w:id="9" w:name="_Toc344229892"/>
-      <w:bookmarkStart w:id="10" w:name="_Toc344680466"/>
+      <w:bookmarkStart w:id="8" w:name="_Toc344229892"/>
+      <w:bookmarkStart w:id="9" w:name="_Toc344680466"/>
       <w:r>
         <w:t>Software Requirement</w:t>
       </w:r>
+      <w:bookmarkEnd w:id="8"/>
       <w:bookmarkEnd w:id="9"/>
-      <w:bookmarkEnd w:id="10"/>
     </w:p>
     <w:p>
       <w:pPr>
@@ -4317,11 +4344,11 @@
         </w:numPr>
         <w:jc w:val="right"/>
       </w:pPr>
-      <w:bookmarkStart w:id="11" w:name="_Toc344680467"/>
+      <w:bookmarkStart w:id="10" w:name="_Toc344680467"/>
       <w:r>
         <w:t>Requirements And Analysis</w:t>
       </w:r>
-      <w:bookmarkEnd w:id="11"/>
+      <w:bookmarkEnd w:id="10"/>
     </w:p>
     <w:p>
       <w:pPr>
@@ -4332,11 +4359,11 @@
         </w:numPr>
         <w:jc w:val="both"/>
       </w:pPr>
-      <w:bookmarkStart w:id="12" w:name="_Toc344680468"/>
+      <w:bookmarkStart w:id="11" w:name="_Toc344680468"/>
       <w:r>
         <w:t>Problem Definition</w:t>
       </w:r>
-      <w:bookmarkEnd w:id="12"/>
+      <w:bookmarkEnd w:id="11"/>
     </w:p>
     <w:p>
       <w:pPr>
@@ -4347,11 +4374,11 @@
         </w:numPr>
         <w:jc w:val="both"/>
       </w:pPr>
-      <w:bookmarkStart w:id="13" w:name="_Toc344680469"/>
+      <w:bookmarkStart w:id="12" w:name="_Toc344680469"/>
       <w:r>
         <w:t>Existing System</w:t>
       </w:r>
-      <w:bookmarkEnd w:id="13"/>
+      <w:bookmarkEnd w:id="12"/>
     </w:p>
     <w:p>
       <w:pPr>
@@ -4451,7 +4478,35 @@
         <w:rPr>
           <w:rStyle w:val="SubtleEmphasis"/>
         </w:rPr>
-        <w:t>More than 50% of MFIs are operating in a semi automated mode. Within this category, the spreadsheet is the common tool being used either in conjunction with a manual system or with an MIS application that does not fulfill the information requirements of the MFI. The majority of non-regulated MFIs have semi automated systems.</w:t>
+        <w:t xml:space="preserve">More than 50% of MFIs are operating in a </w:t>
+      </w:r>
+      <w:proofErr w:type="spellStart"/>
+      <w:r>
+        <w:rPr>
+          <w:rStyle w:val="SubtleEmphasis"/>
+        </w:rPr>
+        <w:t>semi automated</w:t>
+      </w:r>
+      <w:proofErr w:type="spellEnd"/>
+      <w:r>
+        <w:rPr>
+          <w:rStyle w:val="SubtleEmphasis"/>
+        </w:rPr>
+        <w:t xml:space="preserve"> mode. Within this category, the spreadsheet is the common tool being used either in conjunction with a manual system or with an MIS application that does not fulfill the information requirements of the MFI. The majority of non-regulated MFIs have </w:t>
+      </w:r>
+      <w:proofErr w:type="spellStart"/>
+      <w:r>
+        <w:rPr>
+          <w:rStyle w:val="SubtleEmphasis"/>
+        </w:rPr>
+        <w:t>semi automated</w:t>
+      </w:r>
+      <w:proofErr w:type="spellEnd"/>
+      <w:r>
+        <w:rPr>
+          <w:rStyle w:val="SubtleEmphasis"/>
+        </w:rPr>
+        <w:t xml:space="preserve"> systems.</w:t>
       </w:r>
     </w:p>
     <w:p>
@@ -4616,14 +4671,14 @@
           <w:numId w:val="4"/>
         </w:numPr>
       </w:pPr>
-      <w:bookmarkStart w:id="14" w:name="_Toc344680470"/>
+      <w:bookmarkStart w:id="13" w:name="_Toc344680470"/>
       <w:r>
         <w:t>WORK</w:t>
       </w:r>
       <w:r>
         <w:t xml:space="preserve"> To Be Done</w:t>
       </w:r>
-      <w:bookmarkEnd w:id="14"/>
+      <w:bookmarkEnd w:id="13"/>
     </w:p>
     <w:p>
       <w:pPr>
@@ -5150,11 +5205,11 @@
         </w:numPr>
         <w:jc w:val="both"/>
       </w:pPr>
-      <w:bookmarkStart w:id="15" w:name="_Toc344680471"/>
+      <w:bookmarkStart w:id="14" w:name="_Toc344680471"/>
       <w:r>
         <w:t>Requirements Specification</w:t>
       </w:r>
-      <w:bookmarkEnd w:id="15"/>
+      <w:bookmarkEnd w:id="14"/>
     </w:p>
     <w:p>
       <w:pPr>
@@ -5165,13 +5220,13 @@
           <w:sz w:val="20"/>
         </w:rPr>
       </w:pPr>
-      <w:bookmarkStart w:id="16" w:name="_Toc299548677"/>
-      <w:bookmarkStart w:id="17" w:name="_Toc344680472"/>
+      <w:bookmarkStart w:id="15" w:name="_Toc299548677"/>
+      <w:bookmarkStart w:id="16" w:name="_Toc344680472"/>
       <w:r>
         <w:t>Functional Requirements</w:t>
       </w:r>
+      <w:bookmarkEnd w:id="15"/>
       <w:bookmarkEnd w:id="16"/>
-      <w:bookmarkEnd w:id="17"/>
     </w:p>
     <w:p>
       <w:pPr>
@@ -6131,14 +6186,14 @@
           <w:numId w:val="4"/>
         </w:numPr>
       </w:pPr>
-      <w:bookmarkStart w:id="18" w:name="_Toc344680473"/>
+      <w:bookmarkStart w:id="17" w:name="_Toc344680473"/>
       <w:r>
         <w:t>T</w:t>
       </w:r>
       <w:r>
         <w:t>echnical specification</w:t>
       </w:r>
-      <w:bookmarkEnd w:id="18"/>
+      <w:bookmarkEnd w:id="17"/>
     </w:p>
     <w:p>
       <w:pPr>
@@ -6382,11 +6437,11 @@
         </w:numPr>
         <w:jc w:val="both"/>
       </w:pPr>
-      <w:bookmarkStart w:id="19" w:name="_Toc344680474"/>
+      <w:bookmarkStart w:id="18" w:name="_Toc344680474"/>
       <w:r>
         <w:t>Planning and Scheduling</w:t>
       </w:r>
-      <w:bookmarkEnd w:id="19"/>
+      <w:bookmarkEnd w:id="18"/>
     </w:p>
     <w:p>
       <w:pPr>
@@ -6397,11 +6452,11 @@
         </w:numPr>
         <w:jc w:val="both"/>
       </w:pPr>
-      <w:bookmarkStart w:id="20" w:name="_Toc344680475"/>
+      <w:bookmarkStart w:id="19" w:name="_Toc344680475"/>
       <w:r>
         <w:t>Gantt chart</w:t>
       </w:r>
-      <w:bookmarkEnd w:id="20"/>
+      <w:bookmarkEnd w:id="19"/>
     </w:p>
     <w:p>
       <w:pPr>
@@ -6418,11 +6473,11 @@
         </w:numPr>
         <w:jc w:val="both"/>
       </w:pPr>
-      <w:bookmarkStart w:id="21" w:name="_Toc344680476"/>
+      <w:bookmarkStart w:id="20" w:name="_Toc344680476"/>
       <w:r>
         <w:t>Tracking Gantt</w:t>
       </w:r>
-      <w:bookmarkEnd w:id="21"/>
+      <w:bookmarkEnd w:id="20"/>
     </w:p>
     <w:p>
       <w:pPr>
@@ -6439,12 +6494,12 @@
         </w:numPr>
         <w:jc w:val="both"/>
       </w:pPr>
-      <w:bookmarkStart w:id="22" w:name="_Toc344680477"/>
+      <w:bookmarkStart w:id="21" w:name="_Toc344680477"/>
       <w:r>
         <w:lastRenderedPageBreak/>
         <w:t>Pert chart (Network Diagram)</w:t>
       </w:r>
-      <w:bookmarkEnd w:id="22"/>
+      <w:bookmarkEnd w:id="21"/>
     </w:p>
     <w:p>
       <w:pPr>
@@ -6467,7 +6522,7 @@
         </w:numPr>
         <w:jc w:val="right"/>
       </w:pPr>
-      <w:bookmarkStart w:id="23" w:name="_Toc344680478"/>
+      <w:bookmarkStart w:id="22" w:name="_Toc344680478"/>
       <w:r>
         <w:t>Scope</w:t>
       </w:r>
@@ -6480,7 +6535,7 @@
       <w:r>
         <w:t>Solution</w:t>
       </w:r>
-      <w:bookmarkEnd w:id="23"/>
+      <w:bookmarkEnd w:id="22"/>
     </w:p>
     <w:p/>
     <w:p>
@@ -6543,11 +6598,11 @@
         </w:numPr>
         <w:jc w:val="right"/>
       </w:pPr>
-      <w:bookmarkStart w:id="24" w:name="_Toc344680479"/>
+      <w:bookmarkStart w:id="23" w:name="_Toc344680479"/>
       <w:r>
         <w:t>Analysis</w:t>
       </w:r>
-      <w:bookmarkEnd w:id="24"/>
+      <w:bookmarkEnd w:id="23"/>
     </w:p>
     <w:p>
       <w:pPr>
@@ -6564,11 +6619,11 @@
         </w:numPr>
         <w:jc w:val="both"/>
       </w:pPr>
-      <w:bookmarkStart w:id="25" w:name="_Toc344680480"/>
+      <w:bookmarkStart w:id="24" w:name="_Toc344680480"/>
       <w:r>
         <w:t>Context Diagram</w:t>
       </w:r>
-      <w:bookmarkEnd w:id="25"/>
+      <w:bookmarkEnd w:id="24"/>
     </w:p>
     <w:p>
       <w:r>
@@ -6592,7 +6647,7 @@
                     <pic:cNvPicPr/>
                   </pic:nvPicPr>
                   <pic:blipFill>
-                    <a:blip r:embed="rId8"/>
+                    <a:blip r:embed="rId9"/>
                     <a:stretch>
                       <a:fillRect/>
                     </a:stretch>
@@ -6622,11 +6677,11 @@
         </w:numPr>
         <w:jc w:val="both"/>
       </w:pPr>
-      <w:bookmarkStart w:id="26" w:name="_Toc344680481"/>
+      <w:bookmarkStart w:id="25" w:name="_Toc344680481"/>
       <w:r>
         <w:t>Data Flow Diagram</w:t>
       </w:r>
-      <w:bookmarkEnd w:id="26"/>
+      <w:bookmarkEnd w:id="25"/>
     </w:p>
     <w:p>
       <w:pPr>
@@ -6637,14 +6692,14 @@
         </w:numPr>
         <w:jc w:val="both"/>
       </w:pPr>
-      <w:bookmarkStart w:id="27" w:name="_Toc344680482"/>
+      <w:bookmarkStart w:id="26" w:name="_Toc344680482"/>
       <w:r>
         <w:t>Level 0</w:t>
       </w:r>
       <w:r>
         <w:t xml:space="preserve"> DFD</w:t>
       </w:r>
-      <w:bookmarkEnd w:id="27"/>
+      <w:bookmarkEnd w:id="26"/>
     </w:p>
     <w:p>
       <w:pPr>
@@ -6672,7 +6727,7 @@
                     <pic:cNvPicPr/>
                   </pic:nvPicPr>
                   <pic:blipFill>
-                    <a:blip r:embed="rId9"/>
+                    <a:blip r:embed="rId10"/>
                     <a:stretch>
                       <a:fillRect/>
                     </a:stretch>
@@ -6702,14 +6757,14 @@
         </w:numPr>
         <w:jc w:val="both"/>
       </w:pPr>
-      <w:bookmarkStart w:id="28" w:name="_Toc344680483"/>
+      <w:bookmarkStart w:id="27" w:name="_Toc344680483"/>
       <w:r>
         <w:t>Level 1</w:t>
       </w:r>
       <w:r>
         <w:t xml:space="preserve"> DFD</w:t>
       </w:r>
-      <w:bookmarkEnd w:id="28"/>
+      <w:bookmarkEnd w:id="27"/>
     </w:p>
     <w:p>
       <w:pPr>
@@ -6737,7 +6792,7 @@
                     <pic:cNvPicPr/>
                   </pic:nvPicPr>
                   <pic:blipFill>
-                    <a:blip r:embed="rId10"/>
+                    <a:blip r:embed="rId11"/>
                     <a:stretch>
                       <a:fillRect/>
                     </a:stretch>
@@ -6767,14 +6822,14 @@
         </w:numPr>
         <w:jc w:val="both"/>
       </w:pPr>
-      <w:bookmarkStart w:id="29" w:name="_Toc344680484"/>
+      <w:bookmarkStart w:id="28" w:name="_Toc344680484"/>
       <w:r>
         <w:t>Level 2</w:t>
       </w:r>
       <w:r>
         <w:t xml:space="preserve"> DFD</w:t>
       </w:r>
-      <w:bookmarkEnd w:id="29"/>
+      <w:bookmarkEnd w:id="28"/>
     </w:p>
     <w:p>
       <w:pPr>
@@ -6802,7 +6857,7 @@
                     <pic:cNvPicPr/>
                   </pic:nvPicPr>
                   <pic:blipFill>
-                    <a:blip r:embed="rId11"/>
+                    <a:blip r:embed="rId12"/>
                     <a:stretch>
                       <a:fillRect/>
                     </a:stretch>
@@ -6832,11 +6887,11 @@
         </w:numPr>
         <w:jc w:val="both"/>
       </w:pPr>
-      <w:bookmarkStart w:id="30" w:name="_Toc344680485"/>
+      <w:bookmarkStart w:id="29" w:name="_Toc344680485"/>
       <w:r>
         <w:t>E-R Diagram</w:t>
       </w:r>
-      <w:bookmarkEnd w:id="30"/>
+      <w:bookmarkEnd w:id="29"/>
     </w:p>
     <w:p>
       <w:pPr>
@@ -6869,7 +6924,7 @@
       <w:tblPr>
         <w:tblStyle w:val="TableGrid"/>
         <w:tblW w:w="0" w:type="auto"/>
-        <w:tblLook w:val="04A0"/>
+        <w:tblLook w:val="04A0" w:firstRow="1" w:lastRow="0" w:firstColumn="1" w:lastColumn="0" w:noHBand="0" w:noVBand="1"/>
       </w:tblPr>
       <w:tblGrid>
         <w:gridCol w:w="4788"/>
@@ -6960,6 +7015,7 @@
               <w:ind w:left="0"/>
               <w:jc w:val="both"/>
             </w:pPr>
+            <w:proofErr w:type="spellStart"/>
             <w:r>
               <w:rPr>
                 <w:rFonts w:eastAsia="Arial"/>
@@ -6967,12 +7023,119 @@
               </w:rPr>
               <w:t>employeeId</w:t>
             </w:r>
+            <w:proofErr w:type="spellEnd"/>
             <w:r>
               <w:rPr>
                 <w:rFonts w:eastAsia="Arial"/>
               </w:rPr>
-              <w:t>, employeeName, employeeAddress, employeeJoinDate, employeeQualification, employeeContactDetails, employeeContactNumber, employeeEmail, employeeDOB</w:t>
-            </w:r>
+              <w:t xml:space="preserve">, </w:t>
+            </w:r>
+            <w:proofErr w:type="spellStart"/>
+            <w:r>
+              <w:rPr>
+                <w:rFonts w:eastAsia="Arial"/>
+              </w:rPr>
+              <w:t>employeeName</w:t>
+            </w:r>
+            <w:proofErr w:type="spellEnd"/>
+            <w:r>
+              <w:rPr>
+                <w:rFonts w:eastAsia="Arial"/>
+              </w:rPr>
+              <w:t xml:space="preserve">, </w:t>
+            </w:r>
+            <w:proofErr w:type="spellStart"/>
+            <w:r>
+              <w:rPr>
+                <w:rFonts w:eastAsia="Arial"/>
+              </w:rPr>
+              <w:t>employeeAddress</w:t>
+            </w:r>
+            <w:proofErr w:type="spellEnd"/>
+            <w:r>
+              <w:rPr>
+                <w:rFonts w:eastAsia="Arial"/>
+              </w:rPr>
+              <w:t xml:space="preserve">, </w:t>
+            </w:r>
+            <w:proofErr w:type="spellStart"/>
+            <w:r>
+              <w:rPr>
+                <w:rFonts w:eastAsia="Arial"/>
+              </w:rPr>
+              <w:t>employeeJoinDate</w:t>
+            </w:r>
+            <w:proofErr w:type="spellEnd"/>
+            <w:r>
+              <w:rPr>
+                <w:rFonts w:eastAsia="Arial"/>
+              </w:rPr>
+              <w:t xml:space="preserve">, </w:t>
+            </w:r>
+            <w:proofErr w:type="spellStart"/>
+            <w:r>
+              <w:rPr>
+                <w:rFonts w:eastAsia="Arial"/>
+              </w:rPr>
+              <w:t>employeeQualification</w:t>
+            </w:r>
+            <w:proofErr w:type="spellEnd"/>
+            <w:r>
+              <w:rPr>
+                <w:rFonts w:eastAsia="Arial"/>
+              </w:rPr>
+              <w:t xml:space="preserve">, </w:t>
+            </w:r>
+            <w:proofErr w:type="spellStart"/>
+            <w:r>
+              <w:rPr>
+                <w:rFonts w:eastAsia="Arial"/>
+              </w:rPr>
+              <w:t>employeeContactDetails</w:t>
+            </w:r>
+            <w:proofErr w:type="spellEnd"/>
+            <w:r>
+              <w:rPr>
+                <w:rFonts w:eastAsia="Arial"/>
+              </w:rPr>
+              <w:t xml:space="preserve">, </w:t>
+            </w:r>
+            <w:proofErr w:type="spellStart"/>
+            <w:r>
+              <w:rPr>
+                <w:rFonts w:eastAsia="Arial"/>
+              </w:rPr>
+              <w:t>employeeContactNumber</w:t>
+            </w:r>
+            <w:proofErr w:type="spellEnd"/>
+            <w:r>
+              <w:rPr>
+                <w:rFonts w:eastAsia="Arial"/>
+              </w:rPr>
+              <w:t xml:space="preserve">, </w:t>
+            </w:r>
+            <w:proofErr w:type="spellStart"/>
+            <w:r>
+              <w:rPr>
+                <w:rFonts w:eastAsia="Arial"/>
+              </w:rPr>
+              <w:t>employeeEmail</w:t>
+            </w:r>
+            <w:proofErr w:type="spellEnd"/>
+            <w:r>
+              <w:rPr>
+                <w:rFonts w:eastAsia="Arial"/>
+              </w:rPr>
+              <w:t xml:space="preserve">, </w:t>
+            </w:r>
+            <w:proofErr w:type="spellStart"/>
+            <w:r>
+              <w:rPr>
+                <w:rFonts w:eastAsia="Arial"/>
+              </w:rPr>
+              <w:t>employeeDOB</w:t>
+            </w:r>
+            <w:proofErr w:type="spellEnd"/>
           </w:p>
         </w:tc>
       </w:tr>
@@ -7003,15 +7166,62 @@
               <w:ind w:left="0"/>
               <w:jc w:val="both"/>
             </w:pPr>
+            <w:proofErr w:type="spellStart"/>
             <w:r>
               <w:rPr>
                 <w:b/>
               </w:rPr>
               <w:t>clientId</w:t>
             </w:r>
-            <w:r>
-              <w:t>, clientName, clientEmail, clientContactNumber, clientAddress, clientType, businessDetails</w:t>
-            </w:r>
+            <w:proofErr w:type="spellEnd"/>
+            <w:r>
+              <w:t xml:space="preserve">, </w:t>
+            </w:r>
+            <w:proofErr w:type="spellStart"/>
+            <w:r>
+              <w:t>clientName</w:t>
+            </w:r>
+            <w:proofErr w:type="spellEnd"/>
+            <w:r>
+              <w:t xml:space="preserve">, </w:t>
+            </w:r>
+            <w:proofErr w:type="spellStart"/>
+            <w:r>
+              <w:t>clientEmail</w:t>
+            </w:r>
+            <w:proofErr w:type="spellEnd"/>
+            <w:r>
+              <w:t xml:space="preserve">, </w:t>
+            </w:r>
+            <w:proofErr w:type="spellStart"/>
+            <w:r>
+              <w:t>clientContactNumber</w:t>
+            </w:r>
+            <w:proofErr w:type="spellEnd"/>
+            <w:r>
+              <w:t xml:space="preserve">, </w:t>
+            </w:r>
+            <w:proofErr w:type="spellStart"/>
+            <w:r>
+              <w:t>clientAddress</w:t>
+            </w:r>
+            <w:proofErr w:type="spellEnd"/>
+            <w:r>
+              <w:t xml:space="preserve">, </w:t>
+            </w:r>
+            <w:proofErr w:type="spellStart"/>
+            <w:r>
+              <w:t>clientType</w:t>
+            </w:r>
+            <w:proofErr w:type="spellEnd"/>
+            <w:r>
+              <w:t xml:space="preserve">, </w:t>
+            </w:r>
+            <w:proofErr w:type="spellStart"/>
+            <w:r>
+              <w:t>businessDetails</w:t>
+            </w:r>
+            <w:proofErr w:type="spellEnd"/>
           </w:p>
         </w:tc>
       </w:tr>
@@ -7045,19 +7255,15 @@
                 <w:b/>
               </w:rPr>
             </w:pPr>
+            <w:proofErr w:type="spellStart"/>
             <w:r>
               <w:rPr>
                 <w:rFonts w:eastAsia="Arial"/>
                 <w:b/>
               </w:rPr>
-              <w:t xml:space="preserve">AmountId, </w:t>
-            </w:r>
-            <w:r>
-              <w:rPr>
-                <w:rFonts w:eastAsia="Arial"/>
-              </w:rPr>
-              <w:t>amountDescription</w:t>
-            </w:r>
+              <w:t>AmountId</w:t>
+            </w:r>
+            <w:proofErr w:type="spellEnd"/>
             <w:r>
               <w:rPr>
                 <w:rFonts w:eastAsia="Arial"/>
@@ -7065,30 +7271,69 @@
               </w:rPr>
               <w:t xml:space="preserve">, </w:t>
             </w:r>
+            <w:proofErr w:type="spellStart"/>
             <w:r>
               <w:rPr>
                 <w:rFonts w:eastAsia="Arial"/>
               </w:rPr>
+              <w:t>amountDescription</w:t>
+            </w:r>
+            <w:proofErr w:type="spellEnd"/>
+            <w:r>
+              <w:rPr>
+                <w:rFonts w:eastAsia="Arial"/>
+                <w:b/>
+              </w:rPr>
+              <w:t xml:space="preserve">, </w:t>
+            </w:r>
+            <w:proofErr w:type="spellStart"/>
+            <w:r>
+              <w:rPr>
+                <w:rFonts w:eastAsia="Arial"/>
+              </w:rPr>
               <w:t>amount</w:t>
             </w:r>
             <w:r>
               <w:rPr>
                 <w:rFonts w:eastAsia="Arial"/>
               </w:rPr>
-              <w:t xml:space="preserve">Type, </w:t>
-            </w:r>
+              <w:t>Type</w:t>
+            </w:r>
+            <w:proofErr w:type="spellEnd"/>
             <w:r>
               <w:rPr>
                 <w:rFonts w:eastAsia="Arial"/>
               </w:rPr>
+              <w:t xml:space="preserve">, </w:t>
+            </w:r>
+            <w:proofErr w:type="spellStart"/>
+            <w:r>
+              <w:rPr>
+                <w:rFonts w:eastAsia="Arial"/>
+              </w:rPr>
               <w:t>amount</w:t>
             </w:r>
             <w:r>
               <w:rPr>
                 <w:rFonts w:eastAsia="Arial"/>
               </w:rPr>
-              <w:t>Value, accountBalance</w:t>
-            </w:r>
+              <w:t>Value</w:t>
+            </w:r>
+            <w:proofErr w:type="spellEnd"/>
+            <w:r>
+              <w:rPr>
+                <w:rFonts w:eastAsia="Arial"/>
+              </w:rPr>
+              <w:t xml:space="preserve">, </w:t>
+            </w:r>
+            <w:proofErr w:type="spellStart"/>
+            <w:r>
+              <w:rPr>
+                <w:rFonts w:eastAsia="Arial"/>
+              </w:rPr>
+              <w:t>accountBalance</w:t>
+            </w:r>
+            <w:proofErr w:type="spellEnd"/>
           </w:p>
         </w:tc>
       </w:tr>
@@ -7119,16 +7364,51 @@
               <w:ind w:left="0"/>
               <w:jc w:val="both"/>
             </w:pPr>
+            <w:proofErr w:type="spellStart"/>
             <w:r>
               <w:rPr>
                 <w:rFonts w:eastAsia="Arial"/>
                 <w:b/>
               </w:rPr>
-              <w:t xml:space="preserve">schemeId, </w:t>
-            </w:r>
-            <w:r>
-              <w:t>schemeName, schemeDescription, schemeType, schemeDuration</w:t>
-            </w:r>
+              <w:t>schemeId</w:t>
+            </w:r>
+            <w:proofErr w:type="spellEnd"/>
+            <w:r>
+              <w:rPr>
+                <w:rFonts w:eastAsia="Arial"/>
+                <w:b/>
+              </w:rPr>
+              <w:t xml:space="preserve">, </w:t>
+            </w:r>
+            <w:proofErr w:type="spellStart"/>
+            <w:r>
+              <w:t>schemeName</w:t>
+            </w:r>
+            <w:proofErr w:type="spellEnd"/>
+            <w:r>
+              <w:t xml:space="preserve">, </w:t>
+            </w:r>
+            <w:proofErr w:type="spellStart"/>
+            <w:r>
+              <w:t>schemeDescription</w:t>
+            </w:r>
+            <w:proofErr w:type="spellEnd"/>
+            <w:r>
+              <w:t xml:space="preserve">, </w:t>
+            </w:r>
+            <w:proofErr w:type="spellStart"/>
+            <w:r>
+              <w:t>schemeType</w:t>
+            </w:r>
+            <w:proofErr w:type="spellEnd"/>
+            <w:r>
+              <w:t xml:space="preserve">, </w:t>
+            </w:r>
+            <w:proofErr w:type="spellStart"/>
+            <w:r>
+              <w:t>schemeDuration</w:t>
+            </w:r>
+            <w:proofErr w:type="spellEnd"/>
           </w:p>
         </w:tc>
       </w:tr>
@@ -7159,6 +7439,7 @@
               <w:ind w:left="0"/>
               <w:jc w:val="both"/>
             </w:pPr>
+            <w:proofErr w:type="spellStart"/>
             <w:r>
               <w:rPr>
                 <w:b/>
@@ -7172,6 +7453,7 @@
               </w:rPr>
               <w:t>Id</w:t>
             </w:r>
+            <w:proofErr w:type="spellEnd"/>
             <w:r>
               <w:rPr>
                 <w:rFonts w:eastAsia="Arial"/>
@@ -7179,9 +7461,35 @@
               </w:rPr>
               <w:t xml:space="preserve">, </w:t>
             </w:r>
-            <w:r>
-              <w:t>loanName, loanDescription, loanType, loanDuration</w:t>
-            </w:r>
+            <w:proofErr w:type="spellStart"/>
+            <w:r>
+              <w:t>loanName</w:t>
+            </w:r>
+            <w:proofErr w:type="spellEnd"/>
+            <w:r>
+              <w:t xml:space="preserve">, </w:t>
+            </w:r>
+            <w:proofErr w:type="spellStart"/>
+            <w:r>
+              <w:t>loanDescription</w:t>
+            </w:r>
+            <w:proofErr w:type="spellEnd"/>
+            <w:r>
+              <w:t xml:space="preserve">, </w:t>
+            </w:r>
+            <w:proofErr w:type="spellStart"/>
+            <w:r>
+              <w:t>loanType</w:t>
+            </w:r>
+            <w:proofErr w:type="spellEnd"/>
+            <w:r>
+              <w:t xml:space="preserve">, </w:t>
+            </w:r>
+            <w:proofErr w:type="spellStart"/>
+            <w:r>
+              <w:t>loanDuration</w:t>
+            </w:r>
+            <w:proofErr w:type="spellEnd"/>
           </w:p>
         </w:tc>
       </w:tr>
@@ -7200,11 +7508,11 @@
           <w:numId w:val="4"/>
         </w:numPr>
       </w:pPr>
-      <w:bookmarkStart w:id="31" w:name="_Toc344680486"/>
+      <w:bookmarkStart w:id="30" w:name="_Toc344680486"/>
       <w:r>
         <w:t>Relationship between Entities:</w:t>
       </w:r>
-      <w:bookmarkEnd w:id="31"/>
+      <w:bookmarkEnd w:id="30"/>
     </w:p>
     <w:p>
       <w:pPr>
@@ -7424,7 +7732,7 @@
                     <pic:cNvPicPr/>
                   </pic:nvPicPr>
                   <pic:blipFill>
-                    <a:blip r:embed="rId12"/>
+                    <a:blip r:embed="rId13"/>
                     <a:stretch>
                       <a:fillRect/>
                     </a:stretch>
@@ -7454,11 +7762,11 @@
         </w:numPr>
         <w:jc w:val="both"/>
       </w:pPr>
-      <w:bookmarkStart w:id="32" w:name="_Toc344680487"/>
+      <w:bookmarkStart w:id="31" w:name="_Toc344680487"/>
       <w:r>
         <w:t>Class Diagram</w:t>
       </w:r>
-      <w:bookmarkEnd w:id="32"/>
+      <w:bookmarkEnd w:id="31"/>
     </w:p>
     <w:p>
       <w:pPr>
@@ -7475,13 +7783,13 @@
         </w:numPr>
         <w:jc w:val="right"/>
       </w:pPr>
-      <w:bookmarkStart w:id="33" w:name="_Toc344229910"/>
-      <w:bookmarkStart w:id="34" w:name="_Toc344680488"/>
+      <w:bookmarkStart w:id="32" w:name="_Toc344229910"/>
+      <w:bookmarkStart w:id="33" w:name="_Toc344680488"/>
       <w:r>
         <w:t>Database And Table Details</w:t>
       </w:r>
+      <w:bookmarkEnd w:id="32"/>
       <w:bookmarkEnd w:id="33"/>
-      <w:bookmarkEnd w:id="34"/>
     </w:p>
     <w:p>
       <w:pPr>
@@ -7497,6 +7805,7 @@
       <w:r>
         <w:t xml:space="preserve">The database used for this software is called </w:t>
       </w:r>
+      <w:proofErr w:type="spellStart"/>
       <w:r>
         <w:rPr>
           <w:b/>
@@ -7509,8 +7818,17 @@
         </w:rPr>
         <w:t>msdb</w:t>
       </w:r>
-      <w:r>
-        <w:t>. A screenshot from the MySQl workbench is given below. It shows the tables and its columns. The first row is the primary key.</w:t>
+      <w:proofErr w:type="spellEnd"/>
+      <w:r>
+        <w:t xml:space="preserve">. A screenshot from the </w:t>
+      </w:r>
+      <w:proofErr w:type="spellStart"/>
+      <w:r>
+        <w:t>MySQl</w:t>
+      </w:r>
+      <w:proofErr w:type="spellEnd"/>
+      <w:r>
+        <w:t xml:space="preserve"> workbench is given below. It shows the tables and its columns. The first row is the primary key.</w:t>
       </w:r>
     </w:p>
     <w:p>
@@ -7546,11 +7864,11 @@
         </w:numPr>
         <w:jc w:val="right"/>
       </w:pPr>
-      <w:bookmarkStart w:id="35" w:name="_Toc344680489"/>
+      <w:bookmarkStart w:id="34" w:name="_Toc344680489"/>
       <w:r>
         <w:t>Complete Data Structure</w:t>
       </w:r>
-      <w:bookmarkEnd w:id="35"/>
+      <w:bookmarkEnd w:id="34"/>
     </w:p>
     <w:p>
       <w:pPr>
@@ -7561,13 +7879,13 @@
         </w:numPr>
         <w:jc w:val="both"/>
       </w:pPr>
-      <w:bookmarkStart w:id="36" w:name="_Toc344229912"/>
-      <w:bookmarkStart w:id="37" w:name="_Toc344680490"/>
+      <w:bookmarkStart w:id="35" w:name="_Toc344229912"/>
+      <w:bookmarkStart w:id="36" w:name="_Toc344680490"/>
       <w:r>
         <w:t>Module Description</w:t>
       </w:r>
+      <w:bookmarkEnd w:id="35"/>
       <w:bookmarkEnd w:id="36"/>
-      <w:bookmarkEnd w:id="37"/>
     </w:p>
     <w:p>
       <w:pPr>
@@ -7638,14 +7956,14 @@
         <w:ind w:left="0"/>
         <w:jc w:val="both"/>
       </w:pPr>
-      <w:bookmarkStart w:id="38" w:name="_Toc344680491"/>
+      <w:bookmarkStart w:id="37" w:name="_Toc344680491"/>
       <w:r>
         <w:t>Micro Finance Management</w:t>
       </w:r>
       <w:r>
         <w:t xml:space="preserve"> Server</w:t>
       </w:r>
-      <w:bookmarkEnd w:id="38"/>
+      <w:bookmarkEnd w:id="37"/>
     </w:p>
     <w:p>
       <w:pPr>
@@ -7656,7 +7974,13 @@
         <w:t>Micro Finance Management</w:t>
       </w:r>
       <w:r>
-        <w:t xml:space="preserve"> server is a singleton server designed provide services for </w:t>
+        <w:t xml:space="preserve"> server is </w:t>
+      </w:r>
+      <w:r>
+        <w:t>a singleton server designed provides</w:t>
+      </w:r>
+      <w:r>
+        <w:t xml:space="preserve"> services for </w:t>
       </w:r>
       <w:r>
         <w:t>Micro Finance Management</w:t>
@@ -7690,6 +8014,8 @@
       <w:r>
         <w:t>Management</w:t>
       </w:r>
+      <w:bookmarkStart w:id="38" w:name="_GoBack"/>
+      <w:bookmarkEnd w:id="38"/>
     </w:p>
     <w:p>
       <w:pPr>
@@ -8297,7 +8623,7 @@
           <w:rFonts w:ascii="Arial" w:eastAsia="Arial" w:hAnsi="Arial" w:cs="Arial"/>
         </w:rPr>
       </w:pPr>
-      <w:hyperlink r:id="rId13" w:history="1">
+      <w:hyperlink r:id="rId14" w:history="1">
         <w:r>
           <w:rPr>
             <w:rStyle w:val="Hyperlink"/>
@@ -8318,7 +8644,7 @@
           <w:rFonts w:ascii="Arial" w:eastAsia="Arial" w:hAnsi="Arial" w:cs="Arial"/>
         </w:rPr>
       </w:pPr>
-      <w:hyperlink r:id="rId14" w:history="1">
+      <w:hyperlink r:id="rId15" w:history="1">
         <w:r>
           <w:rPr>
             <w:rStyle w:val="Hyperlink"/>
@@ -8339,7 +8665,7 @@
           <w:rFonts w:ascii="Arial" w:eastAsia="Arial" w:hAnsi="Arial" w:cs="Arial"/>
         </w:rPr>
       </w:pPr>
-      <w:hyperlink r:id="rId15" w:history="1">
+      <w:hyperlink r:id="rId16" w:history="1">
         <w:r>
           <w:rPr>
             <w:rStyle w:val="Hyperlink"/>
@@ -8360,7 +8686,7 @@
           <w:rFonts w:ascii="Arial" w:eastAsia="Arial" w:hAnsi="Arial" w:cs="Arial"/>
         </w:rPr>
       </w:pPr>
-      <w:hyperlink r:id="rId16" w:history="1">
+      <w:hyperlink r:id="rId17" w:history="1">
         <w:r>
           <w:rPr>
             <w:rStyle w:val="Hyperlink"/>
@@ -8381,7 +8707,7 @@
           <w:rFonts w:ascii="Arial" w:eastAsia="Arial" w:hAnsi="Arial" w:cs="Arial"/>
         </w:rPr>
       </w:pPr>
-      <w:hyperlink r:id="rId17" w:history="1">
+      <w:hyperlink r:id="rId18" w:history="1">
         <w:r>
           <w:rPr>
             <w:rStyle w:val="Hyperlink"/>
@@ -8402,7 +8728,7 @@
           <w:rFonts w:ascii="Arial" w:eastAsia="Arial" w:hAnsi="Arial" w:cs="Arial"/>
         </w:rPr>
       </w:pPr>
-      <w:hyperlink r:id="rId18" w:history="1">
+      <w:hyperlink r:id="rId19" w:history="1">
         <w:r>
           <w:rPr>
             <w:rStyle w:val="Hyperlink"/>
@@ -8423,7 +8749,7 @@
           <w:rFonts w:ascii="Arial" w:eastAsia="Arial" w:hAnsi="Arial" w:cs="Arial"/>
         </w:rPr>
       </w:pPr>
-      <w:hyperlink r:id="rId19" w:history="1">
+      <w:hyperlink r:id="rId20" w:history="1">
         <w:r>
           <w:rPr>
             <w:rStyle w:val="Hyperlink"/>
@@ -8444,7 +8770,7 @@
           <w:rFonts w:ascii="Arial" w:hAnsi="Arial" w:cs="Arial"/>
         </w:rPr>
       </w:pPr>
-      <w:hyperlink r:id="rId20" w:history="1">
+      <w:hyperlink r:id="rId21" w:history="1">
         <w:r>
           <w:rPr>
             <w:rStyle w:val="Hyperlink"/>
@@ -8500,8 +8826,16 @@
         <w:rPr>
           <w:rFonts w:ascii="Arial" w:hAnsi="Arial" w:cs="Arial"/>
         </w:rPr>
-        <w:t xml:space="preserve"> - E. R. Balaguruswamy</w:t>
-      </w:r>
+        <w:t xml:space="preserve"> - E. R. </w:t>
+      </w:r>
+      <w:proofErr w:type="spellStart"/>
+      <w:r>
+        <w:rPr>
+          <w:rFonts w:ascii="Arial" w:hAnsi="Arial" w:cs="Arial"/>
+        </w:rPr>
+        <w:t>Balaguruswamy</w:t>
+      </w:r>
+      <w:proofErr w:type="spellEnd"/>
     </w:p>
     <w:p>
       <w:pPr>
@@ -8515,7 +8849,7 @@
       </w:pPr>
     </w:p>
     <w:sectPr>
-      <w:footerReference w:type="default" r:id="rId21"/>
+      <w:footerReference w:type="default" r:id="rId22"/>
       <w:pgSz w:w="12240" w:h="15840"/>
       <w:pgMar w:top="1440" w:right="1440" w:bottom="1440" w:left="1440" w:header="720" w:footer="720" w:gutter="0"/>
       <w:pgBorders w:offsetFrom="page">
@@ -8534,8 +8868,8 @@
 </file>
 
 <file path=word/endnotes.xml><?xml version="1.0" encoding="utf-8"?>
-<w:endnotes xmlns:ve="http://schemas.openxmlformats.org/markup-compatibility/2006" xmlns:o="urn:schemas-microsoft-com:office:office" xmlns:r="http://schemas.openxmlformats.org/officeDocument/2006/relationships" xmlns:m="http://schemas.openxmlformats.org/officeDocument/2006/math" xmlns:v="urn:schemas-microsoft-com:vml" xmlns:wp="http://schemas.openxmlformats.org/drawingml/2006/wordprocessingDrawing" xmlns:w10="urn:schemas-microsoft-com:office:word" xmlns:w="http://schemas.openxmlformats.org/wordprocessingml/2006/main" xmlns:wne="http://schemas.microsoft.com/office/word/2006/wordml">
-  <w:endnote w:type="separator" w:id="0">
+<w:endnotes xmlns:wpc="http://schemas.microsoft.com/office/word/2010/wordprocessingCanvas" xmlns:mc="http://schemas.openxmlformats.org/markup-compatibility/2006" xmlns:o="urn:schemas-microsoft-com:office:office" xmlns:r="http://schemas.openxmlformats.org/officeDocument/2006/relationships" xmlns:m="http://schemas.openxmlformats.org/officeDocument/2006/math" xmlns:v="urn:schemas-microsoft-com:vml" xmlns:wp14="http://schemas.microsoft.com/office/word/2010/wordprocessingDrawing" xmlns:wp="http://schemas.openxmlformats.org/drawingml/2006/wordprocessingDrawing" xmlns:w10="urn:schemas-microsoft-com:office:word" xmlns:w="http://schemas.openxmlformats.org/wordprocessingml/2006/main" xmlns:w14="http://schemas.microsoft.com/office/word/2010/wordml" xmlns:wpg="http://schemas.microsoft.com/office/word/2010/wordprocessingGroup" xmlns:wpi="http://schemas.microsoft.com/office/word/2010/wordprocessingInk" xmlns:wne="http://schemas.microsoft.com/office/word/2006/wordml" xmlns:wps="http://schemas.microsoft.com/office/word/2010/wordprocessingShape" mc:Ignorable="w14 wp14">
+  <w:endnote w:type="separator" w:id="-1">
     <w:p>
       <w:pPr>
         <w:spacing w:after="0" w:line="240" w:lineRule="auto"/>
@@ -8545,7 +8879,7 @@
       </w:r>
     </w:p>
   </w:endnote>
-  <w:endnote w:type="continuationSeparator" w:id="1">
+  <w:endnote w:type="continuationSeparator" w:id="0">
     <w:p>
       <w:pPr>
         <w:spacing w:after="0" w:line="240" w:lineRule="auto"/>
@@ -8559,7 +8893,7 @@
 </file>
 
 <file path=word/footer1.xml><?xml version="1.0" encoding="utf-8"?>
-<w:ftr xmlns:ve="http://schemas.openxmlformats.org/markup-compatibility/2006" xmlns:o="urn:schemas-microsoft-com:office:office" xmlns:r="http://schemas.openxmlformats.org/officeDocument/2006/relationships" xmlns:m="http://schemas.openxmlformats.org/officeDocument/2006/math" xmlns:v="urn:schemas-microsoft-com:vml" xmlns:wp="http://schemas.openxmlformats.org/drawingml/2006/wordprocessingDrawing" xmlns:w10="urn:schemas-microsoft-com:office:word" xmlns:w="http://schemas.openxmlformats.org/wordprocessingml/2006/main" xmlns:wne="http://schemas.microsoft.com/office/word/2006/wordml">
+<w:ftr xmlns:wpc="http://schemas.microsoft.com/office/word/2010/wordprocessingCanvas" xmlns:mc="http://schemas.openxmlformats.org/markup-compatibility/2006" xmlns:o="urn:schemas-microsoft-com:office:office" xmlns:r="http://schemas.openxmlformats.org/officeDocument/2006/relationships" xmlns:m="http://schemas.openxmlformats.org/officeDocument/2006/math" xmlns:v="urn:schemas-microsoft-com:vml" xmlns:wp14="http://schemas.microsoft.com/office/word/2010/wordprocessingDrawing" xmlns:wp="http://schemas.openxmlformats.org/drawingml/2006/wordprocessingDrawing" xmlns:w10="urn:schemas-microsoft-com:office:word" xmlns:w="http://schemas.openxmlformats.org/wordprocessingml/2006/main" xmlns:w14="http://schemas.microsoft.com/office/word/2010/wordml" xmlns:wpg="http://schemas.microsoft.com/office/word/2010/wordprocessingGroup" xmlns:wpi="http://schemas.microsoft.com/office/word/2010/wordprocessingInk" xmlns:wne="http://schemas.microsoft.com/office/word/2006/wordml" xmlns:wps="http://schemas.microsoft.com/office/word/2010/wordprocessingShape" mc:Ignorable="w14 wp14">
   <w:sdt>
     <w:sdtPr>
       <w:id w:val="-757219047"/>
@@ -8579,14 +8913,27 @@
           <w:pStyle w:val="Footer"/>
           <w:jc w:val="center"/>
         </w:pPr>
-        <w:fldSimple w:instr=" PAGE   \* MERGEFORMAT ">
-          <w:r>
-            <w:rPr>
-              <w:noProof/>
-            </w:rPr>
-            <w:t>1</w:t>
-          </w:r>
-        </w:fldSimple>
+        <w:r>
+          <w:fldChar w:fldCharType="begin"/>
+        </w:r>
+        <w:r>
+          <w:instrText xml:space="preserve"> PAGE   \* MERGEFORMAT </w:instrText>
+        </w:r>
+        <w:r>
+          <w:fldChar w:fldCharType="separate"/>
+        </w:r>
+        <w:r>
+          <w:rPr>
+            <w:noProof/>
+          </w:rPr>
+          <w:t>13</w:t>
+        </w:r>
+        <w:r>
+          <w:rPr>
+            <w:noProof/>
+          </w:rPr>
+          <w:fldChar w:fldCharType="end"/>
+        </w:r>
       </w:p>
     </w:sdtContent>
   </w:sdt>
@@ -8599,8 +8946,8 @@
 </file>
 
 <file path=word/footnotes.xml><?xml version="1.0" encoding="utf-8"?>
-<w:footnotes xmlns:ve="http://schemas.openxmlformats.org/markup-compatibility/2006" xmlns:o="urn:schemas-microsoft-com:office:office" xmlns:r="http://schemas.openxmlformats.org/officeDocument/2006/relationships" xmlns:m="http://schemas.openxmlformats.org/officeDocument/2006/math" xmlns:v="urn:schemas-microsoft-com:vml" xmlns:wp="http://schemas.openxmlformats.org/drawingml/2006/wordprocessingDrawing" xmlns:w10="urn:schemas-microsoft-com:office:word" xmlns:w="http://schemas.openxmlformats.org/wordprocessingml/2006/main" xmlns:wne="http://schemas.microsoft.com/office/word/2006/wordml">
-  <w:footnote w:type="separator" w:id="0">
+<w:footnotes xmlns:wpc="http://schemas.microsoft.com/office/word/2010/wordprocessingCanvas" xmlns:mc="http://schemas.openxmlformats.org/markup-compatibility/2006" xmlns:o="urn:schemas-microsoft-com:office:office" xmlns:r="http://schemas.openxmlformats.org/officeDocument/2006/relationships" xmlns:m="http://schemas.openxmlformats.org/officeDocument/2006/math" xmlns:v="urn:schemas-microsoft-com:vml" xmlns:wp14="http://schemas.microsoft.com/office/word/2010/wordprocessingDrawing" xmlns:wp="http://schemas.openxmlformats.org/drawingml/2006/wordprocessingDrawing" xmlns:w10="urn:schemas-microsoft-com:office:word" xmlns:w="http://schemas.openxmlformats.org/wordprocessingml/2006/main" xmlns:w14="http://schemas.microsoft.com/office/word/2010/wordml" xmlns:wpg="http://schemas.microsoft.com/office/word/2010/wordprocessingGroup" xmlns:wpi="http://schemas.microsoft.com/office/word/2010/wordprocessingInk" xmlns:wne="http://schemas.microsoft.com/office/word/2006/wordml" xmlns:wps="http://schemas.microsoft.com/office/word/2010/wordprocessingShape" mc:Ignorable="w14 wp14">
+  <w:footnote w:type="separator" w:id="-1">
     <w:p>
       <w:pPr>
         <w:spacing w:after="0" w:line="240" w:lineRule="auto"/>
@@ -8610,7 +8957,7 @@
       </w:r>
     </w:p>
   </w:footnote>
-  <w:footnote w:type="continuationSeparator" w:id="1">
+  <w:footnote w:type="continuationSeparator" w:id="0">
     <w:p>
       <w:pPr>
         <w:spacing w:after="0" w:line="240" w:lineRule="auto"/>
@@ -8624,7 +8971,7 @@
 </file>
 
 <file path=word/numbering.xml><?xml version="1.0" encoding="utf-8"?>
-<w:numbering xmlns:ve="http://schemas.openxmlformats.org/markup-compatibility/2006" xmlns:o="urn:schemas-microsoft-com:office:office" xmlns:r="http://schemas.openxmlformats.org/officeDocument/2006/relationships" xmlns:m="http://schemas.openxmlformats.org/officeDocument/2006/math" xmlns:v="urn:schemas-microsoft-com:vml" xmlns:wp="http://schemas.openxmlformats.org/drawingml/2006/wordprocessingDrawing" xmlns:w10="urn:schemas-microsoft-com:office:word" xmlns:w="http://schemas.openxmlformats.org/wordprocessingml/2006/main" xmlns:wne="http://schemas.microsoft.com/office/word/2006/wordml">
+<w:numbering xmlns:wpc="http://schemas.microsoft.com/office/word/2010/wordprocessingCanvas" xmlns:mc="http://schemas.openxmlformats.org/markup-compatibility/2006" xmlns:o="urn:schemas-microsoft-com:office:office" xmlns:r="http://schemas.openxmlformats.org/officeDocument/2006/relationships" xmlns:m="http://schemas.openxmlformats.org/officeDocument/2006/math" xmlns:v="urn:schemas-microsoft-com:vml" xmlns:wp14="http://schemas.microsoft.com/office/word/2010/wordprocessingDrawing" xmlns:wp="http://schemas.openxmlformats.org/drawingml/2006/wordprocessingDrawing" xmlns:w10="urn:schemas-microsoft-com:office:word" xmlns:w="http://schemas.openxmlformats.org/wordprocessingml/2006/main" xmlns:w14="http://schemas.microsoft.com/office/word/2010/wordml" xmlns:wpg="http://schemas.microsoft.com/office/word/2010/wordprocessingGroup" xmlns:wpi="http://schemas.microsoft.com/office/word/2010/wordprocessingInk" xmlns:wne="http://schemas.microsoft.com/office/word/2006/wordml" xmlns:wps="http://schemas.microsoft.com/office/word/2010/wordprocessingShape" mc:Ignorable="w14 wp14">
   <w:abstractNum w:abstractNumId="0">
     <w:nsid w:val="09261D37"/>
     <w:multiLevelType w:val="hybridMultilevel"/>
@@ -10616,7 +10963,7 @@
 </file>
 
 <file path=word/styles.xml><?xml version="1.0" encoding="utf-8"?>
-<w:styles xmlns:r="http://schemas.openxmlformats.org/officeDocument/2006/relationships" xmlns:w="http://schemas.openxmlformats.org/wordprocessingml/2006/main">
+<w:styles xmlns:mc="http://schemas.openxmlformats.org/markup-compatibility/2006" xmlns:r="http://schemas.openxmlformats.org/officeDocument/2006/relationships" xmlns:w="http://schemas.openxmlformats.org/wordprocessingml/2006/main" xmlns:w14="http://schemas.microsoft.com/office/word/2010/wordml" mc:Ignorable="w14">
   <w:docDefaults>
     <w:rPrDefault>
       <w:rPr>
@@ -11011,7 +11358,6 @@
     <w:uiPriority w:val="99"/>
     <w:semiHidden/>
     <w:unhideWhenUsed/>
-    <w:qFormat/>
     <w:tblPr>
       <w:tblInd w:w="0" w:type="dxa"/>
       <w:tblCellMar>
@@ -12610,331 +12956,11 @@
     <w:name w:val="Style1"/>
     <w:pPr>
       <w:numPr>
-        <w:numId w:val="3"/>
+        <w:numId w:val="1"/>
       </w:numPr>
     </w:pPr>
   </w:style>
 </w:styles>
-</file>
-
-<file path=word/glossary/document.xml><?xml version="1.0" encoding="utf-8"?>
-<w:glossaryDocument xmlns:ve="http://schemas.openxmlformats.org/markup-compatibility/2006" xmlns:o="urn:schemas-microsoft-com:office:office" xmlns:r="http://schemas.openxmlformats.org/officeDocument/2006/relationships" xmlns:m="http://schemas.openxmlformats.org/officeDocument/2006/math" xmlns:v="urn:schemas-microsoft-com:vml" xmlns:wp="http://schemas.openxmlformats.org/drawingml/2006/wordprocessingDrawing" xmlns:w10="urn:schemas-microsoft-com:office:word" xmlns:w="http://schemas.openxmlformats.org/wordprocessingml/2006/main" xmlns:wne="http://schemas.microsoft.com/office/word/2006/wordml">
-  <w:docParts/>
-</w:glossaryDocument>
-</file>
-
-<file path=word/glossary/fontTable.xml><?xml version="1.0" encoding="utf-8"?>
-<w:fonts xmlns:r="http://schemas.openxmlformats.org/officeDocument/2006/relationships" xmlns:w="http://schemas.openxmlformats.org/wordprocessingml/2006/main">
-  <w:font w:name="Wingdings">
-    <w:panose1 w:val="05000000000000000000"/>
-    <w:charset w:val="02"/>
-    <w:family w:val="auto"/>
-    <w:pitch w:val="variable"/>
-    <w:sig w:usb0="00000000" w:usb1="10000000" w:usb2="00000000" w:usb3="00000000" w:csb0="80000000" w:csb1="00000000"/>
-  </w:font>
-  <w:font w:name="Times New Roman">
-    <w:panose1 w:val="02020603050405020304"/>
-    <w:charset w:val="00"/>
-    <w:family w:val="roman"/>
-    <w:pitch w:val="variable"/>
-    <w:sig w:usb0="E0002AFF" w:usb1="C0007841" w:usb2="00000009" w:usb3="00000000" w:csb0="000001FF" w:csb1="00000000"/>
-  </w:font>
-  <w:font w:name="Courier New">
-    <w:panose1 w:val="02070309020205020404"/>
-    <w:charset w:val="00"/>
-    <w:family w:val="modern"/>
-    <w:pitch w:val="fixed"/>
-    <w:sig w:usb0="E0002AFF" w:usb1="C0007843" w:usb2="00000009" w:usb3="00000000" w:csb0="000001FF" w:csb1="00000000"/>
-  </w:font>
-  <w:font w:name="Symbol">
-    <w:panose1 w:val="05050102010706020507"/>
-    <w:charset w:val="02"/>
-    <w:family w:val="roman"/>
-    <w:pitch w:val="variable"/>
-    <w:sig w:usb0="00000000" w:usb1="10000000" w:usb2="00000000" w:usb3="00000000" w:csb0="80000000" w:csb1="00000000"/>
-  </w:font>
-  <w:font w:name="Calibri">
-    <w:panose1 w:val="020F0502020204030204"/>
-    <w:charset w:val="00"/>
-    <w:family w:val="swiss"/>
-    <w:pitch w:val="variable"/>
-    <w:sig w:usb0="E10002FF" w:usb1="4000ACFF" w:usb2="00000009" w:usb3="00000000" w:csb0="0000019F" w:csb1="00000000"/>
-  </w:font>
-  <w:font w:name="Cambria">
-    <w:panose1 w:val="02040503050406030204"/>
-    <w:charset w:val="00"/>
-    <w:family w:val="roman"/>
-    <w:pitch w:val="variable"/>
-    <w:sig w:usb0="A00002EF" w:usb1="4000004B" w:usb2="00000000" w:usb3="00000000" w:csb0="0000019F" w:csb1="00000000"/>
-  </w:font>
-  <w:font w:name="Tahoma">
-    <w:panose1 w:val="020B0604030504040204"/>
-    <w:charset w:val="00"/>
-    <w:family w:val="swiss"/>
-    <w:pitch w:val="variable"/>
-    <w:sig w:usb0="E1002EFF" w:usb1="C000605B" w:usb2="00000029" w:usb3="00000000" w:csb0="000101FF" w:csb1="00000000"/>
-  </w:font>
-  <w:font w:name="Arial">
-    <w:panose1 w:val="020B0604020202020204"/>
-    <w:charset w:val="00"/>
-    <w:family w:val="swiss"/>
-    <w:pitch w:val="variable"/>
-    <w:sig w:usb0="E0002AFF" w:usb1="C0007843" w:usb2="00000009" w:usb3="00000000" w:csb0="000001FF" w:csb1="00000000"/>
-  </w:font>
-</w:fonts>
-</file>
-
-<file path=word/glossary/settings.xml><?xml version="1.0" encoding="utf-8"?>
-<w:settings xmlns:o="urn:schemas-microsoft-com:office:office" xmlns:r="http://schemas.openxmlformats.org/officeDocument/2006/relationships" xmlns:m="http://schemas.openxmlformats.org/officeDocument/2006/math" xmlns:v="urn:schemas-microsoft-com:vml" xmlns:w10="urn:schemas-microsoft-com:office:word" xmlns:w="http://schemas.openxmlformats.org/wordprocessingml/2006/main" xmlns:sl="http://schemas.openxmlformats.org/schemaLibrary/2006/main">
-  <w:view w:val="normal"/>
-  <w:defaultTabStop w:val="720"/>
-  <w:characterSpacingControl w:val="doNotCompress"/>
-  <w:compat>
-    <w:useFELayout/>
-  </w:compat>
-  <w:rsids>
-    <w:rsidRoot w:val="00F319ED"/>
-    <w:rsid w:val="00F319ED"/>
-  </w:rsids>
-  <m:mathPr>
-    <m:mathFont m:val="Cambria Math"/>
-    <m:brkBin m:val="before"/>
-    <m:brkBinSub m:val="--"/>
-    <m:smallFrac m:val="off"/>
-    <m:dispDef/>
-    <m:lMargin m:val="0"/>
-    <m:rMargin m:val="0"/>
-    <m:defJc m:val="centerGroup"/>
-    <m:wrapIndent m:val="1440"/>
-    <m:intLim m:val="subSup"/>
-    <m:naryLim m:val="undOvr"/>
-  </m:mathPr>
-  <w:themeFontLang w:val="en-US"/>
-  <w:clrSchemeMapping w:bg1="light1" w:t1="dark1" w:bg2="light2" w:t2="dark2" w:accent1="accent1" w:accent2="accent2" w:accent3="accent3" w:accent4="accent4" w:accent5="accent5" w:accent6="accent6" w:hyperlink="hyperlink" w:followedHyperlink="followedHyperlink"/>
-  <w:decimalSymbol w:val="."/>
-  <w:listSeparator w:val=","/>
-</w:settings>
-</file>
-
-<file path=word/glossary/styles.xml><?xml version="1.0" encoding="utf-8"?>
-<w:styles xmlns:r="http://schemas.openxmlformats.org/officeDocument/2006/relationships" xmlns:w="http://schemas.openxmlformats.org/wordprocessingml/2006/main">
-  <w:docDefaults>
-    <w:rPrDefault>
-      <w:rPr>
-        <w:rFonts w:asciiTheme="minorHAnsi" w:eastAsiaTheme="minorEastAsia" w:hAnsiTheme="minorHAnsi" w:cstheme="minorBidi"/>
-        <w:sz w:val="22"/>
-        <w:szCs w:val="22"/>
-        <w:lang w:val="en-US" w:eastAsia="en-US" w:bidi="ar-SA"/>
-      </w:rPr>
-    </w:rPrDefault>
-    <w:pPrDefault>
-      <w:pPr>
-        <w:spacing w:after="200" w:line="276" w:lineRule="auto"/>
-      </w:pPr>
-    </w:pPrDefault>
-  </w:docDefaults>
-  <w:latentStyles w:defLockedState="0" w:defUIPriority="99" w:defSemiHidden="1" w:defUnhideWhenUsed="1" w:defQFormat="0" w:count="267">
-    <w:lsdException w:name="Normal" w:semiHidden="0" w:uiPriority="0" w:unhideWhenUsed="0" w:qFormat="1"/>
-    <w:lsdException w:name="heading 1" w:semiHidden="0" w:uiPriority="9" w:unhideWhenUsed="0" w:qFormat="1"/>
-    <w:lsdException w:name="heading 2" w:uiPriority="9" w:qFormat="1"/>
-    <w:lsdException w:name="heading 3" w:uiPriority="9" w:qFormat="1"/>
-    <w:lsdException w:name="heading 4" w:uiPriority="9" w:qFormat="1"/>
-    <w:lsdException w:name="heading 5" w:uiPriority="9" w:qFormat="1"/>
-    <w:lsdException w:name="heading 6" w:uiPriority="9" w:qFormat="1"/>
-    <w:lsdException w:name="heading 7" w:uiPriority="9" w:qFormat="1"/>
-    <w:lsdException w:name="heading 8" w:uiPriority="9" w:qFormat="1"/>
-    <w:lsdException w:name="heading 9" w:uiPriority="9" w:qFormat="1"/>
-    <w:lsdException w:name="toc 1" w:uiPriority="39"/>
-    <w:lsdException w:name="toc 2" w:uiPriority="39"/>
-    <w:lsdException w:name="toc 3" w:uiPriority="39"/>
-    <w:lsdException w:name="toc 4" w:uiPriority="39"/>
-    <w:lsdException w:name="toc 5" w:uiPriority="39"/>
-    <w:lsdException w:name="toc 6" w:uiPriority="39"/>
-    <w:lsdException w:name="toc 7" w:uiPriority="39"/>
-    <w:lsdException w:name="toc 8" w:uiPriority="39"/>
-    <w:lsdException w:name="toc 9" w:uiPriority="39"/>
-    <w:lsdException w:name="caption" w:uiPriority="35" w:qFormat="1"/>
-    <w:lsdException w:name="Title" w:semiHidden="0" w:uiPriority="10" w:unhideWhenUsed="0" w:qFormat="1"/>
-    <w:lsdException w:name="Default Paragraph Font" w:uiPriority="1"/>
-    <w:lsdException w:name="Subtitle" w:semiHidden="0" w:uiPriority="11" w:unhideWhenUsed="0" w:qFormat="1"/>
-    <w:lsdException w:name="Strong" w:semiHidden="0" w:uiPriority="22" w:unhideWhenUsed="0" w:qFormat="1"/>
-    <w:lsdException w:name="Emphasis" w:semiHidden="0" w:uiPriority="20" w:unhideWhenUsed="0" w:qFormat="1"/>
-    <w:lsdException w:name="Table Grid" w:semiHidden="0" w:uiPriority="59" w:unhideWhenUsed="0"/>
-    <w:lsdException w:name="Placeholder Text" w:unhideWhenUsed="0"/>
-    <w:lsdException w:name="No Spacing" w:semiHidden="0" w:uiPriority="1" w:unhideWhenUsed="0" w:qFormat="1"/>
-    <w:lsdException w:name="Light Shading" w:semiHidden="0" w:uiPriority="60" w:unhideWhenUsed="0"/>
-    <w:lsdException w:name="Light List" w:semiHidden="0" w:uiPriority="61" w:unhideWhenUsed="0"/>
-    <w:lsdException w:name="Light Grid" w:semiHidden="0" w:uiPriority="62" w:unhideWhenUsed="0"/>
-    <w:lsdException w:name="Medium Shading 1" w:semiHidden="0" w:uiPriority="63" w:unhideWhenUsed="0"/>
-    <w:lsdException w:name="Medium Shading 2" w:semiHidden="0" w:uiPriority="64" w:unhideWhenUsed="0"/>
-    <w:lsdException w:name="Medium List 1" w:semiHidden="0" w:uiPriority="65" w:unhideWhenUsed="0"/>
-    <w:lsdException w:name="Medium List 2" w:semiHidden="0" w:uiPriority="66" w:unhideWhenUsed="0"/>
-    <w:lsdException w:name="Medium Grid 1" w:semiHidden="0" w:uiPriority="67" w:unhideWhenUsed="0"/>
-    <w:lsdException w:name="Medium Grid 2" w:semiHidden="0" w:uiPriority="68" w:unhideWhenUsed="0"/>
-    <w:lsdException w:name="Medium Grid 3" w:semiHidden="0" w:uiPriority="69" w:unhideWhenUsed="0"/>
-    <w:lsdException w:name="Dark List" w:semiHidden="0" w:uiPriority="70" w:unhideWhenUsed="0"/>
-    <w:lsdException w:name="Colorful Shading" w:semiHidden="0" w:uiPriority="71" w:unhideWhenUsed="0"/>
-    <w:lsdException w:name="Colorful List" w:semiHidden="0" w:uiPriority="72" w:unhideWhenUsed="0"/>
-    <w:lsdException w:name="Colorful Grid" w:semiHidden="0" w:uiPriority="73" w:unhideWhenUsed="0"/>
-    <w:lsdException w:name="Light Shading Accent 1" w:semiHidden="0" w:uiPriority="60" w:unhideWhenUsed="0"/>
-    <w:lsdException w:name="Light List Accent 1" w:semiHidden="0" w:uiPriority="61" w:unhideWhenUsed="0"/>
-    <w:lsdException w:name="Light Grid Accent 1" w:semiHidden="0" w:uiPriority="62" w:unhideWhenUsed="0"/>
-    <w:lsdException w:name="Medium Shading 1 Accent 1" w:semiHidden="0" w:uiPriority="63" w:unhideWhenUsed="0"/>
-    <w:lsdException w:name="Medium Shading 2 Accent 1" w:semiHidden="0" w:uiPriority="64" w:unhideWhenUsed="0"/>
-    <w:lsdException w:name="Medium List 1 Accent 1" w:semiHidden="0" w:uiPriority="65" w:unhideWhenUsed="0"/>
-    <w:lsdException w:name="Revision" w:unhideWhenUsed="0"/>
-    <w:lsdException w:name="List Paragraph" w:semiHidden="0" w:uiPriority="34" w:unhideWhenUsed="0" w:qFormat="1"/>
-    <w:lsdException w:name="Quote" w:semiHidden="0" w:uiPriority="29" w:unhideWhenUsed="0" w:qFormat="1"/>
-    <w:lsdException w:name="Intense Quote" w:semiHidden="0" w:uiPriority="30" w:unhideWhenUsed="0" w:qFormat="1"/>
-    <w:lsdException w:name="Medium List 2 Accent 1" w:semiHidden="0" w:uiPriority="66" w:unhideWhenUsed="0"/>
-    <w:lsdException w:name="Medium Grid 1 Accent 1" w:semiHidden="0" w:uiPriority="67" w:unhideWhenUsed="0"/>
-    <w:lsdException w:name="Medium Grid 2 Accent 1" w:semiHidden="0" w:uiPriority="68" w:unhideWhenUsed="0"/>
-    <w:lsdException w:name="Medium Grid 3 Accent 1" w:semiHidden="0" w:uiPriority="69" w:unhideWhenUsed="0"/>
-    <w:lsdException w:name="Dark List Accent 1" w:semiHidden="0" w:uiPriority="70" w:unhideWhenUsed="0"/>
-    <w:lsdException w:name="Colorful Shading Accent 1" w:semiHidden="0" w:uiPriority="71" w:unhideWhenUsed="0"/>
-    <w:lsdException w:name="Colorful List Accent 1" w:semiHidden="0" w:uiPriority="72" w:unhideWhenUsed="0"/>
-    <w:lsdException w:name="Colorful Grid Accent 1" w:semiHidden="0" w:uiPriority="73" w:unhideWhenUsed="0"/>
-    <w:lsdException w:name="Light Shading Accent 2" w:semiHidden="0" w:uiPriority="60" w:unhideWhenUsed="0"/>
-    <w:lsdException w:name="Light List Accent 2" w:semiHidden="0" w:uiPriority="61" w:unhideWhenUsed="0"/>
-    <w:lsdException w:name="Light Grid Accent 2" w:semiHidden="0" w:uiPriority="62" w:unhideWhenUsed="0"/>
-    <w:lsdException w:name="Medium Shading 1 Accent 2" w:semiHidden="0" w:uiPriority="63" w:unhideWhenUsed="0"/>
-    <w:lsdException w:name="Medium Shading 2 Accent 2" w:semiHidden="0" w:uiPriority="64" w:unhideWhenUsed="0"/>
-    <w:lsdException w:name="Medium List 1 Accent 2" w:semiHidden="0" w:uiPriority="65" w:unhideWhenUsed="0"/>
-    <w:lsdException w:name="Medium List 2 Accent 2" w:semiHidden="0" w:uiPriority="66" w:unhideWhenUsed="0"/>
-    <w:lsdException w:name="Medium Grid 1 Accent 2" w:semiHidden="0" w:uiPriority="67" w:unhideWhenUsed="0"/>
-    <w:lsdException w:name="Medium Grid 2 Accent 2" w:semiHidden="0" w:uiPriority="68" w:unhideWhenUsed="0"/>
-    <w:lsdException w:name="Medium Grid 3 Accent 2" w:semiHidden="0" w:uiPriority="69" w:unhideWhenUsed="0"/>
-    <w:lsdException w:name="Dark List Accent 2" w:semiHidden="0" w:uiPriority="70" w:unhideWhenUsed="0"/>
-    <w:lsdException w:name="Colorful Shading Accent 2" w:semiHidden="0" w:uiPriority="71" w:unhideWhenUsed="0"/>
-    <w:lsdException w:name="Colorful List Accent 2" w:semiHidden="0" w:uiPriority="72" w:unhideWhenUsed="0"/>
-    <w:lsdException w:name="Colorful Grid Accent 2" w:semiHidden="0" w:uiPriority="73" w:unhideWhenUsed="0"/>
-    <w:lsdException w:name="Light Shading Accent 3" w:semiHidden="0" w:uiPriority="60" w:unhideWhenUsed="0"/>
-    <w:lsdException w:name="Light List Accent 3" w:semiHidden="0" w:uiPriority="61" w:unhideWhenUsed="0"/>
-    <w:lsdException w:name="Light Grid Accent 3" w:semiHidden="0" w:uiPriority="62" w:unhideWhenUsed="0"/>
-    <w:lsdException w:name="Medium Shading 1 Accent 3" w:semiHidden="0" w:uiPriority="63" w:unhideWhenUsed="0"/>
-    <w:lsdException w:name="Medium Shading 2 Accent 3" w:semiHidden="0" w:uiPriority="64" w:unhideWhenUsed="0"/>
-    <w:lsdException w:name="Medium List 1 Accent 3" w:semiHidden="0" w:uiPriority="65" w:unhideWhenUsed="0"/>
-    <w:lsdException w:name="Medium List 2 Accent 3" w:semiHidden="0" w:uiPriority="66" w:unhideWhenUsed="0"/>
-    <w:lsdException w:name="Medium Grid 1 Accent 3" w:semiHidden="0" w:uiPriority="67" w:unhideWhenUsed="0"/>
-    <w:lsdException w:name="Medium Grid 2 Accent 3" w:semiHidden="0" w:uiPriority="68" w:unhideWhenUsed="0"/>
-    <w:lsdException w:name="Medium Grid 3 Accent 3" w:semiHidden="0" w:uiPriority="69" w:unhideWhenUsed="0"/>
-    <w:lsdException w:name="Dark List Accent 3" w:semiHidden="0" w:uiPriority="70" w:unhideWhenUsed="0"/>
-    <w:lsdException w:name="Colorful Shading Accent 3" w:semiHidden="0" w:uiPriority="71" w:unhideWhenUsed="0"/>
-    <w:lsdException w:name="Colorful List Accent 3" w:semiHidden="0" w:uiPriority="72" w:unhideWhenUsed="0"/>
-    <w:lsdException w:name="Colorful Grid Accent 3" w:semiHidden="0" w:uiPriority="73" w:unhideWhenUsed="0"/>
-    <w:lsdException w:name="Light Shading Accent 4" w:semiHidden="0" w:uiPriority="60" w:unhideWhenUsed="0"/>
-    <w:lsdException w:name="Light List Accent 4" w:semiHidden="0" w:uiPriority="61" w:unhideWhenUsed="0"/>
-    <w:lsdException w:name="Light Grid Accent 4" w:semiHidden="0" w:uiPriority="62" w:unhideWhenUsed="0"/>
-    <w:lsdException w:name="Medium Shading 1 Accent 4" w:semiHidden="0" w:uiPriority="63" w:unhideWhenUsed="0"/>
-    <w:lsdException w:name="Medium Shading 2 Accent 4" w:semiHidden="0" w:uiPriority="64" w:unhideWhenUsed="0"/>
-    <w:lsdException w:name="Medium List 1 Accent 4" w:semiHidden="0" w:uiPriority="65" w:unhideWhenUsed="0"/>
-    <w:lsdException w:name="Medium List 2 Accent 4" w:semiHidden="0" w:uiPriority="66" w:unhideWhenUsed="0"/>
-    <w:lsdException w:name="Medium Grid 1 Accent 4" w:semiHidden="0" w:uiPriority="67" w:unhideWhenUsed="0"/>
-    <w:lsdException w:name="Medium Grid 2 Accent 4" w:semiHidden="0" w:uiPriority="68" w:unhideWhenUsed="0"/>
-    <w:lsdException w:name="Medium Grid 3 Accent 4" w:semiHidden="0" w:uiPriority="69" w:unhideWhenUsed="0"/>
-    <w:lsdException w:name="Dark List Accent 4" w:semiHidden="0" w:uiPriority="70" w:unhideWhenUsed="0"/>
-    <w:lsdException w:name="Colorful Shading Accent 4" w:semiHidden="0" w:uiPriority="71" w:unhideWhenUsed="0"/>
-    <w:lsdException w:name="Colorful List Accent 4" w:semiHidden="0" w:uiPriority="72" w:unhideWhenUsed="0"/>
-    <w:lsdException w:name="Colorful Grid Accent 4" w:semiHidden="0" w:uiPriority="73" w:unhideWhenUsed="0"/>
-    <w:lsdException w:name="Light Shading Accent 5" w:semiHidden="0" w:uiPriority="60" w:unhideWhenUsed="0"/>
-    <w:lsdException w:name="Light List Accent 5" w:semiHidden="0" w:uiPriority="61" w:unhideWhenUsed="0"/>
-    <w:lsdException w:name="Light Grid Accent 5" w:semiHidden="0" w:uiPriority="62" w:unhideWhenUsed="0"/>
-    <w:lsdException w:name="Medium Shading 1 Accent 5" w:semiHidden="0" w:uiPriority="63" w:unhideWhenUsed="0"/>
-    <w:lsdException w:name="Medium Shading 2 Accent 5" w:semiHidden="0" w:uiPriority="64" w:unhideWhenUsed="0"/>
-    <w:lsdException w:name="Medium List 1 Accent 5" w:semiHidden="0" w:uiPriority="65" w:unhideWhenUsed="0"/>
-    <w:lsdException w:name="Medium List 2 Accent 5" w:semiHidden="0" w:uiPriority="66" w:unhideWhenUsed="0"/>
-    <w:lsdException w:name="Medium Grid 1 Accent 5" w:semiHidden="0" w:uiPriority="67" w:unhideWhenUsed="0"/>
-    <w:lsdException w:name="Medium Grid 2 Accent 5" w:semiHidden="0" w:uiPriority="68" w:unhideWhenUsed="0"/>
-    <w:lsdException w:name="Medium Grid 3 Accent 5" w:semiHidden="0" w:uiPriority="69" w:unhideWhenUsed="0"/>
-    <w:lsdException w:name="Dark List Accent 5" w:semiHidden="0" w:uiPriority="70" w:unhideWhenUsed="0"/>
-    <w:lsdException w:name="Colorful Shading Accent 5" w:semiHidden="0" w:uiPriority="71" w:unhideWhenUsed="0"/>
-    <w:lsdException w:name="Colorful List Accent 5" w:semiHidden="0" w:uiPriority="72" w:unhideWhenUsed="0"/>
-    <w:lsdException w:name="Colorful Grid Accent 5" w:semiHidden="0" w:uiPriority="73" w:unhideWhenUsed="0"/>
-    <w:lsdException w:name="Light Shading Accent 6" w:semiHidden="0" w:uiPriority="60" w:unhideWhenUsed="0"/>
-    <w:lsdException w:name="Light List Accent 6" w:semiHidden="0" w:uiPriority="61" w:unhideWhenUsed="0"/>
-    <w:lsdException w:name="Light Grid Accent 6" w:semiHidden="0" w:uiPriority="62" w:unhideWhenUsed="0"/>
-    <w:lsdException w:name="Medium Shading 1 Accent 6" w:semiHidden="0" w:uiPriority="63" w:unhideWhenUsed="0"/>
-    <w:lsdException w:name="Medium Shading 2 Accent 6" w:semiHidden="0" w:uiPriority="64" w:unhideWhenUsed="0"/>
-    <w:lsdException w:name="Medium List 1 Accent 6" w:semiHidden="0" w:uiPriority="65" w:unhideWhenUsed="0"/>
-    <w:lsdException w:name="Medium List 2 Accent 6" w:semiHidden="0" w:uiPriority="66" w:unhideWhenUsed="0"/>
-    <w:lsdException w:name="Medium Grid 1 Accent 6" w:semiHidden="0" w:uiPriority="67" w:unhideWhenUsed="0"/>
-    <w:lsdException w:name="Medium Grid 2 Accent 6" w:semiHidden="0" w:uiPriority="68" w:unhideWhenUsed="0"/>
-    <w:lsdException w:name="Medium Grid 3 Accent 6" w:semiHidden="0" w:uiPriority="69" w:unhideWhenUsed="0"/>
-    <w:lsdException w:name="Dark List Accent 6" w:semiHidden="0" w:uiPriority="70" w:unhideWhenUsed="0"/>
-    <w:lsdException w:name="Colorful Shading Accent 6" w:semiHidden="0" w:uiPriority="71" w:unhideWhenUsed="0"/>
-    <w:lsdException w:name="Colorful List Accent 6" w:semiHidden="0" w:uiPriority="72" w:unhideWhenUsed="0"/>
-    <w:lsdException w:name="Colorful Grid Accent 6" w:semiHidden="0" w:uiPriority="73" w:unhideWhenUsed="0"/>
-    <w:lsdException w:name="Subtle Emphasis" w:semiHidden="0" w:uiPriority="19" w:unhideWhenUsed="0" w:qFormat="1"/>
-    <w:lsdException w:name="Intense Emphasis" w:semiHidden="0" w:uiPriority="21" w:unhideWhenUsed="0" w:qFormat="1"/>
-    <w:lsdException w:name="Subtle Reference" w:semiHidden="0" w:uiPriority="31" w:unhideWhenUsed="0" w:qFormat="1"/>
-    <w:lsdException w:name="Intense Reference" w:semiHidden="0" w:uiPriority="32" w:unhideWhenUsed="0" w:qFormat="1"/>
-    <w:lsdException w:name="Book Title" w:semiHidden="0" w:uiPriority="33" w:unhideWhenUsed="0" w:qFormat="1"/>
-    <w:lsdException w:name="Bibliography" w:uiPriority="37"/>
-    <w:lsdException w:name="TOC Heading" w:uiPriority="39" w:qFormat="1"/>
-  </w:latentStyles>
-  <w:style w:type="paragraph" w:default="1" w:styleId="Normal">
-    <w:name w:val="Normal"/>
-    <w:qFormat/>
-  </w:style>
-  <w:style w:type="character" w:default="1" w:styleId="DefaultParagraphFont">
-    <w:name w:val="Default Paragraph Font"/>
-    <w:uiPriority w:val="1"/>
-    <w:semiHidden/>
-    <w:unhideWhenUsed/>
-  </w:style>
-  <w:style w:type="table" w:default="1" w:styleId="TableNormal">
-    <w:name w:val="Normal Table"/>
-    <w:uiPriority w:val="99"/>
-    <w:semiHidden/>
-    <w:unhideWhenUsed/>
-    <w:qFormat/>
-    <w:tblPr>
-      <w:tblInd w:w="0" w:type="dxa"/>
-      <w:tblCellMar>
-        <w:top w:w="0" w:type="dxa"/>
-        <w:left w:w="108" w:type="dxa"/>
-        <w:bottom w:w="0" w:type="dxa"/>
-        <w:right w:w="108" w:type="dxa"/>
-      </w:tblCellMar>
-    </w:tblPr>
-  </w:style>
-  <w:style w:type="numbering" w:default="1" w:styleId="NoList">
-    <w:name w:val="No List"/>
-    <w:uiPriority w:val="99"/>
-    <w:semiHidden/>
-    <w:unhideWhenUsed/>
-  </w:style>
-  <w:style w:type="paragraph" w:customStyle="1" w:styleId="1CDEBD2EF7D94E30AF3663BC843E19C4">
-    <w:name w:val="1CDEBD2EF7D94E30AF3663BC843E19C4"/>
-    <w:rsid w:val="00F319ED"/>
-  </w:style>
-  <w:style w:type="paragraph" w:customStyle="1" w:styleId="DB68269FAE3D451A9EEEDB3FF689D0B5">
-    <w:name w:val="DB68269FAE3D451A9EEEDB3FF689D0B5"/>
-    <w:rsid w:val="00F319ED"/>
-  </w:style>
-  <w:style w:type="paragraph" w:customStyle="1" w:styleId="85A2FB2F574345C4AE3DC96A741A9A2E">
-    <w:name w:val="85A2FB2F574345C4AE3DC96A741A9A2E"/>
-    <w:rsid w:val="00F319ED"/>
-  </w:style>
-  <w:style w:type="paragraph" w:customStyle="1" w:styleId="64D94EDBC7B54592917690986A145F75">
-    <w:name w:val="64D94EDBC7B54592917690986A145F75"/>
-    <w:rsid w:val="00F319ED"/>
-  </w:style>
-  <w:style w:type="paragraph" w:customStyle="1" w:styleId="090065B0788B470F9CCD352AB0E27218">
-    <w:name w:val="090065B0788B470F9CCD352AB0E27218"/>
-    <w:rsid w:val="00F319ED"/>
-  </w:style>
-  <w:style w:type="paragraph" w:customStyle="1" w:styleId="AC0307AC9F1045B0B5763EE3558C35BE">
-    <w:name w:val="AC0307AC9F1045B0B5763EE3558C35BE"/>
-    <w:rsid w:val="00F319ED"/>
-  </w:style>
-</w:styles>
-</file>
-
-<file path=word/glossary/webSettings.xml><?xml version="1.0" encoding="utf-8"?>
-<w:webSettings xmlns:r="http://schemas.openxmlformats.org/officeDocument/2006/relationships" xmlns:w="http://schemas.openxmlformats.org/wordprocessingml/2006/main">
-  <w:optimizeForBrowser/>
-</w:webSettings>
 </file>
 
 <file path=word/theme/theme1.xml><?xml version="1.0" encoding="utf-8"?>
@@ -13227,7 +13253,7 @@
 </file>
 
 <file path=customXml/itemProps1.xml><?xml version="1.0" encoding="utf-8"?>
-<ds:datastoreItem xmlns:ds="http://schemas.openxmlformats.org/officeDocument/2006/customXml" ds:itemID="{DF96F74F-9E6C-4F15-8BF2-CC71F80B5779}">
+<ds:datastoreItem xmlns:ds="http://schemas.openxmlformats.org/officeDocument/2006/customXml" ds:itemID="{508E592C-F6E8-488F-BEF2-140191636EA4}">
   <ds:schemaRefs>
     <ds:schemaRef ds:uri="http://schemas.openxmlformats.org/officeDocument/2006/bibliography"/>
   </ds:schemaRefs>

--- a/Report/MicroFinanceManagementSystem-synopsis.docx
+++ b/Report/MicroFinanceManagementSystem-synopsis.docx
@@ -40,7 +40,6 @@
               <w:p>
                 <w:pPr>
                   <w:pStyle w:val="NoSpacing"/>
-                  <w:ind w:left="0"/>
                   <w:jc w:val="both"/>
                   <w:rPr>
                     <w:caps/>
@@ -78,7 +77,6 @@
                   <w:p>
                     <w:pPr>
                       <w:pStyle w:val="NoSpacing"/>
-                      <w:ind w:left="0"/>
                       <w:jc w:val="both"/>
                       <w:rPr>
                         <w:sz w:val="80"/>
@@ -133,7 +131,6 @@
                   <w:p>
                     <w:pPr>
                       <w:pStyle w:val="NoSpacing"/>
-                      <w:ind w:left="0"/>
                       <w:jc w:val="both"/>
                       <w:rPr>
                         <w:sz w:val="44"/>
@@ -165,7 +162,6 @@
               <w:p>
                 <w:pPr>
                   <w:pStyle w:val="NoSpacing"/>
-                  <w:ind w:left="0"/>
                   <w:jc w:val="both"/>
                 </w:pPr>
               </w:p>
@@ -201,7 +197,6 @@
                   <w:p>
                     <w:pPr>
                       <w:pStyle w:val="NoSpacing"/>
-                      <w:ind w:left="0"/>
                       <w:jc w:val="both"/>
                       <w:rPr>
                         <w:b/>
@@ -263,7 +258,6 @@
               <w:p>
                 <w:pPr>
                   <w:pStyle w:val="NoSpacing"/>
-                  <w:ind w:left="0"/>
                   <w:jc w:val="both"/>
                   <w:rPr>
                     <w:b/>
@@ -276,13 +270,11 @@
         </w:tbl>
         <w:p>
           <w:pPr>
-            <w:ind w:left="0"/>
             <w:jc w:val="both"/>
           </w:pPr>
         </w:p>
         <w:p>
           <w:pPr>
-            <w:ind w:left="0"/>
             <w:jc w:val="both"/>
           </w:pPr>
         </w:p>
@@ -303,7 +295,6 @@
               <w:p>
                 <w:pPr>
                   <w:pStyle w:val="NoSpacing"/>
-                  <w:ind w:left="0"/>
                   <w:jc w:val="both"/>
                 </w:pPr>
               </w:p>
@@ -312,13 +303,11 @@
         </w:tbl>
         <w:p>
           <w:pPr>
-            <w:ind w:left="0"/>
             <w:jc w:val="both"/>
           </w:pPr>
         </w:p>
         <w:p>
           <w:pPr>
-            <w:ind w:left="0"/>
             <w:jc w:val="both"/>
           </w:pPr>
           <w:r>
@@ -333,8 +322,8 @@
           <w:rFonts w:asciiTheme="minorHAnsi" w:eastAsiaTheme="minorEastAsia" w:hAnsiTheme="minorHAnsi" w:cstheme="minorBidi"/>
           <w:b/>
           <w:bCs/>
-          <w:caps/>
-          <w:smallCaps w:val="0"/>
+          <w:caps w:val="0"/>
+          <w:smallCaps/>
           <w:color w:val="auto"/>
           <w:spacing w:val="0"/>
           <w:sz w:val="20"/>
@@ -349,11 +338,13 @@
       </w:sdtPr>
       <w:sdtEndPr>
         <w:rPr>
+          <w:rFonts w:asciiTheme="majorHAnsi" w:eastAsiaTheme="majorEastAsia" w:hAnsiTheme="majorHAnsi" w:cstheme="majorBidi"/>
           <w:b w:val="0"/>
           <w:bCs w:val="0"/>
-          <w:caps w:val="0"/>
+          <w:smallCaps w:val="0"/>
           <w:noProof/>
-          <w:color w:val="5A5A5A" w:themeColor="text1" w:themeTint="A5"/>
+          <w:sz w:val="22"/>
+          <w:szCs w:val="22"/>
           <w:lang w:bidi="en-US"/>
         </w:rPr>
       </w:sdtEndPr>
@@ -364,7 +355,6 @@
             <w:tabs>
               <w:tab w:val="left" w:pos="3150"/>
             </w:tabs>
-            <w:ind w:left="0"/>
             <w:jc w:val="both"/>
           </w:pPr>
           <w:r>
@@ -376,9 +366,6 @@
             <w:pStyle w:val="TOC1"/>
             <w:rPr>
               <w:noProof/>
-              <w:color w:val="auto"/>
-              <w:sz w:val="22"/>
-              <w:szCs w:val="22"/>
               <w:lang w:bidi="ar-SA"/>
             </w:rPr>
           </w:pPr>
@@ -454,9 +441,6 @@
             <w:pStyle w:val="TOC2"/>
             <w:rPr>
               <w:noProof/>
-              <w:color w:val="auto"/>
-              <w:sz w:val="22"/>
-              <w:szCs w:val="22"/>
               <w:lang w:bidi="ar-SA"/>
             </w:rPr>
           </w:pPr>
@@ -471,9 +455,6 @@
             <w:r>
               <w:rPr>
                 <w:noProof/>
-                <w:color w:val="auto"/>
-                <w:sz w:val="22"/>
-                <w:szCs w:val="22"/>
                 <w:lang w:bidi="ar-SA"/>
               </w:rPr>
               <w:tab/>
@@ -540,9 +521,6 @@
             <w:pStyle w:val="TOC2"/>
             <w:rPr>
               <w:noProof/>
-              <w:color w:val="auto"/>
-              <w:sz w:val="22"/>
-              <w:szCs w:val="22"/>
               <w:lang w:bidi="ar-SA"/>
             </w:rPr>
           </w:pPr>
@@ -557,9 +535,6 @@
             <w:r>
               <w:rPr>
                 <w:noProof/>
-                <w:color w:val="auto"/>
-                <w:sz w:val="22"/>
-                <w:szCs w:val="22"/>
                 <w:lang w:bidi="ar-SA"/>
               </w:rPr>
               <w:tab/>
@@ -626,9 +601,6 @@
             <w:pStyle w:val="TOC1"/>
             <w:rPr>
               <w:noProof/>
-              <w:color w:val="auto"/>
-              <w:sz w:val="22"/>
-              <w:szCs w:val="22"/>
               <w:lang w:bidi="ar-SA"/>
             </w:rPr>
           </w:pPr>
@@ -702,9 +674,6 @@
             <w:pStyle w:val="TOC1"/>
             <w:rPr>
               <w:noProof/>
-              <w:color w:val="auto"/>
-              <w:sz w:val="22"/>
-              <w:szCs w:val="22"/>
               <w:lang w:bidi="ar-SA"/>
             </w:rPr>
           </w:pPr>
@@ -771,9 +740,6 @@
             <w:pStyle w:val="TOC2"/>
             <w:rPr>
               <w:noProof/>
-              <w:color w:val="auto"/>
-              <w:sz w:val="22"/>
-              <w:szCs w:val="22"/>
               <w:lang w:bidi="ar-SA"/>
             </w:rPr>
           </w:pPr>
@@ -788,9 +754,6 @@
             <w:r>
               <w:rPr>
                 <w:noProof/>
-                <w:color w:val="auto"/>
-                <w:sz w:val="22"/>
-                <w:szCs w:val="22"/>
                 <w:lang w:bidi="ar-SA"/>
               </w:rPr>
               <w:tab/>
@@ -857,9 +820,6 @@
             <w:pStyle w:val="TOC2"/>
             <w:rPr>
               <w:noProof/>
-              <w:color w:val="auto"/>
-              <w:sz w:val="22"/>
-              <w:szCs w:val="22"/>
               <w:lang w:bidi="ar-SA"/>
             </w:rPr>
           </w:pPr>
@@ -874,9 +834,6 @@
             <w:r>
               <w:rPr>
                 <w:noProof/>
-                <w:color w:val="auto"/>
-                <w:sz w:val="22"/>
-                <w:szCs w:val="22"/>
                 <w:lang w:bidi="ar-SA"/>
               </w:rPr>
               <w:tab/>
@@ -943,9 +900,6 @@
             <w:pStyle w:val="TOC1"/>
             <w:rPr>
               <w:noProof/>
-              <w:color w:val="auto"/>
-              <w:sz w:val="22"/>
-              <w:szCs w:val="22"/>
               <w:lang w:bidi="ar-SA"/>
             </w:rPr>
           </w:pPr>
@@ -1012,9 +966,6 @@
             <w:pStyle w:val="TOC2"/>
             <w:rPr>
               <w:noProof/>
-              <w:color w:val="auto"/>
-              <w:sz w:val="22"/>
-              <w:szCs w:val="22"/>
               <w:lang w:bidi="ar-SA"/>
             </w:rPr>
           </w:pPr>
@@ -1029,9 +980,6 @@
             <w:r>
               <w:rPr>
                 <w:noProof/>
-                <w:color w:val="auto"/>
-                <w:sz w:val="22"/>
-                <w:szCs w:val="22"/>
                 <w:lang w:bidi="ar-SA"/>
               </w:rPr>
               <w:tab/>
@@ -1098,9 +1046,6 @@
             <w:pStyle w:val="TOC3"/>
             <w:rPr>
               <w:noProof/>
-              <w:color w:val="auto"/>
-              <w:sz w:val="22"/>
-              <w:szCs w:val="22"/>
               <w:lang w:bidi="ar-SA"/>
             </w:rPr>
           </w:pPr>
@@ -1181,9 +1126,6 @@
             <w:pStyle w:val="TOC3"/>
             <w:rPr>
               <w:noProof/>
-              <w:color w:val="auto"/>
-              <w:sz w:val="22"/>
-              <w:szCs w:val="22"/>
               <w:lang w:bidi="ar-SA"/>
             </w:rPr>
           </w:pPr>
@@ -1264,9 +1206,6 @@
             <w:pStyle w:val="TOC2"/>
             <w:rPr>
               <w:noProof/>
-              <w:color w:val="auto"/>
-              <w:sz w:val="22"/>
-              <w:szCs w:val="22"/>
               <w:lang w:bidi="ar-SA"/>
             </w:rPr>
           </w:pPr>
@@ -1281,9 +1220,6 @@
             <w:r>
               <w:rPr>
                 <w:noProof/>
-                <w:color w:val="auto"/>
-                <w:sz w:val="22"/>
-                <w:szCs w:val="22"/>
                 <w:lang w:bidi="ar-SA"/>
               </w:rPr>
               <w:tab/>
@@ -1350,9 +1286,6 @@
             <w:pStyle w:val="TOC3"/>
             <w:rPr>
               <w:noProof/>
-              <w:color w:val="auto"/>
-              <w:sz w:val="22"/>
-              <w:szCs w:val="22"/>
               <w:lang w:bidi="ar-SA"/>
             </w:rPr>
           </w:pPr>
@@ -1419,9 +1352,6 @@
             <w:pStyle w:val="TOC2"/>
             <w:rPr>
               <w:noProof/>
-              <w:color w:val="auto"/>
-              <w:sz w:val="22"/>
-              <w:szCs w:val="22"/>
               <w:lang w:bidi="ar-SA"/>
             </w:rPr>
           </w:pPr>
@@ -1436,9 +1366,6 @@
             <w:r>
               <w:rPr>
                 <w:noProof/>
-                <w:color w:val="auto"/>
-                <w:sz w:val="22"/>
-                <w:szCs w:val="22"/>
                 <w:lang w:bidi="ar-SA"/>
               </w:rPr>
               <w:tab/>
@@ -1505,9 +1432,6 @@
             <w:pStyle w:val="TOC2"/>
             <w:rPr>
               <w:noProof/>
-              <w:color w:val="auto"/>
-              <w:sz w:val="22"/>
-              <w:szCs w:val="22"/>
               <w:lang w:bidi="ar-SA"/>
             </w:rPr>
           </w:pPr>
@@ -1522,9 +1446,6 @@
             <w:r>
               <w:rPr>
                 <w:noProof/>
-                <w:color w:val="auto"/>
-                <w:sz w:val="22"/>
-                <w:szCs w:val="22"/>
                 <w:lang w:bidi="ar-SA"/>
               </w:rPr>
               <w:tab/>
@@ -1591,9 +1512,6 @@
             <w:pStyle w:val="TOC3"/>
             <w:rPr>
               <w:noProof/>
-              <w:color w:val="auto"/>
-              <w:sz w:val="22"/>
-              <w:szCs w:val="22"/>
               <w:lang w:bidi="ar-SA"/>
             </w:rPr>
           </w:pPr>
@@ -1674,9 +1592,6 @@
             <w:pStyle w:val="TOC3"/>
             <w:rPr>
               <w:noProof/>
-              <w:color w:val="auto"/>
-              <w:sz w:val="22"/>
-              <w:szCs w:val="22"/>
               <w:lang w:bidi="ar-SA"/>
             </w:rPr>
           </w:pPr>
@@ -1757,9 +1672,6 @@
             <w:pStyle w:val="TOC3"/>
             <w:rPr>
               <w:noProof/>
-              <w:color w:val="auto"/>
-              <w:sz w:val="22"/>
-              <w:szCs w:val="22"/>
               <w:lang w:bidi="ar-SA"/>
             </w:rPr>
           </w:pPr>
@@ -1840,9 +1752,6 @@
             <w:pStyle w:val="TOC1"/>
             <w:rPr>
               <w:noProof/>
-              <w:color w:val="auto"/>
-              <w:sz w:val="22"/>
-              <w:szCs w:val="22"/>
               <w:lang w:bidi="ar-SA"/>
             </w:rPr>
           </w:pPr>
@@ -1857,9 +1766,6 @@
             <w:r>
               <w:rPr>
                 <w:noProof/>
-                <w:color w:val="auto"/>
-                <w:sz w:val="22"/>
-                <w:szCs w:val="22"/>
                 <w:lang w:bidi="ar-SA"/>
               </w:rPr>
               <w:t xml:space="preserve"> </w:t>
@@ -1933,9 +1839,6 @@
             <w:pStyle w:val="TOC1"/>
             <w:rPr>
               <w:noProof/>
-              <w:color w:val="auto"/>
-              <w:sz w:val="22"/>
-              <w:szCs w:val="22"/>
               <w:lang w:bidi="ar-SA"/>
             </w:rPr>
           </w:pPr>
@@ -2023,9 +1926,6 @@
             <w:pStyle w:val="TOC2"/>
             <w:rPr>
               <w:noProof/>
-              <w:color w:val="auto"/>
-              <w:sz w:val="22"/>
-              <w:szCs w:val="22"/>
               <w:lang w:bidi="ar-SA"/>
             </w:rPr>
           </w:pPr>
@@ -2040,9 +1940,6 @@
             <w:r>
               <w:rPr>
                 <w:noProof/>
-                <w:color w:val="auto"/>
-                <w:sz w:val="22"/>
-                <w:szCs w:val="22"/>
                 <w:lang w:bidi="ar-SA"/>
               </w:rPr>
               <w:tab/>
@@ -2109,9 +2006,6 @@
             <w:pStyle w:val="TOC2"/>
             <w:rPr>
               <w:noProof/>
-              <w:color w:val="auto"/>
-              <w:sz w:val="22"/>
-              <w:szCs w:val="22"/>
               <w:lang w:bidi="ar-SA"/>
             </w:rPr>
           </w:pPr>
@@ -2126,9 +2020,6 @@
             <w:r>
               <w:rPr>
                 <w:noProof/>
-                <w:color w:val="auto"/>
-                <w:sz w:val="22"/>
-                <w:szCs w:val="22"/>
                 <w:lang w:bidi="ar-SA"/>
               </w:rPr>
               <w:tab/>
@@ -2195,9 +2086,6 @@
             <w:pStyle w:val="TOC3"/>
             <w:rPr>
               <w:noProof/>
-              <w:color w:val="auto"/>
-              <w:sz w:val="22"/>
-              <w:szCs w:val="22"/>
               <w:lang w:bidi="ar-SA"/>
             </w:rPr>
           </w:pPr>
@@ -2278,9 +2166,6 @@
             <w:pStyle w:val="TOC3"/>
             <w:rPr>
               <w:noProof/>
-              <w:color w:val="auto"/>
-              <w:sz w:val="22"/>
-              <w:szCs w:val="22"/>
               <w:lang w:bidi="ar-SA"/>
             </w:rPr>
           </w:pPr>
@@ -2361,9 +2246,6 @@
             <w:pStyle w:val="TOC3"/>
             <w:rPr>
               <w:noProof/>
-              <w:color w:val="auto"/>
-              <w:sz w:val="22"/>
-              <w:szCs w:val="22"/>
               <w:lang w:bidi="ar-SA"/>
             </w:rPr>
           </w:pPr>
@@ -2444,9 +2326,6 @@
             <w:pStyle w:val="TOC2"/>
             <w:rPr>
               <w:noProof/>
-              <w:color w:val="auto"/>
-              <w:sz w:val="22"/>
-              <w:szCs w:val="22"/>
               <w:lang w:bidi="ar-SA"/>
             </w:rPr>
           </w:pPr>
@@ -2461,9 +2340,6 @@
             <w:r>
               <w:rPr>
                 <w:noProof/>
-                <w:color w:val="auto"/>
-                <w:sz w:val="22"/>
-                <w:szCs w:val="22"/>
                 <w:lang w:bidi="ar-SA"/>
               </w:rPr>
               <w:tab/>
@@ -2530,9 +2406,6 @@
             <w:pStyle w:val="TOC3"/>
             <w:rPr>
               <w:noProof/>
-              <w:color w:val="auto"/>
-              <w:sz w:val="22"/>
-              <w:szCs w:val="22"/>
               <w:lang w:bidi="ar-SA"/>
             </w:rPr>
           </w:pPr>
@@ -2613,9 +2486,6 @@
             <w:pStyle w:val="TOC2"/>
             <w:rPr>
               <w:noProof/>
-              <w:color w:val="auto"/>
-              <w:sz w:val="22"/>
-              <w:szCs w:val="22"/>
               <w:lang w:bidi="ar-SA"/>
             </w:rPr>
           </w:pPr>
@@ -2630,9 +2500,6 @@
             <w:r>
               <w:rPr>
                 <w:noProof/>
-                <w:color w:val="auto"/>
-                <w:sz w:val="22"/>
-                <w:szCs w:val="22"/>
                 <w:lang w:bidi="ar-SA"/>
               </w:rPr>
               <w:tab/>
@@ -2699,9 +2566,6 @@
             <w:pStyle w:val="TOC1"/>
             <w:rPr>
               <w:noProof/>
-              <w:color w:val="auto"/>
-              <w:sz w:val="22"/>
-              <w:szCs w:val="22"/>
               <w:lang w:bidi="ar-SA"/>
             </w:rPr>
           </w:pPr>
@@ -2716,9 +2580,6 @@
             <w:r>
               <w:rPr>
                 <w:noProof/>
-                <w:color w:val="auto"/>
-                <w:sz w:val="22"/>
-                <w:szCs w:val="22"/>
                 <w:lang w:bidi="ar-SA"/>
               </w:rPr>
               <w:t xml:space="preserve"> </w:t>
@@ -2785,9 +2646,6 @@
             <w:pStyle w:val="TOC1"/>
             <w:rPr>
               <w:noProof/>
-              <w:color w:val="auto"/>
-              <w:sz w:val="22"/>
-              <w:szCs w:val="22"/>
               <w:lang w:bidi="ar-SA"/>
             </w:rPr>
           </w:pPr>
@@ -2875,9 +2733,6 @@
             <w:pStyle w:val="TOC2"/>
             <w:rPr>
               <w:noProof/>
-              <w:color w:val="auto"/>
-              <w:sz w:val="22"/>
-              <w:szCs w:val="22"/>
               <w:lang w:bidi="ar-SA"/>
             </w:rPr>
           </w:pPr>
@@ -2892,9 +2747,6 @@
             <w:r>
               <w:rPr>
                 <w:noProof/>
-                <w:color w:val="auto"/>
-                <w:sz w:val="22"/>
-                <w:szCs w:val="22"/>
                 <w:lang w:bidi="ar-SA"/>
               </w:rPr>
               <w:tab/>
@@ -2961,9 +2813,6 @@
             <w:pStyle w:val="TOC3"/>
             <w:rPr>
               <w:noProof/>
-              <w:color w:val="auto"/>
-              <w:sz w:val="22"/>
-              <w:szCs w:val="22"/>
               <w:lang w:bidi="ar-SA"/>
             </w:rPr>
           </w:pPr>
@@ -3030,9 +2879,6 @@
             <w:pStyle w:val="TOC3"/>
             <w:rPr>
               <w:noProof/>
-              <w:color w:val="auto"/>
-              <w:sz w:val="22"/>
-              <w:szCs w:val="22"/>
               <w:lang w:bidi="ar-SA"/>
             </w:rPr>
           </w:pPr>
@@ -3099,9 +2945,6 @@
             <w:pStyle w:val="TOC3"/>
             <w:rPr>
               <w:noProof/>
-              <w:color w:val="auto"/>
-              <w:sz w:val="22"/>
-              <w:szCs w:val="22"/>
               <w:lang w:bidi="ar-SA"/>
             </w:rPr>
           </w:pPr>
@@ -3168,9 +3011,6 @@
             <w:pStyle w:val="TOC2"/>
             <w:rPr>
               <w:noProof/>
-              <w:color w:val="auto"/>
-              <w:sz w:val="22"/>
-              <w:szCs w:val="22"/>
               <w:lang w:bidi="ar-SA"/>
             </w:rPr>
           </w:pPr>
@@ -3185,9 +3025,6 @@
             <w:r>
               <w:rPr>
                 <w:noProof/>
-                <w:color w:val="auto"/>
-                <w:sz w:val="22"/>
-                <w:szCs w:val="22"/>
                 <w:lang w:bidi="ar-SA"/>
               </w:rPr>
               <w:tab/>
@@ -3254,9 +3091,6 @@
             <w:pStyle w:val="TOC2"/>
             <w:rPr>
               <w:noProof/>
-              <w:color w:val="auto"/>
-              <w:sz w:val="22"/>
-              <w:szCs w:val="22"/>
               <w:lang w:bidi="ar-SA"/>
             </w:rPr>
           </w:pPr>
@@ -3271,9 +3105,6 @@
             <w:r>
               <w:rPr>
                 <w:noProof/>
-                <w:color w:val="auto"/>
-                <w:sz w:val="22"/>
-                <w:szCs w:val="22"/>
                 <w:lang w:bidi="ar-SA"/>
               </w:rPr>
               <w:tab/>
@@ -3340,9 +3171,6 @@
             <w:pStyle w:val="TOC2"/>
             <w:rPr>
               <w:noProof/>
-              <w:color w:val="auto"/>
-              <w:sz w:val="22"/>
-              <w:szCs w:val="22"/>
               <w:lang w:bidi="ar-SA"/>
             </w:rPr>
           </w:pPr>
@@ -3357,9 +3185,6 @@
             <w:r>
               <w:rPr>
                 <w:noProof/>
-                <w:color w:val="auto"/>
-                <w:sz w:val="22"/>
-                <w:szCs w:val="22"/>
                 <w:lang w:bidi="ar-SA"/>
               </w:rPr>
               <w:tab/>
@@ -3426,9 +3251,6 @@
             <w:pStyle w:val="TOC2"/>
             <w:rPr>
               <w:noProof/>
-              <w:color w:val="auto"/>
-              <w:sz w:val="22"/>
-              <w:szCs w:val="22"/>
               <w:lang w:bidi="ar-SA"/>
             </w:rPr>
           </w:pPr>
@@ -3443,9 +3265,6 @@
             <w:r>
               <w:rPr>
                 <w:noProof/>
-                <w:color w:val="auto"/>
-                <w:sz w:val="22"/>
-                <w:szCs w:val="22"/>
                 <w:lang w:bidi="ar-SA"/>
               </w:rPr>
               <w:tab/>
@@ -3512,9 +3331,6 @@
             <w:pStyle w:val="TOC1"/>
             <w:rPr>
               <w:noProof/>
-              <w:color w:val="auto"/>
-              <w:sz w:val="22"/>
-              <w:szCs w:val="22"/>
               <w:lang w:bidi="ar-SA"/>
             </w:rPr>
           </w:pPr>
@@ -3595,9 +3411,6 @@
             <w:pStyle w:val="TOC1"/>
             <w:rPr>
               <w:noProof/>
-              <w:color w:val="auto"/>
-              <w:sz w:val="22"/>
-              <w:szCs w:val="22"/>
               <w:lang w:bidi="ar-SA"/>
             </w:rPr>
           </w:pPr>
@@ -3612,9 +3425,6 @@
             <w:r>
               <w:rPr>
                 <w:noProof/>
-                <w:color w:val="auto"/>
-                <w:sz w:val="22"/>
-                <w:szCs w:val="22"/>
                 <w:lang w:bidi="ar-SA"/>
               </w:rPr>
               <w:t xml:space="preserve"> </w:t>
@@ -3681,9 +3491,6 @@
             <w:pStyle w:val="TOC1"/>
             <w:rPr>
               <w:noProof/>
-              <w:color w:val="auto"/>
-              <w:sz w:val="22"/>
-              <w:szCs w:val="22"/>
               <w:lang w:bidi="ar-SA"/>
             </w:rPr>
           </w:pPr>
@@ -3762,7 +3569,6 @@
         <w:p>
           <w:pPr>
             <w:spacing w:after="0" w:line="240" w:lineRule="auto"/>
-            <w:ind w:left="0"/>
           </w:pPr>
           <w:r>
             <w:rPr>
@@ -3777,7 +3583,6 @@
     </w:sdt>
     <w:p>
       <w:pPr>
-        <w:ind w:left="0"/>
         <w:jc w:val="both"/>
       </w:pPr>
       <w:r>
@@ -3826,7 +3631,6 @@
     </w:p>
     <w:p>
       <w:pPr>
-        <w:ind w:left="0"/>
         <w:jc w:val="both"/>
       </w:pPr>
     </w:p>
@@ -4053,6 +3857,7 @@
         <w:jc w:val="both"/>
       </w:pPr>
       <w:r>
+        <w:lastRenderedPageBreak/>
         <w:t>Net</w:t>
       </w:r>
       <w:r>
@@ -4077,7 +3882,6 @@
     </w:p>
     <w:p>
       <w:pPr>
-        <w:ind w:left="0"/>
         <w:jc w:val="both"/>
       </w:pPr>
       <w:r>
@@ -4095,7 +3899,6 @@
       </w:pPr>
       <w:bookmarkStart w:id="4" w:name="_Toc344680464"/>
       <w:r>
-        <w:lastRenderedPageBreak/>
         <w:t>Hard</w:t>
       </w:r>
       <w:r>
@@ -4492,7 +4295,14 @@
         <w:rPr>
           <w:rStyle w:val="SubtleEmphasis"/>
         </w:rPr>
-        <w:t xml:space="preserve"> mode. Within this category, the spreadsheet is the common tool being used either in conjunction with a manual system or with an MIS application that does not fulfill the information requirements of the MFI. The majority of non-regulated MFIs have </w:t>
+        <w:t xml:space="preserve"> mode. Within this category, the spreadsheet is the common tool being used either in conjunction with a manual system or </w:t>
+      </w:r>
+      <w:r>
+        <w:rPr>
+          <w:rStyle w:val="SubtleEmphasis"/>
+        </w:rPr>
+        <w:lastRenderedPageBreak/>
+        <w:t xml:space="preserve">with an MIS application that does not fulfill the information requirements of the MFI. The majority of non-regulated MFIs have </w:t>
       </w:r>
       <w:proofErr w:type="spellStart"/>
       <w:r>
@@ -4614,7 +4424,6 @@
         </w:numPr>
       </w:pPr>
       <w:r>
-        <w:lastRenderedPageBreak/>
         <w:t>Highly inflexible (addition of new products and change in business processes cannot be made).</w:t>
       </w:r>
     </w:p>
@@ -4682,7 +4491,6 @@
     </w:p>
     <w:p>
       <w:pPr>
-        <w:ind w:left="0"/>
         <w:jc w:val="both"/>
         <w:rPr>
           <w:lang w:bidi="ar-SA"/>
@@ -5130,6 +4938,7 @@
         <w:rPr>
           <w:lang w:bidi="ar-SA"/>
         </w:rPr>
+        <w:lastRenderedPageBreak/>
         <w:t>It can also provide the flexibility to integrate with</w:t>
       </w:r>
       <w:r>
@@ -5214,7 +5023,6 @@
     <w:p>
       <w:pPr>
         <w:pStyle w:val="Heading3"/>
-        <w:ind w:left="0"/>
         <w:jc w:val="both"/>
         <w:rPr>
           <w:sz w:val="20"/>
@@ -5231,7 +5039,6 @@
     <w:p>
       <w:pPr>
         <w:pStyle w:val="Heading4"/>
-        <w:ind w:left="0"/>
         <w:jc w:val="both"/>
       </w:pPr>
       <w:r>
@@ -5240,7 +5047,6 @@
     </w:p>
     <w:p>
       <w:pPr>
-        <w:ind w:left="0"/>
         <w:jc w:val="both"/>
         <w:rPr>
           <w:b/>
@@ -5255,14 +5061,12 @@
     </w:p>
     <w:p>
       <w:pPr>
-        <w:ind w:left="0"/>
         <w:jc w:val="both"/>
         <w:rPr>
           <w:b/>
         </w:rPr>
       </w:pPr>
       <w:r>
-        <w:lastRenderedPageBreak/>
         <w:t xml:space="preserve">The details </w:t>
       </w:r>
       <w:r>
@@ -5316,7 +5120,6 @@
     </w:p>
     <w:p>
       <w:pPr>
-        <w:ind w:left="0"/>
         <w:jc w:val="both"/>
         <w:rPr>
           <w:b/>
@@ -5331,7 +5134,6 @@
     </w:p>
     <w:p>
       <w:pPr>
-        <w:ind w:left="0"/>
         <w:jc w:val="both"/>
       </w:pPr>
       <w:r>
@@ -5343,7 +5145,6 @@
     </w:p>
     <w:p>
       <w:pPr>
-        <w:ind w:left="0"/>
         <w:jc w:val="both"/>
         <w:rPr>
           <w:b/>
@@ -5358,7 +5159,6 @@
     </w:p>
     <w:p>
       <w:pPr>
-        <w:ind w:left="0"/>
         <w:jc w:val="both"/>
       </w:pPr>
       <w:r>
@@ -5370,7 +5170,6 @@
     </w:p>
     <w:p>
       <w:pPr>
-        <w:ind w:left="0"/>
         <w:jc w:val="both"/>
         <w:rPr>
           <w:b/>
@@ -5385,7 +5184,6 @@
     </w:p>
     <w:p>
       <w:pPr>
-        <w:ind w:left="0"/>
         <w:jc w:val="both"/>
       </w:pPr>
       <w:r>
@@ -5398,7 +5196,6 @@
     <w:p>
       <w:pPr>
         <w:pStyle w:val="Heading4"/>
-        <w:ind w:left="0"/>
         <w:jc w:val="both"/>
       </w:pPr>
       <w:r>
@@ -5407,7 +5204,6 @@
     </w:p>
     <w:p>
       <w:pPr>
-        <w:ind w:left="0"/>
         <w:jc w:val="both"/>
         <w:rPr>
           <w:b/>
@@ -5422,7 +5218,6 @@
     </w:p>
     <w:p>
       <w:pPr>
-        <w:ind w:left="0"/>
         <w:jc w:val="both"/>
       </w:pPr>
       <w:r>
@@ -5434,7 +5229,6 @@
     </w:p>
     <w:p>
       <w:pPr>
-        <w:ind w:left="0"/>
         <w:jc w:val="both"/>
         <w:rPr>
           <w:b/>
@@ -5449,7 +5243,6 @@
     </w:p>
     <w:p>
       <w:pPr>
-        <w:ind w:left="0"/>
         <w:jc w:val="both"/>
       </w:pPr>
       <w:r>
@@ -5464,7 +5257,6 @@
     </w:p>
     <w:p>
       <w:pPr>
-        <w:ind w:left="0"/>
         <w:jc w:val="both"/>
         <w:rPr>
           <w:b/>
@@ -5479,7 +5271,6 @@
     </w:p>
     <w:p>
       <w:pPr>
-        <w:ind w:left="0"/>
         <w:jc w:val="both"/>
       </w:pPr>
       <w:r>
@@ -5488,7 +5279,6 @@
     </w:p>
     <w:p>
       <w:pPr>
-        <w:ind w:left="0"/>
         <w:jc w:val="both"/>
         <w:rPr>
           <w:b/>
@@ -5503,7 +5293,6 @@
     </w:p>
     <w:p>
       <w:pPr>
-        <w:ind w:left="0"/>
         <w:jc w:val="both"/>
       </w:pPr>
       <w:r>
@@ -5512,14 +5301,12 @@
     </w:p>
     <w:p>
       <w:pPr>
-        <w:ind w:left="0"/>
         <w:jc w:val="both"/>
       </w:pPr>
     </w:p>
     <w:p>
       <w:pPr>
         <w:pStyle w:val="Heading4"/>
-        <w:ind w:left="0"/>
         <w:jc w:val="both"/>
       </w:pPr>
       <w:r>
@@ -5529,7 +5316,6 @@
     </w:p>
     <w:p>
       <w:pPr>
-        <w:ind w:left="0"/>
         <w:jc w:val="both"/>
         <w:rPr>
           <w:b/>
@@ -5544,7 +5330,6 @@
     </w:p>
     <w:p>
       <w:pPr>
-        <w:ind w:left="0"/>
         <w:jc w:val="both"/>
       </w:pPr>
       <w:r>
@@ -5553,7 +5338,6 @@
     </w:p>
     <w:p>
       <w:pPr>
-        <w:ind w:left="0"/>
         <w:jc w:val="both"/>
         <w:rPr>
           <w:b/>
@@ -5562,7 +5346,6 @@
     </w:p>
     <w:p>
       <w:pPr>
-        <w:ind w:left="0"/>
         <w:jc w:val="both"/>
         <w:rPr>
           <w:b/>
@@ -5577,7 +5360,6 @@
     </w:p>
     <w:p>
       <w:pPr>
-        <w:ind w:left="0"/>
         <w:jc w:val="both"/>
         <w:rPr>
           <w:b/>
@@ -5598,7 +5380,6 @@
     </w:p>
     <w:p>
       <w:pPr>
-        <w:ind w:left="0"/>
         <w:jc w:val="both"/>
         <w:rPr>
           <w:b/>
@@ -5613,565 +5394,523 @@
     </w:p>
     <w:p>
       <w:pPr>
-        <w:ind w:left="0"/>
+        <w:jc w:val="both"/>
+      </w:pPr>
+      <w:r>
+        <w:t>The network operating system in the department will be used to enforce security</w:t>
+      </w:r>
+      <w:r>
+        <w:t>.</w:t>
+      </w:r>
+      <w:r>
+        <w:t xml:space="preserve"> </w:t>
+      </w:r>
+      <w:r>
+        <w:t>Another security level should also be incorporated to make the system more secure.</w:t>
+      </w:r>
+    </w:p>
+    <w:p>
+      <w:pPr>
+        <w:jc w:val="both"/>
+        <w:rPr>
+          <w:b/>
+        </w:rPr>
+      </w:pPr>
+    </w:p>
+    <w:p>
+      <w:pPr>
+        <w:jc w:val="both"/>
+        <w:rPr>
+          <w:b/>
+        </w:rPr>
+      </w:pPr>
+      <w:r>
+        <w:rPr>
+          <w:b/>
+        </w:rPr>
+        <w:t>Output</w:t>
+      </w:r>
+    </w:p>
+    <w:p>
+      <w:pPr>
+        <w:jc w:val="both"/>
+      </w:pPr>
+      <w:r>
+        <w:t xml:space="preserve"> All data are secured and that can be used in future.</w:t>
+      </w:r>
+    </w:p>
+    <w:p>
+      <w:pPr>
+        <w:pStyle w:val="Heading4"/>
+        <w:jc w:val="both"/>
+      </w:pPr>
+      <w:r>
+        <w:t>Changing Password and Username</w:t>
+      </w:r>
+    </w:p>
+    <w:p>
+      <w:pPr>
+        <w:jc w:val="both"/>
+        <w:rPr>
+          <w:b/>
+        </w:rPr>
+      </w:pPr>
+      <w:r>
+        <w:rPr>
+          <w:b/>
+        </w:rPr>
+        <w:t>Introduction</w:t>
+      </w:r>
+    </w:p>
+    <w:p>
+      <w:pPr>
+        <w:jc w:val="both"/>
+      </w:pPr>
+      <w:r>
+        <w:t>Ch</w:t>
+      </w:r>
+      <w:r>
+        <w:t>ange existing username and password</w:t>
+      </w:r>
+    </w:p>
+    <w:p>
+      <w:pPr>
+        <w:jc w:val="both"/>
+        <w:rPr>
+          <w:b/>
+        </w:rPr>
+      </w:pPr>
+      <w:r>
+        <w:rPr>
+          <w:b/>
+        </w:rPr>
+        <w:t>Input</w:t>
+      </w:r>
+    </w:p>
+    <w:p>
+      <w:pPr>
+        <w:jc w:val="both"/>
+      </w:pPr>
+      <w:r>
+        <w:t>New username and password</w:t>
+      </w:r>
+    </w:p>
+    <w:p>
+      <w:pPr>
+        <w:jc w:val="both"/>
+        <w:rPr>
+          <w:b/>
+        </w:rPr>
+      </w:pPr>
+      <w:r>
+        <w:rPr>
+          <w:b/>
+        </w:rPr>
+        <w:t>Processing</w:t>
+      </w:r>
+    </w:p>
+    <w:p>
+      <w:pPr>
+        <w:jc w:val="both"/>
+      </w:pPr>
+      <w:r>
+        <w:t>Old</w:t>
+      </w:r>
+      <w:r>
+        <w:t xml:space="preserve"> username and password will be replaced by user provided new username and password after authenticating.</w:t>
+      </w:r>
+    </w:p>
+    <w:p>
+      <w:pPr>
+        <w:jc w:val="both"/>
+        <w:rPr>
+          <w:b/>
+        </w:rPr>
+      </w:pPr>
+      <w:r>
+        <w:rPr>
+          <w:b/>
+        </w:rPr>
+        <w:t>Output</w:t>
+      </w:r>
+    </w:p>
+    <w:p>
+      <w:pPr>
+        <w:jc w:val="both"/>
+      </w:pPr>
+      <w:r>
+        <w:t>Password and Username can be changed according to the Employee requirement whenever they want to change for better security of the System.</w:t>
+      </w:r>
+    </w:p>
+    <w:p>
+      <w:pPr>
+        <w:pStyle w:val="Heading4"/>
+        <w:jc w:val="both"/>
+      </w:pPr>
+      <w:r>
+        <w:rPr>
+          <w:rStyle w:val="Heading4Char"/>
+        </w:rPr>
+        <w:tab/>
+      </w:r>
+      <w:r>
+        <w:t>M</w:t>
+      </w:r>
+      <w:r>
+        <w:t xml:space="preserve">ail Notification </w:t>
+      </w:r>
+    </w:p>
+    <w:p>
+      <w:pPr>
+        <w:jc w:val="both"/>
+        <w:rPr>
+          <w:b/>
+        </w:rPr>
+      </w:pPr>
+      <w:r>
+        <w:rPr>
+          <w:b/>
+        </w:rPr>
+        <w:t>Introduction</w:t>
+      </w:r>
+    </w:p>
+    <w:p>
+      <w:pPr>
+        <w:jc w:val="both"/>
+      </w:pPr>
+      <w:r>
+        <w:t>If holiday is declared suddenly, all students, teachers and employees are informed by sending them a mail.</w:t>
+      </w:r>
+    </w:p>
+    <w:p>
+      <w:pPr>
+        <w:jc w:val="both"/>
+        <w:rPr>
+          <w:b/>
+        </w:rPr>
+      </w:pPr>
+      <w:r>
+        <w:rPr>
+          <w:b/>
+        </w:rPr>
+        <w:t>Input</w:t>
+      </w:r>
+    </w:p>
+    <w:p>
+      <w:pPr>
         <w:jc w:val="both"/>
       </w:pPr>
       <w:r>
         <w:lastRenderedPageBreak/>
-        <w:t>The network operating system in the department will be used to enforce security</w:t>
-      </w:r>
-      <w:r>
+        <w:t>Student</w:t>
+      </w:r>
+      <w:r>
+        <w:t xml:space="preserve"> and </w:t>
+      </w:r>
+      <w:r>
+        <w:t>Teacher</w:t>
+      </w:r>
+      <w:r>
+        <w:t>’s</w:t>
+      </w:r>
+      <w:r>
+        <w:t xml:space="preserve"> name and </w:t>
+      </w:r>
+      <w:r>
+        <w:t>e</w:t>
+      </w:r>
+      <w:r>
+        <w:t>mail id.</w:t>
+      </w:r>
+    </w:p>
+    <w:p>
+      <w:pPr>
+        <w:jc w:val="both"/>
+        <w:rPr>
+          <w:b/>
+        </w:rPr>
+      </w:pPr>
+      <w:r>
+        <w:rPr>
+          <w:b/>
+        </w:rPr>
+        <w:t>Processing</w:t>
+      </w:r>
+    </w:p>
+    <w:p>
+      <w:pPr>
+        <w:jc w:val="both"/>
+      </w:pPr>
+      <w:r>
+        <w:t>E</w:t>
+      </w:r>
+      <w:r>
+        <w:t>mployee will enter the name</w:t>
+      </w:r>
+      <w:r>
+        <w:t>,</w:t>
+      </w:r>
+      <w:r>
+        <w:t xml:space="preserve"> e</w:t>
+      </w:r>
+      <w:r>
+        <w:t>mail id</w:t>
+      </w:r>
+      <w:r>
+        <w:t xml:space="preserve"> and reason of holidays</w:t>
+      </w:r>
+      <w:r>
+        <w:t xml:space="preserve"> in the SMS and </w:t>
+      </w:r>
+      <w:r>
+        <w:t>it</w:t>
+      </w:r>
+      <w:r>
+        <w:t xml:space="preserve"> will</w:t>
+      </w:r>
+      <w:r>
+        <w:t xml:space="preserve"> generate a message.</w:t>
+      </w:r>
+    </w:p>
+    <w:p>
+      <w:pPr>
+        <w:jc w:val="both"/>
+        <w:rPr>
+          <w:b/>
+        </w:rPr>
+      </w:pPr>
+      <w:r>
+        <w:rPr>
+          <w:b/>
+        </w:rPr>
+        <w:t>Output</w:t>
+      </w:r>
+    </w:p>
+    <w:p>
+      <w:pPr>
+        <w:jc w:val="both"/>
+      </w:pPr>
+      <w:r>
+        <w:t>Employee and Students get a message from SMS.</w:t>
+      </w:r>
+    </w:p>
+    <w:p>
+      <w:pPr>
+        <w:pStyle w:val="Heading4"/>
+        <w:jc w:val="both"/>
+      </w:pPr>
+      <w:r>
+        <w:t>Exam Grade Details</w:t>
+      </w:r>
+    </w:p>
+    <w:p>
+      <w:pPr>
+        <w:jc w:val="both"/>
+        <w:rPr>
+          <w:b/>
+        </w:rPr>
+      </w:pPr>
+      <w:r>
+        <w:rPr>
+          <w:b/>
+        </w:rPr>
+        <w:t>Introduction</w:t>
+      </w:r>
+    </w:p>
+    <w:p>
+      <w:pPr>
+        <w:jc w:val="both"/>
+      </w:pPr>
+      <w:r>
+        <w:t>Data sheets are prepared for individual class. And each datasheet is given via email to the student of the corresponding class.</w:t>
+      </w:r>
+    </w:p>
+    <w:p>
+      <w:pPr>
+        <w:jc w:val="both"/>
+        <w:rPr>
+          <w:b/>
+        </w:rPr>
+      </w:pPr>
+      <w:r>
+        <w:rPr>
+          <w:b/>
+        </w:rPr>
+        <w:t>Input</w:t>
+      </w:r>
+    </w:p>
+    <w:p>
+      <w:pPr>
+        <w:jc w:val="both"/>
+        <w:rPr>
+          <w:b/>
+        </w:rPr>
+      </w:pPr>
+      <w:r>
+        <w:t>Student name, marks in individual subject, attendance, class performance</w:t>
+      </w:r>
+      <w:r>
+        <w:rPr>
+          <w:b/>
+        </w:rPr>
         <w:t>.</w:t>
       </w:r>
+    </w:p>
+    <w:p>
+      <w:pPr>
+        <w:jc w:val="both"/>
+        <w:rPr>
+          <w:b/>
+        </w:rPr>
+      </w:pPr>
+      <w:r>
+        <w:rPr>
+          <w:b/>
+        </w:rPr>
+        <w:t>Processing</w:t>
+      </w:r>
+    </w:p>
+    <w:p>
+      <w:pPr>
+        <w:jc w:val="both"/>
+        <w:rPr>
+          <w:b/>
+        </w:rPr>
+      </w:pPr>
+      <w:r>
+        <w:t>Grade card can be generated for individual students. Exam administrators would need to be able to view, update, delete, print and add grade details.</w:t>
+      </w:r>
+    </w:p>
+    <w:p>
+      <w:pPr>
+        <w:jc w:val="both"/>
+        <w:rPr>
+          <w:b/>
+        </w:rPr>
+      </w:pPr>
+      <w:r>
+        <w:rPr>
+          <w:b/>
+        </w:rPr>
+        <w:t>Output</w:t>
+      </w:r>
+    </w:p>
+    <w:p>
+      <w:pPr>
+        <w:jc w:val="both"/>
+      </w:pPr>
+      <w:r>
+        <w:t>A printed Grade card can be given to the student as well as a</w:t>
+      </w:r>
+      <w:r>
+        <w:t>n</w:t>
+      </w:r>
       <w:r>
         <w:t xml:space="preserve"> </w:t>
       </w:r>
       <w:r>
-        <w:t>Another security level should also be incorporated to make the system more secure.</w:t>
-      </w:r>
-    </w:p>
-    <w:p>
-      <w:pPr>
-        <w:ind w:left="0"/>
+        <w:t>email can be received by the student with Grade card.</w:t>
+      </w:r>
+    </w:p>
+    <w:p>
+      <w:pPr>
+        <w:jc w:val="both"/>
+      </w:pPr>
+      <w:r>
+        <w:tab/>
+      </w:r>
+    </w:p>
+    <w:p>
+      <w:pPr>
+        <w:pStyle w:val="Heading4"/>
+        <w:jc w:val="both"/>
+      </w:pPr>
+      <w:r>
+        <w:t>Fees Details</w:t>
+      </w:r>
+    </w:p>
+    <w:p>
+      <w:pPr>
         <w:jc w:val="both"/>
         <w:rPr>
           <w:b/>
         </w:rPr>
       </w:pPr>
-    </w:p>
-    <w:p>
-      <w:pPr>
-        <w:ind w:left="0"/>
-        <w:jc w:val="both"/>
+      <w:r>
         <w:rPr>
           <w:b/>
         </w:rPr>
-      </w:pPr>
-      <w:r>
+        <w:t>Introduction</w:t>
+      </w:r>
+    </w:p>
+    <w:p>
+      <w:pPr>
+        <w:jc w:val="both"/>
+      </w:pPr>
+      <w:r>
+        <w:t>Fees details of all Students are kept and they are reminded after every 4 days after last date. Late Fee is also charged after last date.</w:t>
+      </w:r>
+    </w:p>
+    <w:p>
+      <w:pPr>
+        <w:jc w:val="both"/>
         <w:rPr>
           <w:b/>
         </w:rPr>
+      </w:pPr>
+      <w:r>
+        <w:rPr>
+          <w:b/>
+        </w:rPr>
+        <w:t>Input</w:t>
+      </w:r>
+    </w:p>
+    <w:p>
+      <w:pPr>
+        <w:jc w:val="both"/>
+      </w:pPr>
+      <w:r>
+        <w:t>Student name, enrolment no, remaining fees, last date of deposit amount.</w:t>
+      </w:r>
+    </w:p>
+    <w:p>
+      <w:pPr>
+        <w:jc w:val="both"/>
+        <w:rPr>
+          <w:b/>
+        </w:rPr>
+      </w:pPr>
+      <w:r>
+        <w:rPr>
+          <w:b/>
+        </w:rPr>
+        <w:t>Processing</w:t>
+      </w:r>
+    </w:p>
+    <w:p>
+      <w:pPr>
+        <w:jc w:val="both"/>
+      </w:pPr>
+      <w:r>
+        <w:t>SMS automatically generates a message and send it to the student email id.</w:t>
+      </w:r>
+    </w:p>
+    <w:p>
+      <w:pPr>
+        <w:jc w:val="both"/>
+        <w:rPr>
+          <w:b/>
+        </w:rPr>
+      </w:pPr>
+      <w:r>
+        <w:rPr>
+          <w:b/>
+        </w:rPr>
         <w:t>Output</w:t>
       </w:r>
     </w:p>
     <w:p>
       <w:pPr>
-        <w:ind w:left="0"/>
-        <w:jc w:val="both"/>
-      </w:pPr>
-      <w:r>
-        <w:t xml:space="preserve"> All data are secured and that can be used in future.</w:t>
-      </w:r>
-    </w:p>
-    <w:p>
-      <w:pPr>
-        <w:pStyle w:val="Heading4"/>
-        <w:ind w:left="0"/>
-        <w:jc w:val="both"/>
-      </w:pPr>
-      <w:r>
-        <w:t>Changing Password and Username</w:t>
-      </w:r>
-    </w:p>
-    <w:p>
-      <w:pPr>
-        <w:ind w:left="0"/>
-        <w:jc w:val="both"/>
-        <w:rPr>
-          <w:b/>
-        </w:rPr>
-      </w:pPr>
-      <w:r>
-        <w:rPr>
-          <w:b/>
-        </w:rPr>
-        <w:t>Introduction</w:t>
-      </w:r>
-    </w:p>
-    <w:p>
-      <w:pPr>
-        <w:ind w:left="0"/>
-        <w:jc w:val="both"/>
-      </w:pPr>
-      <w:r>
-        <w:t>Ch</w:t>
-      </w:r>
-      <w:r>
-        <w:t>ange existing username and password</w:t>
-      </w:r>
-    </w:p>
-    <w:p>
-      <w:pPr>
-        <w:ind w:left="0"/>
-        <w:jc w:val="both"/>
-        <w:rPr>
-          <w:b/>
-        </w:rPr>
-      </w:pPr>
-      <w:r>
-        <w:rPr>
-          <w:b/>
-        </w:rPr>
-        <w:t>Input</w:t>
-      </w:r>
-    </w:p>
-    <w:p>
-      <w:pPr>
-        <w:ind w:left="0"/>
-        <w:jc w:val="both"/>
-      </w:pPr>
-      <w:r>
-        <w:t>New username and password</w:t>
-      </w:r>
-    </w:p>
-    <w:p>
-      <w:pPr>
-        <w:ind w:left="0"/>
-        <w:jc w:val="both"/>
-        <w:rPr>
-          <w:b/>
-        </w:rPr>
-      </w:pPr>
-      <w:r>
-        <w:rPr>
-          <w:b/>
-        </w:rPr>
-        <w:t>Processing</w:t>
-      </w:r>
-    </w:p>
-    <w:p>
-      <w:pPr>
-        <w:ind w:left="0"/>
-        <w:jc w:val="both"/>
-      </w:pPr>
-      <w:r>
-        <w:t>Old</w:t>
-      </w:r>
-      <w:r>
-        <w:t xml:space="preserve"> username and password will be replaced by user provided new username and password after authenticating.</w:t>
-      </w:r>
-    </w:p>
-    <w:p>
-      <w:pPr>
-        <w:ind w:left="0"/>
-        <w:jc w:val="both"/>
-        <w:rPr>
-          <w:b/>
-        </w:rPr>
-      </w:pPr>
-      <w:r>
-        <w:rPr>
-          <w:b/>
-        </w:rPr>
-        <w:t>Output</w:t>
-      </w:r>
-    </w:p>
-    <w:p>
-      <w:pPr>
-        <w:ind w:left="0"/>
-        <w:jc w:val="both"/>
-      </w:pPr>
-      <w:r>
-        <w:t>Password and Username can be changed according to the Employee requirement whenever they want to change for better security of the System.</w:t>
-      </w:r>
-    </w:p>
-    <w:p>
-      <w:pPr>
-        <w:pStyle w:val="Heading4"/>
-        <w:ind w:left="0"/>
-        <w:jc w:val="both"/>
-      </w:pPr>
-      <w:r>
-        <w:rPr>
-          <w:rStyle w:val="Heading4Char"/>
-        </w:rPr>
-        <w:tab/>
-      </w:r>
-      <w:r>
-        <w:t>M</w:t>
-      </w:r>
-      <w:r>
-        <w:t xml:space="preserve">ail Notification </w:t>
-      </w:r>
-    </w:p>
-    <w:p>
-      <w:pPr>
-        <w:ind w:left="0"/>
-        <w:jc w:val="both"/>
-        <w:rPr>
-          <w:b/>
-        </w:rPr>
-      </w:pPr>
-      <w:r>
-        <w:rPr>
-          <w:b/>
-        </w:rPr>
-        <w:t>Introduction</w:t>
-      </w:r>
-    </w:p>
-    <w:p>
-      <w:pPr>
-        <w:ind w:left="0"/>
-        <w:jc w:val="both"/>
-      </w:pPr>
-      <w:r>
-        <w:t>If holiday is declared suddenly, all students, teachers and employees are informed by sending them a mail.</w:t>
-      </w:r>
-    </w:p>
-    <w:p>
-      <w:pPr>
-        <w:ind w:left="0"/>
-        <w:jc w:val="both"/>
-        <w:rPr>
-          <w:b/>
-        </w:rPr>
-      </w:pPr>
-      <w:r>
-        <w:rPr>
-          <w:b/>
-        </w:rPr>
-        <w:t>Input</w:t>
-      </w:r>
-    </w:p>
-    <w:p>
-      <w:pPr>
-        <w:ind w:left="0"/>
-        <w:jc w:val="both"/>
-      </w:pPr>
-      <w:r>
-        <w:t>Student</w:t>
-      </w:r>
-      <w:r>
-        <w:t xml:space="preserve"> and </w:t>
-      </w:r>
-      <w:r>
-        <w:t>Teacher</w:t>
-      </w:r>
-      <w:r>
-        <w:t>’s</w:t>
-      </w:r>
-      <w:r>
-        <w:t xml:space="preserve"> name and </w:t>
-      </w:r>
-      <w:r>
-        <w:t>e</w:t>
-      </w:r>
-      <w:r>
-        <w:t>mail id.</w:t>
-      </w:r>
-    </w:p>
-    <w:p>
-      <w:pPr>
-        <w:ind w:left="0"/>
-        <w:jc w:val="both"/>
-        <w:rPr>
-          <w:b/>
-        </w:rPr>
-      </w:pPr>
-      <w:r>
-        <w:rPr>
-          <w:b/>
-        </w:rPr>
-        <w:t>Processing</w:t>
-      </w:r>
-    </w:p>
-    <w:p>
-      <w:pPr>
-        <w:ind w:left="0"/>
-        <w:jc w:val="both"/>
-      </w:pPr>
-      <w:r>
-        <w:t>E</w:t>
-      </w:r>
-      <w:r>
-        <w:t>mployee will enter the name</w:t>
-      </w:r>
-      <w:r>
-        <w:t>,</w:t>
-      </w:r>
-      <w:r>
-        <w:t xml:space="preserve"> e</w:t>
-      </w:r>
-      <w:r>
-        <w:t>mail id</w:t>
-      </w:r>
-      <w:r>
-        <w:t xml:space="preserve"> and reason of holidays</w:t>
-      </w:r>
-      <w:r>
-        <w:t xml:space="preserve"> in the SMS and </w:t>
-      </w:r>
-      <w:r>
-        <w:t>it</w:t>
-      </w:r>
-      <w:r>
-        <w:t xml:space="preserve"> will</w:t>
-      </w:r>
-      <w:r>
-        <w:t xml:space="preserve"> generate a message.</w:t>
-      </w:r>
-    </w:p>
-    <w:p>
-      <w:pPr>
-        <w:ind w:left="0"/>
-        <w:jc w:val="both"/>
-        <w:rPr>
-          <w:b/>
-        </w:rPr>
-      </w:pPr>
-      <w:r>
-        <w:rPr>
-          <w:b/>
-        </w:rPr>
-        <w:t>Output</w:t>
-      </w:r>
-    </w:p>
-    <w:p>
-      <w:pPr>
-        <w:ind w:left="0"/>
-        <w:jc w:val="both"/>
-      </w:pPr>
-      <w:r>
-        <w:t>Employee and Students get a message from SMS.</w:t>
-      </w:r>
-    </w:p>
-    <w:p>
-      <w:pPr>
-        <w:pStyle w:val="Heading4"/>
-        <w:ind w:left="0"/>
-        <w:jc w:val="both"/>
-      </w:pPr>
-      <w:r>
-        <w:t>Exam Grade Details</w:t>
-      </w:r>
-    </w:p>
-    <w:p>
-      <w:pPr>
-        <w:ind w:left="0"/>
-        <w:jc w:val="both"/>
-        <w:rPr>
-          <w:b/>
-        </w:rPr>
-      </w:pPr>
-      <w:r>
-        <w:rPr>
-          <w:b/>
-        </w:rPr>
-        <w:t>Introduction</w:t>
-      </w:r>
-    </w:p>
-    <w:p>
-      <w:pPr>
-        <w:ind w:left="0"/>
-        <w:jc w:val="both"/>
-      </w:pPr>
-      <w:r>
-        <w:t>Data sheets are prepared for individual class. And each datasheet is given via email to the student of the corresponding class.</w:t>
-      </w:r>
-    </w:p>
-    <w:p>
-      <w:pPr>
-        <w:ind w:left="0"/>
-        <w:jc w:val="both"/>
-        <w:rPr>
-          <w:b/>
-        </w:rPr>
-      </w:pPr>
-      <w:r>
-        <w:rPr>
-          <w:b/>
-        </w:rPr>
-        <w:t>Input</w:t>
-      </w:r>
-    </w:p>
-    <w:p>
-      <w:pPr>
-        <w:ind w:left="0"/>
-        <w:jc w:val="both"/>
-        <w:rPr>
-          <w:b/>
-        </w:rPr>
-      </w:pPr>
-      <w:r>
-        <w:t>Student name, marks in individual subject, attendance, class performance</w:t>
-      </w:r>
-      <w:r>
-        <w:rPr>
-          <w:b/>
-        </w:rPr>
-        <w:t>.</w:t>
-      </w:r>
-    </w:p>
-    <w:p>
-      <w:pPr>
-        <w:ind w:left="0"/>
-        <w:jc w:val="both"/>
-        <w:rPr>
-          <w:b/>
-        </w:rPr>
-      </w:pPr>
-      <w:r>
-        <w:rPr>
-          <w:b/>
-        </w:rPr>
-        <w:lastRenderedPageBreak/>
-        <w:t>Processing</w:t>
-      </w:r>
-    </w:p>
-    <w:p>
-      <w:pPr>
-        <w:ind w:left="0"/>
-        <w:jc w:val="both"/>
-        <w:rPr>
-          <w:b/>
-        </w:rPr>
-      </w:pPr>
-      <w:r>
-        <w:t>Grade card can be generated for individual students. Exam administrators would need to be able to view, update, delete, print and add grade details.</w:t>
-      </w:r>
-    </w:p>
-    <w:p>
-      <w:pPr>
-        <w:ind w:left="0"/>
-        <w:jc w:val="both"/>
-        <w:rPr>
-          <w:b/>
-        </w:rPr>
-      </w:pPr>
-      <w:r>
-        <w:rPr>
-          <w:b/>
-        </w:rPr>
-        <w:t>Output</w:t>
-      </w:r>
-    </w:p>
-    <w:p>
-      <w:pPr>
-        <w:ind w:left="0"/>
-        <w:jc w:val="both"/>
-      </w:pPr>
-      <w:r>
-        <w:t>A printed Grade card can be given to the student as well as a</w:t>
-      </w:r>
-      <w:r>
-        <w:t>n</w:t>
-      </w:r>
-      <w:r>
-        <w:t xml:space="preserve"> </w:t>
-      </w:r>
-      <w:r>
-        <w:t>email can be received by the student with Grade card.</w:t>
-      </w:r>
-    </w:p>
-    <w:p>
-      <w:pPr>
-        <w:ind w:left="0"/>
-        <w:jc w:val="both"/>
-      </w:pPr>
-      <w:r>
-        <w:tab/>
-      </w:r>
-    </w:p>
-    <w:p>
-      <w:pPr>
-        <w:pStyle w:val="Heading4"/>
-        <w:ind w:left="0"/>
-        <w:jc w:val="both"/>
-      </w:pPr>
-      <w:r>
-        <w:t>Fees Details</w:t>
-      </w:r>
-    </w:p>
-    <w:p>
-      <w:pPr>
-        <w:ind w:left="0"/>
-        <w:jc w:val="both"/>
-        <w:rPr>
-          <w:b/>
-        </w:rPr>
-      </w:pPr>
-      <w:r>
-        <w:rPr>
-          <w:b/>
-        </w:rPr>
-        <w:t>Introduction</w:t>
-      </w:r>
-    </w:p>
-    <w:p>
-      <w:pPr>
-        <w:ind w:left="0"/>
-        <w:jc w:val="both"/>
-      </w:pPr>
-      <w:r>
-        <w:t>Fees details of all Students are kept and they are reminded after every 4 days after last date. Late Fee is also charged after last date.</w:t>
-      </w:r>
-    </w:p>
-    <w:p>
-      <w:pPr>
-        <w:ind w:left="0"/>
-        <w:jc w:val="both"/>
-        <w:rPr>
-          <w:b/>
-        </w:rPr>
-      </w:pPr>
-      <w:r>
-        <w:rPr>
-          <w:b/>
-        </w:rPr>
-        <w:t>Input</w:t>
-      </w:r>
-    </w:p>
-    <w:p>
-      <w:pPr>
-        <w:ind w:left="0"/>
-        <w:jc w:val="both"/>
-      </w:pPr>
-      <w:r>
-        <w:t>Student name, enrolment no, remaining fees, last date of deposit amount.</w:t>
-      </w:r>
-    </w:p>
-    <w:p>
-      <w:pPr>
-        <w:ind w:left="0"/>
-        <w:jc w:val="both"/>
-        <w:rPr>
-          <w:b/>
-        </w:rPr>
-      </w:pPr>
-      <w:r>
-        <w:rPr>
-          <w:b/>
-        </w:rPr>
-        <w:t>Processing</w:t>
-      </w:r>
-    </w:p>
-    <w:p>
-      <w:pPr>
-        <w:ind w:left="0"/>
-        <w:jc w:val="both"/>
-      </w:pPr>
-      <w:r>
-        <w:t>SMS automatically generates a message and send it to the student email id.</w:t>
-      </w:r>
-    </w:p>
-    <w:p>
-      <w:pPr>
-        <w:ind w:left="0"/>
-        <w:jc w:val="both"/>
-        <w:rPr>
-          <w:b/>
-        </w:rPr>
-      </w:pPr>
-      <w:r>
-        <w:rPr>
-          <w:b/>
-        </w:rPr>
-        <w:t>Output</w:t>
-      </w:r>
-    </w:p>
-    <w:p>
-      <w:pPr>
-        <w:ind w:left="0"/>
         <w:jc w:val="both"/>
       </w:pPr>
       <w:r>
@@ -6188,6 +5927,7 @@
       </w:pPr>
       <w:bookmarkStart w:id="17" w:name="_Toc344680473"/>
       <w:r>
+        <w:lastRenderedPageBreak/>
         <w:t>T</w:t>
       </w:r>
       <w:r>
@@ -6197,7 +5937,6 @@
     </w:p>
     <w:p>
       <w:pPr>
-        <w:ind w:left="0"/>
         <w:jc w:val="both"/>
       </w:pPr>
     </w:p>
@@ -6460,7 +6199,6 @@
     </w:p>
     <w:p>
       <w:pPr>
-        <w:ind w:left="0"/>
         <w:jc w:val="both"/>
       </w:pPr>
     </w:p>
@@ -6481,7 +6219,6 @@
     </w:p>
     <w:p>
       <w:pPr>
-        <w:ind w:left="0"/>
         <w:jc w:val="both"/>
       </w:pPr>
     </w:p>
@@ -6496,20 +6233,17 @@
       </w:pPr>
       <w:bookmarkStart w:id="21" w:name="_Toc344680477"/>
       <w:r>
-        <w:lastRenderedPageBreak/>
         <w:t>Pert chart (Network Diagram)</w:t>
       </w:r>
       <w:bookmarkEnd w:id="21"/>
     </w:p>
     <w:p>
       <w:pPr>
-        <w:ind w:left="0"/>
-        <w:jc w:val="both"/>
-      </w:pPr>
-    </w:p>
-    <w:p>
-      <w:pPr>
-        <w:ind w:left="0"/>
+        <w:jc w:val="both"/>
+      </w:pPr>
+    </w:p>
+    <w:p>
+      <w:pPr>
         <w:jc w:val="both"/>
       </w:pPr>
     </w:p>
@@ -6540,7 +6274,6 @@
     <w:p/>
     <w:p>
       <w:pPr>
-        <w:ind w:left="0"/>
         <w:jc w:val="both"/>
       </w:pPr>
       <w:r>
@@ -6573,7 +6306,6 @@
     </w:p>
     <w:p>
       <w:pPr>
-        <w:ind w:left="0"/>
         <w:jc w:val="both"/>
       </w:pPr>
       <w:r>
@@ -6582,7 +6314,6 @@
     </w:p>
     <w:p>
       <w:pPr>
-        <w:ind w:left="0"/>
         <w:jc w:val="both"/>
       </w:pPr>
       <w:r>
@@ -6606,7 +6337,6 @@
     </w:p>
     <w:p>
       <w:pPr>
-        <w:ind w:left="0"/>
         <w:jc w:val="both"/>
       </w:pPr>
     </w:p>
@@ -6633,9 +6363,9 @@
         </w:rPr>
         <w:drawing>
           <wp:inline distT="0" distB="0" distL="0" distR="0">
-            <wp:extent cx="4998931" cy="3343275"/>
-            <wp:effectExtent l="19050" t="0" r="0" b="0"/>
-            <wp:docPr id="2" name="Picture 1" descr="MFMS Context Level.jpg"/>
+            <wp:extent cx="5943600" cy="3343275"/>
+            <wp:effectExtent l="0" t="0" r="0" b="0"/>
+            <wp:docPr id="1" name="Picture 1"/>
             <wp:cNvGraphicFramePr>
               <a:graphicFrameLocks xmlns:a="http://schemas.openxmlformats.org/drawingml/2006/main" noChangeAspect="1"/>
             </wp:cNvGraphicFramePr>
@@ -6643,11 +6373,17 @@
               <a:graphicData uri="http://schemas.openxmlformats.org/drawingml/2006/picture">
                 <pic:pic xmlns:pic="http://schemas.openxmlformats.org/drawingml/2006/picture">
                   <pic:nvPicPr>
-                    <pic:cNvPr id="0" name="MFMS Context Level.jpg"/>
+                    <pic:cNvPr id="0" name="Slide1.JPG"/>
                     <pic:cNvPicPr/>
                   </pic:nvPicPr>
                   <pic:blipFill>
-                    <a:blip r:embed="rId9"/>
+                    <a:blip r:embed="rId9">
+                      <a:extLst>
+                        <a:ext uri="{28A0092B-C50C-407E-A947-70E740481C1C}">
+                          <a14:useLocalDpi xmlns:a14="http://schemas.microsoft.com/office/drawing/2010/main" val="0"/>
+                        </a:ext>
+                      </a:extLst>
+                    </a:blip>
                     <a:stretch>
                       <a:fillRect/>
                     </a:stretch>
@@ -6655,7 +6391,7 @@
                   <pic:spPr>
                     <a:xfrm>
                       <a:off x="0" y="0"/>
-                      <a:ext cx="4998931" cy="3343275"/>
+                      <a:ext cx="5943600" cy="3343275"/>
                     </a:xfrm>
                     <a:prstGeom prst="rect">
                       <a:avLst/>
@@ -6713,9 +6449,9 @@
         <w:lastRenderedPageBreak/>
         <w:drawing>
           <wp:inline distT="0" distB="0" distL="0" distR="0">
-            <wp:extent cx="5943600" cy="3601766"/>
-            <wp:effectExtent l="19050" t="0" r="0" b="0"/>
-            <wp:docPr id="16" name="Picture 16"/>
+            <wp:extent cx="5943600" cy="3343275"/>
+            <wp:effectExtent l="0" t="0" r="0" b="0"/>
+            <wp:docPr id="3" name="Picture 3"/>
             <wp:cNvGraphicFramePr>
               <a:graphicFrameLocks xmlns:a="http://schemas.openxmlformats.org/drawingml/2006/main" noChangeAspect="1"/>
             </wp:cNvGraphicFramePr>
@@ -6723,11 +6459,17 @@
               <a:graphicData uri="http://schemas.openxmlformats.org/drawingml/2006/picture">
                 <pic:pic xmlns:pic="http://schemas.openxmlformats.org/drawingml/2006/picture">
                   <pic:nvPicPr>
-                    <pic:cNvPr id="0" name="sms-0level.PNG"/>
+                    <pic:cNvPr id="0" name="Slide2.JPG"/>
                     <pic:cNvPicPr/>
                   </pic:nvPicPr>
                   <pic:blipFill>
-                    <a:blip r:embed="rId10"/>
+                    <a:blip r:embed="rId10">
+                      <a:extLst>
+                        <a:ext uri="{28A0092B-C50C-407E-A947-70E740481C1C}">
+                          <a14:useLocalDpi xmlns:a14="http://schemas.microsoft.com/office/drawing/2010/main" val="0"/>
+                        </a:ext>
+                      </a:extLst>
+                    </a:blip>
                     <a:stretch>
                       <a:fillRect/>
                     </a:stretch>
@@ -6735,7 +6477,7 @@
                   <pic:spPr>
                     <a:xfrm>
                       <a:off x="0" y="0"/>
-                      <a:ext cx="5943600" cy="3601766"/>
+                      <a:ext cx="5943600" cy="3343275"/>
                     </a:xfrm>
                     <a:prstGeom prst="rect">
                       <a:avLst/>
@@ -6768,7 +6510,6 @@
     </w:p>
     <w:p>
       <w:pPr>
-        <w:ind w:left="0"/>
         <w:jc w:val="right"/>
       </w:pPr>
       <w:r>
@@ -6778,9 +6519,9 @@
         </w:rPr>
         <w:drawing>
           <wp:inline distT="0" distB="0" distL="0" distR="0">
-            <wp:extent cx="5303980" cy="2417300"/>
-            <wp:effectExtent l="19050" t="0" r="0" b="0"/>
-            <wp:docPr id="17" name="Picture 17"/>
+            <wp:extent cx="5943600" cy="3343275"/>
+            <wp:effectExtent l="0" t="0" r="0" b="0"/>
+            <wp:docPr id="6" name="Picture 6"/>
             <wp:cNvGraphicFramePr>
               <a:graphicFrameLocks xmlns:a="http://schemas.openxmlformats.org/drawingml/2006/main" noChangeAspect="1"/>
             </wp:cNvGraphicFramePr>
@@ -6788,11 +6529,17 @@
               <a:graphicData uri="http://schemas.openxmlformats.org/drawingml/2006/picture">
                 <pic:pic xmlns:pic="http://schemas.openxmlformats.org/drawingml/2006/picture">
                   <pic:nvPicPr>
-                    <pic:cNvPr id="0" name="sms-1level1.PNG"/>
+                    <pic:cNvPr id="0" name="Slide3.JPG"/>
                     <pic:cNvPicPr/>
                   </pic:nvPicPr>
                   <pic:blipFill>
-                    <a:blip r:embed="rId11"/>
+                    <a:blip r:embed="rId11">
+                      <a:extLst>
+                        <a:ext uri="{28A0092B-C50C-407E-A947-70E740481C1C}">
+                          <a14:useLocalDpi xmlns:a14="http://schemas.microsoft.com/office/drawing/2010/main" val="0"/>
+                        </a:ext>
+                      </a:extLst>
+                    </a:blip>
                     <a:stretch>
                       <a:fillRect/>
                     </a:stretch>
@@ -6800,7 +6547,7 @@
                   <pic:spPr>
                     <a:xfrm>
                       <a:off x="0" y="0"/>
-                      <a:ext cx="5303980" cy="2417300"/>
+                      <a:ext cx="5943600" cy="3343275"/>
                     </a:xfrm>
                     <a:prstGeom prst="rect">
                       <a:avLst/>
@@ -6814,27 +6561,6 @@
       </w:r>
     </w:p>
     <w:p>
-      <w:pPr>
-        <w:pStyle w:val="Heading3"/>
-        <w:numPr>
-          <w:ilvl w:val="2"/>
-          <w:numId w:val="4"/>
-        </w:numPr>
-        <w:jc w:val="both"/>
-      </w:pPr>
-      <w:bookmarkStart w:id="28" w:name="_Toc344680484"/>
-      <w:r>
-        <w:t>Level 2</w:t>
-      </w:r>
-      <w:r>
-        <w:t xml:space="preserve"> DFD</w:t>
-      </w:r>
-      <w:bookmarkEnd w:id="28"/>
-    </w:p>
-    <w:p>
-      <w:pPr>
-        <w:ind w:left="0"/>
-      </w:pPr>
       <w:r>
         <w:rPr>
           <w:noProof/>
@@ -6843,9 +6569,9 @@
         <w:lastRenderedPageBreak/>
         <w:drawing>
           <wp:inline distT="0" distB="0" distL="0" distR="0">
-            <wp:extent cx="5943600" cy="3764915"/>
-            <wp:effectExtent l="19050" t="0" r="0" b="0"/>
-            <wp:docPr id="4" name="Picture 3" descr="MFMS 2 LEVEL.jpg"/>
+            <wp:extent cx="5943600" cy="3343275"/>
+            <wp:effectExtent l="0" t="0" r="0" b="0"/>
+            <wp:docPr id="7" name="Picture 7"/>
             <wp:cNvGraphicFramePr>
               <a:graphicFrameLocks xmlns:a="http://schemas.openxmlformats.org/drawingml/2006/main" noChangeAspect="1"/>
             </wp:cNvGraphicFramePr>
@@ -6853,11 +6579,17 @@
               <a:graphicData uri="http://schemas.openxmlformats.org/drawingml/2006/picture">
                 <pic:pic xmlns:pic="http://schemas.openxmlformats.org/drawingml/2006/picture">
                   <pic:nvPicPr>
-                    <pic:cNvPr id="0" name="MFMS 2 LEVEL.jpg"/>
+                    <pic:cNvPr id="0" name="Slide4.JPG"/>
                     <pic:cNvPicPr/>
                   </pic:nvPicPr>
                   <pic:blipFill>
-                    <a:blip r:embed="rId12"/>
+                    <a:blip r:embed="rId12">
+                      <a:extLst>
+                        <a:ext uri="{28A0092B-C50C-407E-A947-70E740481C1C}">
+                          <a14:useLocalDpi xmlns:a14="http://schemas.microsoft.com/office/drawing/2010/main" val="0"/>
+                        </a:ext>
+                      </a:extLst>
+                    </a:blip>
                     <a:stretch>
                       <a:fillRect/>
                     </a:stretch>
@@ -6865,7 +6597,7 @@
                   <pic:spPr>
                     <a:xfrm>
                       <a:off x="0" y="0"/>
-                      <a:ext cx="5943600" cy="3764915"/>
+                      <a:ext cx="5943600" cy="3343275"/>
                     </a:xfrm>
                     <a:prstGeom prst="rect">
                       <a:avLst/>
@@ -6880,6 +6612,73 @@
     </w:p>
     <w:p>
       <w:pPr>
+        <w:pStyle w:val="Heading3"/>
+        <w:numPr>
+          <w:ilvl w:val="2"/>
+          <w:numId w:val="4"/>
+        </w:numPr>
+        <w:jc w:val="both"/>
+      </w:pPr>
+      <w:bookmarkStart w:id="28" w:name="_Toc344680484"/>
+      <w:r>
+        <w:t>Level 2</w:t>
+      </w:r>
+      <w:r>
+        <w:t xml:space="preserve"> DFD</w:t>
+      </w:r>
+      <w:bookmarkEnd w:id="28"/>
+    </w:p>
+    <w:p>
+      <w:r>
+        <w:rPr>
+          <w:noProof/>
+          <w:lang w:bidi="ar-SA"/>
+        </w:rPr>
+        <w:drawing>
+          <wp:inline distT="0" distB="0" distL="0" distR="0">
+            <wp:extent cx="5943600" cy="3343275"/>
+            <wp:effectExtent l="0" t="0" r="0" b="0"/>
+            <wp:docPr id="8" name="Picture 8"/>
+            <wp:cNvGraphicFramePr>
+              <a:graphicFrameLocks xmlns:a="http://schemas.openxmlformats.org/drawingml/2006/main" noChangeAspect="1"/>
+            </wp:cNvGraphicFramePr>
+            <a:graphic xmlns:a="http://schemas.openxmlformats.org/drawingml/2006/main">
+              <a:graphicData uri="http://schemas.openxmlformats.org/drawingml/2006/picture">
+                <pic:pic xmlns:pic="http://schemas.openxmlformats.org/drawingml/2006/picture">
+                  <pic:nvPicPr>
+                    <pic:cNvPr id="0" name="Slide5.JPG"/>
+                    <pic:cNvPicPr/>
+                  </pic:nvPicPr>
+                  <pic:blipFill>
+                    <a:blip r:embed="rId13">
+                      <a:extLst>
+                        <a:ext uri="{28A0092B-C50C-407E-A947-70E740481C1C}">
+                          <a14:useLocalDpi xmlns:a14="http://schemas.microsoft.com/office/drawing/2010/main" val="0"/>
+                        </a:ext>
+                      </a:extLst>
+                    </a:blip>
+                    <a:stretch>
+                      <a:fillRect/>
+                    </a:stretch>
+                  </pic:blipFill>
+                  <pic:spPr>
+                    <a:xfrm>
+                      <a:off x="0" y="0"/>
+                      <a:ext cx="5943600" cy="3343275"/>
+                    </a:xfrm>
+                    <a:prstGeom prst="rect">
+                      <a:avLst/>
+                    </a:prstGeom>
+                  </pic:spPr>
+                </pic:pic>
+              </a:graphicData>
+            </a:graphic>
+          </wp:inline>
+        </w:drawing>
+      </w:r>
+    </w:p>
+    <w:p>
+      <w:pPr>
         <w:pStyle w:val="Heading2"/>
         <w:numPr>
           <w:ilvl w:val="1"/>
@@ -6895,16 +6694,15 @@
     </w:p>
     <w:p>
       <w:pPr>
-        <w:ind w:left="0"/>
-        <w:jc w:val="both"/>
-      </w:pPr>
-    </w:p>
-    <w:p>
-      <w:pPr>
-        <w:ind w:left="0"/>
-        <w:jc w:val="both"/>
-      </w:pPr>
-      <w:r>
+        <w:jc w:val="both"/>
+      </w:pPr>
+    </w:p>
+    <w:p>
+      <w:pPr>
+        <w:jc w:val="both"/>
+      </w:pPr>
+      <w:r>
+        <w:lastRenderedPageBreak/>
         <w:t xml:space="preserve">We will design a RDBMS for </w:t>
       </w:r>
       <w:r>
@@ -6916,7 +6714,6 @@
     </w:p>
     <w:p>
       <w:pPr>
-        <w:ind w:left="0"/>
         <w:jc w:val="both"/>
       </w:pPr>
     </w:p>
@@ -6938,7 +6735,6 @@
           <w:p>
             <w:pPr>
               <w:snapToGrid w:val="0"/>
-              <w:ind w:left="0"/>
               <w:jc w:val="both"/>
               <w:rPr>
                 <w:rFonts w:eastAsia="Arial"/>
@@ -6963,7 +6759,6 @@
           <w:p>
             <w:pPr>
               <w:snapToGrid w:val="0"/>
-              <w:ind w:left="0"/>
               <w:jc w:val="both"/>
               <w:rPr>
                 <w:rFonts w:eastAsia="Arial"/>
@@ -6989,7 +6784,6 @@
           </w:tcPr>
           <w:p>
             <w:pPr>
-              <w:ind w:left="0"/>
               <w:jc w:val="both"/>
             </w:pPr>
             <w:r>
@@ -7012,7 +6806,6 @@
           </w:tcPr>
           <w:p>
             <w:pPr>
-              <w:ind w:left="0"/>
               <w:jc w:val="both"/>
             </w:pPr>
             <w:proofErr w:type="spellStart"/>
@@ -7146,7 +6939,6 @@
           </w:tcPr>
           <w:p>
             <w:pPr>
-              <w:ind w:left="0"/>
               <w:jc w:val="both"/>
             </w:pPr>
             <w:r>
@@ -7163,7 +6955,6 @@
           </w:tcPr>
           <w:p>
             <w:pPr>
-              <w:ind w:left="0"/>
               <w:jc w:val="both"/>
             </w:pPr>
             <w:proofErr w:type="spellStart"/>
@@ -7232,7 +7023,6 @@
           </w:tcPr>
           <w:p>
             <w:pPr>
-              <w:ind w:left="0"/>
               <w:jc w:val="both"/>
             </w:pPr>
             <w:r>
@@ -7249,7 +7039,6 @@
           </w:tcPr>
           <w:p>
             <w:pPr>
-              <w:ind w:left="0"/>
               <w:jc w:val="both"/>
               <w:rPr>
                 <w:b/>
@@ -7344,7 +7133,6 @@
           </w:tcPr>
           <w:p>
             <w:pPr>
-              <w:ind w:left="0"/>
               <w:jc w:val="both"/>
             </w:pPr>
             <w:r>
@@ -7361,7 +7149,6 @@
           </w:tcPr>
           <w:p>
             <w:pPr>
-              <w:ind w:left="0"/>
               <w:jc w:val="both"/>
             </w:pPr>
             <w:proofErr w:type="spellStart"/>
@@ -7419,7 +7206,6 @@
           </w:tcPr>
           <w:p>
             <w:pPr>
-              <w:ind w:left="0"/>
               <w:jc w:val="both"/>
             </w:pPr>
             <w:r>
@@ -7436,7 +7222,6 @@
           </w:tcPr>
           <w:p>
             <w:pPr>
-              <w:ind w:left="0"/>
               <w:jc w:val="both"/>
             </w:pPr>
             <w:proofErr w:type="spellStart"/>
@@ -7496,7 +7281,6 @@
     </w:tbl>
     <w:p>
       <w:pPr>
-        <w:ind w:left="0"/>
         <w:jc w:val="both"/>
       </w:pPr>
     </w:p>
@@ -7520,7 +7304,6 @@
         <w:autoSpaceDN w:val="0"/>
         <w:adjustRightInd w:val="0"/>
         <w:spacing w:after="0" w:line="240" w:lineRule="auto"/>
-        <w:ind w:left="0"/>
         <w:jc w:val="both"/>
         <w:rPr>
           <w:rFonts w:ascii="Times New Roman" w:hAnsi="Times New Roman" w:cs="Times New Roman"/>
@@ -7568,7 +7351,6 @@
         </w:numPr>
       </w:pPr>
       <w:r>
-        <w:lastRenderedPageBreak/>
         <w:t>Micro Finance Management</w:t>
       </w:r>
       <w:r>
@@ -7701,13 +7483,11 @@
     </w:p>
     <w:p>
       <w:pPr>
-        <w:ind w:left="0"/>
-        <w:jc w:val="both"/>
-      </w:pPr>
-    </w:p>
-    <w:p>
-      <w:pPr>
-        <w:ind w:left="0"/>
+        <w:jc w:val="both"/>
+      </w:pPr>
+    </w:p>
+    <w:p>
+      <w:pPr>
         <w:jc w:val="both"/>
       </w:pPr>
       <w:r>
@@ -7732,7 +7512,7 @@
                     <pic:cNvPicPr/>
                   </pic:nvPicPr>
                   <pic:blipFill>
-                    <a:blip r:embed="rId13"/>
+                    <a:blip r:embed="rId14"/>
                     <a:stretch>
                       <a:fillRect/>
                     </a:stretch>
@@ -7764,15 +7544,1197 @@
       </w:pPr>
       <w:bookmarkStart w:id="31" w:name="_Toc344680487"/>
       <w:r>
+        <w:lastRenderedPageBreak/>
         <w:t>Class Diagram</w:t>
       </w:r>
       <w:bookmarkEnd w:id="31"/>
     </w:p>
     <w:p>
       <w:pPr>
+        <w:jc w:val="both"/>
+      </w:pPr>
+    </w:p>
+    <w:p>
+      <w:pPr>
+        <w:pStyle w:val="Heading1"/>
+        <w:numPr>
+          <w:ilvl w:val="0"/>
+          <w:numId w:val="4"/>
+        </w:numPr>
+      </w:pPr>
+      <w:bookmarkStart w:id="32" w:name="_Toc344229910"/>
+      <w:bookmarkStart w:id="33" w:name="_Toc344680488"/>
+      <w:bookmarkStart w:id="34" w:name="_GoBack"/>
+      <w:bookmarkEnd w:id="34"/>
+      <w:r>
+        <w:t>Database And Table Details</w:t>
+      </w:r>
+      <w:bookmarkEnd w:id="32"/>
+      <w:bookmarkEnd w:id="33"/>
+    </w:p>
+    <w:p>
+      <w:pPr>
+        <w:jc w:val="both"/>
+      </w:pPr>
+    </w:p>
+    <w:p>
+      <w:pPr>
+        <w:jc w:val="both"/>
+      </w:pPr>
+      <w:r>
+        <w:t xml:space="preserve">The database used for this software is called </w:t>
+      </w:r>
+      <w:proofErr w:type="spellStart"/>
+      <w:r>
+        <w:rPr>
+          <w:b/>
+        </w:rPr>
+        <w:t>mfms</w:t>
+      </w:r>
+      <w:r>
+        <w:rPr>
+          <w:b/>
+        </w:rPr>
+        <w:t>db</w:t>
+      </w:r>
+      <w:proofErr w:type="spellEnd"/>
+      <w:r>
+        <w:t xml:space="preserve">. </w:t>
+      </w:r>
+      <w:r>
+        <w:t xml:space="preserve">Database tables and corresponding keys are shown in tabular form. It shows the tables and its columns. A key in </w:t>
+      </w:r>
+      <w:r>
+        <w:rPr>
+          <w:b/>
+        </w:rPr>
+        <w:t>Bold</w:t>
+      </w:r>
+      <w:r>
+        <w:t xml:space="preserve"> is the primary key.</w:t>
+      </w:r>
+    </w:p>
+    <w:tbl>
+      <w:tblPr>
+        <w:tblStyle w:val="TableGrid"/>
+        <w:tblW w:w="0" w:type="auto"/>
+        <w:tblLook w:val="04A0" w:firstRow="1" w:lastRow="0" w:firstColumn="1" w:lastColumn="0" w:noHBand="0" w:noVBand="1"/>
+      </w:tblPr>
+      <w:tblGrid>
+        <w:gridCol w:w="4788"/>
+        <w:gridCol w:w="4788"/>
+      </w:tblGrid>
+      <w:tr>
+        <w:tc>
+          <w:tcPr>
+            <w:tcW w:w="4788" w:type="dxa"/>
+          </w:tcPr>
+          <w:p>
+            <w:pPr>
+              <w:snapToGrid w:val="0"/>
+              <w:jc w:val="both"/>
+              <w:rPr>
+                <w:rFonts w:eastAsia="Arial"/>
+                <w:b/>
+                <w:bCs/>
+              </w:rPr>
+            </w:pPr>
+            <w:r>
+              <w:rPr>
+                <w:rFonts w:eastAsia="Arial"/>
+                <w:b/>
+                <w:bCs/>
+              </w:rPr>
+              <w:t>Entities</w:t>
+            </w:r>
+          </w:p>
+        </w:tc>
+        <w:tc>
+          <w:tcPr>
+            <w:tcW w:w="4788" w:type="dxa"/>
+          </w:tcPr>
+          <w:p>
+            <w:pPr>
+              <w:snapToGrid w:val="0"/>
+              <w:jc w:val="both"/>
+              <w:rPr>
+                <w:rFonts w:eastAsia="Arial"/>
+                <w:b/>
+                <w:bCs/>
+              </w:rPr>
+            </w:pPr>
+            <w:r>
+              <w:rPr>
+                <w:rFonts w:eastAsia="Arial"/>
+                <w:b/>
+                <w:bCs/>
+              </w:rPr>
+              <w:t>Attributes</w:t>
+            </w:r>
+          </w:p>
+        </w:tc>
+      </w:tr>
+      <w:tr>
+        <w:tc>
+          <w:tcPr>
+            <w:tcW w:w="4788" w:type="dxa"/>
+          </w:tcPr>
+          <w:p>
+            <w:pPr>
+              <w:jc w:val="both"/>
+            </w:pPr>
+            <w:r>
+              <w:rPr>
+                <w:rFonts w:eastAsia="Arial"/>
+              </w:rPr>
+              <w:t>Employees</w:t>
+            </w:r>
+          </w:p>
+        </w:tc>
+        <w:tc>
+          <w:tcPr>
+            <w:tcW w:w="4788" w:type="dxa"/>
+          </w:tcPr>
+          <w:p>
+            <w:pPr>
+              <w:jc w:val="both"/>
+            </w:pPr>
+            <w:proofErr w:type="spellStart"/>
+            <w:r>
+              <w:rPr>
+                <w:rFonts w:eastAsia="Arial"/>
+                <w:b/>
+              </w:rPr>
+              <w:t>employeeId</w:t>
+            </w:r>
+            <w:proofErr w:type="spellEnd"/>
+            <w:r>
+              <w:rPr>
+                <w:rFonts w:eastAsia="Arial"/>
+              </w:rPr>
+              <w:t xml:space="preserve">, </w:t>
+            </w:r>
+            <w:proofErr w:type="spellStart"/>
+            <w:r>
+              <w:rPr>
+                <w:rFonts w:eastAsia="Arial"/>
+              </w:rPr>
+              <w:t>employeeName</w:t>
+            </w:r>
+            <w:proofErr w:type="spellEnd"/>
+            <w:r>
+              <w:rPr>
+                <w:rFonts w:eastAsia="Arial"/>
+              </w:rPr>
+              <w:t xml:space="preserve">, </w:t>
+            </w:r>
+            <w:proofErr w:type="spellStart"/>
+            <w:r>
+              <w:rPr>
+                <w:rFonts w:eastAsia="Arial"/>
+              </w:rPr>
+              <w:t>employeeAddress</w:t>
+            </w:r>
+            <w:proofErr w:type="spellEnd"/>
+            <w:r>
+              <w:rPr>
+                <w:rFonts w:eastAsia="Arial"/>
+              </w:rPr>
+              <w:t xml:space="preserve">, </w:t>
+            </w:r>
+            <w:proofErr w:type="spellStart"/>
+            <w:r>
+              <w:rPr>
+                <w:rFonts w:eastAsia="Arial"/>
+              </w:rPr>
+              <w:t>employeeJoinDate</w:t>
+            </w:r>
+            <w:proofErr w:type="spellEnd"/>
+            <w:r>
+              <w:rPr>
+                <w:rFonts w:eastAsia="Arial"/>
+              </w:rPr>
+              <w:t xml:space="preserve">, </w:t>
+            </w:r>
+            <w:proofErr w:type="spellStart"/>
+            <w:r>
+              <w:rPr>
+                <w:rFonts w:eastAsia="Arial"/>
+              </w:rPr>
+              <w:t>employeeQualification</w:t>
+            </w:r>
+            <w:proofErr w:type="spellEnd"/>
+            <w:r>
+              <w:rPr>
+                <w:rFonts w:eastAsia="Arial"/>
+              </w:rPr>
+              <w:t xml:space="preserve">, </w:t>
+            </w:r>
+            <w:proofErr w:type="spellStart"/>
+            <w:r>
+              <w:rPr>
+                <w:rFonts w:eastAsia="Arial"/>
+              </w:rPr>
+              <w:t>employeeContactDetails</w:t>
+            </w:r>
+            <w:proofErr w:type="spellEnd"/>
+            <w:r>
+              <w:rPr>
+                <w:rFonts w:eastAsia="Arial"/>
+              </w:rPr>
+              <w:t xml:space="preserve">, </w:t>
+            </w:r>
+            <w:proofErr w:type="spellStart"/>
+            <w:r>
+              <w:rPr>
+                <w:rFonts w:eastAsia="Arial"/>
+              </w:rPr>
+              <w:t>employeeContactNumber</w:t>
+            </w:r>
+            <w:proofErr w:type="spellEnd"/>
+            <w:r>
+              <w:rPr>
+                <w:rFonts w:eastAsia="Arial"/>
+              </w:rPr>
+              <w:t xml:space="preserve">, </w:t>
+            </w:r>
+            <w:proofErr w:type="spellStart"/>
+            <w:r>
+              <w:rPr>
+                <w:rFonts w:eastAsia="Arial"/>
+              </w:rPr>
+              <w:t>employeeEmail</w:t>
+            </w:r>
+            <w:proofErr w:type="spellEnd"/>
+            <w:r>
+              <w:rPr>
+                <w:rFonts w:eastAsia="Arial"/>
+              </w:rPr>
+              <w:t xml:space="preserve">, </w:t>
+            </w:r>
+            <w:proofErr w:type="spellStart"/>
+            <w:r>
+              <w:rPr>
+                <w:rFonts w:eastAsia="Arial"/>
+              </w:rPr>
+              <w:t>employeeDOB</w:t>
+            </w:r>
+            <w:proofErr w:type="spellEnd"/>
+          </w:p>
+        </w:tc>
+      </w:tr>
+      <w:tr>
+        <w:tc>
+          <w:tcPr>
+            <w:tcW w:w="4788" w:type="dxa"/>
+          </w:tcPr>
+          <w:p>
+            <w:pPr>
+              <w:jc w:val="both"/>
+            </w:pPr>
+            <w:r>
+              <w:t>Clients</w:t>
+            </w:r>
+          </w:p>
+        </w:tc>
+        <w:tc>
+          <w:tcPr>
+            <w:tcW w:w="4788" w:type="dxa"/>
+          </w:tcPr>
+          <w:p>
+            <w:pPr>
+              <w:jc w:val="both"/>
+            </w:pPr>
+            <w:proofErr w:type="spellStart"/>
+            <w:r>
+              <w:rPr>
+                <w:b/>
+              </w:rPr>
+              <w:t>clientId</w:t>
+            </w:r>
+            <w:proofErr w:type="spellEnd"/>
+            <w:r>
+              <w:t xml:space="preserve">, </w:t>
+            </w:r>
+            <w:proofErr w:type="spellStart"/>
+            <w:r>
+              <w:t>clientName</w:t>
+            </w:r>
+            <w:proofErr w:type="spellEnd"/>
+            <w:r>
+              <w:t xml:space="preserve">, </w:t>
+            </w:r>
+            <w:proofErr w:type="spellStart"/>
+            <w:r>
+              <w:t>clientEmail</w:t>
+            </w:r>
+            <w:proofErr w:type="spellEnd"/>
+            <w:r>
+              <w:t xml:space="preserve">, </w:t>
+            </w:r>
+            <w:proofErr w:type="spellStart"/>
+            <w:r>
+              <w:t>clientContactNumber</w:t>
+            </w:r>
+            <w:proofErr w:type="spellEnd"/>
+            <w:r>
+              <w:t xml:space="preserve">, </w:t>
+            </w:r>
+            <w:proofErr w:type="spellStart"/>
+            <w:r>
+              <w:t>clientAddress</w:t>
+            </w:r>
+            <w:proofErr w:type="spellEnd"/>
+            <w:r>
+              <w:t xml:space="preserve">, </w:t>
+            </w:r>
+            <w:proofErr w:type="spellStart"/>
+            <w:r>
+              <w:t>clientType</w:t>
+            </w:r>
+            <w:proofErr w:type="spellEnd"/>
+            <w:r>
+              <w:t xml:space="preserve">, </w:t>
+            </w:r>
+            <w:proofErr w:type="spellStart"/>
+            <w:r>
+              <w:t>businessDetails</w:t>
+            </w:r>
+            <w:proofErr w:type="spellEnd"/>
+          </w:p>
+        </w:tc>
+      </w:tr>
+      <w:tr>
+        <w:tc>
+          <w:tcPr>
+            <w:tcW w:w="4788" w:type="dxa"/>
+          </w:tcPr>
+          <w:p>
+            <w:pPr>
+              <w:jc w:val="both"/>
+            </w:pPr>
+            <w:r>
+              <w:t>Accounts</w:t>
+            </w:r>
+          </w:p>
+        </w:tc>
+        <w:tc>
+          <w:tcPr>
+            <w:tcW w:w="4788" w:type="dxa"/>
+          </w:tcPr>
+          <w:p>
+            <w:pPr>
+              <w:jc w:val="both"/>
+              <w:rPr>
+                <w:b/>
+              </w:rPr>
+            </w:pPr>
+            <w:proofErr w:type="spellStart"/>
+            <w:r>
+              <w:rPr>
+                <w:rFonts w:eastAsia="Arial"/>
+                <w:b/>
+              </w:rPr>
+              <w:t>AmountId</w:t>
+            </w:r>
+            <w:proofErr w:type="spellEnd"/>
+            <w:r>
+              <w:rPr>
+                <w:rFonts w:eastAsia="Arial"/>
+                <w:b/>
+              </w:rPr>
+              <w:t xml:space="preserve">, </w:t>
+            </w:r>
+            <w:proofErr w:type="spellStart"/>
+            <w:r>
+              <w:rPr>
+                <w:rFonts w:eastAsia="Arial"/>
+              </w:rPr>
+              <w:t>amountDescription</w:t>
+            </w:r>
+            <w:proofErr w:type="spellEnd"/>
+            <w:r>
+              <w:rPr>
+                <w:rFonts w:eastAsia="Arial"/>
+                <w:b/>
+              </w:rPr>
+              <w:t xml:space="preserve">, </w:t>
+            </w:r>
+            <w:proofErr w:type="spellStart"/>
+            <w:r>
+              <w:rPr>
+                <w:rFonts w:eastAsia="Arial"/>
+              </w:rPr>
+              <w:t>amount</w:t>
+            </w:r>
+            <w:r>
+              <w:rPr>
+                <w:rFonts w:eastAsia="Arial"/>
+              </w:rPr>
+              <w:t>Type</w:t>
+            </w:r>
+            <w:proofErr w:type="spellEnd"/>
+            <w:r>
+              <w:rPr>
+                <w:rFonts w:eastAsia="Arial"/>
+              </w:rPr>
+              <w:t xml:space="preserve">, </w:t>
+            </w:r>
+            <w:proofErr w:type="spellStart"/>
+            <w:r>
+              <w:rPr>
+                <w:rFonts w:eastAsia="Arial"/>
+              </w:rPr>
+              <w:t>amount</w:t>
+            </w:r>
+            <w:r>
+              <w:rPr>
+                <w:rFonts w:eastAsia="Arial"/>
+              </w:rPr>
+              <w:t>Value</w:t>
+            </w:r>
+            <w:proofErr w:type="spellEnd"/>
+            <w:r>
+              <w:rPr>
+                <w:rFonts w:eastAsia="Arial"/>
+              </w:rPr>
+              <w:t xml:space="preserve">, </w:t>
+            </w:r>
+            <w:proofErr w:type="spellStart"/>
+            <w:r>
+              <w:rPr>
+                <w:rFonts w:eastAsia="Arial"/>
+              </w:rPr>
+              <w:t>accountBalance</w:t>
+            </w:r>
+            <w:proofErr w:type="spellEnd"/>
+          </w:p>
+        </w:tc>
+      </w:tr>
+      <w:tr>
+        <w:tc>
+          <w:tcPr>
+            <w:tcW w:w="4788" w:type="dxa"/>
+          </w:tcPr>
+          <w:p>
+            <w:pPr>
+              <w:jc w:val="both"/>
+            </w:pPr>
+            <w:r>
+              <w:t>Schemes</w:t>
+            </w:r>
+          </w:p>
+        </w:tc>
+        <w:tc>
+          <w:tcPr>
+            <w:tcW w:w="4788" w:type="dxa"/>
+          </w:tcPr>
+          <w:p>
+            <w:pPr>
+              <w:jc w:val="both"/>
+            </w:pPr>
+            <w:proofErr w:type="spellStart"/>
+            <w:r>
+              <w:rPr>
+                <w:rFonts w:eastAsia="Arial"/>
+                <w:b/>
+              </w:rPr>
+              <w:t>schemeId</w:t>
+            </w:r>
+            <w:proofErr w:type="spellEnd"/>
+            <w:r>
+              <w:rPr>
+                <w:rFonts w:eastAsia="Arial"/>
+                <w:b/>
+              </w:rPr>
+              <w:t xml:space="preserve">, </w:t>
+            </w:r>
+            <w:proofErr w:type="spellStart"/>
+            <w:r>
+              <w:t>schemeName</w:t>
+            </w:r>
+            <w:proofErr w:type="spellEnd"/>
+            <w:r>
+              <w:t xml:space="preserve">, </w:t>
+            </w:r>
+            <w:proofErr w:type="spellStart"/>
+            <w:r>
+              <w:t>schemeDescription</w:t>
+            </w:r>
+            <w:proofErr w:type="spellEnd"/>
+            <w:r>
+              <w:t xml:space="preserve">, </w:t>
+            </w:r>
+            <w:proofErr w:type="spellStart"/>
+            <w:r>
+              <w:t>schemeType</w:t>
+            </w:r>
+            <w:proofErr w:type="spellEnd"/>
+            <w:r>
+              <w:t xml:space="preserve">, </w:t>
+            </w:r>
+            <w:proofErr w:type="spellStart"/>
+            <w:r>
+              <w:t>schemeDuration</w:t>
+            </w:r>
+            <w:proofErr w:type="spellEnd"/>
+          </w:p>
+        </w:tc>
+      </w:tr>
+      <w:tr>
+        <w:tc>
+          <w:tcPr>
+            <w:tcW w:w="4788" w:type="dxa"/>
+          </w:tcPr>
+          <w:p>
+            <w:pPr>
+              <w:jc w:val="both"/>
+            </w:pPr>
+            <w:r>
+              <w:t>Loans</w:t>
+            </w:r>
+          </w:p>
+        </w:tc>
+        <w:tc>
+          <w:tcPr>
+            <w:tcW w:w="4788" w:type="dxa"/>
+          </w:tcPr>
+          <w:p>
+            <w:pPr>
+              <w:jc w:val="both"/>
+            </w:pPr>
+            <w:proofErr w:type="spellStart"/>
+            <w:r>
+              <w:rPr>
+                <w:b/>
+              </w:rPr>
+              <w:t>loan</w:t>
+            </w:r>
+            <w:r>
+              <w:rPr>
+                <w:rFonts w:eastAsia="Arial"/>
+                <w:b/>
+              </w:rPr>
+              <w:t>Id</w:t>
+            </w:r>
+            <w:proofErr w:type="spellEnd"/>
+            <w:r>
+              <w:rPr>
+                <w:rFonts w:eastAsia="Arial"/>
+                <w:b/>
+              </w:rPr>
+              <w:t xml:space="preserve">, </w:t>
+            </w:r>
+            <w:proofErr w:type="spellStart"/>
+            <w:r>
+              <w:t>loanName</w:t>
+            </w:r>
+            <w:proofErr w:type="spellEnd"/>
+            <w:r>
+              <w:t xml:space="preserve">, </w:t>
+            </w:r>
+            <w:proofErr w:type="spellStart"/>
+            <w:r>
+              <w:t>loanDescription</w:t>
+            </w:r>
+            <w:proofErr w:type="spellEnd"/>
+            <w:r>
+              <w:t xml:space="preserve">, </w:t>
+            </w:r>
+            <w:proofErr w:type="spellStart"/>
+            <w:r>
+              <w:t>loanType</w:t>
+            </w:r>
+            <w:proofErr w:type="spellEnd"/>
+            <w:r>
+              <w:t xml:space="preserve">, </w:t>
+            </w:r>
+            <w:proofErr w:type="spellStart"/>
+            <w:r>
+              <w:t>loanDuration</w:t>
+            </w:r>
+            <w:proofErr w:type="spellEnd"/>
+          </w:p>
+        </w:tc>
+      </w:tr>
+    </w:tbl>
+    <w:p>
+      <w:pPr>
+        <w:jc w:val="both"/>
+      </w:pPr>
+    </w:p>
+    <w:p>
+      <w:pPr>
+        <w:pStyle w:val="Heading1"/>
+        <w:numPr>
+          <w:ilvl w:val="0"/>
+          <w:numId w:val="4"/>
+        </w:numPr>
+      </w:pPr>
+      <w:bookmarkStart w:id="35" w:name="_Toc344680489"/>
+      <w:r>
+        <w:t>Complete Data Structure</w:t>
+      </w:r>
+      <w:bookmarkEnd w:id="35"/>
+    </w:p>
+    <w:p>
+      <w:pPr>
+        <w:pStyle w:val="Heading2"/>
+        <w:numPr>
+          <w:ilvl w:val="1"/>
+          <w:numId w:val="4"/>
+        </w:numPr>
+        <w:jc w:val="both"/>
+      </w:pPr>
+      <w:bookmarkStart w:id="36" w:name="_Toc344229912"/>
+      <w:bookmarkStart w:id="37" w:name="_Toc344680490"/>
+      <w:r>
+        <w:t>Module Description</w:t>
+      </w:r>
+      <w:bookmarkEnd w:id="36"/>
+      <w:bookmarkEnd w:id="37"/>
+    </w:p>
+    <w:p>
+      <w:pPr>
+        <w:jc w:val="both"/>
+      </w:pPr>
+      <w:r>
+        <w:t>Micro Finance Management</w:t>
+      </w:r>
+      <w:r>
+        <w:t xml:space="preserve"> System is divided three main modules such as:</w:t>
+      </w:r>
+    </w:p>
+    <w:p>
+      <w:pPr>
+        <w:pStyle w:val="ListParagraph"/>
+        <w:numPr>
+          <w:ilvl w:val="0"/>
+          <w:numId w:val="2"/>
+        </w:numPr>
         <w:ind w:left="0"/>
         <w:jc w:val="both"/>
       </w:pPr>
+      <w:r>
+        <w:t>Micro Finance Management</w:t>
+      </w:r>
+      <w:r>
+        <w:t xml:space="preserve"> Server</w:t>
+      </w:r>
+    </w:p>
+    <w:p>
+      <w:pPr>
+        <w:pStyle w:val="ListParagraph"/>
+        <w:numPr>
+          <w:ilvl w:val="0"/>
+          <w:numId w:val="2"/>
+        </w:numPr>
+        <w:ind w:left="0"/>
+        <w:jc w:val="both"/>
+      </w:pPr>
+      <w:r>
+        <w:t>Micro Finance Management</w:t>
+      </w:r>
+      <w:r>
+        <w:t xml:space="preserve"> Client</w:t>
+      </w:r>
+    </w:p>
+    <w:p>
+      <w:pPr>
+        <w:pStyle w:val="ListParagraph"/>
+        <w:numPr>
+          <w:ilvl w:val="0"/>
+          <w:numId w:val="2"/>
+        </w:numPr>
+        <w:ind w:left="0"/>
+        <w:jc w:val="both"/>
+      </w:pPr>
+      <w:r>
+        <w:t>Micro Finance Management</w:t>
+      </w:r>
+      <w:r>
+        <w:t xml:space="preserve"> Database</w:t>
+      </w:r>
+    </w:p>
+    <w:p>
+      <w:pPr>
+        <w:pStyle w:val="Heading3"/>
+        <w:jc w:val="both"/>
+      </w:pPr>
+      <w:bookmarkStart w:id="38" w:name="_Toc344680491"/>
+      <w:r>
+        <w:t>Micro Finance Management</w:t>
+      </w:r>
+      <w:r>
+        <w:t xml:space="preserve"> Server</w:t>
+      </w:r>
+      <w:bookmarkEnd w:id="38"/>
+    </w:p>
+    <w:p>
+      <w:pPr>
+        <w:jc w:val="both"/>
+      </w:pPr>
+      <w:r>
+        <w:t>Micro Finance Management</w:t>
+      </w:r>
+      <w:r>
+        <w:t xml:space="preserve"> server is </w:t>
+      </w:r>
+      <w:r>
+        <w:t>a singleton server designed provides</w:t>
+      </w:r>
+      <w:r>
+        <w:t xml:space="preserve"> services for </w:t>
+      </w:r>
+      <w:r>
+        <w:t>Micro Finance Management</w:t>
+      </w:r>
+      <w:r>
+        <w:t xml:space="preserve"> system. It controls </w:t>
+      </w:r>
+      <w:r>
+        <w:t xml:space="preserve">various activities required for the </w:t>
+      </w:r>
+      <w:r>
+        <w:t>Micro Finance Management</w:t>
+      </w:r>
+      <w:r>
+        <w:t xml:space="preserve"> system. To manage these activities it has several sub modules such as:</w:t>
+      </w:r>
+    </w:p>
+    <w:p>
+      <w:pPr>
+        <w:pStyle w:val="ListParagraph"/>
+        <w:numPr>
+          <w:ilvl w:val="0"/>
+          <w:numId w:val="3"/>
+        </w:numPr>
+        <w:ind w:left="0"/>
+        <w:jc w:val="both"/>
+      </w:pPr>
+      <w:r>
+        <w:t xml:space="preserve">Admission </w:t>
+      </w:r>
+      <w:r>
+        <w:t>Management</w:t>
+      </w:r>
+    </w:p>
+    <w:p>
+      <w:pPr>
+        <w:pStyle w:val="ListParagraph"/>
+        <w:numPr>
+          <w:ilvl w:val="0"/>
+          <w:numId w:val="3"/>
+        </w:numPr>
+        <w:ind w:left="0"/>
+        <w:jc w:val="both"/>
+      </w:pPr>
+      <w:r>
+        <w:t>Student Management</w:t>
+      </w:r>
+    </w:p>
+    <w:p>
+      <w:pPr>
+        <w:pStyle w:val="ListParagraph"/>
+        <w:numPr>
+          <w:ilvl w:val="0"/>
+          <w:numId w:val="3"/>
+        </w:numPr>
+        <w:ind w:left="0"/>
+        <w:jc w:val="both"/>
+      </w:pPr>
+      <w:r>
+        <w:t>Faculty Management</w:t>
+      </w:r>
+    </w:p>
+    <w:p>
+      <w:pPr>
+        <w:pStyle w:val="ListParagraph"/>
+        <w:numPr>
+          <w:ilvl w:val="0"/>
+          <w:numId w:val="3"/>
+        </w:numPr>
+        <w:ind w:left="0"/>
+        <w:jc w:val="both"/>
+      </w:pPr>
+      <w:r>
+        <w:lastRenderedPageBreak/>
+        <w:t>Course Management</w:t>
+      </w:r>
+    </w:p>
+    <w:p>
+      <w:pPr>
+        <w:pStyle w:val="ListParagraph"/>
+        <w:numPr>
+          <w:ilvl w:val="0"/>
+          <w:numId w:val="3"/>
+        </w:numPr>
+        <w:ind w:left="0"/>
+        <w:jc w:val="both"/>
+      </w:pPr>
+      <w:r>
+        <w:t>Attendance &amp; Leave Management</w:t>
+      </w:r>
+    </w:p>
+    <w:p>
+      <w:pPr>
+        <w:pStyle w:val="ListParagraph"/>
+        <w:numPr>
+          <w:ilvl w:val="0"/>
+          <w:numId w:val="3"/>
+        </w:numPr>
+        <w:ind w:left="0"/>
+        <w:jc w:val="both"/>
+      </w:pPr>
+      <w:r>
+        <w:t>Library Management</w:t>
+      </w:r>
+    </w:p>
+    <w:p>
+      <w:pPr>
+        <w:pStyle w:val="ListParagraph"/>
+        <w:numPr>
+          <w:ilvl w:val="0"/>
+          <w:numId w:val="3"/>
+        </w:numPr>
+        <w:ind w:left="0"/>
+        <w:jc w:val="both"/>
+      </w:pPr>
+      <w:r>
+        <w:t>Accounts Management</w:t>
+      </w:r>
+    </w:p>
+    <w:p>
+      <w:pPr>
+        <w:pStyle w:val="ListParagraph"/>
+        <w:numPr>
+          <w:ilvl w:val="0"/>
+          <w:numId w:val="3"/>
+        </w:numPr>
+        <w:ind w:left="0"/>
+        <w:jc w:val="both"/>
+      </w:pPr>
+      <w:r>
+        <w:t>Administration Management</w:t>
+      </w:r>
+    </w:p>
+    <w:p>
+      <w:pPr>
+        <w:pStyle w:val="Heading3"/>
+        <w:jc w:val="both"/>
+      </w:pPr>
+      <w:bookmarkStart w:id="39" w:name="_Toc344680492"/>
+      <w:r>
+        <w:t>Micro Finance Management</w:t>
+      </w:r>
+      <w:r>
+        <w:t xml:space="preserve"> Client</w:t>
+      </w:r>
+      <w:bookmarkEnd w:id="39"/>
+    </w:p>
+    <w:p>
+      <w:pPr>
+        <w:jc w:val="both"/>
+      </w:pPr>
+      <w:r>
+        <w:t>Micro Finance Management</w:t>
+      </w:r>
+      <w:r>
+        <w:t xml:space="preserve"> System will provide two different clients for the convenience of the user. Desktop client is for doing bulk activities and faster tasks. Web client will allow instant access from anywhere and anytime.</w:t>
+      </w:r>
+    </w:p>
+    <w:p>
+      <w:pPr>
+        <w:pStyle w:val="Heading3"/>
+        <w:jc w:val="both"/>
+      </w:pPr>
+      <w:bookmarkStart w:id="40" w:name="_Toc344680493"/>
+      <w:r>
+        <w:t>Micro Finance Management</w:t>
+      </w:r>
+      <w:r>
+        <w:t xml:space="preserve"> Database</w:t>
+      </w:r>
+      <w:bookmarkEnd w:id="40"/>
+    </w:p>
+    <w:p>
+      <w:pPr>
+        <w:jc w:val="both"/>
+      </w:pPr>
+      <w:r>
+        <w:t>Micro Finance Management</w:t>
+      </w:r>
+      <w:r>
+        <w:t xml:space="preserve"> System will have a unified database for storing all the information. It can be a networked database or a database situated in the server machine.</w:t>
+      </w:r>
+    </w:p>
+    <w:p>
+      <w:pPr>
+        <w:pStyle w:val="Heading2"/>
+        <w:numPr>
+          <w:ilvl w:val="1"/>
+          <w:numId w:val="4"/>
+        </w:numPr>
+        <w:jc w:val="both"/>
+      </w:pPr>
+      <w:bookmarkStart w:id="41" w:name="_Toc344229913"/>
+      <w:bookmarkStart w:id="42" w:name="_Toc344680494"/>
+      <w:r>
+        <w:t>E</w:t>
+      </w:r>
+      <w:r>
+        <w:t>stimation</w:t>
+      </w:r>
+      <w:bookmarkEnd w:id="41"/>
+      <w:bookmarkEnd w:id="42"/>
+    </w:p>
+    <w:p>
+      <w:pPr>
+        <w:jc w:val="both"/>
+      </w:pPr>
+    </w:p>
+    <w:p>
+      <w:pPr>
+        <w:pStyle w:val="Heading2"/>
+        <w:numPr>
+          <w:ilvl w:val="1"/>
+          <w:numId w:val="4"/>
+        </w:numPr>
+        <w:jc w:val="both"/>
+      </w:pPr>
+      <w:bookmarkStart w:id="43" w:name="_Toc344229914"/>
+      <w:bookmarkStart w:id="44" w:name="_Toc344680495"/>
+      <w:r>
+        <w:t>Data Structure</w:t>
+      </w:r>
+      <w:bookmarkEnd w:id="43"/>
+      <w:bookmarkEnd w:id="44"/>
+    </w:p>
+    <w:p>
+      <w:pPr>
+        <w:jc w:val="both"/>
+      </w:pPr>
+    </w:p>
+    <w:p>
+      <w:pPr>
+        <w:pStyle w:val="Heading2"/>
+        <w:numPr>
+          <w:ilvl w:val="1"/>
+          <w:numId w:val="4"/>
+        </w:numPr>
+        <w:jc w:val="both"/>
+      </w:pPr>
+      <w:bookmarkStart w:id="45" w:name="_Toc344229916"/>
+      <w:bookmarkStart w:id="46" w:name="_Toc344680496"/>
+      <w:r>
+        <w:t>Implementation Methodology</w:t>
+      </w:r>
+      <w:bookmarkEnd w:id="45"/>
+      <w:bookmarkEnd w:id="46"/>
+    </w:p>
+    <w:p/>
+    <w:p>
+      <w:pPr>
+        <w:pStyle w:val="ListParagraph"/>
+        <w:numPr>
+          <w:ilvl w:val="0"/>
+          <w:numId w:val="15"/>
+        </w:numPr>
+      </w:pPr>
+      <w:r>
+        <w:t>Object Oriented Programming methodology will be adopted</w:t>
+      </w:r>
+    </w:p>
+    <w:p>
+      <w:pPr>
+        <w:pStyle w:val="ListParagraph"/>
+        <w:numPr>
+          <w:ilvl w:val="0"/>
+          <w:numId w:val="15"/>
+        </w:numPr>
+      </w:pPr>
+      <w:r>
+        <w:t>User interface development will be done in MVC architecture using Windows Presentation Framework.</w:t>
+      </w:r>
+    </w:p>
+    <w:p>
+      <w:pPr>
+        <w:pStyle w:val="ListParagraph"/>
+        <w:numPr>
+          <w:ilvl w:val="0"/>
+          <w:numId w:val="15"/>
+        </w:numPr>
+      </w:pPr>
+      <w:r>
+        <w:t>Relational DBMS MySQL will be used to implement &amp; execute SQL query to database.</w:t>
+      </w:r>
+    </w:p>
+    <w:p>
+      <w:pPr>
+        <w:pStyle w:val="ListParagraph"/>
+        <w:numPr>
+          <w:ilvl w:val="0"/>
+          <w:numId w:val="15"/>
+        </w:numPr>
+      </w:pPr>
+      <w:r>
+        <w:t>Agile Software Development model will be used while developing this software.</w:t>
+      </w:r>
+    </w:p>
+    <w:p>
+      <w:pPr>
+        <w:pStyle w:val="ListParagraph"/>
+        <w:ind w:left="2880"/>
+      </w:pPr>
+    </w:p>
+    <w:p>
+      <w:pPr>
+        <w:pStyle w:val="Heading2"/>
+        <w:numPr>
+          <w:ilvl w:val="1"/>
+          <w:numId w:val="4"/>
+        </w:numPr>
+      </w:pPr>
+      <w:bookmarkStart w:id="47" w:name="_Toc344229917"/>
+      <w:bookmarkStart w:id="48" w:name="_Toc344680497"/>
+      <w:r>
+        <w:t>List of Reports</w:t>
+      </w:r>
+      <w:bookmarkEnd w:id="47"/>
+      <w:bookmarkEnd w:id="48"/>
+    </w:p>
+    <w:p/>
+    <w:p>
+      <w:r>
+        <w:t xml:space="preserve"> List of reports that are likely to be generated</w:t>
+      </w:r>
+      <w:r>
+        <w:t xml:space="preserve"> in this software are given below:</w:t>
+      </w:r>
+    </w:p>
+    <w:p>
+      <w:pPr>
+        <w:pStyle w:val="ListParagraph"/>
+        <w:numPr>
+          <w:ilvl w:val="0"/>
+          <w:numId w:val="16"/>
+        </w:numPr>
+      </w:pPr>
+      <w:r>
+        <w:t>Annual client’s saving</w:t>
+      </w:r>
+      <w:r>
+        <w:t xml:space="preserve"> report can be generated</w:t>
+      </w:r>
+    </w:p>
+    <w:p>
+      <w:pPr>
+        <w:pStyle w:val="ListParagraph"/>
+        <w:numPr>
+          <w:ilvl w:val="0"/>
+          <w:numId w:val="16"/>
+        </w:numPr>
+      </w:pPr>
+      <w:r>
+        <w:t xml:space="preserve">Hierarchical  relationship of client’s report can be generated </w:t>
+      </w:r>
+    </w:p>
+    <w:p>
+      <w:pPr>
+        <w:pStyle w:val="ListParagraph"/>
+        <w:numPr>
+          <w:ilvl w:val="0"/>
+          <w:numId w:val="16"/>
+        </w:numPr>
+      </w:pPr>
+      <w:r>
+        <w:lastRenderedPageBreak/>
+        <w:t>Loan statements</w:t>
+      </w:r>
+      <w:r>
+        <w:t xml:space="preserve"> of</w:t>
+      </w:r>
+      <w:r>
+        <w:t xml:space="preserve"> borrower</w:t>
+      </w:r>
+      <w:r>
+        <w:t xml:space="preserve"> </w:t>
+      </w:r>
+      <w:r>
+        <w:t>can be generated</w:t>
+      </w:r>
+    </w:p>
+    <w:p>
+      <w:pPr>
+        <w:pStyle w:val="ListParagraph"/>
+        <w:numPr>
+          <w:ilvl w:val="0"/>
+          <w:numId w:val="16"/>
+        </w:numPr>
+      </w:pPr>
+      <w:r>
+        <w:t xml:space="preserve">Annual turnover report </w:t>
+      </w:r>
+      <w:r>
+        <w:t xml:space="preserve"> can be generated</w:t>
+      </w:r>
+    </w:p>
+    <w:p>
+      <w:pPr>
+        <w:pStyle w:val="ListParagraph"/>
+        <w:numPr>
+          <w:ilvl w:val="0"/>
+          <w:numId w:val="16"/>
+        </w:numPr>
+      </w:pPr>
+      <w:r>
+        <w:t xml:space="preserve">Updated balance sheet </w:t>
+      </w:r>
+      <w:r>
+        <w:t xml:space="preserve"> can be generated</w:t>
+      </w:r>
+    </w:p>
+    <w:p>
+      <w:pPr>
+        <w:pStyle w:val="ListParagraph"/>
+        <w:numPr>
+          <w:ilvl w:val="0"/>
+          <w:numId w:val="16"/>
+        </w:numPr>
+      </w:pPr>
+      <w:r>
+        <w:t xml:space="preserve">Scheme </w:t>
+      </w:r>
+      <w:r>
+        <w:t>details can be generated</w:t>
+      </w:r>
+    </w:p>
+    <w:p>
+      <w:pPr>
+        <w:pStyle w:val="ListParagraph"/>
+        <w:numPr>
+          <w:ilvl w:val="0"/>
+          <w:numId w:val="16"/>
+        </w:numPr>
+      </w:pPr>
+      <w:r>
+        <w:t>Fund details can be generated</w:t>
+      </w:r>
+    </w:p>
+    <w:p>
+      <w:pPr>
+        <w:pStyle w:val="ListParagraph"/>
+        <w:numPr>
+          <w:ilvl w:val="0"/>
+          <w:numId w:val="16"/>
+        </w:numPr>
+      </w:pPr>
+      <w:r>
+        <w:t>Salary slips</w:t>
+      </w:r>
+      <w:r>
+        <w:t xml:space="preserve"> can be created</w:t>
+      </w:r>
     </w:p>
     <w:p>
       <w:pPr>
@@ -7783,77 +8745,93 @@
         </w:numPr>
         <w:jc w:val="right"/>
       </w:pPr>
-      <w:bookmarkStart w:id="32" w:name="_Toc344229910"/>
-      <w:bookmarkStart w:id="33" w:name="_Toc344680488"/>
-      <w:r>
-        <w:t>Database And Table Details</w:t>
-      </w:r>
-      <w:bookmarkEnd w:id="32"/>
-      <w:bookmarkEnd w:id="33"/>
-    </w:p>
-    <w:p>
-      <w:pPr>
-        <w:ind w:left="0"/>
-        <w:jc w:val="both"/>
-      </w:pPr>
-    </w:p>
-    <w:p>
-      <w:pPr>
-        <w:ind w:left="0"/>
-        <w:jc w:val="both"/>
-      </w:pPr>
-      <w:r>
-        <w:t xml:space="preserve">The database used for this software is called </w:t>
-      </w:r>
-      <w:proofErr w:type="spellStart"/>
-      <w:r>
-        <w:rPr>
-          <w:b/>
-        </w:rPr>
-        <w:t>s</w:t>
-      </w:r>
-      <w:r>
-        <w:rPr>
-          <w:b/>
-        </w:rPr>
-        <w:t>msdb</w:t>
-      </w:r>
-      <w:proofErr w:type="spellEnd"/>
-      <w:r>
-        <w:t xml:space="preserve">. A screenshot from the </w:t>
-      </w:r>
-      <w:proofErr w:type="spellStart"/>
-      <w:r>
-        <w:t>MySQl</w:t>
-      </w:r>
-      <w:proofErr w:type="spellEnd"/>
-      <w:r>
-        <w:t xml:space="preserve"> workbench is given below. It shows the tables and its columns. The first row is the primary key.</w:t>
-      </w:r>
-    </w:p>
-    <w:p>
-      <w:pPr>
-        <w:ind w:left="0"/>
-        <w:jc w:val="both"/>
-      </w:pPr>
-    </w:p>
-    <w:p>
-      <w:pPr>
-        <w:ind w:left="0"/>
-        <w:jc w:val="both"/>
-      </w:pPr>
-    </w:p>
-    <w:p>
-      <w:pPr>
-        <w:ind w:left="0"/>
-        <w:jc w:val="both"/>
-      </w:pPr>
-    </w:p>
-    <w:p>
-      <w:pPr>
-        <w:ind w:left="0"/>
-        <w:jc w:val="both"/>
-      </w:pPr>
+      <w:bookmarkStart w:id="49" w:name="_Toc344680498"/>
+      <w:r>
+        <w:t>Security Mechanism</w:t>
+      </w:r>
+      <w:bookmarkEnd w:id="49"/>
+    </w:p>
+    <w:p/>
+    <w:p>
+      <w:pPr>
+        <w:pStyle w:val="ListParagraph"/>
+        <w:numPr>
+          <w:ilvl w:val="0"/>
+          <w:numId w:val="17"/>
+        </w:numPr>
+      </w:pPr>
+      <w:r>
+        <w:t>Micro Finance Management</w:t>
+      </w:r>
+      <w:r>
+        <w:t xml:space="preserve"> System is password protected software. It will be developed such a way that the admin will hav</w:t>
+      </w:r>
+      <w:r>
+        <w:t>e complete control on the client</w:t>
+      </w:r>
+      <w:r>
+        <w:t>’s data.</w:t>
+      </w:r>
+    </w:p>
+    <w:p>
+      <w:pPr>
+        <w:pStyle w:val="ListParagraph"/>
+        <w:numPr>
+          <w:ilvl w:val="0"/>
+          <w:numId w:val="17"/>
+        </w:numPr>
+      </w:pPr>
+      <w:r>
+        <w:t xml:space="preserve">Admin can create account with various permission levels, like </w:t>
+      </w:r>
+      <w:r>
+        <w:t>employee</w:t>
+      </w:r>
+      <w:r>
+        <w:t xml:space="preserve">, </w:t>
+      </w:r>
+      <w:r>
+        <w:t>clients</w:t>
+      </w:r>
+      <w:r>
+        <w:t xml:space="preserve">, </w:t>
+      </w:r>
+      <w:r>
+        <w:t>customer</w:t>
+      </w:r>
+      <w:r>
+        <w:t>, admin etc. so that the users can see relevant data only.</w:t>
+      </w:r>
+    </w:p>
+    <w:p>
+      <w:pPr>
+        <w:pStyle w:val="ListParagraph"/>
+        <w:numPr>
+          <w:ilvl w:val="0"/>
+          <w:numId w:val="17"/>
+        </w:numPr>
+      </w:pPr>
+      <w:r>
+        <w:t xml:space="preserve">The data of the </w:t>
+      </w:r>
+      <w:r>
+        <w:t>Microfinance will</w:t>
+      </w:r>
+      <w:r>
+        <w:t xml:space="preserve"> be stored in the database with an encrypted format so even if someone hacks the database somehow still he can make no real harm.</w:t>
+      </w:r>
+    </w:p>
+    <w:p>
+      <w:pPr>
+        <w:pStyle w:val="ListParagraph"/>
+        <w:numPr>
+          <w:ilvl w:val="0"/>
+          <w:numId w:val="17"/>
+        </w:numPr>
+      </w:pPr>
+      <w:r>
+        <w:t xml:space="preserve">The software will provide a backup and restore feature in case of loss of data.  </w:t>
+      </w:r>
     </w:p>
     <w:p>
       <w:pPr>
@@ -7864,56 +8842,26 @@
         </w:numPr>
         <w:jc w:val="right"/>
       </w:pPr>
-      <w:bookmarkStart w:id="34" w:name="_Toc344680489"/>
-      <w:r>
-        <w:t>Complete Data Structure</w:t>
-      </w:r>
-      <w:bookmarkEnd w:id="34"/>
-    </w:p>
-    <w:p>
-      <w:pPr>
-        <w:pStyle w:val="Heading2"/>
-        <w:numPr>
-          <w:ilvl w:val="1"/>
-          <w:numId w:val="4"/>
-        </w:numPr>
-        <w:jc w:val="both"/>
-      </w:pPr>
-      <w:bookmarkStart w:id="35" w:name="_Toc344229912"/>
-      <w:bookmarkStart w:id="36" w:name="_Toc344680490"/>
-      <w:r>
-        <w:t>Module Description</w:t>
-      </w:r>
-      <w:bookmarkEnd w:id="35"/>
-      <w:bookmarkEnd w:id="36"/>
-    </w:p>
-    <w:p>
-      <w:pPr>
-        <w:ind w:left="0"/>
-        <w:jc w:val="both"/>
-      </w:pPr>
-      <w:r>
-        <w:t>Micro Finance Management</w:t>
-      </w:r>
-      <w:r>
-        <w:t xml:space="preserve"> System is divided three main modules such as:</w:t>
-      </w:r>
-    </w:p>
+      <w:bookmarkStart w:id="50" w:name="_Toc344680499"/>
+      <w:r>
+        <w:t>Future Scope And Further Requirements</w:t>
+      </w:r>
+      <w:bookmarkEnd w:id="50"/>
+    </w:p>
+    <w:p/>
     <w:p>
       <w:pPr>
         <w:pStyle w:val="ListParagraph"/>
         <w:numPr>
           <w:ilvl w:val="0"/>
-          <w:numId w:val="2"/>
+          <w:numId w:val="18"/>
         </w:numPr>
-        <w:ind w:left="0"/>
-        <w:jc w:val="both"/>
-      </w:pPr>
-      <w:r>
-        <w:t>Micro Finance Management</w:t>
-      </w:r>
-      <w:r>
-        <w:t xml:space="preserve"> Server</w:t>
+      </w:pPr>
+      <w:r>
+        <w:t>Mobile</w:t>
+      </w:r>
+      <w:r>
+        <w:t xml:space="preserve"> application could be developed for students’ guardians for querying about various details.</w:t>
       </w:r>
     </w:p>
     <w:p>
@@ -7921,16 +8869,11 @@
         <w:pStyle w:val="ListParagraph"/>
         <w:numPr>
           <w:ilvl w:val="0"/>
-          <w:numId w:val="2"/>
+          <w:numId w:val="18"/>
         </w:numPr>
-        <w:ind w:left="0"/>
-        <w:jc w:val="both"/>
-      </w:pPr>
-      <w:r>
-        <w:t>Micro Finance Management</w:t>
-      </w:r>
-      <w:r>
-        <w:t xml:space="preserve"> Client</w:t>
+      </w:pPr>
+      <w:r>
+        <w:t>Support for Linux operating system could be added.</w:t>
       </w:r>
     </w:p>
     <w:p>
@@ -7938,509 +8881,11 @@
         <w:pStyle w:val="ListParagraph"/>
         <w:numPr>
           <w:ilvl w:val="0"/>
-          <w:numId w:val="2"/>
+          <w:numId w:val="18"/>
         </w:numPr>
-        <w:ind w:left="0"/>
-        <w:jc w:val="both"/>
-      </w:pPr>
-      <w:r>
-        <w:t>Micro Finance Management</w:t>
-      </w:r>
-      <w:r>
-        <w:t xml:space="preserve"> Database</w:t>
-      </w:r>
-    </w:p>
-    <w:p>
-      <w:pPr>
-        <w:pStyle w:val="Heading3"/>
-        <w:ind w:left="0"/>
-        <w:jc w:val="both"/>
-      </w:pPr>
-      <w:bookmarkStart w:id="37" w:name="_Toc344680491"/>
-      <w:r>
-        <w:t>Micro Finance Management</w:t>
-      </w:r>
-      <w:r>
-        <w:t xml:space="preserve"> Server</w:t>
-      </w:r>
-      <w:bookmarkEnd w:id="37"/>
-    </w:p>
-    <w:p>
-      <w:pPr>
-        <w:ind w:left="0"/>
-        <w:jc w:val="both"/>
-      </w:pPr>
-      <w:r>
-        <w:t>Micro Finance Management</w:t>
-      </w:r>
-      <w:r>
-        <w:t xml:space="preserve"> server is </w:t>
-      </w:r>
-      <w:r>
-        <w:t>a singleton server designed provides</w:t>
-      </w:r>
-      <w:r>
-        <w:t xml:space="preserve"> services for </w:t>
-      </w:r>
-      <w:r>
-        <w:t>Micro Finance Management</w:t>
-      </w:r>
-      <w:r>
-        <w:t xml:space="preserve"> system. It controls </w:t>
-      </w:r>
-      <w:r>
-        <w:t xml:space="preserve">various activities required for the </w:t>
-      </w:r>
-      <w:r>
-        <w:t>Micro Finance Management</w:t>
-      </w:r>
-      <w:r>
-        <w:t xml:space="preserve"> system. To manage these activities it has several sub modules such as:</w:t>
-      </w:r>
-    </w:p>
-    <w:p>
-      <w:pPr>
-        <w:pStyle w:val="ListParagraph"/>
-        <w:numPr>
-          <w:ilvl w:val="0"/>
-          <w:numId w:val="3"/>
-        </w:numPr>
-        <w:ind w:left="0"/>
-        <w:jc w:val="both"/>
-      </w:pPr>
-      <w:r>
-        <w:t xml:space="preserve">Admission </w:t>
-      </w:r>
-      <w:r>
-        <w:t>Management</w:t>
-      </w:r>
-      <w:bookmarkStart w:id="38" w:name="_GoBack"/>
-      <w:bookmarkEnd w:id="38"/>
-    </w:p>
-    <w:p>
-      <w:pPr>
-        <w:pStyle w:val="ListParagraph"/>
-        <w:numPr>
-          <w:ilvl w:val="0"/>
-          <w:numId w:val="3"/>
-        </w:numPr>
-        <w:ind w:left="0"/>
-        <w:jc w:val="both"/>
-      </w:pPr>
-      <w:r>
-        <w:t>Student Management</w:t>
-      </w:r>
-    </w:p>
-    <w:p>
-      <w:pPr>
-        <w:pStyle w:val="ListParagraph"/>
-        <w:numPr>
-          <w:ilvl w:val="0"/>
-          <w:numId w:val="3"/>
-        </w:numPr>
-        <w:ind w:left="0"/>
-        <w:jc w:val="both"/>
-      </w:pPr>
-      <w:r>
-        <w:t>Faculty Management</w:t>
-      </w:r>
-    </w:p>
-    <w:p>
-      <w:pPr>
-        <w:pStyle w:val="ListParagraph"/>
-        <w:numPr>
-          <w:ilvl w:val="0"/>
-          <w:numId w:val="3"/>
-        </w:numPr>
-        <w:ind w:left="0"/>
-        <w:jc w:val="both"/>
-      </w:pPr>
-      <w:r>
-        <w:t>Course Management</w:t>
-      </w:r>
-    </w:p>
-    <w:p>
-      <w:pPr>
-        <w:pStyle w:val="ListParagraph"/>
-        <w:numPr>
-          <w:ilvl w:val="0"/>
-          <w:numId w:val="3"/>
-        </w:numPr>
-        <w:ind w:left="0"/>
-        <w:jc w:val="both"/>
-      </w:pPr>
-      <w:r>
-        <w:t>Attendance &amp; Leave Management</w:t>
-      </w:r>
-    </w:p>
-    <w:p>
-      <w:pPr>
-        <w:pStyle w:val="ListParagraph"/>
-        <w:numPr>
-          <w:ilvl w:val="0"/>
-          <w:numId w:val="3"/>
-        </w:numPr>
-        <w:ind w:left="0"/>
-        <w:jc w:val="both"/>
-      </w:pPr>
-      <w:r>
-        <w:t>Library Management</w:t>
-      </w:r>
-    </w:p>
-    <w:p>
-      <w:pPr>
-        <w:pStyle w:val="ListParagraph"/>
-        <w:numPr>
-          <w:ilvl w:val="0"/>
-          <w:numId w:val="3"/>
-        </w:numPr>
-        <w:ind w:left="0"/>
-        <w:jc w:val="both"/>
-      </w:pPr>
-      <w:r>
-        <w:t>Accounts Management</w:t>
-      </w:r>
-    </w:p>
-    <w:p>
-      <w:pPr>
-        <w:pStyle w:val="ListParagraph"/>
-        <w:numPr>
-          <w:ilvl w:val="0"/>
-          <w:numId w:val="3"/>
-        </w:numPr>
-        <w:ind w:left="0"/>
-        <w:jc w:val="both"/>
-      </w:pPr>
-      <w:r>
-        <w:t>Administration Management</w:t>
-      </w:r>
-    </w:p>
-    <w:p>
-      <w:pPr>
-        <w:pStyle w:val="Heading3"/>
-        <w:ind w:left="0"/>
-        <w:jc w:val="both"/>
-      </w:pPr>
-      <w:bookmarkStart w:id="39" w:name="_Toc344680492"/>
-      <w:r>
-        <w:t>Micro Finance Management</w:t>
-      </w:r>
-      <w:r>
-        <w:t xml:space="preserve"> Client</w:t>
-      </w:r>
-      <w:bookmarkEnd w:id="39"/>
-    </w:p>
-    <w:p>
-      <w:pPr>
-        <w:ind w:left="0"/>
-        <w:jc w:val="both"/>
-      </w:pPr>
-      <w:r>
-        <w:t>Micro Finance Management</w:t>
-      </w:r>
-      <w:r>
-        <w:t xml:space="preserve"> System will provide two different clients for the convenience of the user. Desktop client is for doing bulk activities and faster tasks. Web client will allow instant access from anywhere and anytime.</w:t>
-      </w:r>
-    </w:p>
-    <w:p>
-      <w:pPr>
-        <w:pStyle w:val="Heading3"/>
-        <w:ind w:left="0"/>
-        <w:jc w:val="both"/>
-      </w:pPr>
-      <w:bookmarkStart w:id="40" w:name="_Toc344680493"/>
-      <w:r>
-        <w:t>Micro Finance Management</w:t>
-      </w:r>
-      <w:r>
-        <w:t xml:space="preserve"> Database</w:t>
-      </w:r>
-      <w:bookmarkEnd w:id="40"/>
-    </w:p>
-    <w:p>
-      <w:pPr>
-        <w:ind w:left="0"/>
-        <w:jc w:val="both"/>
-      </w:pPr>
-      <w:r>
-        <w:t>Micro Finance Management</w:t>
-      </w:r>
-      <w:r>
-        <w:t xml:space="preserve"> System will have a unified database for storing all the information. It can be a networked database or a database situated in the server machine.</w:t>
-      </w:r>
-    </w:p>
-    <w:p>
-      <w:pPr>
-        <w:pStyle w:val="Heading2"/>
-        <w:numPr>
-          <w:ilvl w:val="1"/>
-          <w:numId w:val="4"/>
-        </w:numPr>
-        <w:jc w:val="both"/>
-      </w:pPr>
-      <w:bookmarkStart w:id="41" w:name="_Toc344229913"/>
-      <w:bookmarkStart w:id="42" w:name="_Toc344680494"/>
-      <w:r>
-        <w:lastRenderedPageBreak/>
-        <w:t>E</w:t>
-      </w:r>
-      <w:r>
-        <w:t>stimation</w:t>
-      </w:r>
-      <w:bookmarkEnd w:id="41"/>
-      <w:bookmarkEnd w:id="42"/>
-    </w:p>
-    <w:p>
-      <w:pPr>
-        <w:ind w:left="0"/>
-        <w:jc w:val="both"/>
-      </w:pPr>
-    </w:p>
-    <w:p>
-      <w:pPr>
-        <w:pStyle w:val="Heading2"/>
-        <w:numPr>
-          <w:ilvl w:val="1"/>
-          <w:numId w:val="4"/>
-        </w:numPr>
-        <w:jc w:val="both"/>
-      </w:pPr>
-      <w:bookmarkStart w:id="43" w:name="_Toc344229914"/>
-      <w:bookmarkStart w:id="44" w:name="_Toc344680495"/>
-      <w:r>
-        <w:t>Data Structure</w:t>
-      </w:r>
-      <w:bookmarkEnd w:id="43"/>
-      <w:bookmarkEnd w:id="44"/>
-    </w:p>
-    <w:p>
-      <w:pPr>
-        <w:ind w:left="0"/>
-        <w:jc w:val="both"/>
-      </w:pPr>
-    </w:p>
-    <w:p>
-      <w:pPr>
-        <w:pStyle w:val="Heading2"/>
-        <w:numPr>
-          <w:ilvl w:val="1"/>
-          <w:numId w:val="4"/>
-        </w:numPr>
-        <w:jc w:val="both"/>
-      </w:pPr>
-      <w:bookmarkStart w:id="45" w:name="_Toc344229916"/>
-      <w:bookmarkStart w:id="46" w:name="_Toc344680496"/>
-      <w:r>
-        <w:t>Implementation Methodology</w:t>
-      </w:r>
-      <w:bookmarkEnd w:id="45"/>
-      <w:bookmarkEnd w:id="46"/>
-    </w:p>
-    <w:p/>
-    <w:p>
-      <w:pPr>
-        <w:pStyle w:val="ListParagraph"/>
-        <w:numPr>
-          <w:ilvl w:val="0"/>
-          <w:numId w:val="15"/>
-        </w:numPr>
-        <w:spacing w:after="200"/>
-      </w:pPr>
-      <w:r>
-        <w:t>Object Oriented Programming methodology will be adopted</w:t>
-      </w:r>
-    </w:p>
-    <w:p>
-      <w:pPr>
-        <w:pStyle w:val="ListParagraph"/>
-        <w:numPr>
-          <w:ilvl w:val="0"/>
-          <w:numId w:val="15"/>
-        </w:numPr>
-        <w:spacing w:after="200"/>
-      </w:pPr>
-      <w:r>
-        <w:t>User interface development will be done in MVC architecture using Windows Presentation Framework.</w:t>
-      </w:r>
-    </w:p>
-    <w:p>
-      <w:pPr>
-        <w:pStyle w:val="ListParagraph"/>
-        <w:numPr>
-          <w:ilvl w:val="0"/>
-          <w:numId w:val="15"/>
-        </w:numPr>
-        <w:spacing w:after="200"/>
-      </w:pPr>
-      <w:r>
-        <w:t>Relational DBMS MySQL will be used to implement &amp; execute SQL query to database.</w:t>
-      </w:r>
-    </w:p>
-    <w:p>
-      <w:pPr>
-        <w:pStyle w:val="ListParagraph"/>
-        <w:numPr>
-          <w:ilvl w:val="0"/>
-          <w:numId w:val="15"/>
-        </w:numPr>
-        <w:spacing w:after="200"/>
-      </w:pPr>
-      <w:r>
-        <w:t>Agile Software Development model will be used while developing this software.</w:t>
-      </w:r>
-    </w:p>
-    <w:p>
-      <w:pPr>
-        <w:pStyle w:val="ListParagraph"/>
-        <w:ind w:left="2880"/>
-      </w:pPr>
-    </w:p>
-    <w:p>
-      <w:pPr>
-        <w:pStyle w:val="Heading2"/>
-        <w:numPr>
-          <w:ilvl w:val="1"/>
-          <w:numId w:val="4"/>
-        </w:numPr>
-      </w:pPr>
-      <w:bookmarkStart w:id="47" w:name="_Toc344229917"/>
-      <w:bookmarkStart w:id="48" w:name="_Toc344680497"/>
-      <w:r>
-        <w:t>List of Reports</w:t>
-      </w:r>
-      <w:bookmarkEnd w:id="47"/>
-      <w:bookmarkEnd w:id="48"/>
-    </w:p>
-    <w:p/>
-    <w:p>
-      <w:r>
-        <w:t xml:space="preserve"> List of reports that are likely to be generated</w:t>
-      </w:r>
-      <w:r>
-        <w:t xml:space="preserve"> in this software are given below:</w:t>
-      </w:r>
-    </w:p>
-    <w:p>
-      <w:pPr>
-        <w:pStyle w:val="ListParagraph"/>
-        <w:numPr>
-          <w:ilvl w:val="0"/>
-          <w:numId w:val="16"/>
-        </w:numPr>
-      </w:pPr>
-      <w:r>
-        <w:t>Annual client’s saving</w:t>
-      </w:r>
-      <w:r>
-        <w:t xml:space="preserve"> report can be generated</w:t>
-      </w:r>
-    </w:p>
-    <w:p>
-      <w:pPr>
-        <w:pStyle w:val="ListParagraph"/>
-        <w:numPr>
-          <w:ilvl w:val="0"/>
-          <w:numId w:val="16"/>
-        </w:numPr>
-      </w:pPr>
-      <w:r>
-        <w:t xml:space="preserve">Hierarchical  relationship of client’s report can be generated </w:t>
-      </w:r>
-    </w:p>
-    <w:p>
-      <w:pPr>
-        <w:pStyle w:val="ListParagraph"/>
-        <w:numPr>
-          <w:ilvl w:val="0"/>
-          <w:numId w:val="16"/>
-        </w:numPr>
-      </w:pPr>
-      <w:r>
-        <w:t>Loan statements</w:t>
-      </w:r>
-      <w:r>
-        <w:t xml:space="preserve"> of</w:t>
-      </w:r>
-      <w:r>
-        <w:t xml:space="preserve"> borrower</w:t>
-      </w:r>
-      <w:r>
-        <w:t xml:space="preserve"> </w:t>
-      </w:r>
-      <w:r>
-        <w:t>can be generated</w:t>
-      </w:r>
-    </w:p>
-    <w:p>
-      <w:pPr>
-        <w:pStyle w:val="ListParagraph"/>
-        <w:numPr>
-          <w:ilvl w:val="0"/>
-          <w:numId w:val="16"/>
-        </w:numPr>
-      </w:pPr>
-      <w:r>
-        <w:t xml:space="preserve">Annual turnover report </w:t>
-      </w:r>
-      <w:r>
-        <w:t xml:space="preserve"> can be generated</w:t>
-      </w:r>
-    </w:p>
-    <w:p>
-      <w:pPr>
-        <w:pStyle w:val="ListParagraph"/>
-        <w:numPr>
-          <w:ilvl w:val="0"/>
-          <w:numId w:val="16"/>
-        </w:numPr>
-      </w:pPr>
-      <w:r>
-        <w:t xml:space="preserve">Updated balance sheet </w:t>
-      </w:r>
-      <w:r>
-        <w:t xml:space="preserve"> can be generated</w:t>
-      </w:r>
-    </w:p>
-    <w:p>
-      <w:pPr>
-        <w:pStyle w:val="ListParagraph"/>
-        <w:numPr>
-          <w:ilvl w:val="0"/>
-          <w:numId w:val="16"/>
-        </w:numPr>
-      </w:pPr>
-      <w:r>
-        <w:t xml:space="preserve">Scheme </w:t>
-      </w:r>
-      <w:r>
-        <w:t>details can be generated</w:t>
-      </w:r>
-    </w:p>
-    <w:p>
-      <w:pPr>
-        <w:pStyle w:val="ListParagraph"/>
-        <w:numPr>
-          <w:ilvl w:val="0"/>
-          <w:numId w:val="16"/>
-        </w:numPr>
-      </w:pPr>
-      <w:r>
-        <w:t>Fund details can be generated</w:t>
-      </w:r>
-    </w:p>
-    <w:p>
-      <w:pPr>
-        <w:pStyle w:val="ListParagraph"/>
-        <w:numPr>
-          <w:ilvl w:val="0"/>
-          <w:numId w:val="16"/>
-        </w:numPr>
-      </w:pPr>
-      <w:r>
-        <w:t>Salary slips</w:t>
-      </w:r>
-      <w:r>
-        <w:t xml:space="preserve"> can be created</w:t>
+      </w:pPr>
+      <w:r>
+        <w:t xml:space="preserve">Online result checking and fees payment feature could be added.   </w:t>
       </w:r>
     </w:p>
     <w:p>
@@ -8452,159 +8897,6 @@
         </w:numPr>
         <w:jc w:val="right"/>
       </w:pPr>
-      <w:bookmarkStart w:id="49" w:name="_Toc344680498"/>
-      <w:r>
-        <w:t>Security Mechanism</w:t>
-      </w:r>
-      <w:bookmarkEnd w:id="49"/>
-    </w:p>
-    <w:p/>
-    <w:p>
-      <w:pPr>
-        <w:pStyle w:val="ListParagraph"/>
-        <w:numPr>
-          <w:ilvl w:val="0"/>
-          <w:numId w:val="17"/>
-        </w:numPr>
-      </w:pPr>
-      <w:r>
-        <w:t>Micro Finance Management</w:t>
-      </w:r>
-      <w:r>
-        <w:t xml:space="preserve"> System is password protected software. It will be developed such a way that the admin will hav</w:t>
-      </w:r>
-      <w:r>
-        <w:t>e complete control on the client</w:t>
-      </w:r>
-      <w:r>
-        <w:t>’s data.</w:t>
-      </w:r>
-    </w:p>
-    <w:p>
-      <w:pPr>
-        <w:pStyle w:val="ListParagraph"/>
-        <w:numPr>
-          <w:ilvl w:val="0"/>
-          <w:numId w:val="17"/>
-        </w:numPr>
-      </w:pPr>
-      <w:r>
-        <w:t xml:space="preserve">Admin can create account with various permission levels, like </w:t>
-      </w:r>
-      <w:r>
-        <w:t>employee</w:t>
-      </w:r>
-      <w:r>
-        <w:t xml:space="preserve">, </w:t>
-      </w:r>
-      <w:r>
-        <w:t>clients</w:t>
-      </w:r>
-      <w:r>
-        <w:t xml:space="preserve">, </w:t>
-      </w:r>
-      <w:r>
-        <w:t>customer</w:t>
-      </w:r>
-      <w:r>
-        <w:t>, admin etc. so that the users can see relevant data only.</w:t>
-      </w:r>
-    </w:p>
-    <w:p>
-      <w:pPr>
-        <w:pStyle w:val="ListParagraph"/>
-        <w:numPr>
-          <w:ilvl w:val="0"/>
-          <w:numId w:val="17"/>
-        </w:numPr>
-      </w:pPr>
-      <w:r>
-        <w:t xml:space="preserve">The data of the </w:t>
-      </w:r>
-      <w:r>
-        <w:t>Microfinance will</w:t>
-      </w:r>
-      <w:r>
-        <w:t xml:space="preserve"> be stored in the database with an encrypted format so even if someone hacks the database somehow still he can make no real harm.</w:t>
-      </w:r>
-    </w:p>
-    <w:p>
-      <w:pPr>
-        <w:pStyle w:val="ListParagraph"/>
-        <w:numPr>
-          <w:ilvl w:val="0"/>
-          <w:numId w:val="17"/>
-        </w:numPr>
-      </w:pPr>
-      <w:r>
-        <w:t xml:space="preserve">The software will provide a backup and restore feature in case of loss of data.  </w:t>
-      </w:r>
-    </w:p>
-    <w:p>
-      <w:pPr>
-        <w:pStyle w:val="Heading1"/>
-        <w:numPr>
-          <w:ilvl w:val="0"/>
-          <w:numId w:val="4"/>
-        </w:numPr>
-        <w:jc w:val="right"/>
-      </w:pPr>
-      <w:bookmarkStart w:id="50" w:name="_Toc344680499"/>
-      <w:r>
-        <w:lastRenderedPageBreak/>
-        <w:t>Future Scope And Further Requirements</w:t>
-      </w:r>
-      <w:bookmarkEnd w:id="50"/>
-    </w:p>
-    <w:p/>
-    <w:p>
-      <w:pPr>
-        <w:pStyle w:val="ListParagraph"/>
-        <w:numPr>
-          <w:ilvl w:val="0"/>
-          <w:numId w:val="18"/>
-        </w:numPr>
-      </w:pPr>
-      <w:r>
-        <w:t>Mobile</w:t>
-      </w:r>
-      <w:r>
-        <w:t xml:space="preserve"> application could be developed for students’ guardians for querying about various details.</w:t>
-      </w:r>
-    </w:p>
-    <w:p>
-      <w:pPr>
-        <w:pStyle w:val="ListParagraph"/>
-        <w:numPr>
-          <w:ilvl w:val="0"/>
-          <w:numId w:val="18"/>
-        </w:numPr>
-      </w:pPr>
-      <w:r>
-        <w:t>Support for Linux operating system could be added.</w:t>
-      </w:r>
-    </w:p>
-    <w:p>
-      <w:pPr>
-        <w:pStyle w:val="ListParagraph"/>
-        <w:numPr>
-          <w:ilvl w:val="0"/>
-          <w:numId w:val="18"/>
-        </w:numPr>
-      </w:pPr>
-      <w:r>
-        <w:t xml:space="preserve">Online result checking and fees payment feature could be added.   </w:t>
-      </w:r>
-    </w:p>
-    <w:p>
-      <w:pPr>
-        <w:pStyle w:val="Heading1"/>
-        <w:numPr>
-          <w:ilvl w:val="0"/>
-          <w:numId w:val="4"/>
-        </w:numPr>
-        <w:jc w:val="right"/>
-      </w:pPr>
       <w:bookmarkStart w:id="51" w:name="_Toc344680500"/>
       <w:r>
         <w:t>Bibliography</w:t>
@@ -8623,7 +8915,7 @@
           <w:rFonts w:ascii="Arial" w:eastAsia="Arial" w:hAnsi="Arial" w:cs="Arial"/>
         </w:rPr>
       </w:pPr>
-      <w:hyperlink r:id="rId14" w:history="1">
+      <w:hyperlink r:id="rId15" w:history="1">
         <w:r>
           <w:rPr>
             <w:rStyle w:val="Hyperlink"/>
@@ -8644,7 +8936,7 @@
           <w:rFonts w:ascii="Arial" w:eastAsia="Arial" w:hAnsi="Arial" w:cs="Arial"/>
         </w:rPr>
       </w:pPr>
-      <w:hyperlink r:id="rId15" w:history="1">
+      <w:hyperlink r:id="rId16" w:history="1">
         <w:r>
           <w:rPr>
             <w:rStyle w:val="Hyperlink"/>
@@ -8665,7 +8957,7 @@
           <w:rFonts w:ascii="Arial" w:eastAsia="Arial" w:hAnsi="Arial" w:cs="Arial"/>
         </w:rPr>
       </w:pPr>
-      <w:hyperlink r:id="rId16" w:history="1">
+      <w:hyperlink r:id="rId17" w:history="1">
         <w:r>
           <w:rPr>
             <w:rStyle w:val="Hyperlink"/>
@@ -8686,7 +8978,7 @@
           <w:rFonts w:ascii="Arial" w:eastAsia="Arial" w:hAnsi="Arial" w:cs="Arial"/>
         </w:rPr>
       </w:pPr>
-      <w:hyperlink r:id="rId17" w:history="1">
+      <w:hyperlink r:id="rId18" w:history="1">
         <w:r>
           <w:rPr>
             <w:rStyle w:val="Hyperlink"/>
@@ -8707,7 +8999,7 @@
           <w:rFonts w:ascii="Arial" w:eastAsia="Arial" w:hAnsi="Arial" w:cs="Arial"/>
         </w:rPr>
       </w:pPr>
-      <w:hyperlink r:id="rId18" w:history="1">
+      <w:hyperlink r:id="rId19" w:history="1">
         <w:r>
           <w:rPr>
             <w:rStyle w:val="Hyperlink"/>
@@ -8728,7 +9020,7 @@
           <w:rFonts w:ascii="Arial" w:eastAsia="Arial" w:hAnsi="Arial" w:cs="Arial"/>
         </w:rPr>
       </w:pPr>
-      <w:hyperlink r:id="rId19" w:history="1">
+      <w:hyperlink r:id="rId20" w:history="1">
         <w:r>
           <w:rPr>
             <w:rStyle w:val="Hyperlink"/>
@@ -8749,7 +9041,7 @@
           <w:rFonts w:ascii="Arial" w:eastAsia="Arial" w:hAnsi="Arial" w:cs="Arial"/>
         </w:rPr>
       </w:pPr>
-      <w:hyperlink r:id="rId20" w:history="1">
+      <w:hyperlink r:id="rId21" w:history="1">
         <w:r>
           <w:rPr>
             <w:rStyle w:val="Hyperlink"/>
@@ -8770,7 +9062,7 @@
           <w:rFonts w:ascii="Arial" w:hAnsi="Arial" w:cs="Arial"/>
         </w:rPr>
       </w:pPr>
-      <w:hyperlink r:id="rId21" w:history="1">
+      <w:hyperlink r:id="rId22" w:history="1">
         <w:r>
           <w:rPr>
             <w:rStyle w:val="Hyperlink"/>
@@ -8820,6 +9112,7 @@
           <w:rFonts w:ascii="Arial" w:hAnsi="Arial" w:cs="Arial"/>
           <w:b/>
         </w:rPr>
+        <w:lastRenderedPageBreak/>
         <w:t>Programming Java</w:t>
       </w:r>
       <w:r>
@@ -8849,7 +9142,7 @@
       </w:pPr>
     </w:p>
     <w:sectPr>
-      <w:footerReference w:type="default" r:id="rId22"/>
+      <w:footerReference w:type="default" r:id="rId23"/>
       <w:pgSz w:w="12240" w:h="15840"/>
       <w:pgMar w:top="1440" w:right="1440" w:bottom="1440" w:left="1440" w:header="720" w:footer="720" w:gutter="0"/>
       <w:pgBorders w:offsetFrom="page">
@@ -8926,7 +9219,7 @@
           <w:rPr>
             <w:noProof/>
           </w:rPr>
-          <w:t>13</w:t>
+          <w:t>14</w:t>
         </w:r>
         <w:r>
           <w:rPr>
@@ -10967,14 +11260,15 @@
   <w:docDefaults>
     <w:rPrDefault>
       <w:rPr>
-        <w:rFonts w:asciiTheme="minorHAnsi" w:eastAsiaTheme="minorEastAsia" w:hAnsiTheme="minorHAnsi" w:cstheme="minorBidi"/>
+        <w:rFonts w:asciiTheme="majorHAnsi" w:eastAsiaTheme="majorEastAsia" w:hAnsiTheme="majorHAnsi" w:cstheme="majorBidi"/>
+        <w:sz w:val="22"/>
+        <w:szCs w:val="22"/>
         <w:lang w:val="en-US" w:eastAsia="en-US" w:bidi="en-US"/>
       </w:rPr>
     </w:rPrDefault>
     <w:pPrDefault>
       <w:pPr>
-        <w:spacing w:after="160" w:line="288" w:lineRule="auto"/>
-        <w:ind w:left="2160"/>
+        <w:spacing w:after="200" w:line="252" w:lineRule="auto"/>
       </w:pPr>
     </w:pPrDefault>
   </w:docDefaults>
@@ -11120,10 +11414,7 @@
   <w:style w:type="paragraph" w:default="1" w:styleId="Normal">
     <w:name w:val="Normal"/>
     <w:qFormat/>
-    <w:rsid w:val="000A2391"/>
-    <w:rPr>
-      <w:color w:val="5A5A5A" w:themeColor="text1" w:themeTint="A5"/>
-    </w:rPr>
+    <w:rsid w:val="00811E23"/>
   </w:style>
   <w:style w:type="paragraph" w:styleId="Heading1">
     <w:name w:val="heading 1"/>
@@ -11132,19 +11423,21 @@
     <w:link w:val="Heading1Char"/>
     <w:uiPriority w:val="9"/>
     <w:qFormat/>
-    <w:rsid w:val="000A2391"/>
+    <w:rsid w:val="00811E23"/>
     <w:pPr>
-      <w:spacing w:before="400" w:after="60" w:line="240" w:lineRule="auto"/>
-      <w:contextualSpacing/>
+      <w:pBdr>
+        <w:bottom w:val="thinThickSmallGap" w:sz="12" w:space="1" w:color="943634" w:themeColor="accent2" w:themeShade="BF"/>
+      </w:pBdr>
+      <w:spacing w:before="400"/>
+      <w:jc w:val="center"/>
       <w:outlineLvl w:val="0"/>
     </w:pPr>
     <w:rPr>
-      <w:rFonts w:asciiTheme="majorHAnsi" w:eastAsiaTheme="majorEastAsia" w:hAnsiTheme="majorHAnsi" w:cstheme="majorBidi"/>
-      <w:smallCaps/>
-      <w:color w:val="0F243E" w:themeColor="text2" w:themeShade="7F"/>
+      <w:caps/>
+      <w:color w:val="632423" w:themeColor="accent2" w:themeShade="80"/>
       <w:spacing w:val="20"/>
-      <w:sz w:val="32"/>
-      <w:szCs w:val="32"/>
+      <w:sz w:val="28"/>
+      <w:szCs w:val="28"/>
     </w:rPr>
   </w:style>
   <w:style w:type="paragraph" w:styleId="Heading2">
@@ -11155,19 +11448,21 @@
     <w:uiPriority w:val="9"/>
     <w:unhideWhenUsed/>
     <w:qFormat/>
-    <w:rsid w:val="000A2391"/>
+    <w:rsid w:val="00811E23"/>
     <w:pPr>
-      <w:spacing w:before="120" w:after="60" w:line="240" w:lineRule="auto"/>
-      <w:contextualSpacing/>
+      <w:pBdr>
+        <w:bottom w:val="single" w:sz="4" w:space="1" w:color="622423" w:themeColor="accent2" w:themeShade="7F"/>
+      </w:pBdr>
+      <w:spacing w:before="400"/>
+      <w:jc w:val="center"/>
       <w:outlineLvl w:val="1"/>
     </w:pPr>
     <w:rPr>
-      <w:rFonts w:asciiTheme="majorHAnsi" w:eastAsiaTheme="majorEastAsia" w:hAnsiTheme="majorHAnsi" w:cstheme="majorBidi"/>
-      <w:smallCaps/>
-      <w:color w:val="17365D" w:themeColor="text2" w:themeShade="BF"/>
-      <w:spacing w:val="20"/>
-      <w:sz w:val="28"/>
-      <w:szCs w:val="28"/>
+      <w:caps/>
+      <w:color w:val="632423" w:themeColor="accent2" w:themeShade="80"/>
+      <w:spacing w:val="15"/>
+      <w:sz w:val="24"/>
+      <w:szCs w:val="24"/>
     </w:rPr>
   </w:style>
   <w:style w:type="paragraph" w:styleId="Heading3">
@@ -11178,17 +11473,19 @@
     <w:uiPriority w:val="9"/>
     <w:unhideWhenUsed/>
     <w:qFormat/>
-    <w:rsid w:val="000A2391"/>
+    <w:rsid w:val="00811E23"/>
     <w:pPr>
-      <w:spacing w:before="120" w:after="60" w:line="240" w:lineRule="auto"/>
-      <w:contextualSpacing/>
+      <w:pBdr>
+        <w:top w:val="dotted" w:sz="4" w:space="1" w:color="622423" w:themeColor="accent2" w:themeShade="7F"/>
+        <w:bottom w:val="dotted" w:sz="4" w:space="1" w:color="622423" w:themeColor="accent2" w:themeShade="7F"/>
+      </w:pBdr>
+      <w:spacing w:before="300"/>
+      <w:jc w:val="center"/>
       <w:outlineLvl w:val="2"/>
     </w:pPr>
     <w:rPr>
-      <w:rFonts w:asciiTheme="majorHAnsi" w:eastAsiaTheme="majorEastAsia" w:hAnsiTheme="majorHAnsi" w:cstheme="majorBidi"/>
-      <w:smallCaps/>
-      <w:color w:val="1F497D" w:themeColor="text2"/>
-      <w:spacing w:val="20"/>
+      <w:caps/>
+      <w:color w:val="622423" w:themeColor="accent2" w:themeShade="7F"/>
       <w:sz w:val="24"/>
       <w:szCs w:val="24"/>
     </w:rPr>
@@ -11201,22 +11498,19 @@
     <w:uiPriority w:val="9"/>
     <w:unhideWhenUsed/>
     <w:qFormat/>
-    <w:rsid w:val="000A2391"/>
+    <w:rsid w:val="00811E23"/>
     <w:pPr>
       <w:pBdr>
-        <w:bottom w:val="single" w:sz="4" w:space="1" w:color="71A0DC" w:themeColor="text2" w:themeTint="7F"/>
+        <w:bottom w:val="dotted" w:sz="4" w:space="1" w:color="943634" w:themeColor="accent2" w:themeShade="BF"/>
       </w:pBdr>
-      <w:spacing w:before="200" w:after="100" w:line="240" w:lineRule="auto"/>
-      <w:contextualSpacing/>
+      <w:spacing w:after="120"/>
+      <w:jc w:val="center"/>
       <w:outlineLvl w:val="3"/>
     </w:pPr>
     <w:rPr>
-      <w:rFonts w:asciiTheme="majorHAnsi" w:eastAsiaTheme="majorEastAsia" w:hAnsiTheme="majorHAnsi" w:cstheme="majorBidi"/>
-      <w:b/>
-      <w:bCs/>
-      <w:smallCaps/>
-      <w:color w:val="3071C3" w:themeColor="text2" w:themeTint="BF"/>
-      <w:spacing w:val="20"/>
+      <w:caps/>
+      <w:color w:val="622423" w:themeColor="accent2" w:themeShade="7F"/>
+      <w:spacing w:val="10"/>
     </w:rPr>
   </w:style>
   <w:style w:type="paragraph" w:styleId="Heading5">
@@ -11228,20 +11522,16 @@
     <w:semiHidden/>
     <w:unhideWhenUsed/>
     <w:qFormat/>
-    <w:rsid w:val="000A2391"/>
+    <w:rsid w:val="00811E23"/>
     <w:pPr>
-      <w:pBdr>
-        <w:bottom w:val="single" w:sz="4" w:space="1" w:color="548DD4" w:themeColor="text2" w:themeTint="99"/>
-      </w:pBdr>
-      <w:spacing w:before="200" w:after="100" w:line="240" w:lineRule="auto"/>
-      <w:contextualSpacing/>
+      <w:spacing w:before="320" w:after="120"/>
+      <w:jc w:val="center"/>
       <w:outlineLvl w:val="4"/>
     </w:pPr>
     <w:rPr>
-      <w:rFonts w:asciiTheme="majorHAnsi" w:eastAsiaTheme="majorEastAsia" w:hAnsiTheme="majorHAnsi" w:cstheme="majorBidi"/>
-      <w:smallCaps/>
-      <w:color w:val="3071C3" w:themeColor="text2" w:themeTint="BF"/>
-      <w:spacing w:val="20"/>
+      <w:caps/>
+      <w:color w:val="622423" w:themeColor="accent2" w:themeShade="7F"/>
+      <w:spacing w:val="10"/>
     </w:rPr>
   </w:style>
   <w:style w:type="paragraph" w:styleId="Heading6">
@@ -11253,20 +11543,16 @@
     <w:semiHidden/>
     <w:unhideWhenUsed/>
     <w:qFormat/>
-    <w:rsid w:val="000A2391"/>
+    <w:rsid w:val="00811E23"/>
     <w:pPr>
-      <w:pBdr>
-        <w:bottom w:val="dotted" w:sz="8" w:space="1" w:color="938953" w:themeColor="background2" w:themeShade="7F"/>
-      </w:pBdr>
-      <w:spacing w:before="200" w:after="100"/>
-      <w:contextualSpacing/>
+      <w:spacing w:after="120"/>
+      <w:jc w:val="center"/>
       <w:outlineLvl w:val="5"/>
     </w:pPr>
     <w:rPr>
-      <w:rFonts w:asciiTheme="majorHAnsi" w:eastAsiaTheme="majorEastAsia" w:hAnsiTheme="majorHAnsi" w:cstheme="majorBidi"/>
-      <w:smallCaps/>
-      <w:color w:val="938953" w:themeColor="background2" w:themeShade="7F"/>
-      <w:spacing w:val="20"/>
+      <w:caps/>
+      <w:color w:val="943634" w:themeColor="accent2" w:themeShade="BF"/>
+      <w:spacing w:val="10"/>
     </w:rPr>
   </w:style>
   <w:style w:type="paragraph" w:styleId="Heading7">
@@ -11278,24 +11564,18 @@
     <w:semiHidden/>
     <w:unhideWhenUsed/>
     <w:qFormat/>
-    <w:rsid w:val="000A2391"/>
+    <w:rsid w:val="00811E23"/>
     <w:pPr>
-      <w:pBdr>
-        <w:bottom w:val="dotted" w:sz="8" w:space="1" w:color="938953" w:themeColor="background2" w:themeShade="7F"/>
-      </w:pBdr>
-      <w:spacing w:before="200" w:after="100" w:line="240" w:lineRule="auto"/>
-      <w:contextualSpacing/>
+      <w:spacing w:after="120"/>
+      <w:jc w:val="center"/>
       <w:outlineLvl w:val="6"/>
     </w:pPr>
     <w:rPr>
-      <w:rFonts w:asciiTheme="majorHAnsi" w:eastAsiaTheme="majorEastAsia" w:hAnsiTheme="majorHAnsi" w:cstheme="majorBidi"/>
-      <w:b/>
-      <w:bCs/>
-      <w:smallCaps/>
-      <w:color w:val="938953" w:themeColor="background2" w:themeShade="7F"/>
-      <w:spacing w:val="20"/>
-      <w:sz w:val="16"/>
-      <w:szCs w:val="16"/>
+      <w:i/>
+      <w:iCs/>
+      <w:caps/>
+      <w:color w:val="943634" w:themeColor="accent2" w:themeShade="BF"/>
+      <w:spacing w:val="10"/>
     </w:rPr>
   </w:style>
   <w:style w:type="paragraph" w:styleId="Heading8">
@@ -11307,20 +11587,17 @@
     <w:semiHidden/>
     <w:unhideWhenUsed/>
     <w:qFormat/>
-    <w:rsid w:val="000A2391"/>
+    <w:rsid w:val="00811E23"/>
     <w:pPr>
-      <w:spacing w:before="200" w:after="60" w:line="240" w:lineRule="auto"/>
-      <w:contextualSpacing/>
+      <w:spacing w:after="120"/>
+      <w:jc w:val="center"/>
       <w:outlineLvl w:val="7"/>
     </w:pPr>
     <w:rPr>
-      <w:rFonts w:asciiTheme="majorHAnsi" w:eastAsiaTheme="majorEastAsia" w:hAnsiTheme="majorHAnsi" w:cstheme="majorBidi"/>
-      <w:b/>
-      <w:smallCaps/>
-      <w:color w:val="938953" w:themeColor="background2" w:themeShade="7F"/>
-      <w:spacing w:val="20"/>
-      <w:sz w:val="16"/>
-      <w:szCs w:val="16"/>
+      <w:caps/>
+      <w:spacing w:val="10"/>
+      <w:sz w:val="20"/>
+      <w:szCs w:val="20"/>
     </w:rPr>
   </w:style>
   <w:style w:type="paragraph" w:styleId="Heading9">
@@ -11332,19 +11609,19 @@
     <w:semiHidden/>
     <w:unhideWhenUsed/>
     <w:qFormat/>
-    <w:rsid w:val="000A2391"/>
+    <w:rsid w:val="00811E23"/>
     <w:pPr>
-      <w:spacing w:before="200" w:after="60" w:line="240" w:lineRule="auto"/>
-      <w:contextualSpacing/>
+      <w:spacing w:after="120"/>
+      <w:jc w:val="center"/>
       <w:outlineLvl w:val="8"/>
     </w:pPr>
     <w:rPr>
-      <w:rFonts w:asciiTheme="majorHAnsi" w:eastAsiaTheme="majorEastAsia" w:hAnsiTheme="majorHAnsi" w:cstheme="majorBidi"/>
-      <w:smallCaps/>
-      <w:color w:val="938953" w:themeColor="background2" w:themeShade="7F"/>
-      <w:spacing w:val="20"/>
-      <w:sz w:val="16"/>
-      <w:szCs w:val="16"/>
+      <w:i/>
+      <w:iCs/>
+      <w:caps/>
+      <w:spacing w:val="10"/>
+      <w:sz w:val="20"/>
+      <w:szCs w:val="20"/>
     </w:rPr>
   </w:style>
   <w:style w:type="character" w:default="1" w:styleId="DefaultParagraphFont">
@@ -11424,7 +11701,7 @@
     <w:link w:val="NoSpacingChar"/>
     <w:uiPriority w:val="1"/>
     <w:qFormat/>
-    <w:rsid w:val="000A2391"/>
+    <w:rsid w:val="00811E23"/>
     <w:pPr>
       <w:spacing w:after="0" w:line="240" w:lineRule="auto"/>
     </w:pPr>
@@ -11434,10 +11711,7 @@
     <w:basedOn w:val="DefaultParagraphFont"/>
     <w:link w:val="NoSpacing"/>
     <w:uiPriority w:val="1"/>
-    <w:rsid w:val="00754B8D"/>
-    <w:rPr>
-      <w:color w:val="5A5A5A" w:themeColor="text1" w:themeTint="A5"/>
-    </w:rPr>
+    <w:rsid w:val="00811E23"/>
   </w:style>
   <w:style w:type="paragraph" w:styleId="BalloonText">
     <w:name w:val="Balloon Text"/>
@@ -11474,14 +11748,13 @@
     <w:basedOn w:val="DefaultParagraphFont"/>
     <w:link w:val="Heading1"/>
     <w:uiPriority w:val="9"/>
-    <w:rsid w:val="000A2391"/>
+    <w:rsid w:val="00811E23"/>
     <w:rPr>
-      <w:rFonts w:asciiTheme="majorHAnsi" w:eastAsiaTheme="majorEastAsia" w:hAnsiTheme="majorHAnsi" w:cstheme="majorBidi"/>
-      <w:smallCaps/>
-      <w:color w:val="0F243E" w:themeColor="text2" w:themeShade="7F"/>
+      <w:caps/>
+      <w:color w:val="632423" w:themeColor="accent2" w:themeShade="80"/>
       <w:spacing w:val="20"/>
-      <w:sz w:val="32"/>
-      <w:szCs w:val="32"/>
+      <w:sz w:val="28"/>
+      <w:szCs w:val="28"/>
     </w:rPr>
   </w:style>
   <w:style w:type="character" w:customStyle="1" w:styleId="Heading2Char">
@@ -11489,14 +11762,13 @@
     <w:basedOn w:val="DefaultParagraphFont"/>
     <w:link w:val="Heading2"/>
     <w:uiPriority w:val="9"/>
-    <w:rsid w:val="000A2391"/>
+    <w:rsid w:val="00811E23"/>
     <w:rPr>
-      <w:rFonts w:asciiTheme="majorHAnsi" w:eastAsiaTheme="majorEastAsia" w:hAnsiTheme="majorHAnsi" w:cstheme="majorBidi"/>
-      <w:smallCaps/>
-      <w:color w:val="17365D" w:themeColor="text2" w:themeShade="BF"/>
-      <w:spacing w:val="20"/>
-      <w:sz w:val="28"/>
-      <w:szCs w:val="28"/>
+      <w:caps/>
+      <w:color w:val="632423" w:themeColor="accent2" w:themeShade="80"/>
+      <w:spacing w:val="15"/>
+      <w:sz w:val="24"/>
+      <w:szCs w:val="24"/>
     </w:rPr>
   </w:style>
   <w:style w:type="character" w:customStyle="1" w:styleId="Heading3Char">
@@ -11504,12 +11776,10 @@
     <w:basedOn w:val="DefaultParagraphFont"/>
     <w:link w:val="Heading3"/>
     <w:uiPriority w:val="9"/>
-    <w:rsid w:val="000A2391"/>
+    <w:rsid w:val="00811E23"/>
     <w:rPr>
-      <w:rFonts w:asciiTheme="majorHAnsi" w:eastAsiaTheme="majorEastAsia" w:hAnsiTheme="majorHAnsi" w:cstheme="majorBidi"/>
-      <w:smallCaps/>
-      <w:color w:val="1F497D" w:themeColor="text2"/>
-      <w:spacing w:val="20"/>
+      <w:caps/>
+      <w:color w:val="622423" w:themeColor="accent2" w:themeShade="7F"/>
       <w:sz w:val="24"/>
       <w:szCs w:val="24"/>
     </w:rPr>
@@ -11519,14 +11789,11 @@
     <w:basedOn w:val="DefaultParagraphFont"/>
     <w:link w:val="Heading4"/>
     <w:uiPriority w:val="9"/>
-    <w:rsid w:val="000A2391"/>
+    <w:rsid w:val="00811E23"/>
     <w:rPr>
-      <w:rFonts w:asciiTheme="majorHAnsi" w:eastAsiaTheme="majorEastAsia" w:hAnsiTheme="majorHAnsi" w:cstheme="majorBidi"/>
-      <w:b/>
-      <w:bCs/>
-      <w:smallCaps/>
-      <w:color w:val="3071C3" w:themeColor="text2" w:themeTint="BF"/>
-      <w:spacing w:val="20"/>
+      <w:caps/>
+      <w:color w:val="622423" w:themeColor="accent2" w:themeShade="7F"/>
+      <w:spacing w:val="10"/>
     </w:rPr>
   </w:style>
   <w:style w:type="character" w:customStyle="1" w:styleId="Heading5Char">
@@ -11535,12 +11802,11 @@
     <w:link w:val="Heading5"/>
     <w:uiPriority w:val="9"/>
     <w:semiHidden/>
-    <w:rsid w:val="000A2391"/>
+    <w:rsid w:val="00811E23"/>
     <w:rPr>
-      <w:rFonts w:asciiTheme="majorHAnsi" w:eastAsiaTheme="majorEastAsia" w:hAnsiTheme="majorHAnsi" w:cstheme="majorBidi"/>
-      <w:smallCaps/>
-      <w:color w:val="3071C3" w:themeColor="text2" w:themeTint="BF"/>
-      <w:spacing w:val="20"/>
+      <w:caps/>
+      <w:color w:val="622423" w:themeColor="accent2" w:themeShade="7F"/>
+      <w:spacing w:val="10"/>
     </w:rPr>
   </w:style>
   <w:style w:type="character" w:customStyle="1" w:styleId="Heading6Char">
@@ -11549,12 +11815,11 @@
     <w:link w:val="Heading6"/>
     <w:uiPriority w:val="9"/>
     <w:semiHidden/>
-    <w:rsid w:val="000A2391"/>
+    <w:rsid w:val="00811E23"/>
     <w:rPr>
-      <w:rFonts w:asciiTheme="majorHAnsi" w:eastAsiaTheme="majorEastAsia" w:hAnsiTheme="majorHAnsi" w:cstheme="majorBidi"/>
-      <w:smallCaps/>
-      <w:color w:val="938953" w:themeColor="background2" w:themeShade="7F"/>
-      <w:spacing w:val="20"/>
+      <w:caps/>
+      <w:color w:val="943634" w:themeColor="accent2" w:themeShade="BF"/>
+      <w:spacing w:val="10"/>
     </w:rPr>
   </w:style>
   <w:style w:type="character" w:customStyle="1" w:styleId="Heading7Char">
@@ -11563,16 +11828,13 @@
     <w:link w:val="Heading7"/>
     <w:uiPriority w:val="9"/>
     <w:semiHidden/>
-    <w:rsid w:val="000A2391"/>
+    <w:rsid w:val="00811E23"/>
     <w:rPr>
-      <w:rFonts w:asciiTheme="majorHAnsi" w:eastAsiaTheme="majorEastAsia" w:hAnsiTheme="majorHAnsi" w:cstheme="majorBidi"/>
-      <w:b/>
-      <w:bCs/>
-      <w:smallCaps/>
-      <w:color w:val="938953" w:themeColor="background2" w:themeShade="7F"/>
-      <w:spacing w:val="20"/>
-      <w:sz w:val="16"/>
-      <w:szCs w:val="16"/>
+      <w:i/>
+      <w:iCs/>
+      <w:caps/>
+      <w:color w:val="943634" w:themeColor="accent2" w:themeShade="BF"/>
+      <w:spacing w:val="10"/>
     </w:rPr>
   </w:style>
   <w:style w:type="character" w:customStyle="1" w:styleId="Heading8Char">
@@ -11581,15 +11843,12 @@
     <w:link w:val="Heading8"/>
     <w:uiPriority w:val="9"/>
     <w:semiHidden/>
-    <w:rsid w:val="000A2391"/>
+    <w:rsid w:val="00811E23"/>
     <w:rPr>
-      <w:rFonts w:asciiTheme="majorHAnsi" w:eastAsiaTheme="majorEastAsia" w:hAnsiTheme="majorHAnsi" w:cstheme="majorBidi"/>
-      <w:b/>
-      <w:smallCaps/>
-      <w:color w:val="938953" w:themeColor="background2" w:themeShade="7F"/>
-      <w:spacing w:val="20"/>
-      <w:sz w:val="16"/>
-      <w:szCs w:val="16"/>
+      <w:caps/>
+      <w:spacing w:val="10"/>
+      <w:sz w:val="20"/>
+      <w:szCs w:val="20"/>
     </w:rPr>
   </w:style>
   <w:style w:type="character" w:customStyle="1" w:styleId="Heading9Char">
@@ -11598,14 +11857,14 @@
     <w:link w:val="Heading9"/>
     <w:uiPriority w:val="9"/>
     <w:semiHidden/>
-    <w:rsid w:val="000A2391"/>
+    <w:rsid w:val="00811E23"/>
     <w:rPr>
-      <w:rFonts w:asciiTheme="majorHAnsi" w:eastAsiaTheme="majorEastAsia" w:hAnsiTheme="majorHAnsi" w:cstheme="majorBidi"/>
-      <w:smallCaps/>
-      <w:color w:val="938953" w:themeColor="background2" w:themeShade="7F"/>
-      <w:spacing w:val="20"/>
-      <w:sz w:val="16"/>
-      <w:szCs w:val="16"/>
+      <w:i/>
+      <w:iCs/>
+      <w:caps/>
+      <w:spacing w:val="10"/>
+      <w:sz w:val="20"/>
+      <w:szCs w:val="20"/>
     </w:rPr>
   </w:style>
   <w:style w:type="paragraph" w:styleId="Caption">
@@ -11616,12 +11875,9 @@
     <w:semiHidden/>
     <w:unhideWhenUsed/>
     <w:qFormat/>
-    <w:rsid w:val="000A2391"/>
+    <w:rsid w:val="00811E23"/>
     <w:rPr>
-      <w:b/>
-      <w:bCs/>
-      <w:smallCaps/>
-      <w:color w:val="1F497D" w:themeColor="text2"/>
+      <w:caps/>
       <w:spacing w:val="10"/>
       <w:sz w:val="18"/>
       <w:szCs w:val="18"/>
@@ -11629,23 +11885,26 @@
   </w:style>
   <w:style w:type="paragraph" w:styleId="Title">
     <w:name w:val="Title"/>
+    <w:basedOn w:val="Normal"/>
     <w:next w:val="Normal"/>
     <w:link w:val="TitleChar"/>
     <w:uiPriority w:val="10"/>
     <w:qFormat/>
-    <w:rsid w:val="000A2391"/>
+    <w:rsid w:val="00811E23"/>
     <w:pPr>
-      <w:spacing w:line="240" w:lineRule="auto"/>
-      <w:ind w:left="0"/>
-      <w:contextualSpacing/>
+      <w:pBdr>
+        <w:top w:val="dotted" w:sz="2" w:space="1" w:color="632423" w:themeColor="accent2" w:themeShade="80"/>
+        <w:bottom w:val="dotted" w:sz="2" w:space="6" w:color="632423" w:themeColor="accent2" w:themeShade="80"/>
+      </w:pBdr>
+      <w:spacing w:before="500" w:after="300" w:line="240" w:lineRule="auto"/>
+      <w:jc w:val="center"/>
     </w:pPr>
     <w:rPr>
-      <w:rFonts w:asciiTheme="majorHAnsi" w:eastAsiaTheme="majorEastAsia" w:hAnsiTheme="majorHAnsi" w:cstheme="majorBidi"/>
-      <w:smallCaps/>
-      <w:color w:val="17365D" w:themeColor="text2" w:themeShade="BF"/>
-      <w:spacing w:val="5"/>
-      <w:sz w:val="72"/>
-      <w:szCs w:val="72"/>
+      <w:caps/>
+      <w:color w:val="632423" w:themeColor="accent2" w:themeShade="80"/>
+      <w:spacing w:val="50"/>
+      <w:sz w:val="44"/>
+      <w:szCs w:val="44"/>
     </w:rPr>
   </w:style>
   <w:style w:type="character" w:customStyle="1" w:styleId="TitleChar">
@@ -11653,33 +11912,32 @@
     <w:basedOn w:val="DefaultParagraphFont"/>
     <w:link w:val="Title"/>
     <w:uiPriority w:val="10"/>
-    <w:rsid w:val="000A2391"/>
+    <w:rsid w:val="00811E23"/>
     <w:rPr>
-      <w:rFonts w:asciiTheme="majorHAnsi" w:eastAsiaTheme="majorEastAsia" w:hAnsiTheme="majorHAnsi" w:cstheme="majorBidi"/>
-      <w:smallCaps/>
-      <w:color w:val="17365D" w:themeColor="text2" w:themeShade="BF"/>
-      <w:spacing w:val="5"/>
-      <w:sz w:val="72"/>
-      <w:szCs w:val="72"/>
+      <w:caps/>
+      <w:color w:val="632423" w:themeColor="accent2" w:themeShade="80"/>
+      <w:spacing w:val="50"/>
+      <w:sz w:val="44"/>
+      <w:szCs w:val="44"/>
     </w:rPr>
   </w:style>
   <w:style w:type="paragraph" w:styleId="Subtitle">
     <w:name w:val="Subtitle"/>
+    <w:basedOn w:val="Normal"/>
     <w:next w:val="Normal"/>
     <w:link w:val="SubtitleChar"/>
     <w:uiPriority w:val="11"/>
     <w:qFormat/>
-    <w:rsid w:val="000A2391"/>
+    <w:rsid w:val="00811E23"/>
     <w:pPr>
-      <w:spacing w:after="600" w:line="240" w:lineRule="auto"/>
-      <w:ind w:left="0"/>
+      <w:spacing w:after="560" w:line="240" w:lineRule="auto"/>
+      <w:jc w:val="center"/>
     </w:pPr>
     <w:rPr>
-      <w:smallCaps/>
-      <w:color w:val="938953" w:themeColor="background2" w:themeShade="7F"/>
-      <w:spacing w:val="5"/>
-      <w:sz w:val="28"/>
-      <w:szCs w:val="28"/>
+      <w:caps/>
+      <w:spacing w:val="20"/>
+      <w:sz w:val="18"/>
+      <w:szCs w:val="18"/>
     </w:rPr>
   </w:style>
   <w:style w:type="character" w:customStyle="1" w:styleId="SubtitleChar">
@@ -11687,40 +11945,36 @@
     <w:basedOn w:val="DefaultParagraphFont"/>
     <w:link w:val="Subtitle"/>
     <w:uiPriority w:val="11"/>
-    <w:rsid w:val="000A2391"/>
+    <w:rsid w:val="00811E23"/>
     <w:rPr>
-      <w:smallCaps/>
-      <w:color w:val="938953" w:themeColor="background2" w:themeShade="7F"/>
-      <w:spacing w:val="5"/>
-      <w:sz w:val="28"/>
-      <w:szCs w:val="28"/>
+      <w:caps/>
+      <w:spacing w:val="20"/>
+      <w:sz w:val="18"/>
+      <w:szCs w:val="18"/>
     </w:rPr>
   </w:style>
   <w:style w:type="character" w:styleId="Strong">
     <w:name w:val="Strong"/>
     <w:uiPriority w:val="22"/>
     <w:qFormat/>
-    <w:rsid w:val="000A2391"/>
+    <w:rsid w:val="00811E23"/>
     <w:rPr>
       <w:b/>
       <w:bCs/>
-      <w:spacing w:val="0"/>
+      <w:color w:val="943634" w:themeColor="accent2" w:themeShade="BF"/>
+      <w:spacing w:val="5"/>
     </w:rPr>
   </w:style>
   <w:style w:type="character" w:styleId="Emphasis">
     <w:name w:val="Emphasis"/>
     <w:uiPriority w:val="20"/>
     <w:qFormat/>
-    <w:rsid w:val="000A2391"/>
+    <w:rsid w:val="00811E23"/>
     <w:rPr>
-      <w:b/>
-      <w:bCs/>
-      <w:smallCaps/>
-      <w:dstrike w:val="0"/>
-      <w:color w:val="5A5A5A" w:themeColor="text1" w:themeTint="A5"/>
-      <w:spacing w:val="20"/>
-      <w:kern w:val="0"/>
-      <w:vertAlign w:val="baseline"/>
+      <w:caps/>
+      <w:spacing w:val="5"/>
+      <w:sz w:val="20"/>
+      <w:szCs w:val="20"/>
     </w:rPr>
   </w:style>
   <w:style w:type="paragraph" w:styleId="ListParagraph">
@@ -11728,7 +11982,7 @@
     <w:basedOn w:val="Normal"/>
     <w:uiPriority w:val="34"/>
     <w:qFormat/>
-    <w:rsid w:val="000A2391"/>
+    <w:rsid w:val="00811E23"/>
     <w:pPr>
       <w:ind w:left="720"/>
       <w:contextualSpacing/>
@@ -11741,7 +11995,7 @@
     <w:link w:val="QuoteChar"/>
     <w:uiPriority w:val="29"/>
     <w:qFormat/>
-    <w:rsid w:val="000A2391"/>
+    <w:rsid w:val="00811E23"/>
     <w:rPr>
       <w:i/>
       <w:iCs/>
@@ -11752,13 +12006,10 @@
     <w:basedOn w:val="DefaultParagraphFont"/>
     <w:link w:val="Quote"/>
     <w:uiPriority w:val="29"/>
-    <w:rsid w:val="000A2391"/>
+    <w:rsid w:val="00811E23"/>
     <w:rPr>
       <w:i/>
       <w:iCs/>
-      <w:color w:val="5A5A5A" w:themeColor="text1" w:themeTint="A5"/>
-      <w:sz w:val="20"/>
-      <w:szCs w:val="20"/>
     </w:rPr>
   </w:style>
   <w:style w:type="paragraph" w:styleId="IntenseQuote">
@@ -11768,23 +12019,21 @@
     <w:link w:val="IntenseQuoteChar"/>
     <w:uiPriority w:val="30"/>
     <w:qFormat/>
-    <w:rsid w:val="000A2391"/>
+    <w:rsid w:val="00811E23"/>
     <w:pPr>
       <w:pBdr>
-        <w:top w:val="single" w:sz="4" w:space="12" w:color="7BA0CD" w:themeColor="accent1" w:themeTint="BF"/>
-        <w:left w:val="single" w:sz="4" w:space="15" w:color="7BA0CD" w:themeColor="accent1" w:themeTint="BF"/>
-        <w:bottom w:val="single" w:sz="12" w:space="10" w:color="365F91" w:themeColor="accent1" w:themeShade="BF"/>
-        <w:right w:val="single" w:sz="12" w:space="15" w:color="365F91" w:themeColor="accent1" w:themeShade="BF"/>
-        <w:between w:val="single" w:sz="4" w:space="12" w:color="7BA0CD" w:themeColor="accent1" w:themeTint="BF"/>
-        <w:bar w:val="single" w:sz="4" w:color="7BA0CD" w:themeColor="accent1" w:themeTint="BF"/>
+        <w:top w:val="dotted" w:sz="2" w:space="10" w:color="632423" w:themeColor="accent2" w:themeShade="80"/>
+        <w:bottom w:val="dotted" w:sz="2" w:space="4" w:color="632423" w:themeColor="accent2" w:themeShade="80"/>
       </w:pBdr>
-      <w:spacing w:line="300" w:lineRule="auto"/>
-      <w:ind w:left="2506" w:right="432"/>
+      <w:spacing w:before="160" w:line="300" w:lineRule="auto"/>
+      <w:ind w:left="1440" w:right="1440"/>
     </w:pPr>
     <w:rPr>
-      <w:rFonts w:asciiTheme="majorHAnsi" w:eastAsiaTheme="majorEastAsia" w:hAnsiTheme="majorHAnsi" w:cstheme="majorBidi"/>
-      <w:smallCaps/>
-      <w:color w:val="365F91" w:themeColor="accent1" w:themeShade="BF"/>
+      <w:caps/>
+      <w:color w:val="622423" w:themeColor="accent2" w:themeShade="7F"/>
+      <w:spacing w:val="5"/>
+      <w:sz w:val="20"/>
+      <w:szCs w:val="20"/>
     </w:rPr>
   </w:style>
   <w:style w:type="character" w:customStyle="1" w:styleId="IntenseQuoteChar">
@@ -11792,11 +12041,11 @@
     <w:basedOn w:val="DefaultParagraphFont"/>
     <w:link w:val="IntenseQuote"/>
     <w:uiPriority w:val="30"/>
-    <w:rsid w:val="000A2391"/>
+    <w:rsid w:val="00811E23"/>
     <w:rPr>
-      <w:rFonts w:asciiTheme="majorHAnsi" w:eastAsiaTheme="majorEastAsia" w:hAnsiTheme="majorHAnsi" w:cstheme="majorBidi"/>
-      <w:smallCaps/>
-      <w:color w:val="365F91" w:themeColor="accent1" w:themeShade="BF"/>
+      <w:caps/>
+      <w:color w:val="622423" w:themeColor="accent2" w:themeShade="7F"/>
+      <w:spacing w:val="5"/>
       <w:sz w:val="20"/>
       <w:szCs w:val="20"/>
     </w:rPr>
@@ -11805,70 +12054,63 @@
     <w:name w:val="Subtle Emphasis"/>
     <w:uiPriority w:val="19"/>
     <w:qFormat/>
-    <w:rsid w:val="000A2391"/>
+    <w:rsid w:val="00811E23"/>
     <w:rPr>
-      <w:smallCaps/>
-      <w:dstrike w:val="0"/>
-      <w:color w:val="5A5A5A" w:themeColor="text1" w:themeTint="A5"/>
-      <w:vertAlign w:val="baseline"/>
+      <w:i/>
+      <w:iCs/>
     </w:rPr>
   </w:style>
   <w:style w:type="character" w:styleId="IntenseEmphasis">
     <w:name w:val="Intense Emphasis"/>
     <w:uiPriority w:val="21"/>
     <w:qFormat/>
-    <w:rsid w:val="000A2391"/>
+    <w:rsid w:val="00811E23"/>
     <w:rPr>
-      <w:b/>
-      <w:bCs/>
-      <w:smallCaps/>
-      <w:color w:val="4F81BD" w:themeColor="accent1"/>
-      <w:spacing w:val="40"/>
+      <w:i/>
+      <w:iCs/>
+      <w:caps/>
+      <w:spacing w:val="10"/>
+      <w:sz w:val="20"/>
+      <w:szCs w:val="20"/>
     </w:rPr>
   </w:style>
   <w:style w:type="character" w:styleId="SubtleReference">
     <w:name w:val="Subtle Reference"/>
+    <w:basedOn w:val="DefaultParagraphFont"/>
     <w:uiPriority w:val="31"/>
     <w:qFormat/>
-    <w:rsid w:val="000A2391"/>
+    <w:rsid w:val="00811E23"/>
     <w:rPr>
-      <w:rFonts w:asciiTheme="majorHAnsi" w:eastAsiaTheme="majorEastAsia" w:hAnsiTheme="majorHAnsi" w:cstheme="majorBidi"/>
+      <w:rFonts w:asciiTheme="minorHAnsi" w:eastAsiaTheme="minorEastAsia" w:hAnsiTheme="minorHAnsi" w:cstheme="minorBidi"/>
       <w:i/>
       <w:iCs/>
-      <w:smallCaps/>
-      <w:color w:val="5A5A5A" w:themeColor="text1" w:themeTint="A5"/>
-      <w:spacing w:val="20"/>
+      <w:color w:val="622423" w:themeColor="accent2" w:themeShade="7F"/>
     </w:rPr>
   </w:style>
   <w:style w:type="character" w:styleId="IntenseReference">
     <w:name w:val="Intense Reference"/>
     <w:uiPriority w:val="32"/>
     <w:qFormat/>
-    <w:rsid w:val="000A2391"/>
+    <w:rsid w:val="00811E23"/>
     <w:rPr>
-      <w:rFonts w:asciiTheme="majorHAnsi" w:eastAsiaTheme="majorEastAsia" w:hAnsiTheme="majorHAnsi" w:cstheme="majorBidi"/>
+      <w:rFonts w:asciiTheme="minorHAnsi" w:eastAsiaTheme="minorEastAsia" w:hAnsiTheme="minorHAnsi" w:cstheme="minorBidi"/>
       <w:b/>
       <w:bCs/>
       <w:i/>
       <w:iCs/>
-      <w:smallCaps/>
-      <w:color w:val="17365D" w:themeColor="text2" w:themeShade="BF"/>
-      <w:spacing w:val="20"/>
+      <w:color w:val="622423" w:themeColor="accent2" w:themeShade="7F"/>
     </w:rPr>
   </w:style>
   <w:style w:type="character" w:styleId="BookTitle">
     <w:name w:val="Book Title"/>
     <w:uiPriority w:val="33"/>
     <w:qFormat/>
-    <w:rsid w:val="000A2391"/>
+    <w:rsid w:val="00811E23"/>
     <w:rPr>
-      <w:rFonts w:asciiTheme="majorHAnsi" w:eastAsiaTheme="majorEastAsia" w:hAnsiTheme="majorHAnsi" w:cstheme="majorBidi"/>
-      <w:b/>
-      <w:bCs/>
-      <w:smallCaps/>
-      <w:color w:val="17365D" w:themeColor="text2" w:themeShade="BF"/>
-      <w:spacing w:val="10"/>
-      <w:u w:val="single"/>
+      <w:caps/>
+      <w:color w:val="622423" w:themeColor="accent2" w:themeShade="7F"/>
+      <w:spacing w:val="5"/>
+      <w:u w:color="622423" w:themeColor="accent2" w:themeShade="7F"/>
     </w:rPr>
   </w:style>
   <w:style w:type="paragraph" w:styleId="TOCHeading">
@@ -11879,7 +12121,7 @@
     <w:semiHidden/>
     <w:unhideWhenUsed/>
     <w:qFormat/>
-    <w:rsid w:val="000A2391"/>
+    <w:rsid w:val="00811E23"/>
     <w:pPr>
       <w:outlineLvl w:val="9"/>
     </w:pPr>
@@ -13253,7 +13495,7 @@
 </file>
 
 <file path=customXml/itemProps1.xml><?xml version="1.0" encoding="utf-8"?>
-<ds:datastoreItem xmlns:ds="http://schemas.openxmlformats.org/officeDocument/2006/customXml" ds:itemID="{508E592C-F6E8-488F-BEF2-140191636EA4}">
+<ds:datastoreItem xmlns:ds="http://schemas.openxmlformats.org/officeDocument/2006/customXml" ds:itemID="{4918A311-D83B-4A85-BB29-05B6C2E29495}">
   <ds:schemaRefs>
     <ds:schemaRef ds:uri="http://schemas.openxmlformats.org/officeDocument/2006/bibliography"/>
   </ds:schemaRefs>

--- a/Report/MicroFinanceManagementSystem-synopsis.docx
+++ b/Report/MicroFinanceManagementSystem-synopsis.docx
@@ -1,6 +1,6 @@
 
 <file path=word/document.xml><?xml version="1.0" encoding="utf-8"?>
-<w:document xmlns:wpc="http://schemas.microsoft.com/office/word/2010/wordprocessingCanvas" xmlns:mc="http://schemas.openxmlformats.org/markup-compatibility/2006" xmlns:o="urn:schemas-microsoft-com:office:office" xmlns:r="http://schemas.openxmlformats.org/officeDocument/2006/relationships" xmlns:m="http://schemas.openxmlformats.org/officeDocument/2006/math" xmlns:v="urn:schemas-microsoft-com:vml" xmlns:wp14="http://schemas.microsoft.com/office/word/2010/wordprocessingDrawing" xmlns:wp="http://schemas.openxmlformats.org/drawingml/2006/wordprocessingDrawing" xmlns:w10="urn:schemas-microsoft-com:office:word" xmlns:w="http://schemas.openxmlformats.org/wordprocessingml/2006/main" xmlns:w14="http://schemas.microsoft.com/office/word/2010/wordml" xmlns:wpg="http://schemas.microsoft.com/office/word/2010/wordprocessingGroup" xmlns:wpi="http://schemas.microsoft.com/office/word/2010/wordprocessingInk" xmlns:wne="http://schemas.microsoft.com/office/word/2006/wordml" xmlns:wps="http://schemas.microsoft.com/office/word/2010/wordprocessingShape" mc:Ignorable="w14 wp14">
+<w:document xmlns:ve="http://schemas.openxmlformats.org/markup-compatibility/2006" xmlns:o="urn:schemas-microsoft-com:office:office" xmlns:r="http://schemas.openxmlformats.org/officeDocument/2006/relationships" xmlns:m="http://schemas.openxmlformats.org/officeDocument/2006/math" xmlns:v="urn:schemas-microsoft-com:vml" xmlns:wp="http://schemas.openxmlformats.org/drawingml/2006/wordprocessingDrawing" xmlns:w10="urn:schemas-microsoft-com:office:word" xmlns:w="http://schemas.openxmlformats.org/wordprocessingml/2006/main" xmlns:wne="http://schemas.microsoft.com/office/word/2006/wordml">
   <w:body>
     <w:sdt>
       <w:sdtPr>
@@ -23,7 +23,7 @@
           <w:tblPr>
             <w:tblW w:w="5000" w:type="pct"/>
             <w:jc w:val="center"/>
-            <w:tblLook w:val="04A0" w:firstRow="1" w:lastRow="0" w:firstColumn="1" w:lastColumn="0" w:noHBand="0" w:noVBand="1"/>
+            <w:tblLook w:val="04A0"/>
           </w:tblPr>
           <w:tblGrid>
             <w:gridCol w:w="9576"/>
@@ -64,7 +64,6 @@
                 <w:dataBinding w:prefixMappings="xmlns:ns0='http://schemas.openxmlformats.org/package/2006/metadata/core-properties' xmlns:ns1='http://purl.org/dc/elements/1.1/'" w:xpath="/ns0:coreProperties[1]/ns1:title[1]" w:storeItemID="{6C3C8BC8-F283-45AE-878A-BAB7291924A1}"/>
                 <w:text/>
               </w:sdtPr>
-              <w:sdtEndPr/>
               <w:sdtContent>
                 <w:tc>
                   <w:tcPr>
@@ -118,7 +117,6 @@
                 <w:dataBinding w:prefixMappings="xmlns:ns0='http://schemas.openxmlformats.org/package/2006/metadata/core-properties' xmlns:ns1='http://purl.org/dc/elements/1.1/'" w:xpath="/ns0:coreProperties[1]/ns1:subject[1]" w:storeItemID="{6C3C8BC8-F283-45AE-878A-BAB7291924A1}"/>
                 <w:text/>
               </w:sdtPr>
-              <w:sdtEndPr/>
               <w:sdtContent>
                 <w:tc>
                   <w:tcPr>
@@ -187,7 +185,6 @@
                 <w:dataBinding w:prefixMappings="xmlns:ns0='http://schemas.openxmlformats.org/package/2006/metadata/core-properties' xmlns:ns1='http://purl.org/dc/elements/1.1/'" w:xpath="/ns0:coreProperties[1]/ns1:creator[1]" w:storeItemID="{6C3C8BC8-F283-45AE-878A-BAB7291924A1}"/>
                 <w:text/>
               </w:sdtPr>
-              <w:sdtEndPr/>
               <w:sdtContent>
                 <w:tc>
                   <w:tcPr>
@@ -282,7 +279,7 @@
           <w:tblPr>
             <w:tblpPr w:leftFromText="187" w:rightFromText="187" w:horzAnchor="margin" w:tblpXSpec="center" w:tblpYSpec="bottom"/>
             <w:tblW w:w="5000" w:type="pct"/>
-            <w:tblLook w:val="04A0" w:firstRow="1" w:lastRow="0" w:firstColumn="1" w:lastColumn="0" w:noHBand="0" w:noVBand="1"/>
+            <w:tblLook w:val="04A0"/>
           </w:tblPr>
           <w:tblGrid>
             <w:gridCol w:w="9576"/>
@@ -4281,42 +4278,14 @@
         <w:rPr>
           <w:rStyle w:val="SubtleEmphasis"/>
         </w:rPr>
-        <w:t xml:space="preserve">More than 50% of MFIs are operating in a </w:t>
-      </w:r>
-      <w:proofErr w:type="spellStart"/>
+        <w:t xml:space="preserve">More than 50% of MFIs are operating in a semi automated mode. Within this category, the spreadsheet is the common tool being used either in conjunction with a manual system or </w:t>
+      </w:r>
       <w:r>
         <w:rPr>
           <w:rStyle w:val="SubtleEmphasis"/>
         </w:rPr>
-        <w:t>semi automated</w:t>
-      </w:r>
-      <w:proofErr w:type="spellEnd"/>
-      <w:r>
-        <w:rPr>
-          <w:rStyle w:val="SubtleEmphasis"/>
-        </w:rPr>
-        <w:t xml:space="preserve"> mode. Within this category, the spreadsheet is the common tool being used either in conjunction with a manual system or </w:t>
-      </w:r>
-      <w:r>
-        <w:rPr>
-          <w:rStyle w:val="SubtleEmphasis"/>
-        </w:rPr>
         <w:lastRenderedPageBreak/>
-        <w:t xml:space="preserve">with an MIS application that does not fulfill the information requirements of the MFI. The majority of non-regulated MFIs have </w:t>
-      </w:r>
-      <w:proofErr w:type="spellStart"/>
-      <w:r>
-        <w:rPr>
-          <w:rStyle w:val="SubtleEmphasis"/>
-        </w:rPr>
-        <w:t>semi automated</w:t>
-      </w:r>
-      <w:proofErr w:type="spellEnd"/>
-      <w:r>
-        <w:rPr>
-          <w:rStyle w:val="SubtleEmphasis"/>
-        </w:rPr>
-        <w:t xml:space="preserve"> systems.</w:t>
+        <w:t>with an MIS application that does not fulfill the information requirements of the MFI. The majority of non-regulated MFIs have semi automated systems.</w:t>
       </w:r>
     </w:p>
     <w:p>
@@ -6377,10 +6346,10 @@
                     <pic:cNvPicPr/>
                   </pic:nvPicPr>
                   <pic:blipFill>
-                    <a:blip r:embed="rId9">
+                    <a:blip r:embed="rId8" cstate="print">
                       <a:extLst>
                         <a:ext uri="{28A0092B-C50C-407E-A947-70E740481C1C}">
-                          <a14:useLocalDpi xmlns:a14="http://schemas.microsoft.com/office/drawing/2010/main" val="0"/>
+                          <a14:useLocalDpi xmlns:a14="http://schemas.microsoft.com/office/drawing/2010/main" xmlns:wps="http://schemas.microsoft.com/office/word/2010/wordprocessingShape" xmlns:wpi="http://schemas.microsoft.com/office/word/2010/wordprocessingInk" xmlns:wpg="http://schemas.microsoft.com/office/word/2010/wordprocessingGroup" xmlns:w14="http://schemas.microsoft.com/office/word/2010/wordml" xmlns:w="http://schemas.openxmlformats.org/wordprocessingml/2006/main" xmlns:w10="urn:schemas-microsoft-com:office:word" xmlns:wp14="http://schemas.microsoft.com/office/word/2010/wordprocessingDrawing" xmlns:v="urn:schemas-microsoft-com:vml" xmlns:o="urn:schemas-microsoft-com:office:office" xmlns:mc="http://schemas.openxmlformats.org/markup-compatibility/2006" xmlns:wpc="http://schemas.microsoft.com/office/word/2010/wordprocessingCanvas" xmlns="" val="0"/>
                         </a:ext>
                       </a:extLst>
                     </a:blip>
@@ -6463,10 +6432,10 @@
                     <pic:cNvPicPr/>
                   </pic:nvPicPr>
                   <pic:blipFill>
-                    <a:blip r:embed="rId10">
+                    <a:blip r:embed="rId9" cstate="print">
                       <a:extLst>
                         <a:ext uri="{28A0092B-C50C-407E-A947-70E740481C1C}">
-                          <a14:useLocalDpi xmlns:a14="http://schemas.microsoft.com/office/drawing/2010/main" val="0"/>
+                          <a14:useLocalDpi xmlns:a14="http://schemas.microsoft.com/office/drawing/2010/main" xmlns:wps="http://schemas.microsoft.com/office/word/2010/wordprocessingShape" xmlns:wpi="http://schemas.microsoft.com/office/word/2010/wordprocessingInk" xmlns:wpg="http://schemas.microsoft.com/office/word/2010/wordprocessingGroup" xmlns:w14="http://schemas.microsoft.com/office/word/2010/wordml" xmlns:w="http://schemas.openxmlformats.org/wordprocessingml/2006/main" xmlns:w10="urn:schemas-microsoft-com:office:word" xmlns:wp14="http://schemas.microsoft.com/office/word/2010/wordprocessingDrawing" xmlns:v="urn:schemas-microsoft-com:vml" xmlns:o="urn:schemas-microsoft-com:office:office" xmlns:mc="http://schemas.openxmlformats.org/markup-compatibility/2006" xmlns:wpc="http://schemas.microsoft.com/office/word/2010/wordprocessingCanvas" xmlns="" val="0"/>
                         </a:ext>
                       </a:extLst>
                     </a:blip>
@@ -6533,10 +6502,10 @@
                     <pic:cNvPicPr/>
                   </pic:nvPicPr>
                   <pic:blipFill>
-                    <a:blip r:embed="rId11">
+                    <a:blip r:embed="rId10" cstate="print">
                       <a:extLst>
                         <a:ext uri="{28A0092B-C50C-407E-A947-70E740481C1C}">
-                          <a14:useLocalDpi xmlns:a14="http://schemas.microsoft.com/office/drawing/2010/main" val="0"/>
+                          <a14:useLocalDpi xmlns:a14="http://schemas.microsoft.com/office/drawing/2010/main" xmlns:wps="http://schemas.microsoft.com/office/word/2010/wordprocessingShape" xmlns:wpi="http://schemas.microsoft.com/office/word/2010/wordprocessingInk" xmlns:wpg="http://schemas.microsoft.com/office/word/2010/wordprocessingGroup" xmlns:w14="http://schemas.microsoft.com/office/word/2010/wordml" xmlns:w="http://schemas.openxmlformats.org/wordprocessingml/2006/main" xmlns:w10="urn:schemas-microsoft-com:office:word" xmlns:wp14="http://schemas.microsoft.com/office/word/2010/wordprocessingDrawing" xmlns:v="urn:schemas-microsoft-com:vml" xmlns:o="urn:schemas-microsoft-com:office:office" xmlns:mc="http://schemas.openxmlformats.org/markup-compatibility/2006" xmlns:wpc="http://schemas.microsoft.com/office/word/2010/wordprocessingCanvas" xmlns="" val="0"/>
                         </a:ext>
                       </a:extLst>
                     </a:blip>
@@ -6583,10 +6552,10 @@
                     <pic:cNvPicPr/>
                   </pic:nvPicPr>
                   <pic:blipFill>
-                    <a:blip r:embed="rId12">
+                    <a:blip r:embed="rId11" cstate="print">
                       <a:extLst>
                         <a:ext uri="{28A0092B-C50C-407E-A947-70E740481C1C}">
-                          <a14:useLocalDpi xmlns:a14="http://schemas.microsoft.com/office/drawing/2010/main" val="0"/>
+                          <a14:useLocalDpi xmlns:a14="http://schemas.microsoft.com/office/drawing/2010/main" xmlns:wps="http://schemas.microsoft.com/office/word/2010/wordprocessingShape" xmlns:wpi="http://schemas.microsoft.com/office/word/2010/wordprocessingInk" xmlns:wpg="http://schemas.microsoft.com/office/word/2010/wordprocessingGroup" xmlns:w14="http://schemas.microsoft.com/office/word/2010/wordml" xmlns:w="http://schemas.openxmlformats.org/wordprocessingml/2006/main" xmlns:w10="urn:schemas-microsoft-com:office:word" xmlns:wp14="http://schemas.microsoft.com/office/word/2010/wordprocessingDrawing" xmlns:v="urn:schemas-microsoft-com:vml" xmlns:o="urn:schemas-microsoft-com:office:office" xmlns:mc="http://schemas.openxmlformats.org/markup-compatibility/2006" xmlns:wpc="http://schemas.microsoft.com/office/word/2010/wordprocessingCanvas" xmlns="" val="0"/>
                         </a:ext>
                       </a:extLst>
                     </a:blip>
@@ -6650,10 +6619,10 @@
                     <pic:cNvPicPr/>
                   </pic:nvPicPr>
                   <pic:blipFill>
-                    <a:blip r:embed="rId13">
+                    <a:blip r:embed="rId12" cstate="print">
                       <a:extLst>
                         <a:ext uri="{28A0092B-C50C-407E-A947-70E740481C1C}">
-                          <a14:useLocalDpi xmlns:a14="http://schemas.microsoft.com/office/drawing/2010/main" val="0"/>
+                          <a14:useLocalDpi xmlns:a14="http://schemas.microsoft.com/office/drawing/2010/main" xmlns:wps="http://schemas.microsoft.com/office/word/2010/wordprocessingShape" xmlns:wpi="http://schemas.microsoft.com/office/word/2010/wordprocessingInk" xmlns:wpg="http://schemas.microsoft.com/office/word/2010/wordprocessingGroup" xmlns:w14="http://schemas.microsoft.com/office/word/2010/wordml" xmlns:w="http://schemas.openxmlformats.org/wordprocessingml/2006/main" xmlns:w10="urn:schemas-microsoft-com:office:word" xmlns:wp14="http://schemas.microsoft.com/office/word/2010/wordprocessingDrawing" xmlns:v="urn:schemas-microsoft-com:vml" xmlns:o="urn:schemas-microsoft-com:office:office" xmlns:mc="http://schemas.openxmlformats.org/markup-compatibility/2006" xmlns:wpc="http://schemas.microsoft.com/office/word/2010/wordprocessingCanvas" xmlns="" val="0"/>
                         </a:ext>
                       </a:extLst>
                     </a:blip>
@@ -6721,7 +6690,7 @@
       <w:tblPr>
         <w:tblStyle w:val="TableGrid"/>
         <w:tblW w:w="0" w:type="auto"/>
-        <w:tblLook w:val="04A0" w:firstRow="1" w:lastRow="0" w:firstColumn="1" w:lastColumn="0" w:noHBand="0" w:noVBand="1"/>
+        <w:tblLook w:val="04A0"/>
       </w:tblPr>
       <w:tblGrid>
         <w:gridCol w:w="4788"/>
@@ -7512,7 +7481,7 @@
                     <pic:cNvPicPr/>
                   </pic:nvPicPr>
                   <pic:blipFill>
-                    <a:blip r:embed="rId14"/>
+                    <a:blip r:embed="rId13" cstate="print"/>
                     <a:stretch>
                       <a:fillRect/>
                     </a:stretch>
@@ -7562,15 +7531,15 @@
           <w:numId w:val="4"/>
         </w:numPr>
       </w:pPr>
-      <w:bookmarkStart w:id="32" w:name="_Toc344229910"/>
-      <w:bookmarkStart w:id="33" w:name="_Toc344680488"/>
-      <w:bookmarkStart w:id="34" w:name="_GoBack"/>
+      <w:bookmarkStart w:id="32" w:name="_GoBack"/>
+      <w:bookmarkStart w:id="33" w:name="_Toc344229910"/>
+      <w:bookmarkStart w:id="34" w:name="_Toc344680488"/>
+      <w:bookmarkEnd w:id="32"/>
+      <w:r>
+        <w:t>Database And Table Details</w:t>
+      </w:r>
+      <w:bookmarkEnd w:id="33"/>
       <w:bookmarkEnd w:id="34"/>
-      <w:r>
-        <w:t>Database And Table Details</w:t>
-      </w:r>
-      <w:bookmarkEnd w:id="32"/>
-      <w:bookmarkEnd w:id="33"/>
     </w:p>
     <w:p>
       <w:pPr>
@@ -7618,7 +7587,7 @@
       <w:tblPr>
         <w:tblStyle w:val="TableGrid"/>
         <w:tblW w:w="0" w:type="auto"/>
-        <w:tblLook w:val="04A0" w:firstRow="1" w:lastRow="0" w:firstColumn="1" w:lastColumn="0" w:noHBand="0" w:noVBand="1"/>
+        <w:tblLook w:val="04A0"/>
       </w:tblPr>
       <w:tblGrid>
         <w:gridCol w:w="4788"/>
@@ -8194,279 +8163,83 @@
       <w:bookmarkEnd w:id="36"/>
       <w:bookmarkEnd w:id="37"/>
     </w:p>
-    <w:p>
-      <w:pPr>
-        <w:jc w:val="both"/>
-      </w:pPr>
-      <w:r>
-        <w:t>Micro Finance Management</w:t>
-      </w:r>
-      <w:r>
-        <w:t xml:space="preserve"> System is divided three main modules such as:</w:t>
-      </w:r>
-    </w:p>
-    <w:p>
-      <w:pPr>
-        <w:pStyle w:val="ListParagraph"/>
-        <w:numPr>
-          <w:ilvl w:val="0"/>
-          <w:numId w:val="2"/>
-        </w:numPr>
-        <w:ind w:left="0"/>
-        <w:jc w:val="both"/>
-      </w:pPr>
-      <w:r>
-        <w:t>Micro Finance Management</w:t>
-      </w:r>
-      <w:r>
-        <w:t xml:space="preserve"> Server</w:t>
-      </w:r>
-    </w:p>
-    <w:p>
-      <w:pPr>
-        <w:pStyle w:val="ListParagraph"/>
-        <w:numPr>
-          <w:ilvl w:val="0"/>
-          <w:numId w:val="2"/>
-        </w:numPr>
-        <w:ind w:left="0"/>
-        <w:jc w:val="both"/>
-      </w:pPr>
-      <w:r>
-        <w:t>Micro Finance Management</w:t>
-      </w:r>
-      <w:r>
-        <w:t xml:space="preserve"> Client</w:t>
-      </w:r>
-    </w:p>
-    <w:p>
-      <w:pPr>
-        <w:pStyle w:val="ListParagraph"/>
-        <w:numPr>
-          <w:ilvl w:val="0"/>
-          <w:numId w:val="2"/>
-        </w:numPr>
-        <w:ind w:left="0"/>
-        <w:jc w:val="both"/>
-      </w:pPr>
-      <w:r>
-        <w:t>Micro Finance Management</w:t>
-      </w:r>
-      <w:r>
-        <w:t xml:space="preserve"> Database</w:t>
-      </w:r>
-    </w:p>
-    <w:p>
-      <w:pPr>
-        <w:pStyle w:val="Heading3"/>
-        <w:jc w:val="both"/>
-      </w:pPr>
-      <w:bookmarkStart w:id="38" w:name="_Toc344680491"/>
-      <w:r>
-        <w:t>Micro Finance Management</w:t>
-      </w:r>
-      <w:r>
-        <w:t xml:space="preserve"> Server</w:t>
-      </w:r>
-      <w:bookmarkEnd w:id="38"/>
-    </w:p>
-    <w:p>
-      <w:pPr>
-        <w:jc w:val="both"/>
-      </w:pPr>
-      <w:r>
-        <w:t>Micro Finance Management</w:t>
-      </w:r>
-      <w:r>
-        <w:t xml:space="preserve"> server is </w:t>
-      </w:r>
-      <w:r>
-        <w:t>a singleton server designed provides</w:t>
-      </w:r>
-      <w:r>
-        <w:t xml:space="preserve"> services for </w:t>
-      </w:r>
-      <w:r>
-        <w:t>Micro Finance Management</w:t>
-      </w:r>
-      <w:r>
-        <w:t xml:space="preserve"> system. It controls </w:t>
-      </w:r>
-      <w:r>
-        <w:t xml:space="preserve">various activities required for the </w:t>
-      </w:r>
-      <w:r>
-        <w:t>Micro Finance Management</w:t>
-      </w:r>
-      <w:r>
-        <w:t xml:space="preserve"> system. To manage these activities it has several sub modules such as:</w:t>
-      </w:r>
-    </w:p>
-    <w:p>
-      <w:pPr>
-        <w:pStyle w:val="ListParagraph"/>
-        <w:numPr>
-          <w:ilvl w:val="0"/>
-          <w:numId w:val="3"/>
-        </w:numPr>
-        <w:ind w:left="0"/>
-        <w:jc w:val="both"/>
-      </w:pPr>
-      <w:r>
-        <w:t xml:space="preserve">Admission </w:t>
-      </w:r>
-      <w:r>
-        <w:t>Management</w:t>
-      </w:r>
-    </w:p>
-    <w:p>
-      <w:pPr>
-        <w:pStyle w:val="ListParagraph"/>
-        <w:numPr>
-          <w:ilvl w:val="0"/>
-          <w:numId w:val="3"/>
-        </w:numPr>
-        <w:ind w:left="0"/>
-        <w:jc w:val="both"/>
-      </w:pPr>
-      <w:r>
-        <w:t>Student Management</w:t>
-      </w:r>
-    </w:p>
-    <w:p>
-      <w:pPr>
-        <w:pStyle w:val="ListParagraph"/>
-        <w:numPr>
-          <w:ilvl w:val="0"/>
-          <w:numId w:val="3"/>
-        </w:numPr>
-        <w:ind w:left="0"/>
-        <w:jc w:val="both"/>
-      </w:pPr>
-      <w:r>
-        <w:t>Faculty Management</w:t>
-      </w:r>
-    </w:p>
-    <w:p>
-      <w:pPr>
-        <w:pStyle w:val="ListParagraph"/>
-        <w:numPr>
-          <w:ilvl w:val="0"/>
-          <w:numId w:val="3"/>
-        </w:numPr>
-        <w:ind w:left="0"/>
-        <w:jc w:val="both"/>
-      </w:pPr>
-      <w:r>
+    <w:p/>
+    <w:p>
+      <w:r>
+        <w:t>All the modules of Micro Finance Management System are divided into 5 different modules. The above picture represents those modules and details of the modules are written below:</w:t>
+      </w:r>
+    </w:p>
+    <w:p>
+      <w:r>
+        <w:rPr>
+          <w:b/>
+        </w:rPr>
+        <w:t>MFMS Engine:</w:t>
+      </w:r>
+      <w:r>
+        <w:t xml:space="preserve"> It controls all the logical parts of microfinance management system. It controls the entire system. Takes the data from one module to another and does all the mathematical calculations as well. </w:t>
+      </w:r>
+    </w:p>
+    <w:p>
+      <w:r>
+        <w:rPr>
+          <w:b/>
+        </w:rPr>
+        <w:t>MFMS GUI:</w:t>
+      </w:r>
+      <w:r>
+        <w:t xml:space="preserve"> This module works as the bridge between the application and the user. User provides input through it and gets required output through it. To be more precise, it is the graphical representation of the application. </w:t>
+      </w:r>
+    </w:p>
+    <w:p>
+      <w:r>
+        <w:rPr>
+          <w:b/>
+        </w:rPr>
         <w:lastRenderedPageBreak/>
-        <w:t>Course Management</w:t>
-      </w:r>
-    </w:p>
-    <w:p>
-      <w:pPr>
-        <w:pStyle w:val="ListParagraph"/>
-        <w:numPr>
-          <w:ilvl w:val="0"/>
-          <w:numId w:val="3"/>
-        </w:numPr>
-        <w:ind w:left="0"/>
-        <w:jc w:val="both"/>
-      </w:pPr>
-      <w:r>
-        <w:t>Attendance &amp; Leave Management</w:t>
-      </w:r>
-    </w:p>
-    <w:p>
-      <w:pPr>
-        <w:pStyle w:val="ListParagraph"/>
-        <w:numPr>
-          <w:ilvl w:val="0"/>
-          <w:numId w:val="3"/>
-        </w:numPr>
-        <w:ind w:left="0"/>
-        <w:jc w:val="both"/>
-      </w:pPr>
-      <w:r>
-        <w:t>Library Management</w:t>
-      </w:r>
-    </w:p>
-    <w:p>
-      <w:pPr>
-        <w:pStyle w:val="ListParagraph"/>
-        <w:numPr>
-          <w:ilvl w:val="0"/>
-          <w:numId w:val="3"/>
-        </w:numPr>
-        <w:ind w:left="0"/>
-        <w:jc w:val="both"/>
-      </w:pPr>
-      <w:r>
-        <w:t>Accounts Management</w:t>
-      </w:r>
-    </w:p>
-    <w:p>
-      <w:pPr>
-        <w:pStyle w:val="ListParagraph"/>
-        <w:numPr>
-          <w:ilvl w:val="0"/>
-          <w:numId w:val="3"/>
-        </w:numPr>
-        <w:ind w:left="0"/>
-        <w:jc w:val="both"/>
-      </w:pPr>
-      <w:r>
-        <w:t>Administration Management</w:t>
-      </w:r>
-    </w:p>
-    <w:p>
-      <w:pPr>
-        <w:pStyle w:val="Heading3"/>
-        <w:jc w:val="both"/>
-      </w:pPr>
-      <w:bookmarkStart w:id="39" w:name="_Toc344680492"/>
-      <w:r>
-        <w:t>Micro Finance Management</w:t>
-      </w:r>
-      <w:r>
-        <w:t xml:space="preserve"> Client</w:t>
-      </w:r>
-      <w:bookmarkEnd w:id="39"/>
-    </w:p>
-    <w:p>
-      <w:pPr>
-        <w:jc w:val="both"/>
-      </w:pPr>
-      <w:r>
-        <w:t>Micro Finance Management</w:t>
-      </w:r>
-      <w:r>
-        <w:t xml:space="preserve"> System will provide two different clients for the convenience of the user. Desktop client is for doing bulk activities and faster tasks. Web client will allow instant access from anywhere and anytime.</w:t>
-      </w:r>
-    </w:p>
-    <w:p>
-      <w:pPr>
-        <w:pStyle w:val="Heading3"/>
-        <w:jc w:val="both"/>
-      </w:pPr>
-      <w:bookmarkStart w:id="40" w:name="_Toc344680493"/>
-      <w:r>
-        <w:t>Micro Finance Management</w:t>
-      </w:r>
-      <w:r>
-        <w:t xml:space="preserve"> Database</w:t>
-      </w:r>
-      <w:bookmarkEnd w:id="40"/>
-    </w:p>
-    <w:p>
-      <w:pPr>
-        <w:jc w:val="both"/>
-      </w:pPr>
-      <w:r>
-        <w:t>Micro Finance Management</w:t>
-      </w:r>
-      <w:r>
-        <w:t xml:space="preserve"> System will have a unified database for storing all the information. It can be a networked database or a database situated in the server machine.</w:t>
-      </w:r>
+        <w:t>MFMS Storage:</w:t>
+      </w:r>
+      <w:r>
+        <w:t xml:space="preserve"> This module holds all the data provided by user as input. The MFMS engine takes the relevant data from different modules and sends them to this module for storing. The MFMS Storage returns it whenever a user asks for a saved data.</w:t>
+      </w:r>
+    </w:p>
+    <w:p>
+      <w:r>
+        <w:rPr>
+          <w:b/>
+        </w:rPr>
+        <w:t>MFMS Web Application:</w:t>
+      </w:r>
+      <w:r>
+        <w:t xml:space="preserve"> This module controls the entire process of the desktop application’s online data storage facility. It takes relevant input from user through the GUI; process them according to the instruction of the user and finally send them to the cloud based database.</w:t>
+      </w:r>
+    </w:p>
+    <w:p>
+      <w:r>
+        <w:rPr>
+          <w:b/>
+        </w:rPr>
+        <w:t>MFMS Cloud Storage:</w:t>
+      </w:r>
+      <w:r>
+        <w:t xml:space="preserve"> This module acts as an online storage for the data of MFMS. It gets input data to be stored from MFMS Web Application and returns the relevant output to hit whenever is asked. It also sends the data to the mobile application module.</w:t>
+      </w:r>
+    </w:p>
+    <w:p>
+      <w:r>
+        <w:rPr>
+          <w:b/>
+        </w:rPr>
+        <w:t>MFMS Mobile Application:</w:t>
+      </w:r>
+      <w:r>
+        <w:t xml:space="preserve"> This module shows the data stored in the cloud based database through a mobile GUI to the user. It gets the input from user via MFMS engine, takes relevant output from online storage and provides them to the user via mobile app’s GUI.</w:t>
+      </w:r>
+    </w:p>
+    <w:p>
+      <w:pPr>
+        <w:ind w:left="360"/>
+      </w:pPr>
     </w:p>
     <w:p>
       <w:pPr>
@@ -8477,16 +8250,16 @@
         </w:numPr>
         <w:jc w:val="both"/>
       </w:pPr>
-      <w:bookmarkStart w:id="41" w:name="_Toc344229913"/>
-      <w:bookmarkStart w:id="42" w:name="_Toc344680494"/>
+      <w:bookmarkStart w:id="38" w:name="_Toc344229913"/>
+      <w:bookmarkStart w:id="39" w:name="_Toc344680494"/>
       <w:r>
         <w:t>E</w:t>
       </w:r>
       <w:r>
         <w:t>stimation</w:t>
       </w:r>
-      <w:bookmarkEnd w:id="41"/>
-      <w:bookmarkEnd w:id="42"/>
+      <w:bookmarkEnd w:id="38"/>
+      <w:bookmarkEnd w:id="39"/>
     </w:p>
     <w:p>
       <w:pPr>
@@ -8502,13 +8275,13 @@
         </w:numPr>
         <w:jc w:val="both"/>
       </w:pPr>
-      <w:bookmarkStart w:id="43" w:name="_Toc344229914"/>
-      <w:bookmarkStart w:id="44" w:name="_Toc344680495"/>
+      <w:bookmarkStart w:id="40" w:name="_Toc344229914"/>
+      <w:bookmarkStart w:id="41" w:name="_Toc344680495"/>
       <w:r>
         <w:t>Data Structure</w:t>
       </w:r>
-      <w:bookmarkEnd w:id="43"/>
-      <w:bookmarkEnd w:id="44"/>
+      <w:bookmarkEnd w:id="40"/>
+      <w:bookmarkEnd w:id="41"/>
     </w:p>
     <w:p>
       <w:pPr>
@@ -8524,13 +8297,13 @@
         </w:numPr>
         <w:jc w:val="both"/>
       </w:pPr>
-      <w:bookmarkStart w:id="45" w:name="_Toc344229916"/>
-      <w:bookmarkStart w:id="46" w:name="_Toc344680496"/>
+      <w:bookmarkStart w:id="42" w:name="_Toc344229916"/>
+      <w:bookmarkStart w:id="43" w:name="_Toc344680496"/>
       <w:r>
         <w:t>Implementation Methodology</w:t>
       </w:r>
-      <w:bookmarkEnd w:id="45"/>
-      <w:bookmarkEnd w:id="46"/>
+      <w:bookmarkEnd w:id="42"/>
+      <w:bookmarkEnd w:id="43"/>
     </w:p>
     <w:p/>
     <w:p>
@@ -8595,13 +8368,13 @@
           <w:numId w:val="4"/>
         </w:numPr>
       </w:pPr>
-      <w:bookmarkStart w:id="47" w:name="_Toc344229917"/>
-      <w:bookmarkStart w:id="48" w:name="_Toc344680497"/>
+      <w:bookmarkStart w:id="44" w:name="_Toc344229917"/>
+      <w:bookmarkStart w:id="45" w:name="_Toc344680497"/>
       <w:r>
         <w:t>List of Reports</w:t>
       </w:r>
-      <w:bookmarkEnd w:id="47"/>
-      <w:bookmarkEnd w:id="48"/>
+      <w:bookmarkEnd w:id="44"/>
+      <w:bookmarkEnd w:id="45"/>
     </w:p>
     <w:p/>
     <w:p>
@@ -8648,7 +8421,6 @@
         </w:numPr>
       </w:pPr>
       <w:r>
-        <w:lastRenderedPageBreak/>
         <w:t>Loan statements</w:t>
       </w:r>
       <w:r>
@@ -8673,6 +8445,7 @@
         </w:numPr>
       </w:pPr>
       <w:r>
+        <w:lastRenderedPageBreak/>
         <w:t xml:space="preserve">Annual turnover report </w:t>
       </w:r>
       <w:r>
@@ -8745,11 +8518,11 @@
         </w:numPr>
         <w:jc w:val="right"/>
       </w:pPr>
-      <w:bookmarkStart w:id="49" w:name="_Toc344680498"/>
+      <w:bookmarkStart w:id="46" w:name="_Toc344680498"/>
       <w:r>
         <w:t>Security Mechanism</w:t>
       </w:r>
-      <w:bookmarkEnd w:id="49"/>
+      <w:bookmarkEnd w:id="46"/>
     </w:p>
     <w:p/>
     <w:p>
@@ -8842,11 +8615,11 @@
         </w:numPr>
         <w:jc w:val="right"/>
       </w:pPr>
-      <w:bookmarkStart w:id="50" w:name="_Toc344680499"/>
+      <w:bookmarkStart w:id="47" w:name="_Toc344680499"/>
       <w:r>
         <w:t>Future Scope And Further Requirements</w:t>
       </w:r>
-      <w:bookmarkEnd w:id="50"/>
+      <w:bookmarkEnd w:id="47"/>
     </w:p>
     <w:p/>
     <w:p>
@@ -8897,11 +8670,11 @@
         </w:numPr>
         <w:jc w:val="right"/>
       </w:pPr>
-      <w:bookmarkStart w:id="51" w:name="_Toc344680500"/>
+      <w:bookmarkStart w:id="48" w:name="_Toc344680500"/>
       <w:r>
         <w:t>Bibliography</w:t>
       </w:r>
-      <w:bookmarkEnd w:id="51"/>
+      <w:bookmarkEnd w:id="48"/>
     </w:p>
     <w:p/>
     <w:p>
@@ -8915,7 +8688,7 @@
           <w:rFonts w:ascii="Arial" w:eastAsia="Arial" w:hAnsi="Arial" w:cs="Arial"/>
         </w:rPr>
       </w:pPr>
-      <w:hyperlink r:id="rId15" w:history="1">
+      <w:hyperlink r:id="rId14" w:history="1">
         <w:r>
           <w:rPr>
             <w:rStyle w:val="Hyperlink"/>
@@ -8936,7 +8709,7 @@
           <w:rFonts w:ascii="Arial" w:eastAsia="Arial" w:hAnsi="Arial" w:cs="Arial"/>
         </w:rPr>
       </w:pPr>
-      <w:hyperlink r:id="rId16" w:history="1">
+      <w:hyperlink r:id="rId15" w:history="1">
         <w:r>
           <w:rPr>
             <w:rStyle w:val="Hyperlink"/>
@@ -8957,7 +8730,7 @@
           <w:rFonts w:ascii="Arial" w:eastAsia="Arial" w:hAnsi="Arial" w:cs="Arial"/>
         </w:rPr>
       </w:pPr>
-      <w:hyperlink r:id="rId17" w:history="1">
+      <w:hyperlink r:id="rId16" w:history="1">
         <w:r>
           <w:rPr>
             <w:rStyle w:val="Hyperlink"/>
@@ -8978,7 +8751,7 @@
           <w:rFonts w:ascii="Arial" w:eastAsia="Arial" w:hAnsi="Arial" w:cs="Arial"/>
         </w:rPr>
       </w:pPr>
-      <w:hyperlink r:id="rId18" w:history="1">
+      <w:hyperlink r:id="rId17" w:history="1">
         <w:r>
           <w:rPr>
             <w:rStyle w:val="Hyperlink"/>
@@ -8999,7 +8772,7 @@
           <w:rFonts w:ascii="Arial" w:eastAsia="Arial" w:hAnsi="Arial" w:cs="Arial"/>
         </w:rPr>
       </w:pPr>
-      <w:hyperlink r:id="rId19" w:history="1">
+      <w:hyperlink r:id="rId18" w:history="1">
         <w:r>
           <w:rPr>
             <w:rStyle w:val="Hyperlink"/>
@@ -9020,7 +8793,7 @@
           <w:rFonts w:ascii="Arial" w:eastAsia="Arial" w:hAnsi="Arial" w:cs="Arial"/>
         </w:rPr>
       </w:pPr>
-      <w:hyperlink r:id="rId20" w:history="1">
+      <w:hyperlink r:id="rId19" w:history="1">
         <w:r>
           <w:rPr>
             <w:rStyle w:val="Hyperlink"/>
@@ -9041,7 +8814,7 @@
           <w:rFonts w:ascii="Arial" w:eastAsia="Arial" w:hAnsi="Arial" w:cs="Arial"/>
         </w:rPr>
       </w:pPr>
-      <w:hyperlink r:id="rId21" w:history="1">
+      <w:hyperlink r:id="rId20" w:history="1">
         <w:r>
           <w:rPr>
             <w:rStyle w:val="Hyperlink"/>
@@ -9062,7 +8835,7 @@
           <w:rFonts w:ascii="Arial" w:hAnsi="Arial" w:cs="Arial"/>
         </w:rPr>
       </w:pPr>
-      <w:hyperlink r:id="rId22" w:history="1">
+      <w:hyperlink r:id="rId21" w:history="1">
         <w:r>
           <w:rPr>
             <w:rStyle w:val="Hyperlink"/>
@@ -9112,7 +8885,6 @@
           <w:rFonts w:ascii="Arial" w:hAnsi="Arial" w:cs="Arial"/>
           <w:b/>
         </w:rPr>
-        <w:lastRenderedPageBreak/>
         <w:t>Programming Java</w:t>
       </w:r>
       <w:r>
@@ -9142,7 +8914,7 @@
       </w:pPr>
     </w:p>
     <w:sectPr>
-      <w:footerReference w:type="default" r:id="rId23"/>
+      <w:footerReference w:type="default" r:id="rId22"/>
       <w:pgSz w:w="12240" w:h="15840"/>
       <w:pgMar w:top="1440" w:right="1440" w:bottom="1440" w:left="1440" w:header="720" w:footer="720" w:gutter="0"/>
       <w:pgBorders w:offsetFrom="page">
@@ -9161,7 +8933,7 @@
 </file>
 
 <file path=word/endnotes.xml><?xml version="1.0" encoding="utf-8"?>
-<w:endnotes xmlns:wpc="http://schemas.microsoft.com/office/word/2010/wordprocessingCanvas" xmlns:mc="http://schemas.openxmlformats.org/markup-compatibility/2006" xmlns:o="urn:schemas-microsoft-com:office:office" xmlns:r="http://schemas.openxmlformats.org/officeDocument/2006/relationships" xmlns:m="http://schemas.openxmlformats.org/officeDocument/2006/math" xmlns:v="urn:schemas-microsoft-com:vml" xmlns:wp14="http://schemas.microsoft.com/office/word/2010/wordprocessingDrawing" xmlns:wp="http://schemas.openxmlformats.org/drawingml/2006/wordprocessingDrawing" xmlns:w10="urn:schemas-microsoft-com:office:word" xmlns:w="http://schemas.openxmlformats.org/wordprocessingml/2006/main" xmlns:w14="http://schemas.microsoft.com/office/word/2010/wordml" xmlns:wpg="http://schemas.microsoft.com/office/word/2010/wordprocessingGroup" xmlns:wpi="http://schemas.microsoft.com/office/word/2010/wordprocessingInk" xmlns:wne="http://schemas.microsoft.com/office/word/2006/wordml" xmlns:wps="http://schemas.microsoft.com/office/word/2010/wordprocessingShape" mc:Ignorable="w14 wp14">
+<w:endnotes xmlns:ve="http://schemas.openxmlformats.org/markup-compatibility/2006" xmlns:o="urn:schemas-microsoft-com:office:office" xmlns:r="http://schemas.openxmlformats.org/officeDocument/2006/relationships" xmlns:m="http://schemas.openxmlformats.org/officeDocument/2006/math" xmlns:v="urn:schemas-microsoft-com:vml" xmlns:wp="http://schemas.openxmlformats.org/drawingml/2006/wordprocessingDrawing" xmlns:w10="urn:schemas-microsoft-com:office:word" xmlns:w="http://schemas.openxmlformats.org/wordprocessingml/2006/main" xmlns:wne="http://schemas.microsoft.com/office/word/2006/wordml">
   <w:endnote w:type="separator" w:id="-1">
     <w:p>
       <w:pPr>
@@ -9186,7 +8958,7 @@
 </file>
 
 <file path=word/footer1.xml><?xml version="1.0" encoding="utf-8"?>
-<w:ftr xmlns:wpc="http://schemas.microsoft.com/office/word/2010/wordprocessingCanvas" xmlns:mc="http://schemas.openxmlformats.org/markup-compatibility/2006" xmlns:o="urn:schemas-microsoft-com:office:office" xmlns:r="http://schemas.openxmlformats.org/officeDocument/2006/relationships" xmlns:m="http://schemas.openxmlformats.org/officeDocument/2006/math" xmlns:v="urn:schemas-microsoft-com:vml" xmlns:wp14="http://schemas.microsoft.com/office/word/2010/wordprocessingDrawing" xmlns:wp="http://schemas.openxmlformats.org/drawingml/2006/wordprocessingDrawing" xmlns:w10="urn:schemas-microsoft-com:office:word" xmlns:w="http://schemas.openxmlformats.org/wordprocessingml/2006/main" xmlns:w14="http://schemas.microsoft.com/office/word/2010/wordml" xmlns:wpg="http://schemas.microsoft.com/office/word/2010/wordprocessingGroup" xmlns:wpi="http://schemas.microsoft.com/office/word/2010/wordprocessingInk" xmlns:wne="http://schemas.microsoft.com/office/word/2006/wordml" xmlns:wps="http://schemas.microsoft.com/office/word/2010/wordprocessingShape" mc:Ignorable="w14 wp14">
+<w:ftr xmlns:ve="http://schemas.openxmlformats.org/markup-compatibility/2006" xmlns:o="urn:schemas-microsoft-com:office:office" xmlns:r="http://schemas.openxmlformats.org/officeDocument/2006/relationships" xmlns:m="http://schemas.openxmlformats.org/officeDocument/2006/math" xmlns:v="urn:schemas-microsoft-com:vml" xmlns:wp="http://schemas.openxmlformats.org/drawingml/2006/wordprocessingDrawing" xmlns:w10="urn:schemas-microsoft-com:office:word" xmlns:w="http://schemas.openxmlformats.org/wordprocessingml/2006/main" xmlns:wne="http://schemas.microsoft.com/office/word/2006/wordml">
   <w:sdt>
     <w:sdtPr>
       <w:id w:val="-757219047"/>
@@ -9239,7 +9011,7 @@
 </file>
 
 <file path=word/footnotes.xml><?xml version="1.0" encoding="utf-8"?>
-<w:footnotes xmlns:wpc="http://schemas.microsoft.com/office/word/2010/wordprocessingCanvas" xmlns:mc="http://schemas.openxmlformats.org/markup-compatibility/2006" xmlns:o="urn:schemas-microsoft-com:office:office" xmlns:r="http://schemas.openxmlformats.org/officeDocument/2006/relationships" xmlns:m="http://schemas.openxmlformats.org/officeDocument/2006/math" xmlns:v="urn:schemas-microsoft-com:vml" xmlns:wp14="http://schemas.microsoft.com/office/word/2010/wordprocessingDrawing" xmlns:wp="http://schemas.openxmlformats.org/drawingml/2006/wordprocessingDrawing" xmlns:w10="urn:schemas-microsoft-com:office:word" xmlns:w="http://schemas.openxmlformats.org/wordprocessingml/2006/main" xmlns:w14="http://schemas.microsoft.com/office/word/2010/wordml" xmlns:wpg="http://schemas.microsoft.com/office/word/2010/wordprocessingGroup" xmlns:wpi="http://schemas.microsoft.com/office/word/2010/wordprocessingInk" xmlns:wne="http://schemas.microsoft.com/office/word/2006/wordml" xmlns:wps="http://schemas.microsoft.com/office/word/2010/wordprocessingShape" mc:Ignorable="w14 wp14">
+<w:footnotes xmlns:ve="http://schemas.openxmlformats.org/markup-compatibility/2006" xmlns:o="urn:schemas-microsoft-com:office:office" xmlns:r="http://schemas.openxmlformats.org/officeDocument/2006/relationships" xmlns:m="http://schemas.openxmlformats.org/officeDocument/2006/math" xmlns:v="urn:schemas-microsoft-com:vml" xmlns:wp="http://schemas.openxmlformats.org/drawingml/2006/wordprocessingDrawing" xmlns:w10="urn:schemas-microsoft-com:office:word" xmlns:w="http://schemas.openxmlformats.org/wordprocessingml/2006/main" xmlns:wne="http://schemas.microsoft.com/office/word/2006/wordml">
   <w:footnote w:type="separator" w:id="-1">
     <w:p>
       <w:pPr>
@@ -9264,7 +9036,7 @@
 </file>
 
 <file path=word/numbering.xml><?xml version="1.0" encoding="utf-8"?>
-<w:numbering xmlns:wpc="http://schemas.microsoft.com/office/word/2010/wordprocessingCanvas" xmlns:mc="http://schemas.openxmlformats.org/markup-compatibility/2006" xmlns:o="urn:schemas-microsoft-com:office:office" xmlns:r="http://schemas.openxmlformats.org/officeDocument/2006/relationships" xmlns:m="http://schemas.openxmlformats.org/officeDocument/2006/math" xmlns:v="urn:schemas-microsoft-com:vml" xmlns:wp14="http://schemas.microsoft.com/office/word/2010/wordprocessingDrawing" xmlns:wp="http://schemas.openxmlformats.org/drawingml/2006/wordprocessingDrawing" xmlns:w10="urn:schemas-microsoft-com:office:word" xmlns:w="http://schemas.openxmlformats.org/wordprocessingml/2006/main" xmlns:w14="http://schemas.microsoft.com/office/word/2010/wordml" xmlns:wpg="http://schemas.microsoft.com/office/word/2010/wordprocessingGroup" xmlns:wpi="http://schemas.microsoft.com/office/word/2010/wordprocessingInk" xmlns:wne="http://schemas.microsoft.com/office/word/2006/wordml" xmlns:wps="http://schemas.microsoft.com/office/word/2010/wordprocessingShape" mc:Ignorable="w14 wp14">
+<w:numbering xmlns:ve="http://schemas.openxmlformats.org/markup-compatibility/2006" xmlns:o="urn:schemas-microsoft-com:office:office" xmlns:r="http://schemas.openxmlformats.org/officeDocument/2006/relationships" xmlns:m="http://schemas.openxmlformats.org/officeDocument/2006/math" xmlns:v="urn:schemas-microsoft-com:vml" xmlns:wp="http://schemas.openxmlformats.org/drawingml/2006/wordprocessingDrawing" xmlns:w10="urn:schemas-microsoft-com:office:word" xmlns:w="http://schemas.openxmlformats.org/wordprocessingml/2006/main" xmlns:wne="http://schemas.microsoft.com/office/word/2006/wordml">
   <w:abstractNum w:abstractNumId="0">
     <w:nsid w:val="09261D37"/>
     <w:multiLevelType w:val="hybridMultilevel"/>
@@ -11256,7 +11028,7 @@
 </file>
 
 <file path=word/styles.xml><?xml version="1.0" encoding="utf-8"?>
-<w:styles xmlns:mc="http://schemas.openxmlformats.org/markup-compatibility/2006" xmlns:r="http://schemas.openxmlformats.org/officeDocument/2006/relationships" xmlns:w="http://schemas.openxmlformats.org/wordprocessingml/2006/main" xmlns:w14="http://schemas.microsoft.com/office/word/2010/wordml" mc:Ignorable="w14">
+<w:styles xmlns:r="http://schemas.openxmlformats.org/officeDocument/2006/relationships" xmlns:w="http://schemas.openxmlformats.org/wordprocessingml/2006/main">
   <w:docDefaults>
     <w:rPrDefault>
       <w:rPr>
@@ -11635,6 +11407,7 @@
     <w:uiPriority w:val="99"/>
     <w:semiHidden/>
     <w:unhideWhenUsed/>
+    <w:qFormat/>
     <w:tblPr>
       <w:tblInd w:w="0" w:type="dxa"/>
       <w:tblCellMar>
@@ -13495,7 +13268,7 @@
 </file>
 
 <file path=customXml/itemProps1.xml><?xml version="1.0" encoding="utf-8"?>
-<ds:datastoreItem xmlns:ds="http://schemas.openxmlformats.org/officeDocument/2006/customXml" ds:itemID="{4918A311-D83B-4A85-BB29-05B6C2E29495}">
+<ds:datastoreItem xmlns:ds="http://schemas.openxmlformats.org/officeDocument/2006/customXml" ds:itemID="{819086B2-4C4A-485F-9DC6-5D17E95B7793}">
   <ds:schemaRefs>
     <ds:schemaRef ds:uri="http://schemas.openxmlformats.org/officeDocument/2006/bibliography"/>
   </ds:schemaRefs>

--- a/Report/MicroFinanceManagementSystem-synopsis.docx
+++ b/Report/MicroFinanceManagementSystem-synopsis.docx
@@ -8631,10 +8631,7 @@
         </w:numPr>
       </w:pPr>
       <w:r>
-        <w:t>Mobile</w:t>
-      </w:r>
-      <w:r>
-        <w:t xml:space="preserve"> application could be developed for students’ guardians for querying about various details.</w:t>
+        <w:t>It is available for windows operating system only. It could be developed for other OS like Linux as well.</w:t>
       </w:r>
     </w:p>
     <w:p>
@@ -8646,7 +8643,15 @@
         </w:numPr>
       </w:pPr>
       <w:r>
-        <w:t>Support for Linux operating system could be added.</w:t>
+        <w:t xml:space="preserve">An online application could be added that would show all the business scheme details and loan offer details through a website. It would be really helpful if a client could access his plan details and other </w:t>
+      </w:r>
+      <w:proofErr w:type="spellStart"/>
+      <w:r>
+        <w:t>reqired</w:t>
+      </w:r>
+      <w:proofErr w:type="spellEnd"/>
+      <w:r>
+        <w:t xml:space="preserve"> information after logging in to that website.</w:t>
       </w:r>
     </w:p>
     <w:p>
@@ -8658,7 +8663,39 @@
         </w:numPr>
       </w:pPr>
       <w:r>
-        <w:t xml:space="preserve">Online result checking and fees payment feature could be added.   </w:t>
+        <w:t>The mobile version of the application has limited features only</w:t>
+      </w:r>
+      <w:r>
+        <w:t>.</w:t>
+      </w:r>
+      <w:r>
+        <w:t xml:space="preserve"> Hence a fully functional mobile app could be developed which would be almost as useful as the desktop app itself.</w:t>
+      </w:r>
+      <w:r>
+        <w:t xml:space="preserve"> </w:t>
+      </w:r>
+    </w:p>
+    <w:p>
+      <w:pPr>
+        <w:pStyle w:val="ListParagraph"/>
+        <w:numPr>
+          <w:ilvl w:val="0"/>
+          <w:numId w:val="18"/>
+        </w:numPr>
+      </w:pPr>
+      <w:r>
+        <w:t xml:space="preserve">The mobile version is getting developed for java environment only. We could develop the app such a way that it would support other mobile OS like </w:t>
+      </w:r>
+      <w:proofErr w:type="spellStart"/>
+      <w:r>
+        <w:t>Symbian</w:t>
+      </w:r>
+      <w:proofErr w:type="spellEnd"/>
+      <w:r>
+        <w:t>, Android etc.</w:t>
+      </w:r>
+      <w:r>
+        <w:t xml:space="preserve">  </w:t>
       </w:r>
     </w:p>
     <w:p>
@@ -8991,7 +9028,7 @@
           <w:rPr>
             <w:noProof/>
           </w:rPr>
-          <w:t>14</w:t>
+          <w:t>16</w:t>
         </w:r>
         <w:r>
           <w:rPr>
@@ -13268,7 +13305,7 @@
 </file>
 
 <file path=customXml/itemProps1.xml><?xml version="1.0" encoding="utf-8"?>
-<ds:datastoreItem xmlns:ds="http://schemas.openxmlformats.org/officeDocument/2006/customXml" ds:itemID="{819086B2-4C4A-485F-9DC6-5D17E95B7793}">
+<ds:datastoreItem xmlns:ds="http://schemas.openxmlformats.org/officeDocument/2006/customXml" ds:itemID="{2FC1D666-78C2-4FE1-8544-1578C8C4E153}">
   <ds:schemaRefs>
     <ds:schemaRef ds:uri="http://schemas.openxmlformats.org/officeDocument/2006/bibliography"/>
   </ds:schemaRefs>

--- a/Report/MicroFinanceManagementSystem-synopsis.docx
+++ b/Report/MicroFinanceManagementSystem-synopsis.docx
@@ -8645,11 +8645,9 @@
       <w:r>
         <w:t xml:space="preserve">An online application could be added that would show all the business scheme details and loan offer details through a website. It would be really helpful if a client could access his plan details and other </w:t>
       </w:r>
-      <w:proofErr w:type="spellStart"/>
-      <w:r>
-        <w:t>reqired</w:t>
-      </w:r>
-      <w:proofErr w:type="spellEnd"/>
+      <w:r>
+        <w:t>required</w:t>
+      </w:r>
       <w:r>
         <w:t xml:space="preserve"> information after logging in to that website.</w:t>
       </w:r>
@@ -13305,7 +13303,7 @@
 </file>
 
 <file path=customXml/itemProps1.xml><?xml version="1.0" encoding="utf-8"?>
-<ds:datastoreItem xmlns:ds="http://schemas.openxmlformats.org/officeDocument/2006/customXml" ds:itemID="{2FC1D666-78C2-4FE1-8544-1578C8C4E153}">
+<ds:datastoreItem xmlns:ds="http://schemas.openxmlformats.org/officeDocument/2006/customXml" ds:itemID="{D4FF05BC-8245-4A8E-B65B-A797EC3FAA2C}">
   <ds:schemaRefs>
     <ds:schemaRef ds:uri="http://schemas.openxmlformats.org/officeDocument/2006/bibliography"/>
   </ds:schemaRefs>

--- a/Report/MicroFinanceManagementSystem-synopsis.docx
+++ b/Report/MicroFinanceManagementSystem-synopsis.docx
@@ -1,6 +1,6 @@
 
 <file path=word/document.xml><?xml version="1.0" encoding="utf-8"?>
-<w:document xmlns:ve="http://schemas.openxmlformats.org/markup-compatibility/2006" xmlns:o="urn:schemas-microsoft-com:office:office" xmlns:r="http://schemas.openxmlformats.org/officeDocument/2006/relationships" xmlns:m="http://schemas.openxmlformats.org/officeDocument/2006/math" xmlns:v="urn:schemas-microsoft-com:vml" xmlns:wp="http://schemas.openxmlformats.org/drawingml/2006/wordprocessingDrawing" xmlns:w10="urn:schemas-microsoft-com:office:word" xmlns:w="http://schemas.openxmlformats.org/wordprocessingml/2006/main" xmlns:wne="http://schemas.microsoft.com/office/word/2006/wordml">
+<w:document xmlns:wpc="http://schemas.microsoft.com/office/word/2010/wordprocessingCanvas" xmlns:mc="http://schemas.openxmlformats.org/markup-compatibility/2006" xmlns:o="urn:schemas-microsoft-com:office:office" xmlns:r="http://schemas.openxmlformats.org/officeDocument/2006/relationships" xmlns:m="http://schemas.openxmlformats.org/officeDocument/2006/math" xmlns:v="urn:schemas-microsoft-com:vml" xmlns:wp14="http://schemas.microsoft.com/office/word/2010/wordprocessingDrawing" xmlns:wp="http://schemas.openxmlformats.org/drawingml/2006/wordprocessingDrawing" xmlns:w10="urn:schemas-microsoft-com:office:word" xmlns:w="http://schemas.openxmlformats.org/wordprocessingml/2006/main" xmlns:w14="http://schemas.microsoft.com/office/word/2010/wordml" xmlns:wpg="http://schemas.microsoft.com/office/word/2010/wordprocessingGroup" xmlns:wpi="http://schemas.microsoft.com/office/word/2010/wordprocessingInk" xmlns:wne="http://schemas.microsoft.com/office/word/2006/wordml" xmlns:wps="http://schemas.microsoft.com/office/word/2010/wordprocessingShape" mc:Ignorable="w14 wp14">
   <w:body>
     <w:sdt>
       <w:sdtPr>
@@ -23,7 +23,7 @@
           <w:tblPr>
             <w:tblW w:w="5000" w:type="pct"/>
             <w:jc w:val="center"/>
-            <w:tblLook w:val="04A0"/>
+            <w:tblLook w:val="04A0" w:firstRow="1" w:lastRow="0" w:firstColumn="1" w:lastColumn="0" w:noHBand="0" w:noVBand="1"/>
           </w:tblPr>
           <w:tblGrid>
             <w:gridCol w:w="9576"/>
@@ -64,6 +64,7 @@
                 <w:dataBinding w:prefixMappings="xmlns:ns0='http://schemas.openxmlformats.org/package/2006/metadata/core-properties' xmlns:ns1='http://purl.org/dc/elements/1.1/'" w:xpath="/ns0:coreProperties[1]/ns1:title[1]" w:storeItemID="{6C3C8BC8-F283-45AE-878A-BAB7291924A1}"/>
                 <w:text/>
               </w:sdtPr>
+              <w:sdtEndPr/>
               <w:sdtContent>
                 <w:tc>
                   <w:tcPr>
@@ -117,6 +118,7 @@
                 <w:dataBinding w:prefixMappings="xmlns:ns0='http://schemas.openxmlformats.org/package/2006/metadata/core-properties' xmlns:ns1='http://purl.org/dc/elements/1.1/'" w:xpath="/ns0:coreProperties[1]/ns1:subject[1]" w:storeItemID="{6C3C8BC8-F283-45AE-878A-BAB7291924A1}"/>
                 <w:text/>
               </w:sdtPr>
+              <w:sdtEndPr/>
               <w:sdtContent>
                 <w:tc>
                   <w:tcPr>
@@ -185,6 +187,7 @@
                 <w:dataBinding w:prefixMappings="xmlns:ns0='http://schemas.openxmlformats.org/package/2006/metadata/core-properties' xmlns:ns1='http://purl.org/dc/elements/1.1/'" w:xpath="/ns0:coreProperties[1]/ns1:creator[1]" w:storeItemID="{6C3C8BC8-F283-45AE-878A-BAB7291924A1}"/>
                 <w:text/>
               </w:sdtPr>
+              <w:sdtEndPr/>
               <w:sdtContent>
                 <w:tc>
                   <w:tcPr>
@@ -279,7 +282,7 @@
           <w:tblPr>
             <w:tblpPr w:leftFromText="187" w:rightFromText="187" w:horzAnchor="margin" w:tblpXSpec="center" w:tblpYSpec="bottom"/>
             <w:tblW w:w="5000" w:type="pct"/>
-            <w:tblLook w:val="04A0"/>
+            <w:tblLook w:val="04A0" w:firstRow="1" w:lastRow="0" w:firstColumn="1" w:lastColumn="0" w:noHBand="0" w:noVBand="1"/>
           </w:tblPr>
           <w:tblGrid>
             <w:gridCol w:w="9576"/>
@@ -6170,6 +6173,53 @@
       <w:pPr>
         <w:jc w:val="both"/>
       </w:pPr>
+      <w:r>
+        <w:rPr>
+          <w:noProof/>
+          <w:lang w:bidi="ar-SA"/>
+        </w:rPr>
+        <w:drawing>
+          <wp:inline distT="0" distB="0" distL="0" distR="0">
+            <wp:extent cx="5943600" cy="2601595"/>
+            <wp:effectExtent l="0" t="0" r="0" b="0"/>
+            <wp:docPr id="2" name="Picture 2"/>
+            <wp:cNvGraphicFramePr>
+              <a:graphicFrameLocks xmlns:a="http://schemas.openxmlformats.org/drawingml/2006/main" noChangeAspect="1"/>
+            </wp:cNvGraphicFramePr>
+            <a:graphic xmlns:a="http://schemas.openxmlformats.org/drawingml/2006/main">
+              <a:graphicData uri="http://schemas.openxmlformats.org/drawingml/2006/picture">
+                <pic:pic xmlns:pic="http://schemas.openxmlformats.org/drawingml/2006/picture">
+                  <pic:nvPicPr>
+                    <pic:cNvPr id="0" name="mfms-gyantt.JPG"/>
+                    <pic:cNvPicPr/>
+                  </pic:nvPicPr>
+                  <pic:blipFill>
+                    <a:blip r:embed="rId9" cstate="print">
+                      <a:extLst>
+                        <a:ext uri="{28A0092B-C50C-407E-A947-70E740481C1C}">
+                          <a14:useLocalDpi xmlns:a14="http://schemas.microsoft.com/office/drawing/2010/main" val="0"/>
+                        </a:ext>
+                      </a:extLst>
+                    </a:blip>
+                    <a:stretch>
+                      <a:fillRect/>
+                    </a:stretch>
+                  </pic:blipFill>
+                  <pic:spPr>
+                    <a:xfrm>
+                      <a:off x="0" y="0"/>
+                      <a:ext cx="5943600" cy="2601595"/>
+                    </a:xfrm>
+                    <a:prstGeom prst="rect">
+                      <a:avLst/>
+                    </a:prstGeom>
+                  </pic:spPr>
+                </pic:pic>
+              </a:graphicData>
+            </a:graphic>
+          </wp:inline>
+        </w:drawing>
+      </w:r>
     </w:p>
     <w:p>
       <w:pPr>
@@ -6190,6 +6240,54 @@
       <w:pPr>
         <w:jc w:val="both"/>
       </w:pPr>
+      <w:r>
+        <w:rPr>
+          <w:noProof/>
+          <w:lang w:bidi="ar-SA"/>
+        </w:rPr>
+        <w:lastRenderedPageBreak/>
+        <w:drawing>
+          <wp:inline distT="0" distB="0" distL="0" distR="0">
+            <wp:extent cx="5943600" cy="2564765"/>
+            <wp:effectExtent l="0" t="0" r="0" b="0"/>
+            <wp:docPr id="4" name="Picture 4"/>
+            <wp:cNvGraphicFramePr>
+              <a:graphicFrameLocks xmlns:a="http://schemas.openxmlformats.org/drawingml/2006/main" noChangeAspect="1"/>
+            </wp:cNvGraphicFramePr>
+            <a:graphic xmlns:a="http://schemas.openxmlformats.org/drawingml/2006/main">
+              <a:graphicData uri="http://schemas.openxmlformats.org/drawingml/2006/picture">
+                <pic:pic xmlns:pic="http://schemas.openxmlformats.org/drawingml/2006/picture">
+                  <pic:nvPicPr>
+                    <pic:cNvPr id="0" name="mfms-tracking-gyantt.JPG"/>
+                    <pic:cNvPicPr/>
+                  </pic:nvPicPr>
+                  <pic:blipFill>
+                    <a:blip r:embed="rId10" cstate="print">
+                      <a:extLst>
+                        <a:ext uri="{28A0092B-C50C-407E-A947-70E740481C1C}">
+                          <a14:useLocalDpi xmlns:a14="http://schemas.microsoft.com/office/drawing/2010/main" val="0"/>
+                        </a:ext>
+                      </a:extLst>
+                    </a:blip>
+                    <a:stretch>
+                      <a:fillRect/>
+                    </a:stretch>
+                  </pic:blipFill>
+                  <pic:spPr>
+                    <a:xfrm>
+                      <a:off x="0" y="0"/>
+                      <a:ext cx="5943600" cy="2564765"/>
+                    </a:xfrm>
+                    <a:prstGeom prst="rect">
+                      <a:avLst/>
+                    </a:prstGeom>
+                  </pic:spPr>
+                </pic:pic>
+              </a:graphicData>
+            </a:graphic>
+          </wp:inline>
+        </w:drawing>
+      </w:r>
     </w:p>
     <w:p>
       <w:pPr>
@@ -6210,6 +6308,53 @@
       <w:pPr>
         <w:jc w:val="both"/>
       </w:pPr>
+      <w:r>
+        <w:rPr>
+          <w:noProof/>
+          <w:lang w:bidi="ar-SA"/>
+        </w:rPr>
+        <w:drawing>
+          <wp:inline distT="0" distB="0" distL="0" distR="0">
+            <wp:extent cx="5943600" cy="2725420"/>
+            <wp:effectExtent l="0" t="0" r="0" b="0"/>
+            <wp:docPr id="9" name="Picture 9"/>
+            <wp:cNvGraphicFramePr>
+              <a:graphicFrameLocks xmlns:a="http://schemas.openxmlformats.org/drawingml/2006/main" noChangeAspect="1"/>
+            </wp:cNvGraphicFramePr>
+            <a:graphic xmlns:a="http://schemas.openxmlformats.org/drawingml/2006/main">
+              <a:graphicData uri="http://schemas.openxmlformats.org/drawingml/2006/picture">
+                <pic:pic xmlns:pic="http://schemas.openxmlformats.org/drawingml/2006/picture">
+                  <pic:nvPicPr>
+                    <pic:cNvPr id="0" name="mfms-pert.JPG"/>
+                    <pic:cNvPicPr/>
+                  </pic:nvPicPr>
+                  <pic:blipFill>
+                    <a:blip r:embed="rId11" cstate="print">
+                      <a:extLst>
+                        <a:ext uri="{28A0092B-C50C-407E-A947-70E740481C1C}">
+                          <a14:useLocalDpi xmlns:a14="http://schemas.microsoft.com/office/drawing/2010/main" val="0"/>
+                        </a:ext>
+                      </a:extLst>
+                    </a:blip>
+                    <a:stretch>
+                      <a:fillRect/>
+                    </a:stretch>
+                  </pic:blipFill>
+                  <pic:spPr>
+                    <a:xfrm>
+                      <a:off x="0" y="0"/>
+                      <a:ext cx="5943600" cy="2725420"/>
+                    </a:xfrm>
+                    <a:prstGeom prst="rect">
+                      <a:avLst/>
+                    </a:prstGeom>
+                  </pic:spPr>
+                </pic:pic>
+              </a:graphicData>
+            </a:graphic>
+          </wp:inline>
+        </w:drawing>
+      </w:r>
     </w:p>
     <w:p>
       <w:pPr>
@@ -6286,6 +6431,7 @@
         <w:jc w:val="both"/>
       </w:pPr>
       <w:r>
+        <w:lastRenderedPageBreak/>
         <w:t>Our software will not be integrated with Mobile Application right now. But in future we can easily extend to support that.</w:t>
       </w:r>
     </w:p>
@@ -6346,10 +6492,10 @@
                     <pic:cNvPicPr/>
                   </pic:nvPicPr>
                   <pic:blipFill>
-                    <a:blip r:embed="rId8" cstate="print">
+                    <a:blip r:embed="rId12" cstate="print">
                       <a:extLst>
                         <a:ext uri="{28A0092B-C50C-407E-A947-70E740481C1C}">
-                          <a14:useLocalDpi xmlns:a14="http://schemas.microsoft.com/office/drawing/2010/main" xmlns:wps="http://schemas.microsoft.com/office/word/2010/wordprocessingShape" xmlns:wpi="http://schemas.microsoft.com/office/word/2010/wordprocessingInk" xmlns:wpg="http://schemas.microsoft.com/office/word/2010/wordprocessingGroup" xmlns:w14="http://schemas.microsoft.com/office/word/2010/wordml" xmlns:w="http://schemas.openxmlformats.org/wordprocessingml/2006/main" xmlns:w10="urn:schemas-microsoft-com:office:word" xmlns:wp14="http://schemas.microsoft.com/office/word/2010/wordprocessingDrawing" xmlns:v="urn:schemas-microsoft-com:vml" xmlns:o="urn:schemas-microsoft-com:office:office" xmlns:mc="http://schemas.openxmlformats.org/markup-compatibility/2006" xmlns:wpc="http://schemas.microsoft.com/office/word/2010/wordprocessingCanvas" xmlns="" val="0"/>
+                          <a14:useLocalDpi xmlns:a14="http://schemas.microsoft.com/office/drawing/2010/main" val="0"/>
                         </a:ext>
                       </a:extLst>
                     </a:blip>
@@ -6432,10 +6578,10 @@
                     <pic:cNvPicPr/>
                   </pic:nvPicPr>
                   <pic:blipFill>
-                    <a:blip r:embed="rId9" cstate="print">
+                    <a:blip r:embed="rId13" cstate="print">
                       <a:extLst>
                         <a:ext uri="{28A0092B-C50C-407E-A947-70E740481C1C}">
-                          <a14:useLocalDpi xmlns:a14="http://schemas.microsoft.com/office/drawing/2010/main" xmlns:wps="http://schemas.microsoft.com/office/word/2010/wordprocessingShape" xmlns:wpi="http://schemas.microsoft.com/office/word/2010/wordprocessingInk" xmlns:wpg="http://schemas.microsoft.com/office/word/2010/wordprocessingGroup" xmlns:w14="http://schemas.microsoft.com/office/word/2010/wordml" xmlns:w="http://schemas.openxmlformats.org/wordprocessingml/2006/main" xmlns:w10="urn:schemas-microsoft-com:office:word" xmlns:wp14="http://schemas.microsoft.com/office/word/2010/wordprocessingDrawing" xmlns:v="urn:schemas-microsoft-com:vml" xmlns:o="urn:schemas-microsoft-com:office:office" xmlns:mc="http://schemas.openxmlformats.org/markup-compatibility/2006" xmlns:wpc="http://schemas.microsoft.com/office/word/2010/wordprocessingCanvas" xmlns="" val="0"/>
+                          <a14:useLocalDpi xmlns:a14="http://schemas.microsoft.com/office/drawing/2010/main" val="0"/>
                         </a:ext>
                       </a:extLst>
                     </a:blip>
@@ -6502,10 +6648,10 @@
                     <pic:cNvPicPr/>
                   </pic:nvPicPr>
                   <pic:blipFill>
-                    <a:blip r:embed="rId10" cstate="print">
+                    <a:blip r:embed="rId14" cstate="print">
                       <a:extLst>
                         <a:ext uri="{28A0092B-C50C-407E-A947-70E740481C1C}">
-                          <a14:useLocalDpi xmlns:a14="http://schemas.microsoft.com/office/drawing/2010/main" xmlns:wps="http://schemas.microsoft.com/office/word/2010/wordprocessingShape" xmlns:wpi="http://schemas.microsoft.com/office/word/2010/wordprocessingInk" xmlns:wpg="http://schemas.microsoft.com/office/word/2010/wordprocessingGroup" xmlns:w14="http://schemas.microsoft.com/office/word/2010/wordml" xmlns:w="http://schemas.openxmlformats.org/wordprocessingml/2006/main" xmlns:w10="urn:schemas-microsoft-com:office:word" xmlns:wp14="http://schemas.microsoft.com/office/word/2010/wordprocessingDrawing" xmlns:v="urn:schemas-microsoft-com:vml" xmlns:o="urn:schemas-microsoft-com:office:office" xmlns:mc="http://schemas.openxmlformats.org/markup-compatibility/2006" xmlns:wpc="http://schemas.microsoft.com/office/word/2010/wordprocessingCanvas" xmlns="" val="0"/>
+                          <a14:useLocalDpi xmlns:a14="http://schemas.microsoft.com/office/drawing/2010/main" val="0"/>
                         </a:ext>
                       </a:extLst>
                     </a:blip>
@@ -6552,10 +6698,10 @@
                     <pic:cNvPicPr/>
                   </pic:nvPicPr>
                   <pic:blipFill>
-                    <a:blip r:embed="rId11" cstate="print">
+                    <a:blip r:embed="rId15" cstate="print">
                       <a:extLst>
                         <a:ext uri="{28A0092B-C50C-407E-A947-70E740481C1C}">
-                          <a14:useLocalDpi xmlns:a14="http://schemas.microsoft.com/office/drawing/2010/main" xmlns:wps="http://schemas.microsoft.com/office/word/2010/wordprocessingShape" xmlns:wpi="http://schemas.microsoft.com/office/word/2010/wordprocessingInk" xmlns:wpg="http://schemas.microsoft.com/office/word/2010/wordprocessingGroup" xmlns:w14="http://schemas.microsoft.com/office/word/2010/wordml" xmlns:w="http://schemas.openxmlformats.org/wordprocessingml/2006/main" xmlns:w10="urn:schemas-microsoft-com:office:word" xmlns:wp14="http://schemas.microsoft.com/office/word/2010/wordprocessingDrawing" xmlns:v="urn:schemas-microsoft-com:vml" xmlns:o="urn:schemas-microsoft-com:office:office" xmlns:mc="http://schemas.openxmlformats.org/markup-compatibility/2006" xmlns:wpc="http://schemas.microsoft.com/office/word/2010/wordprocessingCanvas" xmlns="" val="0"/>
+                          <a14:useLocalDpi xmlns:a14="http://schemas.microsoft.com/office/drawing/2010/main" val="0"/>
                         </a:ext>
                       </a:extLst>
                     </a:blip>
@@ -6619,10 +6765,10 @@
                     <pic:cNvPicPr/>
                   </pic:nvPicPr>
                   <pic:blipFill>
-                    <a:blip r:embed="rId12" cstate="print">
+                    <a:blip r:embed="rId16" cstate="print">
                       <a:extLst>
                         <a:ext uri="{28A0092B-C50C-407E-A947-70E740481C1C}">
-                          <a14:useLocalDpi xmlns:a14="http://schemas.microsoft.com/office/drawing/2010/main" xmlns:wps="http://schemas.microsoft.com/office/word/2010/wordprocessingShape" xmlns:wpi="http://schemas.microsoft.com/office/word/2010/wordprocessingInk" xmlns:wpg="http://schemas.microsoft.com/office/word/2010/wordprocessingGroup" xmlns:w14="http://schemas.microsoft.com/office/word/2010/wordml" xmlns:w="http://schemas.openxmlformats.org/wordprocessingml/2006/main" xmlns:w10="urn:schemas-microsoft-com:office:word" xmlns:wp14="http://schemas.microsoft.com/office/word/2010/wordprocessingDrawing" xmlns:v="urn:schemas-microsoft-com:vml" xmlns:o="urn:schemas-microsoft-com:office:office" xmlns:mc="http://schemas.openxmlformats.org/markup-compatibility/2006" xmlns:wpc="http://schemas.microsoft.com/office/word/2010/wordprocessingCanvas" xmlns="" val="0"/>
+                          <a14:useLocalDpi xmlns:a14="http://schemas.microsoft.com/office/drawing/2010/main" val="0"/>
                         </a:ext>
                       </a:extLst>
                     </a:blip>
@@ -6690,7 +6836,7 @@
       <w:tblPr>
         <w:tblStyle w:val="TableGrid"/>
         <w:tblW w:w="0" w:type="auto"/>
-        <w:tblLook w:val="04A0"/>
+        <w:tblLook w:val="04A0" w:firstRow="1" w:lastRow="0" w:firstColumn="1" w:lastColumn="0" w:noHBand="0" w:noVBand="1"/>
       </w:tblPr>
       <w:tblGrid>
         <w:gridCol w:w="4788"/>
@@ -7481,7 +7627,7 @@
                     <pic:cNvPicPr/>
                   </pic:nvPicPr>
                   <pic:blipFill>
-                    <a:blip r:embed="rId13" cstate="print"/>
+                    <a:blip r:embed="rId17" cstate="print"/>
                     <a:stretch>
                       <a:fillRect/>
                     </a:stretch>
@@ -7531,15 +7677,13 @@
           <w:numId w:val="4"/>
         </w:numPr>
       </w:pPr>
-      <w:bookmarkStart w:id="32" w:name="_GoBack"/>
-      <w:bookmarkStart w:id="33" w:name="_Toc344229910"/>
-      <w:bookmarkStart w:id="34" w:name="_Toc344680488"/>
+      <w:bookmarkStart w:id="32" w:name="_Toc344229910"/>
+      <w:bookmarkStart w:id="33" w:name="_Toc344680488"/>
+      <w:r>
+        <w:t>Database And Table Details</w:t>
+      </w:r>
       <w:bookmarkEnd w:id="32"/>
-      <w:r>
-        <w:t>Database And Table Details</w:t>
-      </w:r>
       <w:bookmarkEnd w:id="33"/>
-      <w:bookmarkEnd w:id="34"/>
     </w:p>
     <w:p>
       <w:pPr>
@@ -7587,7 +7731,7 @@
       <w:tblPr>
         <w:tblStyle w:val="TableGrid"/>
         <w:tblW w:w="0" w:type="auto"/>
-        <w:tblLook w:val="04A0"/>
+        <w:tblLook w:val="04A0" w:firstRow="1" w:lastRow="0" w:firstColumn="1" w:lastColumn="0" w:noHBand="0" w:noVBand="1"/>
       </w:tblPr>
       <w:tblGrid>
         <w:gridCol w:w="4788"/>
@@ -8140,11 +8284,11 @@
           <w:numId w:val="4"/>
         </w:numPr>
       </w:pPr>
-      <w:bookmarkStart w:id="35" w:name="_Toc344680489"/>
+      <w:bookmarkStart w:id="34" w:name="_Toc344680489"/>
       <w:r>
         <w:t>Complete Data Structure</w:t>
       </w:r>
-      <w:bookmarkEnd w:id="35"/>
+      <w:bookmarkEnd w:id="34"/>
     </w:p>
     <w:p>
       <w:pPr>
@@ -8155,13 +8299,13 @@
         </w:numPr>
         <w:jc w:val="both"/>
       </w:pPr>
-      <w:bookmarkStart w:id="36" w:name="_Toc344229912"/>
-      <w:bookmarkStart w:id="37" w:name="_Toc344680490"/>
+      <w:bookmarkStart w:id="35" w:name="_Toc344229912"/>
+      <w:bookmarkStart w:id="36" w:name="_Toc344680490"/>
       <w:r>
         <w:t>Module Description</w:t>
       </w:r>
+      <w:bookmarkEnd w:id="35"/>
       <w:bookmarkEnd w:id="36"/>
-      <w:bookmarkEnd w:id="37"/>
     </w:p>
     <w:p/>
     <w:p>
@@ -8250,21 +8394,71 @@
         </w:numPr>
         <w:jc w:val="both"/>
       </w:pPr>
-      <w:bookmarkStart w:id="38" w:name="_Toc344229913"/>
-      <w:bookmarkStart w:id="39" w:name="_Toc344680494"/>
+      <w:bookmarkStart w:id="37" w:name="_Toc344229913"/>
+      <w:bookmarkStart w:id="38" w:name="_Toc344680494"/>
       <w:r>
         <w:t>E</w:t>
       </w:r>
       <w:r>
         <w:t>stimation</w:t>
       </w:r>
+      <w:bookmarkEnd w:id="37"/>
       <w:bookmarkEnd w:id="38"/>
+    </w:p>
+    <w:p>
+      <w:pPr>
+        <w:jc w:val="both"/>
+      </w:pPr>
+      <w:bookmarkStart w:id="39" w:name="_GoBack"/>
+      <w:r>
+        <w:rPr>
+          <w:noProof/>
+          <w:lang w:bidi="ar-SA"/>
+        </w:rPr>
+        <w:lastRenderedPageBreak/>
+        <w:drawing>
+          <wp:inline distT="0" distB="0" distL="0" distR="0">
+            <wp:extent cx="5943600" cy="5543550"/>
+            <wp:effectExtent l="0" t="0" r="0" b="0"/>
+            <wp:docPr id="10" name="Picture 10"/>
+            <wp:cNvGraphicFramePr>
+              <a:graphicFrameLocks xmlns:a="http://schemas.openxmlformats.org/drawingml/2006/main" noChangeAspect="1"/>
+            </wp:cNvGraphicFramePr>
+            <a:graphic xmlns:a="http://schemas.openxmlformats.org/drawingml/2006/main">
+              <a:graphicData uri="http://schemas.openxmlformats.org/drawingml/2006/picture">
+                <pic:pic xmlns:pic="http://schemas.openxmlformats.org/drawingml/2006/picture">
+                  <pic:nvPicPr>
+                    <pic:cNvPr id="0" name="mfms-estimate.JPG"/>
+                    <pic:cNvPicPr/>
+                  </pic:nvPicPr>
+                  <pic:blipFill>
+                    <a:blip r:embed="rId18">
+                      <a:extLst>
+                        <a:ext uri="{28A0092B-C50C-407E-A947-70E740481C1C}">
+                          <a14:useLocalDpi xmlns:a14="http://schemas.microsoft.com/office/drawing/2010/main" val="0"/>
+                        </a:ext>
+                      </a:extLst>
+                    </a:blip>
+                    <a:stretch>
+                      <a:fillRect/>
+                    </a:stretch>
+                  </pic:blipFill>
+                  <pic:spPr>
+                    <a:xfrm>
+                      <a:off x="0" y="0"/>
+                      <a:ext cx="5943600" cy="5543550"/>
+                    </a:xfrm>
+                    <a:prstGeom prst="rect">
+                      <a:avLst/>
+                    </a:prstGeom>
+                  </pic:spPr>
+                </pic:pic>
+              </a:graphicData>
+            </a:graphic>
+          </wp:inline>
+        </w:drawing>
+      </w:r>
       <w:bookmarkEnd w:id="39"/>
-    </w:p>
-    <w:p>
-      <w:pPr>
-        <w:jc w:val="both"/>
-      </w:pPr>
     </w:p>
     <w:p>
       <w:pPr>
@@ -8351,6 +8545,7 @@
         </w:numPr>
       </w:pPr>
       <w:r>
+        <w:lastRenderedPageBreak/>
         <w:t>Agile Software Development model will be used while developing this software.</w:t>
       </w:r>
     </w:p>
@@ -8445,7 +8640,6 @@
         </w:numPr>
       </w:pPr>
       <w:r>
-        <w:lastRenderedPageBreak/>
         <w:t xml:space="preserve">Annual turnover report </w:t>
       </w:r>
       <w:r>
@@ -8661,6 +8855,7 @@
         </w:numPr>
       </w:pPr>
       <w:r>
+        <w:lastRenderedPageBreak/>
         <w:t>The mobile version of the application has limited features only</w:t>
       </w:r>
       <w:r>
@@ -8682,15 +8877,7 @@
         </w:numPr>
       </w:pPr>
       <w:r>
-        <w:t xml:space="preserve">The mobile version is getting developed for java environment only. We could develop the app such a way that it would support other mobile OS like </w:t>
-      </w:r>
-      <w:proofErr w:type="spellStart"/>
-      <w:r>
-        <w:t>Symbian</w:t>
-      </w:r>
-      <w:proofErr w:type="spellEnd"/>
-      <w:r>
-        <w:t>, Android etc.</w:t>
+        <w:t>The mobile version is getting developed for java environment only. We could develop the app such a way that it would support other mobile OS like Symbian, Android etc.</w:t>
       </w:r>
       <w:r>
         <w:t xml:space="preserve">  </w:t>
@@ -8723,7 +8910,7 @@
           <w:rFonts w:ascii="Arial" w:eastAsia="Arial" w:hAnsi="Arial" w:cs="Arial"/>
         </w:rPr>
       </w:pPr>
-      <w:hyperlink r:id="rId14" w:history="1">
+      <w:hyperlink r:id="rId19" w:history="1">
         <w:r>
           <w:rPr>
             <w:rStyle w:val="Hyperlink"/>
@@ -8744,7 +8931,7 @@
           <w:rFonts w:ascii="Arial" w:eastAsia="Arial" w:hAnsi="Arial" w:cs="Arial"/>
         </w:rPr>
       </w:pPr>
-      <w:hyperlink r:id="rId15" w:history="1">
+      <w:hyperlink r:id="rId20" w:history="1">
         <w:r>
           <w:rPr>
             <w:rStyle w:val="Hyperlink"/>
@@ -8765,7 +8952,7 @@
           <w:rFonts w:ascii="Arial" w:eastAsia="Arial" w:hAnsi="Arial" w:cs="Arial"/>
         </w:rPr>
       </w:pPr>
-      <w:hyperlink r:id="rId16" w:history="1">
+      <w:hyperlink r:id="rId21" w:history="1">
         <w:r>
           <w:rPr>
             <w:rStyle w:val="Hyperlink"/>
@@ -8786,7 +8973,7 @@
           <w:rFonts w:ascii="Arial" w:eastAsia="Arial" w:hAnsi="Arial" w:cs="Arial"/>
         </w:rPr>
       </w:pPr>
-      <w:hyperlink r:id="rId17" w:history="1">
+      <w:hyperlink r:id="rId22" w:history="1">
         <w:r>
           <w:rPr>
             <w:rStyle w:val="Hyperlink"/>
@@ -8807,7 +8994,7 @@
           <w:rFonts w:ascii="Arial" w:eastAsia="Arial" w:hAnsi="Arial" w:cs="Arial"/>
         </w:rPr>
       </w:pPr>
-      <w:hyperlink r:id="rId18" w:history="1">
+      <w:hyperlink r:id="rId23" w:history="1">
         <w:r>
           <w:rPr>
             <w:rStyle w:val="Hyperlink"/>
@@ -8828,7 +9015,7 @@
           <w:rFonts w:ascii="Arial" w:eastAsia="Arial" w:hAnsi="Arial" w:cs="Arial"/>
         </w:rPr>
       </w:pPr>
-      <w:hyperlink r:id="rId19" w:history="1">
+      <w:hyperlink r:id="rId24" w:history="1">
         <w:r>
           <w:rPr>
             <w:rStyle w:val="Hyperlink"/>
@@ -8849,7 +9036,7 @@
           <w:rFonts w:ascii="Arial" w:eastAsia="Arial" w:hAnsi="Arial" w:cs="Arial"/>
         </w:rPr>
       </w:pPr>
-      <w:hyperlink r:id="rId20" w:history="1">
+      <w:hyperlink r:id="rId25" w:history="1">
         <w:r>
           <w:rPr>
             <w:rStyle w:val="Hyperlink"/>
@@ -8870,7 +9057,7 @@
           <w:rFonts w:ascii="Arial" w:hAnsi="Arial" w:cs="Arial"/>
         </w:rPr>
       </w:pPr>
-      <w:hyperlink r:id="rId21" w:history="1">
+      <w:hyperlink r:id="rId26" w:history="1">
         <w:r>
           <w:rPr>
             <w:rStyle w:val="Hyperlink"/>
@@ -8949,7 +9136,7 @@
       </w:pPr>
     </w:p>
     <w:sectPr>
-      <w:footerReference w:type="default" r:id="rId22"/>
+      <w:footerReference w:type="default" r:id="rId27"/>
       <w:pgSz w:w="12240" w:h="15840"/>
       <w:pgMar w:top="1440" w:right="1440" w:bottom="1440" w:left="1440" w:header="720" w:footer="720" w:gutter="0"/>
       <w:pgBorders w:offsetFrom="page">
@@ -8968,7 +9155,7 @@
 </file>
 
 <file path=word/endnotes.xml><?xml version="1.0" encoding="utf-8"?>
-<w:endnotes xmlns:ve="http://schemas.openxmlformats.org/markup-compatibility/2006" xmlns:o="urn:schemas-microsoft-com:office:office" xmlns:r="http://schemas.openxmlformats.org/officeDocument/2006/relationships" xmlns:m="http://schemas.openxmlformats.org/officeDocument/2006/math" xmlns:v="urn:schemas-microsoft-com:vml" xmlns:wp="http://schemas.openxmlformats.org/drawingml/2006/wordprocessingDrawing" xmlns:w10="urn:schemas-microsoft-com:office:word" xmlns:w="http://schemas.openxmlformats.org/wordprocessingml/2006/main" xmlns:wne="http://schemas.microsoft.com/office/word/2006/wordml">
+<w:endnotes xmlns:wpc="http://schemas.microsoft.com/office/word/2010/wordprocessingCanvas" xmlns:mc="http://schemas.openxmlformats.org/markup-compatibility/2006" xmlns:o="urn:schemas-microsoft-com:office:office" xmlns:r="http://schemas.openxmlformats.org/officeDocument/2006/relationships" xmlns:m="http://schemas.openxmlformats.org/officeDocument/2006/math" xmlns:v="urn:schemas-microsoft-com:vml" xmlns:wp14="http://schemas.microsoft.com/office/word/2010/wordprocessingDrawing" xmlns:wp="http://schemas.openxmlformats.org/drawingml/2006/wordprocessingDrawing" xmlns:w10="urn:schemas-microsoft-com:office:word" xmlns:w="http://schemas.openxmlformats.org/wordprocessingml/2006/main" xmlns:w14="http://schemas.microsoft.com/office/word/2010/wordml" xmlns:wpg="http://schemas.microsoft.com/office/word/2010/wordprocessingGroup" xmlns:wpi="http://schemas.microsoft.com/office/word/2010/wordprocessingInk" xmlns:wne="http://schemas.microsoft.com/office/word/2006/wordml" xmlns:wps="http://schemas.microsoft.com/office/word/2010/wordprocessingShape" mc:Ignorable="w14 wp14">
   <w:endnote w:type="separator" w:id="-1">
     <w:p>
       <w:pPr>
@@ -8993,7 +9180,7 @@
 </file>
 
 <file path=word/footer1.xml><?xml version="1.0" encoding="utf-8"?>
-<w:ftr xmlns:ve="http://schemas.openxmlformats.org/markup-compatibility/2006" xmlns:o="urn:schemas-microsoft-com:office:office" xmlns:r="http://schemas.openxmlformats.org/officeDocument/2006/relationships" xmlns:m="http://schemas.openxmlformats.org/officeDocument/2006/math" xmlns:v="urn:schemas-microsoft-com:vml" xmlns:wp="http://schemas.openxmlformats.org/drawingml/2006/wordprocessingDrawing" xmlns:w10="urn:schemas-microsoft-com:office:word" xmlns:w="http://schemas.openxmlformats.org/wordprocessingml/2006/main" xmlns:wne="http://schemas.microsoft.com/office/word/2006/wordml">
+<w:ftr xmlns:wpc="http://schemas.microsoft.com/office/word/2010/wordprocessingCanvas" xmlns:mc="http://schemas.openxmlformats.org/markup-compatibility/2006" xmlns:o="urn:schemas-microsoft-com:office:office" xmlns:r="http://schemas.openxmlformats.org/officeDocument/2006/relationships" xmlns:m="http://schemas.openxmlformats.org/officeDocument/2006/math" xmlns:v="urn:schemas-microsoft-com:vml" xmlns:wp14="http://schemas.microsoft.com/office/word/2010/wordprocessingDrawing" xmlns:wp="http://schemas.openxmlformats.org/drawingml/2006/wordprocessingDrawing" xmlns:w10="urn:schemas-microsoft-com:office:word" xmlns:w="http://schemas.openxmlformats.org/wordprocessingml/2006/main" xmlns:w14="http://schemas.microsoft.com/office/word/2010/wordml" xmlns:wpg="http://schemas.microsoft.com/office/word/2010/wordprocessingGroup" xmlns:wpi="http://schemas.microsoft.com/office/word/2010/wordprocessingInk" xmlns:wne="http://schemas.microsoft.com/office/word/2006/wordml" xmlns:wps="http://schemas.microsoft.com/office/word/2010/wordprocessingShape" mc:Ignorable="w14 wp14">
   <w:sdt>
     <w:sdtPr>
       <w:id w:val="-757219047"/>
@@ -9026,7 +9213,7 @@
           <w:rPr>
             <w:noProof/>
           </w:rPr>
-          <w:t>16</w:t>
+          <w:t>19</w:t>
         </w:r>
         <w:r>
           <w:rPr>
@@ -9046,7 +9233,7 @@
 </file>
 
 <file path=word/footnotes.xml><?xml version="1.0" encoding="utf-8"?>
-<w:footnotes xmlns:ve="http://schemas.openxmlformats.org/markup-compatibility/2006" xmlns:o="urn:schemas-microsoft-com:office:office" xmlns:r="http://schemas.openxmlformats.org/officeDocument/2006/relationships" xmlns:m="http://schemas.openxmlformats.org/officeDocument/2006/math" xmlns:v="urn:schemas-microsoft-com:vml" xmlns:wp="http://schemas.openxmlformats.org/drawingml/2006/wordprocessingDrawing" xmlns:w10="urn:schemas-microsoft-com:office:word" xmlns:w="http://schemas.openxmlformats.org/wordprocessingml/2006/main" xmlns:wne="http://schemas.microsoft.com/office/word/2006/wordml">
+<w:footnotes xmlns:wpc="http://schemas.microsoft.com/office/word/2010/wordprocessingCanvas" xmlns:mc="http://schemas.openxmlformats.org/markup-compatibility/2006" xmlns:o="urn:schemas-microsoft-com:office:office" xmlns:r="http://schemas.openxmlformats.org/officeDocument/2006/relationships" xmlns:m="http://schemas.openxmlformats.org/officeDocument/2006/math" xmlns:v="urn:schemas-microsoft-com:vml" xmlns:wp14="http://schemas.microsoft.com/office/word/2010/wordprocessingDrawing" xmlns:wp="http://schemas.openxmlformats.org/drawingml/2006/wordprocessingDrawing" xmlns:w10="urn:schemas-microsoft-com:office:word" xmlns:w="http://schemas.openxmlformats.org/wordprocessingml/2006/main" xmlns:w14="http://schemas.microsoft.com/office/word/2010/wordml" xmlns:wpg="http://schemas.microsoft.com/office/word/2010/wordprocessingGroup" xmlns:wpi="http://schemas.microsoft.com/office/word/2010/wordprocessingInk" xmlns:wne="http://schemas.microsoft.com/office/word/2006/wordml" xmlns:wps="http://schemas.microsoft.com/office/word/2010/wordprocessingShape" mc:Ignorable="w14 wp14">
   <w:footnote w:type="separator" w:id="-1">
     <w:p>
       <w:pPr>
@@ -9071,7 +9258,7 @@
 </file>
 
 <file path=word/numbering.xml><?xml version="1.0" encoding="utf-8"?>
-<w:numbering xmlns:ve="http://schemas.openxmlformats.org/markup-compatibility/2006" xmlns:o="urn:schemas-microsoft-com:office:office" xmlns:r="http://schemas.openxmlformats.org/officeDocument/2006/relationships" xmlns:m="http://schemas.openxmlformats.org/officeDocument/2006/math" xmlns:v="urn:schemas-microsoft-com:vml" xmlns:wp="http://schemas.openxmlformats.org/drawingml/2006/wordprocessingDrawing" xmlns:w10="urn:schemas-microsoft-com:office:word" xmlns:w="http://schemas.openxmlformats.org/wordprocessingml/2006/main" xmlns:wne="http://schemas.microsoft.com/office/word/2006/wordml">
+<w:numbering xmlns:wpc="http://schemas.microsoft.com/office/word/2010/wordprocessingCanvas" xmlns:mc="http://schemas.openxmlformats.org/markup-compatibility/2006" xmlns:o="urn:schemas-microsoft-com:office:office" xmlns:r="http://schemas.openxmlformats.org/officeDocument/2006/relationships" xmlns:m="http://schemas.openxmlformats.org/officeDocument/2006/math" xmlns:v="urn:schemas-microsoft-com:vml" xmlns:wp14="http://schemas.microsoft.com/office/word/2010/wordprocessingDrawing" xmlns:wp="http://schemas.openxmlformats.org/drawingml/2006/wordprocessingDrawing" xmlns:w10="urn:schemas-microsoft-com:office:word" xmlns:w="http://schemas.openxmlformats.org/wordprocessingml/2006/main" xmlns:w14="http://schemas.microsoft.com/office/word/2010/wordml" xmlns:wpg="http://schemas.microsoft.com/office/word/2010/wordprocessingGroup" xmlns:wpi="http://schemas.microsoft.com/office/word/2010/wordprocessingInk" xmlns:wne="http://schemas.microsoft.com/office/word/2006/wordml" xmlns:wps="http://schemas.microsoft.com/office/word/2010/wordprocessingShape" mc:Ignorable="w14 wp14">
   <w:abstractNum w:abstractNumId="0">
     <w:nsid w:val="09261D37"/>
     <w:multiLevelType w:val="hybridMultilevel"/>
@@ -11063,7 +11250,7 @@
 </file>
 
 <file path=word/styles.xml><?xml version="1.0" encoding="utf-8"?>
-<w:styles xmlns:r="http://schemas.openxmlformats.org/officeDocument/2006/relationships" xmlns:w="http://schemas.openxmlformats.org/wordprocessingml/2006/main">
+<w:styles xmlns:mc="http://schemas.openxmlformats.org/markup-compatibility/2006" xmlns:r="http://schemas.openxmlformats.org/officeDocument/2006/relationships" xmlns:w="http://schemas.openxmlformats.org/wordprocessingml/2006/main" xmlns:w14="http://schemas.microsoft.com/office/word/2010/wordml" mc:Ignorable="w14">
   <w:docDefaults>
     <w:rPrDefault>
       <w:rPr>
@@ -11442,7 +11629,6 @@
     <w:uiPriority w:val="99"/>
     <w:semiHidden/>
     <w:unhideWhenUsed/>
-    <w:qFormat/>
     <w:tblPr>
       <w:tblInd w:w="0" w:type="dxa"/>
       <w:tblCellMar>
@@ -13303,7 +13489,7 @@
 </file>
 
 <file path=customXml/itemProps1.xml><?xml version="1.0" encoding="utf-8"?>
-<ds:datastoreItem xmlns:ds="http://schemas.openxmlformats.org/officeDocument/2006/customXml" ds:itemID="{D4FF05BC-8245-4A8E-B65B-A797EC3FAA2C}">
+<ds:datastoreItem xmlns:ds="http://schemas.openxmlformats.org/officeDocument/2006/customXml" ds:itemID="{028FE773-E1E2-4D36-A3B2-B058762A3973}">
   <ds:schemaRefs>
     <ds:schemaRef ds:uri="http://schemas.openxmlformats.org/officeDocument/2006/bibliography"/>
   </ds:schemaRefs>

--- a/Report/MicroFinanceManagementSystem-synopsis.docx
+++ b/Report/MicroFinanceManagementSystem-synopsis.docx
@@ -8336,11 +8336,82 @@
       </w:r>
     </w:p>
     <w:p>
-      <w:r>
+      <w:pPr>
         <w:rPr>
           <w:b/>
         </w:rPr>
+      </w:pPr>
+    </w:p>
+    <w:p>
+      <w:pPr>
+        <w:rPr>
+          <w:b/>
+        </w:rPr>
+      </w:pPr>
+    </w:p>
+    <w:p>
+      <w:pPr>
+        <w:rPr>
+          <w:b/>
+        </w:rPr>
+      </w:pPr>
+      <w:bookmarkStart w:id="37" w:name="_GoBack"/>
+      <w:r>
+        <w:rPr>
+          <w:b/>
+          <w:noProof/>
+          <w:lang w:bidi="ar-SA"/>
+        </w:rPr>
         <w:lastRenderedPageBreak/>
+        <w:drawing>
+          <wp:inline distT="0" distB="0" distL="0" distR="0">
+            <wp:extent cx="5928360" cy="2981183"/>
+            <wp:effectExtent l="0" t="0" r="0" b="0"/>
+            <wp:docPr id="11" name="Picture 11"/>
+            <wp:cNvGraphicFramePr>
+              <a:graphicFrameLocks xmlns:a="http://schemas.openxmlformats.org/drawingml/2006/main" noChangeAspect="1"/>
+            </wp:cNvGraphicFramePr>
+            <a:graphic xmlns:a="http://schemas.openxmlformats.org/drawingml/2006/main">
+              <a:graphicData uri="http://schemas.openxmlformats.org/drawingml/2006/picture">
+                <pic:pic xmlns:pic="http://schemas.openxmlformats.org/drawingml/2006/picture">
+                  <pic:nvPicPr>
+                    <pic:cNvPr id="0" name="MFMS_Module Description.png"/>
+                    <pic:cNvPicPr/>
+                  </pic:nvPicPr>
+                  <pic:blipFill>
+                    <a:blip r:embed="rId18">
+                      <a:extLst>
+                        <a:ext uri="{28A0092B-C50C-407E-A947-70E740481C1C}">
+                          <a14:useLocalDpi xmlns:a14="http://schemas.microsoft.com/office/drawing/2010/main" val="0"/>
+                        </a:ext>
+                      </a:extLst>
+                    </a:blip>
+                    <a:stretch>
+                      <a:fillRect/>
+                    </a:stretch>
+                  </pic:blipFill>
+                  <pic:spPr>
+                    <a:xfrm>
+                      <a:off x="0" y="0"/>
+                      <a:ext cx="5928360" cy="2981183"/>
+                    </a:xfrm>
+                    <a:prstGeom prst="rect">
+                      <a:avLst/>
+                    </a:prstGeom>
+                  </pic:spPr>
+                </pic:pic>
+              </a:graphicData>
+            </a:graphic>
+          </wp:inline>
+        </w:drawing>
+      </w:r>
+      <w:bookmarkEnd w:id="37"/>
+    </w:p>
+    <w:p>
+      <w:r>
+        <w:rPr>
+          <w:b/>
+        </w:rPr>
         <w:t>MFMS Storage:</w:t>
       </w:r>
       <w:r>
@@ -8394,22 +8465,21 @@
         </w:numPr>
         <w:jc w:val="both"/>
       </w:pPr>
-      <w:bookmarkStart w:id="37" w:name="_Toc344229913"/>
-      <w:bookmarkStart w:id="38" w:name="_Toc344680494"/>
+      <w:bookmarkStart w:id="38" w:name="_Toc344229913"/>
+      <w:bookmarkStart w:id="39" w:name="_Toc344680494"/>
       <w:r>
         <w:t>E</w:t>
       </w:r>
       <w:r>
         <w:t>stimation</w:t>
       </w:r>
-      <w:bookmarkEnd w:id="37"/>
       <w:bookmarkEnd w:id="38"/>
-    </w:p>
-    <w:p>
-      <w:pPr>
-        <w:jc w:val="both"/>
-      </w:pPr>
-      <w:bookmarkStart w:id="39" w:name="_GoBack"/>
+      <w:bookmarkEnd w:id="39"/>
+    </w:p>
+    <w:p>
+      <w:pPr>
+        <w:jc w:val="both"/>
+      </w:pPr>
       <w:r>
         <w:rPr>
           <w:noProof/>
@@ -8432,7 +8502,7 @@
                     <pic:cNvPicPr/>
                   </pic:nvPicPr>
                   <pic:blipFill>
-                    <a:blip r:embed="rId18">
+                    <a:blip r:embed="rId19">
                       <a:extLst>
                         <a:ext uri="{28A0092B-C50C-407E-A947-70E740481C1C}">
                           <a14:useLocalDpi xmlns:a14="http://schemas.microsoft.com/office/drawing/2010/main" val="0"/>
@@ -8458,7 +8528,6 @@
           </wp:inline>
         </w:drawing>
       </w:r>
-      <w:bookmarkEnd w:id="39"/>
     </w:p>
     <w:p>
       <w:pPr>
@@ -8710,7 +8779,6 @@
           <w:ilvl w:val="0"/>
           <w:numId w:val="4"/>
         </w:numPr>
-        <w:jc w:val="right"/>
       </w:pPr>
       <w:bookmarkStart w:id="46" w:name="_Toc344680498"/>
       <w:r>
@@ -8807,7 +8875,6 @@
           <w:ilvl w:val="0"/>
           <w:numId w:val="4"/>
         </w:numPr>
-        <w:jc w:val="right"/>
       </w:pPr>
       <w:bookmarkStart w:id="47" w:name="_Toc344680499"/>
       <w:r>
@@ -8890,7 +8957,6 @@
           <w:ilvl w:val="0"/>
           <w:numId w:val="4"/>
         </w:numPr>
-        <w:jc w:val="right"/>
       </w:pPr>
       <w:bookmarkStart w:id="48" w:name="_Toc344680500"/>
       <w:r>
@@ -8910,7 +8976,7 @@
           <w:rFonts w:ascii="Arial" w:eastAsia="Arial" w:hAnsi="Arial" w:cs="Arial"/>
         </w:rPr>
       </w:pPr>
-      <w:hyperlink r:id="rId19" w:history="1">
+      <w:hyperlink r:id="rId20" w:history="1">
         <w:r>
           <w:rPr>
             <w:rStyle w:val="Hyperlink"/>
@@ -8931,7 +8997,7 @@
           <w:rFonts w:ascii="Arial" w:eastAsia="Arial" w:hAnsi="Arial" w:cs="Arial"/>
         </w:rPr>
       </w:pPr>
-      <w:hyperlink r:id="rId20" w:history="1">
+      <w:hyperlink r:id="rId21" w:history="1">
         <w:r>
           <w:rPr>
             <w:rStyle w:val="Hyperlink"/>
@@ -8952,7 +9018,7 @@
           <w:rFonts w:ascii="Arial" w:eastAsia="Arial" w:hAnsi="Arial" w:cs="Arial"/>
         </w:rPr>
       </w:pPr>
-      <w:hyperlink r:id="rId21" w:history="1">
+      <w:hyperlink r:id="rId22" w:history="1">
         <w:r>
           <w:rPr>
             <w:rStyle w:val="Hyperlink"/>
@@ -8973,7 +9039,7 @@
           <w:rFonts w:ascii="Arial" w:eastAsia="Arial" w:hAnsi="Arial" w:cs="Arial"/>
         </w:rPr>
       </w:pPr>
-      <w:hyperlink r:id="rId22" w:history="1">
+      <w:hyperlink r:id="rId23" w:history="1">
         <w:r>
           <w:rPr>
             <w:rStyle w:val="Hyperlink"/>
@@ -8994,7 +9060,7 @@
           <w:rFonts w:ascii="Arial" w:eastAsia="Arial" w:hAnsi="Arial" w:cs="Arial"/>
         </w:rPr>
       </w:pPr>
-      <w:hyperlink r:id="rId23" w:history="1">
+      <w:hyperlink r:id="rId24" w:history="1">
         <w:r>
           <w:rPr>
             <w:rStyle w:val="Hyperlink"/>
@@ -9015,7 +9081,7 @@
           <w:rFonts w:ascii="Arial" w:eastAsia="Arial" w:hAnsi="Arial" w:cs="Arial"/>
         </w:rPr>
       </w:pPr>
-      <w:hyperlink r:id="rId24" w:history="1">
+      <w:hyperlink r:id="rId25" w:history="1">
         <w:r>
           <w:rPr>
             <w:rStyle w:val="Hyperlink"/>
@@ -9036,7 +9102,7 @@
           <w:rFonts w:ascii="Arial" w:eastAsia="Arial" w:hAnsi="Arial" w:cs="Arial"/>
         </w:rPr>
       </w:pPr>
-      <w:hyperlink r:id="rId25" w:history="1">
+      <w:hyperlink r:id="rId26" w:history="1">
         <w:r>
           <w:rPr>
             <w:rStyle w:val="Hyperlink"/>
@@ -9057,7 +9123,7 @@
           <w:rFonts w:ascii="Arial" w:hAnsi="Arial" w:cs="Arial"/>
         </w:rPr>
       </w:pPr>
-      <w:hyperlink r:id="rId26" w:history="1">
+      <w:hyperlink r:id="rId27" w:history="1">
         <w:r>
           <w:rPr>
             <w:rStyle w:val="Hyperlink"/>
@@ -9082,7 +9148,7 @@
         <w:rPr>
           <w:rFonts w:ascii="Arial" w:hAnsi="Arial" w:cs="Arial"/>
         </w:rPr>
-        <w:t>School</w:t>
+        <w:t>Micro-Finance</w:t>
       </w:r>
       <w:r>
         <w:rPr>
@@ -9107,7 +9173,14 @@
           <w:rFonts w:ascii="Arial" w:hAnsi="Arial" w:cs="Arial"/>
           <w:b/>
         </w:rPr>
-        <w:t>Programming Java</w:t>
+        <w:t xml:space="preserve">Programming </w:t>
+      </w:r>
+      <w:r>
+        <w:rPr>
+          <w:rFonts w:ascii="Arial" w:hAnsi="Arial" w:cs="Arial"/>
+          <w:b/>
+        </w:rPr>
+        <w:t>C#</w:t>
       </w:r>
       <w:r>
         <w:rPr>
@@ -9136,7 +9209,7 @@
       </w:pPr>
     </w:p>
     <w:sectPr>
-      <w:footerReference w:type="default" r:id="rId27"/>
+      <w:footerReference w:type="default" r:id="rId28"/>
       <w:pgSz w:w="12240" w:h="15840"/>
       <w:pgMar w:top="1440" w:right="1440" w:bottom="1440" w:left="1440" w:header="720" w:footer="720" w:gutter="0"/>
       <w:pgBorders w:offsetFrom="page">
@@ -9213,7 +9286,7 @@
           <w:rPr>
             <w:noProof/>
           </w:rPr>
-          <w:t>19</w:t>
+          <w:t>15</w:t>
         </w:r>
         <w:r>
           <w:rPr>
@@ -13489,7 +13562,7 @@
 </file>
 
 <file path=customXml/itemProps1.xml><?xml version="1.0" encoding="utf-8"?>
-<ds:datastoreItem xmlns:ds="http://schemas.openxmlformats.org/officeDocument/2006/customXml" ds:itemID="{028FE773-E1E2-4D36-A3B2-B058762A3973}">
+<ds:datastoreItem xmlns:ds="http://schemas.openxmlformats.org/officeDocument/2006/customXml" ds:itemID="{9731783E-60AF-4BF9-BF53-BBA9EF4C52F0}">
   <ds:schemaRefs>
     <ds:schemaRef ds:uri="http://schemas.openxmlformats.org/officeDocument/2006/bibliography"/>
   </ds:schemaRefs>

--- a/Report/MicroFinanceManagementSystem-synopsis.docx
+++ b/Report/MicroFinanceManagementSystem-synopsis.docx
@@ -1,6 +1,6 @@
 
 <file path=word/document.xml><?xml version="1.0" encoding="utf-8"?>
-<w:document xmlns:wpc="http://schemas.microsoft.com/office/word/2010/wordprocessingCanvas" xmlns:mc="http://schemas.openxmlformats.org/markup-compatibility/2006" xmlns:o="urn:schemas-microsoft-com:office:office" xmlns:r="http://schemas.openxmlformats.org/officeDocument/2006/relationships" xmlns:m="http://schemas.openxmlformats.org/officeDocument/2006/math" xmlns:v="urn:schemas-microsoft-com:vml" xmlns:wp14="http://schemas.microsoft.com/office/word/2010/wordprocessingDrawing" xmlns:wp="http://schemas.openxmlformats.org/drawingml/2006/wordprocessingDrawing" xmlns:w10="urn:schemas-microsoft-com:office:word" xmlns:w="http://schemas.openxmlformats.org/wordprocessingml/2006/main" xmlns:w14="http://schemas.microsoft.com/office/word/2010/wordml" xmlns:wpg="http://schemas.microsoft.com/office/word/2010/wordprocessingGroup" xmlns:wpi="http://schemas.microsoft.com/office/word/2010/wordprocessingInk" xmlns:wne="http://schemas.microsoft.com/office/word/2006/wordml" xmlns:wps="http://schemas.microsoft.com/office/word/2010/wordprocessingShape" mc:Ignorable="w14 wp14">
+<w:document xmlns:ve="http://schemas.openxmlformats.org/markup-compatibility/2006" xmlns:o="urn:schemas-microsoft-com:office:office" xmlns:r="http://schemas.openxmlformats.org/officeDocument/2006/relationships" xmlns:m="http://schemas.openxmlformats.org/officeDocument/2006/math" xmlns:v="urn:schemas-microsoft-com:vml" xmlns:wp="http://schemas.openxmlformats.org/drawingml/2006/wordprocessingDrawing" xmlns:w10="urn:schemas-microsoft-com:office:word" xmlns:w="http://schemas.openxmlformats.org/wordprocessingml/2006/main" xmlns:wne="http://schemas.microsoft.com/office/word/2006/wordml">
   <w:body>
     <w:sdt>
       <w:sdtPr>
@@ -23,7 +23,7 @@
           <w:tblPr>
             <w:tblW w:w="5000" w:type="pct"/>
             <w:jc w:val="center"/>
-            <w:tblLook w:val="04A0" w:firstRow="1" w:lastRow="0" w:firstColumn="1" w:lastColumn="0" w:noHBand="0" w:noVBand="1"/>
+            <w:tblLook w:val="04A0"/>
           </w:tblPr>
           <w:tblGrid>
             <w:gridCol w:w="9576"/>
@@ -105,6 +105,8 @@
             <w:sdt>
               <w:sdtPr>
                 <w:rPr>
+                  <w:caps w:val="0"/>
+                  <w:color w:val="632423" w:themeColor="accent2" w:themeShade="80"/>
                   <w:sz w:val="52"/>
                   <w:szCs w:val="52"/>
                 </w:rPr>
@@ -191,6 +193,7 @@
                         <w:bCs/>
                       </w:rPr>
                     </w:pPr>
+                    <w:proofErr w:type="spellStart"/>
                     <w:r>
                       <w:rPr>
                         <w:rFonts w:ascii="Times New Roman" w:eastAsiaTheme="minorHAnsi" w:hAnsi="Times New Roman" w:cs="Times New Roman"/>
@@ -200,8 +203,33 @@
                         <w:sz w:val="27"/>
                         <w:szCs w:val="27"/>
                       </w:rPr>
-                      <w:t>Shovan Saha</w:t>
+                      <w:t>Shovan</w:t>
                     </w:r>
+                    <w:proofErr w:type="spellEnd"/>
+                    <w:r>
+                      <w:rPr>
+                        <w:rFonts w:ascii="Times New Roman" w:eastAsiaTheme="minorHAnsi" w:hAnsi="Times New Roman" w:cs="Times New Roman"/>
+                        <w:b/>
+                        <w:bCs/>
+                        <w:color w:val="000000"/>
+                        <w:sz w:val="27"/>
+                        <w:szCs w:val="27"/>
+                      </w:rPr>
+                      <w:t xml:space="preserve"> </w:t>
+                    </w:r>
+                    <w:proofErr w:type="spellStart"/>
+                    <w:r>
+                      <w:rPr>
+                        <w:rFonts w:ascii="Times New Roman" w:eastAsiaTheme="minorHAnsi" w:hAnsi="Times New Roman" w:cs="Times New Roman"/>
+                        <w:b/>
+                        <w:bCs/>
+                        <w:color w:val="000000"/>
+                        <w:sz w:val="27"/>
+                        <w:szCs w:val="27"/>
+                      </w:rPr>
+                      <w:t>Saha</w:t>
+                    </w:r>
+                    <w:proofErr w:type="spellEnd"/>
                   </w:p>
                 </w:tc>
               </w:sdtContent>
@@ -244,7 +272,7 @@
           <w:tblPr>
             <w:tblpPr w:leftFromText="187" w:rightFromText="187" w:horzAnchor="margin" w:tblpXSpec="center" w:tblpYSpec="bottom"/>
             <w:tblW w:w="5000" w:type="pct"/>
-            <w:tblLook w:val="04A0" w:firstRow="1" w:lastRow="0" w:firstColumn="1" w:lastColumn="0" w:noHBand="0" w:noVBand="1"/>
+            <w:tblLook w:val="04A0"/>
           </w:tblPr>
           <w:tblGrid>
             <w:gridCol w:w="9576"/>
@@ -305,6 +333,14 @@
     <w:bookmarkStart w:id="0" w:name="_Toc344691689" w:displacedByCustomXml="next"/>
     <w:sdt>
       <w:sdtPr>
+        <w:rPr>
+          <w:b w:val="0"/>
+          <w:bCs w:val="0"/>
+          <w:color w:val="auto"/>
+          <w:sz w:val="22"/>
+          <w:szCs w:val="22"/>
+          <w:lang w:eastAsia="en-US" w:bidi="en-US"/>
+        </w:rPr>
         <w:id w:val="1673533258"/>
         <w:docPartObj>
           <w:docPartGallery w:val="Table of Contents"/>
@@ -314,10 +350,6 @@
       <w:sdtEndPr>
         <w:rPr>
           <w:noProof/>
-          <w:color w:val="auto"/>
-          <w:sz w:val="22"/>
-          <w:szCs w:val="22"/>
-          <w:lang w:eastAsia="en-US" w:bidi="en-US"/>
         </w:rPr>
       </w:sdtEndPr>
       <w:sdtContent>
@@ -4160,7 +4192,15 @@
         <w:jc w:val="both"/>
       </w:pPr>
       <w:r>
-        <w:t>RDBMS: MySQL 5.5.15</w:t>
+        <w:t xml:space="preserve">RDBMS: </w:t>
+      </w:r>
+      <w:proofErr w:type="spellStart"/>
+      <w:r>
+        <w:t>MySQL</w:t>
+      </w:r>
+      <w:proofErr w:type="spellEnd"/>
+      <w:r>
+        <w:t xml:space="preserve"> 5.5.15</w:t>
       </w:r>
     </w:p>
     <w:p>
@@ -4733,11 +4773,19 @@
           <w:rFonts w:eastAsia="Arial"/>
         </w:rPr>
       </w:pPr>
+      <w:proofErr w:type="spellStart"/>
       <w:r>
         <w:rPr>
           <w:rFonts w:eastAsia="Arial"/>
         </w:rPr>
-        <w:t>MySQL Workbench</w:t>
+        <w:t>MySQL</w:t>
+      </w:r>
+      <w:proofErr w:type="spellEnd"/>
+      <w:r>
+        <w:rPr>
+          <w:rFonts w:eastAsia="Arial"/>
+        </w:rPr>
+        <w:t xml:space="preserve"> Workbench</w:t>
       </w:r>
     </w:p>
     <w:p>
@@ -4754,11 +4802,19 @@
           <w:rFonts w:eastAsia="Arial"/>
         </w:rPr>
       </w:pPr>
+      <w:proofErr w:type="spellStart"/>
       <w:r>
         <w:rPr>
           <w:rFonts w:eastAsia="Arial"/>
         </w:rPr>
-        <w:t>Dia for Diagram Drawing &amp; Modeling.</w:t>
+        <w:t>Dia</w:t>
+      </w:r>
+      <w:proofErr w:type="spellEnd"/>
+      <w:r>
+        <w:rPr>
+          <w:rFonts w:eastAsia="Arial"/>
+        </w:rPr>
+        <w:t xml:space="preserve"> for Diagram Drawing &amp; Modeling.</w:t>
       </w:r>
     </w:p>
     <w:p>
@@ -5327,9 +5383,6 @@
       <w:pPr>
         <w:pStyle w:val="Heading3"/>
         <w:jc w:val="both"/>
-        <w:rPr>
-          <w:sz w:val="20"/>
-        </w:rPr>
       </w:pPr>
       <w:bookmarkStart w:id="40" w:name="_Toc299548677"/>
       <w:bookmarkStart w:id="41" w:name="_Toc344691702"/>
@@ -5347,7 +5400,8 @@
         <w:jc w:val="both"/>
       </w:pPr>
       <w:r>
-        <w:t>View and Enter new Student and Employee information</w:t>
+        <w:tab/>
+        <w:t>Add a new client for loan or new scheme</w:t>
       </w:r>
     </w:p>
     <w:p>
@@ -5372,7 +5426,7 @@
         </w:rPr>
       </w:pPr>
       <w:r>
-        <w:t>The details of a new student are stored into a student profile. Only School administration department can enter that details of new student but and teachers can only updated the existing student status. Details of employee are also kept into individual employee profile and it will also be updated by School Administration System.</w:t>
+        <w:t>The system should keep all the records of the various clients with their details. User should be able to get those information whenever is needed.</w:t>
       </w:r>
     </w:p>
     <w:p>
@@ -5397,7 +5451,7 @@
         <w:t xml:space="preserve">Relevant </w:t>
       </w:r>
       <w:r>
-        <w:t>student and employee data like name, address, contact no., applying for which class.</w:t>
+        <w:t>client details like name, address, contact no., scheme type should be provided to the system.</w:t>
       </w:r>
     </w:p>
     <w:p>
@@ -5420,10 +5474,7 @@
         <w:jc w:val="both"/>
       </w:pPr>
       <w:r>
-        <w:t>E</w:t>
-      </w:r>
-      <w:r>
-        <w:t xml:space="preserve">mployee will enter data in SMS and create a new Student enrolment no, as well as a new code number for Employee. </w:t>
+        <w:t>After getting relevant data the system must automatically generate a unique id for the client and save all the details in the database.</w:t>
       </w:r>
     </w:p>
     <w:p>
@@ -5445,7 +5496,7 @@
         <w:jc w:val="both"/>
       </w:pPr>
       <w:r>
-        <w:t>SMS will generate Enrolment no. for Student and Code no. for Employee .Details can be viewed later on whenever required.</w:t>
+        <w:t>MFMS generates the required details and save them in the database. As output they are shown to the user.</w:t>
       </w:r>
     </w:p>
     <w:p>
@@ -5454,7 +5505,7 @@
         <w:jc w:val="both"/>
       </w:pPr>
       <w:r>
-        <w:t>View and Enter new timetable information</w:t>
+        <w:t>monitor accounts details</w:t>
       </w:r>
     </w:p>
     <w:p>
@@ -5476,7 +5527,7 @@
         <w:jc w:val="both"/>
       </w:pPr>
       <w:r>
-        <w:t>Employee can view the time table and can also update the timetable information.</w:t>
+        <w:t>User should be able to see all types of accounts activities like income and expense along with the details of them.</w:t>
       </w:r>
     </w:p>
     <w:p>
@@ -5498,7 +5549,7 @@
         <w:jc w:val="both"/>
       </w:pPr>
       <w:r>
-        <w:t>Employee number, department number and Week range</w:t>
+        <w:t xml:space="preserve">Salaries are paid to the employees using MFMS system and income information should be added to the accounts as well. </w:t>
       </w:r>
     </w:p>
     <w:p>
@@ -5520,7 +5571,7 @@
         <w:jc w:val="both"/>
       </w:pPr>
       <w:r>
-        <w:t>Employee number and department number must be unique, and when entering timetable of any employee or teacher both values must be valid references. Week range must be between 1to 52.</w:t>
+        <w:t>System automatically calculates the total income and expense and computes the final account balance and profit loss.</w:t>
       </w:r>
     </w:p>
     <w:p>
@@ -5540,9 +5591,17 @@
     <w:p>
       <w:pPr>
         <w:jc w:val="both"/>
-      </w:pPr>
-      <w:r>
-        <w:t>Teacher and Student both can see the time table.</w:t>
+        <w:rPr>
+          <w:b/>
+        </w:rPr>
+      </w:pPr>
+    </w:p>
+    <w:p>
+      <w:pPr>
+        <w:jc w:val="both"/>
+      </w:pPr>
+      <w:r>
+        <w:t xml:space="preserve">All the accounts related details and calculations are saved in database along with the loss/profit details and provided to user as output whenever is asked. </w:t>
       </w:r>
     </w:p>
     <w:p>
@@ -5556,8 +5615,249 @@
         <w:jc w:val="both"/>
       </w:pPr>
       <w:r>
+        <w:t xml:space="preserve"> generate bill</w:t>
+      </w:r>
+    </w:p>
+    <w:p>
+      <w:pPr>
+        <w:jc w:val="both"/>
+        <w:rPr>
+          <w:b/>
+        </w:rPr>
+      </w:pPr>
+      <w:r>
+        <w:rPr>
+          <w:b/>
+        </w:rPr>
+        <w:t>Introduction</w:t>
+      </w:r>
+    </w:p>
+    <w:p>
+      <w:pPr>
+        <w:jc w:val="both"/>
+      </w:pPr>
+      <w:r>
+        <w:t>MFMS should provide a bill printing option on payment by the clients.</w:t>
+      </w:r>
+    </w:p>
+    <w:p>
+      <w:pPr>
+        <w:jc w:val="both"/>
+        <w:rPr>
+          <w:b/>
+        </w:rPr>
+      </w:pPr>
+    </w:p>
+    <w:p>
+      <w:pPr>
+        <w:jc w:val="both"/>
+        <w:rPr>
+          <w:b/>
+        </w:rPr>
+      </w:pPr>
+      <w:r>
+        <w:rPr>
+          <w:b/>
+        </w:rPr>
+        <w:t>Input</w:t>
+      </w:r>
+    </w:p>
+    <w:p>
+      <w:pPr>
+        <w:jc w:val="both"/>
+        <w:rPr>
+          <w:b/>
+        </w:rPr>
+      </w:pPr>
+      <w:r>
+        <w:rPr>
+          <w:b/>
+        </w:rPr>
+        <w:t xml:space="preserve">       </w:t>
+      </w:r>
+      <w:r>
+        <w:t xml:space="preserve"> User provides all the bill details in the billing GUI of the software.</w:t>
+      </w:r>
+    </w:p>
+    <w:p>
+      <w:pPr>
+        <w:jc w:val="both"/>
+        <w:rPr>
+          <w:b/>
+        </w:rPr>
+      </w:pPr>
+      <w:r>
+        <w:rPr>
+          <w:b/>
+        </w:rPr>
+        <w:t>Processing</w:t>
+      </w:r>
+    </w:p>
+    <w:p>
+      <w:pPr>
+        <w:jc w:val="both"/>
+      </w:pPr>
+      <w:r>
+        <w:t xml:space="preserve">System calculates the amount </w:t>
+      </w:r>
+      <w:proofErr w:type="spellStart"/>
+      <w:r>
+        <w:t>toatal</w:t>
+      </w:r>
+      <w:proofErr w:type="spellEnd"/>
+      <w:r>
+        <w:t>, fetches customer details using his using id and merges them all in a single page for printing.</w:t>
+      </w:r>
+    </w:p>
+    <w:p>
+      <w:pPr>
+        <w:jc w:val="both"/>
+        <w:rPr>
+          <w:b/>
+        </w:rPr>
+      </w:pPr>
+    </w:p>
+    <w:p>
+      <w:pPr>
+        <w:jc w:val="both"/>
+        <w:rPr>
+          <w:b/>
+        </w:rPr>
+      </w:pPr>
+      <w:r>
+        <w:rPr>
+          <w:b/>
+        </w:rPr>
+        <w:lastRenderedPageBreak/>
+        <w:t>Output</w:t>
+      </w:r>
+    </w:p>
+    <w:p>
+      <w:pPr>
+        <w:jc w:val="both"/>
+      </w:pPr>
+      <w:r>
+        <w:t>As output a bill gets printed that contains all the details of the transaction.</w:t>
+      </w:r>
+    </w:p>
+    <w:p>
+      <w:pPr>
+        <w:pStyle w:val="Heading4"/>
+        <w:jc w:val="both"/>
+      </w:pPr>
+      <w:r>
+        <w:t>generate monthly report</w:t>
+      </w:r>
+    </w:p>
+    <w:p>
+      <w:pPr>
+        <w:jc w:val="both"/>
+        <w:rPr>
+          <w:b/>
+        </w:rPr>
+      </w:pPr>
+      <w:r>
+        <w:rPr>
+          <w:b/>
+        </w:rPr>
+        <w:t>Introduction</w:t>
+      </w:r>
+    </w:p>
+    <w:p>
+      <w:pPr>
+        <w:jc w:val="both"/>
+      </w:pPr>
+      <w:r>
+        <w:t>System must monitor monthly business details and provide a monthly/ weekly/ daily report to the user.</w:t>
+      </w:r>
+    </w:p>
+    <w:p>
+      <w:pPr>
+        <w:jc w:val="both"/>
+        <w:rPr>
+          <w:b/>
+        </w:rPr>
+      </w:pPr>
+      <w:r>
+        <w:rPr>
+          <w:b/>
+        </w:rPr>
+        <w:t>Input</w:t>
+      </w:r>
+    </w:p>
+    <w:p>
+      <w:pPr>
+        <w:jc w:val="both"/>
+      </w:pPr>
+      <w:r>
+        <w:t>User uses the application regularly for business. Generates bill, pays salary etc.</w:t>
+      </w:r>
+    </w:p>
+    <w:p>
+      <w:pPr>
+        <w:jc w:val="both"/>
+        <w:rPr>
+          <w:b/>
+        </w:rPr>
+      </w:pPr>
+      <w:r>
+        <w:rPr>
+          <w:b/>
+        </w:rPr>
+        <w:t>Processing</w:t>
+      </w:r>
+    </w:p>
+    <w:p>
+      <w:pPr>
+        <w:jc w:val="both"/>
+      </w:pPr>
+      <w:r>
+        <w:t>System tracks all the income, expense and other details of the company and gathers them into a single sheet for generating a report.</w:t>
+      </w:r>
+    </w:p>
+    <w:p>
+      <w:pPr>
+        <w:jc w:val="both"/>
+        <w:rPr>
+          <w:b/>
+        </w:rPr>
+      </w:pPr>
+      <w:r>
+        <w:rPr>
+          <w:b/>
+        </w:rPr>
+        <w:t>Output</w:t>
+      </w:r>
+    </w:p>
+    <w:p>
+      <w:pPr>
+        <w:jc w:val="both"/>
+      </w:pPr>
+      <w:r>
+        <w:t xml:space="preserve">User gets a business report whenever he </w:t>
+      </w:r>
+      <w:proofErr w:type="gramStart"/>
+      <w:r>
+        <w:t>want</w:t>
+      </w:r>
+      <w:proofErr w:type="gramEnd"/>
+      <w:r>
+        <w:t xml:space="preserve"> and can track the progress of his business.</w:t>
+      </w:r>
+    </w:p>
+    <w:p>
+      <w:pPr>
+        <w:pStyle w:val="Heading4"/>
+        <w:jc w:val="both"/>
+      </w:pPr>
+      <w:r>
+        <w:rPr>
+          <w:rStyle w:val="Heading4Char"/>
+        </w:rPr>
         <w:tab/>
-        <w:t xml:space="preserve">  Security</w:t>
+      </w:r>
+      <w:r>
+        <w:t>User login with different authentication level</w:t>
       </w:r>
     </w:p>
     <w:p>
@@ -5579,7 +5879,7 @@
         <w:jc w:val="both"/>
       </w:pPr>
       <w:r>
-        <w:t xml:space="preserve">Only the high level members of the School and Network manager will have access to the system for securing their important data from others. </w:t>
+        <w:t>The system should be secure by a password. It should provide a login window to the user and according to his job role he can login as admin, clerk, officer etc.</w:t>
       </w:r>
     </w:p>
     <w:p>
@@ -5589,18 +5889,107 @@
           <w:b/>
         </w:rPr>
       </w:pPr>
-    </w:p>
-    <w:p>
-      <w:pPr>
-        <w:jc w:val="both"/>
+      <w:r>
         <w:rPr>
           <w:b/>
         </w:rPr>
-      </w:pPr>
-      <w:r>
+        <w:t>Input</w:t>
+      </w:r>
+    </w:p>
+    <w:p>
+      <w:pPr>
+        <w:jc w:val="both"/>
+      </w:pPr>
+      <w:r>
+        <w:t>Predefined username and password and account type is provided to the system.</w:t>
+      </w:r>
+    </w:p>
+    <w:p>
+      <w:pPr>
+        <w:jc w:val="both"/>
         <w:rPr>
           <w:b/>
         </w:rPr>
+      </w:pPr>
+      <w:r>
+        <w:rPr>
+          <w:b/>
+        </w:rPr>
+        <w:t>Processing</w:t>
+      </w:r>
+    </w:p>
+    <w:p>
+      <w:pPr>
+        <w:jc w:val="both"/>
+      </w:pPr>
+      <w:r>
+        <w:t>System checks the login database, matches the password and replies to the user accordingly.</w:t>
+      </w:r>
+    </w:p>
+    <w:p>
+      <w:pPr>
+        <w:jc w:val="both"/>
+        <w:rPr>
+          <w:b/>
+        </w:rPr>
+      </w:pPr>
+      <w:r>
+        <w:rPr>
+          <w:b/>
+        </w:rPr>
+        <w:t>Output</w:t>
+      </w:r>
+    </w:p>
+    <w:p>
+      <w:pPr>
+        <w:jc w:val="both"/>
+      </w:pPr>
+      <w:r>
+        <w:t>After providing a valid username and password a user can access the contents of the software as per his permission level.</w:t>
+      </w:r>
+    </w:p>
+    <w:p>
+      <w:pPr>
+        <w:pStyle w:val="Heading4"/>
+        <w:jc w:val="both"/>
+      </w:pPr>
+      <w:r>
+        <w:t>Business details through mobile applicaiton</w:t>
+      </w:r>
+    </w:p>
+    <w:p>
+      <w:pPr>
+        <w:jc w:val="both"/>
+        <w:rPr>
+          <w:b/>
+        </w:rPr>
+      </w:pPr>
+      <w:r>
+        <w:rPr>
+          <w:b/>
+        </w:rPr>
+        <w:t>Introduction</w:t>
+      </w:r>
+    </w:p>
+    <w:p>
+      <w:pPr>
+        <w:jc w:val="both"/>
+      </w:pPr>
+      <w:r>
+        <w:t>A mobile application of the software should be developed to provide user his business details via mobile even when he is away from office.</w:t>
+      </w:r>
+    </w:p>
+    <w:p>
+      <w:pPr>
+        <w:jc w:val="both"/>
+        <w:rPr>
+          <w:b/>
+        </w:rPr>
+      </w:pPr>
+      <w:r>
+        <w:rPr>
+          <w:b/>
+        </w:rPr>
         <w:t>Input</w:t>
       </w:r>
     </w:p>
@@ -5612,26 +6001,126 @@
         </w:rPr>
       </w:pPr>
       <w:r>
+        <w:lastRenderedPageBreak/>
+        <w:t>User provides predefined password in the mobile application installed in his java and internet enabled mobile.</w:t>
+      </w:r>
+    </w:p>
+    <w:p>
+      <w:pPr>
+        <w:jc w:val="both"/>
         <w:rPr>
           <w:b/>
         </w:rPr>
-        <w:t xml:space="preserve">       </w:t>
-      </w:r>
-      <w:r>
-        <w:t xml:space="preserve"> System username and password</w:t>
-      </w:r>
-    </w:p>
-    <w:p>
-      <w:pPr>
-        <w:jc w:val="both"/>
+      </w:pPr>
+      <w:r>
         <w:rPr>
           <w:b/>
         </w:rPr>
-      </w:pPr>
-      <w:r>
+        <w:t>Processing</w:t>
+      </w:r>
+    </w:p>
+    <w:p>
+      <w:pPr>
+        <w:jc w:val="both"/>
+      </w:pPr>
+      <w:r>
+        <w:t xml:space="preserve">As per user requirement, the mobile application searches for the relevant data inside </w:t>
+      </w:r>
+      <w:proofErr w:type="gramStart"/>
+      <w:r>
+        <w:t>the  cloud</w:t>
+      </w:r>
+      <w:proofErr w:type="gramEnd"/>
+      <w:r>
+        <w:t xml:space="preserve"> based database for showing to the user.</w:t>
+      </w:r>
+    </w:p>
+    <w:p>
+      <w:pPr>
+        <w:jc w:val="both"/>
         <w:rPr>
           <w:b/>
         </w:rPr>
+      </w:pPr>
+      <w:r>
+        <w:rPr>
+          <w:b/>
+        </w:rPr>
+        <w:t>Output</w:t>
+      </w:r>
+    </w:p>
+    <w:p>
+      <w:pPr>
+        <w:jc w:val="both"/>
+      </w:pPr>
+      <w:r>
+        <w:t>User gets to see his business details from the mobile application.</w:t>
+      </w:r>
+    </w:p>
+    <w:p>
+      <w:pPr>
+        <w:jc w:val="both"/>
+      </w:pPr>
+      <w:r>
+        <w:tab/>
+      </w:r>
+    </w:p>
+    <w:p>
+      <w:pPr>
+        <w:pStyle w:val="Heading4"/>
+        <w:jc w:val="both"/>
+      </w:pPr>
+      <w:r>
+        <w:t>Remainder of incaome/expense</w:t>
+      </w:r>
+    </w:p>
+    <w:p>
+      <w:pPr>
+        <w:jc w:val="both"/>
+        <w:rPr>
+          <w:b/>
+        </w:rPr>
+      </w:pPr>
+      <w:r>
+        <w:rPr>
+          <w:b/>
+        </w:rPr>
+        <w:t>Introduction</w:t>
+      </w:r>
+    </w:p>
+    <w:p>
+      <w:pPr>
+        <w:jc w:val="both"/>
+      </w:pPr>
+      <w:r>
+        <w:t>The system should automatically provide a remainder to the user whenever a client’s deadline is close enough for paying money to the company.</w:t>
+      </w:r>
+    </w:p>
+    <w:p>
+      <w:pPr>
+        <w:jc w:val="both"/>
+        <w:rPr>
+          <w:b/>
+        </w:rPr>
+      </w:pPr>
+      <w:r>
+        <w:rPr>
+          <w:b/>
+        </w:rPr>
+        <w:t>Input</w:t>
+      </w:r>
+    </w:p>
+    <w:p>
+      <w:pPr>
+        <w:jc w:val="both"/>
+        <w:rPr>
+          <w:b/>
+        </w:rPr>
+      </w:pPr>
+      <w:r>
+        <w:rPr>
+          <w:b/>
+        </w:rPr>
         <w:t>Processing</w:t>
       </w:r>
     </w:p>
@@ -5640,7 +6129,23 @@
         <w:jc w:val="both"/>
       </w:pPr>
       <w:r>
-        <w:t>The network operating system in the department will be used to enforce security. Another security level should also be incorporated to make the system more secure.</w:t>
+        <w:t xml:space="preserve">System keeps track of each </w:t>
+      </w:r>
+      <w:proofErr w:type="gramStart"/>
+      <w:r>
+        <w:t>employees’</w:t>
+      </w:r>
+      <w:proofErr w:type="gramEnd"/>
+      <w:r>
+        <w:t xml:space="preserve"> payment deadlines regularly and notifies the user when the date is </w:t>
+      </w:r>
+      <w:proofErr w:type="spellStart"/>
+      <w:r>
+        <w:t>clos</w:t>
+      </w:r>
+      <w:proofErr w:type="spellEnd"/>
+      <w:r>
+        <w:t xml:space="preserve"> enough. </w:t>
       </w:r>
     </w:p>
     <w:p>
@@ -5650,18 +6155,10 @@
           <w:b/>
         </w:rPr>
       </w:pPr>
-    </w:p>
-    <w:p>
-      <w:pPr>
-        <w:jc w:val="both"/>
+      <w:r>
         <w:rPr>
           <w:b/>
         </w:rPr>
-      </w:pPr>
-      <w:r>
-        <w:rPr>
-          <w:b/>
-        </w:rPr>
         <w:t>Output</w:t>
       </w:r>
     </w:p>
@@ -5670,476 +6167,10 @@
         <w:jc w:val="both"/>
       </w:pPr>
       <w:r>
-        <w:t xml:space="preserve"> All data are secured and that can be used in future.</w:t>
-      </w:r>
-    </w:p>
-    <w:p>
-      <w:pPr>
-        <w:pStyle w:val="Heading4"/>
-        <w:jc w:val="both"/>
-      </w:pPr>
-      <w:r>
-        <w:lastRenderedPageBreak/>
-        <w:t>Changing Password and Username</w:t>
-      </w:r>
-    </w:p>
-    <w:p>
-      <w:pPr>
-        <w:jc w:val="both"/>
-        <w:rPr>
-          <w:b/>
-        </w:rPr>
-      </w:pPr>
-      <w:r>
-        <w:rPr>
-          <w:b/>
-        </w:rPr>
-        <w:t>Introduction</w:t>
-      </w:r>
-    </w:p>
-    <w:p>
-      <w:pPr>
-        <w:jc w:val="both"/>
-      </w:pPr>
-      <w:r>
-        <w:t>Ch</w:t>
-      </w:r>
-      <w:r>
-        <w:t>ange existing username and password</w:t>
-      </w:r>
-    </w:p>
-    <w:p>
-      <w:pPr>
-        <w:jc w:val="both"/>
-        <w:rPr>
-          <w:b/>
-        </w:rPr>
-      </w:pPr>
-      <w:r>
-        <w:rPr>
-          <w:b/>
-        </w:rPr>
-        <w:t>Input</w:t>
-      </w:r>
-    </w:p>
-    <w:p>
-      <w:pPr>
-        <w:jc w:val="both"/>
-      </w:pPr>
-      <w:r>
-        <w:t>New username and password</w:t>
-      </w:r>
-    </w:p>
-    <w:p>
-      <w:pPr>
-        <w:jc w:val="both"/>
-        <w:rPr>
-          <w:b/>
-        </w:rPr>
-      </w:pPr>
-      <w:r>
-        <w:rPr>
-          <w:b/>
-        </w:rPr>
-        <w:t>Processing</w:t>
-      </w:r>
-    </w:p>
-    <w:p>
-      <w:pPr>
-        <w:jc w:val="both"/>
-      </w:pPr>
-      <w:r>
-        <w:t>Old</w:t>
-      </w:r>
-      <w:r>
-        <w:t xml:space="preserve"> username and password will be replaced by user provided new username and password after authenticating.</w:t>
-      </w:r>
-    </w:p>
-    <w:p>
-      <w:pPr>
-        <w:jc w:val="both"/>
-        <w:rPr>
-          <w:b/>
-        </w:rPr>
-      </w:pPr>
-      <w:r>
-        <w:rPr>
-          <w:b/>
-        </w:rPr>
-        <w:t>Output</w:t>
-      </w:r>
-    </w:p>
-    <w:p>
-      <w:pPr>
-        <w:jc w:val="both"/>
-      </w:pPr>
-      <w:r>
-        <w:t>Password and Username can be changed according to the Employee requirement whenever they want to change for better security of the System.</w:t>
-      </w:r>
-    </w:p>
-    <w:p>
-      <w:pPr>
-        <w:pStyle w:val="Heading4"/>
-        <w:jc w:val="both"/>
-      </w:pPr>
-      <w:r>
-        <w:rPr>
-          <w:rStyle w:val="Heading4Char"/>
-        </w:rPr>
-        <w:tab/>
-      </w:r>
-      <w:r>
-        <w:t>M</w:t>
-      </w:r>
-      <w:r>
-        <w:t xml:space="preserve">ail Notification </w:t>
-      </w:r>
-    </w:p>
-    <w:p>
-      <w:pPr>
-        <w:jc w:val="both"/>
-        <w:rPr>
-          <w:b/>
-        </w:rPr>
-      </w:pPr>
-      <w:r>
-        <w:rPr>
-          <w:b/>
-        </w:rPr>
-        <w:t>Introduction</w:t>
-      </w:r>
-    </w:p>
-    <w:p>
-      <w:pPr>
-        <w:jc w:val="both"/>
-      </w:pPr>
-      <w:r>
-        <w:t>If holiday is declared suddenly, all students, teachers and employees are informed by sending them a mail.</w:t>
-      </w:r>
-    </w:p>
-    <w:p>
-      <w:pPr>
-        <w:jc w:val="both"/>
-        <w:rPr>
-          <w:b/>
-        </w:rPr>
-      </w:pPr>
-      <w:r>
-        <w:rPr>
-          <w:b/>
-        </w:rPr>
-        <w:t>Input</w:t>
-      </w:r>
-    </w:p>
-    <w:p>
-      <w:pPr>
-        <w:jc w:val="both"/>
-      </w:pPr>
-      <w:r>
-        <w:t>Student</w:t>
-      </w:r>
-      <w:r>
-        <w:t xml:space="preserve"> and </w:t>
-      </w:r>
-      <w:r>
-        <w:t>Teacher</w:t>
-      </w:r>
-      <w:r>
-        <w:t>’s</w:t>
-      </w:r>
-      <w:r>
-        <w:t xml:space="preserve"> name and </w:t>
-      </w:r>
-      <w:r>
-        <w:t>e</w:t>
-      </w:r>
-      <w:r>
-        <w:t>mail id.</w:t>
-      </w:r>
-    </w:p>
-    <w:p>
-      <w:pPr>
-        <w:jc w:val="both"/>
-        <w:rPr>
-          <w:b/>
-        </w:rPr>
-      </w:pPr>
-      <w:r>
-        <w:rPr>
-          <w:b/>
-        </w:rPr>
-        <w:t>Processing</w:t>
-      </w:r>
-    </w:p>
-    <w:p>
-      <w:pPr>
-        <w:jc w:val="both"/>
-      </w:pPr>
-      <w:r>
-        <w:t>E</w:t>
-      </w:r>
-      <w:r>
-        <w:t>mployee will enter the name</w:t>
-      </w:r>
-      <w:r>
-        <w:t>,</w:t>
-      </w:r>
-      <w:r>
-        <w:t xml:space="preserve"> e</w:t>
-      </w:r>
-      <w:r>
-        <w:t>mail id and reason of holidays in the SMS and it</w:t>
-      </w:r>
-      <w:r>
-        <w:t xml:space="preserve"> will</w:t>
-      </w:r>
-      <w:r>
-        <w:t xml:space="preserve"> generate a message.</w:t>
-      </w:r>
-    </w:p>
-    <w:p>
-      <w:pPr>
-        <w:jc w:val="both"/>
-        <w:rPr>
-          <w:b/>
-        </w:rPr>
-      </w:pPr>
-      <w:r>
-        <w:rPr>
-          <w:b/>
-        </w:rPr>
-        <w:t>Output</w:t>
-      </w:r>
-    </w:p>
-    <w:p>
-      <w:pPr>
-        <w:jc w:val="both"/>
-      </w:pPr>
-      <w:r>
-        <w:t>Employee and Students get a message from SMS.</w:t>
-      </w:r>
-    </w:p>
-    <w:p>
-      <w:pPr>
-        <w:pStyle w:val="Heading4"/>
-        <w:jc w:val="both"/>
-      </w:pPr>
-      <w:r>
-        <w:t>Exam Grade Details</w:t>
-      </w:r>
-    </w:p>
-    <w:p>
-      <w:pPr>
-        <w:jc w:val="both"/>
-        <w:rPr>
-          <w:b/>
-        </w:rPr>
-      </w:pPr>
-      <w:r>
-        <w:rPr>
-          <w:b/>
-        </w:rPr>
-        <w:t>Introduction</w:t>
-      </w:r>
-    </w:p>
-    <w:p>
-      <w:pPr>
-        <w:jc w:val="both"/>
-      </w:pPr>
-      <w:r>
-        <w:t>Data sheets are prepared for individual class. And each datasheet is given via email to the student of the corresponding class.</w:t>
-      </w:r>
-    </w:p>
-    <w:p>
-      <w:pPr>
-        <w:jc w:val="both"/>
-        <w:rPr>
-          <w:b/>
-        </w:rPr>
-      </w:pPr>
-      <w:r>
-        <w:rPr>
-          <w:b/>
-        </w:rPr>
-        <w:t>Input</w:t>
-      </w:r>
-    </w:p>
-    <w:p>
-      <w:pPr>
-        <w:jc w:val="both"/>
-        <w:rPr>
-          <w:b/>
-        </w:rPr>
-      </w:pPr>
-      <w:r>
-        <w:t>Student name, marks in individual subject, attendance, class performance</w:t>
-      </w:r>
-      <w:r>
-        <w:rPr>
-          <w:b/>
-        </w:rPr>
-        <w:t>.</w:t>
-      </w:r>
-    </w:p>
-    <w:p>
-      <w:pPr>
-        <w:jc w:val="both"/>
-        <w:rPr>
-          <w:b/>
-        </w:rPr>
-      </w:pPr>
-      <w:r>
-        <w:rPr>
-          <w:b/>
-        </w:rPr>
-        <w:t>Processing</w:t>
-      </w:r>
-    </w:p>
-    <w:p>
-      <w:pPr>
-        <w:jc w:val="both"/>
-        <w:rPr>
-          <w:b/>
-        </w:rPr>
-      </w:pPr>
-      <w:r>
-        <w:lastRenderedPageBreak/>
-        <w:t>Grade card can be generated for individual students. Exam administrators would need to be able to view, update, delete, print and add grade details.</w:t>
-      </w:r>
-    </w:p>
-    <w:p>
-      <w:pPr>
-        <w:jc w:val="both"/>
-        <w:rPr>
-          <w:b/>
-        </w:rPr>
-      </w:pPr>
-      <w:r>
-        <w:rPr>
-          <w:b/>
-        </w:rPr>
-        <w:t>Output</w:t>
-      </w:r>
-    </w:p>
-    <w:p>
-      <w:pPr>
-        <w:jc w:val="both"/>
-      </w:pPr>
-      <w:r>
-        <w:t>A printed Grade card can be given to the student as well as a</w:t>
-      </w:r>
-      <w:r>
-        <w:t xml:space="preserve">n </w:t>
-      </w:r>
-      <w:r>
-        <w:t>email can be received by the student with Grade card.</w:t>
-      </w:r>
-    </w:p>
-    <w:p>
-      <w:pPr>
-        <w:jc w:val="both"/>
-      </w:pPr>
-      <w:r>
-        <w:tab/>
-      </w:r>
-    </w:p>
-    <w:p>
-      <w:pPr>
-        <w:pStyle w:val="Heading4"/>
-        <w:jc w:val="both"/>
-      </w:pPr>
-      <w:r>
-        <w:t>Fees Details</w:t>
-      </w:r>
-    </w:p>
-    <w:p>
-      <w:pPr>
-        <w:jc w:val="both"/>
-        <w:rPr>
-          <w:b/>
-        </w:rPr>
-      </w:pPr>
-      <w:r>
-        <w:rPr>
-          <w:b/>
-        </w:rPr>
-        <w:t>Introduction</w:t>
-      </w:r>
-    </w:p>
-    <w:p>
-      <w:pPr>
-        <w:jc w:val="both"/>
-      </w:pPr>
-      <w:r>
-        <w:t>Fees details of all Students are kept and they are reminded after every 4 days after last date. Late Fee is also charged after last date.</w:t>
-      </w:r>
-    </w:p>
-    <w:p>
-      <w:pPr>
-        <w:jc w:val="both"/>
-        <w:rPr>
-          <w:b/>
-        </w:rPr>
-      </w:pPr>
-      <w:r>
-        <w:rPr>
-          <w:b/>
-        </w:rPr>
-        <w:t>Input</w:t>
-      </w:r>
-    </w:p>
-    <w:p>
-      <w:pPr>
-        <w:jc w:val="both"/>
-      </w:pPr>
-      <w:r>
-        <w:t>Student name, enrolment no, remaining fees, last date of deposit amount.</w:t>
-      </w:r>
-    </w:p>
-    <w:p>
-      <w:pPr>
-        <w:jc w:val="both"/>
-        <w:rPr>
-          <w:b/>
-        </w:rPr>
-      </w:pPr>
-      <w:r>
-        <w:rPr>
-          <w:b/>
-        </w:rPr>
-        <w:t>Processing</w:t>
-      </w:r>
-    </w:p>
-    <w:p>
-      <w:pPr>
-        <w:jc w:val="both"/>
-      </w:pPr>
-      <w:r>
-        <w:t>SMS automatically generates a message and send it to the student email id.</w:t>
-      </w:r>
-    </w:p>
-    <w:p>
-      <w:pPr>
-        <w:jc w:val="both"/>
-        <w:rPr>
-          <w:b/>
-        </w:rPr>
-      </w:pPr>
-      <w:r>
-        <w:rPr>
-          <w:b/>
-        </w:rPr>
-        <w:t>Output</w:t>
-      </w:r>
-    </w:p>
-    <w:p>
-      <w:pPr>
-        <w:jc w:val="both"/>
-      </w:pPr>
-      <w:r>
-        <w:t xml:space="preserve">Students are reminded after every 4 days after last date. </w:t>
-      </w:r>
-    </w:p>
+        <w:t>Without providing any input, the user automatically gets the deadline notification.</w:t>
+      </w:r>
+    </w:p>
+    <w:p/>
     <w:p>
       <w:pPr>
         <w:pStyle w:val="Heading2"/>
@@ -6274,8 +6305,17 @@
           <w:rFonts w:eastAsia="Times New Roman"/>
           <w:lang w:eastAsia="en-IN"/>
         </w:rPr>
-        <w:t xml:space="preserve"> MySQL</w:t>
-      </w:r>
+        <w:t xml:space="preserve"> </w:t>
+      </w:r>
+      <w:proofErr w:type="spellStart"/>
+      <w:r>
+        <w:rPr>
+          <w:rFonts w:eastAsia="Times New Roman"/>
+          <w:lang w:eastAsia="en-IN"/>
+        </w:rPr>
+        <w:t>MySQL</w:t>
+      </w:r>
+      <w:proofErr w:type="spellEnd"/>
     </w:p>
     <w:p>
       <w:pPr>
@@ -6299,12 +6339,21 @@
         </w:rPr>
         <w:t xml:space="preserve">Database Tool: </w:t>
       </w:r>
+      <w:proofErr w:type="spellStart"/>
       <w:r>
         <w:rPr>
           <w:rFonts w:eastAsia="Times New Roman"/>
           <w:lang w:eastAsia="en-IN"/>
         </w:rPr>
-        <w:t>MySQL workbench CE</w:t>
+        <w:t>MySQL</w:t>
+      </w:r>
+      <w:proofErr w:type="spellEnd"/>
+      <w:r>
+        <w:rPr>
+          <w:rFonts w:eastAsia="Times New Roman"/>
+          <w:lang w:eastAsia="en-IN"/>
+        </w:rPr>
+        <w:t xml:space="preserve"> workbench CE</w:t>
       </w:r>
     </w:p>
     <w:p>
@@ -6417,6 +6466,7 @@
       <w:bookmarkStart w:id="47" w:name="_Toc344691705"/>
       <w:bookmarkStart w:id="48" w:name="_Toc344692235"/>
       <w:r>
+        <w:lastRenderedPageBreak/>
         <w:t>Gantt chart</w:t>
       </w:r>
       <w:bookmarkEnd w:id="47"/>
@@ -6431,9 +6481,8 @@
           <w:noProof/>
           <w:lang w:bidi="ar-SA"/>
         </w:rPr>
-        <w:lastRenderedPageBreak/>
         <w:drawing>
-          <wp:inline distT="0" distB="0" distL="0" distR="0" wp14:anchorId="67B0ACFC" wp14:editId="7FE93D59">
+          <wp:inline distT="0" distB="0" distL="0" distR="0">
             <wp:extent cx="5943600" cy="2601595"/>
             <wp:effectExtent l="0" t="0" r="0" b="0"/>
             <wp:docPr id="2" name="Picture 2"/>
@@ -6448,10 +6497,10 @@
                     <pic:cNvPicPr/>
                   </pic:nvPicPr>
                   <pic:blipFill>
-                    <a:blip r:embed="rId9" cstate="print">
+                    <a:blip r:embed="rId8" cstate="print">
                       <a:extLst>
                         <a:ext uri="{28A0092B-C50C-407E-A947-70E740481C1C}">
-                          <a14:useLocalDpi xmlns:a14="http://schemas.microsoft.com/office/drawing/2010/main" val="0"/>
+                          <a14:useLocalDpi xmlns:a14="http://schemas.microsoft.com/office/drawing/2010/main" xmlns:wps="http://schemas.microsoft.com/office/word/2010/wordprocessingShape" xmlns:wpi="http://schemas.microsoft.com/office/word/2010/wordprocessingInk" xmlns:wpg="http://schemas.microsoft.com/office/word/2010/wordprocessingGroup" xmlns:w14="http://schemas.microsoft.com/office/word/2010/wordml" xmlns:w="http://schemas.openxmlformats.org/wordprocessingml/2006/main" xmlns:w10="urn:schemas-microsoft-com:office:word" xmlns:wp14="http://schemas.microsoft.com/office/word/2010/wordprocessingDrawing" xmlns:v="urn:schemas-microsoft-com:vml" xmlns:o="urn:schemas-microsoft-com:office:office" xmlns:mc="http://schemas.openxmlformats.org/markup-compatibility/2006" xmlns:wpc="http://schemas.microsoft.com/office/word/2010/wordprocessingCanvas" xmlns="" val="0"/>
                         </a:ext>
                       </a:extLst>
                     </a:blip>
@@ -6502,7 +6551,7 @@
           <w:lang w:bidi="ar-SA"/>
         </w:rPr>
         <w:drawing>
-          <wp:inline distT="0" distB="0" distL="0" distR="0" wp14:anchorId="31E37E90" wp14:editId="7F7B1E45">
+          <wp:inline distT="0" distB="0" distL="0" distR="0">
             <wp:extent cx="5943600" cy="2564765"/>
             <wp:effectExtent l="0" t="0" r="0" b="0"/>
             <wp:docPr id="4" name="Picture 4"/>
@@ -6517,10 +6566,10 @@
                     <pic:cNvPicPr/>
                   </pic:nvPicPr>
                   <pic:blipFill>
-                    <a:blip r:embed="rId10" cstate="print">
+                    <a:blip r:embed="rId9" cstate="print">
                       <a:extLst>
                         <a:ext uri="{28A0092B-C50C-407E-A947-70E740481C1C}">
-                          <a14:useLocalDpi xmlns:a14="http://schemas.microsoft.com/office/drawing/2010/main" val="0"/>
+                          <a14:useLocalDpi xmlns:a14="http://schemas.microsoft.com/office/drawing/2010/main" xmlns:wps="http://schemas.microsoft.com/office/word/2010/wordprocessingShape" xmlns:wpi="http://schemas.microsoft.com/office/word/2010/wordprocessingInk" xmlns:wpg="http://schemas.microsoft.com/office/word/2010/wordprocessingGroup" xmlns:w14="http://schemas.microsoft.com/office/word/2010/wordml" xmlns:w="http://schemas.openxmlformats.org/wordprocessingml/2006/main" xmlns:w10="urn:schemas-microsoft-com:office:word" xmlns:wp14="http://schemas.microsoft.com/office/word/2010/wordprocessingDrawing" xmlns:v="urn:schemas-microsoft-com:vml" xmlns:o="urn:schemas-microsoft-com:office:office" xmlns:mc="http://schemas.openxmlformats.org/markup-compatibility/2006" xmlns:wpc="http://schemas.microsoft.com/office/word/2010/wordprocessingCanvas" xmlns="" val="0"/>
                         </a:ext>
                       </a:extLst>
                     </a:blip>
@@ -6572,7 +6621,7 @@
         </w:rPr>
         <w:lastRenderedPageBreak/>
         <w:drawing>
-          <wp:inline distT="0" distB="0" distL="0" distR="0" wp14:anchorId="3145339B" wp14:editId="46D98292">
+          <wp:inline distT="0" distB="0" distL="0" distR="0">
             <wp:extent cx="5943600" cy="2725420"/>
             <wp:effectExtent l="0" t="0" r="0" b="0"/>
             <wp:docPr id="9" name="Picture 9"/>
@@ -6587,10 +6636,10 @@
                     <pic:cNvPicPr/>
                   </pic:nvPicPr>
                   <pic:blipFill>
-                    <a:blip r:embed="rId11" cstate="print">
+                    <a:blip r:embed="rId10" cstate="print">
                       <a:extLst>
                         <a:ext uri="{28A0092B-C50C-407E-A947-70E740481C1C}">
-                          <a14:useLocalDpi xmlns:a14="http://schemas.microsoft.com/office/drawing/2010/main" val="0"/>
+                          <a14:useLocalDpi xmlns:a14="http://schemas.microsoft.com/office/drawing/2010/main" xmlns:wps="http://schemas.microsoft.com/office/word/2010/wordprocessingShape" xmlns:wpi="http://schemas.microsoft.com/office/word/2010/wordprocessingInk" xmlns:wpg="http://schemas.microsoft.com/office/word/2010/wordprocessingGroup" xmlns:w14="http://schemas.microsoft.com/office/word/2010/wordml" xmlns:w="http://schemas.openxmlformats.org/wordprocessingml/2006/main" xmlns:w10="urn:schemas-microsoft-com:office:word" xmlns:wp14="http://schemas.microsoft.com/office/word/2010/wordprocessingDrawing" xmlns:v="urn:schemas-microsoft-com:vml" xmlns:o="urn:schemas-microsoft-com:office:office" xmlns:mc="http://schemas.openxmlformats.org/markup-compatibility/2006" xmlns:wpc="http://schemas.microsoft.com/office/word/2010/wordprocessingCanvas" xmlns="" val="0"/>
                         </a:ext>
                       </a:extLst>
                     </a:blip>
@@ -6635,38 +6684,52 @@
       <w:bookmarkEnd w:id="53"/>
       <w:bookmarkEnd w:id="54"/>
     </w:p>
-    <w:p/>
-    <w:p>
-      <w:pPr>
-        <w:jc w:val="both"/>
-      </w:pPr>
-      <w:r>
-        <w:t>Currently this software is aimed for a single Micro Finance Management. It can be extended to support networked multiple branches and have a centralized database and to serve wider range of clients of different branches of same organization around the country.</w:t>
-      </w:r>
-    </w:p>
-    <w:p>
-      <w:pPr>
-        <w:jc w:val="both"/>
-      </w:pPr>
-      <w:r>
-        <w:t>We have developed this for Desktop Computers running on Windows Operating System. It can be enhanced to support UNIX / Linux, MAC OSX Operating systems.</w:t>
-      </w:r>
-    </w:p>
-    <w:p>
-      <w:pPr>
-        <w:jc w:val="both"/>
-      </w:pPr>
-      <w:r>
-        <w:t>Our software will not be integrated with Mobile Application right now. But in future we can easily extend to support that.</w:t>
-      </w:r>
-    </w:p>
-    <w:p>
-      <w:pPr>
-        <w:pStyle w:val="Heading1"/>
+    <w:p>
+      <w:pPr>
+        <w:pStyle w:val="ListParagraph"/>
         <w:numPr>
           <w:ilvl w:val="0"/>
           <w:numId w:val="1"/>
         </w:numPr>
+        <w:jc w:val="both"/>
+      </w:pPr>
+      <w:r>
+        <w:t>Micro Finance Management System is a complete solution for a micro finance organization. It does most things automatically; a user only needs to provide relevant data. It manages client and employee details, it keeps track of the account, keeps track of all the major to minor transactions of the company to generate a report about the progress of the business. Bill generating facility is also available in this application. For security, it provides a login feature for user with different permission level.</w:t>
+      </w:r>
+    </w:p>
+    <w:p>
+      <w:pPr>
+        <w:pStyle w:val="ListParagraph"/>
+        <w:numPr>
+          <w:ilvl w:val="0"/>
+          <w:numId w:val="1"/>
+        </w:numPr>
+        <w:jc w:val="both"/>
+      </w:pPr>
+      <w:r>
+        <w:t xml:space="preserve">Not only that, it provides remainder about clients’ payment deadline automatically. Using the mobile version of this application a user could keep track of his business even when he is away from office. Both the applications are contain very user friendly and attractive GUI. In short, MFMS is </w:t>
+      </w:r>
+      <w:proofErr w:type="gramStart"/>
+      <w:r>
+        <w:t>a</w:t>
+      </w:r>
+      <w:proofErr w:type="gramEnd"/>
+      <w:r>
+        <w:t xml:space="preserve"> all in one solution for a micro finance business.</w:t>
+      </w:r>
+    </w:p>
+    <w:p>
+      <w:pPr>
+        <w:ind w:left="720"/>
+      </w:pPr>
+    </w:p>
+    <w:p>
+      <w:pPr>
+        <w:pStyle w:val="Heading1"/>
+        <w:numPr>
+          <w:ilvl w:val="0"/>
+          <w:numId w:val="1"/>
+        </w:numPr>
       </w:pPr>
       <w:bookmarkStart w:id="55" w:name="_Toc344691709"/>
       <w:bookmarkStart w:id="56" w:name="_Toc344692239"/>
@@ -6706,7 +6769,7 @@
         </w:rPr>
         <w:lastRenderedPageBreak/>
         <w:drawing>
-          <wp:inline distT="0" distB="0" distL="0" distR="0" wp14:anchorId="2172FCE6" wp14:editId="535CBF92">
+          <wp:inline distT="0" distB="0" distL="0" distR="0">
             <wp:extent cx="5943600" cy="3343275"/>
             <wp:effectExtent l="0" t="0" r="0" b="0"/>
             <wp:docPr id="1" name="Picture 1"/>
@@ -6721,10 +6784,10 @@
                     <pic:cNvPicPr/>
                   </pic:nvPicPr>
                   <pic:blipFill>
-                    <a:blip r:embed="rId12" cstate="print">
+                    <a:blip r:embed="rId11" cstate="print">
                       <a:extLst>
                         <a:ext uri="{28A0092B-C50C-407E-A947-70E740481C1C}">
-                          <a14:useLocalDpi xmlns:a14="http://schemas.microsoft.com/office/drawing/2010/main" val="0"/>
+                          <a14:useLocalDpi xmlns:a14="http://schemas.microsoft.com/office/drawing/2010/main" xmlns:wps="http://schemas.microsoft.com/office/word/2010/wordprocessingShape" xmlns:wpi="http://schemas.microsoft.com/office/word/2010/wordprocessingInk" xmlns:wpg="http://schemas.microsoft.com/office/word/2010/wordprocessingGroup" xmlns:w14="http://schemas.microsoft.com/office/word/2010/wordml" xmlns:w="http://schemas.openxmlformats.org/wordprocessingml/2006/main" xmlns:w10="urn:schemas-microsoft-com:office:word" xmlns:wp14="http://schemas.microsoft.com/office/word/2010/wordprocessingDrawing" xmlns:v="urn:schemas-microsoft-com:vml" xmlns:o="urn:schemas-microsoft-com:office:office" xmlns:mc="http://schemas.openxmlformats.org/markup-compatibility/2006" xmlns:wpc="http://schemas.microsoft.com/office/word/2010/wordprocessingCanvas" xmlns="" val="0"/>
                         </a:ext>
                       </a:extLst>
                     </a:blip>
@@ -6792,7 +6855,7 @@
           <w:lang w:bidi="ar-SA"/>
         </w:rPr>
         <w:drawing>
-          <wp:inline distT="0" distB="0" distL="0" distR="0" wp14:anchorId="282E30D6" wp14:editId="0F1451B2">
+          <wp:inline distT="0" distB="0" distL="0" distR="0">
             <wp:extent cx="5943600" cy="3343275"/>
             <wp:effectExtent l="0" t="0" r="0" b="0"/>
             <wp:docPr id="3" name="Picture 3"/>
@@ -6807,10 +6870,10 @@
                     <pic:cNvPicPr/>
                   </pic:nvPicPr>
                   <pic:blipFill>
-                    <a:blip r:embed="rId13" cstate="print">
+                    <a:blip r:embed="rId12" cstate="print">
                       <a:extLst>
                         <a:ext uri="{28A0092B-C50C-407E-A947-70E740481C1C}">
-                          <a14:useLocalDpi xmlns:a14="http://schemas.microsoft.com/office/drawing/2010/main" val="0"/>
+                          <a14:useLocalDpi xmlns:a14="http://schemas.microsoft.com/office/drawing/2010/main" xmlns:wps="http://schemas.microsoft.com/office/word/2010/wordprocessingShape" xmlns:wpi="http://schemas.microsoft.com/office/word/2010/wordprocessingInk" xmlns:wpg="http://schemas.microsoft.com/office/word/2010/wordprocessingGroup" xmlns:w14="http://schemas.microsoft.com/office/word/2010/wordml" xmlns:w="http://schemas.openxmlformats.org/wordprocessingml/2006/main" xmlns:w10="urn:schemas-microsoft-com:office:word" xmlns:wp14="http://schemas.microsoft.com/office/word/2010/wordprocessingDrawing" xmlns:v="urn:schemas-microsoft-com:vml" xmlns:o="urn:schemas-microsoft-com:office:office" xmlns:mc="http://schemas.openxmlformats.org/markup-compatibility/2006" xmlns:wpc="http://schemas.microsoft.com/office/word/2010/wordprocessingCanvas" xmlns="" val="0"/>
                         </a:ext>
                       </a:extLst>
                     </a:blip>
@@ -6862,7 +6925,7 @@
         </w:rPr>
         <w:lastRenderedPageBreak/>
         <w:drawing>
-          <wp:inline distT="0" distB="0" distL="0" distR="0" wp14:anchorId="198EC5E0" wp14:editId="1549DC4C">
+          <wp:inline distT="0" distB="0" distL="0" distR="0">
             <wp:extent cx="5943600" cy="3343275"/>
             <wp:effectExtent l="0" t="0" r="0" b="0"/>
             <wp:docPr id="6" name="Picture 6"/>
@@ -6877,10 +6940,10 @@
                     <pic:cNvPicPr/>
                   </pic:nvPicPr>
                   <pic:blipFill>
-                    <a:blip r:embed="rId14" cstate="print">
+                    <a:blip r:embed="rId13" cstate="print">
                       <a:extLst>
                         <a:ext uri="{28A0092B-C50C-407E-A947-70E740481C1C}">
-                          <a14:useLocalDpi xmlns:a14="http://schemas.microsoft.com/office/drawing/2010/main" val="0"/>
+                          <a14:useLocalDpi xmlns:a14="http://schemas.microsoft.com/office/drawing/2010/main" xmlns:wps="http://schemas.microsoft.com/office/word/2010/wordprocessingShape" xmlns:wpi="http://schemas.microsoft.com/office/word/2010/wordprocessingInk" xmlns:wpg="http://schemas.microsoft.com/office/word/2010/wordprocessingGroup" xmlns:w14="http://schemas.microsoft.com/office/word/2010/wordml" xmlns:w="http://schemas.openxmlformats.org/wordprocessingml/2006/main" xmlns:w10="urn:schemas-microsoft-com:office:word" xmlns:wp14="http://schemas.microsoft.com/office/word/2010/wordprocessingDrawing" xmlns:v="urn:schemas-microsoft-com:vml" xmlns:o="urn:schemas-microsoft-com:office:office" xmlns:mc="http://schemas.openxmlformats.org/markup-compatibility/2006" xmlns:wpc="http://schemas.microsoft.com/office/word/2010/wordprocessingCanvas" xmlns="" val="0"/>
                         </a:ext>
                       </a:extLst>
                     </a:blip>
@@ -6911,7 +6974,7 @@
           <w:lang w:bidi="ar-SA"/>
         </w:rPr>
         <w:drawing>
-          <wp:inline distT="0" distB="0" distL="0" distR="0" wp14:anchorId="4D9512BF" wp14:editId="6AFCF9A2">
+          <wp:inline distT="0" distB="0" distL="0" distR="0">
             <wp:extent cx="5943600" cy="3343275"/>
             <wp:effectExtent l="0" t="0" r="0" b="0"/>
             <wp:docPr id="7" name="Picture 7"/>
@@ -6926,10 +6989,10 @@
                     <pic:cNvPicPr/>
                   </pic:nvPicPr>
                   <pic:blipFill>
-                    <a:blip r:embed="rId15" cstate="print">
+                    <a:blip r:embed="rId14" cstate="print">
                       <a:extLst>
                         <a:ext uri="{28A0092B-C50C-407E-A947-70E740481C1C}">
-                          <a14:useLocalDpi xmlns:a14="http://schemas.microsoft.com/office/drawing/2010/main" val="0"/>
+                          <a14:useLocalDpi xmlns:a14="http://schemas.microsoft.com/office/drawing/2010/main" xmlns:wps="http://schemas.microsoft.com/office/word/2010/wordprocessingShape" xmlns:wpi="http://schemas.microsoft.com/office/word/2010/wordprocessingInk" xmlns:wpg="http://schemas.microsoft.com/office/word/2010/wordprocessingGroup" xmlns:w14="http://schemas.microsoft.com/office/word/2010/wordml" xmlns:w="http://schemas.openxmlformats.org/wordprocessingml/2006/main" xmlns:w10="urn:schemas-microsoft-com:office:word" xmlns:wp14="http://schemas.microsoft.com/office/word/2010/wordprocessingDrawing" xmlns:v="urn:schemas-microsoft-com:vml" xmlns:o="urn:schemas-microsoft-com:office:office" xmlns:mc="http://schemas.openxmlformats.org/markup-compatibility/2006" xmlns:wpc="http://schemas.microsoft.com/office/word/2010/wordprocessingCanvas" xmlns="" val="0"/>
                         </a:ext>
                       </a:extLst>
                     </a:blip>
@@ -6978,7 +7041,7 @@
         </w:rPr>
         <w:lastRenderedPageBreak/>
         <w:drawing>
-          <wp:inline distT="0" distB="0" distL="0" distR="0" wp14:anchorId="0601AA4D" wp14:editId="08EEF590">
+          <wp:inline distT="0" distB="0" distL="0" distR="0">
             <wp:extent cx="5943600" cy="3343275"/>
             <wp:effectExtent l="0" t="0" r="0" b="0"/>
             <wp:docPr id="8" name="Picture 8"/>
@@ -6993,10 +7056,10 @@
                     <pic:cNvPicPr/>
                   </pic:nvPicPr>
                   <pic:blipFill>
-                    <a:blip r:embed="rId16" cstate="print">
+                    <a:blip r:embed="rId15" cstate="print">
                       <a:extLst>
                         <a:ext uri="{28A0092B-C50C-407E-A947-70E740481C1C}">
-                          <a14:useLocalDpi xmlns:a14="http://schemas.microsoft.com/office/drawing/2010/main" val="0"/>
+                          <a14:useLocalDpi xmlns:a14="http://schemas.microsoft.com/office/drawing/2010/main" xmlns:wps="http://schemas.microsoft.com/office/word/2010/wordprocessingShape" xmlns:wpi="http://schemas.microsoft.com/office/word/2010/wordprocessingInk" xmlns:wpg="http://schemas.microsoft.com/office/word/2010/wordprocessingGroup" xmlns:w14="http://schemas.microsoft.com/office/word/2010/wordml" xmlns:w="http://schemas.openxmlformats.org/wordprocessingml/2006/main" xmlns:w10="urn:schemas-microsoft-com:office:word" xmlns:wp14="http://schemas.microsoft.com/office/word/2010/wordprocessingDrawing" xmlns:v="urn:schemas-microsoft-com:vml" xmlns:o="urn:schemas-microsoft-com:office:office" xmlns:mc="http://schemas.openxmlformats.org/markup-compatibility/2006" xmlns:wpc="http://schemas.microsoft.com/office/word/2010/wordprocessingCanvas" xmlns="" val="0"/>
                         </a:ext>
                       </a:extLst>
                     </a:blip>
@@ -7059,7 +7122,7 @@
       <w:tblPr>
         <w:tblStyle w:val="TableGrid"/>
         <w:tblW w:w="0" w:type="auto"/>
-        <w:tblLook w:val="04A0" w:firstRow="1" w:lastRow="0" w:firstColumn="1" w:lastColumn="0" w:noHBand="0" w:noVBand="1"/>
+        <w:tblLook w:val="04A0"/>
       </w:tblPr>
       <w:tblGrid>
         <w:gridCol w:w="4788"/>
@@ -7140,6 +7203,7 @@
             <w:pPr>
               <w:jc w:val="both"/>
             </w:pPr>
+            <w:proofErr w:type="spellStart"/>
             <w:r>
               <w:rPr>
                 <w:rFonts w:eastAsia="Arial"/>
@@ -7147,12 +7211,119 @@
               </w:rPr>
               <w:t>employeeId</w:t>
             </w:r>
+            <w:proofErr w:type="spellEnd"/>
             <w:r>
               <w:rPr>
                 <w:rFonts w:eastAsia="Arial"/>
               </w:rPr>
-              <w:t>, employeeName, employeeAddress, employeeJoinDate, employeeQualification, employeeContactDetails, employeeContactNumber, employeeEmail, employeeDOB</w:t>
-            </w:r>
+              <w:t xml:space="preserve">, </w:t>
+            </w:r>
+            <w:proofErr w:type="spellStart"/>
+            <w:r>
+              <w:rPr>
+                <w:rFonts w:eastAsia="Arial"/>
+              </w:rPr>
+              <w:t>employeeName</w:t>
+            </w:r>
+            <w:proofErr w:type="spellEnd"/>
+            <w:r>
+              <w:rPr>
+                <w:rFonts w:eastAsia="Arial"/>
+              </w:rPr>
+              <w:t xml:space="preserve">, </w:t>
+            </w:r>
+            <w:proofErr w:type="spellStart"/>
+            <w:r>
+              <w:rPr>
+                <w:rFonts w:eastAsia="Arial"/>
+              </w:rPr>
+              <w:t>employeeAddress</w:t>
+            </w:r>
+            <w:proofErr w:type="spellEnd"/>
+            <w:r>
+              <w:rPr>
+                <w:rFonts w:eastAsia="Arial"/>
+              </w:rPr>
+              <w:t xml:space="preserve">, </w:t>
+            </w:r>
+            <w:proofErr w:type="spellStart"/>
+            <w:r>
+              <w:rPr>
+                <w:rFonts w:eastAsia="Arial"/>
+              </w:rPr>
+              <w:t>employeeJoinDate</w:t>
+            </w:r>
+            <w:proofErr w:type="spellEnd"/>
+            <w:r>
+              <w:rPr>
+                <w:rFonts w:eastAsia="Arial"/>
+              </w:rPr>
+              <w:t xml:space="preserve">, </w:t>
+            </w:r>
+            <w:proofErr w:type="spellStart"/>
+            <w:r>
+              <w:rPr>
+                <w:rFonts w:eastAsia="Arial"/>
+              </w:rPr>
+              <w:t>employeeQualification</w:t>
+            </w:r>
+            <w:proofErr w:type="spellEnd"/>
+            <w:r>
+              <w:rPr>
+                <w:rFonts w:eastAsia="Arial"/>
+              </w:rPr>
+              <w:t xml:space="preserve">, </w:t>
+            </w:r>
+            <w:proofErr w:type="spellStart"/>
+            <w:r>
+              <w:rPr>
+                <w:rFonts w:eastAsia="Arial"/>
+              </w:rPr>
+              <w:t>employeeContactDetails</w:t>
+            </w:r>
+            <w:proofErr w:type="spellEnd"/>
+            <w:r>
+              <w:rPr>
+                <w:rFonts w:eastAsia="Arial"/>
+              </w:rPr>
+              <w:t xml:space="preserve">, </w:t>
+            </w:r>
+            <w:proofErr w:type="spellStart"/>
+            <w:r>
+              <w:rPr>
+                <w:rFonts w:eastAsia="Arial"/>
+              </w:rPr>
+              <w:t>employeeContactNumber</w:t>
+            </w:r>
+            <w:proofErr w:type="spellEnd"/>
+            <w:r>
+              <w:rPr>
+                <w:rFonts w:eastAsia="Arial"/>
+              </w:rPr>
+              <w:t xml:space="preserve">, </w:t>
+            </w:r>
+            <w:proofErr w:type="spellStart"/>
+            <w:r>
+              <w:rPr>
+                <w:rFonts w:eastAsia="Arial"/>
+              </w:rPr>
+              <w:t>employeeEmail</w:t>
+            </w:r>
+            <w:proofErr w:type="spellEnd"/>
+            <w:r>
+              <w:rPr>
+                <w:rFonts w:eastAsia="Arial"/>
+              </w:rPr>
+              <w:t xml:space="preserve">, </w:t>
+            </w:r>
+            <w:proofErr w:type="spellStart"/>
+            <w:r>
+              <w:rPr>
+                <w:rFonts w:eastAsia="Arial"/>
+              </w:rPr>
+              <w:t>employeeDOB</w:t>
+            </w:r>
+            <w:proofErr w:type="spellEnd"/>
           </w:p>
         </w:tc>
       </w:tr>
@@ -7178,15 +7349,62 @@
             <w:pPr>
               <w:jc w:val="both"/>
             </w:pPr>
+            <w:proofErr w:type="spellStart"/>
             <w:r>
               <w:rPr>
                 <w:b/>
               </w:rPr>
               <w:t>clientId</w:t>
             </w:r>
-            <w:r>
-              <w:t>, clientName, clientEmail, clientContactNumber, clientAddress, clientType, businessDetails</w:t>
-            </w:r>
+            <w:proofErr w:type="spellEnd"/>
+            <w:r>
+              <w:t xml:space="preserve">, </w:t>
+            </w:r>
+            <w:proofErr w:type="spellStart"/>
+            <w:r>
+              <w:t>clientName</w:t>
+            </w:r>
+            <w:proofErr w:type="spellEnd"/>
+            <w:r>
+              <w:t xml:space="preserve">, </w:t>
+            </w:r>
+            <w:proofErr w:type="spellStart"/>
+            <w:r>
+              <w:t>clientEmail</w:t>
+            </w:r>
+            <w:proofErr w:type="spellEnd"/>
+            <w:r>
+              <w:t xml:space="preserve">, </w:t>
+            </w:r>
+            <w:proofErr w:type="spellStart"/>
+            <w:r>
+              <w:t>clientContactNumber</w:t>
+            </w:r>
+            <w:proofErr w:type="spellEnd"/>
+            <w:r>
+              <w:t xml:space="preserve">, </w:t>
+            </w:r>
+            <w:proofErr w:type="spellStart"/>
+            <w:r>
+              <w:t>clientAddress</w:t>
+            </w:r>
+            <w:proofErr w:type="spellEnd"/>
+            <w:r>
+              <w:t xml:space="preserve">, </w:t>
+            </w:r>
+            <w:proofErr w:type="spellStart"/>
+            <w:r>
+              <w:t>clientType</w:t>
+            </w:r>
+            <w:proofErr w:type="spellEnd"/>
+            <w:r>
+              <w:t xml:space="preserve">, </w:t>
+            </w:r>
+            <w:proofErr w:type="spellStart"/>
+            <w:r>
+              <w:t>businessDetails</w:t>
+            </w:r>
+            <w:proofErr w:type="spellEnd"/>
           </w:p>
         </w:tc>
       </w:tr>
@@ -7215,19 +7433,15 @@
                 <w:b/>
               </w:rPr>
             </w:pPr>
+            <w:proofErr w:type="spellStart"/>
             <w:r>
               <w:rPr>
                 <w:rFonts w:eastAsia="Arial"/>
                 <w:b/>
               </w:rPr>
-              <w:t xml:space="preserve">AmountId, </w:t>
-            </w:r>
-            <w:r>
-              <w:rPr>
-                <w:rFonts w:eastAsia="Arial"/>
-              </w:rPr>
-              <w:t>amountDescription</w:t>
-            </w:r>
+              <w:t>AmountId</w:t>
+            </w:r>
+            <w:proofErr w:type="spellEnd"/>
             <w:r>
               <w:rPr>
                 <w:rFonts w:eastAsia="Arial"/>
@@ -7235,30 +7449,69 @@
               </w:rPr>
               <w:t xml:space="preserve">, </w:t>
             </w:r>
+            <w:proofErr w:type="spellStart"/>
             <w:r>
               <w:rPr>
                 <w:rFonts w:eastAsia="Arial"/>
               </w:rPr>
+              <w:t>amountDescription</w:t>
+            </w:r>
+            <w:proofErr w:type="spellEnd"/>
+            <w:r>
+              <w:rPr>
+                <w:rFonts w:eastAsia="Arial"/>
+                <w:b/>
+              </w:rPr>
+              <w:t xml:space="preserve">, </w:t>
+            </w:r>
+            <w:proofErr w:type="spellStart"/>
+            <w:r>
+              <w:rPr>
+                <w:rFonts w:eastAsia="Arial"/>
+              </w:rPr>
               <w:t>amount</w:t>
             </w:r>
             <w:r>
               <w:rPr>
                 <w:rFonts w:eastAsia="Arial"/>
               </w:rPr>
-              <w:t xml:space="preserve">Type, </w:t>
-            </w:r>
+              <w:t>Type</w:t>
+            </w:r>
+            <w:proofErr w:type="spellEnd"/>
             <w:r>
               <w:rPr>
                 <w:rFonts w:eastAsia="Arial"/>
               </w:rPr>
+              <w:t xml:space="preserve">, </w:t>
+            </w:r>
+            <w:proofErr w:type="spellStart"/>
+            <w:r>
+              <w:rPr>
+                <w:rFonts w:eastAsia="Arial"/>
+              </w:rPr>
               <w:t>amount</w:t>
             </w:r>
             <w:r>
               <w:rPr>
                 <w:rFonts w:eastAsia="Arial"/>
               </w:rPr>
-              <w:t>Value, accountBalance</w:t>
-            </w:r>
+              <w:t>Value</w:t>
+            </w:r>
+            <w:proofErr w:type="spellEnd"/>
+            <w:r>
+              <w:rPr>
+                <w:rFonts w:eastAsia="Arial"/>
+              </w:rPr>
+              <w:t xml:space="preserve">, </w:t>
+            </w:r>
+            <w:proofErr w:type="spellStart"/>
+            <w:r>
+              <w:rPr>
+                <w:rFonts w:eastAsia="Arial"/>
+              </w:rPr>
+              <w:t>accountBalance</w:t>
+            </w:r>
+            <w:proofErr w:type="spellEnd"/>
           </w:p>
         </w:tc>
       </w:tr>
@@ -7284,16 +7537,51 @@
             <w:pPr>
               <w:jc w:val="both"/>
             </w:pPr>
+            <w:proofErr w:type="spellStart"/>
             <w:r>
               <w:rPr>
                 <w:rFonts w:eastAsia="Arial"/>
                 <w:b/>
               </w:rPr>
-              <w:t xml:space="preserve">schemeId, </w:t>
-            </w:r>
-            <w:r>
-              <w:t>schemeName, schemeDescription, schemeType, schemeDuration</w:t>
-            </w:r>
+              <w:t>schemeId</w:t>
+            </w:r>
+            <w:proofErr w:type="spellEnd"/>
+            <w:r>
+              <w:rPr>
+                <w:rFonts w:eastAsia="Arial"/>
+                <w:b/>
+              </w:rPr>
+              <w:t xml:space="preserve">, </w:t>
+            </w:r>
+            <w:proofErr w:type="spellStart"/>
+            <w:r>
+              <w:t>schemeName</w:t>
+            </w:r>
+            <w:proofErr w:type="spellEnd"/>
+            <w:r>
+              <w:t xml:space="preserve">, </w:t>
+            </w:r>
+            <w:proofErr w:type="spellStart"/>
+            <w:r>
+              <w:t>schemeDescription</w:t>
+            </w:r>
+            <w:proofErr w:type="spellEnd"/>
+            <w:r>
+              <w:t xml:space="preserve">, </w:t>
+            </w:r>
+            <w:proofErr w:type="spellStart"/>
+            <w:r>
+              <w:t>schemeType</w:t>
+            </w:r>
+            <w:proofErr w:type="spellEnd"/>
+            <w:r>
+              <w:t xml:space="preserve">, </w:t>
+            </w:r>
+            <w:proofErr w:type="spellStart"/>
+            <w:r>
+              <w:t>schemeDuration</w:t>
+            </w:r>
+            <w:proofErr w:type="spellEnd"/>
           </w:p>
         </w:tc>
       </w:tr>
@@ -7319,6 +7607,7 @@
             <w:pPr>
               <w:jc w:val="both"/>
             </w:pPr>
+            <w:proofErr w:type="spellStart"/>
             <w:r>
               <w:rPr>
                 <w:b/>
@@ -7332,6 +7621,7 @@
               </w:rPr>
               <w:t>Id</w:t>
             </w:r>
+            <w:proofErr w:type="spellEnd"/>
             <w:r>
               <w:rPr>
                 <w:rFonts w:eastAsia="Arial"/>
@@ -7339,9 +7629,35 @@
               </w:rPr>
               <w:t xml:space="preserve">, </w:t>
             </w:r>
-            <w:r>
-              <w:t>loanName, loanDescription, loanType, loanDuration</w:t>
-            </w:r>
+            <w:proofErr w:type="spellStart"/>
+            <w:r>
+              <w:t>loanName</w:t>
+            </w:r>
+            <w:proofErr w:type="spellEnd"/>
+            <w:r>
+              <w:t xml:space="preserve">, </w:t>
+            </w:r>
+            <w:proofErr w:type="spellStart"/>
+            <w:r>
+              <w:t>loanDescription</w:t>
+            </w:r>
+            <w:proofErr w:type="spellEnd"/>
+            <w:r>
+              <w:t xml:space="preserve">, </w:t>
+            </w:r>
+            <w:proofErr w:type="spellStart"/>
+            <w:r>
+              <w:t>loanType</w:t>
+            </w:r>
+            <w:proofErr w:type="spellEnd"/>
+            <w:r>
+              <w:t xml:space="preserve">, </w:t>
+            </w:r>
+            <w:proofErr w:type="spellStart"/>
+            <w:r>
+              <w:t>loanDuration</w:t>
+            </w:r>
+            <w:proofErr w:type="spellEnd"/>
           </w:p>
         </w:tc>
       </w:tr>
@@ -7533,7 +7849,7 @@
         </w:rPr>
         <w:lastRenderedPageBreak/>
         <w:drawing>
-          <wp:inline distT="0" distB="0" distL="0" distR="0" wp14:anchorId="524F4185" wp14:editId="45916B99">
+          <wp:inline distT="0" distB="0" distL="0" distR="0">
             <wp:extent cx="5924550" cy="7886700"/>
             <wp:effectExtent l="19050" t="0" r="0" b="0"/>
             <wp:docPr id="5" name="Picture 4" descr="MFMS.ER Diagram.png"/>
@@ -7548,7 +7864,7 @@
                     <pic:cNvPicPr/>
                   </pic:nvPicPr>
                   <pic:blipFill>
-                    <a:blip r:embed="rId17" cstate="print"/>
+                    <a:blip r:embed="rId16" cstate="print"/>
                     <a:stretch>
                       <a:fillRect/>
                     </a:stretch>
@@ -7622,6 +7938,7 @@
       <w:r>
         <w:t xml:space="preserve">The database used for this software is called </w:t>
       </w:r>
+      <w:proofErr w:type="spellStart"/>
       <w:r>
         <w:rPr>
           <w:b/>
@@ -7634,6 +7951,7 @@
         </w:rPr>
         <w:t>db</w:t>
       </w:r>
+      <w:proofErr w:type="spellEnd"/>
       <w:r>
         <w:t xml:space="preserve">. Database tables and corresponding keys are shown in tabular form. It shows the tables and its columns. A key in </w:t>
       </w:r>
@@ -7651,7 +7969,7 @@
       <w:tblPr>
         <w:tblStyle w:val="TableGrid"/>
         <w:tblW w:w="0" w:type="auto"/>
-        <w:tblLook w:val="04A0" w:firstRow="1" w:lastRow="0" w:firstColumn="1" w:lastColumn="0" w:noHBand="0" w:noVBand="1"/>
+        <w:tblLook w:val="04A0"/>
       </w:tblPr>
       <w:tblGrid>
         <w:gridCol w:w="4788"/>
@@ -7732,6 +8050,7 @@
             <w:pPr>
               <w:jc w:val="both"/>
             </w:pPr>
+            <w:proofErr w:type="spellStart"/>
             <w:r>
               <w:rPr>
                 <w:rFonts w:eastAsia="Arial"/>
@@ -7739,12 +8058,119 @@
               </w:rPr>
               <w:t>employeeId</w:t>
             </w:r>
+            <w:proofErr w:type="spellEnd"/>
             <w:r>
               <w:rPr>
                 <w:rFonts w:eastAsia="Arial"/>
               </w:rPr>
-              <w:t>, employeeName, employeeAddress, employeeJoinDate, employeeQualification, employeeContactDetails, employeeContactNumber, employeeEmail, employeeDOB</w:t>
-            </w:r>
+              <w:t xml:space="preserve">, </w:t>
+            </w:r>
+            <w:proofErr w:type="spellStart"/>
+            <w:r>
+              <w:rPr>
+                <w:rFonts w:eastAsia="Arial"/>
+              </w:rPr>
+              <w:t>employeeName</w:t>
+            </w:r>
+            <w:proofErr w:type="spellEnd"/>
+            <w:r>
+              <w:rPr>
+                <w:rFonts w:eastAsia="Arial"/>
+              </w:rPr>
+              <w:t xml:space="preserve">, </w:t>
+            </w:r>
+            <w:proofErr w:type="spellStart"/>
+            <w:r>
+              <w:rPr>
+                <w:rFonts w:eastAsia="Arial"/>
+              </w:rPr>
+              <w:t>employeeAddress</w:t>
+            </w:r>
+            <w:proofErr w:type="spellEnd"/>
+            <w:r>
+              <w:rPr>
+                <w:rFonts w:eastAsia="Arial"/>
+              </w:rPr>
+              <w:t xml:space="preserve">, </w:t>
+            </w:r>
+            <w:proofErr w:type="spellStart"/>
+            <w:r>
+              <w:rPr>
+                <w:rFonts w:eastAsia="Arial"/>
+              </w:rPr>
+              <w:t>employeeJoinDate</w:t>
+            </w:r>
+            <w:proofErr w:type="spellEnd"/>
+            <w:r>
+              <w:rPr>
+                <w:rFonts w:eastAsia="Arial"/>
+              </w:rPr>
+              <w:t xml:space="preserve">, </w:t>
+            </w:r>
+            <w:proofErr w:type="spellStart"/>
+            <w:r>
+              <w:rPr>
+                <w:rFonts w:eastAsia="Arial"/>
+              </w:rPr>
+              <w:t>employeeQualification</w:t>
+            </w:r>
+            <w:proofErr w:type="spellEnd"/>
+            <w:r>
+              <w:rPr>
+                <w:rFonts w:eastAsia="Arial"/>
+              </w:rPr>
+              <w:t xml:space="preserve">, </w:t>
+            </w:r>
+            <w:proofErr w:type="spellStart"/>
+            <w:r>
+              <w:rPr>
+                <w:rFonts w:eastAsia="Arial"/>
+              </w:rPr>
+              <w:t>employeeContactDetails</w:t>
+            </w:r>
+            <w:proofErr w:type="spellEnd"/>
+            <w:r>
+              <w:rPr>
+                <w:rFonts w:eastAsia="Arial"/>
+              </w:rPr>
+              <w:t xml:space="preserve">, </w:t>
+            </w:r>
+            <w:proofErr w:type="spellStart"/>
+            <w:r>
+              <w:rPr>
+                <w:rFonts w:eastAsia="Arial"/>
+              </w:rPr>
+              <w:t>employeeContactNumber</w:t>
+            </w:r>
+            <w:proofErr w:type="spellEnd"/>
+            <w:r>
+              <w:rPr>
+                <w:rFonts w:eastAsia="Arial"/>
+              </w:rPr>
+              <w:t xml:space="preserve">, </w:t>
+            </w:r>
+            <w:proofErr w:type="spellStart"/>
+            <w:r>
+              <w:rPr>
+                <w:rFonts w:eastAsia="Arial"/>
+              </w:rPr>
+              <w:t>employeeEmail</w:t>
+            </w:r>
+            <w:proofErr w:type="spellEnd"/>
+            <w:r>
+              <w:rPr>
+                <w:rFonts w:eastAsia="Arial"/>
+              </w:rPr>
+              <w:t xml:space="preserve">, </w:t>
+            </w:r>
+            <w:proofErr w:type="spellStart"/>
+            <w:r>
+              <w:rPr>
+                <w:rFonts w:eastAsia="Arial"/>
+              </w:rPr>
+              <w:t>employeeDOB</w:t>
+            </w:r>
+            <w:proofErr w:type="spellEnd"/>
           </w:p>
         </w:tc>
       </w:tr>
@@ -7770,15 +8196,62 @@
             <w:pPr>
               <w:jc w:val="both"/>
             </w:pPr>
+            <w:proofErr w:type="spellStart"/>
             <w:r>
               <w:rPr>
                 <w:b/>
               </w:rPr>
               <w:t>clientId</w:t>
             </w:r>
-            <w:r>
-              <w:t>, clientName, clientEmail, clientContactNumber, clientAddress, clientType, businessDetails</w:t>
-            </w:r>
+            <w:proofErr w:type="spellEnd"/>
+            <w:r>
+              <w:t xml:space="preserve">, </w:t>
+            </w:r>
+            <w:proofErr w:type="spellStart"/>
+            <w:r>
+              <w:t>clientName</w:t>
+            </w:r>
+            <w:proofErr w:type="spellEnd"/>
+            <w:r>
+              <w:t xml:space="preserve">, </w:t>
+            </w:r>
+            <w:proofErr w:type="spellStart"/>
+            <w:r>
+              <w:t>clientEmail</w:t>
+            </w:r>
+            <w:proofErr w:type="spellEnd"/>
+            <w:r>
+              <w:t xml:space="preserve">, </w:t>
+            </w:r>
+            <w:proofErr w:type="spellStart"/>
+            <w:r>
+              <w:t>clientContactNumber</w:t>
+            </w:r>
+            <w:proofErr w:type="spellEnd"/>
+            <w:r>
+              <w:t xml:space="preserve">, </w:t>
+            </w:r>
+            <w:proofErr w:type="spellStart"/>
+            <w:r>
+              <w:t>clientAddress</w:t>
+            </w:r>
+            <w:proofErr w:type="spellEnd"/>
+            <w:r>
+              <w:t xml:space="preserve">, </w:t>
+            </w:r>
+            <w:proofErr w:type="spellStart"/>
+            <w:r>
+              <w:t>clientType</w:t>
+            </w:r>
+            <w:proofErr w:type="spellEnd"/>
+            <w:r>
+              <w:t xml:space="preserve">, </w:t>
+            </w:r>
+            <w:proofErr w:type="spellStart"/>
+            <w:r>
+              <w:t>businessDetails</w:t>
+            </w:r>
+            <w:proofErr w:type="spellEnd"/>
           </w:p>
         </w:tc>
       </w:tr>
@@ -7807,19 +8280,15 @@
                 <w:b/>
               </w:rPr>
             </w:pPr>
+            <w:proofErr w:type="spellStart"/>
             <w:r>
               <w:rPr>
                 <w:rFonts w:eastAsia="Arial"/>
                 <w:b/>
               </w:rPr>
-              <w:t xml:space="preserve">AmountId, </w:t>
-            </w:r>
-            <w:r>
-              <w:rPr>
-                <w:rFonts w:eastAsia="Arial"/>
-              </w:rPr>
-              <w:t>amountDescription</w:t>
-            </w:r>
+              <w:t>AmountId</w:t>
+            </w:r>
+            <w:proofErr w:type="spellEnd"/>
             <w:r>
               <w:rPr>
                 <w:rFonts w:eastAsia="Arial"/>
@@ -7827,30 +8296,69 @@
               </w:rPr>
               <w:t xml:space="preserve">, </w:t>
             </w:r>
+            <w:proofErr w:type="spellStart"/>
             <w:r>
               <w:rPr>
                 <w:rFonts w:eastAsia="Arial"/>
               </w:rPr>
+              <w:t>amountDescription</w:t>
+            </w:r>
+            <w:proofErr w:type="spellEnd"/>
+            <w:r>
+              <w:rPr>
+                <w:rFonts w:eastAsia="Arial"/>
+                <w:b/>
+              </w:rPr>
+              <w:t xml:space="preserve">, </w:t>
+            </w:r>
+            <w:proofErr w:type="spellStart"/>
+            <w:r>
+              <w:rPr>
+                <w:rFonts w:eastAsia="Arial"/>
+              </w:rPr>
               <w:t>amount</w:t>
             </w:r>
             <w:r>
               <w:rPr>
                 <w:rFonts w:eastAsia="Arial"/>
               </w:rPr>
-              <w:t xml:space="preserve">Type, </w:t>
-            </w:r>
+              <w:t>Type</w:t>
+            </w:r>
+            <w:proofErr w:type="spellEnd"/>
             <w:r>
               <w:rPr>
                 <w:rFonts w:eastAsia="Arial"/>
               </w:rPr>
+              <w:t xml:space="preserve">, </w:t>
+            </w:r>
+            <w:proofErr w:type="spellStart"/>
+            <w:r>
+              <w:rPr>
+                <w:rFonts w:eastAsia="Arial"/>
+              </w:rPr>
               <w:t>amount</w:t>
             </w:r>
             <w:r>
               <w:rPr>
                 <w:rFonts w:eastAsia="Arial"/>
               </w:rPr>
-              <w:t>Value, accountBalance</w:t>
-            </w:r>
+              <w:t>Value</w:t>
+            </w:r>
+            <w:proofErr w:type="spellEnd"/>
+            <w:r>
+              <w:rPr>
+                <w:rFonts w:eastAsia="Arial"/>
+              </w:rPr>
+              <w:t xml:space="preserve">, </w:t>
+            </w:r>
+            <w:proofErr w:type="spellStart"/>
+            <w:r>
+              <w:rPr>
+                <w:rFonts w:eastAsia="Arial"/>
+              </w:rPr>
+              <w:t>accountBalance</w:t>
+            </w:r>
+            <w:proofErr w:type="spellEnd"/>
           </w:p>
         </w:tc>
       </w:tr>
@@ -7876,16 +8384,51 @@
             <w:pPr>
               <w:jc w:val="both"/>
             </w:pPr>
+            <w:proofErr w:type="spellStart"/>
             <w:r>
               <w:rPr>
                 <w:rFonts w:eastAsia="Arial"/>
                 <w:b/>
               </w:rPr>
-              <w:t xml:space="preserve">schemeId, </w:t>
-            </w:r>
-            <w:r>
-              <w:t>schemeName, schemeDescription, schemeType, schemeDuration</w:t>
-            </w:r>
+              <w:t>schemeId</w:t>
+            </w:r>
+            <w:proofErr w:type="spellEnd"/>
+            <w:r>
+              <w:rPr>
+                <w:rFonts w:eastAsia="Arial"/>
+                <w:b/>
+              </w:rPr>
+              <w:t xml:space="preserve">, </w:t>
+            </w:r>
+            <w:proofErr w:type="spellStart"/>
+            <w:r>
+              <w:t>schemeName</w:t>
+            </w:r>
+            <w:proofErr w:type="spellEnd"/>
+            <w:r>
+              <w:t xml:space="preserve">, </w:t>
+            </w:r>
+            <w:proofErr w:type="spellStart"/>
+            <w:r>
+              <w:t>schemeDescription</w:t>
+            </w:r>
+            <w:proofErr w:type="spellEnd"/>
+            <w:r>
+              <w:t xml:space="preserve">, </w:t>
+            </w:r>
+            <w:proofErr w:type="spellStart"/>
+            <w:r>
+              <w:t>schemeType</w:t>
+            </w:r>
+            <w:proofErr w:type="spellEnd"/>
+            <w:r>
+              <w:t xml:space="preserve">, </w:t>
+            </w:r>
+            <w:proofErr w:type="spellStart"/>
+            <w:r>
+              <w:t>schemeDuration</w:t>
+            </w:r>
+            <w:proofErr w:type="spellEnd"/>
           </w:p>
         </w:tc>
       </w:tr>
@@ -7911,6 +8454,7 @@
             <w:pPr>
               <w:jc w:val="both"/>
             </w:pPr>
+            <w:proofErr w:type="spellStart"/>
             <w:r>
               <w:rPr>
                 <w:b/>
@@ -7924,6 +8468,7 @@
               </w:rPr>
               <w:t>Id</w:t>
             </w:r>
+            <w:proofErr w:type="spellEnd"/>
             <w:r>
               <w:rPr>
                 <w:rFonts w:eastAsia="Arial"/>
@@ -7931,9 +8476,35 @@
               </w:rPr>
               <w:t xml:space="preserve">, </w:t>
             </w:r>
-            <w:r>
-              <w:t>loanName, loanDescription, loanType, loanDuration</w:t>
-            </w:r>
+            <w:proofErr w:type="spellStart"/>
+            <w:r>
+              <w:t>loanName</w:t>
+            </w:r>
+            <w:proofErr w:type="spellEnd"/>
+            <w:r>
+              <w:t xml:space="preserve">, </w:t>
+            </w:r>
+            <w:proofErr w:type="spellStart"/>
+            <w:r>
+              <w:t>loanDescription</w:t>
+            </w:r>
+            <w:proofErr w:type="spellEnd"/>
+            <w:r>
+              <w:t xml:space="preserve">, </w:t>
+            </w:r>
+            <w:proofErr w:type="spellStart"/>
+            <w:r>
+              <w:t>loanType</w:t>
+            </w:r>
+            <w:proofErr w:type="spellEnd"/>
+            <w:r>
+              <w:t xml:space="preserve">, </w:t>
+            </w:r>
+            <w:proofErr w:type="spellStart"/>
+            <w:r>
+              <w:t>loanDuration</w:t>
+            </w:r>
+            <w:proofErr w:type="spellEnd"/>
           </w:p>
         </w:tc>
       </w:tr>
@@ -8033,7 +8604,7 @@
           <w:lang w:bidi="ar-SA"/>
         </w:rPr>
         <w:drawing>
-          <wp:inline distT="0" distB="0" distL="0" distR="0" wp14:anchorId="76D9B614" wp14:editId="192B13E1">
+          <wp:inline distT="0" distB="0" distL="0" distR="0">
             <wp:extent cx="5928360" cy="2981183"/>
             <wp:effectExtent l="0" t="0" r="0" b="0"/>
             <wp:docPr id="11" name="Picture 11"/>
@@ -8048,10 +8619,10 @@
                     <pic:cNvPicPr/>
                   </pic:nvPicPr>
                   <pic:blipFill>
-                    <a:blip r:embed="rId18">
+                    <a:blip r:embed="rId17" cstate="print">
                       <a:extLst>
                         <a:ext uri="{28A0092B-C50C-407E-A947-70E740481C1C}">
-                          <a14:useLocalDpi xmlns:a14="http://schemas.microsoft.com/office/drawing/2010/main" val="0"/>
+                          <a14:useLocalDpi xmlns:a14="http://schemas.microsoft.com/office/drawing/2010/main" xmlns:wps="http://schemas.microsoft.com/office/word/2010/wordprocessingShape" xmlns:wpi="http://schemas.microsoft.com/office/word/2010/wordprocessingInk" xmlns:wpg="http://schemas.microsoft.com/office/word/2010/wordprocessingGroup" xmlns:w14="http://schemas.microsoft.com/office/word/2010/wordml" xmlns:w="http://schemas.openxmlformats.org/wordprocessingml/2006/main" xmlns:w10="urn:schemas-microsoft-com:office:word" xmlns:wp14="http://schemas.microsoft.com/office/word/2010/wordprocessingDrawing" xmlns:v="urn:schemas-microsoft-com:vml" xmlns:o="urn:schemas-microsoft-com:office:office" xmlns:mc="http://schemas.openxmlformats.org/markup-compatibility/2006" xmlns:wpc="http://schemas.microsoft.com/office/word/2010/wordprocessingCanvas" xmlns="" val="0"/>
                         </a:ext>
                       </a:extLst>
                     </a:blip>
@@ -8157,7 +8728,7 @@
         </w:rPr>
         <w:lastRenderedPageBreak/>
         <w:drawing>
-          <wp:inline distT="0" distB="0" distL="0" distR="0" wp14:anchorId="24A666E5" wp14:editId="1EC635F6">
+          <wp:inline distT="0" distB="0" distL="0" distR="0">
             <wp:extent cx="5943600" cy="5543550"/>
             <wp:effectExtent l="0" t="0" r="0" b="0"/>
             <wp:docPr id="10" name="Picture 10"/>
@@ -8172,10 +8743,10 @@
                     <pic:cNvPicPr/>
                   </pic:nvPicPr>
                   <pic:blipFill>
-                    <a:blip r:embed="rId19">
+                    <a:blip r:embed="rId18" cstate="print">
                       <a:extLst>
                         <a:ext uri="{28A0092B-C50C-407E-A947-70E740481C1C}">
-                          <a14:useLocalDpi xmlns:a14="http://schemas.microsoft.com/office/drawing/2010/main" val="0"/>
+                          <a14:useLocalDpi xmlns:a14="http://schemas.microsoft.com/office/drawing/2010/main" xmlns:wps="http://schemas.microsoft.com/office/word/2010/wordprocessingShape" xmlns:wpi="http://schemas.microsoft.com/office/word/2010/wordprocessingInk" xmlns:wpg="http://schemas.microsoft.com/office/word/2010/wordprocessingGroup" xmlns:w14="http://schemas.microsoft.com/office/word/2010/wordml" xmlns:w="http://schemas.openxmlformats.org/wordprocessingml/2006/main" xmlns:w10="urn:schemas-microsoft-com:office:word" xmlns:wp14="http://schemas.microsoft.com/office/word/2010/wordprocessingDrawing" xmlns:v="urn:schemas-microsoft-com:vml" xmlns:o="urn:schemas-microsoft-com:office:office" xmlns:mc="http://schemas.openxmlformats.org/markup-compatibility/2006" xmlns:wpc="http://schemas.microsoft.com/office/word/2010/wordprocessingCanvas" xmlns="" val="0"/>
                         </a:ext>
                       </a:extLst>
                     </a:blip>
@@ -8276,7 +8847,15 @@
         </w:numPr>
       </w:pPr>
       <w:r>
-        <w:t>Relational DBMS MySQL will be used to implement &amp; execute SQL query to database.</w:t>
+        <w:t xml:space="preserve">Relational DBMS </w:t>
+      </w:r>
+      <w:proofErr w:type="spellStart"/>
+      <w:r>
+        <w:t>MySQL</w:t>
+      </w:r>
+      <w:proofErr w:type="spellEnd"/>
+      <w:r>
+        <w:t xml:space="preserve"> will be used to implement &amp; execute SQL query to database.</w:t>
       </w:r>
     </w:p>
     <w:p>
@@ -8549,7 +9128,15 @@
         </w:numPr>
       </w:pPr>
       <w:r>
-        <w:t xml:space="preserve">The mobile version is getting developed for java environment only. We could develop the app such a way that it would support other mobile OS like Symbian, Android etc.  </w:t>
+        <w:t xml:space="preserve">The mobile version is getting developed for java environment only. We could develop the app such a way that it would support other mobile OS like </w:t>
+      </w:r>
+      <w:proofErr w:type="spellStart"/>
+      <w:r>
+        <w:t>Symbian</w:t>
+      </w:r>
+      <w:proofErr w:type="spellEnd"/>
+      <w:r>
+        <w:t xml:space="preserve">, Android etc.  </w:t>
       </w:r>
     </w:p>
     <w:p>
@@ -8580,7 +9167,7 @@
           <w:rFonts w:ascii="Arial" w:eastAsia="Arial" w:hAnsi="Arial" w:cs="Arial"/>
         </w:rPr>
       </w:pPr>
-      <w:hyperlink r:id="rId20" w:history="1">
+      <w:hyperlink r:id="rId19" w:history="1">
         <w:r>
           <w:rPr>
             <w:rStyle w:val="Hyperlink"/>
@@ -8601,7 +9188,7 @@
           <w:rFonts w:ascii="Arial" w:eastAsia="Arial" w:hAnsi="Arial" w:cs="Arial"/>
         </w:rPr>
       </w:pPr>
-      <w:hyperlink r:id="rId21" w:history="1">
+      <w:hyperlink r:id="rId20" w:history="1">
         <w:r>
           <w:rPr>
             <w:rStyle w:val="Hyperlink"/>
@@ -8622,7 +9209,7 @@
           <w:rFonts w:ascii="Arial" w:eastAsia="Arial" w:hAnsi="Arial" w:cs="Arial"/>
         </w:rPr>
       </w:pPr>
-      <w:hyperlink r:id="rId22" w:history="1">
+      <w:hyperlink r:id="rId21" w:history="1">
         <w:r>
           <w:rPr>
             <w:rStyle w:val="Hyperlink"/>
@@ -8643,7 +9230,7 @@
           <w:rFonts w:ascii="Arial" w:eastAsia="Arial" w:hAnsi="Arial" w:cs="Arial"/>
         </w:rPr>
       </w:pPr>
-      <w:hyperlink r:id="rId23" w:history="1">
+      <w:hyperlink r:id="rId22" w:history="1">
         <w:r>
           <w:rPr>
             <w:rStyle w:val="Hyperlink"/>
@@ -8664,7 +9251,7 @@
           <w:rFonts w:ascii="Arial" w:eastAsia="Arial" w:hAnsi="Arial" w:cs="Arial"/>
         </w:rPr>
       </w:pPr>
-      <w:hyperlink r:id="rId24" w:history="1">
+      <w:hyperlink r:id="rId23" w:history="1">
         <w:r>
           <w:rPr>
             <w:rStyle w:val="Hyperlink"/>
@@ -8685,7 +9272,7 @@
           <w:rFonts w:ascii="Arial" w:eastAsia="Arial" w:hAnsi="Arial" w:cs="Arial"/>
         </w:rPr>
       </w:pPr>
-      <w:hyperlink r:id="rId25" w:history="1">
+      <w:hyperlink r:id="rId24" w:history="1">
         <w:r>
           <w:rPr>
             <w:rStyle w:val="Hyperlink"/>
@@ -8706,7 +9293,7 @@
           <w:rFonts w:ascii="Arial" w:eastAsia="Arial" w:hAnsi="Arial" w:cs="Arial"/>
         </w:rPr>
       </w:pPr>
-      <w:hyperlink r:id="rId26" w:history="1">
+      <w:hyperlink r:id="rId25" w:history="1">
         <w:r>
           <w:rPr>
             <w:rStyle w:val="Hyperlink"/>
@@ -8727,7 +9314,7 @@
           <w:rFonts w:ascii="Arial" w:hAnsi="Arial" w:cs="Arial"/>
         </w:rPr>
       </w:pPr>
-      <w:hyperlink r:id="rId27" w:history="1">
+      <w:hyperlink r:id="rId26" w:history="1">
         <w:r>
           <w:rPr>
             <w:rStyle w:val="Hyperlink"/>
@@ -8790,8 +9377,16 @@
         <w:rPr>
           <w:rFonts w:ascii="Arial" w:hAnsi="Arial" w:cs="Arial"/>
         </w:rPr>
-        <w:t xml:space="preserve"> - E. R. Balaguruswamy</w:t>
-      </w:r>
+        <w:t xml:space="preserve"> - E. R. </w:t>
+      </w:r>
+      <w:proofErr w:type="spellStart"/>
+      <w:r>
+        <w:rPr>
+          <w:rFonts w:ascii="Arial" w:hAnsi="Arial" w:cs="Arial"/>
+        </w:rPr>
+        <w:t>Balaguruswamy</w:t>
+      </w:r>
+      <w:proofErr w:type="spellEnd"/>
     </w:p>
     <w:p>
       <w:pPr>
@@ -8806,12 +9401,12 @@
     </w:p>
     <w:p/>
     <w:sectPr>
-      <w:headerReference w:type="even" r:id="rId28"/>
-      <w:headerReference w:type="default" r:id="rId29"/>
-      <w:footerReference w:type="even" r:id="rId30"/>
-      <w:footerReference w:type="default" r:id="rId31"/>
-      <w:headerReference w:type="first" r:id="rId32"/>
-      <w:footerReference w:type="first" r:id="rId33"/>
+      <w:headerReference w:type="even" r:id="rId27"/>
+      <w:headerReference w:type="default" r:id="rId28"/>
+      <w:footerReference w:type="even" r:id="rId29"/>
+      <w:footerReference w:type="default" r:id="rId30"/>
+      <w:headerReference w:type="first" r:id="rId31"/>
+      <w:footerReference w:type="first" r:id="rId32"/>
       <w:pgSz w:w="12240" w:h="15840"/>
       <w:pgMar w:top="1440" w:right="1440" w:bottom="1440" w:left="1440" w:header="720" w:footer="720" w:gutter="0"/>
       <w:pgBorders w:offsetFrom="page">
@@ -8830,7 +9425,7 @@
 </file>
 
 <file path=word/endnotes.xml><?xml version="1.0" encoding="utf-8"?>
-<w:endnotes xmlns:wpc="http://schemas.microsoft.com/office/word/2010/wordprocessingCanvas" xmlns:mc="http://schemas.openxmlformats.org/markup-compatibility/2006" xmlns:o="urn:schemas-microsoft-com:office:office" xmlns:r="http://schemas.openxmlformats.org/officeDocument/2006/relationships" xmlns:m="http://schemas.openxmlformats.org/officeDocument/2006/math" xmlns:v="urn:schemas-microsoft-com:vml" xmlns:wp14="http://schemas.microsoft.com/office/word/2010/wordprocessingDrawing" xmlns:wp="http://schemas.openxmlformats.org/drawingml/2006/wordprocessingDrawing" xmlns:w10="urn:schemas-microsoft-com:office:word" xmlns:w="http://schemas.openxmlformats.org/wordprocessingml/2006/main" xmlns:w14="http://schemas.microsoft.com/office/word/2010/wordml" xmlns:wpg="http://schemas.microsoft.com/office/word/2010/wordprocessingGroup" xmlns:wpi="http://schemas.microsoft.com/office/word/2010/wordprocessingInk" xmlns:wne="http://schemas.microsoft.com/office/word/2006/wordml" xmlns:wps="http://schemas.microsoft.com/office/word/2010/wordprocessingShape" mc:Ignorable="w14 wp14">
+<w:endnotes xmlns:ve="http://schemas.openxmlformats.org/markup-compatibility/2006" xmlns:o="urn:schemas-microsoft-com:office:office" xmlns:r="http://schemas.openxmlformats.org/officeDocument/2006/relationships" xmlns:m="http://schemas.openxmlformats.org/officeDocument/2006/math" xmlns:v="urn:schemas-microsoft-com:vml" xmlns:wp="http://schemas.openxmlformats.org/drawingml/2006/wordprocessingDrawing" xmlns:w10="urn:schemas-microsoft-com:office:word" xmlns:w="http://schemas.openxmlformats.org/wordprocessingml/2006/main" xmlns:wne="http://schemas.microsoft.com/office/word/2006/wordml">
   <w:endnote w:type="separator" w:id="-1">
     <w:p>
       <w:pPr>
@@ -8855,7 +9450,7 @@
 </file>
 
 <file path=word/footer1.xml><?xml version="1.0" encoding="utf-8"?>
-<w:ftr xmlns:wpc="http://schemas.microsoft.com/office/word/2010/wordprocessingCanvas" xmlns:mc="http://schemas.openxmlformats.org/markup-compatibility/2006" xmlns:o="urn:schemas-microsoft-com:office:office" xmlns:r="http://schemas.openxmlformats.org/officeDocument/2006/relationships" xmlns:m="http://schemas.openxmlformats.org/officeDocument/2006/math" xmlns:v="urn:schemas-microsoft-com:vml" xmlns:wp14="http://schemas.microsoft.com/office/word/2010/wordprocessingDrawing" xmlns:wp="http://schemas.openxmlformats.org/drawingml/2006/wordprocessingDrawing" xmlns:w10="urn:schemas-microsoft-com:office:word" xmlns:w="http://schemas.openxmlformats.org/wordprocessingml/2006/main" xmlns:w14="http://schemas.microsoft.com/office/word/2010/wordml" xmlns:wpg="http://schemas.microsoft.com/office/word/2010/wordprocessingGroup" xmlns:wpi="http://schemas.microsoft.com/office/word/2010/wordprocessingInk" xmlns:wne="http://schemas.microsoft.com/office/word/2006/wordml" xmlns:wps="http://schemas.microsoft.com/office/word/2010/wordprocessingShape" mc:Ignorable="w14 wp14">
+<w:ftr xmlns:ve="http://schemas.openxmlformats.org/markup-compatibility/2006" xmlns:o="urn:schemas-microsoft-com:office:office" xmlns:r="http://schemas.openxmlformats.org/officeDocument/2006/relationships" xmlns:m="http://schemas.openxmlformats.org/officeDocument/2006/math" xmlns:v="urn:schemas-microsoft-com:vml" xmlns:wp="http://schemas.openxmlformats.org/drawingml/2006/wordprocessingDrawing" xmlns:w10="urn:schemas-microsoft-com:office:word" xmlns:w="http://schemas.openxmlformats.org/wordprocessingml/2006/main" xmlns:wne="http://schemas.microsoft.com/office/word/2006/wordml">
   <w:p>
     <w:pPr>
       <w:pStyle w:val="Footer"/>
@@ -8865,7 +9460,7 @@
 </file>
 
 <file path=word/footer2.xml><?xml version="1.0" encoding="utf-8"?>
-<w:ftr xmlns:wpc="http://schemas.microsoft.com/office/word/2010/wordprocessingCanvas" xmlns:mc="http://schemas.openxmlformats.org/markup-compatibility/2006" xmlns:o="urn:schemas-microsoft-com:office:office" xmlns:r="http://schemas.openxmlformats.org/officeDocument/2006/relationships" xmlns:m="http://schemas.openxmlformats.org/officeDocument/2006/math" xmlns:v="urn:schemas-microsoft-com:vml" xmlns:wp14="http://schemas.microsoft.com/office/word/2010/wordprocessingDrawing" xmlns:wp="http://schemas.openxmlformats.org/drawingml/2006/wordprocessingDrawing" xmlns:w10="urn:schemas-microsoft-com:office:word" xmlns:w="http://schemas.openxmlformats.org/wordprocessingml/2006/main" xmlns:w14="http://schemas.microsoft.com/office/word/2010/wordml" xmlns:wpg="http://schemas.microsoft.com/office/word/2010/wordprocessingGroup" xmlns:wpi="http://schemas.microsoft.com/office/word/2010/wordprocessingInk" xmlns:wne="http://schemas.microsoft.com/office/word/2006/wordml" xmlns:wps="http://schemas.microsoft.com/office/word/2010/wordprocessingShape" mc:Ignorable="w14 wp14">
+<w:ftr xmlns:ve="http://schemas.openxmlformats.org/markup-compatibility/2006" xmlns:o="urn:schemas-microsoft-com:office:office" xmlns:r="http://schemas.openxmlformats.org/officeDocument/2006/relationships" xmlns:m="http://schemas.openxmlformats.org/officeDocument/2006/math" xmlns:v="urn:schemas-microsoft-com:vml" xmlns:wp="http://schemas.openxmlformats.org/drawingml/2006/wordprocessingDrawing" xmlns:w10="urn:schemas-microsoft-com:office:word" xmlns:w="http://schemas.openxmlformats.org/wordprocessingml/2006/main" xmlns:wne="http://schemas.microsoft.com/office/word/2006/wordml">
   <w:sdt>
     <w:sdtPr>
       <w:id w:val="-757219047"/>
@@ -8898,7 +9493,7 @@
           <w:rPr>
             <w:noProof/>
           </w:rPr>
-          <w:t>3</w:t>
+          <w:t>9</w:t>
         </w:r>
         <w:r>
           <w:rPr>
@@ -8918,7 +9513,7 @@
 </file>
 
 <file path=word/footer3.xml><?xml version="1.0" encoding="utf-8"?>
-<w:ftr xmlns:wpc="http://schemas.microsoft.com/office/word/2010/wordprocessingCanvas" xmlns:mc="http://schemas.openxmlformats.org/markup-compatibility/2006" xmlns:o="urn:schemas-microsoft-com:office:office" xmlns:r="http://schemas.openxmlformats.org/officeDocument/2006/relationships" xmlns:m="http://schemas.openxmlformats.org/officeDocument/2006/math" xmlns:v="urn:schemas-microsoft-com:vml" xmlns:wp14="http://schemas.microsoft.com/office/word/2010/wordprocessingDrawing" xmlns:wp="http://schemas.openxmlformats.org/drawingml/2006/wordprocessingDrawing" xmlns:w10="urn:schemas-microsoft-com:office:word" xmlns:w="http://schemas.openxmlformats.org/wordprocessingml/2006/main" xmlns:w14="http://schemas.microsoft.com/office/word/2010/wordml" xmlns:wpg="http://schemas.microsoft.com/office/word/2010/wordprocessingGroup" xmlns:wpi="http://schemas.microsoft.com/office/word/2010/wordprocessingInk" xmlns:wne="http://schemas.microsoft.com/office/word/2006/wordml" xmlns:wps="http://schemas.microsoft.com/office/word/2010/wordprocessingShape" mc:Ignorable="w14 wp14">
+<w:ftr xmlns:ve="http://schemas.openxmlformats.org/markup-compatibility/2006" xmlns:o="urn:schemas-microsoft-com:office:office" xmlns:r="http://schemas.openxmlformats.org/officeDocument/2006/relationships" xmlns:m="http://schemas.openxmlformats.org/officeDocument/2006/math" xmlns:v="urn:schemas-microsoft-com:vml" xmlns:wp="http://schemas.openxmlformats.org/drawingml/2006/wordprocessingDrawing" xmlns:w10="urn:schemas-microsoft-com:office:word" xmlns:w="http://schemas.openxmlformats.org/wordprocessingml/2006/main" xmlns:wne="http://schemas.microsoft.com/office/word/2006/wordml">
   <w:p>
     <w:pPr>
       <w:pStyle w:val="Footer"/>
@@ -8928,7 +9523,7 @@
 </file>
 
 <file path=word/footnotes.xml><?xml version="1.0" encoding="utf-8"?>
-<w:footnotes xmlns:wpc="http://schemas.microsoft.com/office/word/2010/wordprocessingCanvas" xmlns:mc="http://schemas.openxmlformats.org/markup-compatibility/2006" xmlns:o="urn:schemas-microsoft-com:office:office" xmlns:r="http://schemas.openxmlformats.org/officeDocument/2006/relationships" xmlns:m="http://schemas.openxmlformats.org/officeDocument/2006/math" xmlns:v="urn:schemas-microsoft-com:vml" xmlns:wp14="http://schemas.microsoft.com/office/word/2010/wordprocessingDrawing" xmlns:wp="http://schemas.openxmlformats.org/drawingml/2006/wordprocessingDrawing" xmlns:w10="urn:schemas-microsoft-com:office:word" xmlns:w="http://schemas.openxmlformats.org/wordprocessingml/2006/main" xmlns:w14="http://schemas.microsoft.com/office/word/2010/wordml" xmlns:wpg="http://schemas.microsoft.com/office/word/2010/wordprocessingGroup" xmlns:wpi="http://schemas.microsoft.com/office/word/2010/wordprocessingInk" xmlns:wne="http://schemas.microsoft.com/office/word/2006/wordml" xmlns:wps="http://schemas.microsoft.com/office/word/2010/wordprocessingShape" mc:Ignorable="w14 wp14">
+<w:footnotes xmlns:ve="http://schemas.openxmlformats.org/markup-compatibility/2006" xmlns:o="urn:schemas-microsoft-com:office:office" xmlns:r="http://schemas.openxmlformats.org/officeDocument/2006/relationships" xmlns:m="http://schemas.openxmlformats.org/officeDocument/2006/math" xmlns:v="urn:schemas-microsoft-com:vml" xmlns:wp="http://schemas.openxmlformats.org/drawingml/2006/wordprocessingDrawing" xmlns:w10="urn:schemas-microsoft-com:office:word" xmlns:w="http://schemas.openxmlformats.org/wordprocessingml/2006/main" xmlns:wne="http://schemas.microsoft.com/office/word/2006/wordml">
   <w:footnote w:type="separator" w:id="-1">
     <w:p>
       <w:pPr>
@@ -8953,7 +9548,7 @@
 </file>
 
 <file path=word/header1.xml><?xml version="1.0" encoding="utf-8"?>
-<w:hdr xmlns:wpc="http://schemas.microsoft.com/office/word/2010/wordprocessingCanvas" xmlns:mc="http://schemas.openxmlformats.org/markup-compatibility/2006" xmlns:o="urn:schemas-microsoft-com:office:office" xmlns:r="http://schemas.openxmlformats.org/officeDocument/2006/relationships" xmlns:m="http://schemas.openxmlformats.org/officeDocument/2006/math" xmlns:v="urn:schemas-microsoft-com:vml" xmlns:wp14="http://schemas.microsoft.com/office/word/2010/wordprocessingDrawing" xmlns:wp="http://schemas.openxmlformats.org/drawingml/2006/wordprocessingDrawing" xmlns:w10="urn:schemas-microsoft-com:office:word" xmlns:w="http://schemas.openxmlformats.org/wordprocessingml/2006/main" xmlns:w14="http://schemas.microsoft.com/office/word/2010/wordml" xmlns:wpg="http://schemas.microsoft.com/office/word/2010/wordprocessingGroup" xmlns:wpi="http://schemas.microsoft.com/office/word/2010/wordprocessingInk" xmlns:wne="http://schemas.microsoft.com/office/word/2006/wordml" xmlns:wps="http://schemas.microsoft.com/office/word/2010/wordprocessingShape" mc:Ignorable="w14 wp14">
+<w:hdr xmlns:ve="http://schemas.openxmlformats.org/markup-compatibility/2006" xmlns:o="urn:schemas-microsoft-com:office:office" xmlns:r="http://schemas.openxmlformats.org/officeDocument/2006/relationships" xmlns:m="http://schemas.openxmlformats.org/officeDocument/2006/math" xmlns:v="urn:schemas-microsoft-com:vml" xmlns:wp="http://schemas.openxmlformats.org/drawingml/2006/wordprocessingDrawing" xmlns:w10="urn:schemas-microsoft-com:office:word" xmlns:w="http://schemas.openxmlformats.org/wordprocessingml/2006/main" xmlns:wne="http://schemas.microsoft.com/office/word/2006/wordml">
   <w:p>
     <w:pPr>
       <w:pStyle w:val="Header"/>
@@ -8963,7 +9558,7 @@
 </file>
 
 <file path=word/header2.xml><?xml version="1.0" encoding="utf-8"?>
-<w:hdr xmlns:wpc="http://schemas.microsoft.com/office/word/2010/wordprocessingCanvas" xmlns:mc="http://schemas.openxmlformats.org/markup-compatibility/2006" xmlns:o="urn:schemas-microsoft-com:office:office" xmlns:r="http://schemas.openxmlformats.org/officeDocument/2006/relationships" xmlns:m="http://schemas.openxmlformats.org/officeDocument/2006/math" xmlns:v="urn:schemas-microsoft-com:vml" xmlns:wp14="http://schemas.microsoft.com/office/word/2010/wordprocessingDrawing" xmlns:wp="http://schemas.openxmlformats.org/drawingml/2006/wordprocessingDrawing" xmlns:w10="urn:schemas-microsoft-com:office:word" xmlns:w="http://schemas.openxmlformats.org/wordprocessingml/2006/main" xmlns:w14="http://schemas.microsoft.com/office/word/2010/wordml" xmlns:wpg="http://schemas.microsoft.com/office/word/2010/wordprocessingGroup" xmlns:wpi="http://schemas.microsoft.com/office/word/2010/wordprocessingInk" xmlns:wne="http://schemas.microsoft.com/office/word/2006/wordml" xmlns:wps="http://schemas.microsoft.com/office/word/2010/wordprocessingShape" mc:Ignorable="w14 wp14">
+<w:hdr xmlns:ve="http://schemas.openxmlformats.org/markup-compatibility/2006" xmlns:o="urn:schemas-microsoft-com:office:office" xmlns:r="http://schemas.openxmlformats.org/officeDocument/2006/relationships" xmlns:m="http://schemas.openxmlformats.org/officeDocument/2006/math" xmlns:v="urn:schemas-microsoft-com:vml" xmlns:wp="http://schemas.openxmlformats.org/drawingml/2006/wordprocessingDrawing" xmlns:w10="urn:schemas-microsoft-com:office:word" xmlns:w="http://schemas.openxmlformats.org/wordprocessingml/2006/main" xmlns:wne="http://schemas.microsoft.com/office/word/2006/wordml">
   <w:p>
     <w:pPr>
       <w:pStyle w:val="Header"/>
@@ -8996,8 +9591,36 @@
         <w:b w:val="0"/>
         <w:color w:val="A6A6A6" w:themeColor="background1" w:themeShade="A6"/>
       </w:rPr>
-      <w:t xml:space="preserve">                                                Shovan Saha</w:t>
+      <w:t xml:space="preserve">                                                </w:t>
     </w:r>
+    <w:proofErr w:type="spellStart"/>
+    <w:r>
+      <w:rPr>
+        <w:rStyle w:val="schoolmangtaa1"/>
+        <w:b w:val="0"/>
+        <w:color w:val="A6A6A6" w:themeColor="background1" w:themeShade="A6"/>
+      </w:rPr>
+      <w:t>Shovan</w:t>
+    </w:r>
+    <w:proofErr w:type="spellEnd"/>
+    <w:r>
+      <w:rPr>
+        <w:rStyle w:val="schoolmangtaa1"/>
+        <w:b w:val="0"/>
+        <w:color w:val="A6A6A6" w:themeColor="background1" w:themeShade="A6"/>
+      </w:rPr>
+      <w:t xml:space="preserve"> </w:t>
+    </w:r>
+    <w:proofErr w:type="spellStart"/>
+    <w:r>
+      <w:rPr>
+        <w:rStyle w:val="schoolmangtaa1"/>
+        <w:b w:val="0"/>
+        <w:color w:val="A6A6A6" w:themeColor="background1" w:themeShade="A6"/>
+      </w:rPr>
+      <w:t>Saha</w:t>
+    </w:r>
+    <w:proofErr w:type="spellEnd"/>
   </w:p>
   <w:p>
     <w:pPr>
@@ -9008,7 +9631,7 @@
 </file>
 
 <file path=word/header3.xml><?xml version="1.0" encoding="utf-8"?>
-<w:hdr xmlns:wpc="http://schemas.microsoft.com/office/word/2010/wordprocessingCanvas" xmlns:mc="http://schemas.openxmlformats.org/markup-compatibility/2006" xmlns:o="urn:schemas-microsoft-com:office:office" xmlns:r="http://schemas.openxmlformats.org/officeDocument/2006/relationships" xmlns:m="http://schemas.openxmlformats.org/officeDocument/2006/math" xmlns:v="urn:schemas-microsoft-com:vml" xmlns:wp14="http://schemas.microsoft.com/office/word/2010/wordprocessingDrawing" xmlns:wp="http://schemas.openxmlformats.org/drawingml/2006/wordprocessingDrawing" xmlns:w10="urn:schemas-microsoft-com:office:word" xmlns:w="http://schemas.openxmlformats.org/wordprocessingml/2006/main" xmlns:w14="http://schemas.microsoft.com/office/word/2010/wordml" xmlns:wpg="http://schemas.microsoft.com/office/word/2010/wordprocessingGroup" xmlns:wpi="http://schemas.microsoft.com/office/word/2010/wordprocessingInk" xmlns:wne="http://schemas.microsoft.com/office/word/2006/wordml" xmlns:wps="http://schemas.microsoft.com/office/word/2010/wordprocessingShape" mc:Ignorable="w14 wp14">
+<w:hdr xmlns:ve="http://schemas.openxmlformats.org/markup-compatibility/2006" xmlns:o="urn:schemas-microsoft-com:office:office" xmlns:r="http://schemas.openxmlformats.org/officeDocument/2006/relationships" xmlns:m="http://schemas.openxmlformats.org/officeDocument/2006/math" xmlns:v="urn:schemas-microsoft-com:vml" xmlns:wp="http://schemas.openxmlformats.org/drawingml/2006/wordprocessingDrawing" xmlns:w10="urn:schemas-microsoft-com:office:word" xmlns:w="http://schemas.openxmlformats.org/wordprocessingml/2006/main" xmlns:wne="http://schemas.microsoft.com/office/word/2006/wordml">
   <w:p>
     <w:pPr>
       <w:pStyle w:val="Header"/>
@@ -9018,7 +9641,7 @@
 </file>
 
 <file path=word/numbering.xml><?xml version="1.0" encoding="utf-8"?>
-<w:numbering xmlns:wpc="http://schemas.microsoft.com/office/word/2010/wordprocessingCanvas" xmlns:mc="http://schemas.openxmlformats.org/markup-compatibility/2006" xmlns:o="urn:schemas-microsoft-com:office:office" xmlns:r="http://schemas.openxmlformats.org/officeDocument/2006/relationships" xmlns:m="http://schemas.openxmlformats.org/officeDocument/2006/math" xmlns:v="urn:schemas-microsoft-com:vml" xmlns:wp14="http://schemas.microsoft.com/office/word/2010/wordprocessingDrawing" xmlns:wp="http://schemas.openxmlformats.org/drawingml/2006/wordprocessingDrawing" xmlns:w10="urn:schemas-microsoft-com:office:word" xmlns:w="http://schemas.openxmlformats.org/wordprocessingml/2006/main" xmlns:w14="http://schemas.microsoft.com/office/word/2010/wordml" xmlns:wpg="http://schemas.microsoft.com/office/word/2010/wordprocessingGroup" xmlns:wpi="http://schemas.microsoft.com/office/word/2010/wordprocessingInk" xmlns:wne="http://schemas.microsoft.com/office/word/2006/wordml" xmlns:wps="http://schemas.microsoft.com/office/word/2010/wordprocessingShape" mc:Ignorable="w14 wp14">
+<w:numbering xmlns:ve="http://schemas.openxmlformats.org/markup-compatibility/2006" xmlns:o="urn:schemas-microsoft-com:office:office" xmlns:r="http://schemas.openxmlformats.org/officeDocument/2006/relationships" xmlns:m="http://schemas.openxmlformats.org/officeDocument/2006/math" xmlns:v="urn:schemas-microsoft-com:vml" xmlns:wp="http://schemas.openxmlformats.org/drawingml/2006/wordprocessingDrawing" xmlns:w10="urn:schemas-microsoft-com:office:word" xmlns:w="http://schemas.openxmlformats.org/wordprocessingml/2006/main" xmlns:wne="http://schemas.microsoft.com/office/word/2006/wordml">
   <w:abstractNum w:abstractNumId="0">
     <w:nsid w:val="00000002"/>
     <w:multiLevelType w:val="multilevel"/>
@@ -10895,7 +11518,712 @@
 </file>
 
 <file path=word/styles.xml><?xml version="1.0" encoding="utf-8"?>
-<w:styles xmlns:mc="http://schemas.openxmlformats.org/markup-compatibility/2006" xmlns:r="http://schemas.openxmlformats.org/officeDocument/2006/relationships" xmlns:w="http://schemas.openxmlformats.org/wordprocessingml/2006/main" xmlns:w14="http://schemas.microsoft.com/office/word/2010/wordml" mc:Ignorable="w14">
+<w:styles xmlns:r="http://schemas.openxmlformats.org/officeDocument/2006/relationships" xmlns:w="http://schemas.openxmlformats.org/wordprocessingml/2006/main">
+  <w:docDefaults>
+    <w:rPrDefault>
+      <w:rPr>
+        <w:rFonts w:asciiTheme="minorHAnsi" w:eastAsiaTheme="minorHAnsi" w:hAnsiTheme="minorHAnsi" w:cstheme="minorBidi"/>
+        <w:sz w:val="22"/>
+        <w:szCs w:val="22"/>
+        <w:lang w:val="en-US" w:eastAsia="en-US" w:bidi="ar-SA"/>
+      </w:rPr>
+    </w:rPrDefault>
+    <w:pPrDefault>
+      <w:pPr>
+        <w:spacing w:after="200" w:line="276" w:lineRule="auto"/>
+      </w:pPr>
+    </w:pPrDefault>
+  </w:docDefaults>
+  <w:latentStyles w:defLockedState="0" w:defUIPriority="99" w:defSemiHidden="1" w:defUnhideWhenUsed="1" w:defQFormat="0" w:count="267">
+    <w:lsdException w:name="Normal" w:semiHidden="0" w:uiPriority="0" w:unhideWhenUsed="0" w:qFormat="1"/>
+    <w:lsdException w:name="heading 1" w:semiHidden="0" w:uiPriority="9" w:unhideWhenUsed="0" w:qFormat="1"/>
+    <w:lsdException w:name="heading 2" w:uiPriority="9" w:qFormat="1"/>
+    <w:lsdException w:name="heading 3" w:uiPriority="9" w:qFormat="1"/>
+    <w:lsdException w:name="heading 4" w:uiPriority="9" w:qFormat="1"/>
+    <w:lsdException w:name="heading 5" w:uiPriority="9" w:qFormat="1"/>
+    <w:lsdException w:name="heading 6" w:uiPriority="9" w:qFormat="1"/>
+    <w:lsdException w:name="heading 7" w:uiPriority="9" w:qFormat="1"/>
+    <w:lsdException w:name="heading 8" w:uiPriority="9" w:qFormat="1"/>
+    <w:lsdException w:name="heading 9" w:uiPriority="9" w:qFormat="1"/>
+    <w:lsdException w:name="toc 1" w:uiPriority="39"/>
+    <w:lsdException w:name="toc 2" w:uiPriority="39"/>
+    <w:lsdException w:name="toc 3" w:uiPriority="39"/>
+    <w:lsdException w:name="toc 4" w:uiPriority="39"/>
+    <w:lsdException w:name="toc 5" w:uiPriority="39"/>
+    <w:lsdException w:name="toc 6" w:uiPriority="39"/>
+    <w:lsdException w:name="toc 7" w:uiPriority="39"/>
+    <w:lsdException w:name="toc 8" w:uiPriority="39"/>
+    <w:lsdException w:name="toc 9" w:uiPriority="39"/>
+    <w:lsdException w:name="caption" w:uiPriority="35" w:qFormat="1"/>
+    <w:lsdException w:name="Title" w:semiHidden="0" w:uiPriority="10" w:unhideWhenUsed="0" w:qFormat="1"/>
+    <w:lsdException w:name="Default Paragraph Font" w:uiPriority="1"/>
+    <w:lsdException w:name="Subtitle" w:semiHidden="0" w:uiPriority="11" w:unhideWhenUsed="0" w:qFormat="1"/>
+    <w:lsdException w:name="Strong" w:semiHidden="0" w:uiPriority="22" w:unhideWhenUsed="0" w:qFormat="1"/>
+    <w:lsdException w:name="Emphasis" w:semiHidden="0" w:uiPriority="20" w:unhideWhenUsed="0" w:qFormat="1"/>
+    <w:lsdException w:name="Table Grid" w:semiHidden="0" w:uiPriority="59" w:unhideWhenUsed="0"/>
+    <w:lsdException w:name="Placeholder Text" w:unhideWhenUsed="0"/>
+    <w:lsdException w:name="No Spacing" w:semiHidden="0" w:uiPriority="1" w:unhideWhenUsed="0" w:qFormat="1"/>
+    <w:lsdException w:name="Light Shading" w:semiHidden="0" w:uiPriority="60" w:unhideWhenUsed="0"/>
+    <w:lsdException w:name="Light List" w:semiHidden="0" w:uiPriority="61" w:unhideWhenUsed="0"/>
+    <w:lsdException w:name="Light Grid" w:semiHidden="0" w:uiPriority="62" w:unhideWhenUsed="0"/>
+    <w:lsdException w:name="Medium Shading 1" w:semiHidden="0" w:uiPriority="63" w:unhideWhenUsed="0"/>
+    <w:lsdException w:name="Medium Shading 2" w:semiHidden="0" w:uiPriority="64" w:unhideWhenUsed="0"/>
+    <w:lsdException w:name="Medium List 1" w:semiHidden="0" w:uiPriority="65" w:unhideWhenUsed="0"/>
+    <w:lsdException w:name="Medium List 2" w:semiHidden="0" w:uiPriority="66" w:unhideWhenUsed="0"/>
+    <w:lsdException w:name="Medium Grid 1" w:semiHidden="0" w:uiPriority="67" w:unhideWhenUsed="0"/>
+    <w:lsdException w:name="Medium Grid 2" w:semiHidden="0" w:uiPriority="68" w:unhideWhenUsed="0"/>
+    <w:lsdException w:name="Medium Grid 3" w:semiHidden="0" w:uiPriority="69" w:unhideWhenUsed="0"/>
+    <w:lsdException w:name="Dark List" w:semiHidden="0" w:uiPriority="70" w:unhideWhenUsed="0"/>
+    <w:lsdException w:name="Colorful Shading" w:semiHidden="0" w:uiPriority="71" w:unhideWhenUsed="0"/>
+    <w:lsdException w:name="Colorful List" w:semiHidden="0" w:uiPriority="72" w:unhideWhenUsed="0"/>
+    <w:lsdException w:name="Colorful Grid" w:semiHidden="0" w:uiPriority="73" w:unhideWhenUsed="0"/>
+    <w:lsdException w:name="Light Shading Accent 1" w:semiHidden="0" w:uiPriority="60" w:unhideWhenUsed="0"/>
+    <w:lsdException w:name="Light List Accent 1" w:semiHidden="0" w:uiPriority="61" w:unhideWhenUsed="0"/>
+    <w:lsdException w:name="Light Grid Accent 1" w:semiHidden="0" w:uiPriority="62" w:unhideWhenUsed="0"/>
+    <w:lsdException w:name="Medium Shading 1 Accent 1" w:semiHidden="0" w:uiPriority="63" w:unhideWhenUsed="0"/>
+    <w:lsdException w:name="Medium Shading 2 Accent 1" w:semiHidden="0" w:uiPriority="64" w:unhideWhenUsed="0"/>
+    <w:lsdException w:name="Medium List 1 Accent 1" w:semiHidden="0" w:uiPriority="65" w:unhideWhenUsed="0"/>
+    <w:lsdException w:name="Revision" w:unhideWhenUsed="0"/>
+    <w:lsdException w:name="List Paragraph" w:semiHidden="0" w:uiPriority="34" w:unhideWhenUsed="0" w:qFormat="1"/>
+    <w:lsdException w:name="Quote" w:semiHidden="0" w:uiPriority="29" w:unhideWhenUsed="0" w:qFormat="1"/>
+    <w:lsdException w:name="Intense Quote" w:semiHidden="0" w:uiPriority="30" w:unhideWhenUsed="0" w:qFormat="1"/>
+    <w:lsdException w:name="Medium List 2 Accent 1" w:semiHidden="0" w:uiPriority="66" w:unhideWhenUsed="0"/>
+    <w:lsdException w:name="Medium Grid 1 Accent 1" w:semiHidden="0" w:uiPriority="67" w:unhideWhenUsed="0"/>
+    <w:lsdException w:name="Medium Grid 2 Accent 1" w:semiHidden="0" w:uiPriority="68" w:unhideWhenUsed="0"/>
+    <w:lsdException w:name="Medium Grid 3 Accent 1" w:semiHidden="0" w:uiPriority="69" w:unhideWhenUsed="0"/>
+    <w:lsdException w:name="Dark List Accent 1" w:semiHidden="0" w:uiPriority="70" w:unhideWhenUsed="0"/>
+    <w:lsdException w:name="Colorful Shading Accent 1" w:semiHidden="0" w:uiPriority="71" w:unhideWhenUsed="0"/>
+    <w:lsdException w:name="Colorful List Accent 1" w:semiHidden="0" w:uiPriority="72" w:unhideWhenUsed="0"/>
+    <w:lsdException w:name="Colorful Grid Accent 1" w:semiHidden="0" w:uiPriority="73" w:unhideWhenUsed="0"/>
+    <w:lsdException w:name="Light Shading Accent 2" w:semiHidden="0" w:uiPriority="60" w:unhideWhenUsed="0"/>
+    <w:lsdException w:name="Light List Accent 2" w:semiHidden="0" w:uiPriority="61" w:unhideWhenUsed="0"/>
+    <w:lsdException w:name="Light Grid Accent 2" w:semiHidden="0" w:uiPriority="62" w:unhideWhenUsed="0"/>
+    <w:lsdException w:name="Medium Shading 1 Accent 2" w:semiHidden="0" w:uiPriority="63" w:unhideWhenUsed="0"/>
+    <w:lsdException w:name="Medium Shading 2 Accent 2" w:semiHidden="0" w:uiPriority="64" w:unhideWhenUsed="0"/>
+    <w:lsdException w:name="Medium List 1 Accent 2" w:semiHidden="0" w:uiPriority="65" w:unhideWhenUsed="0"/>
+    <w:lsdException w:name="Medium List 2 Accent 2" w:semiHidden="0" w:uiPriority="66" w:unhideWhenUsed="0"/>
+    <w:lsdException w:name="Medium Grid 1 Accent 2" w:semiHidden="0" w:uiPriority="67" w:unhideWhenUsed="0"/>
+    <w:lsdException w:name="Medium Grid 2 Accent 2" w:semiHidden="0" w:uiPriority="68" w:unhideWhenUsed="0"/>
+    <w:lsdException w:name="Medium Grid 3 Accent 2" w:semiHidden="0" w:uiPriority="69" w:unhideWhenUsed="0"/>
+    <w:lsdException w:name="Dark List Accent 2" w:semiHidden="0" w:uiPriority="70" w:unhideWhenUsed="0"/>
+    <w:lsdException w:name="Colorful Shading Accent 2" w:semiHidden="0" w:uiPriority="71" w:unhideWhenUsed="0"/>
+    <w:lsdException w:name="Colorful List Accent 2" w:semiHidden="0" w:uiPriority="72" w:unhideWhenUsed="0"/>
+    <w:lsdException w:name="Colorful Grid Accent 2" w:semiHidden="0" w:uiPriority="73" w:unhideWhenUsed="0"/>
+    <w:lsdException w:name="Light Shading Accent 3" w:semiHidden="0" w:uiPriority="60" w:unhideWhenUsed="0"/>
+    <w:lsdException w:name="Light List Accent 3" w:semiHidden="0" w:uiPriority="61" w:unhideWhenUsed="0"/>
+    <w:lsdException w:name="Light Grid Accent 3" w:semiHidden="0" w:uiPriority="62" w:unhideWhenUsed="0"/>
+    <w:lsdException w:name="Medium Shading 1 Accent 3" w:semiHidden="0" w:uiPriority="63" w:unhideWhenUsed="0"/>
+    <w:lsdException w:name="Medium Shading 2 Accent 3" w:semiHidden="0" w:uiPriority="64" w:unhideWhenUsed="0"/>
+    <w:lsdException w:name="Medium List 1 Accent 3" w:semiHidden="0" w:uiPriority="65" w:unhideWhenUsed="0"/>
+    <w:lsdException w:name="Medium List 2 Accent 3" w:semiHidden="0" w:uiPriority="66" w:unhideWhenUsed="0"/>
+    <w:lsdException w:name="Medium Grid 1 Accent 3" w:semiHidden="0" w:uiPriority="67" w:unhideWhenUsed="0"/>
+    <w:lsdException w:name="Medium Grid 2 Accent 3" w:semiHidden="0" w:uiPriority="68" w:unhideWhenUsed="0"/>
+    <w:lsdException w:name="Medium Grid 3 Accent 3" w:semiHidden="0" w:uiPriority="69" w:unhideWhenUsed="0"/>
+    <w:lsdException w:name="Dark List Accent 3" w:semiHidden="0" w:uiPriority="70" w:unhideWhenUsed="0"/>
+    <w:lsdException w:name="Colorful Shading Accent 3" w:semiHidden="0" w:uiPriority="71" w:unhideWhenUsed="0"/>
+    <w:lsdException w:name="Colorful List Accent 3" w:semiHidden="0" w:uiPriority="72" w:unhideWhenUsed="0"/>
+    <w:lsdException w:name="Colorful Grid Accent 3" w:semiHidden="0" w:uiPriority="73" w:unhideWhenUsed="0"/>
+    <w:lsdException w:name="Light Shading Accent 4" w:semiHidden="0" w:uiPriority="60" w:unhideWhenUsed="0"/>
+    <w:lsdException w:name="Light List Accent 4" w:semiHidden="0" w:uiPriority="61" w:unhideWhenUsed="0"/>
+    <w:lsdException w:name="Light Grid Accent 4" w:semiHidden="0" w:uiPriority="62" w:unhideWhenUsed="0"/>
+    <w:lsdException w:name="Medium Shading 1 Accent 4" w:semiHidden="0" w:uiPriority="63" w:unhideWhenUsed="0"/>
+    <w:lsdException w:name="Medium Shading 2 Accent 4" w:semiHidden="0" w:uiPriority="64" w:unhideWhenUsed="0"/>
+    <w:lsdException w:name="Medium List 1 Accent 4" w:semiHidden="0" w:uiPriority="65" w:unhideWhenUsed="0"/>
+    <w:lsdException w:name="Medium List 2 Accent 4" w:semiHidden="0" w:uiPriority="66" w:unhideWhenUsed="0"/>
+    <w:lsdException w:name="Medium Grid 1 Accent 4" w:semiHidden="0" w:uiPriority="67" w:unhideWhenUsed="0"/>
+    <w:lsdException w:name="Medium Grid 2 Accent 4" w:semiHidden="0" w:uiPriority="68" w:unhideWhenUsed="0"/>
+    <w:lsdException w:name="Medium Grid 3 Accent 4" w:semiHidden="0" w:uiPriority="69" w:unhideWhenUsed="0"/>
+    <w:lsdException w:name="Dark List Accent 4" w:semiHidden="0" w:uiPriority="70" w:unhideWhenUsed="0"/>
+    <w:lsdException w:name="Colorful Shading Accent 4" w:semiHidden="0" w:uiPriority="71" w:unhideWhenUsed="0"/>
+    <w:lsdException w:name="Colorful List Accent 4" w:semiHidden="0" w:uiPriority="72" w:unhideWhenUsed="0"/>
+    <w:lsdException w:name="Colorful Grid Accent 4" w:semiHidden="0" w:uiPriority="73" w:unhideWhenUsed="0"/>
+    <w:lsdException w:name="Light Shading Accent 5" w:semiHidden="0" w:uiPriority="60" w:unhideWhenUsed="0"/>
+    <w:lsdException w:name="Light List Accent 5" w:semiHidden="0" w:uiPriority="61" w:unhideWhenUsed="0"/>
+    <w:lsdException w:name="Light Grid Accent 5" w:semiHidden="0" w:uiPriority="62" w:unhideWhenUsed="0"/>
+    <w:lsdException w:name="Medium Shading 1 Accent 5" w:semiHidden="0" w:uiPriority="63" w:unhideWhenUsed="0"/>
+    <w:lsdException w:name="Medium Shading 2 Accent 5" w:semiHidden="0" w:uiPriority="64" w:unhideWhenUsed="0"/>
+    <w:lsdException w:name="Medium List 1 Accent 5" w:semiHidden="0" w:uiPriority="65" w:unhideWhenUsed="0"/>
+    <w:lsdException w:name="Medium List 2 Accent 5" w:semiHidden="0" w:uiPriority="66" w:unhideWhenUsed="0"/>
+    <w:lsdException w:name="Medium Grid 1 Accent 5" w:semiHidden="0" w:uiPriority="67" w:unhideWhenUsed="0"/>
+    <w:lsdException w:name="Medium Grid 2 Accent 5" w:semiHidden="0" w:uiPriority="68" w:unhideWhenUsed="0"/>
+    <w:lsdException w:name="Medium Grid 3 Accent 5" w:semiHidden="0" w:uiPriority="69" w:unhideWhenUsed="0"/>
+    <w:lsdException w:name="Dark List Accent 5" w:semiHidden="0" w:uiPriority="70" w:unhideWhenUsed="0"/>
+    <w:lsdException w:name="Colorful Shading Accent 5" w:semiHidden="0" w:uiPriority="71" w:unhideWhenUsed="0"/>
+    <w:lsdException w:name="Colorful List Accent 5" w:semiHidden="0" w:uiPriority="72" w:unhideWhenUsed="0"/>
+    <w:lsdException w:name="Colorful Grid Accent 5" w:semiHidden="0" w:uiPriority="73" w:unhideWhenUsed="0"/>
+    <w:lsdException w:name="Light Shading Accent 6" w:semiHidden="0" w:uiPriority="60" w:unhideWhenUsed="0"/>
+    <w:lsdException w:name="Light List Accent 6" w:semiHidden="0" w:uiPriority="61" w:unhideWhenUsed="0"/>
+    <w:lsdException w:name="Light Grid Accent 6" w:semiHidden="0" w:uiPriority="62" w:unhideWhenUsed="0"/>
+    <w:lsdException w:name="Medium Shading 1 Accent 6" w:semiHidden="0" w:uiPriority="63" w:unhideWhenUsed="0"/>
+    <w:lsdException w:name="Medium Shading 2 Accent 6" w:semiHidden="0" w:uiPriority="64" w:unhideWhenUsed="0"/>
+    <w:lsdException w:name="Medium List 1 Accent 6" w:semiHidden="0" w:uiPriority="65" w:unhideWhenUsed="0"/>
+    <w:lsdException w:name="Medium List 2 Accent 6" w:semiHidden="0" w:uiPriority="66" w:unhideWhenUsed="0"/>
+    <w:lsdException w:name="Medium Grid 1 Accent 6" w:semiHidden="0" w:uiPriority="67" w:unhideWhenUsed="0"/>
+    <w:lsdException w:name="Medium Grid 2 Accent 6" w:semiHidden="0" w:uiPriority="68" w:unhideWhenUsed="0"/>
+    <w:lsdException w:name="Medium Grid 3 Accent 6" w:semiHidden="0" w:uiPriority="69" w:unhideWhenUsed="0"/>
+    <w:lsdException w:name="Dark List Accent 6" w:semiHidden="0" w:uiPriority="70" w:unhideWhenUsed="0"/>
+    <w:lsdException w:name="Colorful Shading Accent 6" w:semiHidden="0" w:uiPriority="71" w:unhideWhenUsed="0"/>
+    <w:lsdException w:name="Colorful List Accent 6" w:semiHidden="0" w:uiPriority="72" w:unhideWhenUsed="0"/>
+    <w:lsdException w:name="Colorful Grid Accent 6" w:semiHidden="0" w:uiPriority="73" w:unhideWhenUsed="0"/>
+    <w:lsdException w:name="Subtle Emphasis" w:semiHidden="0" w:uiPriority="19" w:unhideWhenUsed="0" w:qFormat="1"/>
+    <w:lsdException w:name="Intense Emphasis" w:semiHidden="0" w:uiPriority="21" w:unhideWhenUsed="0" w:qFormat="1"/>
+    <w:lsdException w:name="Subtle Reference" w:semiHidden="0" w:uiPriority="31" w:unhideWhenUsed="0" w:qFormat="1"/>
+    <w:lsdException w:name="Intense Reference" w:semiHidden="0" w:uiPriority="32" w:unhideWhenUsed="0" w:qFormat="1"/>
+    <w:lsdException w:name="Book Title" w:semiHidden="0" w:uiPriority="33" w:unhideWhenUsed="0" w:qFormat="1"/>
+    <w:lsdException w:name="Bibliography" w:uiPriority="37"/>
+    <w:lsdException w:name="TOC Heading" w:uiPriority="39" w:qFormat="1"/>
+  </w:latentStyles>
+  <w:style w:type="paragraph" w:default="1" w:styleId="Normal">
+    <w:name w:val="Normal"/>
+    <w:qFormat/>
+    <w:rsid w:val="003B4681"/>
+    <w:pPr>
+      <w:spacing w:line="252" w:lineRule="auto"/>
+    </w:pPr>
+    <w:rPr>
+      <w:rFonts w:asciiTheme="majorHAnsi" w:eastAsiaTheme="majorEastAsia" w:hAnsiTheme="majorHAnsi" w:cstheme="majorBidi"/>
+      <w:lang w:bidi="en-US"/>
+    </w:rPr>
+  </w:style>
+  <w:style w:type="paragraph" w:styleId="Heading1">
+    <w:name w:val="heading 1"/>
+    <w:basedOn w:val="Normal"/>
+    <w:next w:val="Normal"/>
+    <w:link w:val="Heading1Char"/>
+    <w:uiPriority w:val="9"/>
+    <w:qFormat/>
+    <w:rsid w:val="003B4681"/>
+    <w:pPr>
+      <w:pBdr>
+        <w:bottom w:val="thinThickSmallGap" w:sz="12" w:space="1" w:color="943634" w:themeColor="accent2" w:themeShade="BF"/>
+      </w:pBdr>
+      <w:spacing w:before="400"/>
+      <w:jc w:val="center"/>
+      <w:outlineLvl w:val="0"/>
+    </w:pPr>
+    <w:rPr>
+      <w:caps/>
+      <w:color w:val="632423" w:themeColor="accent2" w:themeShade="80"/>
+      <w:spacing w:val="20"/>
+      <w:sz w:val="28"/>
+      <w:szCs w:val="28"/>
+    </w:rPr>
+  </w:style>
+  <w:style w:type="paragraph" w:styleId="Heading2">
+    <w:name w:val="heading 2"/>
+    <w:basedOn w:val="Normal"/>
+    <w:next w:val="Normal"/>
+    <w:link w:val="Heading2Char"/>
+    <w:uiPriority w:val="9"/>
+    <w:unhideWhenUsed/>
+    <w:qFormat/>
+    <w:rsid w:val="003B4681"/>
+    <w:pPr>
+      <w:pBdr>
+        <w:bottom w:val="single" w:sz="4" w:space="1" w:color="622423" w:themeColor="accent2" w:themeShade="7F"/>
+      </w:pBdr>
+      <w:spacing w:before="400"/>
+      <w:jc w:val="center"/>
+      <w:outlineLvl w:val="1"/>
+    </w:pPr>
+    <w:rPr>
+      <w:caps/>
+      <w:color w:val="632423" w:themeColor="accent2" w:themeShade="80"/>
+      <w:spacing w:val="15"/>
+      <w:sz w:val="24"/>
+      <w:szCs w:val="24"/>
+    </w:rPr>
+  </w:style>
+  <w:style w:type="paragraph" w:styleId="Heading3">
+    <w:name w:val="heading 3"/>
+    <w:basedOn w:val="Normal"/>
+    <w:next w:val="Normal"/>
+    <w:link w:val="Heading3Char"/>
+    <w:uiPriority w:val="9"/>
+    <w:unhideWhenUsed/>
+    <w:qFormat/>
+    <w:rsid w:val="003B4681"/>
+    <w:pPr>
+      <w:pBdr>
+        <w:top w:val="dotted" w:sz="4" w:space="1" w:color="622423" w:themeColor="accent2" w:themeShade="7F"/>
+        <w:bottom w:val="dotted" w:sz="4" w:space="1" w:color="622423" w:themeColor="accent2" w:themeShade="7F"/>
+      </w:pBdr>
+      <w:spacing w:before="300"/>
+      <w:jc w:val="center"/>
+      <w:outlineLvl w:val="2"/>
+    </w:pPr>
+    <w:rPr>
+      <w:caps/>
+      <w:color w:val="622423" w:themeColor="accent2" w:themeShade="7F"/>
+      <w:sz w:val="24"/>
+      <w:szCs w:val="24"/>
+    </w:rPr>
+  </w:style>
+  <w:style w:type="paragraph" w:styleId="Heading4">
+    <w:name w:val="heading 4"/>
+    <w:basedOn w:val="Normal"/>
+    <w:next w:val="Normal"/>
+    <w:link w:val="Heading4Char"/>
+    <w:uiPriority w:val="9"/>
+    <w:unhideWhenUsed/>
+    <w:qFormat/>
+    <w:rsid w:val="003B4681"/>
+    <w:pPr>
+      <w:pBdr>
+        <w:bottom w:val="dotted" w:sz="4" w:space="1" w:color="943634" w:themeColor="accent2" w:themeShade="BF"/>
+      </w:pBdr>
+      <w:spacing w:after="120"/>
+      <w:jc w:val="center"/>
+      <w:outlineLvl w:val="3"/>
+    </w:pPr>
+    <w:rPr>
+      <w:caps/>
+      <w:color w:val="622423" w:themeColor="accent2" w:themeShade="7F"/>
+      <w:spacing w:val="10"/>
+    </w:rPr>
+  </w:style>
+  <w:style w:type="character" w:default="1" w:styleId="DefaultParagraphFont">
+    <w:name w:val="Default Paragraph Font"/>
+    <w:uiPriority w:val="1"/>
+    <w:semiHidden/>
+    <w:unhideWhenUsed/>
+  </w:style>
+  <w:style w:type="table" w:default="1" w:styleId="TableNormal">
+    <w:name w:val="Normal Table"/>
+    <w:uiPriority w:val="99"/>
+    <w:semiHidden/>
+    <w:unhideWhenUsed/>
+    <w:qFormat/>
+    <w:tblPr>
+      <w:tblInd w:w="0" w:type="dxa"/>
+      <w:tblCellMar>
+        <w:top w:w="0" w:type="dxa"/>
+        <w:left w:w="108" w:type="dxa"/>
+        <w:bottom w:w="0" w:type="dxa"/>
+        <w:right w:w="108" w:type="dxa"/>
+      </w:tblCellMar>
+    </w:tblPr>
+  </w:style>
+  <w:style w:type="numbering" w:default="1" w:styleId="NoList">
+    <w:name w:val="No List"/>
+    <w:uiPriority w:val="99"/>
+    <w:semiHidden/>
+    <w:unhideWhenUsed/>
+  </w:style>
+  <w:style w:type="character" w:customStyle="1" w:styleId="Heading1Char">
+    <w:name w:val="Heading 1 Char"/>
+    <w:basedOn w:val="DefaultParagraphFont"/>
+    <w:link w:val="Heading1"/>
+    <w:uiPriority w:val="9"/>
+    <w:rsid w:val="003B4681"/>
+    <w:rPr>
+      <w:rFonts w:asciiTheme="majorHAnsi" w:eastAsiaTheme="majorEastAsia" w:hAnsiTheme="majorHAnsi" w:cstheme="majorBidi"/>
+      <w:caps/>
+      <w:color w:val="632423" w:themeColor="accent2" w:themeShade="80"/>
+      <w:spacing w:val="20"/>
+      <w:sz w:val="28"/>
+      <w:szCs w:val="28"/>
+      <w:lang w:bidi="en-US"/>
+    </w:rPr>
+  </w:style>
+  <w:style w:type="character" w:customStyle="1" w:styleId="Heading2Char">
+    <w:name w:val="Heading 2 Char"/>
+    <w:basedOn w:val="DefaultParagraphFont"/>
+    <w:link w:val="Heading2"/>
+    <w:uiPriority w:val="9"/>
+    <w:rsid w:val="003B4681"/>
+    <w:rPr>
+      <w:rFonts w:asciiTheme="majorHAnsi" w:eastAsiaTheme="majorEastAsia" w:hAnsiTheme="majorHAnsi" w:cstheme="majorBidi"/>
+      <w:caps/>
+      <w:color w:val="632423" w:themeColor="accent2" w:themeShade="80"/>
+      <w:spacing w:val="15"/>
+      <w:sz w:val="24"/>
+      <w:szCs w:val="24"/>
+      <w:lang w:bidi="en-US"/>
+    </w:rPr>
+  </w:style>
+  <w:style w:type="character" w:customStyle="1" w:styleId="Heading3Char">
+    <w:name w:val="Heading 3 Char"/>
+    <w:basedOn w:val="DefaultParagraphFont"/>
+    <w:link w:val="Heading3"/>
+    <w:uiPriority w:val="9"/>
+    <w:rsid w:val="003B4681"/>
+    <w:rPr>
+      <w:rFonts w:asciiTheme="majorHAnsi" w:eastAsiaTheme="majorEastAsia" w:hAnsiTheme="majorHAnsi" w:cstheme="majorBidi"/>
+      <w:caps/>
+      <w:color w:val="622423" w:themeColor="accent2" w:themeShade="7F"/>
+      <w:sz w:val="24"/>
+      <w:szCs w:val="24"/>
+      <w:lang w:bidi="en-US"/>
+    </w:rPr>
+  </w:style>
+  <w:style w:type="character" w:customStyle="1" w:styleId="Heading4Char">
+    <w:name w:val="Heading 4 Char"/>
+    <w:basedOn w:val="DefaultParagraphFont"/>
+    <w:link w:val="Heading4"/>
+    <w:uiPriority w:val="9"/>
+    <w:rsid w:val="003B4681"/>
+    <w:rPr>
+      <w:rFonts w:asciiTheme="majorHAnsi" w:eastAsiaTheme="majorEastAsia" w:hAnsiTheme="majorHAnsi" w:cstheme="majorBidi"/>
+      <w:caps/>
+      <w:color w:val="622423" w:themeColor="accent2" w:themeShade="7F"/>
+      <w:spacing w:val="10"/>
+      <w:lang w:bidi="en-US"/>
+    </w:rPr>
+  </w:style>
+  <w:style w:type="paragraph" w:styleId="Footer">
+    <w:name w:val="footer"/>
+    <w:basedOn w:val="Normal"/>
+    <w:link w:val="FooterChar"/>
+    <w:uiPriority w:val="99"/>
+    <w:unhideWhenUsed/>
+    <w:rsid w:val="003B4681"/>
+    <w:pPr>
+      <w:tabs>
+        <w:tab w:val="center" w:pos="4680"/>
+        <w:tab w:val="right" w:pos="9360"/>
+      </w:tabs>
+      <w:spacing w:after="0" w:line="240" w:lineRule="auto"/>
+    </w:pPr>
+  </w:style>
+  <w:style w:type="character" w:customStyle="1" w:styleId="FooterChar">
+    <w:name w:val="Footer Char"/>
+    <w:basedOn w:val="DefaultParagraphFont"/>
+    <w:link w:val="Footer"/>
+    <w:uiPriority w:val="99"/>
+    <w:rsid w:val="003B4681"/>
+    <w:rPr>
+      <w:rFonts w:asciiTheme="majorHAnsi" w:eastAsiaTheme="majorEastAsia" w:hAnsiTheme="majorHAnsi" w:cstheme="majorBidi"/>
+      <w:lang w:bidi="en-US"/>
+    </w:rPr>
+  </w:style>
+  <w:style w:type="paragraph" w:styleId="NoSpacing">
+    <w:name w:val="No Spacing"/>
+    <w:basedOn w:val="Normal"/>
+    <w:link w:val="NoSpacingChar"/>
+    <w:uiPriority w:val="1"/>
+    <w:qFormat/>
+    <w:rsid w:val="003B4681"/>
+    <w:pPr>
+      <w:spacing w:after="0" w:line="240" w:lineRule="auto"/>
+    </w:pPr>
+  </w:style>
+  <w:style w:type="character" w:customStyle="1" w:styleId="NoSpacingChar">
+    <w:name w:val="No Spacing Char"/>
+    <w:basedOn w:val="DefaultParagraphFont"/>
+    <w:link w:val="NoSpacing"/>
+    <w:uiPriority w:val="1"/>
+    <w:rsid w:val="003B4681"/>
+    <w:rPr>
+      <w:rFonts w:asciiTheme="majorHAnsi" w:eastAsiaTheme="majorEastAsia" w:hAnsiTheme="majorHAnsi" w:cstheme="majorBidi"/>
+      <w:lang w:bidi="en-US"/>
+    </w:rPr>
+  </w:style>
+  <w:style w:type="paragraph" w:styleId="Title">
+    <w:name w:val="Title"/>
+    <w:basedOn w:val="Normal"/>
+    <w:next w:val="Normal"/>
+    <w:link w:val="TitleChar"/>
+    <w:uiPriority w:val="10"/>
+    <w:qFormat/>
+    <w:rsid w:val="003B4681"/>
+    <w:pPr>
+      <w:pBdr>
+        <w:top w:val="dotted" w:sz="2" w:space="1" w:color="632423" w:themeColor="accent2" w:themeShade="80"/>
+        <w:bottom w:val="dotted" w:sz="2" w:space="6" w:color="632423" w:themeColor="accent2" w:themeShade="80"/>
+      </w:pBdr>
+      <w:spacing w:before="500" w:after="300" w:line="240" w:lineRule="auto"/>
+      <w:jc w:val="center"/>
+    </w:pPr>
+    <w:rPr>
+      <w:caps/>
+      <w:color w:val="632423" w:themeColor="accent2" w:themeShade="80"/>
+      <w:spacing w:val="50"/>
+      <w:sz w:val="44"/>
+      <w:szCs w:val="44"/>
+    </w:rPr>
+  </w:style>
+  <w:style w:type="character" w:customStyle="1" w:styleId="TitleChar">
+    <w:name w:val="Title Char"/>
+    <w:basedOn w:val="DefaultParagraphFont"/>
+    <w:link w:val="Title"/>
+    <w:uiPriority w:val="10"/>
+    <w:rsid w:val="003B4681"/>
+    <w:rPr>
+      <w:rFonts w:asciiTheme="majorHAnsi" w:eastAsiaTheme="majorEastAsia" w:hAnsiTheme="majorHAnsi" w:cstheme="majorBidi"/>
+      <w:caps/>
+      <w:color w:val="632423" w:themeColor="accent2" w:themeShade="80"/>
+      <w:spacing w:val="50"/>
+      <w:sz w:val="44"/>
+      <w:szCs w:val="44"/>
+      <w:lang w:bidi="en-US"/>
+    </w:rPr>
+  </w:style>
+  <w:style w:type="paragraph" w:styleId="Subtitle">
+    <w:name w:val="Subtitle"/>
+    <w:basedOn w:val="Normal"/>
+    <w:next w:val="Normal"/>
+    <w:link w:val="SubtitleChar"/>
+    <w:uiPriority w:val="11"/>
+    <w:qFormat/>
+    <w:rsid w:val="003B4681"/>
+    <w:pPr>
+      <w:spacing w:after="560" w:line="240" w:lineRule="auto"/>
+      <w:jc w:val="center"/>
+    </w:pPr>
+    <w:rPr>
+      <w:caps/>
+      <w:spacing w:val="20"/>
+      <w:sz w:val="18"/>
+      <w:szCs w:val="18"/>
+    </w:rPr>
+  </w:style>
+  <w:style w:type="character" w:customStyle="1" w:styleId="SubtitleChar">
+    <w:name w:val="Subtitle Char"/>
+    <w:basedOn w:val="DefaultParagraphFont"/>
+    <w:link w:val="Subtitle"/>
+    <w:uiPriority w:val="11"/>
+    <w:rsid w:val="003B4681"/>
+    <w:rPr>
+      <w:rFonts w:asciiTheme="majorHAnsi" w:eastAsiaTheme="majorEastAsia" w:hAnsiTheme="majorHAnsi" w:cstheme="majorBidi"/>
+      <w:caps/>
+      <w:spacing w:val="20"/>
+      <w:sz w:val="18"/>
+      <w:szCs w:val="18"/>
+      <w:lang w:bidi="en-US"/>
+    </w:rPr>
+  </w:style>
+  <w:style w:type="paragraph" w:styleId="ListParagraph">
+    <w:name w:val="List Paragraph"/>
+    <w:basedOn w:val="Normal"/>
+    <w:uiPriority w:val="34"/>
+    <w:qFormat/>
+    <w:rsid w:val="003B4681"/>
+    <w:pPr>
+      <w:ind w:left="720"/>
+      <w:contextualSpacing/>
+    </w:pPr>
+  </w:style>
+  <w:style w:type="character" w:styleId="SubtleEmphasis">
+    <w:name w:val="Subtle Emphasis"/>
+    <w:uiPriority w:val="19"/>
+    <w:qFormat/>
+    <w:rsid w:val="003B4681"/>
+    <w:rPr>
+      <w:i/>
+      <w:iCs/>
+    </w:rPr>
+  </w:style>
+  <w:style w:type="character" w:styleId="Hyperlink">
+    <w:name w:val="Hyperlink"/>
+    <w:basedOn w:val="DefaultParagraphFont"/>
+    <w:uiPriority w:val="99"/>
+    <w:unhideWhenUsed/>
+    <w:rsid w:val="003B4681"/>
+    <w:rPr>
+      <w:color w:val="0000FF" w:themeColor="hyperlink"/>
+      <w:u w:val="single"/>
+    </w:rPr>
+  </w:style>
+  <w:style w:type="character" w:customStyle="1" w:styleId="schoolmangtaa1">
+    <w:name w:val="schoolmangtaa1"/>
+    <w:basedOn w:val="DefaultParagraphFont"/>
+    <w:rsid w:val="003B4681"/>
+    <w:rPr>
+      <w:b/>
+      <w:bCs/>
+      <w:color w:val="1B60A2"/>
+    </w:rPr>
+  </w:style>
+  <w:style w:type="table" w:styleId="TableGrid">
+    <w:name w:val="Table Grid"/>
+    <w:basedOn w:val="TableNormal"/>
+    <w:uiPriority w:val="59"/>
+    <w:rsid w:val="003B4681"/>
+    <w:pPr>
+      <w:spacing w:after="0" w:line="240" w:lineRule="auto"/>
+    </w:pPr>
+    <w:rPr>
+      <w:rFonts w:asciiTheme="majorHAnsi" w:hAnsiTheme="majorHAnsi" w:cstheme="majorBidi"/>
+      <w:lang w:bidi="en-US"/>
+    </w:rPr>
+    <w:tblPr>
+      <w:tblInd w:w="0" w:type="dxa"/>
+      <w:tblBorders>
+        <w:top w:val="single" w:sz="4" w:space="0" w:color="000000" w:themeColor="text1"/>
+        <w:left w:val="single" w:sz="4" w:space="0" w:color="000000" w:themeColor="text1"/>
+        <w:bottom w:val="single" w:sz="4" w:space="0" w:color="000000" w:themeColor="text1"/>
+        <w:right w:val="single" w:sz="4" w:space="0" w:color="000000" w:themeColor="text1"/>
+        <w:insideH w:val="single" w:sz="4" w:space="0" w:color="000000" w:themeColor="text1"/>
+        <w:insideV w:val="single" w:sz="4" w:space="0" w:color="000000" w:themeColor="text1"/>
+      </w:tblBorders>
+      <w:tblCellMar>
+        <w:top w:w="0" w:type="dxa"/>
+        <w:left w:w="108" w:type="dxa"/>
+        <w:bottom w:w="0" w:type="dxa"/>
+        <w:right w:w="108" w:type="dxa"/>
+      </w:tblCellMar>
+    </w:tblPr>
+  </w:style>
+  <w:style w:type="paragraph" w:styleId="BalloonText">
+    <w:name w:val="Balloon Text"/>
+    <w:basedOn w:val="Normal"/>
+    <w:link w:val="BalloonTextChar"/>
+    <w:uiPriority w:val="99"/>
+    <w:semiHidden/>
+    <w:unhideWhenUsed/>
+    <w:rsid w:val="003B4681"/>
+    <w:pPr>
+      <w:spacing w:after="0" w:line="240" w:lineRule="auto"/>
+    </w:pPr>
+    <w:rPr>
+      <w:rFonts w:ascii="Tahoma" w:hAnsi="Tahoma" w:cs="Tahoma"/>
+      <w:sz w:val="16"/>
+      <w:szCs w:val="16"/>
+    </w:rPr>
+  </w:style>
+  <w:style w:type="character" w:customStyle="1" w:styleId="BalloonTextChar">
+    <w:name w:val="Balloon Text Char"/>
+    <w:basedOn w:val="DefaultParagraphFont"/>
+    <w:link w:val="BalloonText"/>
+    <w:uiPriority w:val="99"/>
+    <w:semiHidden/>
+    <w:rsid w:val="003B4681"/>
+    <w:rPr>
+      <w:rFonts w:ascii="Tahoma" w:eastAsiaTheme="majorEastAsia" w:hAnsi="Tahoma" w:cs="Tahoma"/>
+      <w:sz w:val="16"/>
+      <w:szCs w:val="16"/>
+      <w:lang w:bidi="en-US"/>
+    </w:rPr>
+  </w:style>
+  <w:style w:type="paragraph" w:styleId="TOCHeading">
+    <w:name w:val="TOC Heading"/>
+    <w:basedOn w:val="Heading1"/>
+    <w:next w:val="Normal"/>
+    <w:uiPriority w:val="39"/>
+    <w:semiHidden/>
+    <w:unhideWhenUsed/>
+    <w:qFormat/>
+    <w:rsid w:val="005C3B92"/>
+    <w:pPr>
+      <w:keepNext/>
+      <w:keepLines/>
+      <w:pBdr>
+        <w:bottom w:val="none" w:sz="0" w:space="0" w:color="auto"/>
+      </w:pBdr>
+      <w:spacing w:before="480" w:after="0" w:line="276" w:lineRule="auto"/>
+      <w:jc w:val="left"/>
+      <w:outlineLvl w:val="9"/>
+    </w:pPr>
+    <w:rPr>
+      <w:b/>
+      <w:bCs/>
+      <w:caps w:val="0"/>
+      <w:color w:val="365F91" w:themeColor="accent1" w:themeShade="BF"/>
+      <w:spacing w:val="0"/>
+      <w:lang w:eastAsia="ja-JP" w:bidi="ar-SA"/>
+    </w:rPr>
+  </w:style>
+  <w:style w:type="paragraph" w:styleId="TOC1">
+    <w:name w:val="toc 1"/>
+    <w:basedOn w:val="Normal"/>
+    <w:next w:val="Normal"/>
+    <w:autoRedefine/>
+    <w:uiPriority w:val="39"/>
+    <w:unhideWhenUsed/>
+    <w:rsid w:val="005C3B92"/>
+    <w:pPr>
+      <w:spacing w:after="100"/>
+    </w:pPr>
+  </w:style>
+  <w:style w:type="paragraph" w:styleId="TOC2">
+    <w:name w:val="toc 2"/>
+    <w:basedOn w:val="Normal"/>
+    <w:next w:val="Normal"/>
+    <w:autoRedefine/>
+    <w:uiPriority w:val="39"/>
+    <w:unhideWhenUsed/>
+    <w:rsid w:val="005C3B92"/>
+    <w:pPr>
+      <w:spacing w:after="100"/>
+      <w:ind w:left="220"/>
+    </w:pPr>
+  </w:style>
+  <w:style w:type="paragraph" w:styleId="TOC3">
+    <w:name w:val="toc 3"/>
+    <w:basedOn w:val="Normal"/>
+    <w:next w:val="Normal"/>
+    <w:autoRedefine/>
+    <w:uiPriority w:val="39"/>
+    <w:unhideWhenUsed/>
+    <w:rsid w:val="005C3B92"/>
+    <w:pPr>
+      <w:spacing w:after="100"/>
+      <w:ind w:left="440"/>
+    </w:pPr>
+  </w:style>
+  <w:style w:type="paragraph" w:styleId="Header">
+    <w:name w:val="header"/>
+    <w:basedOn w:val="Normal"/>
+    <w:link w:val="HeaderChar"/>
+    <w:uiPriority w:val="99"/>
+    <w:unhideWhenUsed/>
+    <w:rsid w:val="00A925FB"/>
+    <w:pPr>
+      <w:tabs>
+        <w:tab w:val="center" w:pos="4680"/>
+        <w:tab w:val="right" w:pos="9360"/>
+      </w:tabs>
+      <w:spacing w:after="0" w:line="240" w:lineRule="auto"/>
+    </w:pPr>
+  </w:style>
+  <w:style w:type="character" w:customStyle="1" w:styleId="HeaderChar">
+    <w:name w:val="Header Char"/>
+    <w:basedOn w:val="DefaultParagraphFont"/>
+    <w:link w:val="Header"/>
+    <w:uiPriority w:val="99"/>
+    <w:rsid w:val="00A925FB"/>
+    <w:rPr>
+      <w:rFonts w:asciiTheme="majorHAnsi" w:eastAsiaTheme="majorEastAsia" w:hAnsiTheme="majorHAnsi" w:cstheme="majorBidi"/>
+      <w:lang w:bidi="en-US"/>
+    </w:rPr>
+  </w:style>
+  <w:style w:type="paragraph" w:styleId="DocumentMap">
+    <w:name w:val="Document Map"/>
+    <w:basedOn w:val="Normal"/>
+    <w:link w:val="DocumentMapChar"/>
+    <w:uiPriority w:val="99"/>
+    <w:semiHidden/>
+    <w:unhideWhenUsed/>
+    <w:rsid w:val="00487169"/>
+    <w:pPr>
+      <w:spacing w:after="0" w:line="240" w:lineRule="auto"/>
+    </w:pPr>
+    <w:rPr>
+      <w:rFonts w:ascii="Tahoma" w:hAnsi="Tahoma" w:cs="Tahoma"/>
+      <w:sz w:val="16"/>
+      <w:szCs w:val="16"/>
+    </w:rPr>
+  </w:style>
+  <w:style w:type="character" w:customStyle="1" w:styleId="DocumentMapChar">
+    <w:name w:val="Document Map Char"/>
+    <w:basedOn w:val="DefaultParagraphFont"/>
+    <w:link w:val="DocumentMap"/>
+    <w:uiPriority w:val="99"/>
+    <w:semiHidden/>
+    <w:rsid w:val="00487169"/>
+    <w:rPr>
+      <w:rFonts w:ascii="Tahoma" w:eastAsiaTheme="majorEastAsia" w:hAnsi="Tahoma" w:cs="Tahoma"/>
+      <w:sz w:val="16"/>
+      <w:szCs w:val="16"/>
+      <w:lang w:bidi="en-US"/>
+    </w:rPr>
+  </w:style>
+</w:styles>
+</file>
+
+<file path=word/stylesWithEffects.xml><?xml version="1.0" encoding="utf-8"?>
+<w:styles xmlns:wpc="http://schemas.microsoft.com/office/word/2010/wordprocessingCanvas" xmlns:mc="http://schemas.openxmlformats.org/markup-compatibility/2006" xmlns:o="urn:schemas-microsoft-com:office:office" xmlns:r="http://schemas.openxmlformats.org/officeDocument/2006/relationships" xmlns:m="http://schemas.openxmlformats.org/officeDocument/2006/math" xmlns:v="urn:schemas-microsoft-com:vml" xmlns:wp14="http://schemas.microsoft.com/office/word/2010/wordprocessingDrawing" xmlns:wp="http://schemas.openxmlformats.org/drawingml/2006/wordprocessingDrawing" xmlns:w10="urn:schemas-microsoft-com:office:word" xmlns:w="http://schemas.openxmlformats.org/wordprocessingml/2006/main" xmlns:w14="http://schemas.microsoft.com/office/word/2010/wordml" xmlns:wpg="http://schemas.microsoft.com/office/word/2010/wordprocessingGroup" xmlns:wpi="http://schemas.microsoft.com/office/word/2010/wordprocessingInk" xmlns:wne="http://schemas.microsoft.com/office/word/2006/wordml" xmlns:wps="http://schemas.microsoft.com/office/word/2010/wordprocessingShape" mc:Ignorable="w14 wp14">
   <w:docDefaults>
     <w:rPrDefault>
       <w:rPr>
@@ -11567,1176 +12895,6 @@
 </w:styles>
 </file>
 
-<file path=word/stylesWithEffects.xml><?xml version="1.0" encoding="utf-8"?>
-<w:styles xmlns:wpc="http://schemas.microsoft.com/office/word/2010/wordprocessingCanvas" xmlns:mc="http://schemas.openxmlformats.org/markup-compatibility/2006" xmlns:o="urn:schemas-microsoft-com:office:office" xmlns:r="http://schemas.openxmlformats.org/officeDocument/2006/relationships" xmlns:m="http://schemas.openxmlformats.org/officeDocument/2006/math" xmlns:v="urn:schemas-microsoft-com:vml" xmlns:wp14="http://schemas.microsoft.com/office/word/2010/wordprocessingDrawing" xmlns:wp="http://schemas.openxmlformats.org/drawingml/2006/wordprocessingDrawing" xmlns:w10="urn:schemas-microsoft-com:office:word" xmlns:w="http://schemas.openxmlformats.org/wordprocessingml/2006/main" xmlns:w14="http://schemas.microsoft.com/office/word/2010/wordml" xmlns:wpg="http://schemas.microsoft.com/office/word/2010/wordprocessingGroup" xmlns:wpi="http://schemas.microsoft.com/office/word/2010/wordprocessingInk" xmlns:wne="http://schemas.microsoft.com/office/word/2006/wordml" xmlns:wps="http://schemas.microsoft.com/office/word/2010/wordprocessingShape" mc:Ignorable="w14 wp14">
-  <w:docDefaults>
-    <w:rPrDefault>
-      <w:rPr>
-        <w:rFonts w:asciiTheme="minorHAnsi" w:eastAsiaTheme="minorHAnsi" w:hAnsiTheme="minorHAnsi" w:cstheme="minorBidi"/>
-        <w:sz w:val="22"/>
-        <w:szCs w:val="22"/>
-        <w:lang w:val="en-US" w:eastAsia="en-US" w:bidi="ar-SA"/>
-      </w:rPr>
-    </w:rPrDefault>
-    <w:pPrDefault>
-      <w:pPr>
-        <w:spacing w:after="200" w:line="276" w:lineRule="auto"/>
-      </w:pPr>
-    </w:pPrDefault>
-  </w:docDefaults>
-  <w:latentStyles w:defLockedState="0" w:defUIPriority="99" w:defSemiHidden="1" w:defUnhideWhenUsed="1" w:defQFormat="0" w:count="267">
-    <w:lsdException w:name="Normal" w:semiHidden="0" w:uiPriority="0" w:unhideWhenUsed="0" w:qFormat="1"/>
-    <w:lsdException w:name="heading 1" w:semiHidden="0" w:uiPriority="9" w:unhideWhenUsed="0" w:qFormat="1"/>
-    <w:lsdException w:name="heading 2" w:uiPriority="9" w:qFormat="1"/>
-    <w:lsdException w:name="heading 3" w:uiPriority="9" w:qFormat="1"/>
-    <w:lsdException w:name="heading 4" w:uiPriority="9" w:qFormat="1"/>
-    <w:lsdException w:name="heading 5" w:uiPriority="9" w:qFormat="1"/>
-    <w:lsdException w:name="heading 6" w:uiPriority="9" w:qFormat="1"/>
-    <w:lsdException w:name="heading 7" w:uiPriority="9" w:qFormat="1"/>
-    <w:lsdException w:name="heading 8" w:uiPriority="9" w:qFormat="1"/>
-    <w:lsdException w:name="heading 9" w:uiPriority="9" w:qFormat="1"/>
-    <w:lsdException w:name="toc 1" w:uiPriority="39"/>
-    <w:lsdException w:name="toc 2" w:uiPriority="39"/>
-    <w:lsdException w:name="toc 3" w:uiPriority="39"/>
-    <w:lsdException w:name="toc 4" w:uiPriority="39"/>
-    <w:lsdException w:name="toc 5" w:uiPriority="39"/>
-    <w:lsdException w:name="toc 6" w:uiPriority="39"/>
-    <w:lsdException w:name="toc 7" w:uiPriority="39"/>
-    <w:lsdException w:name="toc 8" w:uiPriority="39"/>
-    <w:lsdException w:name="toc 9" w:uiPriority="39"/>
-    <w:lsdException w:name="caption" w:uiPriority="35" w:qFormat="1"/>
-    <w:lsdException w:name="Title" w:semiHidden="0" w:uiPriority="10" w:unhideWhenUsed="0" w:qFormat="1"/>
-    <w:lsdException w:name="Default Paragraph Font" w:uiPriority="1"/>
-    <w:lsdException w:name="Subtitle" w:semiHidden="0" w:uiPriority="11" w:unhideWhenUsed="0" w:qFormat="1"/>
-    <w:lsdException w:name="Strong" w:semiHidden="0" w:uiPriority="22" w:unhideWhenUsed="0" w:qFormat="1"/>
-    <w:lsdException w:name="Emphasis" w:semiHidden="0" w:uiPriority="20" w:unhideWhenUsed="0" w:qFormat="1"/>
-    <w:lsdException w:name="Table Grid" w:semiHidden="0" w:uiPriority="59" w:unhideWhenUsed="0"/>
-    <w:lsdException w:name="Placeholder Text" w:unhideWhenUsed="0"/>
-    <w:lsdException w:name="No Spacing" w:semiHidden="0" w:uiPriority="1" w:unhideWhenUsed="0" w:qFormat="1"/>
-    <w:lsdException w:name="Light Shading" w:semiHidden="0" w:uiPriority="60" w:unhideWhenUsed="0"/>
-    <w:lsdException w:name="Light List" w:semiHidden="0" w:uiPriority="61" w:unhideWhenUsed="0"/>
-    <w:lsdException w:name="Light Grid" w:semiHidden="0" w:uiPriority="62" w:unhideWhenUsed="0"/>
-    <w:lsdException w:name="Medium Shading 1" w:semiHidden="0" w:uiPriority="63" w:unhideWhenUsed="0"/>
-    <w:lsdException w:name="Medium Shading 2" w:semiHidden="0" w:uiPriority="64" w:unhideWhenUsed="0"/>
-    <w:lsdException w:name="Medium List 1" w:semiHidden="0" w:uiPriority="65" w:unhideWhenUsed="0"/>
-    <w:lsdException w:name="Medium List 2" w:semiHidden="0" w:uiPriority="66" w:unhideWhenUsed="0"/>
-    <w:lsdException w:name="Medium Grid 1" w:semiHidden="0" w:uiPriority="67" w:unhideWhenUsed="0"/>
-    <w:lsdException w:name="Medium Grid 2" w:semiHidden="0" w:uiPriority="68" w:unhideWhenUsed="0"/>
-    <w:lsdException w:name="Medium Grid 3" w:semiHidden="0" w:uiPriority="69" w:unhideWhenUsed="0"/>
-    <w:lsdException w:name="Dark List" w:semiHidden="0" w:uiPriority="70" w:unhideWhenUsed="0"/>
-    <w:lsdException w:name="Colorful Shading" w:semiHidden="0" w:uiPriority="71" w:unhideWhenUsed="0"/>
-    <w:lsdException w:name="Colorful List" w:semiHidden="0" w:uiPriority="72" w:unhideWhenUsed="0"/>
-    <w:lsdException w:name="Colorful Grid" w:semiHidden="0" w:uiPriority="73" w:unhideWhenUsed="0"/>
-    <w:lsdException w:name="Light Shading Accent 1" w:semiHidden="0" w:uiPriority="60" w:unhideWhenUsed="0"/>
-    <w:lsdException w:name="Light List Accent 1" w:semiHidden="0" w:uiPriority="61" w:unhideWhenUsed="0"/>
-    <w:lsdException w:name="Light Grid Accent 1" w:semiHidden="0" w:uiPriority="62" w:unhideWhenUsed="0"/>
-    <w:lsdException w:name="Medium Shading 1 Accent 1" w:semiHidden="0" w:uiPriority="63" w:unhideWhenUsed="0"/>
-    <w:lsdException w:name="Medium Shading 2 Accent 1" w:semiHidden="0" w:uiPriority="64" w:unhideWhenUsed="0"/>
-    <w:lsdException w:name="Medium List 1 Accent 1" w:semiHidden="0" w:uiPriority="65" w:unhideWhenUsed="0"/>
-    <w:lsdException w:name="Revision" w:unhideWhenUsed="0"/>
-    <w:lsdException w:name="List Paragraph" w:semiHidden="0" w:uiPriority="34" w:unhideWhenUsed="0" w:qFormat="1"/>
-    <w:lsdException w:name="Quote" w:semiHidden="0" w:uiPriority="29" w:unhideWhenUsed="0" w:qFormat="1"/>
-    <w:lsdException w:name="Intense Quote" w:semiHidden="0" w:uiPriority="30" w:unhideWhenUsed="0" w:qFormat="1"/>
-    <w:lsdException w:name="Medium List 2 Accent 1" w:semiHidden="0" w:uiPriority="66" w:unhideWhenUsed="0"/>
-    <w:lsdException w:name="Medium Grid 1 Accent 1" w:semiHidden="0" w:uiPriority="67" w:unhideWhenUsed="0"/>
-    <w:lsdException w:name="Medium Grid 2 Accent 1" w:semiHidden="0" w:uiPriority="68" w:unhideWhenUsed="0"/>
-    <w:lsdException w:name="Medium Grid 3 Accent 1" w:semiHidden="0" w:uiPriority="69" w:unhideWhenUsed="0"/>
-    <w:lsdException w:name="Dark List Accent 1" w:semiHidden="0" w:uiPriority="70" w:unhideWhenUsed="0"/>
-    <w:lsdException w:name="Colorful Shading Accent 1" w:semiHidden="0" w:uiPriority="71" w:unhideWhenUsed="0"/>
-    <w:lsdException w:name="Colorful List Accent 1" w:semiHidden="0" w:uiPriority="72" w:unhideWhenUsed="0"/>
-    <w:lsdException w:name="Colorful Grid Accent 1" w:semiHidden="0" w:uiPriority="73" w:unhideWhenUsed="0"/>
-    <w:lsdException w:name="Light Shading Accent 2" w:semiHidden="0" w:uiPriority="60" w:unhideWhenUsed="0"/>
-    <w:lsdException w:name="Light List Accent 2" w:semiHidden="0" w:uiPriority="61" w:unhideWhenUsed="0"/>
-    <w:lsdException w:name="Light Grid Accent 2" w:semiHidden="0" w:uiPriority="62" w:unhideWhenUsed="0"/>
-    <w:lsdException w:name="Medium Shading 1 Accent 2" w:semiHidden="0" w:uiPriority="63" w:unhideWhenUsed="0"/>
-    <w:lsdException w:name="Medium Shading 2 Accent 2" w:semiHidden="0" w:uiPriority="64" w:unhideWhenUsed="0"/>
-    <w:lsdException w:name="Medium List 1 Accent 2" w:semiHidden="0" w:uiPriority="65" w:unhideWhenUsed="0"/>
-    <w:lsdException w:name="Medium List 2 Accent 2" w:semiHidden="0" w:uiPriority="66" w:unhideWhenUsed="0"/>
-    <w:lsdException w:name="Medium Grid 1 Accent 2" w:semiHidden="0" w:uiPriority="67" w:unhideWhenUsed="0"/>
-    <w:lsdException w:name="Medium Grid 2 Accent 2" w:semiHidden="0" w:uiPriority="68" w:unhideWhenUsed="0"/>
-    <w:lsdException w:name="Medium Grid 3 Accent 2" w:semiHidden="0" w:uiPriority="69" w:unhideWhenUsed="0"/>
-    <w:lsdException w:name="Dark List Accent 2" w:semiHidden="0" w:uiPriority="70" w:unhideWhenUsed="0"/>
-    <w:lsdException w:name="Colorful Shading Accent 2" w:semiHidden="0" w:uiPriority="71" w:unhideWhenUsed="0"/>
-    <w:lsdException w:name="Colorful List Accent 2" w:semiHidden="0" w:uiPriority="72" w:unhideWhenUsed="0"/>
-    <w:lsdException w:name="Colorful Grid Accent 2" w:semiHidden="0" w:uiPriority="73" w:unhideWhenUsed="0"/>
-    <w:lsdException w:name="Light Shading Accent 3" w:semiHidden="0" w:uiPriority="60" w:unhideWhenUsed="0"/>
-    <w:lsdException w:name="Light List Accent 3" w:semiHidden="0" w:uiPriority="61" w:unhideWhenUsed="0"/>
-    <w:lsdException w:name="Light Grid Accent 3" w:semiHidden="0" w:uiPriority="62" w:unhideWhenUsed="0"/>
-    <w:lsdException w:name="Medium Shading 1 Accent 3" w:semiHidden="0" w:uiPriority="63" w:unhideWhenUsed="0"/>
-    <w:lsdException w:name="Medium Shading 2 Accent 3" w:semiHidden="0" w:uiPriority="64" w:unhideWhenUsed="0"/>
-    <w:lsdException w:name="Medium List 1 Accent 3" w:semiHidden="0" w:uiPriority="65" w:unhideWhenUsed="0"/>
-    <w:lsdException w:name="Medium List 2 Accent 3" w:semiHidden="0" w:uiPriority="66" w:unhideWhenUsed="0"/>
-    <w:lsdException w:name="Medium Grid 1 Accent 3" w:semiHidden="0" w:uiPriority="67" w:unhideWhenUsed="0"/>
-    <w:lsdException w:name="Medium Grid 2 Accent 3" w:semiHidden="0" w:uiPriority="68" w:unhideWhenUsed="0"/>
-    <w:lsdException w:name="Medium Grid 3 Accent 3" w:semiHidden="0" w:uiPriority="69" w:unhideWhenUsed="0"/>
-    <w:lsdException w:name="Dark List Accent 3" w:semiHidden="0" w:uiPriority="70" w:unhideWhenUsed="0"/>
-    <w:lsdException w:name="Colorful Shading Accent 3" w:semiHidden="0" w:uiPriority="71" w:unhideWhenUsed="0"/>
-    <w:lsdException w:name="Colorful List Accent 3" w:semiHidden="0" w:uiPriority="72" w:unhideWhenUsed="0"/>
-    <w:lsdException w:name="Colorful Grid Accent 3" w:semiHidden="0" w:uiPriority="73" w:unhideWhenUsed="0"/>
-    <w:lsdException w:name="Light Shading Accent 4" w:semiHidden="0" w:uiPriority="60" w:unhideWhenUsed="0"/>
-    <w:lsdException w:name="Light List Accent 4" w:semiHidden="0" w:uiPriority="61" w:unhideWhenUsed="0"/>
-    <w:lsdException w:name="Light Grid Accent 4" w:semiHidden="0" w:uiPriority="62" w:unhideWhenUsed="0"/>
-    <w:lsdException w:name="Medium Shading 1 Accent 4" w:semiHidden="0" w:uiPriority="63" w:unhideWhenUsed="0"/>
-    <w:lsdException w:name="Medium Shading 2 Accent 4" w:semiHidden="0" w:uiPriority="64" w:unhideWhenUsed="0"/>
-    <w:lsdException w:name="Medium List 1 Accent 4" w:semiHidden="0" w:uiPriority="65" w:unhideWhenUsed="0"/>
-    <w:lsdException w:name="Medium List 2 Accent 4" w:semiHidden="0" w:uiPriority="66" w:unhideWhenUsed="0"/>
-    <w:lsdException w:name="Medium Grid 1 Accent 4" w:semiHidden="0" w:uiPriority="67" w:unhideWhenUsed="0"/>
-    <w:lsdException w:name="Medium Grid 2 Accent 4" w:semiHidden="0" w:uiPriority="68" w:unhideWhenUsed="0"/>
-    <w:lsdException w:name="Medium Grid 3 Accent 4" w:semiHidden="0" w:uiPriority="69" w:unhideWhenUsed="0"/>
-    <w:lsdException w:name="Dark List Accent 4" w:semiHidden="0" w:uiPriority="70" w:unhideWhenUsed="0"/>
-    <w:lsdException w:name="Colorful Shading Accent 4" w:semiHidden="0" w:uiPriority="71" w:unhideWhenUsed="0"/>
-    <w:lsdException w:name="Colorful List Accent 4" w:semiHidden="0" w:uiPriority="72" w:unhideWhenUsed="0"/>
-    <w:lsdException w:name="Colorful Grid Accent 4" w:semiHidden="0" w:uiPriority="73" w:unhideWhenUsed="0"/>
-    <w:lsdException w:name="Light Shading Accent 5" w:semiHidden="0" w:uiPriority="60" w:unhideWhenUsed="0"/>
-    <w:lsdException w:name="Light List Accent 5" w:semiHidden="0" w:uiPriority="61" w:unhideWhenUsed="0"/>
-    <w:lsdException w:name="Light Grid Accent 5" w:semiHidden="0" w:uiPriority="62" w:unhideWhenUsed="0"/>
-    <w:lsdException w:name="Medium Shading 1 Accent 5" w:semiHidden="0" w:uiPriority="63" w:unhideWhenUsed="0"/>
-    <w:lsdException w:name="Medium Shading 2 Accent 5" w:semiHidden="0" w:uiPriority="64" w:unhideWhenUsed="0"/>
-    <w:lsdException w:name="Medium List 1 Accent 5" w:semiHidden="0" w:uiPriority="65" w:unhideWhenUsed="0"/>
-    <w:lsdException w:name="Medium List 2 Accent 5" w:semiHidden="0" w:uiPriority="66" w:unhideWhenUsed="0"/>
-    <w:lsdException w:name="Medium Grid 1 Accent 5" w:semiHidden="0" w:uiPriority="67" w:unhideWhenUsed="0"/>
-    <w:lsdException w:name="Medium Grid 2 Accent 5" w:semiHidden="0" w:uiPriority="68" w:unhideWhenUsed="0"/>
-    <w:lsdException w:name="Medium Grid 3 Accent 5" w:semiHidden="0" w:uiPriority="69" w:unhideWhenUsed="0"/>
-    <w:lsdException w:name="Dark List Accent 5" w:semiHidden="0" w:uiPriority="70" w:unhideWhenUsed="0"/>
-    <w:lsdException w:name="Colorful Shading Accent 5" w:semiHidden="0" w:uiPriority="71" w:unhideWhenUsed="0"/>
-    <w:lsdException w:name="Colorful List Accent 5" w:semiHidden="0" w:uiPriority="72" w:unhideWhenUsed="0"/>
-    <w:lsdException w:name="Colorful Grid Accent 5" w:semiHidden="0" w:uiPriority="73" w:unhideWhenUsed="0"/>
-    <w:lsdException w:name="Light Shading Accent 6" w:semiHidden="0" w:uiPriority="60" w:unhideWhenUsed="0"/>
-    <w:lsdException w:name="Light List Accent 6" w:semiHidden="0" w:uiPriority="61" w:unhideWhenUsed="0"/>
-    <w:lsdException w:name="Light Grid Accent 6" w:semiHidden="0" w:uiPriority="62" w:unhideWhenUsed="0"/>
-    <w:lsdException w:name="Medium Shading 1 Accent 6" w:semiHidden="0" w:uiPriority="63" w:unhideWhenUsed="0"/>
-    <w:lsdException w:name="Medium Shading 2 Accent 6" w:semiHidden="0" w:uiPriority="64" w:unhideWhenUsed="0"/>
-    <w:lsdException w:name="Medium List 1 Accent 6" w:semiHidden="0" w:uiPriority="65" w:unhideWhenUsed="0"/>
-    <w:lsdException w:name="Medium List 2 Accent 6" w:semiHidden="0" w:uiPriority="66" w:unhideWhenUsed="0"/>
-    <w:lsdException w:name="Medium Grid 1 Accent 6" w:semiHidden="0" w:uiPriority="67" w:unhideWhenUsed="0"/>
-    <w:lsdException w:name="Medium Grid 2 Accent 6" w:semiHidden="0" w:uiPriority="68" w:unhideWhenUsed="0"/>
-    <w:lsdException w:name="Medium Grid 3 Accent 6" w:semiHidden="0" w:uiPriority="69" w:unhideWhenUsed="0"/>
-    <w:lsdException w:name="Dark List Accent 6" w:semiHidden="0" w:uiPriority="70" w:unhideWhenUsed="0"/>
-    <w:lsdException w:name="Colorful Shading Accent 6" w:semiHidden="0" w:uiPriority="71" w:unhideWhenUsed="0"/>
-    <w:lsdException w:name="Colorful List Accent 6" w:semiHidden="0" w:uiPriority="72" w:unhideWhenUsed="0"/>
-    <w:lsdException w:name="Colorful Grid Accent 6" w:semiHidden="0" w:uiPriority="73" w:unhideWhenUsed="0"/>
-    <w:lsdException w:name="Subtle Emphasis" w:semiHidden="0" w:uiPriority="19" w:unhideWhenUsed="0" w:qFormat="1"/>
-    <w:lsdException w:name="Intense Emphasis" w:semiHidden="0" w:uiPriority="21" w:unhideWhenUsed="0" w:qFormat="1"/>
-    <w:lsdException w:name="Subtle Reference" w:semiHidden="0" w:uiPriority="31" w:unhideWhenUsed="0" w:qFormat="1"/>
-    <w:lsdException w:name="Intense Reference" w:semiHidden="0" w:uiPriority="32" w:unhideWhenUsed="0" w:qFormat="1"/>
-    <w:lsdException w:name="Book Title" w:semiHidden="0" w:uiPriority="33" w:unhideWhenUsed="0" w:qFormat="1"/>
-    <w:lsdException w:name="Bibliography" w:uiPriority="37"/>
-    <w:lsdException w:name="TOC Heading" w:uiPriority="39" w:qFormat="1"/>
-  </w:latentStyles>
-  <w:style w:type="paragraph" w:default="1" w:styleId="Normal">
-    <w:name w:val="Normal"/>
-    <w:qFormat/>
-    <w:rsid w:val="003B4681"/>
-    <w:pPr>
-      <w:spacing w:line="252" w:lineRule="auto"/>
-    </w:pPr>
-    <w:rPr>
-      <w:rFonts w:asciiTheme="majorHAnsi" w:eastAsiaTheme="majorEastAsia" w:hAnsiTheme="majorHAnsi" w:cstheme="majorBidi"/>
-      <w:lang w:bidi="en-US"/>
-    </w:rPr>
-  </w:style>
-  <w:style w:type="paragraph" w:styleId="Heading1">
-    <w:name w:val="heading 1"/>
-    <w:basedOn w:val="Normal"/>
-    <w:next w:val="Normal"/>
-    <w:link w:val="Heading1Char"/>
-    <w:uiPriority w:val="9"/>
-    <w:qFormat/>
-    <w:rsid w:val="003B4681"/>
-    <w:pPr>
-      <w:pBdr>
-        <w:bottom w:val="thinThickSmallGap" w:sz="12" w:space="1" w:color="943634" w:themeColor="accent2" w:themeShade="BF"/>
-      </w:pBdr>
-      <w:spacing w:before="400"/>
-      <w:jc w:val="center"/>
-      <w:outlineLvl w:val="0"/>
-    </w:pPr>
-    <w:rPr>
-      <w:caps/>
-      <w:color w:val="632423" w:themeColor="accent2" w:themeShade="80"/>
-      <w:spacing w:val="20"/>
-      <w:sz w:val="28"/>
-      <w:szCs w:val="28"/>
-    </w:rPr>
-  </w:style>
-  <w:style w:type="paragraph" w:styleId="Heading2">
-    <w:name w:val="heading 2"/>
-    <w:basedOn w:val="Normal"/>
-    <w:next w:val="Normal"/>
-    <w:link w:val="Heading2Char"/>
-    <w:uiPriority w:val="9"/>
-    <w:unhideWhenUsed/>
-    <w:qFormat/>
-    <w:rsid w:val="003B4681"/>
-    <w:pPr>
-      <w:pBdr>
-        <w:bottom w:val="single" w:sz="4" w:space="1" w:color="622423" w:themeColor="accent2" w:themeShade="7F"/>
-      </w:pBdr>
-      <w:spacing w:before="400"/>
-      <w:jc w:val="center"/>
-      <w:outlineLvl w:val="1"/>
-    </w:pPr>
-    <w:rPr>
-      <w:caps/>
-      <w:color w:val="632423" w:themeColor="accent2" w:themeShade="80"/>
-      <w:spacing w:val="15"/>
-      <w:sz w:val="24"/>
-      <w:szCs w:val="24"/>
-    </w:rPr>
-  </w:style>
-  <w:style w:type="paragraph" w:styleId="Heading3">
-    <w:name w:val="heading 3"/>
-    <w:basedOn w:val="Normal"/>
-    <w:next w:val="Normal"/>
-    <w:link w:val="Heading3Char"/>
-    <w:uiPriority w:val="9"/>
-    <w:unhideWhenUsed/>
-    <w:qFormat/>
-    <w:rsid w:val="003B4681"/>
-    <w:pPr>
-      <w:pBdr>
-        <w:top w:val="dotted" w:sz="4" w:space="1" w:color="622423" w:themeColor="accent2" w:themeShade="7F"/>
-        <w:bottom w:val="dotted" w:sz="4" w:space="1" w:color="622423" w:themeColor="accent2" w:themeShade="7F"/>
-      </w:pBdr>
-      <w:spacing w:before="300"/>
-      <w:jc w:val="center"/>
-      <w:outlineLvl w:val="2"/>
-    </w:pPr>
-    <w:rPr>
-      <w:caps/>
-      <w:color w:val="622423" w:themeColor="accent2" w:themeShade="7F"/>
-      <w:sz w:val="24"/>
-      <w:szCs w:val="24"/>
-    </w:rPr>
-  </w:style>
-  <w:style w:type="paragraph" w:styleId="Heading4">
-    <w:name w:val="heading 4"/>
-    <w:basedOn w:val="Normal"/>
-    <w:next w:val="Normal"/>
-    <w:link w:val="Heading4Char"/>
-    <w:uiPriority w:val="9"/>
-    <w:unhideWhenUsed/>
-    <w:qFormat/>
-    <w:rsid w:val="003B4681"/>
-    <w:pPr>
-      <w:pBdr>
-        <w:bottom w:val="dotted" w:sz="4" w:space="1" w:color="943634" w:themeColor="accent2" w:themeShade="BF"/>
-      </w:pBdr>
-      <w:spacing w:after="120"/>
-      <w:jc w:val="center"/>
-      <w:outlineLvl w:val="3"/>
-    </w:pPr>
-    <w:rPr>
-      <w:caps/>
-      <w:color w:val="622423" w:themeColor="accent2" w:themeShade="7F"/>
-      <w:spacing w:val="10"/>
-    </w:rPr>
-  </w:style>
-  <w:style w:type="character" w:default="1" w:styleId="DefaultParagraphFont">
-    <w:name w:val="Default Paragraph Font"/>
-    <w:uiPriority w:val="1"/>
-    <w:semiHidden/>
-    <w:unhideWhenUsed/>
-  </w:style>
-  <w:style w:type="table" w:default="1" w:styleId="TableNormal">
-    <w:name w:val="Normal Table"/>
-    <w:uiPriority w:val="99"/>
-    <w:semiHidden/>
-    <w:unhideWhenUsed/>
-    <w:tblPr>
-      <w:tblInd w:w="0" w:type="dxa"/>
-      <w:tblCellMar>
-        <w:top w:w="0" w:type="dxa"/>
-        <w:left w:w="108" w:type="dxa"/>
-        <w:bottom w:w="0" w:type="dxa"/>
-        <w:right w:w="108" w:type="dxa"/>
-      </w:tblCellMar>
-    </w:tblPr>
-  </w:style>
-  <w:style w:type="numbering" w:default="1" w:styleId="NoList">
-    <w:name w:val="No List"/>
-    <w:uiPriority w:val="99"/>
-    <w:semiHidden/>
-    <w:unhideWhenUsed/>
-  </w:style>
-  <w:style w:type="character" w:customStyle="1" w:styleId="Heading1Char">
-    <w:name w:val="Heading 1 Char"/>
-    <w:basedOn w:val="DefaultParagraphFont"/>
-    <w:link w:val="Heading1"/>
-    <w:uiPriority w:val="9"/>
-    <w:rsid w:val="003B4681"/>
-    <w:rPr>
-      <w:rFonts w:asciiTheme="majorHAnsi" w:eastAsiaTheme="majorEastAsia" w:hAnsiTheme="majorHAnsi" w:cstheme="majorBidi"/>
-      <w:caps/>
-      <w:color w:val="632423" w:themeColor="accent2" w:themeShade="80"/>
-      <w:spacing w:val="20"/>
-      <w:sz w:val="28"/>
-      <w:szCs w:val="28"/>
-      <w:lang w:bidi="en-US"/>
-    </w:rPr>
-  </w:style>
-  <w:style w:type="character" w:customStyle="1" w:styleId="Heading2Char">
-    <w:name w:val="Heading 2 Char"/>
-    <w:basedOn w:val="DefaultParagraphFont"/>
-    <w:link w:val="Heading2"/>
-    <w:uiPriority w:val="9"/>
-    <w:rsid w:val="003B4681"/>
-    <w:rPr>
-      <w:rFonts w:asciiTheme="majorHAnsi" w:eastAsiaTheme="majorEastAsia" w:hAnsiTheme="majorHAnsi" w:cstheme="majorBidi"/>
-      <w:caps/>
-      <w:color w:val="632423" w:themeColor="accent2" w:themeShade="80"/>
-      <w:spacing w:val="15"/>
-      <w:sz w:val="24"/>
-      <w:szCs w:val="24"/>
-      <w:lang w:bidi="en-US"/>
-    </w:rPr>
-  </w:style>
-  <w:style w:type="character" w:customStyle="1" w:styleId="Heading3Char">
-    <w:name w:val="Heading 3 Char"/>
-    <w:basedOn w:val="DefaultParagraphFont"/>
-    <w:link w:val="Heading3"/>
-    <w:uiPriority w:val="9"/>
-    <w:rsid w:val="003B4681"/>
-    <w:rPr>
-      <w:rFonts w:asciiTheme="majorHAnsi" w:eastAsiaTheme="majorEastAsia" w:hAnsiTheme="majorHAnsi" w:cstheme="majorBidi"/>
-      <w:caps/>
-      <w:color w:val="622423" w:themeColor="accent2" w:themeShade="7F"/>
-      <w:sz w:val="24"/>
-      <w:szCs w:val="24"/>
-      <w:lang w:bidi="en-US"/>
-    </w:rPr>
-  </w:style>
-  <w:style w:type="character" w:customStyle="1" w:styleId="Heading4Char">
-    <w:name w:val="Heading 4 Char"/>
-    <w:basedOn w:val="DefaultParagraphFont"/>
-    <w:link w:val="Heading4"/>
-    <w:uiPriority w:val="9"/>
-    <w:rsid w:val="003B4681"/>
-    <w:rPr>
-      <w:rFonts w:asciiTheme="majorHAnsi" w:eastAsiaTheme="majorEastAsia" w:hAnsiTheme="majorHAnsi" w:cstheme="majorBidi"/>
-      <w:caps/>
-      <w:color w:val="622423" w:themeColor="accent2" w:themeShade="7F"/>
-      <w:spacing w:val="10"/>
-      <w:lang w:bidi="en-US"/>
-    </w:rPr>
-  </w:style>
-  <w:style w:type="paragraph" w:styleId="Footer">
-    <w:name w:val="footer"/>
-    <w:basedOn w:val="Normal"/>
-    <w:link w:val="FooterChar"/>
-    <w:uiPriority w:val="99"/>
-    <w:unhideWhenUsed/>
-    <w:rsid w:val="003B4681"/>
-    <w:pPr>
-      <w:tabs>
-        <w:tab w:val="center" w:pos="4680"/>
-        <w:tab w:val="right" w:pos="9360"/>
-      </w:tabs>
-      <w:spacing w:after="0" w:line="240" w:lineRule="auto"/>
-    </w:pPr>
-  </w:style>
-  <w:style w:type="character" w:customStyle="1" w:styleId="FooterChar">
-    <w:name w:val="Footer Char"/>
-    <w:basedOn w:val="DefaultParagraphFont"/>
-    <w:link w:val="Footer"/>
-    <w:uiPriority w:val="99"/>
-    <w:rsid w:val="003B4681"/>
-    <w:rPr>
-      <w:rFonts w:asciiTheme="majorHAnsi" w:eastAsiaTheme="majorEastAsia" w:hAnsiTheme="majorHAnsi" w:cstheme="majorBidi"/>
-      <w:lang w:bidi="en-US"/>
-    </w:rPr>
-  </w:style>
-  <w:style w:type="paragraph" w:styleId="NoSpacing">
-    <w:name w:val="No Spacing"/>
-    <w:basedOn w:val="Normal"/>
-    <w:link w:val="NoSpacingChar"/>
-    <w:uiPriority w:val="1"/>
-    <w:qFormat/>
-    <w:rsid w:val="003B4681"/>
-    <w:pPr>
-      <w:spacing w:after="0" w:line="240" w:lineRule="auto"/>
-    </w:pPr>
-  </w:style>
-  <w:style w:type="character" w:customStyle="1" w:styleId="NoSpacingChar">
-    <w:name w:val="No Spacing Char"/>
-    <w:basedOn w:val="DefaultParagraphFont"/>
-    <w:link w:val="NoSpacing"/>
-    <w:uiPriority w:val="1"/>
-    <w:rsid w:val="003B4681"/>
-    <w:rPr>
-      <w:rFonts w:asciiTheme="majorHAnsi" w:eastAsiaTheme="majorEastAsia" w:hAnsiTheme="majorHAnsi" w:cstheme="majorBidi"/>
-      <w:lang w:bidi="en-US"/>
-    </w:rPr>
-  </w:style>
-  <w:style w:type="paragraph" w:styleId="Title">
-    <w:name w:val="Title"/>
-    <w:basedOn w:val="Normal"/>
-    <w:next w:val="Normal"/>
-    <w:link w:val="TitleChar"/>
-    <w:uiPriority w:val="10"/>
-    <w:qFormat/>
-    <w:rsid w:val="003B4681"/>
-    <w:pPr>
-      <w:pBdr>
-        <w:top w:val="dotted" w:sz="2" w:space="1" w:color="632423" w:themeColor="accent2" w:themeShade="80"/>
-        <w:bottom w:val="dotted" w:sz="2" w:space="6" w:color="632423" w:themeColor="accent2" w:themeShade="80"/>
-      </w:pBdr>
-      <w:spacing w:before="500" w:after="300" w:line="240" w:lineRule="auto"/>
-      <w:jc w:val="center"/>
-    </w:pPr>
-    <w:rPr>
-      <w:caps/>
-      <w:color w:val="632423" w:themeColor="accent2" w:themeShade="80"/>
-      <w:spacing w:val="50"/>
-      <w:sz w:val="44"/>
-      <w:szCs w:val="44"/>
-    </w:rPr>
-  </w:style>
-  <w:style w:type="character" w:customStyle="1" w:styleId="TitleChar">
-    <w:name w:val="Title Char"/>
-    <w:basedOn w:val="DefaultParagraphFont"/>
-    <w:link w:val="Title"/>
-    <w:uiPriority w:val="10"/>
-    <w:rsid w:val="003B4681"/>
-    <w:rPr>
-      <w:rFonts w:asciiTheme="majorHAnsi" w:eastAsiaTheme="majorEastAsia" w:hAnsiTheme="majorHAnsi" w:cstheme="majorBidi"/>
-      <w:caps/>
-      <w:color w:val="632423" w:themeColor="accent2" w:themeShade="80"/>
-      <w:spacing w:val="50"/>
-      <w:sz w:val="44"/>
-      <w:szCs w:val="44"/>
-      <w:lang w:bidi="en-US"/>
-    </w:rPr>
-  </w:style>
-  <w:style w:type="paragraph" w:styleId="Subtitle">
-    <w:name w:val="Subtitle"/>
-    <w:basedOn w:val="Normal"/>
-    <w:next w:val="Normal"/>
-    <w:link w:val="SubtitleChar"/>
-    <w:uiPriority w:val="11"/>
-    <w:qFormat/>
-    <w:rsid w:val="003B4681"/>
-    <w:pPr>
-      <w:spacing w:after="560" w:line="240" w:lineRule="auto"/>
-      <w:jc w:val="center"/>
-    </w:pPr>
-    <w:rPr>
-      <w:caps/>
-      <w:spacing w:val="20"/>
-      <w:sz w:val="18"/>
-      <w:szCs w:val="18"/>
-    </w:rPr>
-  </w:style>
-  <w:style w:type="character" w:customStyle="1" w:styleId="SubtitleChar">
-    <w:name w:val="Subtitle Char"/>
-    <w:basedOn w:val="DefaultParagraphFont"/>
-    <w:link w:val="Subtitle"/>
-    <w:uiPriority w:val="11"/>
-    <w:rsid w:val="003B4681"/>
-    <w:rPr>
-      <w:rFonts w:asciiTheme="majorHAnsi" w:eastAsiaTheme="majorEastAsia" w:hAnsiTheme="majorHAnsi" w:cstheme="majorBidi"/>
-      <w:caps/>
-      <w:spacing w:val="20"/>
-      <w:sz w:val="18"/>
-      <w:szCs w:val="18"/>
-      <w:lang w:bidi="en-US"/>
-    </w:rPr>
-  </w:style>
-  <w:style w:type="paragraph" w:styleId="ListParagraph">
-    <w:name w:val="List Paragraph"/>
-    <w:basedOn w:val="Normal"/>
-    <w:uiPriority w:val="34"/>
-    <w:qFormat/>
-    <w:rsid w:val="003B4681"/>
-    <w:pPr>
-      <w:ind w:left="720"/>
-      <w:contextualSpacing/>
-    </w:pPr>
-  </w:style>
-  <w:style w:type="character" w:styleId="SubtleEmphasis">
-    <w:name w:val="Subtle Emphasis"/>
-    <w:uiPriority w:val="19"/>
-    <w:qFormat/>
-    <w:rsid w:val="003B4681"/>
-    <w:rPr>
-      <w:i/>
-      <w:iCs/>
-    </w:rPr>
-  </w:style>
-  <w:style w:type="character" w:styleId="Hyperlink">
-    <w:name w:val="Hyperlink"/>
-    <w:basedOn w:val="DefaultParagraphFont"/>
-    <w:uiPriority w:val="99"/>
-    <w:unhideWhenUsed/>
-    <w:rsid w:val="003B4681"/>
-    <w:rPr>
-      <w:color w:val="0000FF" w:themeColor="hyperlink"/>
-      <w:u w:val="single"/>
-    </w:rPr>
-  </w:style>
-  <w:style w:type="character" w:customStyle="1" w:styleId="schoolmangtaa1">
-    <w:name w:val="schoolmangtaa1"/>
-    <w:basedOn w:val="DefaultParagraphFont"/>
-    <w:rsid w:val="003B4681"/>
-    <w:rPr>
-      <w:b/>
-      <w:bCs/>
-      <w:color w:val="1B60A2"/>
-    </w:rPr>
-  </w:style>
-  <w:style w:type="table" w:styleId="TableGrid">
-    <w:name w:val="Table Grid"/>
-    <w:basedOn w:val="TableNormal"/>
-    <w:uiPriority w:val="59"/>
-    <w:rsid w:val="003B4681"/>
-    <w:pPr>
-      <w:spacing w:after="0" w:line="240" w:lineRule="auto"/>
-    </w:pPr>
-    <w:rPr>
-      <w:rFonts w:asciiTheme="majorHAnsi" w:hAnsiTheme="majorHAnsi" w:cstheme="majorBidi"/>
-      <w:lang w:bidi="en-US"/>
-    </w:rPr>
-    <w:tblPr>
-      <w:tblInd w:w="0" w:type="dxa"/>
-      <w:tblBorders>
-        <w:top w:val="single" w:sz="4" w:space="0" w:color="000000" w:themeColor="text1"/>
-        <w:left w:val="single" w:sz="4" w:space="0" w:color="000000" w:themeColor="text1"/>
-        <w:bottom w:val="single" w:sz="4" w:space="0" w:color="000000" w:themeColor="text1"/>
-        <w:right w:val="single" w:sz="4" w:space="0" w:color="000000" w:themeColor="text1"/>
-        <w:insideH w:val="single" w:sz="4" w:space="0" w:color="000000" w:themeColor="text1"/>
-        <w:insideV w:val="single" w:sz="4" w:space="0" w:color="000000" w:themeColor="text1"/>
-      </w:tblBorders>
-      <w:tblCellMar>
-        <w:top w:w="0" w:type="dxa"/>
-        <w:left w:w="108" w:type="dxa"/>
-        <w:bottom w:w="0" w:type="dxa"/>
-        <w:right w:w="108" w:type="dxa"/>
-      </w:tblCellMar>
-    </w:tblPr>
-  </w:style>
-  <w:style w:type="paragraph" w:styleId="BalloonText">
-    <w:name w:val="Balloon Text"/>
-    <w:basedOn w:val="Normal"/>
-    <w:link w:val="BalloonTextChar"/>
-    <w:uiPriority w:val="99"/>
-    <w:semiHidden/>
-    <w:unhideWhenUsed/>
-    <w:rsid w:val="003B4681"/>
-    <w:pPr>
-      <w:spacing w:after="0" w:line="240" w:lineRule="auto"/>
-    </w:pPr>
-    <w:rPr>
-      <w:rFonts w:ascii="Tahoma" w:hAnsi="Tahoma" w:cs="Tahoma"/>
-      <w:sz w:val="16"/>
-      <w:szCs w:val="16"/>
-    </w:rPr>
-  </w:style>
-  <w:style w:type="character" w:customStyle="1" w:styleId="BalloonTextChar">
-    <w:name w:val="Balloon Text Char"/>
-    <w:basedOn w:val="DefaultParagraphFont"/>
-    <w:link w:val="BalloonText"/>
-    <w:uiPriority w:val="99"/>
-    <w:semiHidden/>
-    <w:rsid w:val="003B4681"/>
-    <w:rPr>
-      <w:rFonts w:ascii="Tahoma" w:eastAsiaTheme="majorEastAsia" w:hAnsi="Tahoma" w:cs="Tahoma"/>
-      <w:sz w:val="16"/>
-      <w:szCs w:val="16"/>
-      <w:lang w:bidi="en-US"/>
-    </w:rPr>
-  </w:style>
-  <w:style w:type="paragraph" w:styleId="TOCHeading">
-    <w:name w:val="TOC Heading"/>
-    <w:basedOn w:val="Heading1"/>
-    <w:next w:val="Normal"/>
-    <w:uiPriority w:val="39"/>
-    <w:semiHidden/>
-    <w:unhideWhenUsed/>
-    <w:qFormat/>
-    <w:rsid w:val="005C3B92"/>
-    <w:pPr>
-      <w:keepNext/>
-      <w:keepLines/>
-      <w:pBdr>
-        <w:bottom w:val="none" w:sz="0" w:space="0" w:color="auto"/>
-      </w:pBdr>
-      <w:spacing w:before="480" w:after="0" w:line="276" w:lineRule="auto"/>
-      <w:jc w:val="left"/>
-      <w:outlineLvl w:val="9"/>
-    </w:pPr>
-    <w:rPr>
-      <w:b/>
-      <w:bCs/>
-      <w:caps w:val="0"/>
-      <w:color w:val="365F91" w:themeColor="accent1" w:themeShade="BF"/>
-      <w:spacing w:val="0"/>
-      <w:lang w:eastAsia="ja-JP" w:bidi="ar-SA"/>
-    </w:rPr>
-  </w:style>
-  <w:style w:type="paragraph" w:styleId="TOC1">
-    <w:name w:val="toc 1"/>
-    <w:basedOn w:val="Normal"/>
-    <w:next w:val="Normal"/>
-    <w:autoRedefine/>
-    <w:uiPriority w:val="39"/>
-    <w:unhideWhenUsed/>
-    <w:rsid w:val="005C3B92"/>
-    <w:pPr>
-      <w:spacing w:after="100"/>
-    </w:pPr>
-  </w:style>
-  <w:style w:type="paragraph" w:styleId="TOC2">
-    <w:name w:val="toc 2"/>
-    <w:basedOn w:val="Normal"/>
-    <w:next w:val="Normal"/>
-    <w:autoRedefine/>
-    <w:uiPriority w:val="39"/>
-    <w:unhideWhenUsed/>
-    <w:rsid w:val="005C3B92"/>
-    <w:pPr>
-      <w:spacing w:after="100"/>
-      <w:ind w:left="220"/>
-    </w:pPr>
-  </w:style>
-  <w:style w:type="paragraph" w:styleId="TOC3">
-    <w:name w:val="toc 3"/>
-    <w:basedOn w:val="Normal"/>
-    <w:next w:val="Normal"/>
-    <w:autoRedefine/>
-    <w:uiPriority w:val="39"/>
-    <w:unhideWhenUsed/>
-    <w:rsid w:val="005C3B92"/>
-    <w:pPr>
-      <w:spacing w:after="100"/>
-      <w:ind w:left="440"/>
-    </w:pPr>
-  </w:style>
-  <w:style w:type="paragraph" w:styleId="Header">
-    <w:name w:val="header"/>
-    <w:basedOn w:val="Normal"/>
-    <w:link w:val="HeaderChar"/>
-    <w:uiPriority w:val="99"/>
-    <w:unhideWhenUsed/>
-    <w:rsid w:val="00A925FB"/>
-    <w:pPr>
-      <w:tabs>
-        <w:tab w:val="center" w:pos="4680"/>
-        <w:tab w:val="right" w:pos="9360"/>
-      </w:tabs>
-      <w:spacing w:after="0" w:line="240" w:lineRule="auto"/>
-    </w:pPr>
-  </w:style>
-  <w:style w:type="character" w:customStyle="1" w:styleId="HeaderChar">
-    <w:name w:val="Header Char"/>
-    <w:basedOn w:val="DefaultParagraphFont"/>
-    <w:link w:val="Header"/>
-    <w:uiPriority w:val="99"/>
-    <w:rsid w:val="00A925FB"/>
-    <w:rPr>
-      <w:rFonts w:asciiTheme="majorHAnsi" w:eastAsiaTheme="majorEastAsia" w:hAnsiTheme="majorHAnsi" w:cstheme="majorBidi"/>
-      <w:lang w:bidi="en-US"/>
-    </w:rPr>
-  </w:style>
-</w:styles>
-</file>
-
-<file path=word/glossary/document.xml><?xml version="1.0" encoding="utf-8"?>
-<w:glossaryDocument xmlns:wpc="http://schemas.microsoft.com/office/word/2010/wordprocessingCanvas" xmlns:mc="http://schemas.openxmlformats.org/markup-compatibility/2006" xmlns:o="urn:schemas-microsoft-com:office:office" xmlns:r="http://schemas.openxmlformats.org/officeDocument/2006/relationships" xmlns:m="http://schemas.openxmlformats.org/officeDocument/2006/math" xmlns:v="urn:schemas-microsoft-com:vml" xmlns:wp14="http://schemas.microsoft.com/office/word/2010/wordprocessingDrawing" xmlns:wp="http://schemas.openxmlformats.org/drawingml/2006/wordprocessingDrawing" xmlns:w10="urn:schemas-microsoft-com:office:word" xmlns:w="http://schemas.openxmlformats.org/wordprocessingml/2006/main" xmlns:w14="http://schemas.microsoft.com/office/word/2010/wordml" xmlns:wpg="http://schemas.microsoft.com/office/word/2010/wordprocessingGroup" xmlns:wpi="http://schemas.microsoft.com/office/word/2010/wordprocessingInk" xmlns:wne="http://schemas.microsoft.com/office/word/2006/wordml" xmlns:wps="http://schemas.microsoft.com/office/word/2010/wordprocessingShape" mc:Ignorable="w14 wp14"/>
-</file>
-
-<file path=word/glossary/fontTable.xml><?xml version="1.0" encoding="utf-8"?>
-<w:fonts xmlns:mc="http://schemas.openxmlformats.org/markup-compatibility/2006" xmlns:r="http://schemas.openxmlformats.org/officeDocument/2006/relationships" xmlns:w="http://schemas.openxmlformats.org/wordprocessingml/2006/main" xmlns:w14="http://schemas.microsoft.com/office/word/2010/wordml" mc:Ignorable="w14">
-  <w:font w:name="Wingdings">
-    <w:panose1 w:val="05000000000000000000"/>
-    <w:charset w:val="02"/>
-    <w:family w:val="auto"/>
-    <w:pitch w:val="variable"/>
-    <w:sig w:usb0="00000000" w:usb1="10000000" w:usb2="00000000" w:usb3="00000000" w:csb0="80000000" w:csb1="00000000"/>
-  </w:font>
-  <w:font w:name="Times New Roman">
-    <w:panose1 w:val="02020603050405020304"/>
-    <w:charset w:val="00"/>
-    <w:family w:val="roman"/>
-    <w:pitch w:val="variable"/>
-    <w:sig w:usb0="E0002AFF" w:usb1="C0007841" w:usb2="00000009" w:usb3="00000000" w:csb0="000001FF" w:csb1="00000000"/>
-  </w:font>
-  <w:font w:name="Symbol">
-    <w:panose1 w:val="05050102010706020507"/>
-    <w:charset w:val="02"/>
-    <w:family w:val="roman"/>
-    <w:pitch w:val="variable"/>
-    <w:sig w:usb0="00000000" w:usb1="10000000" w:usb2="00000000" w:usb3="00000000" w:csb0="80000000" w:csb1="00000000"/>
-  </w:font>
-  <w:font w:name="Courier New">
-    <w:panose1 w:val="02070309020205020404"/>
-    <w:charset w:val="00"/>
-    <w:family w:val="modern"/>
-    <w:pitch w:val="fixed"/>
-    <w:sig w:usb0="E0002AFF" w:usb1="C0007843" w:usb2="00000009" w:usb3="00000000" w:csb0="000001FF" w:csb1="00000000"/>
-  </w:font>
-  <w:font w:name="Calibri">
-    <w:panose1 w:val="020F0502020204030204"/>
-    <w:charset w:val="00"/>
-    <w:family w:val="swiss"/>
-    <w:pitch w:val="variable"/>
-    <w:sig w:usb0="E10002FF" w:usb1="4000ACFF" w:usb2="00000009" w:usb3="00000000" w:csb0="0000019F" w:csb1="00000000"/>
-  </w:font>
-  <w:font w:name="Cambria">
-    <w:panose1 w:val="02040503050406030204"/>
-    <w:charset w:val="00"/>
-    <w:family w:val="roman"/>
-    <w:pitch w:val="variable"/>
-    <w:sig w:usb0="E00002FF" w:usb1="400004FF" w:usb2="00000000" w:usb3="00000000" w:csb0="0000019F" w:csb1="00000000"/>
-  </w:font>
-  <w:font w:name="Tahoma">
-    <w:panose1 w:val="020B0604030504040204"/>
-    <w:charset w:val="00"/>
-    <w:family w:val="swiss"/>
-    <w:pitch w:val="variable"/>
-    <w:sig w:usb0="E1002EFF" w:usb1="C000605B" w:usb2="00000029" w:usb3="00000000" w:csb0="000101FF" w:csb1="00000000"/>
-  </w:font>
-  <w:font w:name="Arial">
-    <w:panose1 w:val="020B0604020202020204"/>
-    <w:charset w:val="00"/>
-    <w:family w:val="swiss"/>
-    <w:pitch w:val="variable"/>
-    <w:sig w:usb0="E0002AFF" w:usb1="C0007843" w:usb2="00000009" w:usb3="00000000" w:csb0="000001FF" w:csb1="00000000"/>
-  </w:font>
-</w:fonts>
-</file>
-
-<file path=word/glossary/settings.xml><?xml version="1.0" encoding="utf-8"?>
-<w:settings xmlns:mc="http://schemas.openxmlformats.org/markup-compatibility/2006" xmlns:o="urn:schemas-microsoft-com:office:office" xmlns:r="http://schemas.openxmlformats.org/officeDocument/2006/relationships" xmlns:m="http://schemas.openxmlformats.org/officeDocument/2006/math" xmlns:v="urn:schemas-microsoft-com:vml" xmlns:w10="urn:schemas-microsoft-com:office:word" xmlns:w="http://schemas.openxmlformats.org/wordprocessingml/2006/main" xmlns:w14="http://schemas.microsoft.com/office/word/2010/wordml" xmlns:sl="http://schemas.openxmlformats.org/schemaLibrary/2006/main" mc:Ignorable="w14">
-  <w:view w:val="normal"/>
-  <w:defaultTabStop w:val="720"/>
-  <w:characterSpacingControl w:val="doNotCompress"/>
-  <w:compat>
-    <w:useFELayout/>
-    <w:compatSetting w:name="compatibilityMode" w:uri="http://schemas.microsoft.com/office/word" w:val="14"/>
-    <w:compatSetting w:name="overrideTableStyleFontSizeAndJustification" w:uri="http://schemas.microsoft.com/office/word" w:val="1"/>
-    <w:compatSetting w:name="enableOpenTypeFeatures" w:uri="http://schemas.microsoft.com/office/word" w:val="1"/>
-    <w:compatSetting w:name="doNotFlipMirrorIndents" w:uri="http://schemas.microsoft.com/office/word" w:val="1"/>
-  </w:compat>
-  <w:rsids>
-    <w:rsidRoot w:val="000D60C3"/>
-    <w:rsid w:val="000D60C3"/>
-    <w:rsid w:val="00527064"/>
-  </w:rsids>
-  <m:mathPr>
-    <m:mathFont m:val="Cambria Math"/>
-    <m:brkBin m:val="before"/>
-    <m:brkBinSub m:val="--"/>
-    <m:smallFrac m:val="0"/>
-    <m:dispDef/>
-    <m:lMargin m:val="0"/>
-    <m:rMargin m:val="0"/>
-    <m:defJc m:val="centerGroup"/>
-    <m:wrapIndent m:val="1440"/>
-    <m:intLim m:val="subSup"/>
-    <m:naryLim m:val="undOvr"/>
-  </m:mathPr>
-  <w:themeFontLang w:val="en-US"/>
-  <w:clrSchemeMapping w:bg1="light1" w:t1="dark1" w:bg2="light2" w:t2="dark2" w:accent1="accent1" w:accent2="accent2" w:accent3="accent3" w:accent4="accent4" w:accent5="accent5" w:accent6="accent6" w:hyperlink="hyperlink" w:followedHyperlink="followedHyperlink"/>
-  <w:decimalSymbol w:val="."/>
-  <w:listSeparator w:val=","/>
-</w:settings>
-</file>
-
-<file path=word/glossary/styles.xml><?xml version="1.0" encoding="utf-8"?>
-<w:styles xmlns:mc="http://schemas.openxmlformats.org/markup-compatibility/2006" xmlns:r="http://schemas.openxmlformats.org/officeDocument/2006/relationships" xmlns:w="http://schemas.openxmlformats.org/wordprocessingml/2006/main" xmlns:w14="http://schemas.microsoft.com/office/word/2010/wordml" mc:Ignorable="w14">
-  <w:docDefaults>
-    <w:rPrDefault>
-      <w:rPr>
-        <w:rFonts w:asciiTheme="minorHAnsi" w:eastAsiaTheme="minorEastAsia" w:hAnsiTheme="minorHAnsi" w:cstheme="minorBidi"/>
-        <w:sz w:val="22"/>
-        <w:szCs w:val="22"/>
-        <w:lang w:val="en-US" w:eastAsia="en-US" w:bidi="ar-SA"/>
-      </w:rPr>
-    </w:rPrDefault>
-    <w:pPrDefault>
-      <w:pPr>
-        <w:spacing w:after="200" w:line="276" w:lineRule="auto"/>
-      </w:pPr>
-    </w:pPrDefault>
-  </w:docDefaults>
-  <w:latentStyles w:defLockedState="0" w:defUIPriority="99" w:defSemiHidden="1" w:defUnhideWhenUsed="1" w:defQFormat="0" w:count="267">
-    <w:lsdException w:name="Normal" w:semiHidden="0" w:uiPriority="0" w:unhideWhenUsed="0" w:qFormat="1"/>
-    <w:lsdException w:name="heading 1" w:semiHidden="0" w:uiPriority="9" w:unhideWhenUsed="0" w:qFormat="1"/>
-    <w:lsdException w:name="heading 2" w:uiPriority="9" w:qFormat="1"/>
-    <w:lsdException w:name="heading 3" w:uiPriority="9" w:qFormat="1"/>
-    <w:lsdException w:name="heading 4" w:uiPriority="9" w:qFormat="1"/>
-    <w:lsdException w:name="heading 5" w:uiPriority="9" w:qFormat="1"/>
-    <w:lsdException w:name="heading 6" w:uiPriority="9" w:qFormat="1"/>
-    <w:lsdException w:name="heading 7" w:uiPriority="9" w:qFormat="1"/>
-    <w:lsdException w:name="heading 8" w:uiPriority="9" w:qFormat="1"/>
-    <w:lsdException w:name="heading 9" w:uiPriority="9" w:qFormat="1"/>
-    <w:lsdException w:name="toc 1" w:uiPriority="39"/>
-    <w:lsdException w:name="toc 2" w:uiPriority="39"/>
-    <w:lsdException w:name="toc 3" w:uiPriority="39"/>
-    <w:lsdException w:name="toc 4" w:uiPriority="39"/>
-    <w:lsdException w:name="toc 5" w:uiPriority="39"/>
-    <w:lsdException w:name="toc 6" w:uiPriority="39"/>
-    <w:lsdException w:name="toc 7" w:uiPriority="39"/>
-    <w:lsdException w:name="toc 8" w:uiPriority="39"/>
-    <w:lsdException w:name="toc 9" w:uiPriority="39"/>
-    <w:lsdException w:name="caption" w:uiPriority="35" w:qFormat="1"/>
-    <w:lsdException w:name="Title" w:semiHidden="0" w:uiPriority="10" w:unhideWhenUsed="0" w:qFormat="1"/>
-    <w:lsdException w:name="Default Paragraph Font" w:uiPriority="1"/>
-    <w:lsdException w:name="Subtitle" w:semiHidden="0" w:uiPriority="11" w:unhideWhenUsed="0" w:qFormat="1"/>
-    <w:lsdException w:name="Strong" w:semiHidden="0" w:uiPriority="22" w:unhideWhenUsed="0" w:qFormat="1"/>
-    <w:lsdException w:name="Emphasis" w:semiHidden="0" w:uiPriority="20" w:unhideWhenUsed="0" w:qFormat="1"/>
-    <w:lsdException w:name="Table Grid" w:semiHidden="0" w:uiPriority="59" w:unhideWhenUsed="0"/>
-    <w:lsdException w:name="Placeholder Text" w:unhideWhenUsed="0"/>
-    <w:lsdException w:name="No Spacing" w:semiHidden="0" w:uiPriority="1" w:unhideWhenUsed="0" w:qFormat="1"/>
-    <w:lsdException w:name="Light Shading" w:semiHidden="0" w:uiPriority="60" w:unhideWhenUsed="0"/>
-    <w:lsdException w:name="Light List" w:semiHidden="0" w:uiPriority="61" w:unhideWhenUsed="0"/>
-    <w:lsdException w:name="Light Grid" w:semiHidden="0" w:uiPriority="62" w:unhideWhenUsed="0"/>
-    <w:lsdException w:name="Medium Shading 1" w:semiHidden="0" w:uiPriority="63" w:unhideWhenUsed="0"/>
-    <w:lsdException w:name="Medium Shading 2" w:semiHidden="0" w:uiPriority="64" w:unhideWhenUsed="0"/>
-    <w:lsdException w:name="Medium List 1" w:semiHidden="0" w:uiPriority="65" w:unhideWhenUsed="0"/>
-    <w:lsdException w:name="Medium List 2" w:semiHidden="0" w:uiPriority="66" w:unhideWhenUsed="0"/>
-    <w:lsdException w:name="Medium Grid 1" w:semiHidden="0" w:uiPriority="67" w:unhideWhenUsed="0"/>
-    <w:lsdException w:name="Medium Grid 2" w:semiHidden="0" w:uiPriority="68" w:unhideWhenUsed="0"/>
-    <w:lsdException w:name="Medium Grid 3" w:semiHidden="0" w:uiPriority="69" w:unhideWhenUsed="0"/>
-    <w:lsdException w:name="Dark List" w:semiHidden="0" w:uiPriority="70" w:unhideWhenUsed="0"/>
-    <w:lsdException w:name="Colorful Shading" w:semiHidden="0" w:uiPriority="71" w:unhideWhenUsed="0"/>
-    <w:lsdException w:name="Colorful List" w:semiHidden="0" w:uiPriority="72" w:unhideWhenUsed="0"/>
-    <w:lsdException w:name="Colorful Grid" w:semiHidden="0" w:uiPriority="73" w:unhideWhenUsed="0"/>
-    <w:lsdException w:name="Light Shading Accent 1" w:semiHidden="0" w:uiPriority="60" w:unhideWhenUsed="0"/>
-    <w:lsdException w:name="Light List Accent 1" w:semiHidden="0" w:uiPriority="61" w:unhideWhenUsed="0"/>
-    <w:lsdException w:name="Light Grid Accent 1" w:semiHidden="0" w:uiPriority="62" w:unhideWhenUsed="0"/>
-    <w:lsdException w:name="Medium Shading 1 Accent 1" w:semiHidden="0" w:uiPriority="63" w:unhideWhenUsed="0"/>
-    <w:lsdException w:name="Medium Shading 2 Accent 1" w:semiHidden="0" w:uiPriority="64" w:unhideWhenUsed="0"/>
-    <w:lsdException w:name="Medium List 1 Accent 1" w:semiHidden="0" w:uiPriority="65" w:unhideWhenUsed="0"/>
-    <w:lsdException w:name="Revision" w:unhideWhenUsed="0"/>
-    <w:lsdException w:name="List Paragraph" w:semiHidden="0" w:uiPriority="34" w:unhideWhenUsed="0" w:qFormat="1"/>
-    <w:lsdException w:name="Quote" w:semiHidden="0" w:uiPriority="29" w:unhideWhenUsed="0" w:qFormat="1"/>
-    <w:lsdException w:name="Intense Quote" w:semiHidden="0" w:uiPriority="30" w:unhideWhenUsed="0" w:qFormat="1"/>
-    <w:lsdException w:name="Medium List 2 Accent 1" w:semiHidden="0" w:uiPriority="66" w:unhideWhenUsed="0"/>
-    <w:lsdException w:name="Medium Grid 1 Accent 1" w:semiHidden="0" w:uiPriority="67" w:unhideWhenUsed="0"/>
-    <w:lsdException w:name="Medium Grid 2 Accent 1" w:semiHidden="0" w:uiPriority="68" w:unhideWhenUsed="0"/>
-    <w:lsdException w:name="Medium Grid 3 Accent 1" w:semiHidden="0" w:uiPriority="69" w:unhideWhenUsed="0"/>
-    <w:lsdException w:name="Dark List Accent 1" w:semiHidden="0" w:uiPriority="70" w:unhideWhenUsed="0"/>
-    <w:lsdException w:name="Colorful Shading Accent 1" w:semiHidden="0" w:uiPriority="71" w:unhideWhenUsed="0"/>
-    <w:lsdException w:name="Colorful List Accent 1" w:semiHidden="0" w:uiPriority="72" w:unhideWhenUsed="0"/>
-    <w:lsdException w:name="Colorful Grid Accent 1" w:semiHidden="0" w:uiPriority="73" w:unhideWhenUsed="0"/>
-    <w:lsdException w:name="Light Shading Accent 2" w:semiHidden="0" w:uiPriority="60" w:unhideWhenUsed="0"/>
-    <w:lsdException w:name="Light List Accent 2" w:semiHidden="0" w:uiPriority="61" w:unhideWhenUsed="0"/>
-    <w:lsdException w:name="Light Grid Accent 2" w:semiHidden="0" w:uiPriority="62" w:unhideWhenUsed="0"/>
-    <w:lsdException w:name="Medium Shading 1 Accent 2" w:semiHidden="0" w:uiPriority="63" w:unhideWhenUsed="0"/>
-    <w:lsdException w:name="Medium Shading 2 Accent 2" w:semiHidden="0" w:uiPriority="64" w:unhideWhenUsed="0"/>
-    <w:lsdException w:name="Medium List 1 Accent 2" w:semiHidden="0" w:uiPriority="65" w:unhideWhenUsed="0"/>
-    <w:lsdException w:name="Medium List 2 Accent 2" w:semiHidden="0" w:uiPriority="66" w:unhideWhenUsed="0"/>
-    <w:lsdException w:name="Medium Grid 1 Accent 2" w:semiHidden="0" w:uiPriority="67" w:unhideWhenUsed="0"/>
-    <w:lsdException w:name="Medium Grid 2 Accent 2" w:semiHidden="0" w:uiPriority="68" w:unhideWhenUsed="0"/>
-    <w:lsdException w:name="Medium Grid 3 Accent 2" w:semiHidden="0" w:uiPriority="69" w:unhideWhenUsed="0"/>
-    <w:lsdException w:name="Dark List Accent 2" w:semiHidden="0" w:uiPriority="70" w:unhideWhenUsed="0"/>
-    <w:lsdException w:name="Colorful Shading Accent 2" w:semiHidden="0" w:uiPriority="71" w:unhideWhenUsed="0"/>
-    <w:lsdException w:name="Colorful List Accent 2" w:semiHidden="0" w:uiPriority="72" w:unhideWhenUsed="0"/>
-    <w:lsdException w:name="Colorful Grid Accent 2" w:semiHidden="0" w:uiPriority="73" w:unhideWhenUsed="0"/>
-    <w:lsdException w:name="Light Shading Accent 3" w:semiHidden="0" w:uiPriority="60" w:unhideWhenUsed="0"/>
-    <w:lsdException w:name="Light List Accent 3" w:semiHidden="0" w:uiPriority="61" w:unhideWhenUsed="0"/>
-    <w:lsdException w:name="Light Grid Accent 3" w:semiHidden="0" w:uiPriority="62" w:unhideWhenUsed="0"/>
-    <w:lsdException w:name="Medium Shading 1 Accent 3" w:semiHidden="0" w:uiPriority="63" w:unhideWhenUsed="0"/>
-    <w:lsdException w:name="Medium Shading 2 Accent 3" w:semiHidden="0" w:uiPriority="64" w:unhideWhenUsed="0"/>
-    <w:lsdException w:name="Medium List 1 Accent 3" w:semiHidden="0" w:uiPriority="65" w:unhideWhenUsed="0"/>
-    <w:lsdException w:name="Medium List 2 Accent 3" w:semiHidden="0" w:uiPriority="66" w:unhideWhenUsed="0"/>
-    <w:lsdException w:name="Medium Grid 1 Accent 3" w:semiHidden="0" w:uiPriority="67" w:unhideWhenUsed="0"/>
-    <w:lsdException w:name="Medium Grid 2 Accent 3" w:semiHidden="0" w:uiPriority="68" w:unhideWhenUsed="0"/>
-    <w:lsdException w:name="Medium Grid 3 Accent 3" w:semiHidden="0" w:uiPriority="69" w:unhideWhenUsed="0"/>
-    <w:lsdException w:name="Dark List Accent 3" w:semiHidden="0" w:uiPriority="70" w:unhideWhenUsed="0"/>
-    <w:lsdException w:name="Colorful Shading Accent 3" w:semiHidden="0" w:uiPriority="71" w:unhideWhenUsed="0"/>
-    <w:lsdException w:name="Colorful List Accent 3" w:semiHidden="0" w:uiPriority="72" w:unhideWhenUsed="0"/>
-    <w:lsdException w:name="Colorful Grid Accent 3" w:semiHidden="0" w:uiPriority="73" w:unhideWhenUsed="0"/>
-    <w:lsdException w:name="Light Shading Accent 4" w:semiHidden="0" w:uiPriority="60" w:unhideWhenUsed="0"/>
-    <w:lsdException w:name="Light List Accent 4" w:semiHidden="0" w:uiPriority="61" w:unhideWhenUsed="0"/>
-    <w:lsdException w:name="Light Grid Accent 4" w:semiHidden="0" w:uiPriority="62" w:unhideWhenUsed="0"/>
-    <w:lsdException w:name="Medium Shading 1 Accent 4" w:semiHidden="0" w:uiPriority="63" w:unhideWhenUsed="0"/>
-    <w:lsdException w:name="Medium Shading 2 Accent 4" w:semiHidden="0" w:uiPriority="64" w:unhideWhenUsed="0"/>
-    <w:lsdException w:name="Medium List 1 Accent 4" w:semiHidden="0" w:uiPriority="65" w:unhideWhenUsed="0"/>
-    <w:lsdException w:name="Medium List 2 Accent 4" w:semiHidden="0" w:uiPriority="66" w:unhideWhenUsed="0"/>
-    <w:lsdException w:name="Medium Grid 1 Accent 4" w:semiHidden="0" w:uiPriority="67" w:unhideWhenUsed="0"/>
-    <w:lsdException w:name="Medium Grid 2 Accent 4" w:semiHidden="0" w:uiPriority="68" w:unhideWhenUsed="0"/>
-    <w:lsdException w:name="Medium Grid 3 Accent 4" w:semiHidden="0" w:uiPriority="69" w:unhideWhenUsed="0"/>
-    <w:lsdException w:name="Dark List Accent 4" w:semiHidden="0" w:uiPriority="70" w:unhideWhenUsed="0"/>
-    <w:lsdException w:name="Colorful Shading Accent 4" w:semiHidden="0" w:uiPriority="71" w:unhideWhenUsed="0"/>
-    <w:lsdException w:name="Colorful List Accent 4" w:semiHidden="0" w:uiPriority="72" w:unhideWhenUsed="0"/>
-    <w:lsdException w:name="Colorful Grid Accent 4" w:semiHidden="0" w:uiPriority="73" w:unhideWhenUsed="0"/>
-    <w:lsdException w:name="Light Shading Accent 5" w:semiHidden="0" w:uiPriority="60" w:unhideWhenUsed="0"/>
-    <w:lsdException w:name="Light List Accent 5" w:semiHidden="0" w:uiPriority="61" w:unhideWhenUsed="0"/>
-    <w:lsdException w:name="Light Grid Accent 5" w:semiHidden="0" w:uiPriority="62" w:unhideWhenUsed="0"/>
-    <w:lsdException w:name="Medium Shading 1 Accent 5" w:semiHidden="0" w:uiPriority="63" w:unhideWhenUsed="0"/>
-    <w:lsdException w:name="Medium Shading 2 Accent 5" w:semiHidden="0" w:uiPriority="64" w:unhideWhenUsed="0"/>
-    <w:lsdException w:name="Medium List 1 Accent 5" w:semiHidden="0" w:uiPriority="65" w:unhideWhenUsed="0"/>
-    <w:lsdException w:name="Medium List 2 Accent 5" w:semiHidden="0" w:uiPriority="66" w:unhideWhenUsed="0"/>
-    <w:lsdException w:name="Medium Grid 1 Accent 5" w:semiHidden="0" w:uiPriority="67" w:unhideWhenUsed="0"/>
-    <w:lsdException w:name="Medium Grid 2 Accent 5" w:semiHidden="0" w:uiPriority="68" w:unhideWhenUsed="0"/>
-    <w:lsdException w:name="Medium Grid 3 Accent 5" w:semiHidden="0" w:uiPriority="69" w:unhideWhenUsed="0"/>
-    <w:lsdException w:name="Dark List Accent 5" w:semiHidden="0" w:uiPriority="70" w:unhideWhenUsed="0"/>
-    <w:lsdException w:name="Colorful Shading Accent 5" w:semiHidden="0" w:uiPriority="71" w:unhideWhenUsed="0"/>
-    <w:lsdException w:name="Colorful List Accent 5" w:semiHidden="0" w:uiPriority="72" w:unhideWhenUsed="0"/>
-    <w:lsdException w:name="Colorful Grid Accent 5" w:semiHidden="0" w:uiPriority="73" w:unhideWhenUsed="0"/>
-    <w:lsdException w:name="Light Shading Accent 6" w:semiHidden="0" w:uiPriority="60" w:unhideWhenUsed="0"/>
-    <w:lsdException w:name="Light List Accent 6" w:semiHidden="0" w:uiPriority="61" w:unhideWhenUsed="0"/>
-    <w:lsdException w:name="Light Grid Accent 6" w:semiHidden="0" w:uiPriority="62" w:unhideWhenUsed="0"/>
-    <w:lsdException w:name="Medium Shading 1 Accent 6" w:semiHidden="0" w:uiPriority="63" w:unhideWhenUsed="0"/>
-    <w:lsdException w:name="Medium Shading 2 Accent 6" w:semiHidden="0" w:uiPriority="64" w:unhideWhenUsed="0"/>
-    <w:lsdException w:name="Medium List 1 Accent 6" w:semiHidden="0" w:uiPriority="65" w:unhideWhenUsed="0"/>
-    <w:lsdException w:name="Medium List 2 Accent 6" w:semiHidden="0" w:uiPriority="66" w:unhideWhenUsed="0"/>
-    <w:lsdException w:name="Medium Grid 1 Accent 6" w:semiHidden="0" w:uiPriority="67" w:unhideWhenUsed="0"/>
-    <w:lsdException w:name="Medium Grid 2 Accent 6" w:semiHidden="0" w:uiPriority="68" w:unhideWhenUsed="0"/>
-    <w:lsdException w:name="Medium Grid 3 Accent 6" w:semiHidden="0" w:uiPriority="69" w:unhideWhenUsed="0"/>
-    <w:lsdException w:name="Dark List Accent 6" w:semiHidden="0" w:uiPriority="70" w:unhideWhenUsed="0"/>
-    <w:lsdException w:name="Colorful Shading Accent 6" w:semiHidden="0" w:uiPriority="71" w:unhideWhenUsed="0"/>
-    <w:lsdException w:name="Colorful List Accent 6" w:semiHidden="0" w:uiPriority="72" w:unhideWhenUsed="0"/>
-    <w:lsdException w:name="Colorful Grid Accent 6" w:semiHidden="0" w:uiPriority="73" w:unhideWhenUsed="0"/>
-    <w:lsdException w:name="Subtle Emphasis" w:semiHidden="0" w:uiPriority="19" w:unhideWhenUsed="0" w:qFormat="1"/>
-    <w:lsdException w:name="Intense Emphasis" w:semiHidden="0" w:uiPriority="21" w:unhideWhenUsed="0" w:qFormat="1"/>
-    <w:lsdException w:name="Subtle Reference" w:semiHidden="0" w:uiPriority="31" w:unhideWhenUsed="0" w:qFormat="1"/>
-    <w:lsdException w:name="Intense Reference" w:semiHidden="0" w:uiPriority="32" w:unhideWhenUsed="0" w:qFormat="1"/>
-    <w:lsdException w:name="Book Title" w:semiHidden="0" w:uiPriority="33" w:unhideWhenUsed="0" w:qFormat="1"/>
-    <w:lsdException w:name="Bibliography" w:uiPriority="37"/>
-    <w:lsdException w:name="TOC Heading" w:uiPriority="39" w:qFormat="1"/>
-  </w:latentStyles>
-  <w:style w:type="paragraph" w:default="1" w:styleId="Normal">
-    <w:name w:val="Normal"/>
-    <w:qFormat/>
-  </w:style>
-  <w:style w:type="character" w:default="1" w:styleId="DefaultParagraphFont">
-    <w:name w:val="Default Paragraph Font"/>
-    <w:uiPriority w:val="1"/>
-    <w:semiHidden/>
-    <w:unhideWhenUsed/>
-  </w:style>
-  <w:style w:type="table" w:default="1" w:styleId="TableNormal">
-    <w:name w:val="Normal Table"/>
-    <w:uiPriority w:val="99"/>
-    <w:semiHidden/>
-    <w:unhideWhenUsed/>
-    <w:tblPr>
-      <w:tblInd w:w="0" w:type="dxa"/>
-      <w:tblCellMar>
-        <w:top w:w="0" w:type="dxa"/>
-        <w:left w:w="108" w:type="dxa"/>
-        <w:bottom w:w="0" w:type="dxa"/>
-        <w:right w:w="108" w:type="dxa"/>
-      </w:tblCellMar>
-    </w:tblPr>
-  </w:style>
-  <w:style w:type="numbering" w:default="1" w:styleId="NoList">
-    <w:name w:val="No List"/>
-    <w:uiPriority w:val="99"/>
-    <w:semiHidden/>
-    <w:unhideWhenUsed/>
-  </w:style>
-  <w:style w:type="paragraph" w:customStyle="1" w:styleId="B715FECC5FBB402DBE238FDFAAB46891">
-    <w:name w:val="B715FECC5FBB402DBE238FDFAAB46891"/>
-    <w:rsid w:val="000D60C3"/>
-  </w:style>
-</w:styles>
-</file>
-
-<file path=word/glossary/stylesWithEffects.xml><?xml version="1.0" encoding="utf-8"?>
-<w:styles xmlns:wpc="http://schemas.microsoft.com/office/word/2010/wordprocessingCanvas" xmlns:mc="http://schemas.openxmlformats.org/markup-compatibility/2006" xmlns:o="urn:schemas-microsoft-com:office:office" xmlns:r="http://schemas.openxmlformats.org/officeDocument/2006/relationships" xmlns:m="http://schemas.openxmlformats.org/officeDocument/2006/math" xmlns:v="urn:schemas-microsoft-com:vml" xmlns:wp14="http://schemas.microsoft.com/office/word/2010/wordprocessingDrawing" xmlns:wp="http://schemas.openxmlformats.org/drawingml/2006/wordprocessingDrawing" xmlns:w10="urn:schemas-microsoft-com:office:word" xmlns:w="http://schemas.openxmlformats.org/wordprocessingml/2006/main" xmlns:w14="http://schemas.microsoft.com/office/word/2010/wordml" xmlns:wpg="http://schemas.microsoft.com/office/word/2010/wordprocessingGroup" xmlns:wpi="http://schemas.microsoft.com/office/word/2010/wordprocessingInk" xmlns:wne="http://schemas.microsoft.com/office/word/2006/wordml" xmlns:wps="http://schemas.microsoft.com/office/word/2010/wordprocessingShape" mc:Ignorable="w14 wp14">
-  <w:docDefaults>
-    <w:rPrDefault>
-      <w:rPr>
-        <w:rFonts w:asciiTheme="minorHAnsi" w:eastAsiaTheme="minorEastAsia" w:hAnsiTheme="minorHAnsi" w:cstheme="minorBidi"/>
-        <w:sz w:val="22"/>
-        <w:szCs w:val="22"/>
-        <w:lang w:val="en-US" w:eastAsia="en-US" w:bidi="ar-SA"/>
-      </w:rPr>
-    </w:rPrDefault>
-    <w:pPrDefault>
-      <w:pPr>
-        <w:spacing w:after="200" w:line="276" w:lineRule="auto"/>
-      </w:pPr>
-    </w:pPrDefault>
-  </w:docDefaults>
-  <w:latentStyles w:defLockedState="0" w:defUIPriority="99" w:defSemiHidden="1" w:defUnhideWhenUsed="1" w:defQFormat="0" w:count="267">
-    <w:lsdException w:name="Normal" w:semiHidden="0" w:uiPriority="0" w:unhideWhenUsed="0" w:qFormat="1"/>
-    <w:lsdException w:name="heading 1" w:semiHidden="0" w:uiPriority="9" w:unhideWhenUsed="0" w:qFormat="1"/>
-    <w:lsdException w:name="heading 2" w:uiPriority="9" w:qFormat="1"/>
-    <w:lsdException w:name="heading 3" w:uiPriority="9" w:qFormat="1"/>
-    <w:lsdException w:name="heading 4" w:uiPriority="9" w:qFormat="1"/>
-    <w:lsdException w:name="heading 5" w:uiPriority="9" w:qFormat="1"/>
-    <w:lsdException w:name="heading 6" w:uiPriority="9" w:qFormat="1"/>
-    <w:lsdException w:name="heading 7" w:uiPriority="9" w:qFormat="1"/>
-    <w:lsdException w:name="heading 8" w:uiPriority="9" w:qFormat="1"/>
-    <w:lsdException w:name="heading 9" w:uiPriority="9" w:qFormat="1"/>
-    <w:lsdException w:name="toc 1" w:uiPriority="39"/>
-    <w:lsdException w:name="toc 2" w:uiPriority="39"/>
-    <w:lsdException w:name="toc 3" w:uiPriority="39"/>
-    <w:lsdException w:name="toc 4" w:uiPriority="39"/>
-    <w:lsdException w:name="toc 5" w:uiPriority="39"/>
-    <w:lsdException w:name="toc 6" w:uiPriority="39"/>
-    <w:lsdException w:name="toc 7" w:uiPriority="39"/>
-    <w:lsdException w:name="toc 8" w:uiPriority="39"/>
-    <w:lsdException w:name="toc 9" w:uiPriority="39"/>
-    <w:lsdException w:name="caption" w:uiPriority="35" w:qFormat="1"/>
-    <w:lsdException w:name="Title" w:semiHidden="0" w:uiPriority="10" w:unhideWhenUsed="0" w:qFormat="1"/>
-    <w:lsdException w:name="Default Paragraph Font" w:uiPriority="1"/>
-    <w:lsdException w:name="Subtitle" w:semiHidden="0" w:uiPriority="11" w:unhideWhenUsed="0" w:qFormat="1"/>
-    <w:lsdException w:name="Strong" w:semiHidden="0" w:uiPriority="22" w:unhideWhenUsed="0" w:qFormat="1"/>
-    <w:lsdException w:name="Emphasis" w:semiHidden="0" w:uiPriority="20" w:unhideWhenUsed="0" w:qFormat="1"/>
-    <w:lsdException w:name="Table Grid" w:semiHidden="0" w:uiPriority="59" w:unhideWhenUsed="0"/>
-    <w:lsdException w:name="Placeholder Text" w:unhideWhenUsed="0"/>
-    <w:lsdException w:name="No Spacing" w:semiHidden="0" w:uiPriority="1" w:unhideWhenUsed="0" w:qFormat="1"/>
-    <w:lsdException w:name="Light Shading" w:semiHidden="0" w:uiPriority="60" w:unhideWhenUsed="0"/>
-    <w:lsdException w:name="Light List" w:semiHidden="0" w:uiPriority="61" w:unhideWhenUsed="0"/>
-    <w:lsdException w:name="Light Grid" w:semiHidden="0" w:uiPriority="62" w:unhideWhenUsed="0"/>
-    <w:lsdException w:name="Medium Shading 1" w:semiHidden="0" w:uiPriority="63" w:unhideWhenUsed="0"/>
-    <w:lsdException w:name="Medium Shading 2" w:semiHidden="0" w:uiPriority="64" w:unhideWhenUsed="0"/>
-    <w:lsdException w:name="Medium List 1" w:semiHidden="0" w:uiPriority="65" w:unhideWhenUsed="0"/>
-    <w:lsdException w:name="Medium List 2" w:semiHidden="0" w:uiPriority="66" w:unhideWhenUsed="0"/>
-    <w:lsdException w:name="Medium Grid 1" w:semiHidden="0" w:uiPriority="67" w:unhideWhenUsed="0"/>
-    <w:lsdException w:name="Medium Grid 2" w:semiHidden="0" w:uiPriority="68" w:unhideWhenUsed="0"/>
-    <w:lsdException w:name="Medium Grid 3" w:semiHidden="0" w:uiPriority="69" w:unhideWhenUsed="0"/>
-    <w:lsdException w:name="Dark List" w:semiHidden="0" w:uiPriority="70" w:unhideWhenUsed="0"/>
-    <w:lsdException w:name="Colorful Shading" w:semiHidden="0" w:uiPriority="71" w:unhideWhenUsed="0"/>
-    <w:lsdException w:name="Colorful List" w:semiHidden="0" w:uiPriority="72" w:unhideWhenUsed="0"/>
-    <w:lsdException w:name="Colorful Grid" w:semiHidden="0" w:uiPriority="73" w:unhideWhenUsed="0"/>
-    <w:lsdException w:name="Light Shading Accent 1" w:semiHidden="0" w:uiPriority="60" w:unhideWhenUsed="0"/>
-    <w:lsdException w:name="Light List Accent 1" w:semiHidden="0" w:uiPriority="61" w:unhideWhenUsed="0"/>
-    <w:lsdException w:name="Light Grid Accent 1" w:semiHidden="0" w:uiPriority="62" w:unhideWhenUsed="0"/>
-    <w:lsdException w:name="Medium Shading 1 Accent 1" w:semiHidden="0" w:uiPriority="63" w:unhideWhenUsed="0"/>
-    <w:lsdException w:name="Medium Shading 2 Accent 1" w:semiHidden="0" w:uiPriority="64" w:unhideWhenUsed="0"/>
-    <w:lsdException w:name="Medium List 1 Accent 1" w:semiHidden="0" w:uiPriority="65" w:unhideWhenUsed="0"/>
-    <w:lsdException w:name="Revision" w:unhideWhenUsed="0"/>
-    <w:lsdException w:name="List Paragraph" w:semiHidden="0" w:uiPriority="34" w:unhideWhenUsed="0" w:qFormat="1"/>
-    <w:lsdException w:name="Quote" w:semiHidden="0" w:uiPriority="29" w:unhideWhenUsed="0" w:qFormat="1"/>
-    <w:lsdException w:name="Intense Quote" w:semiHidden="0" w:uiPriority="30" w:unhideWhenUsed="0" w:qFormat="1"/>
-    <w:lsdException w:name="Medium List 2 Accent 1" w:semiHidden="0" w:uiPriority="66" w:unhideWhenUsed="0"/>
-    <w:lsdException w:name="Medium Grid 1 Accent 1" w:semiHidden="0" w:uiPriority="67" w:unhideWhenUsed="0"/>
-    <w:lsdException w:name="Medium Grid 2 Accent 1" w:semiHidden="0" w:uiPriority="68" w:unhideWhenUsed="0"/>
-    <w:lsdException w:name="Medium Grid 3 Accent 1" w:semiHidden="0" w:uiPriority="69" w:unhideWhenUsed="0"/>
-    <w:lsdException w:name="Dark List Accent 1" w:semiHidden="0" w:uiPriority="70" w:unhideWhenUsed="0"/>
-    <w:lsdException w:name="Colorful Shading Accent 1" w:semiHidden="0" w:uiPriority="71" w:unhideWhenUsed="0"/>
-    <w:lsdException w:name="Colorful List Accent 1" w:semiHidden="0" w:uiPriority="72" w:unhideWhenUsed="0"/>
-    <w:lsdException w:name="Colorful Grid Accent 1" w:semiHidden="0" w:uiPriority="73" w:unhideWhenUsed="0"/>
-    <w:lsdException w:name="Light Shading Accent 2" w:semiHidden="0" w:uiPriority="60" w:unhideWhenUsed="0"/>
-    <w:lsdException w:name="Light List Accent 2" w:semiHidden="0" w:uiPriority="61" w:unhideWhenUsed="0"/>
-    <w:lsdException w:name="Light Grid Accent 2" w:semiHidden="0" w:uiPriority="62" w:unhideWhenUsed="0"/>
-    <w:lsdException w:name="Medium Shading 1 Accent 2" w:semiHidden="0" w:uiPriority="63" w:unhideWhenUsed="0"/>
-    <w:lsdException w:name="Medium Shading 2 Accent 2" w:semiHidden="0" w:uiPriority="64" w:unhideWhenUsed="0"/>
-    <w:lsdException w:name="Medium List 1 Accent 2" w:semiHidden="0" w:uiPriority="65" w:unhideWhenUsed="0"/>
-    <w:lsdException w:name="Medium List 2 Accent 2" w:semiHidden="0" w:uiPriority="66" w:unhideWhenUsed="0"/>
-    <w:lsdException w:name="Medium Grid 1 Accent 2" w:semiHidden="0" w:uiPriority="67" w:unhideWhenUsed="0"/>
-    <w:lsdException w:name="Medium Grid 2 Accent 2" w:semiHidden="0" w:uiPriority="68" w:unhideWhenUsed="0"/>
-    <w:lsdException w:name="Medium Grid 3 Accent 2" w:semiHidden="0" w:uiPriority="69" w:unhideWhenUsed="0"/>
-    <w:lsdException w:name="Dark List Accent 2" w:semiHidden="0" w:uiPriority="70" w:unhideWhenUsed="0"/>
-    <w:lsdException w:name="Colorful Shading Accent 2" w:semiHidden="0" w:uiPriority="71" w:unhideWhenUsed="0"/>
-    <w:lsdException w:name="Colorful List Accent 2" w:semiHidden="0" w:uiPriority="72" w:unhideWhenUsed="0"/>
-    <w:lsdException w:name="Colorful Grid Accent 2" w:semiHidden="0" w:uiPriority="73" w:unhideWhenUsed="0"/>
-    <w:lsdException w:name="Light Shading Accent 3" w:semiHidden="0" w:uiPriority="60" w:unhideWhenUsed="0"/>
-    <w:lsdException w:name="Light List Accent 3" w:semiHidden="0" w:uiPriority="61" w:unhideWhenUsed="0"/>
-    <w:lsdException w:name="Light Grid Accent 3" w:semiHidden="0" w:uiPriority="62" w:unhideWhenUsed="0"/>
-    <w:lsdException w:name="Medium Shading 1 Accent 3" w:semiHidden="0" w:uiPriority="63" w:unhideWhenUsed="0"/>
-    <w:lsdException w:name="Medium Shading 2 Accent 3" w:semiHidden="0" w:uiPriority="64" w:unhideWhenUsed="0"/>
-    <w:lsdException w:name="Medium List 1 Accent 3" w:semiHidden="0" w:uiPriority="65" w:unhideWhenUsed="0"/>
-    <w:lsdException w:name="Medium List 2 Accent 3" w:semiHidden="0" w:uiPriority="66" w:unhideWhenUsed="0"/>
-    <w:lsdException w:name="Medium Grid 1 Accent 3" w:semiHidden="0" w:uiPriority="67" w:unhideWhenUsed="0"/>
-    <w:lsdException w:name="Medium Grid 2 Accent 3" w:semiHidden="0" w:uiPriority="68" w:unhideWhenUsed="0"/>
-    <w:lsdException w:name="Medium Grid 3 Accent 3" w:semiHidden="0" w:uiPriority="69" w:unhideWhenUsed="0"/>
-    <w:lsdException w:name="Dark List Accent 3" w:semiHidden="0" w:uiPriority="70" w:unhideWhenUsed="0"/>
-    <w:lsdException w:name="Colorful Shading Accent 3" w:semiHidden="0" w:uiPriority="71" w:unhideWhenUsed="0"/>
-    <w:lsdException w:name="Colorful List Accent 3" w:semiHidden="0" w:uiPriority="72" w:unhideWhenUsed="0"/>
-    <w:lsdException w:name="Colorful Grid Accent 3" w:semiHidden="0" w:uiPriority="73" w:unhideWhenUsed="0"/>
-    <w:lsdException w:name="Light Shading Accent 4" w:semiHidden="0" w:uiPriority="60" w:unhideWhenUsed="0"/>
-    <w:lsdException w:name="Light List Accent 4" w:semiHidden="0" w:uiPriority="61" w:unhideWhenUsed="0"/>
-    <w:lsdException w:name="Light Grid Accent 4" w:semiHidden="0" w:uiPriority="62" w:unhideWhenUsed="0"/>
-    <w:lsdException w:name="Medium Shading 1 Accent 4" w:semiHidden="0" w:uiPriority="63" w:unhideWhenUsed="0"/>
-    <w:lsdException w:name="Medium Shading 2 Accent 4" w:semiHidden="0" w:uiPriority="64" w:unhideWhenUsed="0"/>
-    <w:lsdException w:name="Medium List 1 Accent 4" w:semiHidden="0" w:uiPriority="65" w:unhideWhenUsed="0"/>
-    <w:lsdException w:name="Medium List 2 Accent 4" w:semiHidden="0" w:uiPriority="66" w:unhideWhenUsed="0"/>
-    <w:lsdException w:name="Medium Grid 1 Accent 4" w:semiHidden="0" w:uiPriority="67" w:unhideWhenUsed="0"/>
-    <w:lsdException w:name="Medium Grid 2 Accent 4" w:semiHidden="0" w:uiPriority="68" w:unhideWhenUsed="0"/>
-    <w:lsdException w:name="Medium Grid 3 Accent 4" w:semiHidden="0" w:uiPriority="69" w:unhideWhenUsed="0"/>
-    <w:lsdException w:name="Dark List Accent 4" w:semiHidden="0" w:uiPriority="70" w:unhideWhenUsed="0"/>
-    <w:lsdException w:name="Colorful Shading Accent 4" w:semiHidden="0" w:uiPriority="71" w:unhideWhenUsed="0"/>
-    <w:lsdException w:name="Colorful List Accent 4" w:semiHidden="0" w:uiPriority="72" w:unhideWhenUsed="0"/>
-    <w:lsdException w:name="Colorful Grid Accent 4" w:semiHidden="0" w:uiPriority="73" w:unhideWhenUsed="0"/>
-    <w:lsdException w:name="Light Shading Accent 5" w:semiHidden="0" w:uiPriority="60" w:unhideWhenUsed="0"/>
-    <w:lsdException w:name="Light List Accent 5" w:semiHidden="0" w:uiPriority="61" w:unhideWhenUsed="0"/>
-    <w:lsdException w:name="Light Grid Accent 5" w:semiHidden="0" w:uiPriority="62" w:unhideWhenUsed="0"/>
-    <w:lsdException w:name="Medium Shading 1 Accent 5" w:semiHidden="0" w:uiPriority="63" w:unhideWhenUsed="0"/>
-    <w:lsdException w:name="Medium Shading 2 Accent 5" w:semiHidden="0" w:uiPriority="64" w:unhideWhenUsed="0"/>
-    <w:lsdException w:name="Medium List 1 Accent 5" w:semiHidden="0" w:uiPriority="65" w:unhideWhenUsed="0"/>
-    <w:lsdException w:name="Medium List 2 Accent 5" w:semiHidden="0" w:uiPriority="66" w:unhideWhenUsed="0"/>
-    <w:lsdException w:name="Medium Grid 1 Accent 5" w:semiHidden="0" w:uiPriority="67" w:unhideWhenUsed="0"/>
-    <w:lsdException w:name="Medium Grid 2 Accent 5" w:semiHidden="0" w:uiPriority="68" w:unhideWhenUsed="0"/>
-    <w:lsdException w:name="Medium Grid 3 Accent 5" w:semiHidden="0" w:uiPriority="69" w:unhideWhenUsed="0"/>
-    <w:lsdException w:name="Dark List Accent 5" w:semiHidden="0" w:uiPriority="70" w:unhideWhenUsed="0"/>
-    <w:lsdException w:name="Colorful Shading Accent 5" w:semiHidden="0" w:uiPriority="71" w:unhideWhenUsed="0"/>
-    <w:lsdException w:name="Colorful List Accent 5" w:semiHidden="0" w:uiPriority="72" w:unhideWhenUsed="0"/>
-    <w:lsdException w:name="Colorful Grid Accent 5" w:semiHidden="0" w:uiPriority="73" w:unhideWhenUsed="0"/>
-    <w:lsdException w:name="Light Shading Accent 6" w:semiHidden="0" w:uiPriority="60" w:unhideWhenUsed="0"/>
-    <w:lsdException w:name="Light List Accent 6" w:semiHidden="0" w:uiPriority="61" w:unhideWhenUsed="0"/>
-    <w:lsdException w:name="Light Grid Accent 6" w:semiHidden="0" w:uiPriority="62" w:unhideWhenUsed="0"/>
-    <w:lsdException w:name="Medium Shading 1 Accent 6" w:semiHidden="0" w:uiPriority="63" w:unhideWhenUsed="0"/>
-    <w:lsdException w:name="Medium Shading 2 Accent 6" w:semiHidden="0" w:uiPriority="64" w:unhideWhenUsed="0"/>
-    <w:lsdException w:name="Medium List 1 Accent 6" w:semiHidden="0" w:uiPriority="65" w:unhideWhenUsed="0"/>
-    <w:lsdException w:name="Medium List 2 Accent 6" w:semiHidden="0" w:uiPriority="66" w:unhideWhenUsed="0"/>
-    <w:lsdException w:name="Medium Grid 1 Accent 6" w:semiHidden="0" w:uiPriority="67" w:unhideWhenUsed="0"/>
-    <w:lsdException w:name="Medium Grid 2 Accent 6" w:semiHidden="0" w:uiPriority="68" w:unhideWhenUsed="0"/>
-    <w:lsdException w:name="Medium Grid 3 Accent 6" w:semiHidden="0" w:uiPriority="69" w:unhideWhenUsed="0"/>
-    <w:lsdException w:name="Dark List Accent 6" w:semiHidden="0" w:uiPriority="70" w:unhideWhenUsed="0"/>
-    <w:lsdException w:name="Colorful Shading Accent 6" w:semiHidden="0" w:uiPriority="71" w:unhideWhenUsed="0"/>
-    <w:lsdException w:name="Colorful List Accent 6" w:semiHidden="0" w:uiPriority="72" w:unhideWhenUsed="0"/>
-    <w:lsdException w:name="Colorful Grid Accent 6" w:semiHidden="0" w:uiPriority="73" w:unhideWhenUsed="0"/>
-    <w:lsdException w:name="Subtle Emphasis" w:semiHidden="0" w:uiPriority="19" w:unhideWhenUsed="0" w:qFormat="1"/>
-    <w:lsdException w:name="Intense Emphasis" w:semiHidden="0" w:uiPriority="21" w:unhideWhenUsed="0" w:qFormat="1"/>
-    <w:lsdException w:name="Subtle Reference" w:semiHidden="0" w:uiPriority="31" w:unhideWhenUsed="0" w:qFormat="1"/>
-    <w:lsdException w:name="Intense Reference" w:semiHidden="0" w:uiPriority="32" w:unhideWhenUsed="0" w:qFormat="1"/>
-    <w:lsdException w:name="Book Title" w:semiHidden="0" w:uiPriority="33" w:unhideWhenUsed="0" w:qFormat="1"/>
-    <w:lsdException w:name="Bibliography" w:uiPriority="37"/>
-    <w:lsdException w:name="TOC Heading" w:uiPriority="39" w:qFormat="1"/>
-  </w:latentStyles>
-  <w:style w:type="paragraph" w:default="1" w:styleId="Normal">
-    <w:name w:val="Normal"/>
-    <w:qFormat/>
-  </w:style>
-  <w:style w:type="character" w:default="1" w:styleId="DefaultParagraphFont">
-    <w:name w:val="Default Paragraph Font"/>
-    <w:uiPriority w:val="1"/>
-    <w:semiHidden/>
-    <w:unhideWhenUsed/>
-  </w:style>
-  <w:style w:type="table" w:default="1" w:styleId="TableNormal">
-    <w:name w:val="Normal Table"/>
-    <w:uiPriority w:val="99"/>
-    <w:semiHidden/>
-    <w:unhideWhenUsed/>
-    <w:tblPr>
-      <w:tblInd w:w="0" w:type="dxa"/>
-      <w:tblCellMar>
-        <w:top w:w="0" w:type="dxa"/>
-        <w:left w:w="108" w:type="dxa"/>
-        <w:bottom w:w="0" w:type="dxa"/>
-        <w:right w:w="108" w:type="dxa"/>
-      </w:tblCellMar>
-    </w:tblPr>
-  </w:style>
-  <w:style w:type="numbering" w:default="1" w:styleId="NoList">
-    <w:name w:val="No List"/>
-    <w:uiPriority w:val="99"/>
-    <w:semiHidden/>
-    <w:unhideWhenUsed/>
-  </w:style>
-  <w:style w:type="paragraph" w:customStyle="1" w:styleId="B715FECC5FBB402DBE238FDFAAB46891">
-    <w:name w:val="B715FECC5FBB402DBE238FDFAAB46891"/>
-    <w:rsid w:val="000D60C3"/>
-  </w:style>
-</w:styles>
-</file>
-
-<file path=word/glossary/webSettings.xml><?xml version="1.0" encoding="utf-8"?>
-<w:webSettings xmlns:mc="http://schemas.openxmlformats.org/markup-compatibility/2006" xmlns:r="http://schemas.openxmlformats.org/officeDocument/2006/relationships" xmlns:w="http://schemas.openxmlformats.org/wordprocessingml/2006/main" xmlns:w14="http://schemas.microsoft.com/office/word/2010/wordml" mc:Ignorable="w14">
-  <w:optimizeForBrowser/>
-  <w:allowPNG/>
-</w:webSettings>
-</file>
-
 <file path=word/theme/theme1.xml><?xml version="1.0" encoding="utf-8"?>
 <a:theme xmlns:a="http://schemas.openxmlformats.org/drawingml/2006/main" name="Office Theme">
   <a:themeElements>
@@ -13027,7 +13185,7 @@
 </file>
 
 <file path=customXml/itemProps1.xml><?xml version="1.0" encoding="utf-8"?>
-<ds:datastoreItem xmlns:ds="http://schemas.openxmlformats.org/officeDocument/2006/customXml" ds:itemID="{9405E08F-757F-478E-87A8-7A7963F5D9CA}">
+<ds:datastoreItem xmlns:ds="http://schemas.openxmlformats.org/officeDocument/2006/customXml" ds:itemID="{D988114F-8655-4DB8-8053-0C8EC9E9A50D}">
   <ds:schemaRefs>
     <ds:schemaRef ds:uri="http://schemas.openxmlformats.org/officeDocument/2006/bibliography"/>
   </ds:schemaRefs>

--- a/Report/MicroFinanceManagementSystem-synopsis.docx
+++ b/Report/MicroFinanceManagementSystem-synopsis.docx
@@ -1,6 +1,6 @@
 
 <file path=word/document.xml><?xml version="1.0" encoding="utf-8"?>
-<w:document xmlns:ve="http://schemas.openxmlformats.org/markup-compatibility/2006" xmlns:o="urn:schemas-microsoft-com:office:office" xmlns:r="http://schemas.openxmlformats.org/officeDocument/2006/relationships" xmlns:m="http://schemas.openxmlformats.org/officeDocument/2006/math" xmlns:v="urn:schemas-microsoft-com:vml" xmlns:wp="http://schemas.openxmlformats.org/drawingml/2006/wordprocessingDrawing" xmlns:w10="urn:schemas-microsoft-com:office:word" xmlns:w="http://schemas.openxmlformats.org/wordprocessingml/2006/main" xmlns:wne="http://schemas.microsoft.com/office/word/2006/wordml">
+<w:document xmlns:wpc="http://schemas.microsoft.com/office/word/2010/wordprocessingCanvas" xmlns:mc="http://schemas.openxmlformats.org/markup-compatibility/2006" xmlns:o="urn:schemas-microsoft-com:office:office" xmlns:r="http://schemas.openxmlformats.org/officeDocument/2006/relationships" xmlns:m="http://schemas.openxmlformats.org/officeDocument/2006/math" xmlns:v="urn:schemas-microsoft-com:vml" xmlns:wp14="http://schemas.microsoft.com/office/word/2010/wordprocessingDrawing" xmlns:wp="http://schemas.openxmlformats.org/drawingml/2006/wordprocessingDrawing" xmlns:w10="urn:schemas-microsoft-com:office:word" xmlns:w="http://schemas.openxmlformats.org/wordprocessingml/2006/main" xmlns:w14="http://schemas.microsoft.com/office/word/2010/wordml" xmlns:wpg="http://schemas.microsoft.com/office/word/2010/wordprocessingGroup" xmlns:wpi="http://schemas.microsoft.com/office/word/2010/wordprocessingInk" xmlns:wne="http://schemas.microsoft.com/office/word/2006/wordml" xmlns:wps="http://schemas.microsoft.com/office/word/2010/wordprocessingShape" mc:Ignorable="w14 wp14">
   <w:body>
     <w:sdt>
       <w:sdtPr>
@@ -23,7 +23,7 @@
           <w:tblPr>
             <w:tblW w:w="5000" w:type="pct"/>
             <w:jc w:val="center"/>
-            <w:tblLook w:val="04A0"/>
+            <w:tblLook w:val="04A0" w:firstRow="1" w:lastRow="0" w:firstColumn="1" w:lastColumn="0" w:noHBand="0" w:noVBand="1"/>
           </w:tblPr>
           <w:tblGrid>
             <w:gridCol w:w="9576"/>
@@ -68,6 +68,11 @@
                 <w:dataBinding w:prefixMappings="xmlns:ns0='http://schemas.openxmlformats.org/package/2006/metadata/core-properties' xmlns:ns1='http://purl.org/dc/elements/1.1/'" w:xpath="/ns0:coreProperties[1]/ns1:title[1]" w:storeItemID="{6C3C8BC8-F283-45AE-878A-BAB7291924A1}"/>
                 <w:text/>
               </w:sdtPr>
+              <w:sdtEndPr>
+                <w:rPr>
+                  <w:rStyle w:val="Heading1Char"/>
+                </w:rPr>
+              </w:sdtEndPr>
               <w:sdtContent>
                 <w:tc>
                   <w:tcPr>
@@ -115,6 +120,7 @@
                 <w:dataBinding w:prefixMappings="xmlns:ns0='http://schemas.openxmlformats.org/package/2006/metadata/core-properties' xmlns:ns1='http://purl.org/dc/elements/1.1/'" w:xpath="/ns0:coreProperties[1]/ns1:subject[1]" w:storeItemID="{6C3C8BC8-F283-45AE-878A-BAB7291924A1}"/>
                 <w:text/>
               </w:sdtPr>
+              <w:sdtEndPr/>
               <w:sdtContent>
                 <w:tc>
                   <w:tcPr>
@@ -178,6 +184,7 @@
                 <w:dataBinding w:prefixMappings="xmlns:ns0='http://schemas.openxmlformats.org/package/2006/metadata/core-properties' xmlns:ns1='http://purl.org/dc/elements/1.1/'" w:xpath="/ns0:coreProperties[1]/ns1:creator[1]" w:storeItemID="{6C3C8BC8-F283-45AE-878A-BAB7291924A1}"/>
                 <w:text/>
               </w:sdtPr>
+              <w:sdtEndPr/>
               <w:sdtContent>
                 <w:tc>
                   <w:tcPr>
@@ -272,7 +279,7 @@
           <w:tblPr>
             <w:tblpPr w:leftFromText="187" w:rightFromText="187" w:horzAnchor="margin" w:tblpXSpec="center" w:tblpYSpec="bottom"/>
             <w:tblW w:w="5000" w:type="pct"/>
-            <w:tblLook w:val="04A0"/>
+            <w:tblLook w:val="04A0" w:firstRow="1" w:lastRow="0" w:firstColumn="1" w:lastColumn="0" w:noHBand="0" w:noVBand="1"/>
           </w:tblPr>
           <w:tblGrid>
             <w:gridCol w:w="9576"/>
@@ -4192,15 +4199,7 @@
         <w:jc w:val="both"/>
       </w:pPr>
       <w:r>
-        <w:t xml:space="preserve">RDBMS: </w:t>
-      </w:r>
-      <w:proofErr w:type="spellStart"/>
-      <w:r>
-        <w:t>MySQL</w:t>
-      </w:r>
-      <w:proofErr w:type="spellEnd"/>
-      <w:r>
-        <w:t xml:space="preserve"> 5.5.15</w:t>
+        <w:t>RDBMS: MySQL 5.5.15</w:t>
       </w:r>
     </w:p>
     <w:p>
@@ -4773,19 +4772,11 @@
           <w:rFonts w:eastAsia="Arial"/>
         </w:rPr>
       </w:pPr>
-      <w:proofErr w:type="spellStart"/>
       <w:r>
         <w:rPr>
           <w:rFonts w:eastAsia="Arial"/>
         </w:rPr>
-        <w:t>MySQL</w:t>
-      </w:r>
-      <w:proofErr w:type="spellEnd"/>
-      <w:r>
-        <w:rPr>
-          <w:rFonts w:eastAsia="Arial"/>
-        </w:rPr>
-        <w:t xml:space="preserve"> Workbench</w:t>
+        <w:t>MySQL Workbench</w:t>
       </w:r>
     </w:p>
     <w:p>
@@ -4802,19 +4793,11 @@
           <w:rFonts w:eastAsia="Arial"/>
         </w:rPr>
       </w:pPr>
-      <w:proofErr w:type="spellStart"/>
       <w:r>
         <w:rPr>
           <w:rFonts w:eastAsia="Arial"/>
         </w:rPr>
-        <w:t>Dia</w:t>
-      </w:r>
-      <w:proofErr w:type="spellEnd"/>
-      <w:r>
-        <w:rPr>
-          <w:rFonts w:eastAsia="Arial"/>
-        </w:rPr>
-        <w:t xml:space="preserve"> for Diagram Drawing &amp; Modeling.</w:t>
+        <w:t>Dia for Diagram Drawing &amp; Modeling.</w:t>
       </w:r>
     </w:p>
     <w:p>
@@ -6305,17 +6288,8 @@
           <w:rFonts w:eastAsia="Times New Roman"/>
           <w:lang w:eastAsia="en-IN"/>
         </w:rPr>
-        <w:t xml:space="preserve"> </w:t>
-      </w:r>
-      <w:proofErr w:type="spellStart"/>
-      <w:r>
-        <w:rPr>
-          <w:rFonts w:eastAsia="Times New Roman"/>
-          <w:lang w:eastAsia="en-IN"/>
-        </w:rPr>
-        <w:t>MySQL</w:t>
-      </w:r>
-      <w:proofErr w:type="spellEnd"/>
+        <w:t xml:space="preserve"> MySQL</w:t>
+      </w:r>
     </w:p>
     <w:p>
       <w:pPr>
@@ -6339,21 +6313,12 @@
         </w:rPr>
         <w:t xml:space="preserve">Database Tool: </w:t>
       </w:r>
-      <w:proofErr w:type="spellStart"/>
       <w:r>
         <w:rPr>
           <w:rFonts w:eastAsia="Times New Roman"/>
           <w:lang w:eastAsia="en-IN"/>
         </w:rPr>
-        <w:t>MySQL</w:t>
-      </w:r>
-      <w:proofErr w:type="spellEnd"/>
-      <w:r>
-        <w:rPr>
-          <w:rFonts w:eastAsia="Times New Roman"/>
-          <w:lang w:eastAsia="en-IN"/>
-        </w:rPr>
-        <w:t xml:space="preserve"> workbench CE</w:t>
+        <w:t>MySQL workbench CE</w:t>
       </w:r>
     </w:p>
     <w:p>
@@ -6497,10 +6462,10 @@
                     <pic:cNvPicPr/>
                   </pic:nvPicPr>
                   <pic:blipFill>
-                    <a:blip r:embed="rId8" cstate="print">
+                    <a:blip r:embed="rId9" cstate="print">
                       <a:extLst>
                         <a:ext uri="{28A0092B-C50C-407E-A947-70E740481C1C}">
-                          <a14:useLocalDpi xmlns:a14="http://schemas.microsoft.com/office/drawing/2010/main" xmlns:wps="http://schemas.microsoft.com/office/word/2010/wordprocessingShape" xmlns:wpi="http://schemas.microsoft.com/office/word/2010/wordprocessingInk" xmlns:wpg="http://schemas.microsoft.com/office/word/2010/wordprocessingGroup" xmlns:w14="http://schemas.microsoft.com/office/word/2010/wordml" xmlns:w="http://schemas.openxmlformats.org/wordprocessingml/2006/main" xmlns:w10="urn:schemas-microsoft-com:office:word" xmlns:wp14="http://schemas.microsoft.com/office/word/2010/wordprocessingDrawing" xmlns:v="urn:schemas-microsoft-com:vml" xmlns:o="urn:schemas-microsoft-com:office:office" xmlns:mc="http://schemas.openxmlformats.org/markup-compatibility/2006" xmlns:wpc="http://schemas.microsoft.com/office/word/2010/wordprocessingCanvas" xmlns="" val="0"/>
+                          <a14:useLocalDpi xmlns:a14="http://schemas.microsoft.com/office/drawing/2010/main" val="0"/>
                         </a:ext>
                       </a:extLst>
                     </a:blip>
@@ -6566,10 +6531,10 @@
                     <pic:cNvPicPr/>
                   </pic:nvPicPr>
                   <pic:blipFill>
-                    <a:blip r:embed="rId9" cstate="print">
+                    <a:blip r:embed="rId10" cstate="print">
                       <a:extLst>
                         <a:ext uri="{28A0092B-C50C-407E-A947-70E740481C1C}">
-                          <a14:useLocalDpi xmlns:a14="http://schemas.microsoft.com/office/drawing/2010/main" xmlns:wps="http://schemas.microsoft.com/office/word/2010/wordprocessingShape" xmlns:wpi="http://schemas.microsoft.com/office/word/2010/wordprocessingInk" xmlns:wpg="http://schemas.microsoft.com/office/word/2010/wordprocessingGroup" xmlns:w14="http://schemas.microsoft.com/office/word/2010/wordml" xmlns:w="http://schemas.openxmlformats.org/wordprocessingml/2006/main" xmlns:w10="urn:schemas-microsoft-com:office:word" xmlns:wp14="http://schemas.microsoft.com/office/word/2010/wordprocessingDrawing" xmlns:v="urn:schemas-microsoft-com:vml" xmlns:o="urn:schemas-microsoft-com:office:office" xmlns:mc="http://schemas.openxmlformats.org/markup-compatibility/2006" xmlns:wpc="http://schemas.microsoft.com/office/word/2010/wordprocessingCanvas" xmlns="" val="0"/>
+                          <a14:useLocalDpi xmlns:a14="http://schemas.microsoft.com/office/drawing/2010/main" val="0"/>
                         </a:ext>
                       </a:extLst>
                     </a:blip>
@@ -6636,10 +6601,10 @@
                     <pic:cNvPicPr/>
                   </pic:nvPicPr>
                   <pic:blipFill>
-                    <a:blip r:embed="rId10" cstate="print">
+                    <a:blip r:embed="rId11" cstate="print">
                       <a:extLst>
                         <a:ext uri="{28A0092B-C50C-407E-A947-70E740481C1C}">
-                          <a14:useLocalDpi xmlns:a14="http://schemas.microsoft.com/office/drawing/2010/main" xmlns:wps="http://schemas.microsoft.com/office/word/2010/wordprocessingShape" xmlns:wpi="http://schemas.microsoft.com/office/word/2010/wordprocessingInk" xmlns:wpg="http://schemas.microsoft.com/office/word/2010/wordprocessingGroup" xmlns:w14="http://schemas.microsoft.com/office/word/2010/wordml" xmlns:w="http://schemas.openxmlformats.org/wordprocessingml/2006/main" xmlns:w10="urn:schemas-microsoft-com:office:word" xmlns:wp14="http://schemas.microsoft.com/office/word/2010/wordprocessingDrawing" xmlns:v="urn:schemas-microsoft-com:vml" xmlns:o="urn:schemas-microsoft-com:office:office" xmlns:mc="http://schemas.openxmlformats.org/markup-compatibility/2006" xmlns:wpc="http://schemas.microsoft.com/office/word/2010/wordprocessingCanvas" xmlns="" val="0"/>
+                          <a14:useLocalDpi xmlns:a14="http://schemas.microsoft.com/office/drawing/2010/main" val="0"/>
                         </a:ext>
                       </a:extLst>
                     </a:blip>
@@ -6784,10 +6749,10 @@
                     <pic:cNvPicPr/>
                   </pic:nvPicPr>
                   <pic:blipFill>
-                    <a:blip r:embed="rId11" cstate="print">
+                    <a:blip r:embed="rId12" cstate="print">
                       <a:extLst>
                         <a:ext uri="{28A0092B-C50C-407E-A947-70E740481C1C}">
-                          <a14:useLocalDpi xmlns:a14="http://schemas.microsoft.com/office/drawing/2010/main" xmlns:wps="http://schemas.microsoft.com/office/word/2010/wordprocessingShape" xmlns:wpi="http://schemas.microsoft.com/office/word/2010/wordprocessingInk" xmlns:wpg="http://schemas.microsoft.com/office/word/2010/wordprocessingGroup" xmlns:w14="http://schemas.microsoft.com/office/word/2010/wordml" xmlns:w="http://schemas.openxmlformats.org/wordprocessingml/2006/main" xmlns:w10="urn:schemas-microsoft-com:office:word" xmlns:wp14="http://schemas.microsoft.com/office/word/2010/wordprocessingDrawing" xmlns:v="urn:schemas-microsoft-com:vml" xmlns:o="urn:schemas-microsoft-com:office:office" xmlns:mc="http://schemas.openxmlformats.org/markup-compatibility/2006" xmlns:wpc="http://schemas.microsoft.com/office/word/2010/wordprocessingCanvas" xmlns="" val="0"/>
+                          <a14:useLocalDpi xmlns:a14="http://schemas.microsoft.com/office/drawing/2010/main" val="0"/>
                         </a:ext>
                       </a:extLst>
                     </a:blip>
@@ -6870,10 +6835,10 @@
                     <pic:cNvPicPr/>
                   </pic:nvPicPr>
                   <pic:blipFill>
-                    <a:blip r:embed="rId12" cstate="print">
+                    <a:blip r:embed="rId13" cstate="print">
                       <a:extLst>
                         <a:ext uri="{28A0092B-C50C-407E-A947-70E740481C1C}">
-                          <a14:useLocalDpi xmlns:a14="http://schemas.microsoft.com/office/drawing/2010/main" xmlns:wps="http://schemas.microsoft.com/office/word/2010/wordprocessingShape" xmlns:wpi="http://schemas.microsoft.com/office/word/2010/wordprocessingInk" xmlns:wpg="http://schemas.microsoft.com/office/word/2010/wordprocessingGroup" xmlns:w14="http://schemas.microsoft.com/office/word/2010/wordml" xmlns:w="http://schemas.openxmlformats.org/wordprocessingml/2006/main" xmlns:w10="urn:schemas-microsoft-com:office:word" xmlns:wp14="http://schemas.microsoft.com/office/word/2010/wordprocessingDrawing" xmlns:v="urn:schemas-microsoft-com:vml" xmlns:o="urn:schemas-microsoft-com:office:office" xmlns:mc="http://schemas.openxmlformats.org/markup-compatibility/2006" xmlns:wpc="http://schemas.microsoft.com/office/word/2010/wordprocessingCanvas" xmlns="" val="0"/>
+                          <a14:useLocalDpi xmlns:a14="http://schemas.microsoft.com/office/drawing/2010/main" val="0"/>
                         </a:ext>
                       </a:extLst>
                     </a:blip>
@@ -6940,10 +6905,10 @@
                     <pic:cNvPicPr/>
                   </pic:nvPicPr>
                   <pic:blipFill>
-                    <a:blip r:embed="rId13" cstate="print">
+                    <a:blip r:embed="rId14" cstate="print">
                       <a:extLst>
                         <a:ext uri="{28A0092B-C50C-407E-A947-70E740481C1C}">
-                          <a14:useLocalDpi xmlns:a14="http://schemas.microsoft.com/office/drawing/2010/main" xmlns:wps="http://schemas.microsoft.com/office/word/2010/wordprocessingShape" xmlns:wpi="http://schemas.microsoft.com/office/word/2010/wordprocessingInk" xmlns:wpg="http://schemas.microsoft.com/office/word/2010/wordprocessingGroup" xmlns:w14="http://schemas.microsoft.com/office/word/2010/wordml" xmlns:w="http://schemas.openxmlformats.org/wordprocessingml/2006/main" xmlns:w10="urn:schemas-microsoft-com:office:word" xmlns:wp14="http://schemas.microsoft.com/office/word/2010/wordprocessingDrawing" xmlns:v="urn:schemas-microsoft-com:vml" xmlns:o="urn:schemas-microsoft-com:office:office" xmlns:mc="http://schemas.openxmlformats.org/markup-compatibility/2006" xmlns:wpc="http://schemas.microsoft.com/office/word/2010/wordprocessingCanvas" xmlns="" val="0"/>
+                          <a14:useLocalDpi xmlns:a14="http://schemas.microsoft.com/office/drawing/2010/main" val="0"/>
                         </a:ext>
                       </a:extLst>
                     </a:blip>
@@ -6989,10 +6954,10 @@
                     <pic:cNvPicPr/>
                   </pic:nvPicPr>
                   <pic:blipFill>
-                    <a:blip r:embed="rId14" cstate="print">
+                    <a:blip r:embed="rId15" cstate="print">
                       <a:extLst>
                         <a:ext uri="{28A0092B-C50C-407E-A947-70E740481C1C}">
-                          <a14:useLocalDpi xmlns:a14="http://schemas.microsoft.com/office/drawing/2010/main" xmlns:wps="http://schemas.microsoft.com/office/word/2010/wordprocessingShape" xmlns:wpi="http://schemas.microsoft.com/office/word/2010/wordprocessingInk" xmlns:wpg="http://schemas.microsoft.com/office/word/2010/wordprocessingGroup" xmlns:w14="http://schemas.microsoft.com/office/word/2010/wordml" xmlns:w="http://schemas.openxmlformats.org/wordprocessingml/2006/main" xmlns:w10="urn:schemas-microsoft-com:office:word" xmlns:wp14="http://schemas.microsoft.com/office/word/2010/wordprocessingDrawing" xmlns:v="urn:schemas-microsoft-com:vml" xmlns:o="urn:schemas-microsoft-com:office:office" xmlns:mc="http://schemas.openxmlformats.org/markup-compatibility/2006" xmlns:wpc="http://schemas.microsoft.com/office/word/2010/wordprocessingCanvas" xmlns="" val="0"/>
+                          <a14:useLocalDpi xmlns:a14="http://schemas.microsoft.com/office/drawing/2010/main" val="0"/>
                         </a:ext>
                       </a:extLst>
                     </a:blip>
@@ -7056,10 +7021,10 @@
                     <pic:cNvPicPr/>
                   </pic:nvPicPr>
                   <pic:blipFill>
-                    <a:blip r:embed="rId15" cstate="print">
+                    <a:blip r:embed="rId16" cstate="print">
                       <a:extLst>
                         <a:ext uri="{28A0092B-C50C-407E-A947-70E740481C1C}">
-                          <a14:useLocalDpi xmlns:a14="http://schemas.microsoft.com/office/drawing/2010/main" xmlns:wps="http://schemas.microsoft.com/office/word/2010/wordprocessingShape" xmlns:wpi="http://schemas.microsoft.com/office/word/2010/wordprocessingInk" xmlns:wpg="http://schemas.microsoft.com/office/word/2010/wordprocessingGroup" xmlns:w14="http://schemas.microsoft.com/office/word/2010/wordml" xmlns:w="http://schemas.openxmlformats.org/wordprocessingml/2006/main" xmlns:w10="urn:schemas-microsoft-com:office:word" xmlns:wp14="http://schemas.microsoft.com/office/word/2010/wordprocessingDrawing" xmlns:v="urn:schemas-microsoft-com:vml" xmlns:o="urn:schemas-microsoft-com:office:office" xmlns:mc="http://schemas.openxmlformats.org/markup-compatibility/2006" xmlns:wpc="http://schemas.microsoft.com/office/word/2010/wordprocessingCanvas" xmlns="" val="0"/>
+                          <a14:useLocalDpi xmlns:a14="http://schemas.microsoft.com/office/drawing/2010/main" val="0"/>
                         </a:ext>
                       </a:extLst>
                     </a:blip>
@@ -7122,7 +7087,7 @@
       <w:tblPr>
         <w:tblStyle w:val="TableGrid"/>
         <w:tblW w:w="0" w:type="auto"/>
-        <w:tblLook w:val="04A0"/>
+        <w:tblLook w:val="04A0" w:firstRow="1" w:lastRow="0" w:firstColumn="1" w:lastColumn="0" w:noHBand="0" w:noVBand="1"/>
       </w:tblPr>
       <w:tblGrid>
         <w:gridCol w:w="4788"/>
@@ -7864,7 +7829,7 @@
                     <pic:cNvPicPr/>
                   </pic:nvPicPr>
                   <pic:blipFill>
-                    <a:blip r:embed="rId16" cstate="print"/>
+                    <a:blip r:embed="rId17" cstate="print"/>
                     <a:stretch>
                       <a:fillRect/>
                     </a:stretch>
@@ -7907,6 +7872,53 @@
       <w:pPr>
         <w:jc w:val="both"/>
       </w:pPr>
+      <w:r>
+        <w:rPr>
+          <w:noProof/>
+          <w:lang w:bidi="ar-SA"/>
+        </w:rPr>
+        <w:drawing>
+          <wp:inline distT="0" distB="0" distL="0" distR="0">
+            <wp:extent cx="5924390" cy="7684034"/>
+            <wp:effectExtent l="0" t="0" r="0" b="0"/>
+            <wp:docPr id="12" name="Picture 12"/>
+            <wp:cNvGraphicFramePr>
+              <a:graphicFrameLocks xmlns:a="http://schemas.openxmlformats.org/drawingml/2006/main" noChangeAspect="1"/>
+            </wp:cNvGraphicFramePr>
+            <a:graphic xmlns:a="http://schemas.openxmlformats.org/drawingml/2006/main">
+              <a:graphicData uri="http://schemas.openxmlformats.org/drawingml/2006/picture">
+                <pic:pic xmlns:pic="http://schemas.openxmlformats.org/drawingml/2006/picture">
+                  <pic:nvPicPr>
+                    <pic:cNvPr id="0" name="MmmClass.png"/>
+                    <pic:cNvPicPr/>
+                  </pic:nvPicPr>
+                  <pic:blipFill>
+                    <a:blip r:embed="rId18">
+                      <a:extLst>
+                        <a:ext uri="{28A0092B-C50C-407E-A947-70E740481C1C}">
+                          <a14:useLocalDpi xmlns:a14="http://schemas.microsoft.com/office/drawing/2010/main" val="0"/>
+                        </a:ext>
+                      </a:extLst>
+                    </a:blip>
+                    <a:stretch>
+                      <a:fillRect/>
+                    </a:stretch>
+                  </pic:blipFill>
+                  <pic:spPr>
+                    <a:xfrm>
+                      <a:off x="0" y="0"/>
+                      <a:ext cx="5925695" cy="7685727"/>
+                    </a:xfrm>
+                    <a:prstGeom prst="rect">
+                      <a:avLst/>
+                    </a:prstGeom>
+                  </pic:spPr>
+                </pic:pic>
+              </a:graphicData>
+            </a:graphic>
+          </wp:inline>
+        </w:drawing>
+      </w:r>
     </w:p>
     <w:p>
       <w:pPr>
@@ -7920,6 +7932,7 @@
       <w:bookmarkStart w:id="74" w:name="_Toc344691718"/>
       <w:bookmarkStart w:id="75" w:name="_Toc344692248"/>
       <w:r>
+        <w:lastRenderedPageBreak/>
         <w:t>Database And Table Details</w:t>
       </w:r>
       <w:bookmarkEnd w:id="73"/>
@@ -7969,7 +7982,7 @@
       <w:tblPr>
         <w:tblStyle w:val="TableGrid"/>
         <w:tblW w:w="0" w:type="auto"/>
-        <w:tblLook w:val="04A0"/>
+        <w:tblLook w:val="04A0" w:firstRow="1" w:lastRow="0" w:firstColumn="1" w:lastColumn="0" w:noHBand="0" w:noVBand="1"/>
       </w:tblPr>
       <w:tblGrid>
         <w:gridCol w:w="4788"/>
@@ -8603,6 +8616,7 @@
           <w:noProof/>
           <w:lang w:bidi="ar-SA"/>
         </w:rPr>
+        <w:lastRenderedPageBreak/>
         <w:drawing>
           <wp:inline distT="0" distB="0" distL="0" distR="0">
             <wp:extent cx="5928360" cy="2981183"/>
@@ -8619,10 +8633,10 @@
                     <pic:cNvPicPr/>
                   </pic:nvPicPr>
                   <pic:blipFill>
-                    <a:blip r:embed="rId17" cstate="print">
+                    <a:blip r:embed="rId19" cstate="print">
                       <a:extLst>
                         <a:ext uri="{28A0092B-C50C-407E-A947-70E740481C1C}">
-                          <a14:useLocalDpi xmlns:a14="http://schemas.microsoft.com/office/drawing/2010/main" xmlns:wps="http://schemas.microsoft.com/office/word/2010/wordprocessingShape" xmlns:wpi="http://schemas.microsoft.com/office/word/2010/wordprocessingInk" xmlns:wpg="http://schemas.microsoft.com/office/word/2010/wordprocessingGroup" xmlns:w14="http://schemas.microsoft.com/office/word/2010/wordml" xmlns:w="http://schemas.openxmlformats.org/wordprocessingml/2006/main" xmlns:w10="urn:schemas-microsoft-com:office:word" xmlns:wp14="http://schemas.microsoft.com/office/word/2010/wordprocessingDrawing" xmlns:v="urn:schemas-microsoft-com:vml" xmlns:o="urn:schemas-microsoft-com:office:office" xmlns:mc="http://schemas.openxmlformats.org/markup-compatibility/2006" xmlns:wpc="http://schemas.microsoft.com/office/word/2010/wordprocessingCanvas" xmlns="" val="0"/>
+                          <a14:useLocalDpi xmlns:a14="http://schemas.microsoft.com/office/drawing/2010/main" val="0"/>
                         </a:ext>
                       </a:extLst>
                     </a:blip>
@@ -8743,10 +8757,10 @@
                     <pic:cNvPicPr/>
                   </pic:nvPicPr>
                   <pic:blipFill>
-                    <a:blip r:embed="rId18" cstate="print">
+                    <a:blip r:embed="rId20" cstate="print">
                       <a:extLst>
                         <a:ext uri="{28A0092B-C50C-407E-A947-70E740481C1C}">
-                          <a14:useLocalDpi xmlns:a14="http://schemas.microsoft.com/office/drawing/2010/main" xmlns:wps="http://schemas.microsoft.com/office/word/2010/wordprocessingShape" xmlns:wpi="http://schemas.microsoft.com/office/word/2010/wordprocessingInk" xmlns:wpg="http://schemas.microsoft.com/office/word/2010/wordprocessingGroup" xmlns:w14="http://schemas.microsoft.com/office/word/2010/wordml" xmlns:w="http://schemas.openxmlformats.org/wordprocessingml/2006/main" xmlns:w10="urn:schemas-microsoft-com:office:word" xmlns:wp14="http://schemas.microsoft.com/office/word/2010/wordprocessingDrawing" xmlns:v="urn:schemas-microsoft-com:vml" xmlns:o="urn:schemas-microsoft-com:office:office" xmlns:mc="http://schemas.openxmlformats.org/markup-compatibility/2006" xmlns:wpc="http://schemas.microsoft.com/office/word/2010/wordprocessingCanvas" xmlns="" val="0"/>
+                          <a14:useLocalDpi xmlns:a14="http://schemas.microsoft.com/office/drawing/2010/main" val="0"/>
                         </a:ext>
                       </a:extLst>
                     </a:blip>
@@ -8794,6 +8808,1924 @@
         <w:jc w:val="both"/>
       </w:pPr>
     </w:p>
+    <w:tbl>
+      <w:tblPr>
+        <w:tblStyle w:val="TableGrid"/>
+        <w:tblW w:w="0" w:type="auto"/>
+        <w:tblLook w:val="04A0" w:firstRow="1" w:lastRow="0" w:firstColumn="1" w:lastColumn="0" w:noHBand="0" w:noVBand="1"/>
+      </w:tblPr>
+      <w:tblGrid>
+        <w:gridCol w:w="9576"/>
+      </w:tblGrid>
+      <w:tr>
+        <w:tc>
+          <w:tcPr>
+            <w:tcW w:w="9576" w:type="dxa"/>
+          </w:tcPr>
+          <w:p>
+            <w:pPr>
+              <w:jc w:val="both"/>
+              <w:rPr>
+                <w:b/>
+              </w:rPr>
+            </w:pPr>
+            <w:bookmarkStart w:id="87" w:name="_GoBack"/>
+            <w:proofErr w:type="spellStart"/>
+            <w:r>
+              <w:rPr>
+                <w:rFonts w:ascii="Consolas" w:eastAsiaTheme="minorHAnsi" w:hAnsi="Consolas" w:cs="Consolas"/>
+                <w:b/>
+                <w:color w:val="2B91AF"/>
+                <w:sz w:val="19"/>
+                <w:szCs w:val="19"/>
+                <w:lang w:bidi="ar-SA"/>
+              </w:rPr>
+              <w:t>EmployeeDetails</w:t>
+            </w:r>
+            <w:bookmarkEnd w:id="87"/>
+            <w:proofErr w:type="spellEnd"/>
+          </w:p>
+        </w:tc>
+      </w:tr>
+      <w:tr>
+        <w:tc>
+          <w:tcPr>
+            <w:tcW w:w="9576" w:type="dxa"/>
+          </w:tcPr>
+          <w:p>
+            <w:pPr>
+              <w:autoSpaceDE w:val="0"/>
+              <w:autoSpaceDN w:val="0"/>
+              <w:adjustRightInd w:val="0"/>
+              <w:spacing w:line="240" w:lineRule="auto"/>
+              <w:rPr>
+                <w:rFonts w:ascii="Consolas" w:eastAsiaTheme="minorHAnsi" w:hAnsi="Consolas" w:cs="Consolas"/>
+                <w:sz w:val="19"/>
+                <w:szCs w:val="19"/>
+                <w:lang w:bidi="ar-SA"/>
+              </w:rPr>
+            </w:pPr>
+            <w:r>
+              <w:rPr>
+                <w:rFonts w:ascii="Consolas" w:eastAsiaTheme="minorHAnsi" w:hAnsi="Consolas" w:cs="Consolas"/>
+                <w:color w:val="0000FF"/>
+                <w:sz w:val="19"/>
+                <w:szCs w:val="19"/>
+                <w:lang w:bidi="ar-SA"/>
+              </w:rPr>
+              <w:t>public</w:t>
+            </w:r>
+            <w:r>
+              <w:rPr>
+                <w:rFonts w:ascii="Consolas" w:eastAsiaTheme="minorHAnsi" w:hAnsi="Consolas" w:cs="Consolas"/>
+                <w:sz w:val="19"/>
+                <w:szCs w:val="19"/>
+                <w:lang w:bidi="ar-SA"/>
+              </w:rPr>
+              <w:t xml:space="preserve"> </w:t>
+            </w:r>
+            <w:r>
+              <w:rPr>
+                <w:rFonts w:ascii="Consolas" w:eastAsiaTheme="minorHAnsi" w:hAnsi="Consolas" w:cs="Consolas"/>
+                <w:color w:val="0000FF"/>
+                <w:sz w:val="19"/>
+                <w:szCs w:val="19"/>
+                <w:lang w:bidi="ar-SA"/>
+              </w:rPr>
+              <w:t>class</w:t>
+            </w:r>
+            <w:r>
+              <w:rPr>
+                <w:rFonts w:ascii="Consolas" w:eastAsiaTheme="minorHAnsi" w:hAnsi="Consolas" w:cs="Consolas"/>
+                <w:sz w:val="19"/>
+                <w:szCs w:val="19"/>
+                <w:lang w:bidi="ar-SA"/>
+              </w:rPr>
+              <w:t xml:space="preserve"> </w:t>
+            </w:r>
+            <w:proofErr w:type="spellStart"/>
+            <w:r>
+              <w:rPr>
+                <w:rFonts w:ascii="Consolas" w:eastAsiaTheme="minorHAnsi" w:hAnsi="Consolas" w:cs="Consolas"/>
+                <w:color w:val="2B91AF"/>
+                <w:sz w:val="19"/>
+                <w:szCs w:val="19"/>
+                <w:lang w:bidi="ar-SA"/>
+              </w:rPr>
+              <w:t>EmployeeDetails</w:t>
+            </w:r>
+            <w:proofErr w:type="spellEnd"/>
+          </w:p>
+          <w:p>
+            <w:pPr>
+              <w:autoSpaceDE w:val="0"/>
+              <w:autoSpaceDN w:val="0"/>
+              <w:adjustRightInd w:val="0"/>
+              <w:spacing w:line="240" w:lineRule="auto"/>
+              <w:rPr>
+                <w:rFonts w:ascii="Consolas" w:eastAsiaTheme="minorHAnsi" w:hAnsi="Consolas" w:cs="Consolas"/>
+                <w:sz w:val="19"/>
+                <w:szCs w:val="19"/>
+                <w:lang w:bidi="ar-SA"/>
+              </w:rPr>
+            </w:pPr>
+            <w:r>
+              <w:rPr>
+                <w:rFonts w:ascii="Consolas" w:eastAsiaTheme="minorHAnsi" w:hAnsi="Consolas" w:cs="Consolas"/>
+                <w:sz w:val="19"/>
+                <w:szCs w:val="19"/>
+                <w:lang w:bidi="ar-SA"/>
+              </w:rPr>
+              <w:t xml:space="preserve">    {</w:t>
+            </w:r>
+          </w:p>
+          <w:p>
+            <w:pPr>
+              <w:autoSpaceDE w:val="0"/>
+              <w:autoSpaceDN w:val="0"/>
+              <w:adjustRightInd w:val="0"/>
+              <w:spacing w:line="240" w:lineRule="auto"/>
+              <w:rPr>
+                <w:rFonts w:ascii="Consolas" w:eastAsiaTheme="minorHAnsi" w:hAnsi="Consolas" w:cs="Consolas"/>
+                <w:sz w:val="19"/>
+                <w:szCs w:val="19"/>
+                <w:lang w:bidi="ar-SA"/>
+              </w:rPr>
+            </w:pPr>
+            <w:r>
+              <w:rPr>
+                <w:rFonts w:ascii="Consolas" w:eastAsiaTheme="minorHAnsi" w:hAnsi="Consolas" w:cs="Consolas"/>
+                <w:sz w:val="19"/>
+                <w:szCs w:val="19"/>
+                <w:lang w:bidi="ar-SA"/>
+              </w:rPr>
+              <w:t xml:space="preserve">        </w:t>
+            </w:r>
+            <w:r>
+              <w:rPr>
+                <w:rFonts w:ascii="Consolas" w:eastAsiaTheme="minorHAnsi" w:hAnsi="Consolas" w:cs="Consolas"/>
+                <w:color w:val="0000FF"/>
+                <w:sz w:val="19"/>
+                <w:szCs w:val="19"/>
+                <w:lang w:bidi="ar-SA"/>
+              </w:rPr>
+              <w:t>public</w:t>
+            </w:r>
+            <w:r>
+              <w:rPr>
+                <w:rFonts w:ascii="Consolas" w:eastAsiaTheme="minorHAnsi" w:hAnsi="Consolas" w:cs="Consolas"/>
+                <w:sz w:val="19"/>
+                <w:szCs w:val="19"/>
+                <w:lang w:bidi="ar-SA"/>
+              </w:rPr>
+              <w:t xml:space="preserve"> </w:t>
+            </w:r>
+            <w:r>
+              <w:rPr>
+                <w:rFonts w:ascii="Consolas" w:eastAsiaTheme="minorHAnsi" w:hAnsi="Consolas" w:cs="Consolas"/>
+                <w:color w:val="0000FF"/>
+                <w:sz w:val="19"/>
+                <w:szCs w:val="19"/>
+                <w:lang w:bidi="ar-SA"/>
+              </w:rPr>
+              <w:t>string</w:t>
+            </w:r>
+            <w:r>
+              <w:rPr>
+                <w:rFonts w:ascii="Consolas" w:eastAsiaTheme="minorHAnsi" w:hAnsi="Consolas" w:cs="Consolas"/>
+                <w:sz w:val="19"/>
+                <w:szCs w:val="19"/>
+                <w:lang w:bidi="ar-SA"/>
+              </w:rPr>
+              <w:t xml:space="preserve"> </w:t>
+            </w:r>
+            <w:proofErr w:type="spellStart"/>
+            <w:r>
+              <w:rPr>
+                <w:rFonts w:ascii="Consolas" w:eastAsiaTheme="minorHAnsi" w:hAnsi="Consolas" w:cs="Consolas"/>
+                <w:sz w:val="19"/>
+                <w:szCs w:val="19"/>
+                <w:lang w:bidi="ar-SA"/>
+              </w:rPr>
+              <w:t>employeeId</w:t>
+            </w:r>
+            <w:proofErr w:type="spellEnd"/>
+            <w:r>
+              <w:rPr>
+                <w:rFonts w:ascii="Consolas" w:eastAsiaTheme="minorHAnsi" w:hAnsi="Consolas" w:cs="Consolas"/>
+                <w:sz w:val="19"/>
+                <w:szCs w:val="19"/>
+                <w:lang w:bidi="ar-SA"/>
+              </w:rPr>
+              <w:t xml:space="preserve"> { </w:t>
+            </w:r>
+            <w:r>
+              <w:rPr>
+                <w:rFonts w:ascii="Consolas" w:eastAsiaTheme="minorHAnsi" w:hAnsi="Consolas" w:cs="Consolas"/>
+                <w:color w:val="0000FF"/>
+                <w:sz w:val="19"/>
+                <w:szCs w:val="19"/>
+                <w:lang w:bidi="ar-SA"/>
+              </w:rPr>
+              <w:t>get</w:t>
+            </w:r>
+            <w:r>
+              <w:rPr>
+                <w:rFonts w:ascii="Consolas" w:eastAsiaTheme="minorHAnsi" w:hAnsi="Consolas" w:cs="Consolas"/>
+                <w:sz w:val="19"/>
+                <w:szCs w:val="19"/>
+                <w:lang w:bidi="ar-SA"/>
+              </w:rPr>
+              <w:t xml:space="preserve">; </w:t>
+            </w:r>
+            <w:r>
+              <w:rPr>
+                <w:rFonts w:ascii="Consolas" w:eastAsiaTheme="minorHAnsi" w:hAnsi="Consolas" w:cs="Consolas"/>
+                <w:color w:val="0000FF"/>
+                <w:sz w:val="19"/>
+                <w:szCs w:val="19"/>
+                <w:lang w:bidi="ar-SA"/>
+              </w:rPr>
+              <w:t>set</w:t>
+            </w:r>
+            <w:r>
+              <w:rPr>
+                <w:rFonts w:ascii="Consolas" w:eastAsiaTheme="minorHAnsi" w:hAnsi="Consolas" w:cs="Consolas"/>
+                <w:sz w:val="19"/>
+                <w:szCs w:val="19"/>
+                <w:lang w:bidi="ar-SA"/>
+              </w:rPr>
+              <w:t>; }</w:t>
+            </w:r>
+          </w:p>
+          <w:p>
+            <w:pPr>
+              <w:autoSpaceDE w:val="0"/>
+              <w:autoSpaceDN w:val="0"/>
+              <w:adjustRightInd w:val="0"/>
+              <w:spacing w:line="240" w:lineRule="auto"/>
+              <w:rPr>
+                <w:rFonts w:ascii="Consolas" w:eastAsiaTheme="minorHAnsi" w:hAnsi="Consolas" w:cs="Consolas"/>
+                <w:sz w:val="19"/>
+                <w:szCs w:val="19"/>
+                <w:lang w:bidi="ar-SA"/>
+              </w:rPr>
+            </w:pPr>
+            <w:r>
+              <w:rPr>
+                <w:rFonts w:ascii="Consolas" w:eastAsiaTheme="minorHAnsi" w:hAnsi="Consolas" w:cs="Consolas"/>
+                <w:sz w:val="19"/>
+                <w:szCs w:val="19"/>
+                <w:lang w:bidi="ar-SA"/>
+              </w:rPr>
+              <w:t xml:space="preserve">        </w:t>
+            </w:r>
+            <w:r>
+              <w:rPr>
+                <w:rFonts w:ascii="Consolas" w:eastAsiaTheme="minorHAnsi" w:hAnsi="Consolas" w:cs="Consolas"/>
+                <w:color w:val="0000FF"/>
+                <w:sz w:val="19"/>
+                <w:szCs w:val="19"/>
+                <w:lang w:bidi="ar-SA"/>
+              </w:rPr>
+              <w:t>public</w:t>
+            </w:r>
+            <w:r>
+              <w:rPr>
+                <w:rFonts w:ascii="Consolas" w:eastAsiaTheme="minorHAnsi" w:hAnsi="Consolas" w:cs="Consolas"/>
+                <w:sz w:val="19"/>
+                <w:szCs w:val="19"/>
+                <w:lang w:bidi="ar-SA"/>
+              </w:rPr>
+              <w:t xml:space="preserve"> </w:t>
+            </w:r>
+            <w:r>
+              <w:rPr>
+                <w:rFonts w:ascii="Consolas" w:eastAsiaTheme="minorHAnsi" w:hAnsi="Consolas" w:cs="Consolas"/>
+                <w:color w:val="0000FF"/>
+                <w:sz w:val="19"/>
+                <w:szCs w:val="19"/>
+                <w:lang w:bidi="ar-SA"/>
+              </w:rPr>
+              <w:t>string</w:t>
+            </w:r>
+            <w:r>
+              <w:rPr>
+                <w:rFonts w:ascii="Consolas" w:eastAsiaTheme="minorHAnsi" w:hAnsi="Consolas" w:cs="Consolas"/>
+                <w:sz w:val="19"/>
+                <w:szCs w:val="19"/>
+                <w:lang w:bidi="ar-SA"/>
+              </w:rPr>
+              <w:t xml:space="preserve"> </w:t>
+            </w:r>
+            <w:proofErr w:type="spellStart"/>
+            <w:r>
+              <w:rPr>
+                <w:rFonts w:ascii="Consolas" w:eastAsiaTheme="minorHAnsi" w:hAnsi="Consolas" w:cs="Consolas"/>
+                <w:sz w:val="19"/>
+                <w:szCs w:val="19"/>
+                <w:lang w:bidi="ar-SA"/>
+              </w:rPr>
+              <w:t>employeeName</w:t>
+            </w:r>
+            <w:proofErr w:type="spellEnd"/>
+            <w:r>
+              <w:rPr>
+                <w:rFonts w:ascii="Consolas" w:eastAsiaTheme="minorHAnsi" w:hAnsi="Consolas" w:cs="Consolas"/>
+                <w:sz w:val="19"/>
+                <w:szCs w:val="19"/>
+                <w:lang w:bidi="ar-SA"/>
+              </w:rPr>
+              <w:t xml:space="preserve"> { </w:t>
+            </w:r>
+            <w:r>
+              <w:rPr>
+                <w:rFonts w:ascii="Consolas" w:eastAsiaTheme="minorHAnsi" w:hAnsi="Consolas" w:cs="Consolas"/>
+                <w:color w:val="0000FF"/>
+                <w:sz w:val="19"/>
+                <w:szCs w:val="19"/>
+                <w:lang w:bidi="ar-SA"/>
+              </w:rPr>
+              <w:t>get</w:t>
+            </w:r>
+            <w:r>
+              <w:rPr>
+                <w:rFonts w:ascii="Consolas" w:eastAsiaTheme="minorHAnsi" w:hAnsi="Consolas" w:cs="Consolas"/>
+                <w:sz w:val="19"/>
+                <w:szCs w:val="19"/>
+                <w:lang w:bidi="ar-SA"/>
+              </w:rPr>
+              <w:t xml:space="preserve">; </w:t>
+            </w:r>
+            <w:r>
+              <w:rPr>
+                <w:rFonts w:ascii="Consolas" w:eastAsiaTheme="minorHAnsi" w:hAnsi="Consolas" w:cs="Consolas"/>
+                <w:color w:val="0000FF"/>
+                <w:sz w:val="19"/>
+                <w:szCs w:val="19"/>
+                <w:lang w:bidi="ar-SA"/>
+              </w:rPr>
+              <w:t>set</w:t>
+            </w:r>
+            <w:r>
+              <w:rPr>
+                <w:rFonts w:ascii="Consolas" w:eastAsiaTheme="minorHAnsi" w:hAnsi="Consolas" w:cs="Consolas"/>
+                <w:sz w:val="19"/>
+                <w:szCs w:val="19"/>
+                <w:lang w:bidi="ar-SA"/>
+              </w:rPr>
+              <w:t>; }</w:t>
+            </w:r>
+          </w:p>
+          <w:p>
+            <w:pPr>
+              <w:autoSpaceDE w:val="0"/>
+              <w:autoSpaceDN w:val="0"/>
+              <w:adjustRightInd w:val="0"/>
+              <w:spacing w:line="240" w:lineRule="auto"/>
+              <w:rPr>
+                <w:rFonts w:ascii="Consolas" w:eastAsiaTheme="minorHAnsi" w:hAnsi="Consolas" w:cs="Consolas"/>
+                <w:sz w:val="19"/>
+                <w:szCs w:val="19"/>
+                <w:lang w:bidi="ar-SA"/>
+              </w:rPr>
+            </w:pPr>
+            <w:r>
+              <w:rPr>
+                <w:rFonts w:ascii="Consolas" w:eastAsiaTheme="minorHAnsi" w:hAnsi="Consolas" w:cs="Consolas"/>
+                <w:sz w:val="19"/>
+                <w:szCs w:val="19"/>
+                <w:lang w:bidi="ar-SA"/>
+              </w:rPr>
+              <w:t xml:space="preserve">        </w:t>
+            </w:r>
+            <w:r>
+              <w:rPr>
+                <w:rFonts w:ascii="Consolas" w:eastAsiaTheme="minorHAnsi" w:hAnsi="Consolas" w:cs="Consolas"/>
+                <w:color w:val="0000FF"/>
+                <w:sz w:val="19"/>
+                <w:szCs w:val="19"/>
+                <w:lang w:bidi="ar-SA"/>
+              </w:rPr>
+              <w:t>public</w:t>
+            </w:r>
+            <w:r>
+              <w:rPr>
+                <w:rFonts w:ascii="Consolas" w:eastAsiaTheme="minorHAnsi" w:hAnsi="Consolas" w:cs="Consolas"/>
+                <w:sz w:val="19"/>
+                <w:szCs w:val="19"/>
+                <w:lang w:bidi="ar-SA"/>
+              </w:rPr>
+              <w:t xml:space="preserve"> </w:t>
+            </w:r>
+            <w:proofErr w:type="spellStart"/>
+            <w:r>
+              <w:rPr>
+                <w:rFonts w:ascii="Consolas" w:eastAsiaTheme="minorHAnsi" w:hAnsi="Consolas" w:cs="Consolas"/>
+                <w:color w:val="2B91AF"/>
+                <w:sz w:val="19"/>
+                <w:szCs w:val="19"/>
+                <w:lang w:bidi="ar-SA"/>
+              </w:rPr>
+              <w:t>DateTime</w:t>
+            </w:r>
+            <w:proofErr w:type="spellEnd"/>
+            <w:r>
+              <w:rPr>
+                <w:rFonts w:ascii="Consolas" w:eastAsiaTheme="minorHAnsi" w:hAnsi="Consolas" w:cs="Consolas"/>
+                <w:sz w:val="19"/>
+                <w:szCs w:val="19"/>
+                <w:lang w:bidi="ar-SA"/>
+              </w:rPr>
+              <w:t xml:space="preserve"> </w:t>
+            </w:r>
+            <w:proofErr w:type="spellStart"/>
+            <w:r>
+              <w:rPr>
+                <w:rFonts w:ascii="Consolas" w:eastAsiaTheme="minorHAnsi" w:hAnsi="Consolas" w:cs="Consolas"/>
+                <w:sz w:val="19"/>
+                <w:szCs w:val="19"/>
+                <w:lang w:bidi="ar-SA"/>
+              </w:rPr>
+              <w:t>employeeDob</w:t>
+            </w:r>
+            <w:proofErr w:type="spellEnd"/>
+            <w:r>
+              <w:rPr>
+                <w:rFonts w:ascii="Consolas" w:eastAsiaTheme="minorHAnsi" w:hAnsi="Consolas" w:cs="Consolas"/>
+                <w:sz w:val="19"/>
+                <w:szCs w:val="19"/>
+                <w:lang w:bidi="ar-SA"/>
+              </w:rPr>
+              <w:t xml:space="preserve"> { </w:t>
+            </w:r>
+            <w:r>
+              <w:rPr>
+                <w:rFonts w:ascii="Consolas" w:eastAsiaTheme="minorHAnsi" w:hAnsi="Consolas" w:cs="Consolas"/>
+                <w:color w:val="0000FF"/>
+                <w:sz w:val="19"/>
+                <w:szCs w:val="19"/>
+                <w:lang w:bidi="ar-SA"/>
+              </w:rPr>
+              <w:t>get</w:t>
+            </w:r>
+            <w:r>
+              <w:rPr>
+                <w:rFonts w:ascii="Consolas" w:eastAsiaTheme="minorHAnsi" w:hAnsi="Consolas" w:cs="Consolas"/>
+                <w:sz w:val="19"/>
+                <w:szCs w:val="19"/>
+                <w:lang w:bidi="ar-SA"/>
+              </w:rPr>
+              <w:t xml:space="preserve">; </w:t>
+            </w:r>
+            <w:r>
+              <w:rPr>
+                <w:rFonts w:ascii="Consolas" w:eastAsiaTheme="minorHAnsi" w:hAnsi="Consolas" w:cs="Consolas"/>
+                <w:color w:val="0000FF"/>
+                <w:sz w:val="19"/>
+                <w:szCs w:val="19"/>
+                <w:lang w:bidi="ar-SA"/>
+              </w:rPr>
+              <w:t>set</w:t>
+            </w:r>
+            <w:r>
+              <w:rPr>
+                <w:rFonts w:ascii="Consolas" w:eastAsiaTheme="minorHAnsi" w:hAnsi="Consolas" w:cs="Consolas"/>
+                <w:sz w:val="19"/>
+                <w:szCs w:val="19"/>
+                <w:lang w:bidi="ar-SA"/>
+              </w:rPr>
+              <w:t>; }</w:t>
+            </w:r>
+          </w:p>
+          <w:p>
+            <w:pPr>
+              <w:autoSpaceDE w:val="0"/>
+              <w:autoSpaceDN w:val="0"/>
+              <w:adjustRightInd w:val="0"/>
+              <w:spacing w:line="240" w:lineRule="auto"/>
+              <w:rPr>
+                <w:rFonts w:ascii="Consolas" w:eastAsiaTheme="minorHAnsi" w:hAnsi="Consolas" w:cs="Consolas"/>
+                <w:sz w:val="19"/>
+                <w:szCs w:val="19"/>
+                <w:lang w:bidi="ar-SA"/>
+              </w:rPr>
+            </w:pPr>
+            <w:r>
+              <w:rPr>
+                <w:rFonts w:ascii="Consolas" w:eastAsiaTheme="minorHAnsi" w:hAnsi="Consolas" w:cs="Consolas"/>
+                <w:sz w:val="19"/>
+                <w:szCs w:val="19"/>
+                <w:lang w:bidi="ar-SA"/>
+              </w:rPr>
+              <w:t xml:space="preserve">        </w:t>
+            </w:r>
+            <w:r>
+              <w:rPr>
+                <w:rFonts w:ascii="Consolas" w:eastAsiaTheme="minorHAnsi" w:hAnsi="Consolas" w:cs="Consolas"/>
+                <w:color w:val="0000FF"/>
+                <w:sz w:val="19"/>
+                <w:szCs w:val="19"/>
+                <w:lang w:bidi="ar-SA"/>
+              </w:rPr>
+              <w:t>public</w:t>
+            </w:r>
+            <w:r>
+              <w:rPr>
+                <w:rFonts w:ascii="Consolas" w:eastAsiaTheme="minorHAnsi" w:hAnsi="Consolas" w:cs="Consolas"/>
+                <w:sz w:val="19"/>
+                <w:szCs w:val="19"/>
+                <w:lang w:bidi="ar-SA"/>
+              </w:rPr>
+              <w:t xml:space="preserve"> </w:t>
+            </w:r>
+            <w:r>
+              <w:rPr>
+                <w:rFonts w:ascii="Consolas" w:eastAsiaTheme="minorHAnsi" w:hAnsi="Consolas" w:cs="Consolas"/>
+                <w:color w:val="0000FF"/>
+                <w:sz w:val="19"/>
+                <w:szCs w:val="19"/>
+                <w:lang w:bidi="ar-SA"/>
+              </w:rPr>
+              <w:t>string</w:t>
+            </w:r>
+            <w:r>
+              <w:rPr>
+                <w:rFonts w:ascii="Consolas" w:eastAsiaTheme="minorHAnsi" w:hAnsi="Consolas" w:cs="Consolas"/>
+                <w:sz w:val="19"/>
+                <w:szCs w:val="19"/>
+                <w:lang w:bidi="ar-SA"/>
+              </w:rPr>
+              <w:t xml:space="preserve"> </w:t>
+            </w:r>
+            <w:proofErr w:type="spellStart"/>
+            <w:r>
+              <w:rPr>
+                <w:rFonts w:ascii="Consolas" w:eastAsiaTheme="minorHAnsi" w:hAnsi="Consolas" w:cs="Consolas"/>
+                <w:sz w:val="19"/>
+                <w:szCs w:val="19"/>
+                <w:lang w:bidi="ar-SA"/>
+              </w:rPr>
+              <w:t>employeeAddress</w:t>
+            </w:r>
+            <w:proofErr w:type="spellEnd"/>
+            <w:r>
+              <w:rPr>
+                <w:rFonts w:ascii="Consolas" w:eastAsiaTheme="minorHAnsi" w:hAnsi="Consolas" w:cs="Consolas"/>
+                <w:sz w:val="19"/>
+                <w:szCs w:val="19"/>
+                <w:lang w:bidi="ar-SA"/>
+              </w:rPr>
+              <w:t xml:space="preserve"> { </w:t>
+            </w:r>
+            <w:r>
+              <w:rPr>
+                <w:rFonts w:ascii="Consolas" w:eastAsiaTheme="minorHAnsi" w:hAnsi="Consolas" w:cs="Consolas"/>
+                <w:color w:val="0000FF"/>
+                <w:sz w:val="19"/>
+                <w:szCs w:val="19"/>
+                <w:lang w:bidi="ar-SA"/>
+              </w:rPr>
+              <w:t>get</w:t>
+            </w:r>
+            <w:r>
+              <w:rPr>
+                <w:rFonts w:ascii="Consolas" w:eastAsiaTheme="minorHAnsi" w:hAnsi="Consolas" w:cs="Consolas"/>
+                <w:sz w:val="19"/>
+                <w:szCs w:val="19"/>
+                <w:lang w:bidi="ar-SA"/>
+              </w:rPr>
+              <w:t xml:space="preserve">; </w:t>
+            </w:r>
+            <w:r>
+              <w:rPr>
+                <w:rFonts w:ascii="Consolas" w:eastAsiaTheme="minorHAnsi" w:hAnsi="Consolas" w:cs="Consolas"/>
+                <w:color w:val="0000FF"/>
+                <w:sz w:val="19"/>
+                <w:szCs w:val="19"/>
+                <w:lang w:bidi="ar-SA"/>
+              </w:rPr>
+              <w:t>set</w:t>
+            </w:r>
+            <w:r>
+              <w:rPr>
+                <w:rFonts w:ascii="Consolas" w:eastAsiaTheme="minorHAnsi" w:hAnsi="Consolas" w:cs="Consolas"/>
+                <w:sz w:val="19"/>
+                <w:szCs w:val="19"/>
+                <w:lang w:bidi="ar-SA"/>
+              </w:rPr>
+              <w:t>; }</w:t>
+            </w:r>
+          </w:p>
+          <w:p>
+            <w:pPr>
+              <w:autoSpaceDE w:val="0"/>
+              <w:autoSpaceDN w:val="0"/>
+              <w:adjustRightInd w:val="0"/>
+              <w:spacing w:line="240" w:lineRule="auto"/>
+              <w:rPr>
+                <w:rFonts w:ascii="Consolas" w:eastAsiaTheme="minorHAnsi" w:hAnsi="Consolas" w:cs="Consolas"/>
+                <w:sz w:val="19"/>
+                <w:szCs w:val="19"/>
+                <w:lang w:bidi="ar-SA"/>
+              </w:rPr>
+            </w:pPr>
+            <w:r>
+              <w:rPr>
+                <w:rFonts w:ascii="Consolas" w:eastAsiaTheme="minorHAnsi" w:hAnsi="Consolas" w:cs="Consolas"/>
+                <w:sz w:val="19"/>
+                <w:szCs w:val="19"/>
+                <w:lang w:bidi="ar-SA"/>
+              </w:rPr>
+              <w:t xml:space="preserve">        </w:t>
+            </w:r>
+            <w:r>
+              <w:rPr>
+                <w:rFonts w:ascii="Consolas" w:eastAsiaTheme="minorHAnsi" w:hAnsi="Consolas" w:cs="Consolas"/>
+                <w:color w:val="0000FF"/>
+                <w:sz w:val="19"/>
+                <w:szCs w:val="19"/>
+                <w:lang w:bidi="ar-SA"/>
+              </w:rPr>
+              <w:t>public</w:t>
+            </w:r>
+            <w:r>
+              <w:rPr>
+                <w:rFonts w:ascii="Consolas" w:eastAsiaTheme="minorHAnsi" w:hAnsi="Consolas" w:cs="Consolas"/>
+                <w:sz w:val="19"/>
+                <w:szCs w:val="19"/>
+                <w:lang w:bidi="ar-SA"/>
+              </w:rPr>
+              <w:t xml:space="preserve"> </w:t>
+            </w:r>
+            <w:r>
+              <w:rPr>
+                <w:rFonts w:ascii="Consolas" w:eastAsiaTheme="minorHAnsi" w:hAnsi="Consolas" w:cs="Consolas"/>
+                <w:color w:val="0000FF"/>
+                <w:sz w:val="19"/>
+                <w:szCs w:val="19"/>
+                <w:lang w:bidi="ar-SA"/>
+              </w:rPr>
+              <w:t>string</w:t>
+            </w:r>
+            <w:r>
+              <w:rPr>
+                <w:rFonts w:ascii="Consolas" w:eastAsiaTheme="minorHAnsi" w:hAnsi="Consolas" w:cs="Consolas"/>
+                <w:sz w:val="19"/>
+                <w:szCs w:val="19"/>
+                <w:lang w:bidi="ar-SA"/>
+              </w:rPr>
+              <w:t xml:space="preserve"> </w:t>
+            </w:r>
+            <w:proofErr w:type="spellStart"/>
+            <w:r>
+              <w:rPr>
+                <w:rFonts w:ascii="Consolas" w:eastAsiaTheme="minorHAnsi" w:hAnsi="Consolas" w:cs="Consolas"/>
+                <w:sz w:val="19"/>
+                <w:szCs w:val="19"/>
+                <w:lang w:bidi="ar-SA"/>
+              </w:rPr>
+              <w:t>employeePhoneNumber</w:t>
+            </w:r>
+            <w:proofErr w:type="spellEnd"/>
+            <w:r>
+              <w:rPr>
+                <w:rFonts w:ascii="Consolas" w:eastAsiaTheme="minorHAnsi" w:hAnsi="Consolas" w:cs="Consolas"/>
+                <w:sz w:val="19"/>
+                <w:szCs w:val="19"/>
+                <w:lang w:bidi="ar-SA"/>
+              </w:rPr>
+              <w:t xml:space="preserve"> { </w:t>
+            </w:r>
+            <w:r>
+              <w:rPr>
+                <w:rFonts w:ascii="Consolas" w:eastAsiaTheme="minorHAnsi" w:hAnsi="Consolas" w:cs="Consolas"/>
+                <w:color w:val="0000FF"/>
+                <w:sz w:val="19"/>
+                <w:szCs w:val="19"/>
+                <w:lang w:bidi="ar-SA"/>
+              </w:rPr>
+              <w:t>get</w:t>
+            </w:r>
+            <w:r>
+              <w:rPr>
+                <w:rFonts w:ascii="Consolas" w:eastAsiaTheme="minorHAnsi" w:hAnsi="Consolas" w:cs="Consolas"/>
+                <w:sz w:val="19"/>
+                <w:szCs w:val="19"/>
+                <w:lang w:bidi="ar-SA"/>
+              </w:rPr>
+              <w:t xml:space="preserve">; </w:t>
+            </w:r>
+            <w:r>
+              <w:rPr>
+                <w:rFonts w:ascii="Consolas" w:eastAsiaTheme="minorHAnsi" w:hAnsi="Consolas" w:cs="Consolas"/>
+                <w:color w:val="0000FF"/>
+                <w:sz w:val="19"/>
+                <w:szCs w:val="19"/>
+                <w:lang w:bidi="ar-SA"/>
+              </w:rPr>
+              <w:t>set</w:t>
+            </w:r>
+            <w:r>
+              <w:rPr>
+                <w:rFonts w:ascii="Consolas" w:eastAsiaTheme="minorHAnsi" w:hAnsi="Consolas" w:cs="Consolas"/>
+                <w:sz w:val="19"/>
+                <w:szCs w:val="19"/>
+                <w:lang w:bidi="ar-SA"/>
+              </w:rPr>
+              <w:t>; }</w:t>
+            </w:r>
+          </w:p>
+          <w:p>
+            <w:pPr>
+              <w:autoSpaceDE w:val="0"/>
+              <w:autoSpaceDN w:val="0"/>
+              <w:adjustRightInd w:val="0"/>
+              <w:spacing w:line="240" w:lineRule="auto"/>
+              <w:rPr>
+                <w:rFonts w:ascii="Consolas" w:eastAsiaTheme="minorHAnsi" w:hAnsi="Consolas" w:cs="Consolas"/>
+                <w:sz w:val="19"/>
+                <w:szCs w:val="19"/>
+                <w:lang w:bidi="ar-SA"/>
+              </w:rPr>
+            </w:pPr>
+            <w:r>
+              <w:rPr>
+                <w:rFonts w:ascii="Consolas" w:eastAsiaTheme="minorHAnsi" w:hAnsi="Consolas" w:cs="Consolas"/>
+                <w:sz w:val="19"/>
+                <w:szCs w:val="19"/>
+                <w:lang w:bidi="ar-SA"/>
+              </w:rPr>
+              <w:t xml:space="preserve">        </w:t>
+            </w:r>
+            <w:r>
+              <w:rPr>
+                <w:rFonts w:ascii="Consolas" w:eastAsiaTheme="minorHAnsi" w:hAnsi="Consolas" w:cs="Consolas"/>
+                <w:color w:val="0000FF"/>
+                <w:sz w:val="19"/>
+                <w:szCs w:val="19"/>
+                <w:lang w:bidi="ar-SA"/>
+              </w:rPr>
+              <w:t>public</w:t>
+            </w:r>
+            <w:r>
+              <w:rPr>
+                <w:rFonts w:ascii="Consolas" w:eastAsiaTheme="minorHAnsi" w:hAnsi="Consolas" w:cs="Consolas"/>
+                <w:sz w:val="19"/>
+                <w:szCs w:val="19"/>
+                <w:lang w:bidi="ar-SA"/>
+              </w:rPr>
+              <w:t xml:space="preserve"> </w:t>
+            </w:r>
+            <w:r>
+              <w:rPr>
+                <w:rFonts w:ascii="Consolas" w:eastAsiaTheme="minorHAnsi" w:hAnsi="Consolas" w:cs="Consolas"/>
+                <w:color w:val="0000FF"/>
+                <w:sz w:val="19"/>
+                <w:szCs w:val="19"/>
+                <w:lang w:bidi="ar-SA"/>
+              </w:rPr>
+              <w:t>string</w:t>
+            </w:r>
+            <w:r>
+              <w:rPr>
+                <w:rFonts w:ascii="Consolas" w:eastAsiaTheme="minorHAnsi" w:hAnsi="Consolas" w:cs="Consolas"/>
+                <w:sz w:val="19"/>
+                <w:szCs w:val="19"/>
+                <w:lang w:bidi="ar-SA"/>
+              </w:rPr>
+              <w:t xml:space="preserve"> </w:t>
+            </w:r>
+            <w:proofErr w:type="spellStart"/>
+            <w:r>
+              <w:rPr>
+                <w:rFonts w:ascii="Consolas" w:eastAsiaTheme="minorHAnsi" w:hAnsi="Consolas" w:cs="Consolas"/>
+                <w:sz w:val="19"/>
+                <w:szCs w:val="19"/>
+                <w:lang w:bidi="ar-SA"/>
+              </w:rPr>
+              <w:t>employeeEmail</w:t>
+            </w:r>
+            <w:proofErr w:type="spellEnd"/>
+            <w:r>
+              <w:rPr>
+                <w:rFonts w:ascii="Consolas" w:eastAsiaTheme="minorHAnsi" w:hAnsi="Consolas" w:cs="Consolas"/>
+                <w:sz w:val="19"/>
+                <w:szCs w:val="19"/>
+                <w:lang w:bidi="ar-SA"/>
+              </w:rPr>
+              <w:t xml:space="preserve"> { </w:t>
+            </w:r>
+            <w:r>
+              <w:rPr>
+                <w:rFonts w:ascii="Consolas" w:eastAsiaTheme="minorHAnsi" w:hAnsi="Consolas" w:cs="Consolas"/>
+                <w:color w:val="0000FF"/>
+                <w:sz w:val="19"/>
+                <w:szCs w:val="19"/>
+                <w:lang w:bidi="ar-SA"/>
+              </w:rPr>
+              <w:t>get</w:t>
+            </w:r>
+            <w:r>
+              <w:rPr>
+                <w:rFonts w:ascii="Consolas" w:eastAsiaTheme="minorHAnsi" w:hAnsi="Consolas" w:cs="Consolas"/>
+                <w:sz w:val="19"/>
+                <w:szCs w:val="19"/>
+                <w:lang w:bidi="ar-SA"/>
+              </w:rPr>
+              <w:t xml:space="preserve">; </w:t>
+            </w:r>
+            <w:r>
+              <w:rPr>
+                <w:rFonts w:ascii="Consolas" w:eastAsiaTheme="minorHAnsi" w:hAnsi="Consolas" w:cs="Consolas"/>
+                <w:color w:val="0000FF"/>
+                <w:sz w:val="19"/>
+                <w:szCs w:val="19"/>
+                <w:lang w:bidi="ar-SA"/>
+              </w:rPr>
+              <w:t>set</w:t>
+            </w:r>
+            <w:r>
+              <w:rPr>
+                <w:rFonts w:ascii="Consolas" w:eastAsiaTheme="minorHAnsi" w:hAnsi="Consolas" w:cs="Consolas"/>
+                <w:sz w:val="19"/>
+                <w:szCs w:val="19"/>
+                <w:lang w:bidi="ar-SA"/>
+              </w:rPr>
+              <w:t>; }</w:t>
+            </w:r>
+          </w:p>
+          <w:p>
+            <w:pPr>
+              <w:autoSpaceDE w:val="0"/>
+              <w:autoSpaceDN w:val="0"/>
+              <w:adjustRightInd w:val="0"/>
+              <w:spacing w:line="240" w:lineRule="auto"/>
+              <w:rPr>
+                <w:rFonts w:ascii="Consolas" w:eastAsiaTheme="minorHAnsi" w:hAnsi="Consolas" w:cs="Consolas"/>
+                <w:sz w:val="19"/>
+                <w:szCs w:val="19"/>
+                <w:lang w:bidi="ar-SA"/>
+              </w:rPr>
+            </w:pPr>
+            <w:r>
+              <w:rPr>
+                <w:rFonts w:ascii="Consolas" w:eastAsiaTheme="minorHAnsi" w:hAnsi="Consolas" w:cs="Consolas"/>
+                <w:sz w:val="19"/>
+                <w:szCs w:val="19"/>
+                <w:lang w:bidi="ar-SA"/>
+              </w:rPr>
+              <w:t xml:space="preserve">        </w:t>
+            </w:r>
+            <w:r>
+              <w:rPr>
+                <w:rFonts w:ascii="Consolas" w:eastAsiaTheme="minorHAnsi" w:hAnsi="Consolas" w:cs="Consolas"/>
+                <w:color w:val="0000FF"/>
+                <w:sz w:val="19"/>
+                <w:szCs w:val="19"/>
+                <w:lang w:bidi="ar-SA"/>
+              </w:rPr>
+              <w:t>public</w:t>
+            </w:r>
+            <w:r>
+              <w:rPr>
+                <w:rFonts w:ascii="Consolas" w:eastAsiaTheme="minorHAnsi" w:hAnsi="Consolas" w:cs="Consolas"/>
+                <w:sz w:val="19"/>
+                <w:szCs w:val="19"/>
+                <w:lang w:bidi="ar-SA"/>
+              </w:rPr>
+              <w:t xml:space="preserve"> </w:t>
+            </w:r>
+            <w:proofErr w:type="spellStart"/>
+            <w:r>
+              <w:rPr>
+                <w:rFonts w:ascii="Consolas" w:eastAsiaTheme="minorHAnsi" w:hAnsi="Consolas" w:cs="Consolas"/>
+                <w:color w:val="2B91AF"/>
+                <w:sz w:val="19"/>
+                <w:szCs w:val="19"/>
+                <w:lang w:bidi="ar-SA"/>
+              </w:rPr>
+              <w:t>DateTime</w:t>
+            </w:r>
+            <w:proofErr w:type="spellEnd"/>
+            <w:r>
+              <w:rPr>
+                <w:rFonts w:ascii="Consolas" w:eastAsiaTheme="minorHAnsi" w:hAnsi="Consolas" w:cs="Consolas"/>
+                <w:sz w:val="19"/>
+                <w:szCs w:val="19"/>
+                <w:lang w:bidi="ar-SA"/>
+              </w:rPr>
+              <w:t xml:space="preserve"> </w:t>
+            </w:r>
+            <w:proofErr w:type="spellStart"/>
+            <w:r>
+              <w:rPr>
+                <w:rFonts w:ascii="Consolas" w:eastAsiaTheme="minorHAnsi" w:hAnsi="Consolas" w:cs="Consolas"/>
+                <w:sz w:val="19"/>
+                <w:szCs w:val="19"/>
+                <w:lang w:bidi="ar-SA"/>
+              </w:rPr>
+              <w:t>employeeJoinDate</w:t>
+            </w:r>
+            <w:proofErr w:type="spellEnd"/>
+            <w:r>
+              <w:rPr>
+                <w:rFonts w:ascii="Consolas" w:eastAsiaTheme="minorHAnsi" w:hAnsi="Consolas" w:cs="Consolas"/>
+                <w:sz w:val="19"/>
+                <w:szCs w:val="19"/>
+                <w:lang w:bidi="ar-SA"/>
+              </w:rPr>
+              <w:t xml:space="preserve"> { </w:t>
+            </w:r>
+            <w:r>
+              <w:rPr>
+                <w:rFonts w:ascii="Consolas" w:eastAsiaTheme="minorHAnsi" w:hAnsi="Consolas" w:cs="Consolas"/>
+                <w:color w:val="0000FF"/>
+                <w:sz w:val="19"/>
+                <w:szCs w:val="19"/>
+                <w:lang w:bidi="ar-SA"/>
+              </w:rPr>
+              <w:t>get</w:t>
+            </w:r>
+            <w:r>
+              <w:rPr>
+                <w:rFonts w:ascii="Consolas" w:eastAsiaTheme="minorHAnsi" w:hAnsi="Consolas" w:cs="Consolas"/>
+                <w:sz w:val="19"/>
+                <w:szCs w:val="19"/>
+                <w:lang w:bidi="ar-SA"/>
+              </w:rPr>
+              <w:t xml:space="preserve">; </w:t>
+            </w:r>
+            <w:r>
+              <w:rPr>
+                <w:rFonts w:ascii="Consolas" w:eastAsiaTheme="minorHAnsi" w:hAnsi="Consolas" w:cs="Consolas"/>
+                <w:color w:val="0000FF"/>
+                <w:sz w:val="19"/>
+                <w:szCs w:val="19"/>
+                <w:lang w:bidi="ar-SA"/>
+              </w:rPr>
+              <w:t>set</w:t>
+            </w:r>
+            <w:r>
+              <w:rPr>
+                <w:rFonts w:ascii="Consolas" w:eastAsiaTheme="minorHAnsi" w:hAnsi="Consolas" w:cs="Consolas"/>
+                <w:sz w:val="19"/>
+                <w:szCs w:val="19"/>
+                <w:lang w:bidi="ar-SA"/>
+              </w:rPr>
+              <w:t>; }</w:t>
+            </w:r>
+          </w:p>
+          <w:p>
+            <w:pPr>
+              <w:autoSpaceDE w:val="0"/>
+              <w:autoSpaceDN w:val="0"/>
+              <w:adjustRightInd w:val="0"/>
+              <w:spacing w:line="240" w:lineRule="auto"/>
+              <w:rPr>
+                <w:rFonts w:ascii="Consolas" w:eastAsiaTheme="minorHAnsi" w:hAnsi="Consolas" w:cs="Consolas"/>
+                <w:sz w:val="19"/>
+                <w:szCs w:val="19"/>
+                <w:lang w:bidi="ar-SA"/>
+              </w:rPr>
+            </w:pPr>
+            <w:r>
+              <w:rPr>
+                <w:rFonts w:ascii="Consolas" w:eastAsiaTheme="minorHAnsi" w:hAnsi="Consolas" w:cs="Consolas"/>
+                <w:sz w:val="19"/>
+                <w:szCs w:val="19"/>
+                <w:lang w:bidi="ar-SA"/>
+              </w:rPr>
+              <w:t xml:space="preserve">        </w:t>
+            </w:r>
+            <w:r>
+              <w:rPr>
+                <w:rFonts w:ascii="Consolas" w:eastAsiaTheme="minorHAnsi" w:hAnsi="Consolas" w:cs="Consolas"/>
+                <w:color w:val="0000FF"/>
+                <w:sz w:val="19"/>
+                <w:szCs w:val="19"/>
+                <w:lang w:bidi="ar-SA"/>
+              </w:rPr>
+              <w:t>public</w:t>
+            </w:r>
+            <w:r>
+              <w:rPr>
+                <w:rFonts w:ascii="Consolas" w:eastAsiaTheme="minorHAnsi" w:hAnsi="Consolas" w:cs="Consolas"/>
+                <w:sz w:val="19"/>
+                <w:szCs w:val="19"/>
+                <w:lang w:bidi="ar-SA"/>
+              </w:rPr>
+              <w:t xml:space="preserve"> </w:t>
+            </w:r>
+            <w:r>
+              <w:rPr>
+                <w:rFonts w:ascii="Consolas" w:eastAsiaTheme="minorHAnsi" w:hAnsi="Consolas" w:cs="Consolas"/>
+                <w:color w:val="0000FF"/>
+                <w:sz w:val="19"/>
+                <w:szCs w:val="19"/>
+                <w:lang w:bidi="ar-SA"/>
+              </w:rPr>
+              <w:t>string</w:t>
+            </w:r>
+            <w:r>
+              <w:rPr>
+                <w:rFonts w:ascii="Consolas" w:eastAsiaTheme="minorHAnsi" w:hAnsi="Consolas" w:cs="Consolas"/>
+                <w:sz w:val="19"/>
+                <w:szCs w:val="19"/>
+                <w:lang w:bidi="ar-SA"/>
+              </w:rPr>
+              <w:t xml:space="preserve"> </w:t>
+            </w:r>
+            <w:proofErr w:type="spellStart"/>
+            <w:r>
+              <w:rPr>
+                <w:rFonts w:ascii="Consolas" w:eastAsiaTheme="minorHAnsi" w:hAnsi="Consolas" w:cs="Consolas"/>
+                <w:sz w:val="19"/>
+                <w:szCs w:val="19"/>
+                <w:lang w:bidi="ar-SA"/>
+              </w:rPr>
+              <w:t>employeeDepartment</w:t>
+            </w:r>
+            <w:proofErr w:type="spellEnd"/>
+            <w:r>
+              <w:rPr>
+                <w:rFonts w:ascii="Consolas" w:eastAsiaTheme="minorHAnsi" w:hAnsi="Consolas" w:cs="Consolas"/>
+                <w:sz w:val="19"/>
+                <w:szCs w:val="19"/>
+                <w:lang w:bidi="ar-SA"/>
+              </w:rPr>
+              <w:t xml:space="preserve"> { </w:t>
+            </w:r>
+            <w:r>
+              <w:rPr>
+                <w:rFonts w:ascii="Consolas" w:eastAsiaTheme="minorHAnsi" w:hAnsi="Consolas" w:cs="Consolas"/>
+                <w:color w:val="0000FF"/>
+                <w:sz w:val="19"/>
+                <w:szCs w:val="19"/>
+                <w:lang w:bidi="ar-SA"/>
+              </w:rPr>
+              <w:t>get</w:t>
+            </w:r>
+            <w:r>
+              <w:rPr>
+                <w:rFonts w:ascii="Consolas" w:eastAsiaTheme="minorHAnsi" w:hAnsi="Consolas" w:cs="Consolas"/>
+                <w:sz w:val="19"/>
+                <w:szCs w:val="19"/>
+                <w:lang w:bidi="ar-SA"/>
+              </w:rPr>
+              <w:t xml:space="preserve">; </w:t>
+            </w:r>
+            <w:r>
+              <w:rPr>
+                <w:rFonts w:ascii="Consolas" w:eastAsiaTheme="minorHAnsi" w:hAnsi="Consolas" w:cs="Consolas"/>
+                <w:color w:val="0000FF"/>
+                <w:sz w:val="19"/>
+                <w:szCs w:val="19"/>
+                <w:lang w:bidi="ar-SA"/>
+              </w:rPr>
+              <w:t>set</w:t>
+            </w:r>
+            <w:r>
+              <w:rPr>
+                <w:rFonts w:ascii="Consolas" w:eastAsiaTheme="minorHAnsi" w:hAnsi="Consolas" w:cs="Consolas"/>
+                <w:sz w:val="19"/>
+                <w:szCs w:val="19"/>
+                <w:lang w:bidi="ar-SA"/>
+              </w:rPr>
+              <w:t>; }</w:t>
+            </w:r>
+          </w:p>
+          <w:p>
+            <w:pPr>
+              <w:autoSpaceDE w:val="0"/>
+              <w:autoSpaceDN w:val="0"/>
+              <w:adjustRightInd w:val="0"/>
+              <w:spacing w:line="240" w:lineRule="auto"/>
+              <w:rPr>
+                <w:rFonts w:ascii="Consolas" w:eastAsiaTheme="minorHAnsi" w:hAnsi="Consolas" w:cs="Consolas"/>
+                <w:sz w:val="19"/>
+                <w:szCs w:val="19"/>
+                <w:lang w:bidi="ar-SA"/>
+              </w:rPr>
+            </w:pPr>
+            <w:r>
+              <w:rPr>
+                <w:rFonts w:ascii="Consolas" w:eastAsiaTheme="minorHAnsi" w:hAnsi="Consolas" w:cs="Consolas"/>
+                <w:sz w:val="19"/>
+                <w:szCs w:val="19"/>
+                <w:lang w:bidi="ar-SA"/>
+              </w:rPr>
+              <w:t xml:space="preserve">        </w:t>
+            </w:r>
+            <w:r>
+              <w:rPr>
+                <w:rFonts w:ascii="Consolas" w:eastAsiaTheme="minorHAnsi" w:hAnsi="Consolas" w:cs="Consolas"/>
+                <w:color w:val="0000FF"/>
+                <w:sz w:val="19"/>
+                <w:szCs w:val="19"/>
+                <w:lang w:bidi="ar-SA"/>
+              </w:rPr>
+              <w:t>public</w:t>
+            </w:r>
+            <w:r>
+              <w:rPr>
+                <w:rFonts w:ascii="Consolas" w:eastAsiaTheme="minorHAnsi" w:hAnsi="Consolas" w:cs="Consolas"/>
+                <w:sz w:val="19"/>
+                <w:szCs w:val="19"/>
+                <w:lang w:bidi="ar-SA"/>
+              </w:rPr>
+              <w:t xml:space="preserve"> </w:t>
+            </w:r>
+            <w:r>
+              <w:rPr>
+                <w:rFonts w:ascii="Consolas" w:eastAsiaTheme="minorHAnsi" w:hAnsi="Consolas" w:cs="Consolas"/>
+                <w:color w:val="0000FF"/>
+                <w:sz w:val="19"/>
+                <w:szCs w:val="19"/>
+                <w:lang w:bidi="ar-SA"/>
+              </w:rPr>
+              <w:t>double</w:t>
+            </w:r>
+            <w:r>
+              <w:rPr>
+                <w:rFonts w:ascii="Consolas" w:eastAsiaTheme="minorHAnsi" w:hAnsi="Consolas" w:cs="Consolas"/>
+                <w:sz w:val="19"/>
+                <w:szCs w:val="19"/>
+                <w:lang w:bidi="ar-SA"/>
+              </w:rPr>
+              <w:t xml:space="preserve"> </w:t>
+            </w:r>
+            <w:proofErr w:type="spellStart"/>
+            <w:r>
+              <w:rPr>
+                <w:rFonts w:ascii="Consolas" w:eastAsiaTheme="minorHAnsi" w:hAnsi="Consolas" w:cs="Consolas"/>
+                <w:sz w:val="19"/>
+                <w:szCs w:val="19"/>
+                <w:lang w:bidi="ar-SA"/>
+              </w:rPr>
+              <w:t>employeeSalary</w:t>
+            </w:r>
+            <w:proofErr w:type="spellEnd"/>
+            <w:r>
+              <w:rPr>
+                <w:rFonts w:ascii="Consolas" w:eastAsiaTheme="minorHAnsi" w:hAnsi="Consolas" w:cs="Consolas"/>
+                <w:sz w:val="19"/>
+                <w:szCs w:val="19"/>
+                <w:lang w:bidi="ar-SA"/>
+              </w:rPr>
+              <w:t xml:space="preserve"> { </w:t>
+            </w:r>
+            <w:r>
+              <w:rPr>
+                <w:rFonts w:ascii="Consolas" w:eastAsiaTheme="minorHAnsi" w:hAnsi="Consolas" w:cs="Consolas"/>
+                <w:color w:val="0000FF"/>
+                <w:sz w:val="19"/>
+                <w:szCs w:val="19"/>
+                <w:lang w:bidi="ar-SA"/>
+              </w:rPr>
+              <w:t>get</w:t>
+            </w:r>
+            <w:r>
+              <w:rPr>
+                <w:rFonts w:ascii="Consolas" w:eastAsiaTheme="minorHAnsi" w:hAnsi="Consolas" w:cs="Consolas"/>
+                <w:sz w:val="19"/>
+                <w:szCs w:val="19"/>
+                <w:lang w:bidi="ar-SA"/>
+              </w:rPr>
+              <w:t xml:space="preserve">; </w:t>
+            </w:r>
+            <w:r>
+              <w:rPr>
+                <w:rFonts w:ascii="Consolas" w:eastAsiaTheme="minorHAnsi" w:hAnsi="Consolas" w:cs="Consolas"/>
+                <w:color w:val="0000FF"/>
+                <w:sz w:val="19"/>
+                <w:szCs w:val="19"/>
+                <w:lang w:bidi="ar-SA"/>
+              </w:rPr>
+              <w:t>set</w:t>
+            </w:r>
+            <w:r>
+              <w:rPr>
+                <w:rFonts w:ascii="Consolas" w:eastAsiaTheme="minorHAnsi" w:hAnsi="Consolas" w:cs="Consolas"/>
+                <w:sz w:val="19"/>
+                <w:szCs w:val="19"/>
+                <w:lang w:bidi="ar-SA"/>
+              </w:rPr>
+              <w:t>; }</w:t>
+            </w:r>
+          </w:p>
+          <w:p>
+            <w:pPr>
+              <w:autoSpaceDE w:val="0"/>
+              <w:autoSpaceDN w:val="0"/>
+              <w:adjustRightInd w:val="0"/>
+              <w:spacing w:line="240" w:lineRule="auto"/>
+              <w:rPr>
+                <w:rFonts w:ascii="Consolas" w:eastAsiaTheme="minorHAnsi" w:hAnsi="Consolas" w:cs="Consolas"/>
+                <w:sz w:val="19"/>
+                <w:szCs w:val="19"/>
+                <w:lang w:bidi="ar-SA"/>
+              </w:rPr>
+            </w:pPr>
+            <w:r>
+              <w:rPr>
+                <w:rFonts w:ascii="Consolas" w:eastAsiaTheme="minorHAnsi" w:hAnsi="Consolas" w:cs="Consolas"/>
+                <w:sz w:val="19"/>
+                <w:szCs w:val="19"/>
+                <w:lang w:bidi="ar-SA"/>
+              </w:rPr>
+              <w:lastRenderedPageBreak/>
+              <w:t xml:space="preserve">        </w:t>
+            </w:r>
+            <w:r>
+              <w:rPr>
+                <w:rFonts w:ascii="Consolas" w:eastAsiaTheme="minorHAnsi" w:hAnsi="Consolas" w:cs="Consolas"/>
+                <w:color w:val="0000FF"/>
+                <w:sz w:val="19"/>
+                <w:szCs w:val="19"/>
+                <w:lang w:bidi="ar-SA"/>
+              </w:rPr>
+              <w:t>public</w:t>
+            </w:r>
+            <w:r>
+              <w:rPr>
+                <w:rFonts w:ascii="Consolas" w:eastAsiaTheme="minorHAnsi" w:hAnsi="Consolas" w:cs="Consolas"/>
+                <w:sz w:val="19"/>
+                <w:szCs w:val="19"/>
+                <w:lang w:bidi="ar-SA"/>
+              </w:rPr>
+              <w:t xml:space="preserve"> </w:t>
+            </w:r>
+            <w:r>
+              <w:rPr>
+                <w:rFonts w:ascii="Consolas" w:eastAsiaTheme="minorHAnsi" w:hAnsi="Consolas" w:cs="Consolas"/>
+                <w:color w:val="0000FF"/>
+                <w:sz w:val="19"/>
+                <w:szCs w:val="19"/>
+                <w:lang w:bidi="ar-SA"/>
+              </w:rPr>
+              <w:t>string</w:t>
+            </w:r>
+            <w:r>
+              <w:rPr>
+                <w:rFonts w:ascii="Consolas" w:eastAsiaTheme="minorHAnsi" w:hAnsi="Consolas" w:cs="Consolas"/>
+                <w:sz w:val="19"/>
+                <w:szCs w:val="19"/>
+                <w:lang w:bidi="ar-SA"/>
+              </w:rPr>
+              <w:t xml:space="preserve"> </w:t>
+            </w:r>
+            <w:proofErr w:type="spellStart"/>
+            <w:r>
+              <w:rPr>
+                <w:rFonts w:ascii="Consolas" w:eastAsiaTheme="minorHAnsi" w:hAnsi="Consolas" w:cs="Consolas"/>
+                <w:sz w:val="19"/>
+                <w:szCs w:val="19"/>
+                <w:lang w:bidi="ar-SA"/>
+              </w:rPr>
+              <w:t>employeeManagerId</w:t>
+            </w:r>
+            <w:proofErr w:type="spellEnd"/>
+            <w:r>
+              <w:rPr>
+                <w:rFonts w:ascii="Consolas" w:eastAsiaTheme="minorHAnsi" w:hAnsi="Consolas" w:cs="Consolas"/>
+                <w:sz w:val="19"/>
+                <w:szCs w:val="19"/>
+                <w:lang w:bidi="ar-SA"/>
+              </w:rPr>
+              <w:t xml:space="preserve"> { </w:t>
+            </w:r>
+            <w:r>
+              <w:rPr>
+                <w:rFonts w:ascii="Consolas" w:eastAsiaTheme="minorHAnsi" w:hAnsi="Consolas" w:cs="Consolas"/>
+                <w:color w:val="0000FF"/>
+                <w:sz w:val="19"/>
+                <w:szCs w:val="19"/>
+                <w:lang w:bidi="ar-SA"/>
+              </w:rPr>
+              <w:t>get</w:t>
+            </w:r>
+            <w:r>
+              <w:rPr>
+                <w:rFonts w:ascii="Consolas" w:eastAsiaTheme="minorHAnsi" w:hAnsi="Consolas" w:cs="Consolas"/>
+                <w:sz w:val="19"/>
+                <w:szCs w:val="19"/>
+                <w:lang w:bidi="ar-SA"/>
+              </w:rPr>
+              <w:t xml:space="preserve">; </w:t>
+            </w:r>
+            <w:r>
+              <w:rPr>
+                <w:rFonts w:ascii="Consolas" w:eastAsiaTheme="minorHAnsi" w:hAnsi="Consolas" w:cs="Consolas"/>
+                <w:color w:val="0000FF"/>
+                <w:sz w:val="19"/>
+                <w:szCs w:val="19"/>
+                <w:lang w:bidi="ar-SA"/>
+              </w:rPr>
+              <w:t>set</w:t>
+            </w:r>
+            <w:r>
+              <w:rPr>
+                <w:rFonts w:ascii="Consolas" w:eastAsiaTheme="minorHAnsi" w:hAnsi="Consolas" w:cs="Consolas"/>
+                <w:sz w:val="19"/>
+                <w:szCs w:val="19"/>
+                <w:lang w:bidi="ar-SA"/>
+              </w:rPr>
+              <w:t>; }</w:t>
+            </w:r>
+          </w:p>
+          <w:p>
+            <w:pPr>
+              <w:autoSpaceDE w:val="0"/>
+              <w:autoSpaceDN w:val="0"/>
+              <w:adjustRightInd w:val="0"/>
+              <w:spacing w:line="240" w:lineRule="auto"/>
+              <w:rPr>
+                <w:rFonts w:ascii="Consolas" w:eastAsiaTheme="minorHAnsi" w:hAnsi="Consolas" w:cs="Consolas"/>
+                <w:sz w:val="19"/>
+                <w:szCs w:val="19"/>
+                <w:lang w:bidi="ar-SA"/>
+              </w:rPr>
+            </w:pPr>
+            <w:r>
+              <w:rPr>
+                <w:rFonts w:ascii="Consolas" w:eastAsiaTheme="minorHAnsi" w:hAnsi="Consolas" w:cs="Consolas"/>
+                <w:sz w:val="19"/>
+                <w:szCs w:val="19"/>
+                <w:lang w:bidi="ar-SA"/>
+              </w:rPr>
+              <w:t xml:space="preserve">    }</w:t>
+            </w:r>
+          </w:p>
+          <w:p>
+            <w:pPr>
+              <w:jc w:val="both"/>
+            </w:pPr>
+          </w:p>
+        </w:tc>
+      </w:tr>
+    </w:tbl>
+    <w:p>
+      <w:pPr>
+        <w:jc w:val="both"/>
+      </w:pPr>
+    </w:p>
+    <w:tbl>
+      <w:tblPr>
+        <w:tblStyle w:val="TableGrid"/>
+        <w:tblW w:w="0" w:type="auto"/>
+        <w:tblLook w:val="04A0" w:firstRow="1" w:lastRow="0" w:firstColumn="1" w:lastColumn="0" w:noHBand="0" w:noVBand="1"/>
+      </w:tblPr>
+      <w:tblGrid>
+        <w:gridCol w:w="9576"/>
+      </w:tblGrid>
+      <w:tr>
+        <w:tc>
+          <w:tcPr>
+            <w:tcW w:w="9576" w:type="dxa"/>
+          </w:tcPr>
+          <w:p>
+            <w:pPr>
+              <w:jc w:val="both"/>
+            </w:pPr>
+          </w:p>
+        </w:tc>
+      </w:tr>
+      <w:tr>
+        <w:tc>
+          <w:tcPr>
+            <w:tcW w:w="9576" w:type="dxa"/>
+          </w:tcPr>
+          <w:p>
+            <w:pPr>
+              <w:jc w:val="both"/>
+            </w:pPr>
+          </w:p>
+        </w:tc>
+      </w:tr>
+    </w:tbl>
+    <w:p>
+      <w:pPr>
+        <w:jc w:val="both"/>
+      </w:pPr>
+    </w:p>
+    <w:tbl>
+      <w:tblPr>
+        <w:tblStyle w:val="TableGrid"/>
+        <w:tblW w:w="0" w:type="auto"/>
+        <w:tblLook w:val="04A0" w:firstRow="1" w:lastRow="0" w:firstColumn="1" w:lastColumn="0" w:noHBand="0" w:noVBand="1"/>
+      </w:tblPr>
+      <w:tblGrid>
+        <w:gridCol w:w="9576"/>
+      </w:tblGrid>
+      <w:tr>
+        <w:tc>
+          <w:tcPr>
+            <w:tcW w:w="9576" w:type="dxa"/>
+          </w:tcPr>
+          <w:p>
+            <w:pPr>
+              <w:jc w:val="both"/>
+            </w:pPr>
+          </w:p>
+        </w:tc>
+      </w:tr>
+      <w:tr>
+        <w:tc>
+          <w:tcPr>
+            <w:tcW w:w="9576" w:type="dxa"/>
+          </w:tcPr>
+          <w:p>
+            <w:pPr>
+              <w:jc w:val="both"/>
+            </w:pPr>
+          </w:p>
+        </w:tc>
+      </w:tr>
+    </w:tbl>
+    <w:p>
+      <w:pPr>
+        <w:jc w:val="both"/>
+      </w:pPr>
+    </w:p>
+    <w:tbl>
+      <w:tblPr>
+        <w:tblStyle w:val="TableGrid"/>
+        <w:tblW w:w="0" w:type="auto"/>
+        <w:tblLook w:val="04A0" w:firstRow="1" w:lastRow="0" w:firstColumn="1" w:lastColumn="0" w:noHBand="0" w:noVBand="1"/>
+      </w:tblPr>
+      <w:tblGrid>
+        <w:gridCol w:w="9576"/>
+      </w:tblGrid>
+      <w:tr>
+        <w:tc>
+          <w:tcPr>
+            <w:tcW w:w="9576" w:type="dxa"/>
+          </w:tcPr>
+          <w:p>
+            <w:pPr>
+              <w:jc w:val="both"/>
+            </w:pPr>
+          </w:p>
+        </w:tc>
+      </w:tr>
+      <w:tr>
+        <w:tc>
+          <w:tcPr>
+            <w:tcW w:w="9576" w:type="dxa"/>
+          </w:tcPr>
+          <w:p>
+            <w:pPr>
+              <w:jc w:val="both"/>
+            </w:pPr>
+          </w:p>
+        </w:tc>
+      </w:tr>
+    </w:tbl>
+    <w:p>
+      <w:pPr>
+        <w:jc w:val="both"/>
+      </w:pPr>
+    </w:p>
+    <w:tbl>
+      <w:tblPr>
+        <w:tblStyle w:val="TableGrid"/>
+        <w:tblW w:w="0" w:type="auto"/>
+        <w:tblLook w:val="04A0" w:firstRow="1" w:lastRow="0" w:firstColumn="1" w:lastColumn="0" w:noHBand="0" w:noVBand="1"/>
+      </w:tblPr>
+      <w:tblGrid>
+        <w:gridCol w:w="9576"/>
+      </w:tblGrid>
+      <w:tr>
+        <w:tc>
+          <w:tcPr>
+            <w:tcW w:w="9576" w:type="dxa"/>
+          </w:tcPr>
+          <w:p>
+            <w:pPr>
+              <w:jc w:val="both"/>
+            </w:pPr>
+          </w:p>
+        </w:tc>
+      </w:tr>
+      <w:tr>
+        <w:tc>
+          <w:tcPr>
+            <w:tcW w:w="9576" w:type="dxa"/>
+          </w:tcPr>
+          <w:p>
+            <w:pPr>
+              <w:jc w:val="both"/>
+            </w:pPr>
+          </w:p>
+        </w:tc>
+      </w:tr>
+    </w:tbl>
+    <w:p>
+      <w:pPr>
+        <w:jc w:val="both"/>
+      </w:pPr>
+    </w:p>
+    <w:tbl>
+      <w:tblPr>
+        <w:tblStyle w:val="TableGrid"/>
+        <w:tblW w:w="0" w:type="auto"/>
+        <w:tblLook w:val="04A0" w:firstRow="1" w:lastRow="0" w:firstColumn="1" w:lastColumn="0" w:noHBand="0" w:noVBand="1"/>
+      </w:tblPr>
+      <w:tblGrid>
+        <w:gridCol w:w="9576"/>
+      </w:tblGrid>
+      <w:tr>
+        <w:tc>
+          <w:tcPr>
+            <w:tcW w:w="9576" w:type="dxa"/>
+          </w:tcPr>
+          <w:p>
+            <w:pPr>
+              <w:jc w:val="both"/>
+            </w:pPr>
+          </w:p>
+        </w:tc>
+      </w:tr>
+      <w:tr>
+        <w:tc>
+          <w:tcPr>
+            <w:tcW w:w="9576" w:type="dxa"/>
+          </w:tcPr>
+          <w:p>
+            <w:pPr>
+              <w:jc w:val="both"/>
+            </w:pPr>
+          </w:p>
+        </w:tc>
+      </w:tr>
+    </w:tbl>
+    <w:p>
+      <w:pPr>
+        <w:jc w:val="both"/>
+      </w:pPr>
+    </w:p>
+    <w:tbl>
+      <w:tblPr>
+        <w:tblStyle w:val="TableGrid"/>
+        <w:tblW w:w="0" w:type="auto"/>
+        <w:tblLook w:val="04A0" w:firstRow="1" w:lastRow="0" w:firstColumn="1" w:lastColumn="0" w:noHBand="0" w:noVBand="1"/>
+      </w:tblPr>
+      <w:tblGrid>
+        <w:gridCol w:w="9576"/>
+      </w:tblGrid>
+      <w:tr>
+        <w:tc>
+          <w:tcPr>
+            <w:tcW w:w="9576" w:type="dxa"/>
+          </w:tcPr>
+          <w:p>
+            <w:pPr>
+              <w:jc w:val="both"/>
+            </w:pPr>
+          </w:p>
+        </w:tc>
+      </w:tr>
+      <w:tr>
+        <w:tc>
+          <w:tcPr>
+            <w:tcW w:w="9576" w:type="dxa"/>
+          </w:tcPr>
+          <w:p>
+            <w:pPr>
+              <w:jc w:val="both"/>
+            </w:pPr>
+          </w:p>
+        </w:tc>
+      </w:tr>
+    </w:tbl>
+    <w:p>
+      <w:pPr>
+        <w:jc w:val="both"/>
+      </w:pPr>
+    </w:p>
+    <w:tbl>
+      <w:tblPr>
+        <w:tblStyle w:val="TableGrid"/>
+        <w:tblW w:w="0" w:type="auto"/>
+        <w:tblLook w:val="04A0" w:firstRow="1" w:lastRow="0" w:firstColumn="1" w:lastColumn="0" w:noHBand="0" w:noVBand="1"/>
+      </w:tblPr>
+      <w:tblGrid>
+        <w:gridCol w:w="9576"/>
+      </w:tblGrid>
+      <w:tr>
+        <w:tc>
+          <w:tcPr>
+            <w:tcW w:w="9576" w:type="dxa"/>
+          </w:tcPr>
+          <w:p>
+            <w:pPr>
+              <w:jc w:val="both"/>
+            </w:pPr>
+          </w:p>
+        </w:tc>
+      </w:tr>
+      <w:tr>
+        <w:tc>
+          <w:tcPr>
+            <w:tcW w:w="9576" w:type="dxa"/>
+          </w:tcPr>
+          <w:p>
+            <w:pPr>
+              <w:jc w:val="both"/>
+            </w:pPr>
+          </w:p>
+        </w:tc>
+      </w:tr>
+    </w:tbl>
+    <w:p>
+      <w:pPr>
+        <w:jc w:val="both"/>
+      </w:pPr>
+    </w:p>
+    <w:tbl>
+      <w:tblPr>
+        <w:tblStyle w:val="TableGrid"/>
+        <w:tblW w:w="0" w:type="auto"/>
+        <w:tblLook w:val="04A0" w:firstRow="1" w:lastRow="0" w:firstColumn="1" w:lastColumn="0" w:noHBand="0" w:noVBand="1"/>
+      </w:tblPr>
+      <w:tblGrid>
+        <w:gridCol w:w="9576"/>
+      </w:tblGrid>
+      <w:tr>
+        <w:tc>
+          <w:tcPr>
+            <w:tcW w:w="9576" w:type="dxa"/>
+          </w:tcPr>
+          <w:p>
+            <w:pPr>
+              <w:jc w:val="both"/>
+            </w:pPr>
+          </w:p>
+        </w:tc>
+      </w:tr>
+      <w:tr>
+        <w:tc>
+          <w:tcPr>
+            <w:tcW w:w="9576" w:type="dxa"/>
+          </w:tcPr>
+          <w:p>
+            <w:pPr>
+              <w:jc w:val="both"/>
+            </w:pPr>
+          </w:p>
+        </w:tc>
+      </w:tr>
+    </w:tbl>
+    <w:p>
+      <w:pPr>
+        <w:jc w:val="both"/>
+      </w:pPr>
+    </w:p>
+    <w:tbl>
+      <w:tblPr>
+        <w:tblStyle w:val="TableGrid"/>
+        <w:tblW w:w="0" w:type="auto"/>
+        <w:tblLook w:val="04A0" w:firstRow="1" w:lastRow="0" w:firstColumn="1" w:lastColumn="0" w:noHBand="0" w:noVBand="1"/>
+      </w:tblPr>
+      <w:tblGrid>
+        <w:gridCol w:w="9576"/>
+      </w:tblGrid>
+      <w:tr>
+        <w:tc>
+          <w:tcPr>
+            <w:tcW w:w="9576" w:type="dxa"/>
+          </w:tcPr>
+          <w:p>
+            <w:pPr>
+              <w:jc w:val="both"/>
+            </w:pPr>
+          </w:p>
+        </w:tc>
+      </w:tr>
+      <w:tr>
+        <w:tc>
+          <w:tcPr>
+            <w:tcW w:w="9576" w:type="dxa"/>
+          </w:tcPr>
+          <w:p>
+            <w:pPr>
+              <w:jc w:val="both"/>
+            </w:pPr>
+          </w:p>
+        </w:tc>
+      </w:tr>
+    </w:tbl>
+    <w:p>
+      <w:pPr>
+        <w:jc w:val="both"/>
+      </w:pPr>
+    </w:p>
+    <w:tbl>
+      <w:tblPr>
+        <w:tblStyle w:val="TableGrid"/>
+        <w:tblW w:w="0" w:type="auto"/>
+        <w:tblLook w:val="04A0" w:firstRow="1" w:lastRow="0" w:firstColumn="1" w:lastColumn="0" w:noHBand="0" w:noVBand="1"/>
+      </w:tblPr>
+      <w:tblGrid>
+        <w:gridCol w:w="9576"/>
+      </w:tblGrid>
+      <w:tr>
+        <w:tc>
+          <w:tcPr>
+            <w:tcW w:w="9576" w:type="dxa"/>
+          </w:tcPr>
+          <w:p>
+            <w:pPr>
+              <w:jc w:val="both"/>
+            </w:pPr>
+          </w:p>
+        </w:tc>
+      </w:tr>
+      <w:tr>
+        <w:tc>
+          <w:tcPr>
+            <w:tcW w:w="9576" w:type="dxa"/>
+          </w:tcPr>
+          <w:p>
+            <w:pPr>
+              <w:jc w:val="both"/>
+            </w:pPr>
+          </w:p>
+        </w:tc>
+      </w:tr>
+    </w:tbl>
+    <w:p>
+      <w:pPr>
+        <w:jc w:val="both"/>
+      </w:pPr>
+    </w:p>
+    <w:tbl>
+      <w:tblPr>
+        <w:tblStyle w:val="TableGrid"/>
+        <w:tblW w:w="0" w:type="auto"/>
+        <w:tblLook w:val="04A0" w:firstRow="1" w:lastRow="0" w:firstColumn="1" w:lastColumn="0" w:noHBand="0" w:noVBand="1"/>
+      </w:tblPr>
+      <w:tblGrid>
+        <w:gridCol w:w="9576"/>
+      </w:tblGrid>
+      <w:tr>
+        <w:tc>
+          <w:tcPr>
+            <w:tcW w:w="9576" w:type="dxa"/>
+          </w:tcPr>
+          <w:p>
+            <w:pPr>
+              <w:jc w:val="both"/>
+            </w:pPr>
+          </w:p>
+        </w:tc>
+      </w:tr>
+      <w:tr>
+        <w:tc>
+          <w:tcPr>
+            <w:tcW w:w="9576" w:type="dxa"/>
+          </w:tcPr>
+          <w:p>
+            <w:pPr>
+              <w:jc w:val="both"/>
+            </w:pPr>
+          </w:p>
+        </w:tc>
+      </w:tr>
+    </w:tbl>
+    <w:p>
+      <w:pPr>
+        <w:jc w:val="both"/>
+      </w:pPr>
+    </w:p>
+    <w:tbl>
+      <w:tblPr>
+        <w:tblStyle w:val="TableGrid"/>
+        <w:tblW w:w="0" w:type="auto"/>
+        <w:tblLook w:val="04A0" w:firstRow="1" w:lastRow="0" w:firstColumn="1" w:lastColumn="0" w:noHBand="0" w:noVBand="1"/>
+      </w:tblPr>
+      <w:tblGrid>
+        <w:gridCol w:w="9576"/>
+      </w:tblGrid>
+      <w:tr>
+        <w:tc>
+          <w:tcPr>
+            <w:tcW w:w="9576" w:type="dxa"/>
+          </w:tcPr>
+          <w:p>
+            <w:pPr>
+              <w:jc w:val="both"/>
+            </w:pPr>
+          </w:p>
+        </w:tc>
+      </w:tr>
+      <w:tr>
+        <w:tc>
+          <w:tcPr>
+            <w:tcW w:w="9576" w:type="dxa"/>
+          </w:tcPr>
+          <w:p>
+            <w:pPr>
+              <w:jc w:val="both"/>
+            </w:pPr>
+          </w:p>
+        </w:tc>
+      </w:tr>
+    </w:tbl>
+    <w:p>
+      <w:pPr>
+        <w:jc w:val="both"/>
+      </w:pPr>
+    </w:p>
+    <w:tbl>
+      <w:tblPr>
+        <w:tblStyle w:val="TableGrid"/>
+        <w:tblW w:w="0" w:type="auto"/>
+        <w:tblLook w:val="04A0" w:firstRow="1" w:lastRow="0" w:firstColumn="1" w:lastColumn="0" w:noHBand="0" w:noVBand="1"/>
+      </w:tblPr>
+      <w:tblGrid>
+        <w:gridCol w:w="9576"/>
+      </w:tblGrid>
+      <w:tr>
+        <w:tc>
+          <w:tcPr>
+            <w:tcW w:w="9576" w:type="dxa"/>
+          </w:tcPr>
+          <w:p>
+            <w:pPr>
+              <w:jc w:val="both"/>
+            </w:pPr>
+          </w:p>
+        </w:tc>
+      </w:tr>
+      <w:tr>
+        <w:tc>
+          <w:tcPr>
+            <w:tcW w:w="9576" w:type="dxa"/>
+          </w:tcPr>
+          <w:p>
+            <w:pPr>
+              <w:jc w:val="both"/>
+            </w:pPr>
+          </w:p>
+        </w:tc>
+      </w:tr>
+    </w:tbl>
+    <w:p>
+      <w:pPr>
+        <w:jc w:val="both"/>
+      </w:pPr>
+    </w:p>
+    <w:tbl>
+      <w:tblPr>
+        <w:tblStyle w:val="TableGrid"/>
+        <w:tblW w:w="0" w:type="auto"/>
+        <w:tblLook w:val="04A0" w:firstRow="1" w:lastRow="0" w:firstColumn="1" w:lastColumn="0" w:noHBand="0" w:noVBand="1"/>
+      </w:tblPr>
+      <w:tblGrid>
+        <w:gridCol w:w="9576"/>
+      </w:tblGrid>
+      <w:tr>
+        <w:tc>
+          <w:tcPr>
+            <w:tcW w:w="9576" w:type="dxa"/>
+          </w:tcPr>
+          <w:p>
+            <w:pPr>
+              <w:jc w:val="both"/>
+            </w:pPr>
+          </w:p>
+        </w:tc>
+      </w:tr>
+      <w:tr>
+        <w:tc>
+          <w:tcPr>
+            <w:tcW w:w="9576" w:type="dxa"/>
+          </w:tcPr>
+          <w:p>
+            <w:pPr>
+              <w:jc w:val="both"/>
+            </w:pPr>
+          </w:p>
+        </w:tc>
+      </w:tr>
+    </w:tbl>
+    <w:p>
+      <w:pPr>
+        <w:jc w:val="both"/>
+      </w:pPr>
+    </w:p>
+    <w:p>
+      <w:pPr>
+        <w:jc w:val="both"/>
+      </w:pPr>
+    </w:p>
+    <w:p>
+      <w:pPr>
+        <w:jc w:val="both"/>
+      </w:pPr>
+    </w:p>
     <w:p>
       <w:pPr>
         <w:pStyle w:val="Heading2"/>
@@ -8803,15 +10735,15 @@
         </w:numPr>
         <w:jc w:val="both"/>
       </w:pPr>
-      <w:bookmarkStart w:id="87" w:name="_Toc344229916"/>
-      <w:bookmarkStart w:id="88" w:name="_Toc344691723"/>
-      <w:bookmarkStart w:id="89" w:name="_Toc344692253"/>
+      <w:bookmarkStart w:id="88" w:name="_Toc344229916"/>
+      <w:bookmarkStart w:id="89" w:name="_Toc344691723"/>
+      <w:bookmarkStart w:id="90" w:name="_Toc344692253"/>
       <w:r>
         <w:t>Implementation Methodology</w:t>
       </w:r>
-      <w:bookmarkEnd w:id="87"/>
       <w:bookmarkEnd w:id="88"/>
       <w:bookmarkEnd w:id="89"/>
+      <w:bookmarkEnd w:id="90"/>
     </w:p>
     <w:p/>
     <w:p>
@@ -8847,15 +10779,7 @@
         </w:numPr>
       </w:pPr>
       <w:r>
-        <w:t xml:space="preserve">Relational DBMS </w:t>
-      </w:r>
-      <w:proofErr w:type="spellStart"/>
-      <w:r>
-        <w:t>MySQL</w:t>
-      </w:r>
-      <w:proofErr w:type="spellEnd"/>
-      <w:r>
-        <w:t xml:space="preserve"> will be used to implement &amp; execute SQL query to database.</w:t>
+        <w:t>Relational DBMS MySQL will be used to implement &amp; execute SQL query to database.</w:t>
       </w:r>
     </w:p>
     <w:p>
@@ -8867,7 +10791,6 @@
         </w:numPr>
       </w:pPr>
       <w:r>
-        <w:lastRenderedPageBreak/>
         <w:t>Agile Software Development model will be used while developing this software.</w:t>
       </w:r>
     </w:p>
@@ -8885,15 +10808,15 @@
           <w:numId w:val="1"/>
         </w:numPr>
       </w:pPr>
-      <w:bookmarkStart w:id="90" w:name="_Toc344229917"/>
-      <w:bookmarkStart w:id="91" w:name="_Toc344691724"/>
-      <w:bookmarkStart w:id="92" w:name="_Toc344692254"/>
+      <w:bookmarkStart w:id="91" w:name="_Toc344229917"/>
+      <w:bookmarkStart w:id="92" w:name="_Toc344691724"/>
+      <w:bookmarkStart w:id="93" w:name="_Toc344692254"/>
       <w:r>
         <w:t>List of Reports</w:t>
       </w:r>
-      <w:bookmarkEnd w:id="90"/>
       <w:bookmarkEnd w:id="91"/>
       <w:bookmarkEnd w:id="92"/>
+      <w:bookmarkEnd w:id="93"/>
     </w:p>
     <w:p/>
     <w:p>
@@ -9008,13 +10931,13 @@
           <w:numId w:val="1"/>
         </w:numPr>
       </w:pPr>
-      <w:bookmarkStart w:id="93" w:name="_Toc344691725"/>
-      <w:bookmarkStart w:id="94" w:name="_Toc344692255"/>
+      <w:bookmarkStart w:id="94" w:name="_Toc344691725"/>
+      <w:bookmarkStart w:id="95" w:name="_Toc344692255"/>
       <w:r>
         <w:t>Security Mechanism</w:t>
       </w:r>
-      <w:bookmarkEnd w:id="93"/>
       <w:bookmarkEnd w:id="94"/>
+      <w:bookmarkEnd w:id="95"/>
     </w:p>
     <w:p/>
     <w:p>
@@ -9026,6 +10949,7 @@
         </w:numPr>
       </w:pPr>
       <w:r>
+        <w:lastRenderedPageBreak/>
         <w:t>Micro Finance Management System is password protected software. It will be developed such a way that the admin will have complete control on the client’s data.</w:t>
       </w:r>
     </w:p>
@@ -9073,13 +10997,13 @@
           <w:numId w:val="1"/>
         </w:numPr>
       </w:pPr>
-      <w:bookmarkStart w:id="95" w:name="_Toc344691726"/>
-      <w:bookmarkStart w:id="96" w:name="_Toc344692256"/>
+      <w:bookmarkStart w:id="96" w:name="_Toc344691726"/>
+      <w:bookmarkStart w:id="97" w:name="_Toc344692256"/>
       <w:r>
         <w:t>Future Scope And Further Requirements</w:t>
       </w:r>
-      <w:bookmarkEnd w:id="95"/>
       <w:bookmarkEnd w:id="96"/>
+      <w:bookmarkEnd w:id="97"/>
     </w:p>
     <w:p/>
     <w:p>
@@ -9115,7 +11039,6 @@
         </w:numPr>
       </w:pPr>
       <w:r>
-        <w:lastRenderedPageBreak/>
         <w:t xml:space="preserve">The mobile version of the application has limited features only. Hence a fully functional mobile app could be developed which would be almost as useful as the desktop app itself. </w:t>
       </w:r>
     </w:p>
@@ -9128,15 +11051,7 @@
         </w:numPr>
       </w:pPr>
       <w:r>
-        <w:t xml:space="preserve">The mobile version is getting developed for java environment only. We could develop the app such a way that it would support other mobile OS like </w:t>
-      </w:r>
-      <w:proofErr w:type="spellStart"/>
-      <w:r>
-        <w:t>Symbian</w:t>
-      </w:r>
-      <w:proofErr w:type="spellEnd"/>
-      <w:r>
-        <w:t xml:space="preserve">, Android etc.  </w:t>
+        <w:t xml:space="preserve">The mobile version is getting developed for java environment only. We could develop the app such a way that it would support other mobile OS like Symbian, Android etc.  </w:t>
       </w:r>
     </w:p>
     <w:p>
@@ -9147,13 +11062,13 @@
           <w:numId w:val="1"/>
         </w:numPr>
       </w:pPr>
-      <w:bookmarkStart w:id="97" w:name="_Toc344691727"/>
-      <w:bookmarkStart w:id="98" w:name="_Toc344692257"/>
+      <w:bookmarkStart w:id="98" w:name="_Toc344691727"/>
+      <w:bookmarkStart w:id="99" w:name="_Toc344692257"/>
       <w:r>
         <w:t>Bibliography</w:t>
       </w:r>
-      <w:bookmarkEnd w:id="97"/>
       <w:bookmarkEnd w:id="98"/>
+      <w:bookmarkEnd w:id="99"/>
     </w:p>
     <w:p/>
     <w:p>
@@ -9167,7 +11082,7 @@
           <w:rFonts w:ascii="Arial" w:eastAsia="Arial" w:hAnsi="Arial" w:cs="Arial"/>
         </w:rPr>
       </w:pPr>
-      <w:hyperlink r:id="rId19" w:history="1">
+      <w:hyperlink r:id="rId21" w:history="1">
         <w:r>
           <w:rPr>
             <w:rStyle w:val="Hyperlink"/>
@@ -9188,7 +11103,7 @@
           <w:rFonts w:ascii="Arial" w:eastAsia="Arial" w:hAnsi="Arial" w:cs="Arial"/>
         </w:rPr>
       </w:pPr>
-      <w:hyperlink r:id="rId20" w:history="1">
+      <w:hyperlink r:id="rId22" w:history="1">
         <w:r>
           <w:rPr>
             <w:rStyle w:val="Hyperlink"/>
@@ -9209,7 +11124,7 @@
           <w:rFonts w:ascii="Arial" w:eastAsia="Arial" w:hAnsi="Arial" w:cs="Arial"/>
         </w:rPr>
       </w:pPr>
-      <w:hyperlink r:id="rId21" w:history="1">
+      <w:hyperlink r:id="rId23" w:history="1">
         <w:r>
           <w:rPr>
             <w:rStyle w:val="Hyperlink"/>
@@ -9230,7 +11145,7 @@
           <w:rFonts w:ascii="Arial" w:eastAsia="Arial" w:hAnsi="Arial" w:cs="Arial"/>
         </w:rPr>
       </w:pPr>
-      <w:hyperlink r:id="rId22" w:history="1">
+      <w:hyperlink r:id="rId24" w:history="1">
         <w:r>
           <w:rPr>
             <w:rStyle w:val="Hyperlink"/>
@@ -9251,7 +11166,7 @@
           <w:rFonts w:ascii="Arial" w:eastAsia="Arial" w:hAnsi="Arial" w:cs="Arial"/>
         </w:rPr>
       </w:pPr>
-      <w:hyperlink r:id="rId23" w:history="1">
+      <w:hyperlink r:id="rId25" w:history="1">
         <w:r>
           <w:rPr>
             <w:rStyle w:val="Hyperlink"/>
@@ -9272,7 +11187,7 @@
           <w:rFonts w:ascii="Arial" w:eastAsia="Arial" w:hAnsi="Arial" w:cs="Arial"/>
         </w:rPr>
       </w:pPr>
-      <w:hyperlink r:id="rId24" w:history="1">
+      <w:hyperlink r:id="rId26" w:history="1">
         <w:r>
           <w:rPr>
             <w:rStyle w:val="Hyperlink"/>
@@ -9293,7 +11208,7 @@
           <w:rFonts w:ascii="Arial" w:eastAsia="Arial" w:hAnsi="Arial" w:cs="Arial"/>
         </w:rPr>
       </w:pPr>
-      <w:hyperlink r:id="rId25" w:history="1">
+      <w:hyperlink r:id="rId27" w:history="1">
         <w:r>
           <w:rPr>
             <w:rStyle w:val="Hyperlink"/>
@@ -9314,7 +11229,7 @@
           <w:rFonts w:ascii="Arial" w:hAnsi="Arial" w:cs="Arial"/>
         </w:rPr>
       </w:pPr>
-      <w:hyperlink r:id="rId26" w:history="1">
+      <w:hyperlink r:id="rId28" w:history="1">
         <w:r>
           <w:rPr>
             <w:rStyle w:val="Hyperlink"/>
@@ -9401,12 +11316,12 @@
     </w:p>
     <w:p/>
     <w:sectPr>
-      <w:headerReference w:type="even" r:id="rId27"/>
-      <w:headerReference w:type="default" r:id="rId28"/>
-      <w:footerReference w:type="even" r:id="rId29"/>
-      <w:footerReference w:type="default" r:id="rId30"/>
-      <w:headerReference w:type="first" r:id="rId31"/>
-      <w:footerReference w:type="first" r:id="rId32"/>
+      <w:headerReference w:type="even" r:id="rId29"/>
+      <w:headerReference w:type="default" r:id="rId30"/>
+      <w:footerReference w:type="even" r:id="rId31"/>
+      <w:footerReference w:type="default" r:id="rId32"/>
+      <w:headerReference w:type="first" r:id="rId33"/>
+      <w:footerReference w:type="first" r:id="rId34"/>
       <w:pgSz w:w="12240" w:h="15840"/>
       <w:pgMar w:top="1440" w:right="1440" w:bottom="1440" w:left="1440" w:header="720" w:footer="720" w:gutter="0"/>
       <w:pgBorders w:offsetFrom="page">
@@ -9425,7 +11340,7 @@
 </file>
 
 <file path=word/endnotes.xml><?xml version="1.0" encoding="utf-8"?>
-<w:endnotes xmlns:ve="http://schemas.openxmlformats.org/markup-compatibility/2006" xmlns:o="urn:schemas-microsoft-com:office:office" xmlns:r="http://schemas.openxmlformats.org/officeDocument/2006/relationships" xmlns:m="http://schemas.openxmlformats.org/officeDocument/2006/math" xmlns:v="urn:schemas-microsoft-com:vml" xmlns:wp="http://schemas.openxmlformats.org/drawingml/2006/wordprocessingDrawing" xmlns:w10="urn:schemas-microsoft-com:office:word" xmlns:w="http://schemas.openxmlformats.org/wordprocessingml/2006/main" xmlns:wne="http://schemas.microsoft.com/office/word/2006/wordml">
+<w:endnotes xmlns:wpc="http://schemas.microsoft.com/office/word/2010/wordprocessingCanvas" xmlns:mc="http://schemas.openxmlformats.org/markup-compatibility/2006" xmlns:o="urn:schemas-microsoft-com:office:office" xmlns:r="http://schemas.openxmlformats.org/officeDocument/2006/relationships" xmlns:m="http://schemas.openxmlformats.org/officeDocument/2006/math" xmlns:v="urn:schemas-microsoft-com:vml" xmlns:wp14="http://schemas.microsoft.com/office/word/2010/wordprocessingDrawing" xmlns:wp="http://schemas.openxmlformats.org/drawingml/2006/wordprocessingDrawing" xmlns:w10="urn:schemas-microsoft-com:office:word" xmlns:w="http://schemas.openxmlformats.org/wordprocessingml/2006/main" xmlns:w14="http://schemas.microsoft.com/office/word/2010/wordml" xmlns:wpg="http://schemas.microsoft.com/office/word/2010/wordprocessingGroup" xmlns:wpi="http://schemas.microsoft.com/office/word/2010/wordprocessingInk" xmlns:wne="http://schemas.microsoft.com/office/word/2006/wordml" xmlns:wps="http://schemas.microsoft.com/office/word/2010/wordprocessingShape" mc:Ignorable="w14 wp14">
   <w:endnote w:type="separator" w:id="-1">
     <w:p>
       <w:pPr>
@@ -9450,7 +11365,7 @@
 </file>
 
 <file path=word/footer1.xml><?xml version="1.0" encoding="utf-8"?>
-<w:ftr xmlns:ve="http://schemas.openxmlformats.org/markup-compatibility/2006" xmlns:o="urn:schemas-microsoft-com:office:office" xmlns:r="http://schemas.openxmlformats.org/officeDocument/2006/relationships" xmlns:m="http://schemas.openxmlformats.org/officeDocument/2006/math" xmlns:v="urn:schemas-microsoft-com:vml" xmlns:wp="http://schemas.openxmlformats.org/drawingml/2006/wordprocessingDrawing" xmlns:w10="urn:schemas-microsoft-com:office:word" xmlns:w="http://schemas.openxmlformats.org/wordprocessingml/2006/main" xmlns:wne="http://schemas.microsoft.com/office/word/2006/wordml">
+<w:ftr xmlns:wpc="http://schemas.microsoft.com/office/word/2010/wordprocessingCanvas" xmlns:mc="http://schemas.openxmlformats.org/markup-compatibility/2006" xmlns:o="urn:schemas-microsoft-com:office:office" xmlns:r="http://schemas.openxmlformats.org/officeDocument/2006/relationships" xmlns:m="http://schemas.openxmlformats.org/officeDocument/2006/math" xmlns:v="urn:schemas-microsoft-com:vml" xmlns:wp14="http://schemas.microsoft.com/office/word/2010/wordprocessingDrawing" xmlns:wp="http://schemas.openxmlformats.org/drawingml/2006/wordprocessingDrawing" xmlns:w10="urn:schemas-microsoft-com:office:word" xmlns:w="http://schemas.openxmlformats.org/wordprocessingml/2006/main" xmlns:w14="http://schemas.microsoft.com/office/word/2010/wordml" xmlns:wpg="http://schemas.microsoft.com/office/word/2010/wordprocessingGroup" xmlns:wpi="http://schemas.microsoft.com/office/word/2010/wordprocessingInk" xmlns:wne="http://schemas.microsoft.com/office/word/2006/wordml" xmlns:wps="http://schemas.microsoft.com/office/word/2010/wordprocessingShape" mc:Ignorable="w14 wp14">
   <w:p>
     <w:pPr>
       <w:pStyle w:val="Footer"/>
@@ -9460,7 +11375,7 @@
 </file>
 
 <file path=word/footer2.xml><?xml version="1.0" encoding="utf-8"?>
-<w:ftr xmlns:ve="http://schemas.openxmlformats.org/markup-compatibility/2006" xmlns:o="urn:schemas-microsoft-com:office:office" xmlns:r="http://schemas.openxmlformats.org/officeDocument/2006/relationships" xmlns:m="http://schemas.openxmlformats.org/officeDocument/2006/math" xmlns:v="urn:schemas-microsoft-com:vml" xmlns:wp="http://schemas.openxmlformats.org/drawingml/2006/wordprocessingDrawing" xmlns:w10="urn:schemas-microsoft-com:office:word" xmlns:w="http://schemas.openxmlformats.org/wordprocessingml/2006/main" xmlns:wne="http://schemas.microsoft.com/office/word/2006/wordml">
+<w:ftr xmlns:wpc="http://schemas.microsoft.com/office/word/2010/wordprocessingCanvas" xmlns:mc="http://schemas.openxmlformats.org/markup-compatibility/2006" xmlns:o="urn:schemas-microsoft-com:office:office" xmlns:r="http://schemas.openxmlformats.org/officeDocument/2006/relationships" xmlns:m="http://schemas.openxmlformats.org/officeDocument/2006/math" xmlns:v="urn:schemas-microsoft-com:vml" xmlns:wp14="http://schemas.microsoft.com/office/word/2010/wordprocessingDrawing" xmlns:wp="http://schemas.openxmlformats.org/drawingml/2006/wordprocessingDrawing" xmlns:w10="urn:schemas-microsoft-com:office:word" xmlns:w="http://schemas.openxmlformats.org/wordprocessingml/2006/main" xmlns:w14="http://schemas.microsoft.com/office/word/2010/wordml" xmlns:wpg="http://schemas.microsoft.com/office/word/2010/wordprocessingGroup" xmlns:wpi="http://schemas.microsoft.com/office/word/2010/wordprocessingInk" xmlns:wne="http://schemas.microsoft.com/office/word/2006/wordml" xmlns:wps="http://schemas.microsoft.com/office/word/2010/wordprocessingShape" mc:Ignorable="w14 wp14">
   <w:sdt>
     <w:sdtPr>
       <w:id w:val="-757219047"/>
@@ -9493,7 +11408,7 @@
           <w:rPr>
             <w:noProof/>
           </w:rPr>
-          <w:t>9</w:t>
+          <w:t>20</w:t>
         </w:r>
         <w:r>
           <w:rPr>
@@ -9513,7 +11428,7 @@
 </file>
 
 <file path=word/footer3.xml><?xml version="1.0" encoding="utf-8"?>
-<w:ftr xmlns:ve="http://schemas.openxmlformats.org/markup-compatibility/2006" xmlns:o="urn:schemas-microsoft-com:office:office" xmlns:r="http://schemas.openxmlformats.org/officeDocument/2006/relationships" xmlns:m="http://schemas.openxmlformats.org/officeDocument/2006/math" xmlns:v="urn:schemas-microsoft-com:vml" xmlns:wp="http://schemas.openxmlformats.org/drawingml/2006/wordprocessingDrawing" xmlns:w10="urn:schemas-microsoft-com:office:word" xmlns:w="http://schemas.openxmlformats.org/wordprocessingml/2006/main" xmlns:wne="http://schemas.microsoft.com/office/word/2006/wordml">
+<w:ftr xmlns:wpc="http://schemas.microsoft.com/office/word/2010/wordprocessingCanvas" xmlns:mc="http://schemas.openxmlformats.org/markup-compatibility/2006" xmlns:o="urn:schemas-microsoft-com:office:office" xmlns:r="http://schemas.openxmlformats.org/officeDocument/2006/relationships" xmlns:m="http://schemas.openxmlformats.org/officeDocument/2006/math" xmlns:v="urn:schemas-microsoft-com:vml" xmlns:wp14="http://schemas.microsoft.com/office/word/2010/wordprocessingDrawing" xmlns:wp="http://schemas.openxmlformats.org/drawingml/2006/wordprocessingDrawing" xmlns:w10="urn:schemas-microsoft-com:office:word" xmlns:w="http://schemas.openxmlformats.org/wordprocessingml/2006/main" xmlns:w14="http://schemas.microsoft.com/office/word/2010/wordml" xmlns:wpg="http://schemas.microsoft.com/office/word/2010/wordprocessingGroup" xmlns:wpi="http://schemas.microsoft.com/office/word/2010/wordprocessingInk" xmlns:wne="http://schemas.microsoft.com/office/word/2006/wordml" xmlns:wps="http://schemas.microsoft.com/office/word/2010/wordprocessingShape" mc:Ignorable="w14 wp14">
   <w:p>
     <w:pPr>
       <w:pStyle w:val="Footer"/>
@@ -9523,7 +11438,7 @@
 </file>
 
 <file path=word/footnotes.xml><?xml version="1.0" encoding="utf-8"?>
-<w:footnotes xmlns:ve="http://schemas.openxmlformats.org/markup-compatibility/2006" xmlns:o="urn:schemas-microsoft-com:office:office" xmlns:r="http://schemas.openxmlformats.org/officeDocument/2006/relationships" xmlns:m="http://schemas.openxmlformats.org/officeDocument/2006/math" xmlns:v="urn:schemas-microsoft-com:vml" xmlns:wp="http://schemas.openxmlformats.org/drawingml/2006/wordprocessingDrawing" xmlns:w10="urn:schemas-microsoft-com:office:word" xmlns:w="http://schemas.openxmlformats.org/wordprocessingml/2006/main" xmlns:wne="http://schemas.microsoft.com/office/word/2006/wordml">
+<w:footnotes xmlns:wpc="http://schemas.microsoft.com/office/word/2010/wordprocessingCanvas" xmlns:mc="http://schemas.openxmlformats.org/markup-compatibility/2006" xmlns:o="urn:schemas-microsoft-com:office:office" xmlns:r="http://schemas.openxmlformats.org/officeDocument/2006/relationships" xmlns:m="http://schemas.openxmlformats.org/officeDocument/2006/math" xmlns:v="urn:schemas-microsoft-com:vml" xmlns:wp14="http://schemas.microsoft.com/office/word/2010/wordprocessingDrawing" xmlns:wp="http://schemas.openxmlformats.org/drawingml/2006/wordprocessingDrawing" xmlns:w10="urn:schemas-microsoft-com:office:word" xmlns:w="http://schemas.openxmlformats.org/wordprocessingml/2006/main" xmlns:w14="http://schemas.microsoft.com/office/word/2010/wordml" xmlns:wpg="http://schemas.microsoft.com/office/word/2010/wordprocessingGroup" xmlns:wpi="http://schemas.microsoft.com/office/word/2010/wordprocessingInk" xmlns:wne="http://schemas.microsoft.com/office/word/2006/wordml" xmlns:wps="http://schemas.microsoft.com/office/word/2010/wordprocessingShape" mc:Ignorable="w14 wp14">
   <w:footnote w:type="separator" w:id="-1">
     <w:p>
       <w:pPr>
@@ -9548,7 +11463,7 @@
 </file>
 
 <file path=word/header1.xml><?xml version="1.0" encoding="utf-8"?>
-<w:hdr xmlns:ve="http://schemas.openxmlformats.org/markup-compatibility/2006" xmlns:o="urn:schemas-microsoft-com:office:office" xmlns:r="http://schemas.openxmlformats.org/officeDocument/2006/relationships" xmlns:m="http://schemas.openxmlformats.org/officeDocument/2006/math" xmlns:v="urn:schemas-microsoft-com:vml" xmlns:wp="http://schemas.openxmlformats.org/drawingml/2006/wordprocessingDrawing" xmlns:w10="urn:schemas-microsoft-com:office:word" xmlns:w="http://schemas.openxmlformats.org/wordprocessingml/2006/main" xmlns:wne="http://schemas.microsoft.com/office/word/2006/wordml">
+<w:hdr xmlns:wpc="http://schemas.microsoft.com/office/word/2010/wordprocessingCanvas" xmlns:mc="http://schemas.openxmlformats.org/markup-compatibility/2006" xmlns:o="urn:schemas-microsoft-com:office:office" xmlns:r="http://schemas.openxmlformats.org/officeDocument/2006/relationships" xmlns:m="http://schemas.openxmlformats.org/officeDocument/2006/math" xmlns:v="urn:schemas-microsoft-com:vml" xmlns:wp14="http://schemas.microsoft.com/office/word/2010/wordprocessingDrawing" xmlns:wp="http://schemas.openxmlformats.org/drawingml/2006/wordprocessingDrawing" xmlns:w10="urn:schemas-microsoft-com:office:word" xmlns:w="http://schemas.openxmlformats.org/wordprocessingml/2006/main" xmlns:w14="http://schemas.microsoft.com/office/word/2010/wordml" xmlns:wpg="http://schemas.microsoft.com/office/word/2010/wordprocessingGroup" xmlns:wpi="http://schemas.microsoft.com/office/word/2010/wordprocessingInk" xmlns:wne="http://schemas.microsoft.com/office/word/2006/wordml" xmlns:wps="http://schemas.microsoft.com/office/word/2010/wordprocessingShape" mc:Ignorable="w14 wp14">
   <w:p>
     <w:pPr>
       <w:pStyle w:val="Header"/>
@@ -9558,7 +11473,7 @@
 </file>
 
 <file path=word/header2.xml><?xml version="1.0" encoding="utf-8"?>
-<w:hdr xmlns:ve="http://schemas.openxmlformats.org/markup-compatibility/2006" xmlns:o="urn:schemas-microsoft-com:office:office" xmlns:r="http://schemas.openxmlformats.org/officeDocument/2006/relationships" xmlns:m="http://schemas.openxmlformats.org/officeDocument/2006/math" xmlns:v="urn:schemas-microsoft-com:vml" xmlns:wp="http://schemas.openxmlformats.org/drawingml/2006/wordprocessingDrawing" xmlns:w10="urn:schemas-microsoft-com:office:word" xmlns:w="http://schemas.openxmlformats.org/wordprocessingml/2006/main" xmlns:wne="http://schemas.microsoft.com/office/word/2006/wordml">
+<w:hdr xmlns:wpc="http://schemas.microsoft.com/office/word/2010/wordprocessingCanvas" xmlns:mc="http://schemas.openxmlformats.org/markup-compatibility/2006" xmlns:o="urn:schemas-microsoft-com:office:office" xmlns:r="http://schemas.openxmlformats.org/officeDocument/2006/relationships" xmlns:m="http://schemas.openxmlformats.org/officeDocument/2006/math" xmlns:v="urn:schemas-microsoft-com:vml" xmlns:wp14="http://schemas.microsoft.com/office/word/2010/wordprocessingDrawing" xmlns:wp="http://schemas.openxmlformats.org/drawingml/2006/wordprocessingDrawing" xmlns:w10="urn:schemas-microsoft-com:office:word" xmlns:w="http://schemas.openxmlformats.org/wordprocessingml/2006/main" xmlns:w14="http://schemas.microsoft.com/office/word/2010/wordml" xmlns:wpg="http://schemas.microsoft.com/office/word/2010/wordprocessingGroup" xmlns:wpi="http://schemas.microsoft.com/office/word/2010/wordprocessingInk" xmlns:wne="http://schemas.microsoft.com/office/word/2006/wordml" xmlns:wps="http://schemas.microsoft.com/office/word/2010/wordprocessingShape" mc:Ignorable="w14 wp14">
   <w:p>
     <w:pPr>
       <w:pStyle w:val="Header"/>
@@ -9583,8 +11498,6 @@
       </w:rPr>
       <w:t xml:space="preserve">                                                  </w:t>
     </w:r>
-    <w:bookmarkStart w:id="99" w:name="_GoBack"/>
-    <w:bookmarkEnd w:id="99"/>
     <w:r>
       <w:rPr>
         <w:rStyle w:val="schoolmangtaa1"/>
@@ -9631,7 +11544,7 @@
 </file>
 
 <file path=word/header3.xml><?xml version="1.0" encoding="utf-8"?>
-<w:hdr xmlns:ve="http://schemas.openxmlformats.org/markup-compatibility/2006" xmlns:o="urn:schemas-microsoft-com:office:office" xmlns:r="http://schemas.openxmlformats.org/officeDocument/2006/relationships" xmlns:m="http://schemas.openxmlformats.org/officeDocument/2006/math" xmlns:v="urn:schemas-microsoft-com:vml" xmlns:wp="http://schemas.openxmlformats.org/drawingml/2006/wordprocessingDrawing" xmlns:w10="urn:schemas-microsoft-com:office:word" xmlns:w="http://schemas.openxmlformats.org/wordprocessingml/2006/main" xmlns:wne="http://schemas.microsoft.com/office/word/2006/wordml">
+<w:hdr xmlns:wpc="http://schemas.microsoft.com/office/word/2010/wordprocessingCanvas" xmlns:mc="http://schemas.openxmlformats.org/markup-compatibility/2006" xmlns:o="urn:schemas-microsoft-com:office:office" xmlns:r="http://schemas.openxmlformats.org/officeDocument/2006/relationships" xmlns:m="http://schemas.openxmlformats.org/officeDocument/2006/math" xmlns:v="urn:schemas-microsoft-com:vml" xmlns:wp14="http://schemas.microsoft.com/office/word/2010/wordprocessingDrawing" xmlns:wp="http://schemas.openxmlformats.org/drawingml/2006/wordprocessingDrawing" xmlns:w10="urn:schemas-microsoft-com:office:word" xmlns:w="http://schemas.openxmlformats.org/wordprocessingml/2006/main" xmlns:w14="http://schemas.microsoft.com/office/word/2010/wordml" xmlns:wpg="http://schemas.microsoft.com/office/word/2010/wordprocessingGroup" xmlns:wpi="http://schemas.microsoft.com/office/word/2010/wordprocessingInk" xmlns:wne="http://schemas.microsoft.com/office/word/2006/wordml" xmlns:wps="http://schemas.microsoft.com/office/word/2010/wordprocessingShape" mc:Ignorable="w14 wp14">
   <w:p>
     <w:pPr>
       <w:pStyle w:val="Header"/>
@@ -9641,7 +11554,7 @@
 </file>
 
 <file path=word/numbering.xml><?xml version="1.0" encoding="utf-8"?>
-<w:numbering xmlns:ve="http://schemas.openxmlformats.org/markup-compatibility/2006" xmlns:o="urn:schemas-microsoft-com:office:office" xmlns:r="http://schemas.openxmlformats.org/officeDocument/2006/relationships" xmlns:m="http://schemas.openxmlformats.org/officeDocument/2006/math" xmlns:v="urn:schemas-microsoft-com:vml" xmlns:wp="http://schemas.openxmlformats.org/drawingml/2006/wordprocessingDrawing" xmlns:w10="urn:schemas-microsoft-com:office:word" xmlns:w="http://schemas.openxmlformats.org/wordprocessingml/2006/main" xmlns:wne="http://schemas.microsoft.com/office/word/2006/wordml">
+<w:numbering xmlns:wpc="http://schemas.microsoft.com/office/word/2010/wordprocessingCanvas" xmlns:mc="http://schemas.openxmlformats.org/markup-compatibility/2006" xmlns:o="urn:schemas-microsoft-com:office:office" xmlns:r="http://schemas.openxmlformats.org/officeDocument/2006/relationships" xmlns:m="http://schemas.openxmlformats.org/officeDocument/2006/math" xmlns:v="urn:schemas-microsoft-com:vml" xmlns:wp14="http://schemas.microsoft.com/office/word/2010/wordprocessingDrawing" xmlns:wp="http://schemas.openxmlformats.org/drawingml/2006/wordprocessingDrawing" xmlns:w10="urn:schemas-microsoft-com:office:word" xmlns:w="http://schemas.openxmlformats.org/wordprocessingml/2006/main" xmlns:w14="http://schemas.microsoft.com/office/word/2010/wordml" xmlns:wpg="http://schemas.microsoft.com/office/word/2010/wordprocessingGroup" xmlns:wpi="http://schemas.microsoft.com/office/word/2010/wordprocessingInk" xmlns:wne="http://schemas.microsoft.com/office/word/2006/wordml" xmlns:wps="http://schemas.microsoft.com/office/word/2010/wordprocessingShape" mc:Ignorable="w14 wp14">
   <w:abstractNum w:abstractNumId="0">
     <w:nsid w:val="00000002"/>
     <w:multiLevelType w:val="multilevel"/>
@@ -11518,7 +13431,7 @@
 </file>
 
 <file path=word/styles.xml><?xml version="1.0" encoding="utf-8"?>
-<w:styles xmlns:r="http://schemas.openxmlformats.org/officeDocument/2006/relationships" xmlns:w="http://schemas.openxmlformats.org/wordprocessingml/2006/main">
+<w:styles xmlns:mc="http://schemas.openxmlformats.org/markup-compatibility/2006" xmlns:r="http://schemas.openxmlformats.org/officeDocument/2006/relationships" xmlns:w="http://schemas.openxmlformats.org/wordprocessingml/2006/main" xmlns:w14="http://schemas.microsoft.com/office/word/2010/wordml" mc:Ignorable="w14">
   <w:docDefaults>
     <w:rPrDefault>
       <w:rPr>
@@ -11793,7 +13706,6 @@
     <w:uiPriority w:val="99"/>
     <w:semiHidden/>
     <w:unhideWhenUsed/>
-    <w:qFormat/>
     <w:tblPr>
       <w:tblInd w:w="0" w:type="dxa"/>
       <w:tblCellMar>
@@ -13185,7 +15097,7 @@
 </file>
 
 <file path=customXml/itemProps1.xml><?xml version="1.0" encoding="utf-8"?>
-<ds:datastoreItem xmlns:ds="http://schemas.openxmlformats.org/officeDocument/2006/customXml" ds:itemID="{D988114F-8655-4DB8-8053-0C8EC9E9A50D}">
+<ds:datastoreItem xmlns:ds="http://schemas.openxmlformats.org/officeDocument/2006/customXml" ds:itemID="{29287E28-06E8-4159-89C4-E68D403AAB8B}">
   <ds:schemaRefs>
     <ds:schemaRef ds:uri="http://schemas.openxmlformats.org/officeDocument/2006/bibliography"/>
   </ds:schemaRefs>
